--- a/D21 eStation开发人员手册.docx
+++ b/D21 eStation开发人员手册.docx
@@ -1614,32 +1614,6 @@
             <w:pPr>
               <w:rPr>
                 <w:rFonts w:eastAsiaTheme="minorHAnsi" w:cs="Calibri"/>
-              </w:rPr>
-            </w:pPr>
-            <w:r>
-              <w:rPr>
-                <w:rFonts w:eastAsiaTheme="minorHAnsi" w:cs="Calibri" w:hint="eastAsia"/>
-              </w:rPr>
-              <w:t>增加设备侧的证书定义</w:t>
-            </w:r>
-          </w:p>
-          <w:p>
-            <w:pPr>
-              <w:rPr>
-                <w:rFonts w:eastAsiaTheme="minorHAnsi" w:cs="Calibri"/>
-              </w:rPr>
-            </w:pPr>
-            <w:r>
-              <w:rPr>
-                <w:rFonts w:eastAsiaTheme="minorHAnsi" w:cs="Calibri" w:hint="eastAsia"/>
-              </w:rPr>
-              <w:t>增加Topic Prefix自定义</w:t>
-            </w:r>
-          </w:p>
-          <w:p>
-            <w:pPr>
-              <w:rPr>
-                <w:rFonts w:eastAsiaTheme="minorHAnsi" w:cs="Calibri" w:hint="eastAsia"/>
                 <w:lang w:val="en-CA"/>
               </w:rPr>
             </w:pPr>
@@ -1647,7 +1621,7 @@
               <w:rPr>
                 <w:rFonts w:eastAsiaTheme="minorHAnsi" w:cs="Calibri" w:hint="eastAsia"/>
               </w:rPr>
-              <w:t>增加编码方式选择</w:t>
+              <w:t>修正了密钥通信的错误</w:t>
             </w:r>
           </w:p>
         </w:tc>
@@ -5249,7 +5223,7 @@
                 <w:noProof/>
                 <w:webHidden/>
               </w:rPr>
-              <w:t>14</w:t>
+              <w:t>15</w:t>
             </w:r>
             <w:r>
               <w:rPr>
@@ -5535,7 +5509,7 @@
                 <w:noProof/>
                 <w:webHidden/>
               </w:rPr>
-              <w:t>16</w:t>
+              <w:t>17</w:t>
             </w:r>
             <w:r>
               <w:rPr>
@@ -5633,7 +5607,7 @@
                 <w:noProof/>
                 <w:webHidden/>
               </w:rPr>
-              <w:t>16</w:t>
+              <w:t>17</w:t>
             </w:r>
             <w:r>
               <w:rPr>
@@ -6648,7 +6622,7 @@
                 <w:lang w:val="en-CA"/>
               </w:rPr>
               <w:drawing>
-                <wp:inline distT="0" distB="0" distL="0" distR="0" wp14:anchorId="427E533C" wp14:editId="700ADE79">
+                <wp:inline distT="0" distB="0" distL="0" distR="0" wp14:anchorId="427E533C" wp14:editId="3E4F2692">
                   <wp:extent cx="2592000" cy="1616400"/>
                   <wp:effectExtent l="19050" t="19050" r="18415" b="22225"/>
                   <wp:docPr id="272512217" name="图片 1"/>
@@ -7666,7 +7640,7 @@
           <v:shape id="_x0000_i1025" type="#_x0000_t75" alt="" style="width:410.8pt;height:165.2pt;mso-width-percent:0;mso-height-percent:0;mso-width-percent:0;mso-height-percent:0" o:ole="">
             <v:imagedata r:id="rId15" o:title=""/>
           </v:shape>
-          <o:OLEObject Type="Embed" ProgID="Visio.Drawing.15" ShapeID="_x0000_i1025" DrawAspect="Content" ObjectID="_1804433797" r:id="rId16"/>
+          <o:OLEObject Type="Embed" ProgID="Visio.Drawing.15" ShapeID="_x0000_i1025" DrawAspect="Content" ObjectID="_1804489020" r:id="rId16"/>
         </w:object>
       </w:r>
     </w:p>
@@ -8637,7 +8611,7 @@
           <v:shape id="_x0000_i1026" type="#_x0000_t75" alt="" style="width:365.8pt;height:46.6pt;mso-width-percent:0;mso-height-percent:0;mso-width-percent:0;mso-height-percent:0" o:ole="">
             <v:imagedata r:id="rId17" o:title=""/>
           </v:shape>
-          <o:OLEObject Type="Embed" ProgID="Visio.Drawing.15" ShapeID="_x0000_i1026" DrawAspect="Content" ObjectID="_1804433798" r:id="rId18"/>
+          <o:OLEObject Type="Embed" ProgID="Visio.Drawing.15" ShapeID="_x0000_i1026" DrawAspect="Content" ObjectID="_1804489021" r:id="rId18"/>
         </w:object>
       </w:r>
     </w:p>
@@ -9272,8 +9246,17 @@
             <w:rStyle w:val="Hyperlink"/>
             <w:rFonts w:eastAsiaTheme="minorHAnsi"/>
           </w:rPr>
-          <w:t>s • Cyotek</w:t>
+          <w:t xml:space="preserve">s • </w:t>
         </w:r>
+        <w:proofErr w:type="spellStart"/>
+        <w:r>
+          <w:rPr>
+            <w:rStyle w:val="Hyperlink"/>
+            <w:rFonts w:eastAsiaTheme="minorHAnsi"/>
+          </w:rPr>
+          <w:t>Cyotek</w:t>
+        </w:r>
+        <w:proofErr w:type="spellEnd"/>
       </w:hyperlink>
     </w:p>
     <w:p>
@@ -9755,7 +9738,23 @@
           <w:rFonts w:eastAsiaTheme="minorHAnsi" w:cs="Calibri" w:hint="eastAsia"/>
           <w:sz w:val="22"/>
         </w:rPr>
-        <w:t>Topic（Topic Alias）：</w:t>
+        <w:t>Topic（</w:t>
+      </w:r>
+      <w:proofErr w:type="spellStart"/>
+      <w:r>
+        <w:rPr>
+          <w:rFonts w:eastAsiaTheme="minorHAnsi" w:cs="Calibri" w:hint="eastAsia"/>
+          <w:sz w:val="22"/>
+        </w:rPr>
+        <w:t>Topic</w:t>
+      </w:r>
+      <w:proofErr w:type="spellEnd"/>
+      <w:r>
+        <w:rPr>
+          <w:rFonts w:eastAsiaTheme="minorHAnsi" w:cs="Calibri" w:hint="eastAsia"/>
+          <w:sz w:val="22"/>
+        </w:rPr>
+        <w:t xml:space="preserve"> Alias）：</w:t>
       </w:r>
     </w:p>
     <w:p>
@@ -10320,7 +10319,23 @@
           <w:rFonts w:eastAsiaTheme="minorHAnsi" w:cs="Calibri" w:hint="eastAsia"/>
           <w:sz w:val="22"/>
         </w:rPr>
-        <w:t>（Topic Alias）</w:t>
+        <w:t>（</w:t>
+      </w:r>
+      <w:proofErr w:type="spellStart"/>
+      <w:r>
+        <w:rPr>
+          <w:rFonts w:eastAsiaTheme="minorHAnsi" w:cs="Calibri" w:hint="eastAsia"/>
+          <w:sz w:val="22"/>
+        </w:rPr>
+        <w:t>Topic</w:t>
+      </w:r>
+      <w:proofErr w:type="spellEnd"/>
+      <w:r>
+        <w:rPr>
+          <w:rFonts w:eastAsiaTheme="minorHAnsi" w:cs="Calibri" w:hint="eastAsia"/>
+          <w:sz w:val="22"/>
+        </w:rPr>
+        <w:t xml:space="preserve"> Alias）</w:t>
       </w:r>
       <w:r>
         <w:rPr>
@@ -10728,7 +10743,7 @@
           <v:shape id="_x0000_i1027" type="#_x0000_t75" style="width:343.85pt;height:357.7pt" o:ole="">
             <v:imagedata r:id="rId25" o:title=""/>
           </v:shape>
-          <o:OLEObject Type="Embed" ProgID="Visio.Drawing.15" ShapeID="_x0000_i1027" DrawAspect="Content" ObjectID="_1804433799" r:id="rId26"/>
+          <o:OLEObject Type="Embed" ProgID="Visio.Drawing.15" ShapeID="_x0000_i1027" DrawAspect="Content" ObjectID="_1804489022" r:id="rId26"/>
         </w:object>
       </w:r>
     </w:p>
@@ -11790,6 +11805,7 @@
                 <w:sz w:val="22"/>
               </w:rPr>
             </w:pPr>
+            <w:proofErr w:type="spellStart"/>
             <w:r>
               <w:rPr>
                 <w:rFonts w:eastAsiaTheme="minorHAnsi" w:cs="Calibri" w:hint="eastAsia"/>
@@ -11797,6 +11813,7 @@
               </w:rPr>
               <w:t>ExatclyOnce</w:t>
             </w:r>
+            <w:proofErr w:type="spellEnd"/>
           </w:p>
         </w:tc>
       </w:tr>
@@ -12394,6 +12411,7 @@
                 <w:sz w:val="22"/>
               </w:rPr>
             </w:pPr>
+            <w:proofErr w:type="spellStart"/>
             <w:r>
               <w:rPr>
                 <w:rFonts w:eastAsiaTheme="minorHAnsi" w:cs="Calibri" w:hint="eastAsia"/>
@@ -12401,6 +12419,7 @@
               </w:rPr>
               <w:t>ApType</w:t>
             </w:r>
+            <w:proofErr w:type="spellEnd"/>
           </w:p>
         </w:tc>
         <w:tc>
@@ -12487,6 +12506,7 @@
                 <w:sz w:val="22"/>
               </w:rPr>
             </w:pPr>
+            <w:proofErr w:type="spellStart"/>
             <w:r>
               <w:rPr>
                 <w:rFonts w:eastAsiaTheme="minorHAnsi" w:cs="Calibri" w:hint="eastAsia"/>
@@ -12494,6 +12514,7 @@
               </w:rPr>
               <w:t>ApVersion</w:t>
             </w:r>
+            <w:proofErr w:type="spellEnd"/>
           </w:p>
         </w:tc>
         <w:tc>
@@ -12573,6 +12594,7 @@
                 <w:sz w:val="22"/>
               </w:rPr>
             </w:pPr>
+            <w:proofErr w:type="spellStart"/>
             <w:r>
               <w:rPr>
                 <w:rFonts w:eastAsiaTheme="minorHAnsi" w:cs="Calibri" w:hint="eastAsia"/>
@@ -12580,6 +12602,7 @@
               </w:rPr>
               <w:t>ModVersion</w:t>
             </w:r>
+            <w:proofErr w:type="spellEnd"/>
           </w:p>
         </w:tc>
         <w:tc>
@@ -12659,6 +12682,7 @@
                 <w:sz w:val="22"/>
               </w:rPr>
             </w:pPr>
+            <w:proofErr w:type="spellStart"/>
             <w:r>
               <w:rPr>
                 <w:rFonts w:eastAsiaTheme="minorHAnsi" w:cs="Calibri" w:hint="eastAsia"/>
@@ -12666,6 +12690,7 @@
               </w:rPr>
               <w:t>DiskSize</w:t>
             </w:r>
+            <w:proofErr w:type="spellEnd"/>
           </w:p>
         </w:tc>
         <w:tc>
@@ -12745,6 +12770,7 @@
                 <w:sz w:val="22"/>
               </w:rPr>
             </w:pPr>
+            <w:proofErr w:type="spellStart"/>
             <w:r>
               <w:rPr>
                 <w:rFonts w:eastAsiaTheme="minorHAnsi" w:cs="Calibri" w:hint="eastAsia"/>
@@ -12752,6 +12778,7 @@
               </w:rPr>
               <w:t>FreeSpace</w:t>
             </w:r>
+            <w:proofErr w:type="spellEnd"/>
           </w:p>
         </w:tc>
         <w:tc>
@@ -12924,6 +12951,7 @@
                 <w:sz w:val="22"/>
               </w:rPr>
             </w:pPr>
+            <w:proofErr w:type="spellStart"/>
             <w:r>
               <w:rPr>
                 <w:rFonts w:eastAsiaTheme="minorHAnsi" w:cs="Calibri" w:hint="eastAsia"/>
@@ -12931,6 +12959,7 @@
               </w:rPr>
               <w:t>ConnParam</w:t>
             </w:r>
+            <w:proofErr w:type="spellEnd"/>
           </w:p>
         </w:tc>
         <w:tc>
@@ -13010,6 +13039,7 @@
                 <w:sz w:val="22"/>
               </w:rPr>
             </w:pPr>
+            <w:proofErr w:type="spellStart"/>
             <w:r>
               <w:rPr>
                 <w:rFonts w:eastAsiaTheme="minorHAnsi" w:cs="Calibri" w:hint="eastAsia"/>
@@ -13017,6 +13047,7 @@
               </w:rPr>
               <w:t>AutoIP</w:t>
             </w:r>
+            <w:proofErr w:type="spellEnd"/>
           </w:p>
         </w:tc>
         <w:tc>
@@ -13711,6 +13742,7 @@
                 <w:sz w:val="22"/>
               </w:rPr>
             </w:pPr>
+            <w:proofErr w:type="spellStart"/>
             <w:r>
               <w:rPr>
                 <w:rFonts w:eastAsiaTheme="minorHAnsi" w:cs="Calibri"/>
@@ -13718,6 +13750,7 @@
               </w:rPr>
               <w:t>AtMostOnce</w:t>
             </w:r>
+            <w:proofErr w:type="spellEnd"/>
           </w:p>
         </w:tc>
       </w:tr>
@@ -13755,6 +13788,7 @@
                 <w:sz w:val="22"/>
               </w:rPr>
             </w:pPr>
+            <w:proofErr w:type="spellStart"/>
             <w:r>
               <w:rPr>
                 <w:rFonts w:eastAsiaTheme="minorHAnsi" w:cs="Calibri"/>
@@ -13769,6 +13803,7 @@
               </w:rPr>
               <w:t>Message</w:t>
             </w:r>
+            <w:proofErr w:type="spellEnd"/>
             <w:r>
               <w:rPr>
                 <w:rFonts w:eastAsiaTheme="minorHAnsi" w:cs="Calibri"/>
@@ -13790,6 +13825,7 @@
           <w:sz w:val="22"/>
         </w:rPr>
       </w:pPr>
+      <w:proofErr w:type="spellStart"/>
       <w:r>
         <w:rPr>
           <w:rFonts w:eastAsiaTheme="minorHAnsi" w:cs="Calibri"/>
@@ -13808,6 +13844,7 @@
         </w:rPr>
         <w:t>Message</w:t>
       </w:r>
+      <w:proofErr w:type="spellEnd"/>
       <w:r>
         <w:rPr>
           <w:rFonts w:eastAsiaTheme="minorHAnsi" w:cs="Calibri"/>
@@ -13969,6 +14006,7 @@
                 <w:sz w:val="22"/>
               </w:rPr>
             </w:pPr>
+            <w:proofErr w:type="spellStart"/>
             <w:r>
               <w:rPr>
                 <w:rFonts w:eastAsiaTheme="minorHAnsi" w:cs="Calibri" w:hint="eastAsia"/>
@@ -13976,6 +14014,7 @@
               </w:rPr>
               <w:t>MessageCode</w:t>
             </w:r>
+            <w:proofErr w:type="spellEnd"/>
           </w:p>
         </w:tc>
         <w:tc>
@@ -14011,6 +14050,7 @@
           <w:szCs w:val="24"/>
         </w:rPr>
       </w:pPr>
+      <w:proofErr w:type="spellStart"/>
       <w:r>
         <w:rPr>
           <w:rFonts w:eastAsiaTheme="minorHAnsi" w:cs="Calibri" w:hint="eastAsia"/>
@@ -14021,6 +14061,7 @@
         </w:rPr>
         <w:t>MessageCode</w:t>
       </w:r>
+      <w:proofErr w:type="spellEnd"/>
       <w:r>
         <w:rPr>
           <w:rFonts w:eastAsiaTheme="minorHAnsi" w:cs="Calibri" w:hint="eastAsia"/>
@@ -14173,6 +14214,7 @@
           <w:szCs w:val="24"/>
         </w:rPr>
       </w:pPr>
+      <w:proofErr w:type="spellStart"/>
       <w:r>
         <w:rPr>
           <w:rFonts w:asciiTheme="minorEastAsia" w:hAnsiTheme="minorEastAsia" w:hint="eastAsia"/>
@@ -14187,7 +14229,16 @@
           <w:sz w:val="22"/>
           <w:szCs w:val="24"/>
         </w:rPr>
-        <w:t>Error 通信模块异常</w:t>
+        <w:t>Error</w:t>
+      </w:r>
+      <w:proofErr w:type="spellEnd"/>
+      <w:r>
+        <w:rPr>
+          <w:rFonts w:asciiTheme="minorEastAsia" w:hAnsiTheme="minorEastAsia" w:hint="eastAsia"/>
+          <w:sz w:val="22"/>
+          <w:szCs w:val="24"/>
+        </w:rPr>
+        <w:t xml:space="preserve"> 通信模块异常</w:t>
       </w:r>
     </w:p>
     <w:p>
@@ -14205,13 +14256,23 @@
           <w:szCs w:val="24"/>
         </w:rPr>
       </w:pPr>
+      <w:proofErr w:type="spellStart"/>
       <w:r>
         <w:rPr>
           <w:rFonts w:asciiTheme="minorEastAsia" w:hAnsiTheme="minorEastAsia" w:hint="eastAsia"/>
           <w:sz w:val="22"/>
           <w:szCs w:val="24"/>
         </w:rPr>
-        <w:t>AppError 主程序异常</w:t>
+        <w:t>AppError</w:t>
+      </w:r>
+      <w:proofErr w:type="spellEnd"/>
+      <w:r>
+        <w:rPr>
+          <w:rFonts w:asciiTheme="minorEastAsia" w:hAnsiTheme="minorEastAsia" w:hint="eastAsia"/>
+          <w:sz w:val="22"/>
+          <w:szCs w:val="24"/>
+        </w:rPr>
+        <w:t xml:space="preserve"> 主程序异常</w:t>
       </w:r>
     </w:p>
     <w:p>
@@ -14269,13 +14330,23 @@
           <w:szCs w:val="24"/>
         </w:rPr>
       </w:pPr>
+      <w:proofErr w:type="spellStart"/>
       <w:r>
         <w:rPr>
           <w:rFonts w:asciiTheme="minorEastAsia" w:hAnsiTheme="minorEastAsia" w:hint="eastAsia"/>
           <w:sz w:val="22"/>
           <w:szCs w:val="24"/>
         </w:rPr>
-        <w:t>MaxLimit 当前数据队列已经达到</w:t>
+        <w:t>MaxLimit</w:t>
+      </w:r>
+      <w:proofErr w:type="spellEnd"/>
+      <w:r>
+        <w:rPr>
+          <w:rFonts w:asciiTheme="minorEastAsia" w:hAnsiTheme="minorEastAsia" w:hint="eastAsia"/>
+          <w:sz w:val="22"/>
+          <w:szCs w:val="24"/>
+        </w:rPr>
+        <w:t xml:space="preserve"> 当前数据队列已经达到</w:t>
       </w:r>
       <w:r>
         <w:rPr>
@@ -14309,6 +14380,7 @@
           <w:szCs w:val="24"/>
         </w:rPr>
       </w:pPr>
+      <w:proofErr w:type="spellStart"/>
       <w:r>
         <w:rPr>
           <w:rFonts w:asciiTheme="minorEastAsia" w:hAnsiTheme="minorEastAsia" w:hint="eastAsia"/>
@@ -14325,6 +14397,7 @@
         </w:rPr>
         <w:t>TaskESL</w:t>
       </w:r>
+      <w:proofErr w:type="spellEnd"/>
       <w:r>
         <w:rPr>
           <w:rFonts w:asciiTheme="minorEastAsia" w:hAnsiTheme="minorEastAsia" w:hint="eastAsia"/>
@@ -14349,6 +14422,7 @@
           <w:szCs w:val="24"/>
         </w:rPr>
       </w:pPr>
+      <w:proofErr w:type="spellStart"/>
       <w:r>
         <w:rPr>
           <w:rFonts w:asciiTheme="minorEastAsia" w:hAnsiTheme="minorEastAsia"/>
@@ -14357,6 +14431,7 @@
         </w:rPr>
         <w:t>InvalidTaskDSL</w:t>
       </w:r>
+      <w:proofErr w:type="spellEnd"/>
       <w:r>
         <w:rPr>
           <w:rFonts w:asciiTheme="minorEastAsia" w:hAnsiTheme="minorEastAsia" w:hint="eastAsia"/>
@@ -14381,6 +14456,7 @@
           <w:szCs w:val="24"/>
         </w:rPr>
       </w:pPr>
+      <w:proofErr w:type="spellStart"/>
       <w:r>
         <w:rPr>
           <w:rFonts w:asciiTheme="minorEastAsia" w:hAnsiTheme="minorEastAsia"/>
@@ -14389,6 +14465,7 @@
         </w:rPr>
         <w:t>InvalidConfig</w:t>
       </w:r>
+      <w:proofErr w:type="spellEnd"/>
       <w:r>
         <w:rPr>
           <w:rFonts w:asciiTheme="minorEastAsia" w:hAnsiTheme="minorEastAsia" w:hint="eastAsia"/>
@@ -14413,6 +14490,7 @@
           <w:szCs w:val="24"/>
         </w:rPr>
       </w:pPr>
+      <w:proofErr w:type="spellStart"/>
       <w:r>
         <w:rPr>
           <w:rFonts w:asciiTheme="minorEastAsia" w:hAnsiTheme="minorEastAsia"/>
@@ -14421,6 +14499,7 @@
         </w:rPr>
         <w:t>InvalidOTA</w:t>
       </w:r>
+      <w:proofErr w:type="spellEnd"/>
       <w:r>
         <w:rPr>
           <w:rFonts w:asciiTheme="minorEastAsia" w:hAnsiTheme="minorEastAsia" w:hint="eastAsia"/>
@@ -15052,6 +15131,7 @@
                 <w:sz w:val="22"/>
               </w:rPr>
             </w:pPr>
+            <w:proofErr w:type="spellStart"/>
             <w:r>
               <w:rPr>
                 <w:rFonts w:eastAsiaTheme="minorHAnsi" w:cs="Calibri"/>
@@ -15059,6 +15139,7 @@
               </w:rPr>
               <w:t>WaitCount</w:t>
             </w:r>
+            <w:proofErr w:type="spellEnd"/>
           </w:p>
         </w:tc>
         <w:tc>
@@ -15138,6 +15219,7 @@
                 <w:sz w:val="22"/>
               </w:rPr>
             </w:pPr>
+            <w:proofErr w:type="spellStart"/>
             <w:r>
               <w:rPr>
                 <w:rFonts w:eastAsiaTheme="minorHAnsi" w:cs="Calibri"/>
@@ -15145,6 +15227,7 @@
               </w:rPr>
               <w:t>SendCount</w:t>
             </w:r>
+            <w:proofErr w:type="spellEnd"/>
           </w:p>
         </w:tc>
         <w:tc>
@@ -15281,6 +15364,7 @@
                 <w:sz w:val="22"/>
               </w:rPr>
             </w:pPr>
+            <w:proofErr w:type="spellStart"/>
             <w:r>
               <w:rPr>
                 <w:rFonts w:eastAsiaTheme="minorHAnsi" w:cs="Calibri" w:hint="eastAsia"/>
@@ -15288,6 +15372,7 @@
               </w:rPr>
               <w:t>MessageCode</w:t>
             </w:r>
+            <w:proofErr w:type="spellEnd"/>
           </w:p>
         </w:tc>
         <w:tc>
@@ -15307,7 +15392,23 @@
                 <w:rFonts w:eastAsiaTheme="minorHAnsi" w:cs="Calibri" w:hint="eastAsia"/>
                 <w:sz w:val="22"/>
               </w:rPr>
-              <w:t>见2.3 MessageCode定义部分</w:t>
+              <w:t xml:space="preserve">见2.3 </w:t>
+            </w:r>
+            <w:proofErr w:type="spellStart"/>
+            <w:r>
+              <w:rPr>
+                <w:rFonts w:eastAsiaTheme="minorHAnsi" w:cs="Calibri" w:hint="eastAsia"/>
+                <w:sz w:val="22"/>
+              </w:rPr>
+              <w:t>MessageCode</w:t>
+            </w:r>
+            <w:proofErr w:type="spellEnd"/>
+            <w:r>
+              <w:rPr>
+                <w:rFonts w:eastAsiaTheme="minorHAnsi" w:cs="Calibri" w:hint="eastAsia"/>
+                <w:sz w:val="22"/>
+              </w:rPr>
+              <w:t>定义部分</w:t>
             </w:r>
           </w:p>
         </w:tc>
@@ -15571,6 +15672,7 @@
                 <w:sz w:val="22"/>
               </w:rPr>
             </w:pPr>
+            <w:proofErr w:type="spellStart"/>
             <w:r>
               <w:rPr>
                 <w:rFonts w:eastAsiaTheme="minorHAnsi" w:cs="Calibri"/>
@@ -15578,6 +15680,7 @@
               </w:rPr>
               <w:t>TagID</w:t>
             </w:r>
+            <w:proofErr w:type="spellEnd"/>
           </w:p>
         </w:tc>
         <w:tc>
@@ -15678,6 +15781,7 @@
                 <w:sz w:val="22"/>
               </w:rPr>
             </w:pPr>
+            <w:proofErr w:type="spellStart"/>
             <w:r>
               <w:rPr>
                 <w:rFonts w:eastAsiaTheme="minorHAnsi" w:cs="Calibri"/>
@@ -15685,6 +15789,7 @@
               </w:rPr>
               <w:t>RfPower</w:t>
             </w:r>
+            <w:proofErr w:type="spellEnd"/>
           </w:p>
         </w:tc>
         <w:tc>
@@ -16448,6 +16553,7 @@
                 <w:sz w:val="22"/>
               </w:rPr>
             </w:pPr>
+            <w:proofErr w:type="spellStart"/>
             <w:r>
               <w:rPr>
                 <w:rFonts w:eastAsiaTheme="minorHAnsi" w:cs="Calibri" w:hint="eastAsia"/>
@@ -16455,6 +16561,7 @@
               </w:rPr>
               <w:t>UtcTime</w:t>
             </w:r>
+            <w:proofErr w:type="spellEnd"/>
           </w:p>
         </w:tc>
         <w:tc>
@@ -16559,6 +16666,7 @@
                 <w:sz w:val="22"/>
               </w:rPr>
             </w:pPr>
+            <w:proofErr w:type="spellStart"/>
             <w:r>
               <w:rPr>
                 <w:rFonts w:eastAsiaTheme="minorHAnsi" w:cs="Calibri" w:hint="eastAsia"/>
@@ -16566,6 +16674,7 @@
               </w:rPr>
               <w:t>TimePercent</w:t>
             </w:r>
+            <w:proofErr w:type="spellEnd"/>
           </w:p>
         </w:tc>
         <w:tc>
@@ -17111,6 +17220,7 @@
                 <w:sz w:val="22"/>
               </w:rPr>
             </w:pPr>
+            <w:proofErr w:type="spellStart"/>
             <w:r>
               <w:rPr>
                 <w:rFonts w:eastAsiaTheme="minorHAnsi" w:cs="Calibri"/>
@@ -17118,6 +17228,7 @@
               </w:rPr>
               <w:t>AtMostOnce</w:t>
             </w:r>
+            <w:proofErr w:type="spellEnd"/>
           </w:p>
         </w:tc>
       </w:tr>
@@ -17155,6 +17266,7 @@
                 <w:sz w:val="22"/>
               </w:rPr>
             </w:pPr>
+            <w:proofErr w:type="spellStart"/>
             <w:r>
               <w:rPr>
                 <w:rFonts w:eastAsiaTheme="minorHAnsi" w:cs="Calibri" w:hint="eastAsia"/>
@@ -17162,6 +17274,7 @@
               </w:rPr>
               <w:t>ApHeartbeat</w:t>
             </w:r>
+            <w:proofErr w:type="spellEnd"/>
             <w:r>
               <w:rPr>
                 <w:rFonts w:eastAsiaTheme="minorHAnsi" w:cs="Calibri"/>
@@ -17178,6 +17291,7 @@
                 <w:sz w:val="22"/>
               </w:rPr>
             </w:pPr>
+            <w:proofErr w:type="spellStart"/>
             <w:r>
               <w:rPr>
                 <w:rFonts w:eastAsiaTheme="minorHAnsi" w:cs="Calibri" w:hint="eastAsia"/>
@@ -17185,6 +17299,7 @@
               </w:rPr>
               <w:t>ApHeartbeat</w:t>
             </w:r>
+            <w:proofErr w:type="spellEnd"/>
             <w:r>
               <w:rPr>
                 <w:rFonts w:eastAsiaTheme="minorHAnsi" w:cs="Calibri"/>
@@ -17192,6 +17307,7 @@
               </w:rPr>
               <w:t>对象包含</w:t>
             </w:r>
+            <w:proofErr w:type="spellStart"/>
             <w:r>
               <w:rPr>
                 <w:rFonts w:eastAsiaTheme="minorHAnsi" w:cs="Calibri" w:hint="eastAsia"/>
@@ -17199,6 +17315,7 @@
               </w:rPr>
               <w:t>TagHeartbeat</w:t>
             </w:r>
+            <w:proofErr w:type="spellEnd"/>
             <w:r>
               <w:rPr>
                 <w:rFonts w:eastAsiaTheme="minorHAnsi" w:cs="Calibri"/>
@@ -17220,6 +17337,7 @@
           <w:sz w:val="22"/>
         </w:rPr>
       </w:pPr>
+      <w:proofErr w:type="spellStart"/>
       <w:r>
         <w:rPr>
           <w:rFonts w:eastAsiaTheme="minorHAnsi" w:cs="Calibri" w:hint="eastAsia"/>
@@ -17229,6 +17347,7 @@
         </w:rPr>
         <w:t>ApHeartbeat</w:t>
       </w:r>
+      <w:proofErr w:type="spellEnd"/>
       <w:r>
         <w:rPr>
           <w:rFonts w:eastAsiaTheme="minorHAnsi" w:cs="Calibri"/>
@@ -17455,6 +17574,7 @@
                 <w:sz w:val="22"/>
               </w:rPr>
             </w:pPr>
+            <w:proofErr w:type="spellStart"/>
             <w:r>
               <w:rPr>
                 <w:rFonts w:eastAsiaTheme="minorHAnsi" w:cs="Calibri" w:hint="eastAsia"/>
@@ -17462,6 +17582,7 @@
               </w:rPr>
               <w:t>ConfigVersion</w:t>
             </w:r>
+            <w:proofErr w:type="spellEnd"/>
           </w:p>
         </w:tc>
         <w:tc>
@@ -17541,6 +17662,7 @@
                 <w:sz w:val="22"/>
               </w:rPr>
             </w:pPr>
+            <w:proofErr w:type="spellStart"/>
             <w:r>
               <w:rPr>
                 <w:rFonts w:eastAsiaTheme="minorHAnsi" w:cs="Calibri" w:hint="eastAsia"/>
@@ -17548,6 +17670,7 @@
               </w:rPr>
               <w:t>ApVersion</w:t>
             </w:r>
+            <w:proofErr w:type="spellEnd"/>
           </w:p>
         </w:tc>
         <w:tc>
@@ -17627,6 +17750,7 @@
                 <w:sz w:val="22"/>
               </w:rPr>
             </w:pPr>
+            <w:proofErr w:type="spellStart"/>
             <w:r>
               <w:rPr>
                 <w:rFonts w:eastAsiaTheme="minorHAnsi" w:cs="Calibri" w:hint="eastAsia"/>
@@ -17634,6 +17758,7 @@
               </w:rPr>
               <w:t>ModVersion</w:t>
             </w:r>
+            <w:proofErr w:type="spellEnd"/>
           </w:p>
         </w:tc>
         <w:tc>
@@ -17734,6 +17859,7 @@
                 <w:sz w:val="22"/>
               </w:rPr>
             </w:pPr>
+            <w:proofErr w:type="spellStart"/>
             <w:r>
               <w:rPr>
                 <w:rFonts w:eastAsiaTheme="minorHAnsi" w:cs="Calibri" w:hint="eastAsia"/>
@@ -17741,6 +17867,7 @@
               </w:rPr>
               <w:t>MessageCode</w:t>
             </w:r>
+            <w:proofErr w:type="spellEnd"/>
           </w:p>
         </w:tc>
         <w:tc>
@@ -17769,6 +17896,7 @@
               </w:rPr>
               <w:t xml:space="preserve"> </w:t>
             </w:r>
+            <w:proofErr w:type="spellStart"/>
             <w:r>
               <w:rPr>
                 <w:rFonts w:eastAsiaTheme="minorHAnsi" w:cs="Calibri" w:hint="eastAsia"/>
@@ -17776,6 +17904,7 @@
               </w:rPr>
               <w:t>MessageCode</w:t>
             </w:r>
+            <w:proofErr w:type="spellEnd"/>
           </w:p>
         </w:tc>
       </w:tr>
@@ -17899,6 +18028,7 @@
                 <w:sz w:val="22"/>
               </w:rPr>
             </w:pPr>
+            <w:proofErr w:type="spellStart"/>
             <w:r>
               <w:rPr>
                 <w:rFonts w:eastAsiaTheme="minorHAnsi" w:cs="Calibri" w:hint="eastAsia"/>
@@ -17906,6 +18036,7 @@
               </w:rPr>
               <w:t>WaitCount</w:t>
             </w:r>
+            <w:proofErr w:type="spellEnd"/>
           </w:p>
         </w:tc>
         <w:tc>
@@ -17985,6 +18116,7 @@
                 <w:sz w:val="22"/>
               </w:rPr>
             </w:pPr>
+            <w:proofErr w:type="spellStart"/>
             <w:r>
               <w:rPr>
                 <w:rFonts w:eastAsiaTheme="minorHAnsi" w:cs="Calibri" w:hint="eastAsia"/>
@@ -17992,6 +18124,7 @@
               </w:rPr>
               <w:t>SendCount</w:t>
             </w:r>
+            <w:proofErr w:type="spellEnd"/>
           </w:p>
         </w:tc>
         <w:tc>
@@ -18092,6 +18225,7 @@
                 <w:sz w:val="22"/>
               </w:rPr>
             </w:pPr>
+            <w:proofErr w:type="spellStart"/>
             <w:r>
               <w:rPr>
                 <w:rFonts w:eastAsiaTheme="minorHAnsi" w:cs="Calibri"/>
@@ -18099,6 +18233,7 @@
               </w:rPr>
               <w:t>TagHeartbeat</w:t>
             </w:r>
+            <w:proofErr w:type="spellEnd"/>
             <w:r>
               <w:rPr>
                 <w:rFonts w:eastAsiaTheme="minorHAnsi" w:cs="Calibri" w:hint="eastAsia"/>
@@ -18141,6 +18276,7 @@
           <w:sz w:val="22"/>
         </w:rPr>
       </w:pPr>
+      <w:proofErr w:type="spellStart"/>
       <w:r>
         <w:rPr>
           <w:rFonts w:eastAsiaTheme="minorHAnsi" w:cs="Calibri" w:hint="eastAsia"/>
@@ -18150,6 +18286,7 @@
         </w:rPr>
         <w:t>TagHeartbeat</w:t>
       </w:r>
+      <w:proofErr w:type="spellEnd"/>
       <w:r>
         <w:rPr>
           <w:rFonts w:eastAsiaTheme="minorHAnsi" w:cs="Calibri"/>
@@ -18290,6 +18427,7 @@
                 <w:sz w:val="22"/>
               </w:rPr>
             </w:pPr>
+            <w:proofErr w:type="spellStart"/>
             <w:r>
               <w:rPr>
                 <w:rFonts w:eastAsiaTheme="minorHAnsi" w:cs="Calibri"/>
@@ -18304,6 +18442,7 @@
               </w:rPr>
               <w:t>d</w:t>
             </w:r>
+            <w:proofErr w:type="spellEnd"/>
           </w:p>
         </w:tc>
         <w:tc>
@@ -18418,6 +18557,7 @@
                 <w:sz w:val="22"/>
               </w:rPr>
             </w:pPr>
+            <w:proofErr w:type="spellStart"/>
             <w:r>
               <w:rPr>
                 <w:rFonts w:eastAsiaTheme="minorHAnsi" w:cs="Calibri"/>
@@ -18425,6 +18565,7 @@
               </w:rPr>
               <w:t>RfPower</w:t>
             </w:r>
+            <w:proofErr w:type="spellEnd"/>
           </w:p>
         </w:tc>
         <w:tc>
@@ -19182,6 +19323,7 @@
                 <w:sz w:val="22"/>
               </w:rPr>
             </w:pPr>
+            <w:proofErr w:type="spellStart"/>
             <w:r>
               <w:rPr>
                 <w:rFonts w:eastAsiaTheme="minorHAnsi" w:cs="Calibri" w:hint="eastAsia"/>
@@ -19189,6 +19331,7 @@
               </w:rPr>
               <w:t>UtcTime</w:t>
             </w:r>
+            <w:proofErr w:type="spellEnd"/>
           </w:p>
         </w:tc>
         <w:tc>
@@ -19293,6 +19436,7 @@
                 <w:sz w:val="22"/>
               </w:rPr>
             </w:pPr>
+            <w:proofErr w:type="spellStart"/>
             <w:r>
               <w:rPr>
                 <w:rFonts w:eastAsiaTheme="minorHAnsi" w:cs="Calibri" w:hint="eastAsia"/>
@@ -19300,6 +19444,7 @@
               </w:rPr>
               <w:t>TimePercent</w:t>
             </w:r>
+            <w:proofErr w:type="spellEnd"/>
           </w:p>
         </w:tc>
         <w:tc>
@@ -20218,6 +20363,7 @@
                 <w:sz w:val="22"/>
               </w:rPr>
             </w:pPr>
+            <w:proofErr w:type="spellStart"/>
             <w:r>
               <w:rPr>
                 <w:rFonts w:eastAsiaTheme="minorHAnsi" w:cs="Calibri" w:hint="eastAsia"/>
@@ -20225,6 +20371,7 @@
               </w:rPr>
               <w:t>eStationConfig</w:t>
             </w:r>
+            <w:proofErr w:type="spellEnd"/>
             <w:r>
               <w:rPr>
                 <w:rFonts w:eastAsiaTheme="minorHAnsi" w:cs="Calibri"/>
@@ -20245,6 +20392,7 @@
           <w:sz w:val="22"/>
         </w:rPr>
       </w:pPr>
+      <w:proofErr w:type="spellStart"/>
       <w:r>
         <w:rPr>
           <w:rFonts w:eastAsiaTheme="minorHAnsi" w:cs="Calibri" w:hint="eastAsia"/>
@@ -20254,6 +20402,7 @@
         </w:rPr>
         <w:t>eStationConfig</w:t>
       </w:r>
+      <w:proofErr w:type="spellEnd"/>
       <w:r>
         <w:rPr>
           <w:rFonts w:eastAsiaTheme="minorHAnsi" w:cs="Calibri"/>
@@ -20570,6 +20719,7 @@
                 <w:sz w:val="22"/>
               </w:rPr>
             </w:pPr>
+            <w:proofErr w:type="spellStart"/>
             <w:r>
               <w:rPr>
                 <w:rFonts w:eastAsiaTheme="minorHAnsi" w:cs="Calibri"/>
@@ -20577,6 +20727,7 @@
               </w:rPr>
               <w:t>ConnParam</w:t>
             </w:r>
+            <w:proofErr w:type="spellEnd"/>
           </w:p>
         </w:tc>
         <w:tc>
@@ -20772,6 +20923,7 @@
                 <w:sz w:val="22"/>
               </w:rPr>
             </w:pPr>
+            <w:proofErr w:type="spellStart"/>
             <w:r>
               <w:rPr>
                 <w:rFonts w:eastAsiaTheme="minorHAnsi" w:cs="Calibri"/>
@@ -20779,6 +20931,7 @@
               </w:rPr>
               <w:t>AutoIP</w:t>
             </w:r>
+            <w:proofErr w:type="spellEnd"/>
           </w:p>
         </w:tc>
         <w:tc>
@@ -21623,7 +21776,23 @@
                 <w:rFonts w:eastAsiaTheme="minorHAnsi" w:cs="Calibri" w:hint="eastAsia"/>
                 <w:sz w:val="22"/>
               </w:rPr>
-              <w:t>一个ESLEntity对象的列表数组</w:t>
+              <w:t>一个</w:t>
+            </w:r>
+            <w:proofErr w:type="spellStart"/>
+            <w:r>
+              <w:rPr>
+                <w:rFonts w:eastAsiaTheme="minorHAnsi" w:cs="Calibri" w:hint="eastAsia"/>
+                <w:sz w:val="22"/>
+              </w:rPr>
+              <w:t>ESLEntity</w:t>
+            </w:r>
+            <w:proofErr w:type="spellEnd"/>
+            <w:r>
+              <w:rPr>
+                <w:rFonts w:eastAsiaTheme="minorHAnsi" w:cs="Calibri" w:hint="eastAsia"/>
+                <w:sz w:val="22"/>
+              </w:rPr>
+              <w:t>对象的列表数组</w:t>
             </w:r>
             <w:r>
               <w:rPr>
@@ -21645,6 +21814,7 @@
           <w:sz w:val="22"/>
         </w:rPr>
       </w:pPr>
+      <w:proofErr w:type="spellStart"/>
       <w:r>
         <w:rPr>
           <w:rFonts w:eastAsiaTheme="minorHAnsi" w:cs="Calibri"/>
@@ -21654,6 +21824,7 @@
         </w:rPr>
         <w:t>ESLEntity</w:t>
       </w:r>
+      <w:proofErr w:type="spellEnd"/>
       <w:r>
         <w:rPr>
           <w:rFonts w:eastAsiaTheme="minorHAnsi" w:cs="Calibri"/>
@@ -21794,6 +21965,7 @@
                 <w:sz w:val="22"/>
               </w:rPr>
             </w:pPr>
+            <w:proofErr w:type="spellStart"/>
             <w:r>
               <w:rPr>
                 <w:rFonts w:eastAsiaTheme="minorHAnsi" w:cs="Calibri"/>
@@ -21801,6 +21973,7 @@
               </w:rPr>
               <w:t>TagID</w:t>
             </w:r>
+            <w:proofErr w:type="spellEnd"/>
           </w:p>
         </w:tc>
         <w:tc>
@@ -22536,16 +22709,26 @@
               </w:rPr>
               <w:t>Token，将在</w:t>
             </w:r>
-            <w:hyperlink w:anchor="_接收eStation_结果" w:history="1">
-              <w:r>
-                <w:rPr>
-                  <w:rStyle w:val="Hyperlink"/>
-                  <w:rFonts w:eastAsiaTheme="minorHAnsi" w:cs="Calibri"/>
-                  <w:sz w:val="22"/>
-                </w:rPr>
-                <w:t>2.3 Token</w:t>
-              </w:r>
-            </w:hyperlink>
+            <w:r>
+              <w:fldChar w:fldCharType="begin"/>
+            </w:r>
+            <w:r>
+              <w:instrText>HYPERLINK \l "_接收eStation_结果"</w:instrText>
+            </w:r>
+            <w:r>
+              <w:fldChar w:fldCharType="separate"/>
+            </w:r>
+            <w:r>
+              <w:rPr>
+                <w:rStyle w:val="Hyperlink"/>
+                <w:rFonts w:eastAsiaTheme="minorHAnsi" w:cs="Calibri"/>
+                <w:sz w:val="22"/>
+              </w:rPr>
+              <w:t>2.3 Token</w:t>
+            </w:r>
+            <w:r>
+              <w:fldChar w:fldCharType="end"/>
+            </w:r>
             <w:r>
               <w:rPr>
                 <w:rFonts w:eastAsiaTheme="minorHAnsi" w:cs="Calibri"/>
@@ -22591,6 +22774,7 @@
                 <w:sz w:val="22"/>
               </w:rPr>
             </w:pPr>
+            <w:proofErr w:type="spellStart"/>
             <w:r>
               <w:rPr>
                 <w:rFonts w:eastAsiaTheme="minorHAnsi" w:cs="Calibri" w:hint="eastAsia"/>
@@ -22605,6 +22789,7 @@
               </w:rPr>
               <w:t>Key</w:t>
             </w:r>
+            <w:proofErr w:type="spellEnd"/>
           </w:p>
         </w:tc>
         <w:tc>
@@ -22698,6 +22883,7 @@
                 <w:sz w:val="22"/>
               </w:rPr>
             </w:pPr>
+            <w:proofErr w:type="spellStart"/>
             <w:r>
               <w:rPr>
                 <w:rFonts w:eastAsiaTheme="minorHAnsi" w:cs="Calibri"/>
@@ -22705,6 +22891,7 @@
               </w:rPr>
               <w:t>NewKey</w:t>
             </w:r>
+            <w:proofErr w:type="spellEnd"/>
           </w:p>
         </w:tc>
         <w:tc>
@@ -23056,48 +23243,58 @@
         </w:rPr>
         <w:t>有关价签类型与屏幕分辨率的关系，请参阅</w:t>
       </w:r>
-      <w:hyperlink w:anchor="_ESL_Gen_3.0型号列表" w:history="1">
-        <w:r>
-          <w:rPr>
-            <w:rStyle w:val="Hyperlink"/>
-            <w:rFonts w:eastAsiaTheme="minorHAnsi" w:cs="Calibri" w:hint="eastAsia"/>
-            <w:sz w:val="22"/>
-          </w:rPr>
-          <w:t xml:space="preserve">3.1 </w:t>
-        </w:r>
-        <w:r>
-          <w:rPr>
-            <w:rStyle w:val="Hyperlink"/>
-            <w:rFonts w:eastAsiaTheme="minorHAnsi" w:cs="Calibri"/>
-            <w:sz w:val="22"/>
-          </w:rPr>
-          <w:t>ESL</w:t>
-        </w:r>
-        <w:r>
-          <w:rPr>
-            <w:rStyle w:val="Hyperlink"/>
-            <w:rFonts w:eastAsiaTheme="minorHAnsi" w:cs="Calibri" w:hint="eastAsia"/>
-            <w:sz w:val="22"/>
-          </w:rPr>
-          <w:t xml:space="preserve"> </w:t>
-        </w:r>
-        <w:r>
-          <w:rPr>
-            <w:rStyle w:val="Hyperlink"/>
-            <w:rFonts w:eastAsiaTheme="minorHAnsi" w:cs="Calibri"/>
-            <w:sz w:val="22"/>
-          </w:rPr>
-          <w:t>Gen</w:t>
-        </w:r>
-        <w:r>
-          <w:rPr>
-            <w:rStyle w:val="Hyperlink"/>
-            <w:rFonts w:eastAsiaTheme="minorHAnsi" w:cs="Calibri" w:hint="eastAsia"/>
-            <w:sz w:val="22"/>
-          </w:rPr>
-          <w:t xml:space="preserve"> 3.0型号列表</w:t>
-        </w:r>
-      </w:hyperlink>
+      <w:r>
+        <w:fldChar w:fldCharType="begin"/>
+      </w:r>
+      <w:r>
+        <w:instrText>HYPERLINK \l "_ESL_Gen_3.0型号列表"</w:instrText>
+      </w:r>
+      <w:r>
+        <w:fldChar w:fldCharType="separate"/>
+      </w:r>
+      <w:r>
+        <w:rPr>
+          <w:rStyle w:val="Hyperlink"/>
+          <w:rFonts w:eastAsiaTheme="minorHAnsi" w:cs="Calibri" w:hint="eastAsia"/>
+          <w:sz w:val="22"/>
+        </w:rPr>
+        <w:t xml:space="preserve">3.1 </w:t>
+      </w:r>
+      <w:r>
+        <w:rPr>
+          <w:rStyle w:val="Hyperlink"/>
+          <w:rFonts w:eastAsiaTheme="minorHAnsi" w:cs="Calibri"/>
+          <w:sz w:val="22"/>
+        </w:rPr>
+        <w:t>ESL</w:t>
+      </w:r>
+      <w:r>
+        <w:rPr>
+          <w:rStyle w:val="Hyperlink"/>
+          <w:rFonts w:eastAsiaTheme="minorHAnsi" w:cs="Calibri" w:hint="eastAsia"/>
+          <w:sz w:val="22"/>
+        </w:rPr>
+        <w:t xml:space="preserve"> </w:t>
+      </w:r>
+      <w:r>
+        <w:rPr>
+          <w:rStyle w:val="Hyperlink"/>
+          <w:rFonts w:eastAsiaTheme="minorHAnsi" w:cs="Calibri"/>
+          <w:sz w:val="22"/>
+        </w:rPr>
+        <w:t>Gen</w:t>
+      </w:r>
+      <w:r>
+        <w:rPr>
+          <w:rStyle w:val="Hyperlink"/>
+          <w:rFonts w:eastAsiaTheme="minorHAnsi" w:cs="Calibri" w:hint="eastAsia"/>
+          <w:sz w:val="22"/>
+        </w:rPr>
+        <w:t xml:space="preserve"> 3.0型号列表</w:t>
+      </w:r>
+      <w:r>
+        <w:fldChar w:fldCharType="end"/>
+      </w:r>
       <w:r>
         <w:rPr>
           <w:rFonts w:eastAsiaTheme="minorHAnsi" w:cs="Calibri" w:hint="eastAsia"/>
@@ -23797,6 +23994,7 @@
                 <w:sz w:val="22"/>
               </w:rPr>
             </w:pPr>
+            <w:proofErr w:type="spellStart"/>
             <w:r>
               <w:rPr>
                 <w:rFonts w:eastAsiaTheme="minorHAnsi" w:cs="Calibri"/>
@@ -23804,6 +24002,7 @@
               </w:rPr>
               <w:t>TagID</w:t>
             </w:r>
+            <w:proofErr w:type="spellEnd"/>
           </w:p>
         </w:tc>
         <w:tc>
@@ -24539,16 +24738,26 @@
               </w:rPr>
               <w:t>Token，将在</w:t>
             </w:r>
-            <w:hyperlink w:anchor="_接收eStation_结果" w:history="1">
-              <w:r>
-                <w:rPr>
-                  <w:rStyle w:val="Hyperlink"/>
-                  <w:rFonts w:eastAsiaTheme="minorHAnsi" w:cs="Calibri"/>
-                  <w:sz w:val="22"/>
-                </w:rPr>
-                <w:t>2.3 Token</w:t>
-              </w:r>
-            </w:hyperlink>
+            <w:r>
+              <w:fldChar w:fldCharType="begin"/>
+            </w:r>
+            <w:r>
+              <w:instrText>HYPERLINK \l "_接收eStation_结果"</w:instrText>
+            </w:r>
+            <w:r>
+              <w:fldChar w:fldCharType="separate"/>
+            </w:r>
+            <w:r>
+              <w:rPr>
+                <w:rStyle w:val="Hyperlink"/>
+                <w:rFonts w:eastAsiaTheme="minorHAnsi" w:cs="Calibri"/>
+                <w:sz w:val="22"/>
+              </w:rPr>
+              <w:t>2.3 Token</w:t>
+            </w:r>
+            <w:r>
+              <w:fldChar w:fldCharType="end"/>
+            </w:r>
             <w:r>
               <w:rPr>
                 <w:rFonts w:eastAsiaTheme="minorHAnsi" w:cs="Calibri"/>
@@ -24593,6 +24802,7 @@
                 <w:sz w:val="22"/>
               </w:rPr>
             </w:pPr>
+            <w:proofErr w:type="spellStart"/>
             <w:r>
               <w:rPr>
                 <w:rFonts w:eastAsiaTheme="minorHAnsi" w:cs="Calibri" w:hint="eastAsia"/>
@@ -24607,6 +24817,7 @@
               </w:rPr>
               <w:t>Key</w:t>
             </w:r>
+            <w:proofErr w:type="spellEnd"/>
           </w:p>
         </w:tc>
         <w:tc>
@@ -24700,6 +24911,7 @@
                 <w:sz w:val="22"/>
               </w:rPr>
             </w:pPr>
+            <w:proofErr w:type="spellStart"/>
             <w:r>
               <w:rPr>
                 <w:rFonts w:eastAsiaTheme="minorHAnsi" w:cs="Calibri"/>
@@ -24707,6 +24919,7 @@
               </w:rPr>
               <w:t>NewKey</w:t>
             </w:r>
+            <w:proofErr w:type="spellEnd"/>
           </w:p>
         </w:tc>
         <w:tc>
@@ -24977,12 +25190,21 @@
               </w:rPr>
               <w:t xml:space="preserve"> </w:t>
             </w:r>
-            <w:r>
-              <w:rPr>
-                <w:rFonts w:eastAsiaTheme="minorHAnsi" w:cs="Calibri" w:hint="eastAsia"/>
-                <w:sz w:val="22"/>
-              </w:rPr>
-              <w:t>GZip压缩算法</w:t>
+            <w:proofErr w:type="spellStart"/>
+            <w:r>
+              <w:rPr>
+                <w:rFonts w:eastAsiaTheme="minorHAnsi" w:cs="Calibri" w:hint="eastAsia"/>
+                <w:sz w:val="22"/>
+              </w:rPr>
+              <w:t>GZip</w:t>
+            </w:r>
+            <w:proofErr w:type="spellEnd"/>
+            <w:r>
+              <w:rPr>
+                <w:rFonts w:eastAsiaTheme="minorHAnsi" w:cs="Calibri" w:hint="eastAsia"/>
+                <w:sz w:val="22"/>
+              </w:rPr>
+              <w:t>压缩算法</w:t>
             </w:r>
           </w:p>
         </w:tc>
@@ -25018,48 +25240,58 @@
         </w:rPr>
         <w:t>该Topic对图像尺寸的要求与</w:t>
       </w:r>
-      <w:hyperlink w:anchor="_发布ESL任务（Base64版本）" w:history="1">
-        <w:r>
-          <w:rPr>
-            <w:rStyle w:val="Hyperlink"/>
-            <w:rFonts w:eastAsiaTheme="minorHAnsi" w:cs="Calibri" w:hint="eastAsia"/>
-            <w:sz w:val="22"/>
-          </w:rPr>
-          <w:t>2.</w:t>
-        </w:r>
-        <w:r>
-          <w:rPr>
-            <w:rStyle w:val="Hyperlink"/>
-            <w:rFonts w:eastAsiaTheme="minorHAnsi" w:cs="Calibri" w:hint="eastAsia"/>
-            <w:sz w:val="22"/>
-          </w:rPr>
-          <w:t>7</w:t>
-        </w:r>
-        <w:r>
-          <w:rPr>
-            <w:rStyle w:val="Hyperlink"/>
-            <w:rFonts w:eastAsiaTheme="minorHAnsi" w:cs="Calibri" w:hint="eastAsia"/>
-            <w:sz w:val="22"/>
-          </w:rPr>
-          <w:t xml:space="preserve"> </w:t>
-        </w:r>
-        <w:r>
-          <w:rPr>
-            <w:rStyle w:val="Hyperlink"/>
-            <w:rFonts w:eastAsiaTheme="minorHAnsi" w:cs="Calibri"/>
-            <w:sz w:val="22"/>
-          </w:rPr>
-          <w:t>发布ESL任务（Base</w:t>
-        </w:r>
-        <w:r>
-          <w:rPr>
-            <w:rStyle w:val="Hyperlink"/>
-            <w:rFonts w:eastAsiaTheme="minorHAnsi" w:cs="Calibri" w:hint="eastAsia"/>
-            <w:sz w:val="22"/>
-          </w:rPr>
-          <w:t>64版本）</w:t>
-        </w:r>
-      </w:hyperlink>
+      <w:r>
+        <w:fldChar w:fldCharType="begin"/>
+      </w:r>
+      <w:r>
+        <w:instrText>HYPERLINK \l "_发布ESL任务（Base64版本）"</w:instrText>
+      </w:r>
+      <w:r>
+        <w:fldChar w:fldCharType="separate"/>
+      </w:r>
+      <w:r>
+        <w:rPr>
+          <w:rStyle w:val="Hyperlink"/>
+          <w:rFonts w:eastAsiaTheme="minorHAnsi" w:cs="Calibri" w:hint="eastAsia"/>
+          <w:sz w:val="22"/>
+        </w:rPr>
+        <w:t>2.</w:t>
+      </w:r>
+      <w:r>
+        <w:rPr>
+          <w:rStyle w:val="Hyperlink"/>
+          <w:rFonts w:eastAsiaTheme="minorHAnsi" w:cs="Calibri" w:hint="eastAsia"/>
+          <w:sz w:val="22"/>
+        </w:rPr>
+        <w:t>7</w:t>
+      </w:r>
+      <w:r>
+        <w:rPr>
+          <w:rStyle w:val="Hyperlink"/>
+          <w:rFonts w:eastAsiaTheme="minorHAnsi" w:cs="Calibri" w:hint="eastAsia"/>
+          <w:sz w:val="22"/>
+        </w:rPr>
+        <w:t xml:space="preserve"> </w:t>
+      </w:r>
+      <w:r>
+        <w:rPr>
+          <w:rStyle w:val="Hyperlink"/>
+          <w:rFonts w:eastAsiaTheme="minorHAnsi" w:cs="Calibri"/>
+          <w:sz w:val="22"/>
+        </w:rPr>
+        <w:t>发布ESL任务（Base</w:t>
+      </w:r>
+      <w:r>
+        <w:rPr>
+          <w:rStyle w:val="Hyperlink"/>
+          <w:rFonts w:eastAsiaTheme="minorHAnsi" w:cs="Calibri" w:hint="eastAsia"/>
+          <w:sz w:val="22"/>
+        </w:rPr>
+        <w:t>64版本）</w:t>
+      </w:r>
+      <w:r>
+        <w:fldChar w:fldCharType="end"/>
+      </w:r>
       <w:r>
         <w:rPr>
           <w:rFonts w:eastAsiaTheme="minorHAnsi" w:cs="Calibri" w:hint="eastAsia"/>
@@ -25119,7 +25351,23 @@
           <w:rFonts w:eastAsiaTheme="minorHAnsi" w:cs="Calibri" w:hint="eastAsia"/>
           <w:sz w:val="22"/>
         </w:rPr>
-        <w:t>个（这已经满足了绝大多数场景了），如果此上限的任务会被丢弃，并通过2.3 接收基站消息中的Topic返回MessageCode.MaxLimit。</w:t>
+        <w:t>个（这已经满足了绝大多数场景了），如果此上限的任务会被丢弃，并通过2.3 接收基站消息中的Topic返回</w:t>
+      </w:r>
+      <w:proofErr w:type="spellStart"/>
+      <w:r>
+        <w:rPr>
+          <w:rFonts w:eastAsiaTheme="minorHAnsi" w:cs="Calibri" w:hint="eastAsia"/>
+          <w:sz w:val="22"/>
+        </w:rPr>
+        <w:t>MessageCode.MaxLimit</w:t>
+      </w:r>
+      <w:proofErr w:type="spellEnd"/>
+      <w:r>
+        <w:rPr>
+          <w:rFonts w:eastAsiaTheme="minorHAnsi" w:cs="Calibri" w:hint="eastAsia"/>
+          <w:sz w:val="22"/>
+        </w:rPr>
+        <w:t>。</w:t>
       </w:r>
     </w:p>
     <w:p>
@@ -25158,7 +25406,23 @@
           <w:rFonts w:eastAsiaTheme="minorHAnsi" w:cs="Calibri" w:hint="eastAsia"/>
           <w:sz w:val="22"/>
         </w:rPr>
-        <w:t>p格式（RGBA模式）后读取的Bitmap的Bytes数组，使用GZip压缩算法。</w:t>
+        <w:t>p格式（RGBA模式）后读取的Bitmap的Bytes数组，使用</w:t>
+      </w:r>
+      <w:proofErr w:type="spellStart"/>
+      <w:r>
+        <w:rPr>
+          <w:rFonts w:eastAsiaTheme="minorHAnsi" w:cs="Calibri" w:hint="eastAsia"/>
+          <w:sz w:val="22"/>
+        </w:rPr>
+        <w:t>GZip</w:t>
+      </w:r>
+      <w:proofErr w:type="spellEnd"/>
+      <w:r>
+        <w:rPr>
+          <w:rFonts w:eastAsiaTheme="minorHAnsi" w:cs="Calibri" w:hint="eastAsia"/>
+          <w:sz w:val="22"/>
+        </w:rPr>
+        <w:t>压缩算法。</w:t>
       </w:r>
     </w:p>
     <w:p>
@@ -25525,6 +25789,7 @@
               </w:rPr>
               <w:t>一个</w:t>
             </w:r>
+            <w:proofErr w:type="spellStart"/>
             <w:r>
               <w:rPr>
                 <w:rFonts w:eastAsiaTheme="minorHAnsi" w:cs="Calibri" w:hint="eastAsia"/>
@@ -25537,7 +25802,15 @@
                 <w:rFonts w:eastAsiaTheme="minorHAnsi" w:cs="Calibri" w:hint="eastAsia"/>
                 <w:sz w:val="22"/>
               </w:rPr>
-              <w:t>SLEntity对象的列表数组</w:t>
+              <w:t>SLEntity</w:t>
+            </w:r>
+            <w:proofErr w:type="spellEnd"/>
+            <w:r>
+              <w:rPr>
+                <w:rFonts w:eastAsiaTheme="minorHAnsi" w:cs="Calibri" w:hint="eastAsia"/>
+                <w:sz w:val="22"/>
+              </w:rPr>
+              <w:t>对象的列表数组</w:t>
             </w:r>
             <w:r>
               <w:rPr>
@@ -25559,6 +25832,7 @@
           <w:sz w:val="22"/>
         </w:rPr>
       </w:pPr>
+      <w:proofErr w:type="spellStart"/>
       <w:r>
         <w:rPr>
           <w:rFonts w:eastAsiaTheme="minorHAnsi" w:cs="Calibri" w:hint="eastAsia"/>
@@ -25577,6 +25851,7 @@
         </w:rPr>
         <w:t>SLEntity</w:t>
       </w:r>
+      <w:proofErr w:type="spellEnd"/>
       <w:r>
         <w:rPr>
           <w:rFonts w:eastAsiaTheme="minorHAnsi" w:cs="Calibri"/>
@@ -25717,6 +25992,7 @@
                 <w:sz w:val="22"/>
               </w:rPr>
             </w:pPr>
+            <w:proofErr w:type="spellStart"/>
             <w:r>
               <w:rPr>
                 <w:rFonts w:eastAsiaTheme="minorHAnsi" w:cs="Calibri"/>
@@ -25724,6 +26000,7 @@
               </w:rPr>
               <w:t>TagID</w:t>
             </w:r>
+            <w:proofErr w:type="spellEnd"/>
           </w:p>
         </w:tc>
         <w:tc>
@@ -26458,16 +26735,26 @@
               </w:rPr>
               <w:t>Token，将在</w:t>
             </w:r>
-            <w:hyperlink w:anchor="_接收eStation_结果" w:history="1">
-              <w:r>
-                <w:rPr>
-                  <w:rStyle w:val="Hyperlink"/>
-                  <w:rFonts w:eastAsiaTheme="minorHAnsi" w:cs="Calibri"/>
-                  <w:sz w:val="22"/>
-                </w:rPr>
-                <w:t>2.3 Token</w:t>
-              </w:r>
-            </w:hyperlink>
+            <w:r>
+              <w:fldChar w:fldCharType="begin"/>
+            </w:r>
+            <w:r>
+              <w:instrText>HYPERLINK \l "_接收eStation_结果"</w:instrText>
+            </w:r>
+            <w:r>
+              <w:fldChar w:fldCharType="separate"/>
+            </w:r>
+            <w:r>
+              <w:rPr>
+                <w:rStyle w:val="Hyperlink"/>
+                <w:rFonts w:eastAsiaTheme="minorHAnsi" w:cs="Calibri"/>
+                <w:sz w:val="22"/>
+              </w:rPr>
+              <w:t>2.3 Token</w:t>
+            </w:r>
+            <w:r>
+              <w:fldChar w:fldCharType="end"/>
+            </w:r>
             <w:r>
               <w:rPr>
                 <w:rFonts w:eastAsiaTheme="minorHAnsi" w:cs="Calibri"/>
@@ -26512,6 +26799,7 @@
                 <w:sz w:val="22"/>
               </w:rPr>
             </w:pPr>
+            <w:proofErr w:type="spellStart"/>
             <w:r>
               <w:rPr>
                 <w:rFonts w:eastAsiaTheme="minorHAnsi" w:cs="Calibri"/>
@@ -26519,6 +26807,7 @@
               </w:rPr>
               <w:t>OldKey</w:t>
             </w:r>
+            <w:proofErr w:type="spellEnd"/>
           </w:p>
         </w:tc>
         <w:tc>
@@ -26605,6 +26894,7 @@
                 <w:sz w:val="22"/>
               </w:rPr>
             </w:pPr>
+            <w:proofErr w:type="spellStart"/>
             <w:r>
               <w:rPr>
                 <w:rFonts w:eastAsiaTheme="minorHAnsi" w:cs="Calibri"/>
@@ -26612,6 +26902,7 @@
               </w:rPr>
               <w:t>NewKey</w:t>
             </w:r>
+            <w:proofErr w:type="spellEnd"/>
           </w:p>
         </w:tc>
         <w:tc>
@@ -26838,7 +27129,23 @@
                 <w:rFonts w:eastAsiaTheme="minorHAnsi" w:cs="Calibri" w:hint="eastAsia"/>
                 <w:sz w:val="22"/>
               </w:rPr>
-              <w:t>是否压缩，默认为True， GZip压缩算法</w:t>
+              <w:t xml:space="preserve">是否压缩，默认为True， </w:t>
+            </w:r>
+            <w:proofErr w:type="spellStart"/>
+            <w:r>
+              <w:rPr>
+                <w:rFonts w:eastAsiaTheme="minorHAnsi" w:cs="Calibri" w:hint="eastAsia"/>
+                <w:sz w:val="22"/>
+              </w:rPr>
+              <w:t>GZip</w:t>
+            </w:r>
+            <w:proofErr w:type="spellEnd"/>
+            <w:r>
+              <w:rPr>
+                <w:rFonts w:eastAsiaTheme="minorHAnsi" w:cs="Calibri" w:hint="eastAsia"/>
+                <w:sz w:val="22"/>
+              </w:rPr>
+              <w:t>压缩算法</w:t>
             </w:r>
           </w:p>
         </w:tc>
@@ -26902,7 +27209,23 @@
           <w:rFonts w:eastAsiaTheme="minorHAnsi" w:cs="Calibri" w:hint="eastAsia"/>
           <w:sz w:val="22"/>
         </w:rPr>
-        <w:t>个（这已经满足了绝大多数场景了），如果此上限的任务会被丢弃，并通过2.3 接收基站消息中的Topic返回MessageCode.MaxLimit。</w:t>
+        <w:t>个（这已经满足了绝大多数场景了），如果此上限的任务会被丢弃，并通过2.3 接收基站消息中的Topic返回</w:t>
+      </w:r>
+      <w:proofErr w:type="spellStart"/>
+      <w:r>
+        <w:rPr>
+          <w:rFonts w:eastAsiaTheme="minorHAnsi" w:cs="Calibri" w:hint="eastAsia"/>
+          <w:sz w:val="22"/>
+        </w:rPr>
+        <w:t>MessageCode.MaxLimit</w:t>
+      </w:r>
+      <w:proofErr w:type="spellEnd"/>
+      <w:r>
+        <w:rPr>
+          <w:rFonts w:eastAsiaTheme="minorHAnsi" w:cs="Calibri" w:hint="eastAsia"/>
+          <w:sz w:val="22"/>
+        </w:rPr>
+        <w:t>。</w:t>
       </w:r>
     </w:p>
     <w:p>
@@ -26940,7 +27263,39 @@
           <w:rFonts w:eastAsiaTheme="minorHAnsi" w:cs="Calibri" w:hint="eastAsia"/>
           <w:sz w:val="22"/>
         </w:rPr>
-        <w:t>p格式（RGBA模式）后读取的Bitmap的ytes数组，使用GZip压缩算法。</w:t>
+        <w:t>p格式（RGBA模式）后读取的Bitmap的</w:t>
+      </w:r>
+      <w:proofErr w:type="spellStart"/>
+      <w:r>
+        <w:rPr>
+          <w:rFonts w:eastAsiaTheme="minorHAnsi" w:cs="Calibri" w:hint="eastAsia"/>
+          <w:sz w:val="22"/>
+        </w:rPr>
+        <w:t>ytes</w:t>
+      </w:r>
+      <w:proofErr w:type="spellEnd"/>
+      <w:r>
+        <w:rPr>
+          <w:rFonts w:eastAsiaTheme="minorHAnsi" w:cs="Calibri" w:hint="eastAsia"/>
+          <w:sz w:val="22"/>
+        </w:rPr>
+        <w:t>数组，使用</w:t>
+      </w:r>
+      <w:proofErr w:type="spellStart"/>
+      <w:r>
+        <w:rPr>
+          <w:rFonts w:eastAsiaTheme="minorHAnsi" w:cs="Calibri" w:hint="eastAsia"/>
+          <w:sz w:val="22"/>
+        </w:rPr>
+        <w:t>GZip</w:t>
+      </w:r>
+      <w:proofErr w:type="spellEnd"/>
+      <w:r>
+        <w:rPr>
+          <w:rFonts w:eastAsiaTheme="minorHAnsi" w:cs="Calibri" w:hint="eastAsia"/>
+          <w:sz w:val="22"/>
+        </w:rPr>
+        <w:t>压缩算法。</w:t>
       </w:r>
     </w:p>
     <w:p>
@@ -27308,6 +27663,7 @@
               </w:rPr>
               <w:t>一个</w:t>
             </w:r>
+            <w:proofErr w:type="spellStart"/>
             <w:r>
               <w:rPr>
                 <w:rFonts w:eastAsiaTheme="minorHAnsi" w:cs="Calibri"/>
@@ -27315,6 +27671,7 @@
               </w:rPr>
               <w:t>OTAData</w:t>
             </w:r>
+            <w:proofErr w:type="spellEnd"/>
             <w:r>
               <w:rPr>
                 <w:rFonts w:eastAsiaTheme="minorHAnsi" w:cs="Calibri" w:hint="eastAsia"/>
@@ -27342,6 +27699,7 @@
           <w:sz w:val="22"/>
         </w:rPr>
       </w:pPr>
+      <w:proofErr w:type="spellStart"/>
       <w:r>
         <w:rPr>
           <w:rFonts w:eastAsiaTheme="minorHAnsi" w:cs="Calibri"/>
@@ -27351,6 +27709,7 @@
         </w:rPr>
         <w:t>OTAData</w:t>
       </w:r>
+      <w:proofErr w:type="spellEnd"/>
       <w:r>
         <w:rPr>
           <w:rFonts w:eastAsiaTheme="minorHAnsi" w:cs="Calibri"/>
@@ -27494,6 +27853,7 @@
                 <w:sz w:val="22"/>
               </w:rPr>
             </w:pPr>
+            <w:proofErr w:type="spellStart"/>
             <w:r>
               <w:rPr>
                 <w:rFonts w:eastAsiaTheme="minorHAnsi" w:cs="Calibri"/>
@@ -27501,6 +27861,7 @@
               </w:rPr>
               <w:t>DownloadUrl</w:t>
             </w:r>
+            <w:proofErr w:type="spellEnd"/>
           </w:p>
         </w:tc>
         <w:tc>
@@ -27582,6 +27943,7 @@
                 <w:sz w:val="22"/>
               </w:rPr>
             </w:pPr>
+            <w:proofErr w:type="spellStart"/>
             <w:r>
               <w:rPr>
                 <w:rFonts w:eastAsiaTheme="minorHAnsi" w:cs="Calibri"/>
@@ -27589,6 +27951,7 @@
               </w:rPr>
               <w:t>ConfirmUrl</w:t>
             </w:r>
+            <w:proofErr w:type="spellEnd"/>
           </w:p>
         </w:tc>
         <w:tc>
@@ -28666,6 +29029,7 @@
               </w:rPr>
               <w:t>一个</w:t>
             </w:r>
+            <w:proofErr w:type="spellStart"/>
             <w:r>
               <w:rPr>
                 <w:rFonts w:eastAsiaTheme="minorHAnsi" w:cs="Calibri"/>
@@ -28680,6 +29044,7 @@
               </w:rPr>
               <w:t>Task</w:t>
             </w:r>
+            <w:proofErr w:type="spellEnd"/>
             <w:r>
               <w:rPr>
                 <w:rFonts w:eastAsiaTheme="minorHAnsi" w:cs="Calibri" w:hint="eastAsia"/>
@@ -28708,6 +29073,7 @@
           <w:sz w:val="22"/>
         </w:rPr>
       </w:pPr>
+      <w:proofErr w:type="spellStart"/>
       <w:r>
         <w:rPr>
           <w:rFonts w:eastAsiaTheme="minorHAnsi" w:cs="Calibri"/>
@@ -28726,6 +29092,7 @@
         </w:rPr>
         <w:t>Task</w:t>
       </w:r>
+      <w:proofErr w:type="spellEnd"/>
       <w:r>
         <w:rPr>
           <w:rFonts w:eastAsiaTheme="minorHAnsi" w:cs="Calibri"/>
@@ -29049,6 +29416,7 @@
                 <w:sz w:val="22"/>
               </w:rPr>
             </w:pPr>
+            <w:proofErr w:type="spellStart"/>
             <w:r>
               <w:rPr>
                 <w:rFonts w:eastAsiaTheme="minorHAnsi" w:cs="Calibri" w:hint="eastAsia"/>
@@ -29056,6 +29424,7 @@
               </w:rPr>
               <w:t>TagIDList</w:t>
             </w:r>
+            <w:proofErr w:type="spellEnd"/>
           </w:p>
         </w:tc>
         <w:tc>
@@ -29224,7 +29593,23 @@
           <w:rFonts w:eastAsiaTheme="minorHAnsi" w:cs="Calibri" w:hint="eastAsia"/>
           <w:sz w:val="22"/>
         </w:rPr>
-        <w:t>该Topic中的TagIDList需要为同一型号的价签ID，Firmware为该型号的2位编</w:t>
+        <w:t>该Topic中的</w:t>
+      </w:r>
+      <w:proofErr w:type="spellStart"/>
+      <w:r>
+        <w:rPr>
+          <w:rFonts w:eastAsiaTheme="minorHAnsi" w:cs="Calibri" w:hint="eastAsia"/>
+          <w:sz w:val="22"/>
+        </w:rPr>
+        <w:t>TagIDList</w:t>
+      </w:r>
+      <w:proofErr w:type="spellEnd"/>
+      <w:r>
+        <w:rPr>
+          <w:rFonts w:eastAsiaTheme="minorHAnsi" w:cs="Calibri" w:hint="eastAsia"/>
+          <w:sz w:val="22"/>
+        </w:rPr>
+        <w:t>需要为同一型号的价签ID，Firmware为该型号的2位编</w:t>
       </w:r>
       <w:r>
         <w:rPr>
@@ -29782,6 +30167,35 @@
       <w:pPr>
         <w:pStyle w:val="ListParagraph"/>
         <w:numPr>
+          <w:ilvl w:val="0"/>
+          <w:numId w:val="29"/>
+        </w:numPr>
+        <w:ind w:firstLineChars="0"/>
+        <w:jc w:val="left"/>
+        <w:rPr>
+          <w:rFonts w:eastAsiaTheme="minorHAnsi" w:cs="Calibri"/>
+          <w:sz w:val="22"/>
+        </w:rPr>
+      </w:pPr>
+      <w:r>
+        <w:rPr>
+          <w:rFonts w:eastAsiaTheme="minorHAnsi" w:cs="Calibri" w:hint="eastAsia"/>
+          <w:sz w:val="22"/>
+        </w:rPr>
+        <w:t>仅</w:t>
+      </w:r>
+      <w:r>
+        <w:rPr>
+          <w:rFonts w:eastAsiaTheme="minorHAnsi" w:cs="Calibri" w:hint="eastAsia"/>
+          <w:sz w:val="22"/>
+        </w:rPr>
+        <w:t>固件版本在35之后的ESL支持密钥通信功能。</w:t>
+      </w:r>
+    </w:p>
+    <w:p>
+      <w:pPr>
+        <w:pStyle w:val="ListParagraph"/>
+        <w:numPr>
           <w:ilvl w:val="2"/>
           <w:numId w:val="21"/>
         </w:numPr>
@@ -29835,7 +30249,35 @@
         <w:rPr>
           <w:rFonts w:hint="eastAsia"/>
         </w:rPr>
-        <w:t>如使用C#和MQTTnet框架开发服务端，则需要一个pfx证书，示例代码如下：</w:t>
+        <w:t>如使用C#和</w:t>
+      </w:r>
+      <w:proofErr w:type="spellStart"/>
+      <w:r>
+        <w:rPr>
+          <w:rFonts w:hint="eastAsia"/>
+        </w:rPr>
+        <w:t>MQTTnet</w:t>
+      </w:r>
+      <w:proofErr w:type="spellEnd"/>
+      <w:r>
+        <w:rPr>
+          <w:rFonts w:hint="eastAsia"/>
+        </w:rPr>
+        <w:t>框架开发服务端，则需要一个</w:t>
+      </w:r>
+      <w:proofErr w:type="spellStart"/>
+      <w:r>
+        <w:rPr>
+          <w:rFonts w:hint="eastAsia"/>
+        </w:rPr>
+        <w:t>pfx</w:t>
+      </w:r>
+      <w:proofErr w:type="spellEnd"/>
+      <w:r>
+        <w:rPr>
+          <w:rFonts w:hint="eastAsia"/>
+        </w:rPr>
+        <w:t>证书，示例代码如下：</w:t>
       </w:r>
     </w:p>
     <w:tbl>
@@ -29875,7 +30317,29 @@
                 <w:sz w:val="19"/>
                 <w:szCs w:val="19"/>
               </w:rPr>
-              <w:t>public async Task Run()</w:t>
+              <w:t xml:space="preserve">public async Task </w:t>
+            </w:r>
+            <w:proofErr w:type="gramStart"/>
+            <w:r>
+              <w:rPr>
+                <w:rFonts w:ascii="Cascadia Mono" w:hAnsi="Cascadia Mono" w:cs="Cascadia Mono"/>
+                <w:color w:val="000000"/>
+                <w:kern w:val="0"/>
+                <w:sz w:val="19"/>
+                <w:szCs w:val="19"/>
+              </w:rPr>
+              <w:t>Run(</w:t>
+            </w:r>
+            <w:proofErr w:type="gramEnd"/>
+            <w:r>
+              <w:rPr>
+                <w:rFonts w:ascii="Cascadia Mono" w:hAnsi="Cascadia Mono" w:cs="Cascadia Mono"/>
+                <w:color w:val="000000"/>
+                <w:kern w:val="0"/>
+                <w:sz w:val="19"/>
+                <w:szCs w:val="19"/>
+              </w:rPr>
+              <w:t>)</w:t>
             </w:r>
           </w:p>
           <w:p>
@@ -29937,7 +30401,41 @@
                 <w:sz w:val="19"/>
                 <w:szCs w:val="19"/>
               </w:rPr>
-              <w:t>var options = new MqttServerOptionsBuilder()</w:t>
+              <w:t xml:space="preserve">var options = new </w:t>
+            </w:r>
+            <w:proofErr w:type="spellStart"/>
+            <w:proofErr w:type="gramStart"/>
+            <w:r>
+              <w:rPr>
+                <w:rFonts w:ascii="Cascadia Mono" w:hAnsi="Cascadia Mono" w:cs="Cascadia Mono"/>
+                <w:color w:val="000000"/>
+                <w:kern w:val="0"/>
+                <w:sz w:val="19"/>
+                <w:szCs w:val="19"/>
+              </w:rPr>
+              <w:t>MqttServerOptionsBuilder</w:t>
+            </w:r>
+            <w:proofErr w:type="spellEnd"/>
+            <w:r>
+              <w:rPr>
+                <w:rFonts w:ascii="Cascadia Mono" w:hAnsi="Cascadia Mono" w:cs="Cascadia Mono"/>
+                <w:color w:val="000000"/>
+                <w:kern w:val="0"/>
+                <w:sz w:val="19"/>
+                <w:szCs w:val="19"/>
+              </w:rPr>
+              <w:t>(</w:t>
+            </w:r>
+            <w:proofErr w:type="gramEnd"/>
+            <w:r>
+              <w:rPr>
+                <w:rFonts w:ascii="Cascadia Mono" w:hAnsi="Cascadia Mono" w:cs="Cascadia Mono"/>
+                <w:color w:val="000000"/>
+                <w:kern w:val="0"/>
+                <w:sz w:val="19"/>
+                <w:szCs w:val="19"/>
+              </w:rPr>
+              <w:t>)</w:t>
             </w:r>
           </w:p>
           <w:p>
@@ -29965,15 +30463,39 @@
               </w:rPr>
               <w:t xml:space="preserve">        </w:t>
             </w:r>
-            <w:r>
-              <w:rPr>
-                <w:rFonts w:ascii="Cascadia Mono" w:hAnsi="Cascadia Mono" w:cs="Cascadia Mono"/>
-                <w:color w:val="000000"/>
-                <w:kern w:val="0"/>
-                <w:sz w:val="19"/>
-                <w:szCs w:val="19"/>
-              </w:rPr>
-              <w:t>.WithDefaultEndpoint()</w:t>
+            <w:proofErr w:type="gramStart"/>
+            <w:r>
+              <w:rPr>
+                <w:rFonts w:ascii="Cascadia Mono" w:hAnsi="Cascadia Mono" w:cs="Cascadia Mono"/>
+                <w:color w:val="000000"/>
+                <w:kern w:val="0"/>
+                <w:sz w:val="19"/>
+                <w:szCs w:val="19"/>
+              </w:rPr>
+              <w:t>.</w:t>
+            </w:r>
+            <w:proofErr w:type="spellStart"/>
+            <w:r>
+              <w:rPr>
+                <w:rFonts w:ascii="Cascadia Mono" w:hAnsi="Cascadia Mono" w:cs="Cascadia Mono"/>
+                <w:color w:val="000000"/>
+                <w:kern w:val="0"/>
+                <w:sz w:val="19"/>
+                <w:szCs w:val="19"/>
+              </w:rPr>
+              <w:t>WithDefaultEndpoint</w:t>
+            </w:r>
+            <w:proofErr w:type="spellEnd"/>
+            <w:proofErr w:type="gramEnd"/>
+            <w:r>
+              <w:rPr>
+                <w:rFonts w:ascii="Cascadia Mono" w:hAnsi="Cascadia Mono" w:cs="Cascadia Mono"/>
+                <w:color w:val="000000"/>
+                <w:kern w:val="0"/>
+                <w:sz w:val="19"/>
+                <w:szCs w:val="19"/>
+              </w:rPr>
+              <w:t>()</w:t>
             </w:r>
           </w:p>
           <w:p>
@@ -30001,15 +30523,39 @@
               </w:rPr>
               <w:t xml:space="preserve">        </w:t>
             </w:r>
-            <w:r>
-              <w:rPr>
-                <w:rFonts w:ascii="Cascadia Mono" w:hAnsi="Cascadia Mono" w:cs="Cascadia Mono"/>
-                <w:color w:val="000000"/>
-                <w:kern w:val="0"/>
-                <w:sz w:val="19"/>
-                <w:szCs w:val="19"/>
-              </w:rPr>
-              <w:t>.WithEncryptedEndpoint()</w:t>
+            <w:proofErr w:type="gramStart"/>
+            <w:r>
+              <w:rPr>
+                <w:rFonts w:ascii="Cascadia Mono" w:hAnsi="Cascadia Mono" w:cs="Cascadia Mono"/>
+                <w:color w:val="000000"/>
+                <w:kern w:val="0"/>
+                <w:sz w:val="19"/>
+                <w:szCs w:val="19"/>
+              </w:rPr>
+              <w:t>.</w:t>
+            </w:r>
+            <w:proofErr w:type="spellStart"/>
+            <w:r>
+              <w:rPr>
+                <w:rFonts w:ascii="Cascadia Mono" w:hAnsi="Cascadia Mono" w:cs="Cascadia Mono"/>
+                <w:color w:val="000000"/>
+                <w:kern w:val="0"/>
+                <w:sz w:val="19"/>
+                <w:szCs w:val="19"/>
+              </w:rPr>
+              <w:t>WithEncryptedEndpoint</w:t>
+            </w:r>
+            <w:proofErr w:type="spellEnd"/>
+            <w:proofErr w:type="gramEnd"/>
+            <w:r>
+              <w:rPr>
+                <w:rFonts w:ascii="Cascadia Mono" w:hAnsi="Cascadia Mono" w:cs="Cascadia Mono"/>
+                <w:color w:val="000000"/>
+                <w:kern w:val="0"/>
+                <w:sz w:val="19"/>
+                <w:szCs w:val="19"/>
+              </w:rPr>
+              <w:t>()</w:t>
             </w:r>
           </w:p>
           <w:p>
@@ -30035,7 +30581,41 @@
                 <w:sz w:val="19"/>
                 <w:szCs w:val="19"/>
               </w:rPr>
-              <w:t xml:space="preserve">        .WithEncryptedEndpointPort(</w:t>
+              <w:t xml:space="preserve">        </w:t>
+            </w:r>
+            <w:proofErr w:type="gramStart"/>
+            <w:r>
+              <w:rPr>
+                <w:rFonts w:ascii="Cascadia Mono" w:hAnsi="Cascadia Mono" w:cs="Cascadia Mono"/>
+                <w:color w:val="000000"/>
+                <w:kern w:val="0"/>
+                <w:sz w:val="19"/>
+                <w:szCs w:val="19"/>
+              </w:rPr>
+              <w:t>.</w:t>
+            </w:r>
+            <w:proofErr w:type="spellStart"/>
+            <w:r>
+              <w:rPr>
+                <w:rFonts w:ascii="Cascadia Mono" w:hAnsi="Cascadia Mono" w:cs="Cascadia Mono"/>
+                <w:color w:val="000000"/>
+                <w:kern w:val="0"/>
+                <w:sz w:val="19"/>
+                <w:szCs w:val="19"/>
+              </w:rPr>
+              <w:t>WithEncryptedEndpointPort</w:t>
+            </w:r>
+            <w:proofErr w:type="spellEnd"/>
+            <w:proofErr w:type="gramEnd"/>
+            <w:r>
+              <w:rPr>
+                <w:rFonts w:ascii="Cascadia Mono" w:hAnsi="Cascadia Mono" w:cs="Cascadia Mono"/>
+                <w:color w:val="000000"/>
+                <w:kern w:val="0"/>
+                <w:sz w:val="19"/>
+                <w:szCs w:val="19"/>
+              </w:rPr>
+              <w:t>(</w:t>
             </w:r>
             <w:r>
               <w:rPr>
@@ -30093,7 +30673,41 @@
                 <w:sz w:val="19"/>
                 <w:szCs w:val="19"/>
               </w:rPr>
-              <w:t xml:space="preserve">        .WithEncryptionCertificate(</w:t>
+              <w:t xml:space="preserve">        </w:t>
+            </w:r>
+            <w:proofErr w:type="gramStart"/>
+            <w:r>
+              <w:rPr>
+                <w:rFonts w:ascii="Cascadia Mono" w:hAnsi="Cascadia Mono" w:cs="Cascadia Mono"/>
+                <w:color w:val="000000"/>
+                <w:kern w:val="0"/>
+                <w:sz w:val="19"/>
+                <w:szCs w:val="19"/>
+              </w:rPr>
+              <w:t>.</w:t>
+            </w:r>
+            <w:proofErr w:type="spellStart"/>
+            <w:r>
+              <w:rPr>
+                <w:rFonts w:ascii="Cascadia Mono" w:hAnsi="Cascadia Mono" w:cs="Cascadia Mono"/>
+                <w:color w:val="000000"/>
+                <w:kern w:val="0"/>
+                <w:sz w:val="19"/>
+                <w:szCs w:val="19"/>
+              </w:rPr>
+              <w:t>WithEncryptionCertificate</w:t>
+            </w:r>
+            <w:proofErr w:type="spellEnd"/>
+            <w:proofErr w:type="gramEnd"/>
+            <w:r>
+              <w:rPr>
+                <w:rFonts w:ascii="Cascadia Mono" w:hAnsi="Cascadia Mono" w:cs="Cascadia Mono"/>
+                <w:color w:val="000000"/>
+                <w:kern w:val="0"/>
+                <w:sz w:val="19"/>
+                <w:szCs w:val="19"/>
+              </w:rPr>
+              <w:t>(</w:t>
             </w:r>
             <w:r>
               <w:rPr>
@@ -30171,7 +30785,41 @@
                 <w:sz w:val="19"/>
                 <w:szCs w:val="19"/>
               </w:rPr>
-              <w:t xml:space="preserve">        .WithEncryptionSslProtocol(SslProtocols.Tls12)</w:t>
+              <w:t xml:space="preserve">        </w:t>
+            </w:r>
+            <w:proofErr w:type="gramStart"/>
+            <w:r>
+              <w:rPr>
+                <w:rFonts w:ascii="Cascadia Mono" w:hAnsi="Cascadia Mono" w:cs="Cascadia Mono"/>
+                <w:color w:val="000000"/>
+                <w:kern w:val="0"/>
+                <w:sz w:val="19"/>
+                <w:szCs w:val="19"/>
+              </w:rPr>
+              <w:t>.</w:t>
+            </w:r>
+            <w:proofErr w:type="spellStart"/>
+            <w:r>
+              <w:rPr>
+                <w:rFonts w:ascii="Cascadia Mono" w:hAnsi="Cascadia Mono" w:cs="Cascadia Mono"/>
+                <w:color w:val="000000"/>
+                <w:kern w:val="0"/>
+                <w:sz w:val="19"/>
+                <w:szCs w:val="19"/>
+              </w:rPr>
+              <w:t>WithEncryptionSslProtocol</w:t>
+            </w:r>
+            <w:proofErr w:type="spellEnd"/>
+            <w:proofErr w:type="gramEnd"/>
+            <w:r>
+              <w:rPr>
+                <w:rFonts w:ascii="Cascadia Mono" w:hAnsi="Cascadia Mono" w:cs="Cascadia Mono"/>
+                <w:color w:val="000000"/>
+                <w:kern w:val="0"/>
+                <w:sz w:val="19"/>
+                <w:szCs w:val="19"/>
+              </w:rPr>
+              <w:t>(SslProtocols.Tls12)</w:t>
             </w:r>
           </w:p>
           <w:p>
@@ -30197,7 +30845,29 @@
                 <w:sz w:val="19"/>
                 <w:szCs w:val="19"/>
               </w:rPr>
-              <w:t xml:space="preserve">        .Build();</w:t>
+              <w:t xml:space="preserve">        </w:t>
+            </w:r>
+            <w:proofErr w:type="gramStart"/>
+            <w:r>
+              <w:rPr>
+                <w:rFonts w:ascii="Cascadia Mono" w:hAnsi="Cascadia Mono" w:cs="Cascadia Mono"/>
+                <w:color w:val="000000"/>
+                <w:kern w:val="0"/>
+                <w:sz w:val="19"/>
+                <w:szCs w:val="19"/>
+              </w:rPr>
+              <w:t>.Build</w:t>
+            </w:r>
+            <w:proofErr w:type="gramEnd"/>
+            <w:r>
+              <w:rPr>
+                <w:rFonts w:ascii="Cascadia Mono" w:hAnsi="Cascadia Mono" w:cs="Cascadia Mono"/>
+                <w:color w:val="000000"/>
+                <w:kern w:val="0"/>
+                <w:sz w:val="19"/>
+                <w:szCs w:val="19"/>
+              </w:rPr>
+              <w:t>();</w:t>
             </w:r>
           </w:p>
           <w:p>
@@ -30233,7 +30903,31 @@
                 <w:sz w:val="19"/>
                 <w:szCs w:val="19"/>
               </w:rPr>
-              <w:t>_server = _factory.CreateMqttServer(options);</w:t>
+              <w:t>_server = _</w:t>
+            </w:r>
+            <w:proofErr w:type="spellStart"/>
+            <w:proofErr w:type="gramStart"/>
+            <w:r>
+              <w:rPr>
+                <w:rFonts w:ascii="Cascadia Mono" w:hAnsi="Cascadia Mono" w:cs="Cascadia Mono"/>
+                <w:color w:val="000000"/>
+                <w:kern w:val="0"/>
+                <w:sz w:val="19"/>
+                <w:szCs w:val="19"/>
+              </w:rPr>
+              <w:t>factory.CreateMqttServer</w:t>
+            </w:r>
+            <w:proofErr w:type="spellEnd"/>
+            <w:proofErr w:type="gramEnd"/>
+            <w:r>
+              <w:rPr>
+                <w:rFonts w:ascii="Cascadia Mono" w:hAnsi="Cascadia Mono" w:cs="Cascadia Mono"/>
+                <w:color w:val="000000"/>
+                <w:kern w:val="0"/>
+                <w:sz w:val="19"/>
+                <w:szCs w:val="19"/>
+              </w:rPr>
+              <w:t>(options);</w:t>
             </w:r>
           </w:p>
           <w:p>
@@ -30259,7 +30953,53 @@
                 <w:sz w:val="19"/>
                 <w:szCs w:val="19"/>
               </w:rPr>
-              <w:t xml:space="preserve">    _server.ValidatingConnectionAsync += ServerOnValidatingConnectionAsync;</w:t>
+              <w:t xml:space="preserve">    _</w:t>
+            </w:r>
+            <w:proofErr w:type="spellStart"/>
+            <w:proofErr w:type="gramStart"/>
+            <w:r>
+              <w:rPr>
+                <w:rFonts w:ascii="Cascadia Mono" w:hAnsi="Cascadia Mono" w:cs="Cascadia Mono"/>
+                <w:color w:val="000000"/>
+                <w:kern w:val="0"/>
+                <w:sz w:val="19"/>
+                <w:szCs w:val="19"/>
+              </w:rPr>
+              <w:t>server.ValidatingConnectionAsync</w:t>
+            </w:r>
+            <w:proofErr w:type="spellEnd"/>
+            <w:proofErr w:type="gramEnd"/>
+            <w:r>
+              <w:rPr>
+                <w:rFonts w:ascii="Cascadia Mono" w:hAnsi="Cascadia Mono" w:cs="Cascadia Mono"/>
+                <w:color w:val="000000"/>
+                <w:kern w:val="0"/>
+                <w:sz w:val="19"/>
+                <w:szCs w:val="19"/>
+              </w:rPr>
+              <w:t xml:space="preserve"> += </w:t>
+            </w:r>
+            <w:proofErr w:type="spellStart"/>
+            <w:r>
+              <w:rPr>
+                <w:rFonts w:ascii="Cascadia Mono" w:hAnsi="Cascadia Mono" w:cs="Cascadia Mono"/>
+                <w:color w:val="000000"/>
+                <w:kern w:val="0"/>
+                <w:sz w:val="19"/>
+                <w:szCs w:val="19"/>
+              </w:rPr>
+              <w:t>ServerOnValidatingConnectionAsync</w:t>
+            </w:r>
+            <w:proofErr w:type="spellEnd"/>
+            <w:r>
+              <w:rPr>
+                <w:rFonts w:ascii="Cascadia Mono" w:hAnsi="Cascadia Mono" w:cs="Cascadia Mono"/>
+                <w:color w:val="000000"/>
+                <w:kern w:val="0"/>
+                <w:sz w:val="19"/>
+                <w:szCs w:val="19"/>
+              </w:rPr>
+              <w:t>;</w:t>
             </w:r>
           </w:p>
           <w:p>
@@ -30286,7 +31026,31 @@
                 <w:sz w:val="19"/>
                 <w:szCs w:val="19"/>
               </w:rPr>
-              <w:t xml:space="preserve">_server.ClientConnectedAsync </w:t>
+              <w:t>_</w:t>
+            </w:r>
+            <w:proofErr w:type="spellStart"/>
+            <w:proofErr w:type="gramStart"/>
+            <w:r>
+              <w:rPr>
+                <w:rFonts w:ascii="Cascadia Mono" w:hAnsi="Cascadia Mono" w:cs="Cascadia Mono"/>
+                <w:color w:val="000000"/>
+                <w:kern w:val="0"/>
+                <w:sz w:val="19"/>
+                <w:szCs w:val="19"/>
+              </w:rPr>
+              <w:t>server.ClientConnectedAsync</w:t>
+            </w:r>
+            <w:proofErr w:type="spellEnd"/>
+            <w:proofErr w:type="gramEnd"/>
+            <w:r>
+              <w:rPr>
+                <w:rFonts w:ascii="Cascadia Mono" w:hAnsi="Cascadia Mono" w:cs="Cascadia Mono"/>
+                <w:color w:val="000000"/>
+                <w:kern w:val="0"/>
+                <w:sz w:val="19"/>
+                <w:szCs w:val="19"/>
+              </w:rPr>
+              <w:t xml:space="preserve"> </w:t>
             </w:r>
           </w:p>
           <w:p>
@@ -30323,7 +31087,29 @@
                 <w:sz w:val="19"/>
                 <w:szCs w:val="19"/>
               </w:rPr>
-              <w:t>+= ServeOnClientConnectedAsync;</w:t>
+              <w:t xml:space="preserve">+= </w:t>
+            </w:r>
+            <w:proofErr w:type="spellStart"/>
+            <w:r>
+              <w:rPr>
+                <w:rFonts w:ascii="Cascadia Mono" w:hAnsi="Cascadia Mono" w:cs="Cascadia Mono"/>
+                <w:color w:val="000000"/>
+                <w:kern w:val="0"/>
+                <w:sz w:val="19"/>
+                <w:szCs w:val="19"/>
+              </w:rPr>
+              <w:t>ServeOnClientConnectedAsync</w:t>
+            </w:r>
+            <w:proofErr w:type="spellEnd"/>
+            <w:r>
+              <w:rPr>
+                <w:rFonts w:ascii="Cascadia Mono" w:hAnsi="Cascadia Mono" w:cs="Cascadia Mono"/>
+                <w:color w:val="000000"/>
+                <w:kern w:val="0"/>
+                <w:sz w:val="19"/>
+                <w:szCs w:val="19"/>
+              </w:rPr>
+              <w:t>;</w:t>
             </w:r>
           </w:p>
           <w:p>
@@ -30350,7 +31136,31 @@
                 <w:sz w:val="19"/>
                 <w:szCs w:val="19"/>
               </w:rPr>
-              <w:t xml:space="preserve">_server.ClientDisconnectedAsync </w:t>
+              <w:t>_</w:t>
+            </w:r>
+            <w:proofErr w:type="spellStart"/>
+            <w:proofErr w:type="gramStart"/>
+            <w:r>
+              <w:rPr>
+                <w:rFonts w:ascii="Cascadia Mono" w:hAnsi="Cascadia Mono" w:cs="Cascadia Mono"/>
+                <w:color w:val="000000"/>
+                <w:kern w:val="0"/>
+                <w:sz w:val="19"/>
+                <w:szCs w:val="19"/>
+              </w:rPr>
+              <w:t>server.ClientDisconnectedAsync</w:t>
+            </w:r>
+            <w:proofErr w:type="spellEnd"/>
+            <w:proofErr w:type="gramEnd"/>
+            <w:r>
+              <w:rPr>
+                <w:rFonts w:ascii="Cascadia Mono" w:hAnsi="Cascadia Mono" w:cs="Cascadia Mono"/>
+                <w:color w:val="000000"/>
+                <w:kern w:val="0"/>
+                <w:sz w:val="19"/>
+                <w:szCs w:val="19"/>
+              </w:rPr>
+              <w:t xml:space="preserve"> </w:t>
             </w:r>
           </w:p>
           <w:p>
@@ -30387,7 +31197,29 @@
                 <w:sz w:val="19"/>
                 <w:szCs w:val="19"/>
               </w:rPr>
-              <w:t>+= ServerOnClientDisconnectedAsync;</w:t>
+              <w:t xml:space="preserve">+= </w:t>
+            </w:r>
+            <w:proofErr w:type="spellStart"/>
+            <w:r>
+              <w:rPr>
+                <w:rFonts w:ascii="Cascadia Mono" w:hAnsi="Cascadia Mono" w:cs="Cascadia Mono"/>
+                <w:color w:val="000000"/>
+                <w:kern w:val="0"/>
+                <w:sz w:val="19"/>
+                <w:szCs w:val="19"/>
+              </w:rPr>
+              <w:t>ServerOnClientDisconnectedAsync</w:t>
+            </w:r>
+            <w:proofErr w:type="spellEnd"/>
+            <w:r>
+              <w:rPr>
+                <w:rFonts w:ascii="Cascadia Mono" w:hAnsi="Cascadia Mono" w:cs="Cascadia Mono"/>
+                <w:color w:val="000000"/>
+                <w:kern w:val="0"/>
+                <w:sz w:val="19"/>
+                <w:szCs w:val="19"/>
+              </w:rPr>
+              <w:t>;</w:t>
             </w:r>
           </w:p>
           <w:p>
@@ -30414,7 +31246,31 @@
                 <w:sz w:val="19"/>
                 <w:szCs w:val="19"/>
               </w:rPr>
-              <w:t xml:space="preserve">_server.InterceptingPublishAsync += </w:t>
+              <w:t>_</w:t>
+            </w:r>
+            <w:proofErr w:type="spellStart"/>
+            <w:proofErr w:type="gramStart"/>
+            <w:r>
+              <w:rPr>
+                <w:rFonts w:ascii="Cascadia Mono" w:hAnsi="Cascadia Mono" w:cs="Cascadia Mono"/>
+                <w:color w:val="000000"/>
+                <w:kern w:val="0"/>
+                <w:sz w:val="19"/>
+                <w:szCs w:val="19"/>
+              </w:rPr>
+              <w:t>server.InterceptingPublishAsync</w:t>
+            </w:r>
+            <w:proofErr w:type="spellEnd"/>
+            <w:proofErr w:type="gramEnd"/>
+            <w:r>
+              <w:rPr>
+                <w:rFonts w:ascii="Cascadia Mono" w:hAnsi="Cascadia Mono" w:cs="Cascadia Mono"/>
+                <w:color w:val="000000"/>
+                <w:kern w:val="0"/>
+                <w:sz w:val="19"/>
+                <w:szCs w:val="19"/>
+              </w:rPr>
+              <w:t xml:space="preserve"> += </w:t>
             </w:r>
           </w:p>
           <w:p>
@@ -30443,15 +31299,27 @@
               </w:rPr>
               <w:t xml:space="preserve">    </w:t>
             </w:r>
-            <w:r>
-              <w:rPr>
-                <w:rFonts w:ascii="Cascadia Mono" w:hAnsi="Cascadia Mono" w:cs="Cascadia Mono"/>
-                <w:color w:val="000000"/>
-                <w:kern w:val="0"/>
-                <w:sz w:val="19"/>
-                <w:szCs w:val="19"/>
-              </w:rPr>
-              <w:t>ServerOnInterceptingPublishAsync;</w:t>
+            <w:proofErr w:type="spellStart"/>
+            <w:r>
+              <w:rPr>
+                <w:rFonts w:ascii="Cascadia Mono" w:hAnsi="Cascadia Mono" w:cs="Cascadia Mono"/>
+                <w:color w:val="000000"/>
+                <w:kern w:val="0"/>
+                <w:sz w:val="19"/>
+                <w:szCs w:val="19"/>
+              </w:rPr>
+              <w:t>ServerOnInterceptingPublishAsync</w:t>
+            </w:r>
+            <w:proofErr w:type="spellEnd"/>
+            <w:r>
+              <w:rPr>
+                <w:rFonts w:ascii="Cascadia Mono" w:hAnsi="Cascadia Mono" w:cs="Cascadia Mono"/>
+                <w:color w:val="000000"/>
+                <w:kern w:val="0"/>
+                <w:sz w:val="19"/>
+                <w:szCs w:val="19"/>
+              </w:rPr>
+              <w:t>;</w:t>
             </w:r>
           </w:p>
           <w:p>
@@ -30487,7 +31355,31 @@
                 <w:sz w:val="19"/>
                 <w:szCs w:val="19"/>
               </w:rPr>
-              <w:t xml:space="preserve">await _server.StartAsync();      </w:t>
+              <w:t>await _</w:t>
+            </w:r>
+            <w:proofErr w:type="spellStart"/>
+            <w:proofErr w:type="gramStart"/>
+            <w:r>
+              <w:rPr>
+                <w:rFonts w:ascii="Cascadia Mono" w:hAnsi="Cascadia Mono" w:cs="Cascadia Mono"/>
+                <w:color w:val="000000"/>
+                <w:kern w:val="0"/>
+                <w:sz w:val="19"/>
+                <w:szCs w:val="19"/>
+              </w:rPr>
+              <w:t>server.StartAsync</w:t>
+            </w:r>
+            <w:proofErr w:type="spellEnd"/>
+            <w:proofErr w:type="gramEnd"/>
+            <w:r>
+              <w:rPr>
+                <w:rFonts w:ascii="Cascadia Mono" w:hAnsi="Cascadia Mono" w:cs="Cascadia Mono"/>
+                <w:color w:val="000000"/>
+                <w:kern w:val="0"/>
+                <w:sz w:val="19"/>
+                <w:szCs w:val="19"/>
+              </w:rPr>
+              <w:t xml:space="preserve">();      </w:t>
             </w:r>
           </w:p>
           <w:p>
@@ -39165,6 +40057,7 @@
                 <w:sz w:val="22"/>
               </w:rPr>
             </w:pPr>
+            <w:proofErr w:type="spellStart"/>
             <w:r>
               <w:rPr>
                 <w:rFonts w:eastAsiaTheme="minorHAnsi" w:cs="Calibri"/>
@@ -39174,6 +40067,7 @@
               </w:rPr>
               <w:t>UpdateDisplay</w:t>
             </w:r>
+            <w:proofErr w:type="spellEnd"/>
           </w:p>
         </w:tc>
         <w:tc>
@@ -40347,16 +41241,66 @@
         <w:rPr>
           <w:rFonts w:hint="eastAsia"/>
         </w:rPr>
-        <w:t>的配置、状态、参数等信息。其中ID、MAC、App</w:t>
+        <w:t>的配置、状态、参数等信息。其中ID、MAC、</w:t>
+      </w:r>
+      <w:proofErr w:type="spellStart"/>
+      <w:r>
+        <w:rPr>
+          <w:rFonts w:hint="eastAsia"/>
+        </w:rPr>
+        <w:t>App</w:t>
       </w:r>
       <w:r>
         <w:t>Version</w:t>
       </w:r>
+      <w:proofErr w:type="spellEnd"/>
       <w:r>
         <w:rPr>
           <w:rFonts w:hint="eastAsia"/>
         </w:rPr>
-        <w:t>、DummyVersion、TotalCount、SendCount是只读的。它的定义如下：</w:t>
+        <w:t>、</w:t>
+      </w:r>
+      <w:proofErr w:type="spellStart"/>
+      <w:r>
+        <w:rPr>
+          <w:rFonts w:hint="eastAsia"/>
+        </w:rPr>
+        <w:t>DummyVersion</w:t>
+      </w:r>
+      <w:proofErr w:type="spellEnd"/>
+      <w:r>
+        <w:rPr>
+          <w:rFonts w:hint="eastAsia"/>
+        </w:rPr>
+        <w:t>、</w:t>
+      </w:r>
+      <w:proofErr w:type="spellStart"/>
+      <w:r>
+        <w:rPr>
+          <w:rFonts w:hint="eastAsia"/>
+        </w:rPr>
+        <w:t>TotalCount</w:t>
+      </w:r>
+      <w:proofErr w:type="spellEnd"/>
+      <w:r>
+        <w:rPr>
+          <w:rFonts w:hint="eastAsia"/>
+        </w:rPr>
+        <w:t>、</w:t>
+      </w:r>
+      <w:proofErr w:type="spellStart"/>
+      <w:r>
+        <w:rPr>
+          <w:rFonts w:hint="eastAsia"/>
+        </w:rPr>
+        <w:t>SendCount</w:t>
+      </w:r>
+      <w:proofErr w:type="spellEnd"/>
+      <w:r>
+        <w:rPr>
+          <w:rFonts w:hint="eastAsia"/>
+        </w:rPr>
+        <w:t>是只读的。它的定义如下：</w:t>
       </w:r>
     </w:p>
     <w:tbl>
@@ -40474,7 +41418,29 @@
                 <w:sz w:val="19"/>
                 <w:szCs w:val="19"/>
               </w:rPr>
-              <w:t>[MessagePackObject]</w:t>
+              <w:t>[</w:t>
+            </w:r>
+            <w:proofErr w:type="spellStart"/>
+            <w:r>
+              <w:rPr>
+                <w:rFonts w:ascii="Cascadia Mono" w:hAnsi="Cascadia Mono" w:cs="Cascadia Mono"/>
+                <w:color w:val="000000"/>
+                <w:kern w:val="0"/>
+                <w:sz w:val="19"/>
+                <w:szCs w:val="19"/>
+              </w:rPr>
+              <w:t>MessagePackObject</w:t>
+            </w:r>
+            <w:proofErr w:type="spellEnd"/>
+            <w:r>
+              <w:rPr>
+                <w:rFonts w:ascii="Cascadia Mono" w:hAnsi="Cascadia Mono" w:cs="Cascadia Mono"/>
+                <w:color w:val="000000"/>
+                <w:kern w:val="0"/>
+                <w:sz w:val="19"/>
+                <w:szCs w:val="19"/>
+              </w:rPr>
+              <w:t>]</w:t>
             </w:r>
           </w:p>
           <w:p>
@@ -40631,7 +41597,29 @@
                 <w:sz w:val="19"/>
                 <w:szCs w:val="19"/>
               </w:rPr>
-              <w:t xml:space="preserve">    [Key(0)]</w:t>
+              <w:t xml:space="preserve">    [</w:t>
+            </w:r>
+            <w:proofErr w:type="gramStart"/>
+            <w:r>
+              <w:rPr>
+                <w:rFonts w:ascii="Cascadia Mono" w:hAnsi="Cascadia Mono" w:cs="Cascadia Mono"/>
+                <w:color w:val="000000"/>
+                <w:kern w:val="0"/>
+                <w:sz w:val="19"/>
+                <w:szCs w:val="19"/>
+              </w:rPr>
+              <w:t>Key(</w:t>
+            </w:r>
+            <w:proofErr w:type="gramEnd"/>
+            <w:r>
+              <w:rPr>
+                <w:rFonts w:ascii="Cascadia Mono" w:hAnsi="Cascadia Mono" w:cs="Cascadia Mono"/>
+                <w:color w:val="000000"/>
+                <w:kern w:val="0"/>
+                <w:sz w:val="19"/>
+                <w:szCs w:val="19"/>
+              </w:rPr>
+              <w:t>0)]</w:t>
             </w:r>
           </w:p>
           <w:p>
@@ -40657,7 +41645,29 @@
                 <w:sz w:val="19"/>
                 <w:szCs w:val="19"/>
               </w:rPr>
-              <w:t xml:space="preserve">    public string ID { get; set; } = "0000";</w:t>
+              <w:t xml:space="preserve">    public string ID </w:t>
+            </w:r>
+            <w:proofErr w:type="gramStart"/>
+            <w:r>
+              <w:rPr>
+                <w:rFonts w:ascii="Cascadia Mono" w:hAnsi="Cascadia Mono" w:cs="Cascadia Mono"/>
+                <w:color w:val="000000"/>
+                <w:kern w:val="0"/>
+                <w:sz w:val="19"/>
+                <w:szCs w:val="19"/>
+              </w:rPr>
+              <w:t>{ get</w:t>
+            </w:r>
+            <w:proofErr w:type="gramEnd"/>
+            <w:r>
+              <w:rPr>
+                <w:rFonts w:ascii="Cascadia Mono" w:hAnsi="Cascadia Mono" w:cs="Cascadia Mono"/>
+                <w:color w:val="000000"/>
+                <w:kern w:val="0"/>
+                <w:sz w:val="19"/>
+                <w:szCs w:val="19"/>
+              </w:rPr>
+              <w:t>; set; } = "0000";</w:t>
             </w:r>
           </w:p>
           <w:p>
@@ -40761,7 +41771,29 @@
                 <w:sz w:val="19"/>
                 <w:szCs w:val="19"/>
               </w:rPr>
-              <w:t xml:space="preserve">    [Key(1)]</w:t>
+              <w:t xml:space="preserve">    [</w:t>
+            </w:r>
+            <w:proofErr w:type="gramStart"/>
+            <w:r>
+              <w:rPr>
+                <w:rFonts w:ascii="Cascadia Mono" w:hAnsi="Cascadia Mono" w:cs="Cascadia Mono"/>
+                <w:color w:val="000000"/>
+                <w:kern w:val="0"/>
+                <w:sz w:val="19"/>
+                <w:szCs w:val="19"/>
+              </w:rPr>
+              <w:t>Key(</w:t>
+            </w:r>
+            <w:proofErr w:type="gramEnd"/>
+            <w:r>
+              <w:rPr>
+                <w:rFonts w:ascii="Cascadia Mono" w:hAnsi="Cascadia Mono" w:cs="Cascadia Mono"/>
+                <w:color w:val="000000"/>
+                <w:kern w:val="0"/>
+                <w:sz w:val="19"/>
+                <w:szCs w:val="19"/>
+              </w:rPr>
+              <w:t>1)]</w:t>
             </w:r>
           </w:p>
           <w:p>
@@ -40787,7 +41819,29 @@
                 <w:sz w:val="19"/>
                 <w:szCs w:val="19"/>
               </w:rPr>
-              <w:t xml:space="preserve">    public string Alias { get; set; } = "";</w:t>
+              <w:t xml:space="preserve">    public string Alias </w:t>
+            </w:r>
+            <w:proofErr w:type="gramStart"/>
+            <w:r>
+              <w:rPr>
+                <w:rFonts w:ascii="Cascadia Mono" w:hAnsi="Cascadia Mono" w:cs="Cascadia Mono"/>
+                <w:color w:val="000000"/>
+                <w:kern w:val="0"/>
+                <w:sz w:val="19"/>
+                <w:szCs w:val="19"/>
+              </w:rPr>
+              <w:t>{ get</w:t>
+            </w:r>
+            <w:proofErr w:type="gramEnd"/>
+            <w:r>
+              <w:rPr>
+                <w:rFonts w:ascii="Cascadia Mono" w:hAnsi="Cascadia Mono" w:cs="Cascadia Mono"/>
+                <w:color w:val="000000"/>
+                <w:kern w:val="0"/>
+                <w:sz w:val="19"/>
+                <w:szCs w:val="19"/>
+              </w:rPr>
+              <w:t>; set; } = "";</w:t>
             </w:r>
           </w:p>
           <w:p>
@@ -40891,7 +41945,29 @@
                 <w:sz w:val="19"/>
                 <w:szCs w:val="19"/>
               </w:rPr>
-              <w:t xml:space="preserve">    [Key(2)]</w:t>
+              <w:t xml:space="preserve">    [</w:t>
+            </w:r>
+            <w:proofErr w:type="gramStart"/>
+            <w:r>
+              <w:rPr>
+                <w:rFonts w:ascii="Cascadia Mono" w:hAnsi="Cascadia Mono" w:cs="Cascadia Mono"/>
+                <w:color w:val="000000"/>
+                <w:kern w:val="0"/>
+                <w:sz w:val="19"/>
+                <w:szCs w:val="19"/>
+              </w:rPr>
+              <w:t>Key(</w:t>
+            </w:r>
+            <w:proofErr w:type="gramEnd"/>
+            <w:r>
+              <w:rPr>
+                <w:rFonts w:ascii="Cascadia Mono" w:hAnsi="Cascadia Mono" w:cs="Cascadia Mono"/>
+                <w:color w:val="000000"/>
+                <w:kern w:val="0"/>
+                <w:sz w:val="19"/>
+                <w:szCs w:val="19"/>
+              </w:rPr>
+              <w:t>2)]</w:t>
             </w:r>
           </w:p>
           <w:p>
@@ -40917,7 +41993,29 @@
                 <w:sz w:val="19"/>
                 <w:szCs w:val="19"/>
               </w:rPr>
-              <w:t xml:space="preserve">    public string IP { get; set; } = "127.0.0.1";</w:t>
+              <w:t xml:space="preserve">    public string IP </w:t>
+            </w:r>
+            <w:proofErr w:type="gramStart"/>
+            <w:r>
+              <w:rPr>
+                <w:rFonts w:ascii="Cascadia Mono" w:hAnsi="Cascadia Mono" w:cs="Cascadia Mono"/>
+                <w:color w:val="000000"/>
+                <w:kern w:val="0"/>
+                <w:sz w:val="19"/>
+                <w:szCs w:val="19"/>
+              </w:rPr>
+              <w:t>{ get</w:t>
+            </w:r>
+            <w:proofErr w:type="gramEnd"/>
+            <w:r>
+              <w:rPr>
+                <w:rFonts w:ascii="Cascadia Mono" w:hAnsi="Cascadia Mono" w:cs="Cascadia Mono"/>
+                <w:color w:val="000000"/>
+                <w:kern w:val="0"/>
+                <w:sz w:val="19"/>
+                <w:szCs w:val="19"/>
+              </w:rPr>
+              <w:t>; set; } = "127.0.0.1";</w:t>
             </w:r>
           </w:p>
           <w:p>
@@ -41021,7 +42119,29 @@
                 <w:sz w:val="19"/>
                 <w:szCs w:val="19"/>
               </w:rPr>
-              <w:t xml:space="preserve">    [Key(3)]</w:t>
+              <w:t xml:space="preserve">    [</w:t>
+            </w:r>
+            <w:proofErr w:type="gramStart"/>
+            <w:r>
+              <w:rPr>
+                <w:rFonts w:ascii="Cascadia Mono" w:hAnsi="Cascadia Mono" w:cs="Cascadia Mono"/>
+                <w:color w:val="000000"/>
+                <w:kern w:val="0"/>
+                <w:sz w:val="19"/>
+                <w:szCs w:val="19"/>
+              </w:rPr>
+              <w:t>Key(</w:t>
+            </w:r>
+            <w:proofErr w:type="gramEnd"/>
+            <w:r>
+              <w:rPr>
+                <w:rFonts w:ascii="Cascadia Mono" w:hAnsi="Cascadia Mono" w:cs="Cascadia Mono"/>
+                <w:color w:val="000000"/>
+                <w:kern w:val="0"/>
+                <w:sz w:val="19"/>
+                <w:szCs w:val="19"/>
+              </w:rPr>
+              <w:t>3)]</w:t>
             </w:r>
           </w:p>
           <w:p>
@@ -41047,7 +42167,29 @@
                 <w:sz w:val="19"/>
                 <w:szCs w:val="19"/>
               </w:rPr>
-              <w:t xml:space="preserve">    public string MAC { get; set; } = "90A9F7300000";</w:t>
+              <w:t xml:space="preserve">    public string MAC </w:t>
+            </w:r>
+            <w:proofErr w:type="gramStart"/>
+            <w:r>
+              <w:rPr>
+                <w:rFonts w:ascii="Cascadia Mono" w:hAnsi="Cascadia Mono" w:cs="Cascadia Mono"/>
+                <w:color w:val="000000"/>
+                <w:kern w:val="0"/>
+                <w:sz w:val="19"/>
+                <w:szCs w:val="19"/>
+              </w:rPr>
+              <w:t>{ get</w:t>
+            </w:r>
+            <w:proofErr w:type="gramEnd"/>
+            <w:r>
+              <w:rPr>
+                <w:rFonts w:ascii="Cascadia Mono" w:hAnsi="Cascadia Mono" w:cs="Cascadia Mono"/>
+                <w:color w:val="000000"/>
+                <w:kern w:val="0"/>
+                <w:sz w:val="19"/>
+                <w:szCs w:val="19"/>
+              </w:rPr>
+              <w:t>; set; } = "90A9F7300000";</w:t>
             </w:r>
           </w:p>
           <w:p>
@@ -41151,7 +42293,29 @@
                 <w:sz w:val="19"/>
                 <w:szCs w:val="19"/>
               </w:rPr>
-              <w:t xml:space="preserve">    [Key(4)]</w:t>
+              <w:t xml:space="preserve">    [</w:t>
+            </w:r>
+            <w:proofErr w:type="gramStart"/>
+            <w:r>
+              <w:rPr>
+                <w:rFonts w:ascii="Cascadia Mono" w:hAnsi="Cascadia Mono" w:cs="Cascadia Mono"/>
+                <w:color w:val="000000"/>
+                <w:kern w:val="0"/>
+                <w:sz w:val="19"/>
+                <w:szCs w:val="19"/>
+              </w:rPr>
+              <w:t>Key(</w:t>
+            </w:r>
+            <w:proofErr w:type="gramEnd"/>
+            <w:r>
+              <w:rPr>
+                <w:rFonts w:ascii="Cascadia Mono" w:hAnsi="Cascadia Mono" w:cs="Cascadia Mono"/>
+                <w:color w:val="000000"/>
+                <w:kern w:val="0"/>
+                <w:sz w:val="19"/>
+                <w:szCs w:val="19"/>
+              </w:rPr>
+              <w:t>4)]</w:t>
             </w:r>
           </w:p>
           <w:p>
@@ -41177,7 +42341,51 @@
                 <w:sz w:val="19"/>
                 <w:szCs w:val="19"/>
               </w:rPr>
-              <w:t xml:space="preserve">    public int ApType { get; set; } = 4; // AP05 = 3;</w:t>
+              <w:t xml:space="preserve">    public int </w:t>
+            </w:r>
+            <w:proofErr w:type="spellStart"/>
+            <w:r>
+              <w:rPr>
+                <w:rFonts w:ascii="Cascadia Mono" w:hAnsi="Cascadia Mono" w:cs="Cascadia Mono"/>
+                <w:color w:val="000000"/>
+                <w:kern w:val="0"/>
+                <w:sz w:val="19"/>
+                <w:szCs w:val="19"/>
+              </w:rPr>
+              <w:t>ApType</w:t>
+            </w:r>
+            <w:proofErr w:type="spellEnd"/>
+            <w:r>
+              <w:rPr>
+                <w:rFonts w:ascii="Cascadia Mono" w:hAnsi="Cascadia Mono" w:cs="Cascadia Mono"/>
+                <w:color w:val="000000"/>
+                <w:kern w:val="0"/>
+                <w:sz w:val="19"/>
+                <w:szCs w:val="19"/>
+              </w:rPr>
+              <w:t xml:space="preserve"> </w:t>
+            </w:r>
+            <w:proofErr w:type="gramStart"/>
+            <w:r>
+              <w:rPr>
+                <w:rFonts w:ascii="Cascadia Mono" w:hAnsi="Cascadia Mono" w:cs="Cascadia Mono"/>
+                <w:color w:val="000000"/>
+                <w:kern w:val="0"/>
+                <w:sz w:val="19"/>
+                <w:szCs w:val="19"/>
+              </w:rPr>
+              <w:t>{ get</w:t>
+            </w:r>
+            <w:proofErr w:type="gramEnd"/>
+            <w:r>
+              <w:rPr>
+                <w:rFonts w:ascii="Cascadia Mono" w:hAnsi="Cascadia Mono" w:cs="Cascadia Mono"/>
+                <w:color w:val="000000"/>
+                <w:kern w:val="0"/>
+                <w:sz w:val="19"/>
+                <w:szCs w:val="19"/>
+              </w:rPr>
+              <w:t>; set; } = 4; // AP05 = 3;</w:t>
             </w:r>
           </w:p>
           <w:p>
@@ -41281,7 +42489,29 @@
                 <w:sz w:val="19"/>
                 <w:szCs w:val="19"/>
               </w:rPr>
-              <w:t xml:space="preserve">    [Key(5)]</w:t>
+              <w:t xml:space="preserve">    [</w:t>
+            </w:r>
+            <w:proofErr w:type="gramStart"/>
+            <w:r>
+              <w:rPr>
+                <w:rFonts w:ascii="Cascadia Mono" w:hAnsi="Cascadia Mono" w:cs="Cascadia Mono"/>
+                <w:color w:val="000000"/>
+                <w:kern w:val="0"/>
+                <w:sz w:val="19"/>
+                <w:szCs w:val="19"/>
+              </w:rPr>
+              <w:t>Key(</w:t>
+            </w:r>
+            <w:proofErr w:type="gramEnd"/>
+            <w:r>
+              <w:rPr>
+                <w:rFonts w:ascii="Cascadia Mono" w:hAnsi="Cascadia Mono" w:cs="Cascadia Mono"/>
+                <w:color w:val="000000"/>
+                <w:kern w:val="0"/>
+                <w:sz w:val="19"/>
+                <w:szCs w:val="19"/>
+              </w:rPr>
+              <w:t>5)]</w:t>
             </w:r>
           </w:p>
           <w:p>
@@ -41307,7 +42537,51 @@
                 <w:sz w:val="19"/>
                 <w:szCs w:val="19"/>
               </w:rPr>
-              <w:t xml:space="preserve">    public string ApVersion { get; set; } = "1.0.1";</w:t>
+              <w:t xml:space="preserve">    public string </w:t>
+            </w:r>
+            <w:proofErr w:type="spellStart"/>
+            <w:r>
+              <w:rPr>
+                <w:rFonts w:ascii="Cascadia Mono" w:hAnsi="Cascadia Mono" w:cs="Cascadia Mono"/>
+                <w:color w:val="000000"/>
+                <w:kern w:val="0"/>
+                <w:sz w:val="19"/>
+                <w:szCs w:val="19"/>
+              </w:rPr>
+              <w:t>ApVersion</w:t>
+            </w:r>
+            <w:proofErr w:type="spellEnd"/>
+            <w:r>
+              <w:rPr>
+                <w:rFonts w:ascii="Cascadia Mono" w:hAnsi="Cascadia Mono" w:cs="Cascadia Mono"/>
+                <w:color w:val="000000"/>
+                <w:kern w:val="0"/>
+                <w:sz w:val="19"/>
+                <w:szCs w:val="19"/>
+              </w:rPr>
+              <w:t xml:space="preserve"> </w:t>
+            </w:r>
+            <w:proofErr w:type="gramStart"/>
+            <w:r>
+              <w:rPr>
+                <w:rFonts w:ascii="Cascadia Mono" w:hAnsi="Cascadia Mono" w:cs="Cascadia Mono"/>
+                <w:color w:val="000000"/>
+                <w:kern w:val="0"/>
+                <w:sz w:val="19"/>
+                <w:szCs w:val="19"/>
+              </w:rPr>
+              <w:t>{ get</w:t>
+            </w:r>
+            <w:proofErr w:type="gramEnd"/>
+            <w:r>
+              <w:rPr>
+                <w:rFonts w:ascii="Cascadia Mono" w:hAnsi="Cascadia Mono" w:cs="Cascadia Mono"/>
+                <w:color w:val="000000"/>
+                <w:kern w:val="0"/>
+                <w:sz w:val="19"/>
+                <w:szCs w:val="19"/>
+              </w:rPr>
+              <w:t>; set; } = "1.0.1";</w:t>
             </w:r>
           </w:p>
           <w:p>
@@ -41359,8 +42633,20 @@
                 <w:sz w:val="19"/>
                 <w:szCs w:val="19"/>
               </w:rPr>
-              <w:t xml:space="preserve">    /// MOD ModVersion</w:t>
-            </w:r>
+              <w:t xml:space="preserve">    /// MOD </w:t>
+            </w:r>
+            <w:proofErr w:type="spellStart"/>
+            <w:r>
+              <w:rPr>
+                <w:rFonts w:ascii="Cascadia Mono" w:hAnsi="Cascadia Mono" w:cs="Cascadia Mono"/>
+                <w:color w:val="000000"/>
+                <w:kern w:val="0"/>
+                <w:sz w:val="19"/>
+                <w:szCs w:val="19"/>
+              </w:rPr>
+              <w:t>ModVersion</w:t>
+            </w:r>
+            <w:proofErr w:type="spellEnd"/>
           </w:p>
           <w:p>
             <w:pPr>
@@ -41411,7 +42697,29 @@
                 <w:sz w:val="19"/>
                 <w:szCs w:val="19"/>
               </w:rPr>
-              <w:t xml:space="preserve">    [Key(6)]</w:t>
+              <w:t xml:space="preserve">    [</w:t>
+            </w:r>
+            <w:proofErr w:type="gramStart"/>
+            <w:r>
+              <w:rPr>
+                <w:rFonts w:ascii="Cascadia Mono" w:hAnsi="Cascadia Mono" w:cs="Cascadia Mono"/>
+                <w:color w:val="000000"/>
+                <w:kern w:val="0"/>
+                <w:sz w:val="19"/>
+                <w:szCs w:val="19"/>
+              </w:rPr>
+              <w:t>Key(</w:t>
+            </w:r>
+            <w:proofErr w:type="gramEnd"/>
+            <w:r>
+              <w:rPr>
+                <w:rFonts w:ascii="Cascadia Mono" w:hAnsi="Cascadia Mono" w:cs="Cascadia Mono"/>
+                <w:color w:val="000000"/>
+                <w:kern w:val="0"/>
+                <w:sz w:val="19"/>
+                <w:szCs w:val="19"/>
+              </w:rPr>
+              <w:t>6)]</w:t>
             </w:r>
           </w:p>
           <w:p>
@@ -41437,7 +42745,51 @@
                 <w:sz w:val="19"/>
                 <w:szCs w:val="19"/>
               </w:rPr>
-              <w:t xml:space="preserve">    public string ModVersion { get; set; } = "";</w:t>
+              <w:t xml:space="preserve">    public string </w:t>
+            </w:r>
+            <w:proofErr w:type="spellStart"/>
+            <w:r>
+              <w:rPr>
+                <w:rFonts w:ascii="Cascadia Mono" w:hAnsi="Cascadia Mono" w:cs="Cascadia Mono"/>
+                <w:color w:val="000000"/>
+                <w:kern w:val="0"/>
+                <w:sz w:val="19"/>
+                <w:szCs w:val="19"/>
+              </w:rPr>
+              <w:t>ModVersion</w:t>
+            </w:r>
+            <w:proofErr w:type="spellEnd"/>
+            <w:r>
+              <w:rPr>
+                <w:rFonts w:ascii="Cascadia Mono" w:hAnsi="Cascadia Mono" w:cs="Cascadia Mono"/>
+                <w:color w:val="000000"/>
+                <w:kern w:val="0"/>
+                <w:sz w:val="19"/>
+                <w:szCs w:val="19"/>
+              </w:rPr>
+              <w:t xml:space="preserve"> </w:t>
+            </w:r>
+            <w:proofErr w:type="gramStart"/>
+            <w:r>
+              <w:rPr>
+                <w:rFonts w:ascii="Cascadia Mono" w:hAnsi="Cascadia Mono" w:cs="Cascadia Mono"/>
+                <w:color w:val="000000"/>
+                <w:kern w:val="0"/>
+                <w:sz w:val="19"/>
+                <w:szCs w:val="19"/>
+              </w:rPr>
+              <w:t>{ get</w:t>
+            </w:r>
+            <w:proofErr w:type="gramEnd"/>
+            <w:r>
+              <w:rPr>
+                <w:rFonts w:ascii="Cascadia Mono" w:hAnsi="Cascadia Mono" w:cs="Cascadia Mono"/>
+                <w:color w:val="000000"/>
+                <w:kern w:val="0"/>
+                <w:sz w:val="19"/>
+                <w:szCs w:val="19"/>
+              </w:rPr>
+              <w:t>; set; } = "";</w:t>
             </w:r>
           </w:p>
           <w:p>
@@ -41541,7 +42893,29 @@
                 <w:sz w:val="19"/>
                 <w:szCs w:val="19"/>
               </w:rPr>
-              <w:t xml:space="preserve">    [Key(7)]</w:t>
+              <w:t xml:space="preserve">    [</w:t>
+            </w:r>
+            <w:proofErr w:type="gramStart"/>
+            <w:r>
+              <w:rPr>
+                <w:rFonts w:ascii="Cascadia Mono" w:hAnsi="Cascadia Mono" w:cs="Cascadia Mono"/>
+                <w:color w:val="000000"/>
+                <w:kern w:val="0"/>
+                <w:sz w:val="19"/>
+                <w:szCs w:val="19"/>
+              </w:rPr>
+              <w:t>Key(</w:t>
+            </w:r>
+            <w:proofErr w:type="gramEnd"/>
+            <w:r>
+              <w:rPr>
+                <w:rFonts w:ascii="Cascadia Mono" w:hAnsi="Cascadia Mono" w:cs="Cascadia Mono"/>
+                <w:color w:val="000000"/>
+                <w:kern w:val="0"/>
+                <w:sz w:val="19"/>
+                <w:szCs w:val="19"/>
+              </w:rPr>
+              <w:t>7)]</w:t>
             </w:r>
           </w:p>
           <w:p>
@@ -41567,7 +42941,51 @@
                 <w:sz w:val="19"/>
                 <w:szCs w:val="19"/>
               </w:rPr>
-              <w:t xml:space="preserve">    public int DiskSize { get; set; } = 0;</w:t>
+              <w:t xml:space="preserve">    public int </w:t>
+            </w:r>
+            <w:proofErr w:type="spellStart"/>
+            <w:r>
+              <w:rPr>
+                <w:rFonts w:ascii="Cascadia Mono" w:hAnsi="Cascadia Mono" w:cs="Cascadia Mono"/>
+                <w:color w:val="000000"/>
+                <w:kern w:val="0"/>
+                <w:sz w:val="19"/>
+                <w:szCs w:val="19"/>
+              </w:rPr>
+              <w:t>DiskSize</w:t>
+            </w:r>
+            <w:proofErr w:type="spellEnd"/>
+            <w:r>
+              <w:rPr>
+                <w:rFonts w:ascii="Cascadia Mono" w:hAnsi="Cascadia Mono" w:cs="Cascadia Mono"/>
+                <w:color w:val="000000"/>
+                <w:kern w:val="0"/>
+                <w:sz w:val="19"/>
+                <w:szCs w:val="19"/>
+              </w:rPr>
+              <w:t xml:space="preserve"> </w:t>
+            </w:r>
+            <w:proofErr w:type="gramStart"/>
+            <w:r>
+              <w:rPr>
+                <w:rFonts w:ascii="Cascadia Mono" w:hAnsi="Cascadia Mono" w:cs="Cascadia Mono"/>
+                <w:color w:val="000000"/>
+                <w:kern w:val="0"/>
+                <w:sz w:val="19"/>
+                <w:szCs w:val="19"/>
+              </w:rPr>
+              <w:t>{ get</w:t>
+            </w:r>
+            <w:proofErr w:type="gramEnd"/>
+            <w:r>
+              <w:rPr>
+                <w:rFonts w:ascii="Cascadia Mono" w:hAnsi="Cascadia Mono" w:cs="Cascadia Mono"/>
+                <w:color w:val="000000"/>
+                <w:kern w:val="0"/>
+                <w:sz w:val="19"/>
+                <w:szCs w:val="19"/>
+              </w:rPr>
+              <w:t>; set; } = 0;</w:t>
             </w:r>
           </w:p>
           <w:p>
@@ -41671,7 +43089,29 @@
                 <w:sz w:val="19"/>
                 <w:szCs w:val="19"/>
               </w:rPr>
-              <w:t xml:space="preserve">    [Key(8)]</w:t>
+              <w:t xml:space="preserve">    [</w:t>
+            </w:r>
+            <w:proofErr w:type="gramStart"/>
+            <w:r>
+              <w:rPr>
+                <w:rFonts w:ascii="Cascadia Mono" w:hAnsi="Cascadia Mono" w:cs="Cascadia Mono"/>
+                <w:color w:val="000000"/>
+                <w:kern w:val="0"/>
+                <w:sz w:val="19"/>
+                <w:szCs w:val="19"/>
+              </w:rPr>
+              <w:t>Key(</w:t>
+            </w:r>
+            <w:proofErr w:type="gramEnd"/>
+            <w:r>
+              <w:rPr>
+                <w:rFonts w:ascii="Cascadia Mono" w:hAnsi="Cascadia Mono" w:cs="Cascadia Mono"/>
+                <w:color w:val="000000"/>
+                <w:kern w:val="0"/>
+                <w:sz w:val="19"/>
+                <w:szCs w:val="19"/>
+              </w:rPr>
+              <w:t>8)]</w:t>
             </w:r>
           </w:p>
           <w:p>
@@ -41697,7 +43137,51 @@
                 <w:sz w:val="19"/>
                 <w:szCs w:val="19"/>
               </w:rPr>
-              <w:t xml:space="preserve">    public int FreeSpace { get; set; } = 0;</w:t>
+              <w:t xml:space="preserve">    public int </w:t>
+            </w:r>
+            <w:proofErr w:type="spellStart"/>
+            <w:r>
+              <w:rPr>
+                <w:rFonts w:ascii="Cascadia Mono" w:hAnsi="Cascadia Mono" w:cs="Cascadia Mono"/>
+                <w:color w:val="000000"/>
+                <w:kern w:val="0"/>
+                <w:sz w:val="19"/>
+                <w:szCs w:val="19"/>
+              </w:rPr>
+              <w:t>FreeSpace</w:t>
+            </w:r>
+            <w:proofErr w:type="spellEnd"/>
+            <w:r>
+              <w:rPr>
+                <w:rFonts w:ascii="Cascadia Mono" w:hAnsi="Cascadia Mono" w:cs="Cascadia Mono"/>
+                <w:color w:val="000000"/>
+                <w:kern w:val="0"/>
+                <w:sz w:val="19"/>
+                <w:szCs w:val="19"/>
+              </w:rPr>
+              <w:t xml:space="preserve"> </w:t>
+            </w:r>
+            <w:proofErr w:type="gramStart"/>
+            <w:r>
+              <w:rPr>
+                <w:rFonts w:ascii="Cascadia Mono" w:hAnsi="Cascadia Mono" w:cs="Cascadia Mono"/>
+                <w:color w:val="000000"/>
+                <w:kern w:val="0"/>
+                <w:sz w:val="19"/>
+                <w:szCs w:val="19"/>
+              </w:rPr>
+              <w:t>{ get</w:t>
+            </w:r>
+            <w:proofErr w:type="gramEnd"/>
+            <w:r>
+              <w:rPr>
+                <w:rFonts w:ascii="Cascadia Mono" w:hAnsi="Cascadia Mono" w:cs="Cascadia Mono"/>
+                <w:color w:val="000000"/>
+                <w:kern w:val="0"/>
+                <w:sz w:val="19"/>
+                <w:szCs w:val="19"/>
+              </w:rPr>
+              <w:t>; set; } = 0;</w:t>
             </w:r>
           </w:p>
           <w:p>
@@ -41801,7 +43285,29 @@
                 <w:sz w:val="19"/>
                 <w:szCs w:val="19"/>
               </w:rPr>
-              <w:t xml:space="preserve">    [Key(9)]</w:t>
+              <w:t xml:space="preserve">    [</w:t>
+            </w:r>
+            <w:proofErr w:type="gramStart"/>
+            <w:r>
+              <w:rPr>
+                <w:rFonts w:ascii="Cascadia Mono" w:hAnsi="Cascadia Mono" w:cs="Cascadia Mono"/>
+                <w:color w:val="000000"/>
+                <w:kern w:val="0"/>
+                <w:sz w:val="19"/>
+                <w:szCs w:val="19"/>
+              </w:rPr>
+              <w:t>Key(</w:t>
+            </w:r>
+            <w:proofErr w:type="gramEnd"/>
+            <w:r>
+              <w:rPr>
+                <w:rFonts w:ascii="Cascadia Mono" w:hAnsi="Cascadia Mono" w:cs="Cascadia Mono"/>
+                <w:color w:val="000000"/>
+                <w:kern w:val="0"/>
+                <w:sz w:val="19"/>
+                <w:szCs w:val="19"/>
+              </w:rPr>
+              <w:t>9)]</w:t>
             </w:r>
           </w:p>
           <w:p>
@@ -41827,7 +43333,29 @@
                 <w:sz w:val="19"/>
                 <w:szCs w:val="19"/>
               </w:rPr>
-              <w:t xml:space="preserve">    public string Server { get; set; } = "192.168.4.92";</w:t>
+              <w:t xml:space="preserve">    public string Server </w:t>
+            </w:r>
+            <w:proofErr w:type="gramStart"/>
+            <w:r>
+              <w:rPr>
+                <w:rFonts w:ascii="Cascadia Mono" w:hAnsi="Cascadia Mono" w:cs="Cascadia Mono"/>
+                <w:color w:val="000000"/>
+                <w:kern w:val="0"/>
+                <w:sz w:val="19"/>
+                <w:szCs w:val="19"/>
+              </w:rPr>
+              <w:t>{ get</w:t>
+            </w:r>
+            <w:proofErr w:type="gramEnd"/>
+            <w:r>
+              <w:rPr>
+                <w:rFonts w:ascii="Cascadia Mono" w:hAnsi="Cascadia Mono" w:cs="Cascadia Mono"/>
+                <w:color w:val="000000"/>
+                <w:kern w:val="0"/>
+                <w:sz w:val="19"/>
+                <w:szCs w:val="19"/>
+              </w:rPr>
+              <w:t>; set; } = "192.168.4.92";</w:t>
             </w:r>
           </w:p>
           <w:p>
@@ -41931,7 +43459,29 @@
                 <w:sz w:val="19"/>
                 <w:szCs w:val="19"/>
               </w:rPr>
-              <w:t xml:space="preserve">    [Key(10)]</w:t>
+              <w:t xml:space="preserve">    [</w:t>
+            </w:r>
+            <w:proofErr w:type="gramStart"/>
+            <w:r>
+              <w:rPr>
+                <w:rFonts w:ascii="Cascadia Mono" w:hAnsi="Cascadia Mono" w:cs="Cascadia Mono"/>
+                <w:color w:val="000000"/>
+                <w:kern w:val="0"/>
+                <w:sz w:val="19"/>
+                <w:szCs w:val="19"/>
+              </w:rPr>
+              <w:t>Key(</w:t>
+            </w:r>
+            <w:proofErr w:type="gramEnd"/>
+            <w:r>
+              <w:rPr>
+                <w:rFonts w:ascii="Cascadia Mono" w:hAnsi="Cascadia Mono" w:cs="Cascadia Mono"/>
+                <w:color w:val="000000"/>
+                <w:kern w:val="0"/>
+                <w:sz w:val="19"/>
+                <w:szCs w:val="19"/>
+              </w:rPr>
+              <w:t>10)]</w:t>
             </w:r>
           </w:p>
           <w:p>
@@ -41957,7 +43507,73 @@
                 <w:sz w:val="19"/>
                 <w:szCs w:val="19"/>
               </w:rPr>
-              <w:t xml:space="preserve">    public string[] ConnParam { get; set; } = Array.Empty&lt;string&gt;();</w:t>
+              <w:t xml:space="preserve">    public </w:t>
+            </w:r>
+            <w:proofErr w:type="gramStart"/>
+            <w:r>
+              <w:rPr>
+                <w:rFonts w:ascii="Cascadia Mono" w:hAnsi="Cascadia Mono" w:cs="Cascadia Mono"/>
+                <w:color w:val="000000"/>
+                <w:kern w:val="0"/>
+                <w:sz w:val="19"/>
+                <w:szCs w:val="19"/>
+              </w:rPr>
+              <w:t>string[</w:t>
+            </w:r>
+            <w:proofErr w:type="gramEnd"/>
+            <w:r>
+              <w:rPr>
+                <w:rFonts w:ascii="Cascadia Mono" w:hAnsi="Cascadia Mono" w:cs="Cascadia Mono"/>
+                <w:color w:val="000000"/>
+                <w:kern w:val="0"/>
+                <w:sz w:val="19"/>
+                <w:szCs w:val="19"/>
+              </w:rPr>
+              <w:t xml:space="preserve">] </w:t>
+            </w:r>
+            <w:proofErr w:type="spellStart"/>
+            <w:r>
+              <w:rPr>
+                <w:rFonts w:ascii="Cascadia Mono" w:hAnsi="Cascadia Mono" w:cs="Cascadia Mono"/>
+                <w:color w:val="000000"/>
+                <w:kern w:val="0"/>
+                <w:sz w:val="19"/>
+                <w:szCs w:val="19"/>
+              </w:rPr>
+              <w:t>ConnParam</w:t>
+            </w:r>
+            <w:proofErr w:type="spellEnd"/>
+            <w:r>
+              <w:rPr>
+                <w:rFonts w:ascii="Cascadia Mono" w:hAnsi="Cascadia Mono" w:cs="Cascadia Mono"/>
+                <w:color w:val="000000"/>
+                <w:kern w:val="0"/>
+                <w:sz w:val="19"/>
+                <w:szCs w:val="19"/>
+              </w:rPr>
+              <w:t xml:space="preserve"> { get; set; } = </w:t>
+            </w:r>
+            <w:proofErr w:type="spellStart"/>
+            <w:r>
+              <w:rPr>
+                <w:rFonts w:ascii="Cascadia Mono" w:hAnsi="Cascadia Mono" w:cs="Cascadia Mono"/>
+                <w:color w:val="000000"/>
+                <w:kern w:val="0"/>
+                <w:sz w:val="19"/>
+                <w:szCs w:val="19"/>
+              </w:rPr>
+              <w:t>Array.Empty</w:t>
+            </w:r>
+            <w:proofErr w:type="spellEnd"/>
+            <w:r>
+              <w:rPr>
+                <w:rFonts w:ascii="Cascadia Mono" w:hAnsi="Cascadia Mono" w:cs="Cascadia Mono"/>
+                <w:color w:val="000000"/>
+                <w:kern w:val="0"/>
+                <w:sz w:val="19"/>
+                <w:szCs w:val="19"/>
+              </w:rPr>
+              <w:t>&lt;string&gt;();</w:t>
             </w:r>
           </w:p>
           <w:p>
@@ -42061,7 +43677,29 @@
                 <w:sz w:val="19"/>
                 <w:szCs w:val="19"/>
               </w:rPr>
-              <w:t xml:space="preserve">    [Key(11)]</w:t>
+              <w:t xml:space="preserve">    [</w:t>
+            </w:r>
+            <w:proofErr w:type="gramStart"/>
+            <w:r>
+              <w:rPr>
+                <w:rFonts w:ascii="Cascadia Mono" w:hAnsi="Cascadia Mono" w:cs="Cascadia Mono"/>
+                <w:color w:val="000000"/>
+                <w:kern w:val="0"/>
+                <w:sz w:val="19"/>
+                <w:szCs w:val="19"/>
+              </w:rPr>
+              <w:t>Key(</w:t>
+            </w:r>
+            <w:proofErr w:type="gramEnd"/>
+            <w:r>
+              <w:rPr>
+                <w:rFonts w:ascii="Cascadia Mono" w:hAnsi="Cascadia Mono" w:cs="Cascadia Mono"/>
+                <w:color w:val="000000"/>
+                <w:kern w:val="0"/>
+                <w:sz w:val="19"/>
+                <w:szCs w:val="19"/>
+              </w:rPr>
+              <w:t>11)]</w:t>
             </w:r>
           </w:p>
           <w:p>
@@ -42087,7 +43725,51 @@
                 <w:sz w:val="19"/>
                 <w:szCs w:val="19"/>
               </w:rPr>
-              <w:t xml:space="preserve">    public bool AutoIP { get; set; } = true;</w:t>
+              <w:t xml:space="preserve">    public bool </w:t>
+            </w:r>
+            <w:proofErr w:type="spellStart"/>
+            <w:r>
+              <w:rPr>
+                <w:rFonts w:ascii="Cascadia Mono" w:hAnsi="Cascadia Mono" w:cs="Cascadia Mono"/>
+                <w:color w:val="000000"/>
+                <w:kern w:val="0"/>
+                <w:sz w:val="19"/>
+                <w:szCs w:val="19"/>
+              </w:rPr>
+              <w:t>AutoIP</w:t>
+            </w:r>
+            <w:proofErr w:type="spellEnd"/>
+            <w:r>
+              <w:rPr>
+                <w:rFonts w:ascii="Cascadia Mono" w:hAnsi="Cascadia Mono" w:cs="Cascadia Mono"/>
+                <w:color w:val="000000"/>
+                <w:kern w:val="0"/>
+                <w:sz w:val="19"/>
+                <w:szCs w:val="19"/>
+              </w:rPr>
+              <w:t xml:space="preserve"> </w:t>
+            </w:r>
+            <w:proofErr w:type="gramStart"/>
+            <w:r>
+              <w:rPr>
+                <w:rFonts w:ascii="Cascadia Mono" w:hAnsi="Cascadia Mono" w:cs="Cascadia Mono"/>
+                <w:color w:val="000000"/>
+                <w:kern w:val="0"/>
+                <w:sz w:val="19"/>
+                <w:szCs w:val="19"/>
+              </w:rPr>
+              <w:t>{ get</w:t>
+            </w:r>
+            <w:proofErr w:type="gramEnd"/>
+            <w:r>
+              <w:rPr>
+                <w:rFonts w:ascii="Cascadia Mono" w:hAnsi="Cascadia Mono" w:cs="Cascadia Mono"/>
+                <w:color w:val="000000"/>
+                <w:kern w:val="0"/>
+                <w:sz w:val="19"/>
+                <w:szCs w:val="19"/>
+              </w:rPr>
+              <w:t>; set; } = true;</w:t>
             </w:r>
           </w:p>
           <w:p>
@@ -42192,7 +43874,29 @@
                 <w:sz w:val="19"/>
                 <w:szCs w:val="19"/>
               </w:rPr>
-              <w:t xml:space="preserve">    [Key(12)]</w:t>
+              <w:t xml:space="preserve">    [</w:t>
+            </w:r>
+            <w:proofErr w:type="gramStart"/>
+            <w:r>
+              <w:rPr>
+                <w:rFonts w:ascii="Cascadia Mono" w:hAnsi="Cascadia Mono" w:cs="Cascadia Mono"/>
+                <w:color w:val="000000"/>
+                <w:kern w:val="0"/>
+                <w:sz w:val="19"/>
+                <w:szCs w:val="19"/>
+              </w:rPr>
+              <w:t>Key(</w:t>
+            </w:r>
+            <w:proofErr w:type="gramEnd"/>
+            <w:r>
+              <w:rPr>
+                <w:rFonts w:ascii="Cascadia Mono" w:hAnsi="Cascadia Mono" w:cs="Cascadia Mono"/>
+                <w:color w:val="000000"/>
+                <w:kern w:val="0"/>
+                <w:sz w:val="19"/>
+                <w:szCs w:val="19"/>
+              </w:rPr>
+              <w:t>12)]</w:t>
             </w:r>
           </w:p>
           <w:p>
@@ -42218,7 +43922,51 @@
                 <w:sz w:val="19"/>
                 <w:szCs w:val="19"/>
               </w:rPr>
-              <w:t xml:space="preserve">    public string LocalIP { get; set; } = string.Empty;</w:t>
+              <w:t xml:space="preserve">    public string LocalIP </w:t>
+            </w:r>
+            <w:proofErr w:type="gramStart"/>
+            <w:r>
+              <w:rPr>
+                <w:rFonts w:ascii="Cascadia Mono" w:hAnsi="Cascadia Mono" w:cs="Cascadia Mono"/>
+                <w:color w:val="000000"/>
+                <w:kern w:val="0"/>
+                <w:sz w:val="19"/>
+                <w:szCs w:val="19"/>
+              </w:rPr>
+              <w:t>{ get</w:t>
+            </w:r>
+            <w:proofErr w:type="gramEnd"/>
+            <w:r>
+              <w:rPr>
+                <w:rFonts w:ascii="Cascadia Mono" w:hAnsi="Cascadia Mono" w:cs="Cascadia Mono"/>
+                <w:color w:val="000000"/>
+                <w:kern w:val="0"/>
+                <w:sz w:val="19"/>
+                <w:szCs w:val="19"/>
+              </w:rPr>
+              <w:t xml:space="preserve">; set; } = </w:t>
+            </w:r>
+            <w:proofErr w:type="spellStart"/>
+            <w:r>
+              <w:rPr>
+                <w:rFonts w:ascii="Cascadia Mono" w:hAnsi="Cascadia Mono" w:cs="Cascadia Mono"/>
+                <w:color w:val="000000"/>
+                <w:kern w:val="0"/>
+                <w:sz w:val="19"/>
+                <w:szCs w:val="19"/>
+              </w:rPr>
+              <w:t>string.Empty</w:t>
+            </w:r>
+            <w:proofErr w:type="spellEnd"/>
+            <w:r>
+              <w:rPr>
+                <w:rFonts w:ascii="Cascadia Mono" w:hAnsi="Cascadia Mono" w:cs="Cascadia Mono"/>
+                <w:color w:val="000000"/>
+                <w:kern w:val="0"/>
+                <w:sz w:val="19"/>
+                <w:szCs w:val="19"/>
+              </w:rPr>
+              <w:t>;</w:t>
             </w:r>
           </w:p>
           <w:p>
@@ -42322,7 +44070,29 @@
                 <w:sz w:val="19"/>
                 <w:szCs w:val="19"/>
               </w:rPr>
-              <w:t xml:space="preserve">    [Key(13)]</w:t>
+              <w:t xml:space="preserve">    [</w:t>
+            </w:r>
+            <w:proofErr w:type="gramStart"/>
+            <w:r>
+              <w:rPr>
+                <w:rFonts w:ascii="Cascadia Mono" w:hAnsi="Cascadia Mono" w:cs="Cascadia Mono"/>
+                <w:color w:val="000000"/>
+                <w:kern w:val="0"/>
+                <w:sz w:val="19"/>
+                <w:szCs w:val="19"/>
+              </w:rPr>
+              <w:t>Key(</w:t>
+            </w:r>
+            <w:proofErr w:type="gramEnd"/>
+            <w:r>
+              <w:rPr>
+                <w:rFonts w:ascii="Cascadia Mono" w:hAnsi="Cascadia Mono" w:cs="Cascadia Mono"/>
+                <w:color w:val="000000"/>
+                <w:kern w:val="0"/>
+                <w:sz w:val="19"/>
+                <w:szCs w:val="19"/>
+              </w:rPr>
+              <w:t>13)]</w:t>
             </w:r>
           </w:p>
           <w:p>
@@ -42348,7 +44118,51 @@
                 <w:sz w:val="19"/>
                 <w:szCs w:val="19"/>
               </w:rPr>
-              <w:t xml:space="preserve">    public string Subnet { get; set; } = string.Empty;</w:t>
+              <w:t xml:space="preserve">    public string Subnet </w:t>
+            </w:r>
+            <w:proofErr w:type="gramStart"/>
+            <w:r>
+              <w:rPr>
+                <w:rFonts w:ascii="Cascadia Mono" w:hAnsi="Cascadia Mono" w:cs="Cascadia Mono"/>
+                <w:color w:val="000000"/>
+                <w:kern w:val="0"/>
+                <w:sz w:val="19"/>
+                <w:szCs w:val="19"/>
+              </w:rPr>
+              <w:t>{ get</w:t>
+            </w:r>
+            <w:proofErr w:type="gramEnd"/>
+            <w:r>
+              <w:rPr>
+                <w:rFonts w:ascii="Cascadia Mono" w:hAnsi="Cascadia Mono" w:cs="Cascadia Mono"/>
+                <w:color w:val="000000"/>
+                <w:kern w:val="0"/>
+                <w:sz w:val="19"/>
+                <w:szCs w:val="19"/>
+              </w:rPr>
+              <w:t xml:space="preserve">; set; } = </w:t>
+            </w:r>
+            <w:proofErr w:type="spellStart"/>
+            <w:r>
+              <w:rPr>
+                <w:rFonts w:ascii="Cascadia Mono" w:hAnsi="Cascadia Mono" w:cs="Cascadia Mono"/>
+                <w:color w:val="000000"/>
+                <w:kern w:val="0"/>
+                <w:sz w:val="19"/>
+                <w:szCs w:val="19"/>
+              </w:rPr>
+              <w:t>string.Empty</w:t>
+            </w:r>
+            <w:proofErr w:type="spellEnd"/>
+            <w:r>
+              <w:rPr>
+                <w:rFonts w:ascii="Cascadia Mono" w:hAnsi="Cascadia Mono" w:cs="Cascadia Mono"/>
+                <w:color w:val="000000"/>
+                <w:kern w:val="0"/>
+                <w:sz w:val="19"/>
+                <w:szCs w:val="19"/>
+              </w:rPr>
+              <w:t>;</w:t>
             </w:r>
           </w:p>
           <w:p>
@@ -42452,7 +44266,29 @@
                 <w:sz w:val="19"/>
                 <w:szCs w:val="19"/>
               </w:rPr>
-              <w:t xml:space="preserve">    [Key(14)]</w:t>
+              <w:t xml:space="preserve">    [</w:t>
+            </w:r>
+            <w:proofErr w:type="gramStart"/>
+            <w:r>
+              <w:rPr>
+                <w:rFonts w:ascii="Cascadia Mono" w:hAnsi="Cascadia Mono" w:cs="Cascadia Mono"/>
+                <w:color w:val="000000"/>
+                <w:kern w:val="0"/>
+                <w:sz w:val="19"/>
+                <w:szCs w:val="19"/>
+              </w:rPr>
+              <w:t>Key(</w:t>
+            </w:r>
+            <w:proofErr w:type="gramEnd"/>
+            <w:r>
+              <w:rPr>
+                <w:rFonts w:ascii="Cascadia Mono" w:hAnsi="Cascadia Mono" w:cs="Cascadia Mono"/>
+                <w:color w:val="000000"/>
+                <w:kern w:val="0"/>
+                <w:sz w:val="19"/>
+                <w:szCs w:val="19"/>
+              </w:rPr>
+              <w:t>14)]</w:t>
             </w:r>
           </w:p>
           <w:p>
@@ -42478,7 +44314,51 @@
                 <w:sz w:val="19"/>
                 <w:szCs w:val="19"/>
               </w:rPr>
-              <w:t xml:space="preserve">    public string Gateway { get; set; } = string.Empty;</w:t>
+              <w:t xml:space="preserve">    public string Gateway </w:t>
+            </w:r>
+            <w:proofErr w:type="gramStart"/>
+            <w:r>
+              <w:rPr>
+                <w:rFonts w:ascii="Cascadia Mono" w:hAnsi="Cascadia Mono" w:cs="Cascadia Mono"/>
+                <w:color w:val="000000"/>
+                <w:kern w:val="0"/>
+                <w:sz w:val="19"/>
+                <w:szCs w:val="19"/>
+              </w:rPr>
+              <w:t>{ get</w:t>
+            </w:r>
+            <w:proofErr w:type="gramEnd"/>
+            <w:r>
+              <w:rPr>
+                <w:rFonts w:ascii="Cascadia Mono" w:hAnsi="Cascadia Mono" w:cs="Cascadia Mono"/>
+                <w:color w:val="000000"/>
+                <w:kern w:val="0"/>
+                <w:sz w:val="19"/>
+                <w:szCs w:val="19"/>
+              </w:rPr>
+              <w:t xml:space="preserve">; set; } = </w:t>
+            </w:r>
+            <w:proofErr w:type="spellStart"/>
+            <w:r>
+              <w:rPr>
+                <w:rFonts w:ascii="Cascadia Mono" w:hAnsi="Cascadia Mono" w:cs="Cascadia Mono"/>
+                <w:color w:val="000000"/>
+                <w:kern w:val="0"/>
+                <w:sz w:val="19"/>
+                <w:szCs w:val="19"/>
+              </w:rPr>
+              <w:t>string.Empty</w:t>
+            </w:r>
+            <w:proofErr w:type="spellEnd"/>
+            <w:r>
+              <w:rPr>
+                <w:rFonts w:ascii="Cascadia Mono" w:hAnsi="Cascadia Mono" w:cs="Cascadia Mono"/>
+                <w:color w:val="000000"/>
+                <w:kern w:val="0"/>
+                <w:sz w:val="19"/>
+                <w:szCs w:val="19"/>
+              </w:rPr>
+              <w:t>;</w:t>
             </w:r>
           </w:p>
           <w:p>
@@ -42582,7 +44462,29 @@
                 <w:sz w:val="19"/>
                 <w:szCs w:val="19"/>
               </w:rPr>
-              <w:t xml:space="preserve">    [Key(15)]</w:t>
+              <w:t xml:space="preserve">    [</w:t>
+            </w:r>
+            <w:proofErr w:type="gramStart"/>
+            <w:r>
+              <w:rPr>
+                <w:rFonts w:ascii="Cascadia Mono" w:hAnsi="Cascadia Mono" w:cs="Cascadia Mono"/>
+                <w:color w:val="000000"/>
+                <w:kern w:val="0"/>
+                <w:sz w:val="19"/>
+                <w:szCs w:val="19"/>
+              </w:rPr>
+              <w:t>Key(</w:t>
+            </w:r>
+            <w:proofErr w:type="gramEnd"/>
+            <w:r>
+              <w:rPr>
+                <w:rFonts w:ascii="Cascadia Mono" w:hAnsi="Cascadia Mono" w:cs="Cascadia Mono"/>
+                <w:color w:val="000000"/>
+                <w:kern w:val="0"/>
+                <w:sz w:val="19"/>
+                <w:szCs w:val="19"/>
+              </w:rPr>
+              <w:t>15)]</w:t>
             </w:r>
           </w:p>
           <w:p>
@@ -42608,7 +44510,29 @@
                 <w:sz w:val="19"/>
                 <w:szCs w:val="19"/>
               </w:rPr>
-              <w:t xml:space="preserve">    public int Heartbeat { get; set; } = 15;</w:t>
+              <w:t xml:space="preserve">    public int Heartbeat </w:t>
+            </w:r>
+            <w:proofErr w:type="gramStart"/>
+            <w:r>
+              <w:rPr>
+                <w:rFonts w:ascii="Cascadia Mono" w:hAnsi="Cascadia Mono" w:cs="Cascadia Mono"/>
+                <w:color w:val="000000"/>
+                <w:kern w:val="0"/>
+                <w:sz w:val="19"/>
+                <w:szCs w:val="19"/>
+              </w:rPr>
+              <w:t>{ get</w:t>
+            </w:r>
+            <w:proofErr w:type="gramEnd"/>
+            <w:r>
+              <w:rPr>
+                <w:rFonts w:ascii="Cascadia Mono" w:hAnsi="Cascadia Mono" w:cs="Cascadia Mono"/>
+                <w:color w:val="000000"/>
+                <w:kern w:val="0"/>
+                <w:sz w:val="19"/>
+                <w:szCs w:val="19"/>
+              </w:rPr>
+              <w:t>; set; } = 15;</w:t>
             </w:r>
           </w:p>
           <w:p>
@@ -42631,6 +44555,7 @@
         <w:ind w:firstLine="420"/>
         <w:jc w:val="left"/>
       </w:pPr>
+      <w:proofErr w:type="spellStart"/>
       <w:r>
         <w:rPr>
           <w:rFonts w:hint="eastAsia"/>
@@ -42640,6 +44565,7 @@
         <w:lastRenderedPageBreak/>
         <w:t>eStationConfig</w:t>
       </w:r>
+      <w:proofErr w:type="spellEnd"/>
       <w:r>
         <w:rPr>
           <w:rFonts w:hint="eastAsia"/>
@@ -42684,7 +44610,29 @@
                 <w:sz w:val="19"/>
                 <w:szCs w:val="19"/>
               </w:rPr>
-              <w:t>[MessagePackObject]</w:t>
+              <w:t>[</w:t>
+            </w:r>
+            <w:proofErr w:type="spellStart"/>
+            <w:r>
+              <w:rPr>
+                <w:rFonts w:ascii="Cascadia Mono" w:hAnsi="Cascadia Mono" w:cs="Cascadia Mono"/>
+                <w:color w:val="000000"/>
+                <w:kern w:val="0"/>
+                <w:sz w:val="19"/>
+                <w:szCs w:val="19"/>
+              </w:rPr>
+              <w:t>MessagePackObject</w:t>
+            </w:r>
+            <w:proofErr w:type="spellEnd"/>
+            <w:r>
+              <w:rPr>
+                <w:rFonts w:ascii="Cascadia Mono" w:hAnsi="Cascadia Mono" w:cs="Cascadia Mono"/>
+                <w:color w:val="000000"/>
+                <w:kern w:val="0"/>
+                <w:sz w:val="19"/>
+                <w:szCs w:val="19"/>
+              </w:rPr>
+              <w:t>]</w:t>
             </w:r>
           </w:p>
           <w:p>
@@ -42710,8 +44658,20 @@
                 <w:sz w:val="19"/>
                 <w:szCs w:val="19"/>
               </w:rPr>
-              <w:t>internal class eStationConfig</w:t>
-            </w:r>
+              <w:t xml:space="preserve">internal class </w:t>
+            </w:r>
+            <w:proofErr w:type="spellStart"/>
+            <w:r>
+              <w:rPr>
+                <w:rFonts w:ascii="Cascadia Mono" w:hAnsi="Cascadia Mono" w:cs="Cascadia Mono"/>
+                <w:color w:val="000000"/>
+                <w:kern w:val="0"/>
+                <w:sz w:val="19"/>
+                <w:szCs w:val="19"/>
+              </w:rPr>
+              <w:t>eStationConfig</w:t>
+            </w:r>
+            <w:proofErr w:type="spellEnd"/>
           </w:p>
           <w:p>
             <w:pPr>
@@ -42840,7 +44800,29 @@
                 <w:sz w:val="19"/>
                 <w:szCs w:val="19"/>
               </w:rPr>
-              <w:t xml:space="preserve">    [Key(0)]</w:t>
+              <w:t xml:space="preserve">    [</w:t>
+            </w:r>
+            <w:proofErr w:type="gramStart"/>
+            <w:r>
+              <w:rPr>
+                <w:rFonts w:ascii="Cascadia Mono" w:hAnsi="Cascadia Mono" w:cs="Cascadia Mono"/>
+                <w:color w:val="000000"/>
+                <w:kern w:val="0"/>
+                <w:sz w:val="19"/>
+                <w:szCs w:val="19"/>
+              </w:rPr>
+              <w:t>Key(</w:t>
+            </w:r>
+            <w:proofErr w:type="gramEnd"/>
+            <w:r>
+              <w:rPr>
+                <w:rFonts w:ascii="Cascadia Mono" w:hAnsi="Cascadia Mono" w:cs="Cascadia Mono"/>
+                <w:color w:val="000000"/>
+                <w:kern w:val="0"/>
+                <w:sz w:val="19"/>
+                <w:szCs w:val="19"/>
+              </w:rPr>
+              <w:t>0)]</w:t>
             </w:r>
           </w:p>
           <w:p>
@@ -42866,7 +44848,29 @@
                 <w:sz w:val="19"/>
                 <w:szCs w:val="19"/>
               </w:rPr>
-              <w:t xml:space="preserve">    public string Alias { get; set; } = "";</w:t>
+              <w:t xml:space="preserve">    public string Alias </w:t>
+            </w:r>
+            <w:proofErr w:type="gramStart"/>
+            <w:r>
+              <w:rPr>
+                <w:rFonts w:ascii="Cascadia Mono" w:hAnsi="Cascadia Mono" w:cs="Cascadia Mono"/>
+                <w:color w:val="000000"/>
+                <w:kern w:val="0"/>
+                <w:sz w:val="19"/>
+                <w:szCs w:val="19"/>
+              </w:rPr>
+              <w:t>{ get</w:t>
+            </w:r>
+            <w:proofErr w:type="gramEnd"/>
+            <w:r>
+              <w:rPr>
+                <w:rFonts w:ascii="Cascadia Mono" w:hAnsi="Cascadia Mono" w:cs="Cascadia Mono"/>
+                <w:color w:val="000000"/>
+                <w:kern w:val="0"/>
+                <w:sz w:val="19"/>
+                <w:szCs w:val="19"/>
+              </w:rPr>
+              <w:t>; set; } = "";</w:t>
             </w:r>
           </w:p>
           <w:p>
@@ -42970,7 +44974,29 @@
                 <w:sz w:val="19"/>
                 <w:szCs w:val="19"/>
               </w:rPr>
-              <w:t xml:space="preserve">    [Key(1)]</w:t>
+              <w:t xml:space="preserve">    [</w:t>
+            </w:r>
+            <w:proofErr w:type="gramStart"/>
+            <w:r>
+              <w:rPr>
+                <w:rFonts w:ascii="Cascadia Mono" w:hAnsi="Cascadia Mono" w:cs="Cascadia Mono"/>
+                <w:color w:val="000000"/>
+                <w:kern w:val="0"/>
+                <w:sz w:val="19"/>
+                <w:szCs w:val="19"/>
+              </w:rPr>
+              <w:t>Key(</w:t>
+            </w:r>
+            <w:proofErr w:type="gramEnd"/>
+            <w:r>
+              <w:rPr>
+                <w:rFonts w:ascii="Cascadia Mono" w:hAnsi="Cascadia Mono" w:cs="Cascadia Mono"/>
+                <w:color w:val="000000"/>
+                <w:kern w:val="0"/>
+                <w:sz w:val="19"/>
+                <w:szCs w:val="19"/>
+              </w:rPr>
+              <w:t>1)]</w:t>
             </w:r>
           </w:p>
           <w:p>
@@ -42996,7 +45022,29 @@
                 <w:sz w:val="19"/>
                 <w:szCs w:val="19"/>
               </w:rPr>
-              <w:t xml:space="preserve">    public string Server { get; set; } = "192.168.4.92";</w:t>
+              <w:t xml:space="preserve">    public string Server </w:t>
+            </w:r>
+            <w:proofErr w:type="gramStart"/>
+            <w:r>
+              <w:rPr>
+                <w:rFonts w:ascii="Cascadia Mono" w:hAnsi="Cascadia Mono" w:cs="Cascadia Mono"/>
+                <w:color w:val="000000"/>
+                <w:kern w:val="0"/>
+                <w:sz w:val="19"/>
+                <w:szCs w:val="19"/>
+              </w:rPr>
+              <w:t>{ get</w:t>
+            </w:r>
+            <w:proofErr w:type="gramEnd"/>
+            <w:r>
+              <w:rPr>
+                <w:rFonts w:ascii="Cascadia Mono" w:hAnsi="Cascadia Mono" w:cs="Cascadia Mono"/>
+                <w:color w:val="000000"/>
+                <w:kern w:val="0"/>
+                <w:sz w:val="19"/>
+                <w:szCs w:val="19"/>
+              </w:rPr>
+              <w:t>; set; } = "192.168.4.92";</w:t>
             </w:r>
           </w:p>
           <w:p>
@@ -43100,7 +45148,29 @@
                 <w:sz w:val="19"/>
                 <w:szCs w:val="19"/>
               </w:rPr>
-              <w:t xml:space="preserve">    [Key(2)]</w:t>
+              <w:t xml:space="preserve">    [</w:t>
+            </w:r>
+            <w:proofErr w:type="gramStart"/>
+            <w:r>
+              <w:rPr>
+                <w:rFonts w:ascii="Cascadia Mono" w:hAnsi="Cascadia Mono" w:cs="Cascadia Mono"/>
+                <w:color w:val="000000"/>
+                <w:kern w:val="0"/>
+                <w:sz w:val="19"/>
+                <w:szCs w:val="19"/>
+              </w:rPr>
+              <w:t>Key(</w:t>
+            </w:r>
+            <w:proofErr w:type="gramEnd"/>
+            <w:r>
+              <w:rPr>
+                <w:rFonts w:ascii="Cascadia Mono" w:hAnsi="Cascadia Mono" w:cs="Cascadia Mono"/>
+                <w:color w:val="000000"/>
+                <w:kern w:val="0"/>
+                <w:sz w:val="19"/>
+                <w:szCs w:val="19"/>
+              </w:rPr>
+              <w:t>2)]</w:t>
             </w:r>
           </w:p>
           <w:p>
@@ -43126,7 +45196,73 @@
                 <w:sz w:val="19"/>
                 <w:szCs w:val="19"/>
               </w:rPr>
-              <w:t xml:space="preserve">    public string[] ConnParam { get; set; } = Array.Empty&lt;string&gt;();</w:t>
+              <w:t xml:space="preserve">    public </w:t>
+            </w:r>
+            <w:proofErr w:type="gramStart"/>
+            <w:r>
+              <w:rPr>
+                <w:rFonts w:ascii="Cascadia Mono" w:hAnsi="Cascadia Mono" w:cs="Cascadia Mono"/>
+                <w:color w:val="000000"/>
+                <w:kern w:val="0"/>
+                <w:sz w:val="19"/>
+                <w:szCs w:val="19"/>
+              </w:rPr>
+              <w:t>string[</w:t>
+            </w:r>
+            <w:proofErr w:type="gramEnd"/>
+            <w:r>
+              <w:rPr>
+                <w:rFonts w:ascii="Cascadia Mono" w:hAnsi="Cascadia Mono" w:cs="Cascadia Mono"/>
+                <w:color w:val="000000"/>
+                <w:kern w:val="0"/>
+                <w:sz w:val="19"/>
+                <w:szCs w:val="19"/>
+              </w:rPr>
+              <w:t xml:space="preserve">] </w:t>
+            </w:r>
+            <w:proofErr w:type="spellStart"/>
+            <w:r>
+              <w:rPr>
+                <w:rFonts w:ascii="Cascadia Mono" w:hAnsi="Cascadia Mono" w:cs="Cascadia Mono"/>
+                <w:color w:val="000000"/>
+                <w:kern w:val="0"/>
+                <w:sz w:val="19"/>
+                <w:szCs w:val="19"/>
+              </w:rPr>
+              <w:t>ConnParam</w:t>
+            </w:r>
+            <w:proofErr w:type="spellEnd"/>
+            <w:r>
+              <w:rPr>
+                <w:rFonts w:ascii="Cascadia Mono" w:hAnsi="Cascadia Mono" w:cs="Cascadia Mono"/>
+                <w:color w:val="000000"/>
+                <w:kern w:val="0"/>
+                <w:sz w:val="19"/>
+                <w:szCs w:val="19"/>
+              </w:rPr>
+              <w:t xml:space="preserve"> { get; set; } = </w:t>
+            </w:r>
+            <w:proofErr w:type="spellStart"/>
+            <w:r>
+              <w:rPr>
+                <w:rFonts w:ascii="Cascadia Mono" w:hAnsi="Cascadia Mono" w:cs="Cascadia Mono"/>
+                <w:color w:val="000000"/>
+                <w:kern w:val="0"/>
+                <w:sz w:val="19"/>
+                <w:szCs w:val="19"/>
+              </w:rPr>
+              <w:t>Array.Empty</w:t>
+            </w:r>
+            <w:proofErr w:type="spellEnd"/>
+            <w:r>
+              <w:rPr>
+                <w:rFonts w:ascii="Cascadia Mono" w:hAnsi="Cascadia Mono" w:cs="Cascadia Mono"/>
+                <w:color w:val="000000"/>
+                <w:kern w:val="0"/>
+                <w:sz w:val="19"/>
+                <w:szCs w:val="19"/>
+              </w:rPr>
+              <w:t>&lt;string&gt;();</w:t>
             </w:r>
           </w:p>
           <w:p>
@@ -43230,7 +45366,29 @@
                 <w:sz w:val="19"/>
                 <w:szCs w:val="19"/>
               </w:rPr>
-              <w:t xml:space="preserve">    [Key(3)]</w:t>
+              <w:t xml:space="preserve">    [</w:t>
+            </w:r>
+            <w:proofErr w:type="gramStart"/>
+            <w:r>
+              <w:rPr>
+                <w:rFonts w:ascii="Cascadia Mono" w:hAnsi="Cascadia Mono" w:cs="Cascadia Mono"/>
+                <w:color w:val="000000"/>
+                <w:kern w:val="0"/>
+                <w:sz w:val="19"/>
+                <w:szCs w:val="19"/>
+              </w:rPr>
+              <w:t>Key(</w:t>
+            </w:r>
+            <w:proofErr w:type="gramEnd"/>
+            <w:r>
+              <w:rPr>
+                <w:rFonts w:ascii="Cascadia Mono" w:hAnsi="Cascadia Mono" w:cs="Cascadia Mono"/>
+                <w:color w:val="000000"/>
+                <w:kern w:val="0"/>
+                <w:sz w:val="19"/>
+                <w:szCs w:val="19"/>
+              </w:rPr>
+              <w:t>3)]</w:t>
             </w:r>
           </w:p>
           <w:p>
@@ -43256,7 +45414,51 @@
                 <w:sz w:val="19"/>
                 <w:szCs w:val="19"/>
               </w:rPr>
-              <w:t xml:space="preserve">    public bool AutoIP { get; set; } = true;</w:t>
+              <w:t xml:space="preserve">    public bool </w:t>
+            </w:r>
+            <w:proofErr w:type="spellStart"/>
+            <w:r>
+              <w:rPr>
+                <w:rFonts w:ascii="Cascadia Mono" w:hAnsi="Cascadia Mono" w:cs="Cascadia Mono"/>
+                <w:color w:val="000000"/>
+                <w:kern w:val="0"/>
+                <w:sz w:val="19"/>
+                <w:szCs w:val="19"/>
+              </w:rPr>
+              <w:t>AutoIP</w:t>
+            </w:r>
+            <w:proofErr w:type="spellEnd"/>
+            <w:r>
+              <w:rPr>
+                <w:rFonts w:ascii="Cascadia Mono" w:hAnsi="Cascadia Mono" w:cs="Cascadia Mono"/>
+                <w:color w:val="000000"/>
+                <w:kern w:val="0"/>
+                <w:sz w:val="19"/>
+                <w:szCs w:val="19"/>
+              </w:rPr>
+              <w:t xml:space="preserve"> </w:t>
+            </w:r>
+            <w:proofErr w:type="gramStart"/>
+            <w:r>
+              <w:rPr>
+                <w:rFonts w:ascii="Cascadia Mono" w:hAnsi="Cascadia Mono" w:cs="Cascadia Mono"/>
+                <w:color w:val="000000"/>
+                <w:kern w:val="0"/>
+                <w:sz w:val="19"/>
+                <w:szCs w:val="19"/>
+              </w:rPr>
+              <w:t>{ get</w:t>
+            </w:r>
+            <w:proofErr w:type="gramEnd"/>
+            <w:r>
+              <w:rPr>
+                <w:rFonts w:ascii="Cascadia Mono" w:hAnsi="Cascadia Mono" w:cs="Cascadia Mono"/>
+                <w:color w:val="000000"/>
+                <w:kern w:val="0"/>
+                <w:sz w:val="19"/>
+                <w:szCs w:val="19"/>
+              </w:rPr>
+              <w:t>; set; } = true;</w:t>
             </w:r>
           </w:p>
           <w:p>
@@ -43360,7 +45562,29 @@
                 <w:sz w:val="19"/>
                 <w:szCs w:val="19"/>
               </w:rPr>
-              <w:t xml:space="preserve">    [Key(4)]</w:t>
+              <w:t xml:space="preserve">    [</w:t>
+            </w:r>
+            <w:proofErr w:type="gramStart"/>
+            <w:r>
+              <w:rPr>
+                <w:rFonts w:ascii="Cascadia Mono" w:hAnsi="Cascadia Mono" w:cs="Cascadia Mono"/>
+                <w:color w:val="000000"/>
+                <w:kern w:val="0"/>
+                <w:sz w:val="19"/>
+                <w:szCs w:val="19"/>
+              </w:rPr>
+              <w:t>Key(</w:t>
+            </w:r>
+            <w:proofErr w:type="gramEnd"/>
+            <w:r>
+              <w:rPr>
+                <w:rFonts w:ascii="Cascadia Mono" w:hAnsi="Cascadia Mono" w:cs="Cascadia Mono"/>
+                <w:color w:val="000000"/>
+                <w:kern w:val="0"/>
+                <w:sz w:val="19"/>
+                <w:szCs w:val="19"/>
+              </w:rPr>
+              <w:t>4)]</w:t>
             </w:r>
           </w:p>
           <w:p>
@@ -43386,7 +45610,51 @@
                 <w:sz w:val="19"/>
                 <w:szCs w:val="19"/>
               </w:rPr>
-              <w:t xml:space="preserve">    public string LocalIP { get; set; } = string.Empty;</w:t>
+              <w:t xml:space="preserve">    public string LocalIP </w:t>
+            </w:r>
+            <w:proofErr w:type="gramStart"/>
+            <w:r>
+              <w:rPr>
+                <w:rFonts w:ascii="Cascadia Mono" w:hAnsi="Cascadia Mono" w:cs="Cascadia Mono"/>
+                <w:color w:val="000000"/>
+                <w:kern w:val="0"/>
+                <w:sz w:val="19"/>
+                <w:szCs w:val="19"/>
+              </w:rPr>
+              <w:t>{ get</w:t>
+            </w:r>
+            <w:proofErr w:type="gramEnd"/>
+            <w:r>
+              <w:rPr>
+                <w:rFonts w:ascii="Cascadia Mono" w:hAnsi="Cascadia Mono" w:cs="Cascadia Mono"/>
+                <w:color w:val="000000"/>
+                <w:kern w:val="0"/>
+                <w:sz w:val="19"/>
+                <w:szCs w:val="19"/>
+              </w:rPr>
+              <w:t xml:space="preserve">; set; } = </w:t>
+            </w:r>
+            <w:proofErr w:type="spellStart"/>
+            <w:r>
+              <w:rPr>
+                <w:rFonts w:ascii="Cascadia Mono" w:hAnsi="Cascadia Mono" w:cs="Cascadia Mono"/>
+                <w:color w:val="000000"/>
+                <w:kern w:val="0"/>
+                <w:sz w:val="19"/>
+                <w:szCs w:val="19"/>
+              </w:rPr>
+              <w:t>string.Empty</w:t>
+            </w:r>
+            <w:proofErr w:type="spellEnd"/>
+            <w:r>
+              <w:rPr>
+                <w:rFonts w:ascii="Cascadia Mono" w:hAnsi="Cascadia Mono" w:cs="Cascadia Mono"/>
+                <w:color w:val="000000"/>
+                <w:kern w:val="0"/>
+                <w:sz w:val="19"/>
+                <w:szCs w:val="19"/>
+              </w:rPr>
+              <w:t>;</w:t>
             </w:r>
           </w:p>
           <w:p>
@@ -43490,7 +45758,29 @@
                 <w:sz w:val="19"/>
                 <w:szCs w:val="19"/>
               </w:rPr>
-              <w:t xml:space="preserve">    [Key(5)]</w:t>
+              <w:t xml:space="preserve">    [</w:t>
+            </w:r>
+            <w:proofErr w:type="gramStart"/>
+            <w:r>
+              <w:rPr>
+                <w:rFonts w:ascii="Cascadia Mono" w:hAnsi="Cascadia Mono" w:cs="Cascadia Mono"/>
+                <w:color w:val="000000"/>
+                <w:kern w:val="0"/>
+                <w:sz w:val="19"/>
+                <w:szCs w:val="19"/>
+              </w:rPr>
+              <w:t>Key(</w:t>
+            </w:r>
+            <w:proofErr w:type="gramEnd"/>
+            <w:r>
+              <w:rPr>
+                <w:rFonts w:ascii="Cascadia Mono" w:hAnsi="Cascadia Mono" w:cs="Cascadia Mono"/>
+                <w:color w:val="000000"/>
+                <w:kern w:val="0"/>
+                <w:sz w:val="19"/>
+                <w:szCs w:val="19"/>
+              </w:rPr>
+              <w:t>5)]</w:t>
             </w:r>
           </w:p>
           <w:p>
@@ -43516,7 +45806,51 @@
                 <w:sz w:val="19"/>
                 <w:szCs w:val="19"/>
               </w:rPr>
-              <w:t xml:space="preserve">    public string Subnet { get; set; } = string.Empty;</w:t>
+              <w:t xml:space="preserve">    public string Subnet </w:t>
+            </w:r>
+            <w:proofErr w:type="gramStart"/>
+            <w:r>
+              <w:rPr>
+                <w:rFonts w:ascii="Cascadia Mono" w:hAnsi="Cascadia Mono" w:cs="Cascadia Mono"/>
+                <w:color w:val="000000"/>
+                <w:kern w:val="0"/>
+                <w:sz w:val="19"/>
+                <w:szCs w:val="19"/>
+              </w:rPr>
+              <w:t>{ get</w:t>
+            </w:r>
+            <w:proofErr w:type="gramEnd"/>
+            <w:r>
+              <w:rPr>
+                <w:rFonts w:ascii="Cascadia Mono" w:hAnsi="Cascadia Mono" w:cs="Cascadia Mono"/>
+                <w:color w:val="000000"/>
+                <w:kern w:val="0"/>
+                <w:sz w:val="19"/>
+                <w:szCs w:val="19"/>
+              </w:rPr>
+              <w:t xml:space="preserve">; set; } = </w:t>
+            </w:r>
+            <w:proofErr w:type="spellStart"/>
+            <w:r>
+              <w:rPr>
+                <w:rFonts w:ascii="Cascadia Mono" w:hAnsi="Cascadia Mono" w:cs="Cascadia Mono"/>
+                <w:color w:val="000000"/>
+                <w:kern w:val="0"/>
+                <w:sz w:val="19"/>
+                <w:szCs w:val="19"/>
+              </w:rPr>
+              <w:t>string.Empty</w:t>
+            </w:r>
+            <w:proofErr w:type="spellEnd"/>
+            <w:r>
+              <w:rPr>
+                <w:rFonts w:ascii="Cascadia Mono" w:hAnsi="Cascadia Mono" w:cs="Cascadia Mono"/>
+                <w:color w:val="000000"/>
+                <w:kern w:val="0"/>
+                <w:sz w:val="19"/>
+                <w:szCs w:val="19"/>
+              </w:rPr>
+              <w:t>;</w:t>
             </w:r>
           </w:p>
           <w:p>
@@ -43620,7 +45954,29 @@
                 <w:sz w:val="19"/>
                 <w:szCs w:val="19"/>
               </w:rPr>
-              <w:t xml:space="preserve">    [Key(6)]</w:t>
+              <w:t xml:space="preserve">    [</w:t>
+            </w:r>
+            <w:proofErr w:type="gramStart"/>
+            <w:r>
+              <w:rPr>
+                <w:rFonts w:ascii="Cascadia Mono" w:hAnsi="Cascadia Mono" w:cs="Cascadia Mono"/>
+                <w:color w:val="000000"/>
+                <w:kern w:val="0"/>
+                <w:sz w:val="19"/>
+                <w:szCs w:val="19"/>
+              </w:rPr>
+              <w:t>Key(</w:t>
+            </w:r>
+            <w:proofErr w:type="gramEnd"/>
+            <w:r>
+              <w:rPr>
+                <w:rFonts w:ascii="Cascadia Mono" w:hAnsi="Cascadia Mono" w:cs="Cascadia Mono"/>
+                <w:color w:val="000000"/>
+                <w:kern w:val="0"/>
+                <w:sz w:val="19"/>
+                <w:szCs w:val="19"/>
+              </w:rPr>
+              <w:t>6)]</w:t>
             </w:r>
           </w:p>
           <w:p>
@@ -43646,7 +46002,51 @@
                 <w:sz w:val="19"/>
                 <w:szCs w:val="19"/>
               </w:rPr>
-              <w:t xml:space="preserve">    public string Gateway { get; set; } = string.Empty;</w:t>
+              <w:t xml:space="preserve">    public string Gateway </w:t>
+            </w:r>
+            <w:proofErr w:type="gramStart"/>
+            <w:r>
+              <w:rPr>
+                <w:rFonts w:ascii="Cascadia Mono" w:hAnsi="Cascadia Mono" w:cs="Cascadia Mono"/>
+                <w:color w:val="000000"/>
+                <w:kern w:val="0"/>
+                <w:sz w:val="19"/>
+                <w:szCs w:val="19"/>
+              </w:rPr>
+              <w:t>{ get</w:t>
+            </w:r>
+            <w:proofErr w:type="gramEnd"/>
+            <w:r>
+              <w:rPr>
+                <w:rFonts w:ascii="Cascadia Mono" w:hAnsi="Cascadia Mono" w:cs="Cascadia Mono"/>
+                <w:color w:val="000000"/>
+                <w:kern w:val="0"/>
+                <w:sz w:val="19"/>
+                <w:szCs w:val="19"/>
+              </w:rPr>
+              <w:t xml:space="preserve">; set; } = </w:t>
+            </w:r>
+            <w:proofErr w:type="spellStart"/>
+            <w:r>
+              <w:rPr>
+                <w:rFonts w:ascii="Cascadia Mono" w:hAnsi="Cascadia Mono" w:cs="Cascadia Mono"/>
+                <w:color w:val="000000"/>
+                <w:kern w:val="0"/>
+                <w:sz w:val="19"/>
+                <w:szCs w:val="19"/>
+              </w:rPr>
+              <w:t>string.Empty</w:t>
+            </w:r>
+            <w:proofErr w:type="spellEnd"/>
+            <w:r>
+              <w:rPr>
+                <w:rFonts w:ascii="Cascadia Mono" w:hAnsi="Cascadia Mono" w:cs="Cascadia Mono"/>
+                <w:color w:val="000000"/>
+                <w:kern w:val="0"/>
+                <w:sz w:val="19"/>
+                <w:szCs w:val="19"/>
+              </w:rPr>
+              <w:t>;</w:t>
             </w:r>
           </w:p>
           <w:p>
@@ -43750,7 +46150,29 @@
                 <w:sz w:val="19"/>
                 <w:szCs w:val="19"/>
               </w:rPr>
-              <w:t xml:space="preserve">    [Key(7)]</w:t>
+              <w:t xml:space="preserve">    [</w:t>
+            </w:r>
+            <w:proofErr w:type="gramStart"/>
+            <w:r>
+              <w:rPr>
+                <w:rFonts w:ascii="Cascadia Mono" w:hAnsi="Cascadia Mono" w:cs="Cascadia Mono"/>
+                <w:color w:val="000000"/>
+                <w:kern w:val="0"/>
+                <w:sz w:val="19"/>
+                <w:szCs w:val="19"/>
+              </w:rPr>
+              <w:t>Key(</w:t>
+            </w:r>
+            <w:proofErr w:type="gramEnd"/>
+            <w:r>
+              <w:rPr>
+                <w:rFonts w:ascii="Cascadia Mono" w:hAnsi="Cascadia Mono" w:cs="Cascadia Mono"/>
+                <w:color w:val="000000"/>
+                <w:kern w:val="0"/>
+                <w:sz w:val="19"/>
+                <w:szCs w:val="19"/>
+              </w:rPr>
+              <w:t>7)]</w:t>
             </w:r>
           </w:p>
           <w:p>
@@ -43777,7 +46199,29 @@
                 <w:szCs w:val="19"/>
               </w:rPr>
               <w:lastRenderedPageBreak/>
-              <w:t xml:space="preserve">    public int Heartbeat { get; set; } = 15;</w:t>
+              <w:t xml:space="preserve">    public int Heartbeat </w:t>
+            </w:r>
+            <w:proofErr w:type="gramStart"/>
+            <w:r>
+              <w:rPr>
+                <w:rFonts w:ascii="Cascadia Mono" w:hAnsi="Cascadia Mono" w:cs="Cascadia Mono"/>
+                <w:color w:val="000000"/>
+                <w:kern w:val="0"/>
+                <w:sz w:val="19"/>
+                <w:szCs w:val="19"/>
+              </w:rPr>
+              <w:t>{ get</w:t>
+            </w:r>
+            <w:proofErr w:type="gramEnd"/>
+            <w:r>
+              <w:rPr>
+                <w:rFonts w:ascii="Cascadia Mono" w:hAnsi="Cascadia Mono" w:cs="Cascadia Mono"/>
+                <w:color w:val="000000"/>
+                <w:kern w:val="0"/>
+                <w:sz w:val="19"/>
+                <w:szCs w:val="19"/>
+              </w:rPr>
+              <w:t>; set; } = 15;</w:t>
             </w:r>
           </w:p>
           <w:p>
@@ -43803,6 +46247,7 @@
         <w:ind w:firstLine="420"/>
         <w:jc w:val="left"/>
       </w:pPr>
+      <w:proofErr w:type="spellStart"/>
       <w:r>
         <w:rPr>
           <w:rFonts w:hint="eastAsia"/>
@@ -43820,6 +46265,7 @@
         </w:rPr>
         <w:t>Message</w:t>
       </w:r>
+      <w:proofErr w:type="spellEnd"/>
       <w:r>
         <w:rPr>
           <w:rFonts w:hint="eastAsia"/>
@@ -43864,7 +46310,29 @@
                 <w:sz w:val="19"/>
                 <w:szCs w:val="19"/>
               </w:rPr>
-              <w:t>[MessagePackObject]</w:t>
+              <w:t>[</w:t>
+            </w:r>
+            <w:proofErr w:type="spellStart"/>
+            <w:r>
+              <w:rPr>
+                <w:rFonts w:ascii="Cascadia Mono" w:hAnsi="Cascadia Mono" w:cs="Cascadia Mono"/>
+                <w:color w:val="000000"/>
+                <w:kern w:val="0"/>
+                <w:sz w:val="19"/>
+                <w:szCs w:val="19"/>
+              </w:rPr>
+              <w:t>MessagePackObject</w:t>
+            </w:r>
+            <w:proofErr w:type="spellEnd"/>
+            <w:r>
+              <w:rPr>
+                <w:rFonts w:ascii="Cascadia Mono" w:hAnsi="Cascadia Mono" w:cs="Cascadia Mono"/>
+                <w:color w:val="000000"/>
+                <w:kern w:val="0"/>
+                <w:sz w:val="19"/>
+                <w:szCs w:val="19"/>
+              </w:rPr>
+              <w:t>]</w:t>
             </w:r>
           </w:p>
           <w:p>
@@ -43890,8 +46358,20 @@
                 <w:sz w:val="19"/>
                 <w:szCs w:val="19"/>
               </w:rPr>
-              <w:t>public class eStationMessage</w:t>
-            </w:r>
+              <w:t xml:space="preserve">public class </w:t>
+            </w:r>
+            <w:proofErr w:type="spellStart"/>
+            <w:r>
+              <w:rPr>
+                <w:rFonts w:ascii="Cascadia Mono" w:hAnsi="Cascadia Mono" w:cs="Cascadia Mono"/>
+                <w:color w:val="000000"/>
+                <w:kern w:val="0"/>
+                <w:sz w:val="19"/>
+                <w:szCs w:val="19"/>
+              </w:rPr>
+              <w:t>eStationMessage</w:t>
+            </w:r>
+            <w:proofErr w:type="spellEnd"/>
           </w:p>
           <w:p>
             <w:pPr>
@@ -44020,7 +46500,29 @@
                 <w:sz w:val="19"/>
                 <w:szCs w:val="19"/>
               </w:rPr>
-              <w:t xml:space="preserve">    [Key(0)]</w:t>
+              <w:t xml:space="preserve">    [</w:t>
+            </w:r>
+            <w:proofErr w:type="gramStart"/>
+            <w:r>
+              <w:rPr>
+                <w:rFonts w:ascii="Cascadia Mono" w:hAnsi="Cascadia Mono" w:cs="Cascadia Mono"/>
+                <w:color w:val="000000"/>
+                <w:kern w:val="0"/>
+                <w:sz w:val="19"/>
+                <w:szCs w:val="19"/>
+              </w:rPr>
+              <w:t>Key(</w:t>
+            </w:r>
+            <w:proofErr w:type="gramEnd"/>
+            <w:r>
+              <w:rPr>
+                <w:rFonts w:ascii="Cascadia Mono" w:hAnsi="Cascadia Mono" w:cs="Cascadia Mono"/>
+                <w:color w:val="000000"/>
+                <w:kern w:val="0"/>
+                <w:sz w:val="19"/>
+                <w:szCs w:val="19"/>
+              </w:rPr>
+              <w:t>0)]</w:t>
             </w:r>
           </w:p>
           <w:p>
@@ -44046,7 +46548,73 @@
                 <w:sz w:val="19"/>
                 <w:szCs w:val="19"/>
               </w:rPr>
-              <w:t xml:space="preserve">    public MessageCode Code { get; set; } = MessageCode.OK;</w:t>
+              <w:t xml:space="preserve">    public </w:t>
+            </w:r>
+            <w:proofErr w:type="spellStart"/>
+            <w:r>
+              <w:rPr>
+                <w:rFonts w:ascii="Cascadia Mono" w:hAnsi="Cascadia Mono" w:cs="Cascadia Mono"/>
+                <w:color w:val="000000"/>
+                <w:kern w:val="0"/>
+                <w:sz w:val="19"/>
+                <w:szCs w:val="19"/>
+              </w:rPr>
+              <w:t>MessageCode</w:t>
+            </w:r>
+            <w:proofErr w:type="spellEnd"/>
+            <w:r>
+              <w:rPr>
+                <w:rFonts w:ascii="Cascadia Mono" w:hAnsi="Cascadia Mono" w:cs="Cascadia Mono"/>
+                <w:color w:val="000000"/>
+                <w:kern w:val="0"/>
+                <w:sz w:val="19"/>
+                <w:szCs w:val="19"/>
+              </w:rPr>
+              <w:t xml:space="preserve"> Code </w:t>
+            </w:r>
+            <w:proofErr w:type="gramStart"/>
+            <w:r>
+              <w:rPr>
+                <w:rFonts w:ascii="Cascadia Mono" w:hAnsi="Cascadia Mono" w:cs="Cascadia Mono"/>
+                <w:color w:val="000000"/>
+                <w:kern w:val="0"/>
+                <w:sz w:val="19"/>
+                <w:szCs w:val="19"/>
+              </w:rPr>
+              <w:t>{ get</w:t>
+            </w:r>
+            <w:proofErr w:type="gramEnd"/>
+            <w:r>
+              <w:rPr>
+                <w:rFonts w:ascii="Cascadia Mono" w:hAnsi="Cascadia Mono" w:cs="Cascadia Mono"/>
+                <w:color w:val="000000"/>
+                <w:kern w:val="0"/>
+                <w:sz w:val="19"/>
+                <w:szCs w:val="19"/>
+              </w:rPr>
+              <w:t xml:space="preserve">; set; } = </w:t>
+            </w:r>
+            <w:proofErr w:type="spellStart"/>
+            <w:r>
+              <w:rPr>
+                <w:rFonts w:ascii="Cascadia Mono" w:hAnsi="Cascadia Mono" w:cs="Cascadia Mono"/>
+                <w:color w:val="000000"/>
+                <w:kern w:val="0"/>
+                <w:sz w:val="19"/>
+                <w:szCs w:val="19"/>
+              </w:rPr>
+              <w:t>MessageCode.OK</w:t>
+            </w:r>
+            <w:proofErr w:type="spellEnd"/>
+            <w:r>
+              <w:rPr>
+                <w:rFonts w:ascii="Cascadia Mono" w:hAnsi="Cascadia Mono" w:cs="Cascadia Mono"/>
+                <w:color w:val="000000"/>
+                <w:kern w:val="0"/>
+                <w:sz w:val="19"/>
+                <w:szCs w:val="19"/>
+              </w:rPr>
+              <w:t>;</w:t>
             </w:r>
           </w:p>
           <w:p>
@@ -44072,6 +46640,7 @@
         <w:ind w:firstLine="420"/>
         <w:jc w:val="left"/>
       </w:pPr>
+      <w:proofErr w:type="spellStart"/>
       <w:r>
         <w:rPr>
           <w:b/>
@@ -44079,6 +46648,7 @@
         </w:rPr>
         <w:t>ESLEntity</w:t>
       </w:r>
+      <w:proofErr w:type="spellEnd"/>
       <w:r>
         <w:rPr>
           <w:rFonts w:hint="eastAsia"/>
@@ -44201,7 +46771,29 @@
                 <w:sz w:val="19"/>
                 <w:szCs w:val="19"/>
               </w:rPr>
-              <w:t>[MessagePackObject]</w:t>
+              <w:t>[</w:t>
+            </w:r>
+            <w:proofErr w:type="spellStart"/>
+            <w:r>
+              <w:rPr>
+                <w:rFonts w:ascii="Cascadia Mono" w:hAnsi="Cascadia Mono" w:cs="Cascadia Mono"/>
+                <w:color w:val="000000"/>
+                <w:kern w:val="0"/>
+                <w:sz w:val="19"/>
+                <w:szCs w:val="19"/>
+              </w:rPr>
+              <w:t>MessagePackObject</w:t>
+            </w:r>
+            <w:proofErr w:type="spellEnd"/>
+            <w:r>
+              <w:rPr>
+                <w:rFonts w:ascii="Cascadia Mono" w:hAnsi="Cascadia Mono" w:cs="Cascadia Mono"/>
+                <w:color w:val="000000"/>
+                <w:kern w:val="0"/>
+                <w:sz w:val="19"/>
+                <w:szCs w:val="19"/>
+              </w:rPr>
+              <w:t>]</w:t>
             </w:r>
           </w:p>
           <w:p>
@@ -44227,8 +46819,20 @@
                 <w:sz w:val="19"/>
                 <w:szCs w:val="19"/>
               </w:rPr>
-              <w:t>public class ESLEntity</w:t>
-            </w:r>
+              <w:t xml:space="preserve">public class </w:t>
+            </w:r>
+            <w:proofErr w:type="spellStart"/>
+            <w:r>
+              <w:rPr>
+                <w:rFonts w:ascii="Cascadia Mono" w:hAnsi="Cascadia Mono" w:cs="Cascadia Mono"/>
+                <w:color w:val="000000"/>
+                <w:kern w:val="0"/>
+                <w:sz w:val="19"/>
+                <w:szCs w:val="19"/>
+              </w:rPr>
+              <w:t>ESLEntity</w:t>
+            </w:r>
+            <w:proofErr w:type="spellEnd"/>
           </w:p>
           <w:p>
             <w:pPr>
@@ -44279,7 +46883,29 @@
                 <w:sz w:val="19"/>
                 <w:szCs w:val="19"/>
               </w:rPr>
-              <w:t xml:space="preserve">    [Key(0)]</w:t>
+              <w:t xml:space="preserve">    [</w:t>
+            </w:r>
+            <w:proofErr w:type="gramStart"/>
+            <w:r>
+              <w:rPr>
+                <w:rFonts w:ascii="Cascadia Mono" w:hAnsi="Cascadia Mono" w:cs="Cascadia Mono"/>
+                <w:color w:val="000000"/>
+                <w:kern w:val="0"/>
+                <w:sz w:val="19"/>
+                <w:szCs w:val="19"/>
+              </w:rPr>
+              <w:t>Key(</w:t>
+            </w:r>
+            <w:proofErr w:type="gramEnd"/>
+            <w:r>
+              <w:rPr>
+                <w:rFonts w:ascii="Cascadia Mono" w:hAnsi="Cascadia Mono" w:cs="Cascadia Mono"/>
+                <w:color w:val="000000"/>
+                <w:kern w:val="0"/>
+                <w:sz w:val="19"/>
+                <w:szCs w:val="19"/>
+              </w:rPr>
+              <w:t>0)]</w:t>
             </w:r>
           </w:p>
           <w:p>
@@ -44305,7 +46931,51 @@
                 <w:sz w:val="19"/>
                 <w:szCs w:val="19"/>
               </w:rPr>
-              <w:t xml:space="preserve">    public string TagID { get; set; }</w:t>
+              <w:t xml:space="preserve">    public string </w:t>
+            </w:r>
+            <w:proofErr w:type="spellStart"/>
+            <w:r>
+              <w:rPr>
+                <w:rFonts w:ascii="Cascadia Mono" w:hAnsi="Cascadia Mono" w:cs="Cascadia Mono"/>
+                <w:color w:val="000000"/>
+                <w:kern w:val="0"/>
+                <w:sz w:val="19"/>
+                <w:szCs w:val="19"/>
+              </w:rPr>
+              <w:t>TagID</w:t>
+            </w:r>
+            <w:proofErr w:type="spellEnd"/>
+            <w:r>
+              <w:rPr>
+                <w:rFonts w:ascii="Cascadia Mono" w:hAnsi="Cascadia Mono" w:cs="Cascadia Mono"/>
+                <w:color w:val="000000"/>
+                <w:kern w:val="0"/>
+                <w:sz w:val="19"/>
+                <w:szCs w:val="19"/>
+              </w:rPr>
+              <w:t xml:space="preserve"> </w:t>
+            </w:r>
+            <w:proofErr w:type="gramStart"/>
+            <w:r>
+              <w:rPr>
+                <w:rFonts w:ascii="Cascadia Mono" w:hAnsi="Cascadia Mono" w:cs="Cascadia Mono"/>
+                <w:color w:val="000000"/>
+                <w:kern w:val="0"/>
+                <w:sz w:val="19"/>
+                <w:szCs w:val="19"/>
+              </w:rPr>
+              <w:t>{ get</w:t>
+            </w:r>
+            <w:proofErr w:type="gramEnd"/>
+            <w:r>
+              <w:rPr>
+                <w:rFonts w:ascii="Cascadia Mono" w:hAnsi="Cascadia Mono" w:cs="Cascadia Mono"/>
+                <w:color w:val="000000"/>
+                <w:kern w:val="0"/>
+                <w:sz w:val="19"/>
+                <w:szCs w:val="19"/>
+              </w:rPr>
+              <w:t>; set; }</w:t>
             </w:r>
           </w:p>
           <w:p>
@@ -44331,7 +47001,29 @@
                 <w:sz w:val="19"/>
                 <w:szCs w:val="19"/>
               </w:rPr>
-              <w:t xml:space="preserve">    [Key(1)]</w:t>
+              <w:t xml:space="preserve">    [</w:t>
+            </w:r>
+            <w:proofErr w:type="gramStart"/>
+            <w:r>
+              <w:rPr>
+                <w:rFonts w:ascii="Cascadia Mono" w:hAnsi="Cascadia Mono" w:cs="Cascadia Mono"/>
+                <w:color w:val="000000"/>
+                <w:kern w:val="0"/>
+                <w:sz w:val="19"/>
+                <w:szCs w:val="19"/>
+              </w:rPr>
+              <w:t>Key(</w:t>
+            </w:r>
+            <w:proofErr w:type="gramEnd"/>
+            <w:r>
+              <w:rPr>
+                <w:rFonts w:ascii="Cascadia Mono" w:hAnsi="Cascadia Mono" w:cs="Cascadia Mono"/>
+                <w:color w:val="000000"/>
+                <w:kern w:val="0"/>
+                <w:sz w:val="19"/>
+                <w:szCs w:val="19"/>
+              </w:rPr>
+              <w:t>1)]</w:t>
             </w:r>
           </w:p>
           <w:p>
@@ -44357,7 +47049,51 @@
                 <w:sz w:val="19"/>
                 <w:szCs w:val="19"/>
               </w:rPr>
-              <w:t xml:space="preserve">    public Pattern Pattern { get; set; }</w:t>
+              <w:t xml:space="preserve">    public Pattern </w:t>
+            </w:r>
+            <w:proofErr w:type="spellStart"/>
+            <w:r>
+              <w:rPr>
+                <w:rFonts w:ascii="Cascadia Mono" w:hAnsi="Cascadia Mono" w:cs="Cascadia Mono"/>
+                <w:color w:val="000000"/>
+                <w:kern w:val="0"/>
+                <w:sz w:val="19"/>
+                <w:szCs w:val="19"/>
+              </w:rPr>
+              <w:t>Pattern</w:t>
+            </w:r>
+            <w:proofErr w:type="spellEnd"/>
+            <w:r>
+              <w:rPr>
+                <w:rFonts w:ascii="Cascadia Mono" w:hAnsi="Cascadia Mono" w:cs="Cascadia Mono"/>
+                <w:color w:val="000000"/>
+                <w:kern w:val="0"/>
+                <w:sz w:val="19"/>
+                <w:szCs w:val="19"/>
+              </w:rPr>
+              <w:t xml:space="preserve"> </w:t>
+            </w:r>
+            <w:proofErr w:type="gramStart"/>
+            <w:r>
+              <w:rPr>
+                <w:rFonts w:ascii="Cascadia Mono" w:hAnsi="Cascadia Mono" w:cs="Cascadia Mono"/>
+                <w:color w:val="000000"/>
+                <w:kern w:val="0"/>
+                <w:sz w:val="19"/>
+                <w:szCs w:val="19"/>
+              </w:rPr>
+              <w:t>{ get</w:t>
+            </w:r>
+            <w:proofErr w:type="gramEnd"/>
+            <w:r>
+              <w:rPr>
+                <w:rFonts w:ascii="Cascadia Mono" w:hAnsi="Cascadia Mono" w:cs="Cascadia Mono"/>
+                <w:color w:val="000000"/>
+                <w:kern w:val="0"/>
+                <w:sz w:val="19"/>
+                <w:szCs w:val="19"/>
+              </w:rPr>
+              <w:t>; set; }</w:t>
             </w:r>
           </w:p>
           <w:p>
@@ -44383,7 +47119,29 @@
                 <w:sz w:val="19"/>
                 <w:szCs w:val="19"/>
               </w:rPr>
-              <w:t xml:space="preserve">    [Key(2)]</w:t>
+              <w:t xml:space="preserve">    [</w:t>
+            </w:r>
+            <w:proofErr w:type="gramStart"/>
+            <w:r>
+              <w:rPr>
+                <w:rFonts w:ascii="Cascadia Mono" w:hAnsi="Cascadia Mono" w:cs="Cascadia Mono"/>
+                <w:color w:val="000000"/>
+                <w:kern w:val="0"/>
+                <w:sz w:val="19"/>
+                <w:szCs w:val="19"/>
+              </w:rPr>
+              <w:t>Key(</w:t>
+            </w:r>
+            <w:proofErr w:type="gramEnd"/>
+            <w:r>
+              <w:rPr>
+                <w:rFonts w:ascii="Cascadia Mono" w:hAnsi="Cascadia Mono" w:cs="Cascadia Mono"/>
+                <w:color w:val="000000"/>
+                <w:kern w:val="0"/>
+                <w:sz w:val="19"/>
+                <w:szCs w:val="19"/>
+              </w:rPr>
+              <w:t>2)]</w:t>
             </w:r>
           </w:p>
           <w:p>
@@ -44409,7 +47167,51 @@
                 <w:sz w:val="19"/>
                 <w:szCs w:val="19"/>
               </w:rPr>
-              <w:t xml:space="preserve">    public PageIndex PageIndex { get; set; }</w:t>
+              <w:t xml:space="preserve">    public PageIndex </w:t>
+            </w:r>
+            <w:proofErr w:type="spellStart"/>
+            <w:r>
+              <w:rPr>
+                <w:rFonts w:ascii="Cascadia Mono" w:hAnsi="Cascadia Mono" w:cs="Cascadia Mono"/>
+                <w:color w:val="000000"/>
+                <w:kern w:val="0"/>
+                <w:sz w:val="19"/>
+                <w:szCs w:val="19"/>
+              </w:rPr>
+              <w:t>PageIndex</w:t>
+            </w:r>
+            <w:proofErr w:type="spellEnd"/>
+            <w:r>
+              <w:rPr>
+                <w:rFonts w:ascii="Cascadia Mono" w:hAnsi="Cascadia Mono" w:cs="Cascadia Mono"/>
+                <w:color w:val="000000"/>
+                <w:kern w:val="0"/>
+                <w:sz w:val="19"/>
+                <w:szCs w:val="19"/>
+              </w:rPr>
+              <w:t xml:space="preserve"> </w:t>
+            </w:r>
+            <w:proofErr w:type="gramStart"/>
+            <w:r>
+              <w:rPr>
+                <w:rFonts w:ascii="Cascadia Mono" w:hAnsi="Cascadia Mono" w:cs="Cascadia Mono"/>
+                <w:color w:val="000000"/>
+                <w:kern w:val="0"/>
+                <w:sz w:val="19"/>
+                <w:szCs w:val="19"/>
+              </w:rPr>
+              <w:t>{ get</w:t>
+            </w:r>
+            <w:proofErr w:type="gramEnd"/>
+            <w:r>
+              <w:rPr>
+                <w:rFonts w:ascii="Cascadia Mono" w:hAnsi="Cascadia Mono" w:cs="Cascadia Mono"/>
+                <w:color w:val="000000"/>
+                <w:kern w:val="0"/>
+                <w:sz w:val="19"/>
+                <w:szCs w:val="19"/>
+              </w:rPr>
+              <w:t>; set; }</w:t>
             </w:r>
           </w:p>
           <w:p>
@@ -44435,7 +47237,29 @@
                 <w:sz w:val="19"/>
                 <w:szCs w:val="19"/>
               </w:rPr>
-              <w:t xml:space="preserve">    [Key(3)]</w:t>
+              <w:t xml:space="preserve">    [</w:t>
+            </w:r>
+            <w:proofErr w:type="gramStart"/>
+            <w:r>
+              <w:rPr>
+                <w:rFonts w:ascii="Cascadia Mono" w:hAnsi="Cascadia Mono" w:cs="Cascadia Mono"/>
+                <w:color w:val="000000"/>
+                <w:kern w:val="0"/>
+                <w:sz w:val="19"/>
+                <w:szCs w:val="19"/>
+              </w:rPr>
+              <w:t>Key(</w:t>
+            </w:r>
+            <w:proofErr w:type="gramEnd"/>
+            <w:r>
+              <w:rPr>
+                <w:rFonts w:ascii="Cascadia Mono" w:hAnsi="Cascadia Mono" w:cs="Cascadia Mono"/>
+                <w:color w:val="000000"/>
+                <w:kern w:val="0"/>
+                <w:sz w:val="19"/>
+                <w:szCs w:val="19"/>
+              </w:rPr>
+              <w:t>3)]</w:t>
             </w:r>
           </w:p>
           <w:p>
@@ -44461,7 +47285,29 @@
                 <w:sz w:val="19"/>
                 <w:szCs w:val="19"/>
               </w:rPr>
-              <w:t xml:space="preserve">    public bool R { get; set; }</w:t>
+              <w:t xml:space="preserve">    public bool R </w:t>
+            </w:r>
+            <w:proofErr w:type="gramStart"/>
+            <w:r>
+              <w:rPr>
+                <w:rFonts w:ascii="Cascadia Mono" w:hAnsi="Cascadia Mono" w:cs="Cascadia Mono"/>
+                <w:color w:val="000000"/>
+                <w:kern w:val="0"/>
+                <w:sz w:val="19"/>
+                <w:szCs w:val="19"/>
+              </w:rPr>
+              <w:t>{ get</w:t>
+            </w:r>
+            <w:proofErr w:type="gramEnd"/>
+            <w:r>
+              <w:rPr>
+                <w:rFonts w:ascii="Cascadia Mono" w:hAnsi="Cascadia Mono" w:cs="Cascadia Mono"/>
+                <w:color w:val="000000"/>
+                <w:kern w:val="0"/>
+                <w:sz w:val="19"/>
+                <w:szCs w:val="19"/>
+              </w:rPr>
+              <w:t>; set; }</w:t>
             </w:r>
           </w:p>
           <w:p>
@@ -44487,7 +47333,29 @@
                 <w:sz w:val="19"/>
                 <w:szCs w:val="19"/>
               </w:rPr>
-              <w:t xml:space="preserve">    [Key(4)]</w:t>
+              <w:t xml:space="preserve">    [</w:t>
+            </w:r>
+            <w:proofErr w:type="gramStart"/>
+            <w:r>
+              <w:rPr>
+                <w:rFonts w:ascii="Cascadia Mono" w:hAnsi="Cascadia Mono" w:cs="Cascadia Mono"/>
+                <w:color w:val="000000"/>
+                <w:kern w:val="0"/>
+                <w:sz w:val="19"/>
+                <w:szCs w:val="19"/>
+              </w:rPr>
+              <w:t>Key(</w:t>
+            </w:r>
+            <w:proofErr w:type="gramEnd"/>
+            <w:r>
+              <w:rPr>
+                <w:rFonts w:ascii="Cascadia Mono" w:hAnsi="Cascadia Mono" w:cs="Cascadia Mono"/>
+                <w:color w:val="000000"/>
+                <w:kern w:val="0"/>
+                <w:sz w:val="19"/>
+                <w:szCs w:val="19"/>
+              </w:rPr>
+              <w:t>4)]</w:t>
             </w:r>
           </w:p>
           <w:p>
@@ -44513,7 +47381,29 @@
                 <w:sz w:val="19"/>
                 <w:szCs w:val="19"/>
               </w:rPr>
-              <w:t xml:space="preserve">    public bool G { get; set; }</w:t>
+              <w:t xml:space="preserve">    public bool G </w:t>
+            </w:r>
+            <w:proofErr w:type="gramStart"/>
+            <w:r>
+              <w:rPr>
+                <w:rFonts w:ascii="Cascadia Mono" w:hAnsi="Cascadia Mono" w:cs="Cascadia Mono"/>
+                <w:color w:val="000000"/>
+                <w:kern w:val="0"/>
+                <w:sz w:val="19"/>
+                <w:szCs w:val="19"/>
+              </w:rPr>
+              <w:t>{ get</w:t>
+            </w:r>
+            <w:proofErr w:type="gramEnd"/>
+            <w:r>
+              <w:rPr>
+                <w:rFonts w:ascii="Cascadia Mono" w:hAnsi="Cascadia Mono" w:cs="Cascadia Mono"/>
+                <w:color w:val="000000"/>
+                <w:kern w:val="0"/>
+                <w:sz w:val="19"/>
+                <w:szCs w:val="19"/>
+              </w:rPr>
+              <w:t>; set; }</w:t>
             </w:r>
           </w:p>
           <w:p>
@@ -44539,7 +47429,29 @@
                 <w:sz w:val="19"/>
                 <w:szCs w:val="19"/>
               </w:rPr>
-              <w:t xml:space="preserve">    [Key(5)]</w:t>
+              <w:t xml:space="preserve">    [</w:t>
+            </w:r>
+            <w:proofErr w:type="gramStart"/>
+            <w:r>
+              <w:rPr>
+                <w:rFonts w:ascii="Cascadia Mono" w:hAnsi="Cascadia Mono" w:cs="Cascadia Mono"/>
+                <w:color w:val="000000"/>
+                <w:kern w:val="0"/>
+                <w:sz w:val="19"/>
+                <w:szCs w:val="19"/>
+              </w:rPr>
+              <w:t>Key(</w:t>
+            </w:r>
+            <w:proofErr w:type="gramEnd"/>
+            <w:r>
+              <w:rPr>
+                <w:rFonts w:ascii="Cascadia Mono" w:hAnsi="Cascadia Mono" w:cs="Cascadia Mono"/>
+                <w:color w:val="000000"/>
+                <w:kern w:val="0"/>
+                <w:sz w:val="19"/>
+                <w:szCs w:val="19"/>
+              </w:rPr>
+              <w:t>5)]</w:t>
             </w:r>
           </w:p>
           <w:p>
@@ -44565,7 +47477,29 @@
                 <w:sz w:val="19"/>
                 <w:szCs w:val="19"/>
               </w:rPr>
-              <w:t xml:space="preserve">    public bool B { get; set; }</w:t>
+              <w:t xml:space="preserve">    public bool B </w:t>
+            </w:r>
+            <w:proofErr w:type="gramStart"/>
+            <w:r>
+              <w:rPr>
+                <w:rFonts w:ascii="Cascadia Mono" w:hAnsi="Cascadia Mono" w:cs="Cascadia Mono"/>
+                <w:color w:val="000000"/>
+                <w:kern w:val="0"/>
+                <w:sz w:val="19"/>
+                <w:szCs w:val="19"/>
+              </w:rPr>
+              <w:t>{ get</w:t>
+            </w:r>
+            <w:proofErr w:type="gramEnd"/>
+            <w:r>
+              <w:rPr>
+                <w:rFonts w:ascii="Cascadia Mono" w:hAnsi="Cascadia Mono" w:cs="Cascadia Mono"/>
+                <w:color w:val="000000"/>
+                <w:kern w:val="0"/>
+                <w:sz w:val="19"/>
+                <w:szCs w:val="19"/>
+              </w:rPr>
+              <w:t>; set; }</w:t>
             </w:r>
           </w:p>
           <w:p>
@@ -44591,7 +47525,29 @@
                 <w:sz w:val="19"/>
                 <w:szCs w:val="19"/>
               </w:rPr>
-              <w:t xml:space="preserve">    [Key(6)]</w:t>
+              <w:t xml:space="preserve">    [</w:t>
+            </w:r>
+            <w:proofErr w:type="gramStart"/>
+            <w:r>
+              <w:rPr>
+                <w:rFonts w:ascii="Cascadia Mono" w:hAnsi="Cascadia Mono" w:cs="Cascadia Mono"/>
+                <w:color w:val="000000"/>
+                <w:kern w:val="0"/>
+                <w:sz w:val="19"/>
+                <w:szCs w:val="19"/>
+              </w:rPr>
+              <w:t>Key(</w:t>
+            </w:r>
+            <w:proofErr w:type="gramEnd"/>
+            <w:r>
+              <w:rPr>
+                <w:rFonts w:ascii="Cascadia Mono" w:hAnsi="Cascadia Mono" w:cs="Cascadia Mono"/>
+                <w:color w:val="000000"/>
+                <w:kern w:val="0"/>
+                <w:sz w:val="19"/>
+                <w:szCs w:val="19"/>
+              </w:rPr>
+              <w:t>6)]</w:t>
             </w:r>
           </w:p>
           <w:p>
@@ -44617,7 +47573,29 @@
                 <w:sz w:val="19"/>
                 <w:szCs w:val="19"/>
               </w:rPr>
-              <w:t xml:space="preserve">    public int Times { get; set; }</w:t>
+              <w:t xml:space="preserve">    public int Times </w:t>
+            </w:r>
+            <w:proofErr w:type="gramStart"/>
+            <w:r>
+              <w:rPr>
+                <w:rFonts w:ascii="Cascadia Mono" w:hAnsi="Cascadia Mono" w:cs="Cascadia Mono"/>
+                <w:color w:val="000000"/>
+                <w:kern w:val="0"/>
+                <w:sz w:val="19"/>
+                <w:szCs w:val="19"/>
+              </w:rPr>
+              <w:t>{ get</w:t>
+            </w:r>
+            <w:proofErr w:type="gramEnd"/>
+            <w:r>
+              <w:rPr>
+                <w:rFonts w:ascii="Cascadia Mono" w:hAnsi="Cascadia Mono" w:cs="Cascadia Mono"/>
+                <w:color w:val="000000"/>
+                <w:kern w:val="0"/>
+                <w:sz w:val="19"/>
+                <w:szCs w:val="19"/>
+              </w:rPr>
+              <w:t>; set; }</w:t>
             </w:r>
           </w:p>
           <w:p>
@@ -44643,7 +47621,29 @@
                 <w:sz w:val="19"/>
                 <w:szCs w:val="19"/>
               </w:rPr>
-              <w:t xml:space="preserve">    [Key(7)]</w:t>
+              <w:t xml:space="preserve">    [</w:t>
+            </w:r>
+            <w:proofErr w:type="gramStart"/>
+            <w:r>
+              <w:rPr>
+                <w:rFonts w:ascii="Cascadia Mono" w:hAnsi="Cascadia Mono" w:cs="Cascadia Mono"/>
+                <w:color w:val="000000"/>
+                <w:kern w:val="0"/>
+                <w:sz w:val="19"/>
+                <w:szCs w:val="19"/>
+              </w:rPr>
+              <w:t>Key(</w:t>
+            </w:r>
+            <w:proofErr w:type="gramEnd"/>
+            <w:r>
+              <w:rPr>
+                <w:rFonts w:ascii="Cascadia Mono" w:hAnsi="Cascadia Mono" w:cs="Cascadia Mono"/>
+                <w:color w:val="000000"/>
+                <w:kern w:val="0"/>
+                <w:sz w:val="19"/>
+                <w:szCs w:val="19"/>
+              </w:rPr>
+              <w:t>7)]</w:t>
             </w:r>
           </w:p>
           <w:p>
@@ -44669,7 +47669,29 @@
                 <w:sz w:val="19"/>
                 <w:szCs w:val="19"/>
               </w:rPr>
-              <w:t xml:space="preserve">    public int Token { get; set; }</w:t>
+              <w:t xml:space="preserve">    public int Token </w:t>
+            </w:r>
+            <w:proofErr w:type="gramStart"/>
+            <w:r>
+              <w:rPr>
+                <w:rFonts w:ascii="Cascadia Mono" w:hAnsi="Cascadia Mono" w:cs="Cascadia Mono"/>
+                <w:color w:val="000000"/>
+                <w:kern w:val="0"/>
+                <w:sz w:val="19"/>
+                <w:szCs w:val="19"/>
+              </w:rPr>
+              <w:t>{ get</w:t>
+            </w:r>
+            <w:proofErr w:type="gramEnd"/>
+            <w:r>
+              <w:rPr>
+                <w:rFonts w:ascii="Cascadia Mono" w:hAnsi="Cascadia Mono" w:cs="Cascadia Mono"/>
+                <w:color w:val="000000"/>
+                <w:kern w:val="0"/>
+                <w:sz w:val="19"/>
+                <w:szCs w:val="19"/>
+              </w:rPr>
+              <w:t>; set; }</w:t>
             </w:r>
           </w:p>
           <w:p>
@@ -44695,7 +47717,29 @@
                 <w:sz w:val="19"/>
                 <w:szCs w:val="19"/>
               </w:rPr>
-              <w:t xml:space="preserve">    [Key(8)]</w:t>
+              <w:t xml:space="preserve">    [</w:t>
+            </w:r>
+            <w:proofErr w:type="gramStart"/>
+            <w:r>
+              <w:rPr>
+                <w:rFonts w:ascii="Cascadia Mono" w:hAnsi="Cascadia Mono" w:cs="Cascadia Mono"/>
+                <w:color w:val="000000"/>
+                <w:kern w:val="0"/>
+                <w:sz w:val="19"/>
+                <w:szCs w:val="19"/>
+              </w:rPr>
+              <w:t>Key(</w:t>
+            </w:r>
+            <w:proofErr w:type="gramEnd"/>
+            <w:r>
+              <w:rPr>
+                <w:rFonts w:ascii="Cascadia Mono" w:hAnsi="Cascadia Mono" w:cs="Cascadia Mono"/>
+                <w:color w:val="000000"/>
+                <w:kern w:val="0"/>
+                <w:sz w:val="19"/>
+                <w:szCs w:val="19"/>
+              </w:rPr>
+              <w:t>8)]</w:t>
             </w:r>
           </w:p>
           <w:p>
@@ -44721,7 +47765,51 @@
                 <w:sz w:val="19"/>
                 <w:szCs w:val="19"/>
               </w:rPr>
-              <w:t xml:space="preserve">    public string OldKey { get; set; }</w:t>
+              <w:t xml:space="preserve">    public string </w:t>
+            </w:r>
+            <w:proofErr w:type="spellStart"/>
+            <w:r>
+              <w:rPr>
+                <w:rFonts w:ascii="Cascadia Mono" w:hAnsi="Cascadia Mono" w:cs="Cascadia Mono"/>
+                <w:color w:val="000000"/>
+                <w:kern w:val="0"/>
+                <w:sz w:val="19"/>
+                <w:szCs w:val="19"/>
+              </w:rPr>
+              <w:t>OldKey</w:t>
+            </w:r>
+            <w:proofErr w:type="spellEnd"/>
+            <w:r>
+              <w:rPr>
+                <w:rFonts w:ascii="Cascadia Mono" w:hAnsi="Cascadia Mono" w:cs="Cascadia Mono"/>
+                <w:color w:val="000000"/>
+                <w:kern w:val="0"/>
+                <w:sz w:val="19"/>
+                <w:szCs w:val="19"/>
+              </w:rPr>
+              <w:t xml:space="preserve"> </w:t>
+            </w:r>
+            <w:proofErr w:type="gramStart"/>
+            <w:r>
+              <w:rPr>
+                <w:rFonts w:ascii="Cascadia Mono" w:hAnsi="Cascadia Mono" w:cs="Cascadia Mono"/>
+                <w:color w:val="000000"/>
+                <w:kern w:val="0"/>
+                <w:sz w:val="19"/>
+                <w:szCs w:val="19"/>
+              </w:rPr>
+              <w:t>{ get</w:t>
+            </w:r>
+            <w:proofErr w:type="gramEnd"/>
+            <w:r>
+              <w:rPr>
+                <w:rFonts w:ascii="Cascadia Mono" w:hAnsi="Cascadia Mono" w:cs="Cascadia Mono"/>
+                <w:color w:val="000000"/>
+                <w:kern w:val="0"/>
+                <w:sz w:val="19"/>
+                <w:szCs w:val="19"/>
+              </w:rPr>
+              <w:t>; set; }</w:t>
             </w:r>
           </w:p>
           <w:p>
@@ -44747,7 +47835,29 @@
                 <w:sz w:val="19"/>
                 <w:szCs w:val="19"/>
               </w:rPr>
-              <w:t xml:space="preserve">    [Key(9)]</w:t>
+              <w:t xml:space="preserve">    [</w:t>
+            </w:r>
+            <w:proofErr w:type="gramStart"/>
+            <w:r>
+              <w:rPr>
+                <w:rFonts w:ascii="Cascadia Mono" w:hAnsi="Cascadia Mono" w:cs="Cascadia Mono"/>
+                <w:color w:val="000000"/>
+                <w:kern w:val="0"/>
+                <w:sz w:val="19"/>
+                <w:szCs w:val="19"/>
+              </w:rPr>
+              <w:t>Key(</w:t>
+            </w:r>
+            <w:proofErr w:type="gramEnd"/>
+            <w:r>
+              <w:rPr>
+                <w:rFonts w:ascii="Cascadia Mono" w:hAnsi="Cascadia Mono" w:cs="Cascadia Mono"/>
+                <w:color w:val="000000"/>
+                <w:kern w:val="0"/>
+                <w:sz w:val="19"/>
+                <w:szCs w:val="19"/>
+              </w:rPr>
+              <w:t>9)]</w:t>
             </w:r>
           </w:p>
           <w:p>
@@ -44773,7 +47883,51 @@
                 <w:sz w:val="19"/>
                 <w:szCs w:val="19"/>
               </w:rPr>
-              <w:t xml:space="preserve">    public string NewKey { get; set; }</w:t>
+              <w:t xml:space="preserve">    public string </w:t>
+            </w:r>
+            <w:proofErr w:type="spellStart"/>
+            <w:r>
+              <w:rPr>
+                <w:rFonts w:ascii="Cascadia Mono" w:hAnsi="Cascadia Mono" w:cs="Cascadia Mono"/>
+                <w:color w:val="000000"/>
+                <w:kern w:val="0"/>
+                <w:sz w:val="19"/>
+                <w:szCs w:val="19"/>
+              </w:rPr>
+              <w:t>NewKey</w:t>
+            </w:r>
+            <w:proofErr w:type="spellEnd"/>
+            <w:r>
+              <w:rPr>
+                <w:rFonts w:ascii="Cascadia Mono" w:hAnsi="Cascadia Mono" w:cs="Cascadia Mono"/>
+                <w:color w:val="000000"/>
+                <w:kern w:val="0"/>
+                <w:sz w:val="19"/>
+                <w:szCs w:val="19"/>
+              </w:rPr>
+              <w:t xml:space="preserve"> </w:t>
+            </w:r>
+            <w:proofErr w:type="gramStart"/>
+            <w:r>
+              <w:rPr>
+                <w:rFonts w:ascii="Cascadia Mono" w:hAnsi="Cascadia Mono" w:cs="Cascadia Mono"/>
+                <w:color w:val="000000"/>
+                <w:kern w:val="0"/>
+                <w:sz w:val="19"/>
+                <w:szCs w:val="19"/>
+              </w:rPr>
+              <w:t>{ get</w:t>
+            </w:r>
+            <w:proofErr w:type="gramEnd"/>
+            <w:r>
+              <w:rPr>
+                <w:rFonts w:ascii="Cascadia Mono" w:hAnsi="Cascadia Mono" w:cs="Cascadia Mono"/>
+                <w:color w:val="000000"/>
+                <w:kern w:val="0"/>
+                <w:sz w:val="19"/>
+                <w:szCs w:val="19"/>
+              </w:rPr>
+              <w:t>; set; }</w:t>
             </w:r>
           </w:p>
           <w:p>
@@ -44799,7 +47953,29 @@
                 <w:sz w:val="19"/>
                 <w:szCs w:val="19"/>
               </w:rPr>
-              <w:t xml:space="preserve">    [Key(10)]</w:t>
+              <w:t xml:space="preserve">    [</w:t>
+            </w:r>
+            <w:proofErr w:type="gramStart"/>
+            <w:r>
+              <w:rPr>
+                <w:rFonts w:ascii="Cascadia Mono" w:hAnsi="Cascadia Mono" w:cs="Cascadia Mono"/>
+                <w:color w:val="000000"/>
+                <w:kern w:val="0"/>
+                <w:sz w:val="19"/>
+                <w:szCs w:val="19"/>
+              </w:rPr>
+              <w:t>Key(</w:t>
+            </w:r>
+            <w:proofErr w:type="gramEnd"/>
+            <w:r>
+              <w:rPr>
+                <w:rFonts w:ascii="Cascadia Mono" w:hAnsi="Cascadia Mono" w:cs="Cascadia Mono"/>
+                <w:color w:val="000000"/>
+                <w:kern w:val="0"/>
+                <w:sz w:val="19"/>
+                <w:szCs w:val="19"/>
+              </w:rPr>
+              <w:t>10)]</w:t>
             </w:r>
           </w:p>
           <w:p>
@@ -44825,7 +48001,29 @@
                 <w:sz w:val="19"/>
                 <w:szCs w:val="19"/>
               </w:rPr>
-              <w:t xml:space="preserve">    public string Base64String { get; set; } = "";</w:t>
+              <w:t xml:space="preserve">    public string Base64String </w:t>
+            </w:r>
+            <w:proofErr w:type="gramStart"/>
+            <w:r>
+              <w:rPr>
+                <w:rFonts w:ascii="Cascadia Mono" w:hAnsi="Cascadia Mono" w:cs="Cascadia Mono"/>
+                <w:color w:val="000000"/>
+                <w:kern w:val="0"/>
+                <w:sz w:val="19"/>
+                <w:szCs w:val="19"/>
+              </w:rPr>
+              <w:t>{ get</w:t>
+            </w:r>
+            <w:proofErr w:type="gramEnd"/>
+            <w:r>
+              <w:rPr>
+                <w:rFonts w:ascii="Cascadia Mono" w:hAnsi="Cascadia Mono" w:cs="Cascadia Mono"/>
+                <w:color w:val="000000"/>
+                <w:kern w:val="0"/>
+                <w:sz w:val="19"/>
+                <w:szCs w:val="19"/>
+              </w:rPr>
+              <w:t>; set; } = "";</w:t>
             </w:r>
           </w:p>
           <w:p>
@@ -45010,7 +48208,29 @@
                 <w:sz w:val="19"/>
                 <w:szCs w:val="19"/>
               </w:rPr>
-              <w:t>[MessagePackObject]</w:t>
+              <w:t>[</w:t>
+            </w:r>
+            <w:proofErr w:type="spellStart"/>
+            <w:r>
+              <w:rPr>
+                <w:rFonts w:ascii="Cascadia Mono" w:hAnsi="Cascadia Mono" w:cs="Cascadia Mono"/>
+                <w:color w:val="000000"/>
+                <w:kern w:val="0"/>
+                <w:sz w:val="19"/>
+                <w:szCs w:val="19"/>
+              </w:rPr>
+              <w:t>MessagePackObject</w:t>
+            </w:r>
+            <w:proofErr w:type="spellEnd"/>
+            <w:r>
+              <w:rPr>
+                <w:rFonts w:ascii="Cascadia Mono" w:hAnsi="Cascadia Mono" w:cs="Cascadia Mono"/>
+                <w:color w:val="000000"/>
+                <w:kern w:val="0"/>
+                <w:sz w:val="19"/>
+                <w:szCs w:val="19"/>
+              </w:rPr>
+              <w:t>]</w:t>
             </w:r>
           </w:p>
           <w:p>
@@ -45166,7 +48386,29 @@
                 <w:sz w:val="19"/>
                 <w:szCs w:val="19"/>
               </w:rPr>
-              <w:t xml:space="preserve">    [Key(0)]</w:t>
+              <w:t xml:space="preserve">    [</w:t>
+            </w:r>
+            <w:proofErr w:type="gramStart"/>
+            <w:r>
+              <w:rPr>
+                <w:rFonts w:ascii="Cascadia Mono" w:hAnsi="Cascadia Mono" w:cs="Cascadia Mono"/>
+                <w:color w:val="000000"/>
+                <w:kern w:val="0"/>
+                <w:sz w:val="19"/>
+                <w:szCs w:val="19"/>
+              </w:rPr>
+              <w:t>Key(</w:t>
+            </w:r>
+            <w:proofErr w:type="gramEnd"/>
+            <w:r>
+              <w:rPr>
+                <w:rFonts w:ascii="Cascadia Mono" w:hAnsi="Cascadia Mono" w:cs="Cascadia Mono"/>
+                <w:color w:val="000000"/>
+                <w:kern w:val="0"/>
+                <w:sz w:val="19"/>
+                <w:szCs w:val="19"/>
+              </w:rPr>
+              <w:t>0)]</w:t>
             </w:r>
           </w:p>
           <w:p>
@@ -45192,7 +48434,29 @@
                 <w:sz w:val="19"/>
                 <w:szCs w:val="19"/>
               </w:rPr>
-              <w:t xml:space="preserve">    public int Port { get; set; } = 0;</w:t>
+              <w:t xml:space="preserve">    public int Port </w:t>
+            </w:r>
+            <w:proofErr w:type="gramStart"/>
+            <w:r>
+              <w:rPr>
+                <w:rFonts w:ascii="Cascadia Mono" w:hAnsi="Cascadia Mono" w:cs="Cascadia Mono"/>
+                <w:color w:val="000000"/>
+                <w:kern w:val="0"/>
+                <w:sz w:val="19"/>
+                <w:szCs w:val="19"/>
+              </w:rPr>
+              <w:t>{ get</w:t>
+            </w:r>
+            <w:proofErr w:type="gramEnd"/>
+            <w:r>
+              <w:rPr>
+                <w:rFonts w:ascii="Cascadia Mono" w:hAnsi="Cascadia Mono" w:cs="Cascadia Mono"/>
+                <w:color w:val="000000"/>
+                <w:kern w:val="0"/>
+                <w:sz w:val="19"/>
+                <w:szCs w:val="19"/>
+              </w:rPr>
+              <w:t>; set; } = 0;</w:t>
             </w:r>
           </w:p>
           <w:p>
@@ -45312,7 +48576,29 @@
                 <w:sz w:val="19"/>
                 <w:szCs w:val="19"/>
               </w:rPr>
-              <w:t xml:space="preserve">    [Key(1)]</w:t>
+              <w:t xml:space="preserve">    [</w:t>
+            </w:r>
+            <w:proofErr w:type="gramStart"/>
+            <w:r>
+              <w:rPr>
+                <w:rFonts w:ascii="Cascadia Mono" w:hAnsi="Cascadia Mono" w:cs="Cascadia Mono"/>
+                <w:color w:val="000000"/>
+                <w:kern w:val="0"/>
+                <w:sz w:val="19"/>
+                <w:szCs w:val="19"/>
+              </w:rPr>
+              <w:t>Key(</w:t>
+            </w:r>
+            <w:proofErr w:type="gramEnd"/>
+            <w:r>
+              <w:rPr>
+                <w:rFonts w:ascii="Cascadia Mono" w:hAnsi="Cascadia Mono" w:cs="Cascadia Mono"/>
+                <w:color w:val="000000"/>
+                <w:kern w:val="0"/>
+                <w:sz w:val="19"/>
+                <w:szCs w:val="19"/>
+              </w:rPr>
+              <w:t>1)]</w:t>
             </w:r>
           </w:p>
           <w:p>
@@ -45338,7 +48624,51 @@
                 <w:sz w:val="19"/>
                 <w:szCs w:val="19"/>
               </w:rPr>
-              <w:t xml:space="preserve">    public int TotalCount { get; set; }</w:t>
+              <w:t xml:space="preserve">    public int </w:t>
+            </w:r>
+            <w:proofErr w:type="spellStart"/>
+            <w:r>
+              <w:rPr>
+                <w:rFonts w:ascii="Cascadia Mono" w:hAnsi="Cascadia Mono" w:cs="Cascadia Mono"/>
+                <w:color w:val="000000"/>
+                <w:kern w:val="0"/>
+                <w:sz w:val="19"/>
+                <w:szCs w:val="19"/>
+              </w:rPr>
+              <w:t>TotalCount</w:t>
+            </w:r>
+            <w:proofErr w:type="spellEnd"/>
+            <w:r>
+              <w:rPr>
+                <w:rFonts w:ascii="Cascadia Mono" w:hAnsi="Cascadia Mono" w:cs="Cascadia Mono"/>
+                <w:color w:val="000000"/>
+                <w:kern w:val="0"/>
+                <w:sz w:val="19"/>
+                <w:szCs w:val="19"/>
+              </w:rPr>
+              <w:t xml:space="preserve"> </w:t>
+            </w:r>
+            <w:proofErr w:type="gramStart"/>
+            <w:r>
+              <w:rPr>
+                <w:rFonts w:ascii="Cascadia Mono" w:hAnsi="Cascadia Mono" w:cs="Cascadia Mono"/>
+                <w:color w:val="000000"/>
+                <w:kern w:val="0"/>
+                <w:sz w:val="19"/>
+                <w:szCs w:val="19"/>
+              </w:rPr>
+              <w:t>{ get</w:t>
+            </w:r>
+            <w:proofErr w:type="gramEnd"/>
+            <w:r>
+              <w:rPr>
+                <w:rFonts w:ascii="Cascadia Mono" w:hAnsi="Cascadia Mono" w:cs="Cascadia Mono"/>
+                <w:color w:val="000000"/>
+                <w:kern w:val="0"/>
+                <w:sz w:val="19"/>
+                <w:szCs w:val="19"/>
+              </w:rPr>
+              <w:t>; set; }</w:t>
             </w:r>
           </w:p>
           <w:p>
@@ -45459,7 +48789,29 @@
                 <w:sz w:val="19"/>
                 <w:szCs w:val="19"/>
               </w:rPr>
-              <w:t xml:space="preserve">    [Key(2)]</w:t>
+              <w:t xml:space="preserve">    [</w:t>
+            </w:r>
+            <w:proofErr w:type="gramStart"/>
+            <w:r>
+              <w:rPr>
+                <w:rFonts w:ascii="Cascadia Mono" w:hAnsi="Cascadia Mono" w:cs="Cascadia Mono"/>
+                <w:color w:val="000000"/>
+                <w:kern w:val="0"/>
+                <w:sz w:val="19"/>
+                <w:szCs w:val="19"/>
+              </w:rPr>
+              <w:t>Key(</w:t>
+            </w:r>
+            <w:proofErr w:type="gramEnd"/>
+            <w:r>
+              <w:rPr>
+                <w:rFonts w:ascii="Cascadia Mono" w:hAnsi="Cascadia Mono" w:cs="Cascadia Mono"/>
+                <w:color w:val="000000"/>
+                <w:kern w:val="0"/>
+                <w:sz w:val="19"/>
+                <w:szCs w:val="19"/>
+              </w:rPr>
+              <w:t>2)]</w:t>
             </w:r>
           </w:p>
           <w:p>
@@ -45485,7 +48837,51 @@
                 <w:sz w:val="19"/>
                 <w:szCs w:val="19"/>
               </w:rPr>
-              <w:t xml:space="preserve">    public int SendCount { get; set; }</w:t>
+              <w:t xml:space="preserve">    public int </w:t>
+            </w:r>
+            <w:proofErr w:type="spellStart"/>
+            <w:r>
+              <w:rPr>
+                <w:rFonts w:ascii="Cascadia Mono" w:hAnsi="Cascadia Mono" w:cs="Cascadia Mono"/>
+                <w:color w:val="000000"/>
+                <w:kern w:val="0"/>
+                <w:sz w:val="19"/>
+                <w:szCs w:val="19"/>
+              </w:rPr>
+              <w:t>SendCount</w:t>
+            </w:r>
+            <w:proofErr w:type="spellEnd"/>
+            <w:r>
+              <w:rPr>
+                <w:rFonts w:ascii="Cascadia Mono" w:hAnsi="Cascadia Mono" w:cs="Cascadia Mono"/>
+                <w:color w:val="000000"/>
+                <w:kern w:val="0"/>
+                <w:sz w:val="19"/>
+                <w:szCs w:val="19"/>
+              </w:rPr>
+              <w:t xml:space="preserve"> </w:t>
+            </w:r>
+            <w:proofErr w:type="gramStart"/>
+            <w:r>
+              <w:rPr>
+                <w:rFonts w:ascii="Cascadia Mono" w:hAnsi="Cascadia Mono" w:cs="Cascadia Mono"/>
+                <w:color w:val="000000"/>
+                <w:kern w:val="0"/>
+                <w:sz w:val="19"/>
+                <w:szCs w:val="19"/>
+              </w:rPr>
+              <w:t>{ get</w:t>
+            </w:r>
+            <w:proofErr w:type="gramEnd"/>
+            <w:r>
+              <w:rPr>
+                <w:rFonts w:ascii="Cascadia Mono" w:hAnsi="Cascadia Mono" w:cs="Cascadia Mono"/>
+                <w:color w:val="000000"/>
+                <w:kern w:val="0"/>
+                <w:sz w:val="19"/>
+                <w:szCs w:val="19"/>
+              </w:rPr>
+              <w:t>; set; }</w:t>
             </w:r>
           </w:p>
           <w:p>
@@ -45605,7 +49001,29 @@
                 <w:sz w:val="19"/>
                 <w:szCs w:val="19"/>
               </w:rPr>
-              <w:t xml:space="preserve">    [Key(3)]</w:t>
+              <w:t xml:space="preserve">    [</w:t>
+            </w:r>
+            <w:proofErr w:type="gramStart"/>
+            <w:r>
+              <w:rPr>
+                <w:rFonts w:ascii="Cascadia Mono" w:hAnsi="Cascadia Mono" w:cs="Cascadia Mono"/>
+                <w:color w:val="000000"/>
+                <w:kern w:val="0"/>
+                <w:sz w:val="19"/>
+                <w:szCs w:val="19"/>
+              </w:rPr>
+              <w:t>Key(</w:t>
+            </w:r>
+            <w:proofErr w:type="gramEnd"/>
+            <w:r>
+              <w:rPr>
+                <w:rFonts w:ascii="Cascadia Mono" w:hAnsi="Cascadia Mono" w:cs="Cascadia Mono"/>
+                <w:color w:val="000000"/>
+                <w:kern w:val="0"/>
+                <w:sz w:val="19"/>
+                <w:szCs w:val="19"/>
+              </w:rPr>
+              <w:t>3)]</w:t>
             </w:r>
           </w:p>
           <w:p>
@@ -45631,7 +49049,51 @@
                 <w:sz w:val="19"/>
                 <w:szCs w:val="19"/>
               </w:rPr>
-              <w:t xml:space="preserve">    public MessageCode Message { get; set; } = 0;</w:t>
+              <w:t xml:space="preserve">    public </w:t>
+            </w:r>
+            <w:proofErr w:type="spellStart"/>
+            <w:r>
+              <w:rPr>
+                <w:rFonts w:ascii="Cascadia Mono" w:hAnsi="Cascadia Mono" w:cs="Cascadia Mono"/>
+                <w:color w:val="000000"/>
+                <w:kern w:val="0"/>
+                <w:sz w:val="19"/>
+                <w:szCs w:val="19"/>
+              </w:rPr>
+              <w:t>MessageCode</w:t>
+            </w:r>
+            <w:proofErr w:type="spellEnd"/>
+            <w:r>
+              <w:rPr>
+                <w:rFonts w:ascii="Cascadia Mono" w:hAnsi="Cascadia Mono" w:cs="Cascadia Mono"/>
+                <w:color w:val="000000"/>
+                <w:kern w:val="0"/>
+                <w:sz w:val="19"/>
+                <w:szCs w:val="19"/>
+              </w:rPr>
+              <w:t xml:space="preserve"> Message </w:t>
+            </w:r>
+            <w:proofErr w:type="gramStart"/>
+            <w:r>
+              <w:rPr>
+                <w:rFonts w:ascii="Cascadia Mono" w:hAnsi="Cascadia Mono" w:cs="Cascadia Mono"/>
+                <w:color w:val="000000"/>
+                <w:kern w:val="0"/>
+                <w:sz w:val="19"/>
+                <w:szCs w:val="19"/>
+              </w:rPr>
+              <w:t>{ get</w:t>
+            </w:r>
+            <w:proofErr w:type="gramEnd"/>
+            <w:r>
+              <w:rPr>
+                <w:rFonts w:ascii="Cascadia Mono" w:hAnsi="Cascadia Mono" w:cs="Cascadia Mono"/>
+                <w:color w:val="000000"/>
+                <w:kern w:val="0"/>
+                <w:sz w:val="19"/>
+                <w:szCs w:val="19"/>
+              </w:rPr>
+              <w:t>; set; } = 0;</w:t>
             </w:r>
           </w:p>
           <w:p>
@@ -45751,7 +49213,29 @@
                 <w:sz w:val="19"/>
                 <w:szCs w:val="19"/>
               </w:rPr>
-              <w:t xml:space="preserve">    [Key(4)]</w:t>
+              <w:t xml:space="preserve">    [</w:t>
+            </w:r>
+            <w:proofErr w:type="gramStart"/>
+            <w:r>
+              <w:rPr>
+                <w:rFonts w:ascii="Cascadia Mono" w:hAnsi="Cascadia Mono" w:cs="Cascadia Mono"/>
+                <w:color w:val="000000"/>
+                <w:kern w:val="0"/>
+                <w:sz w:val="19"/>
+                <w:szCs w:val="19"/>
+              </w:rPr>
+              <w:t>Key(</w:t>
+            </w:r>
+            <w:proofErr w:type="gramEnd"/>
+            <w:r>
+              <w:rPr>
+                <w:rFonts w:ascii="Cascadia Mono" w:hAnsi="Cascadia Mono" w:cs="Cascadia Mono"/>
+                <w:color w:val="000000"/>
+                <w:kern w:val="0"/>
+                <w:sz w:val="19"/>
+                <w:szCs w:val="19"/>
+              </w:rPr>
+              <w:t>4)]</w:t>
             </w:r>
           </w:p>
           <w:p>
@@ -45777,7 +49261,29 @@
                 <w:sz w:val="19"/>
                 <w:szCs w:val="19"/>
               </w:rPr>
-              <w:t xml:space="preserve">    public List&lt;TagResult&gt; Tags { get; set; } = new List&lt;TagResult&gt;();</w:t>
+              <w:t xml:space="preserve">    public List&lt;TagResult&gt; Tags </w:t>
+            </w:r>
+            <w:proofErr w:type="gramStart"/>
+            <w:r>
+              <w:rPr>
+                <w:rFonts w:ascii="Cascadia Mono" w:hAnsi="Cascadia Mono" w:cs="Cascadia Mono"/>
+                <w:color w:val="000000"/>
+                <w:kern w:val="0"/>
+                <w:sz w:val="19"/>
+                <w:szCs w:val="19"/>
+              </w:rPr>
+              <w:t>{ get</w:t>
+            </w:r>
+            <w:proofErr w:type="gramEnd"/>
+            <w:r>
+              <w:rPr>
+                <w:rFonts w:ascii="Cascadia Mono" w:hAnsi="Cascadia Mono" w:cs="Cascadia Mono"/>
+                <w:color w:val="000000"/>
+                <w:kern w:val="0"/>
+                <w:sz w:val="19"/>
+                <w:szCs w:val="19"/>
+              </w:rPr>
+              <w:t>; set; } = new List&lt;TagResult&gt;();</w:t>
             </w:r>
           </w:p>
           <w:p>
@@ -45888,7 +49394,29 @@
                 <w:sz w:val="19"/>
                 <w:szCs w:val="19"/>
               </w:rPr>
-              <w:t>[MessagePackObject]</w:t>
+              <w:t>[</w:t>
+            </w:r>
+            <w:proofErr w:type="spellStart"/>
+            <w:r>
+              <w:rPr>
+                <w:rFonts w:ascii="Cascadia Mono" w:hAnsi="Cascadia Mono" w:cs="Cascadia Mono"/>
+                <w:color w:val="000000"/>
+                <w:kern w:val="0"/>
+                <w:sz w:val="19"/>
+                <w:szCs w:val="19"/>
+              </w:rPr>
+              <w:t>MessagePackObject</w:t>
+            </w:r>
+            <w:proofErr w:type="spellEnd"/>
+            <w:r>
+              <w:rPr>
+                <w:rFonts w:ascii="Cascadia Mono" w:hAnsi="Cascadia Mono" w:cs="Cascadia Mono"/>
+                <w:color w:val="000000"/>
+                <w:kern w:val="0"/>
+                <w:sz w:val="19"/>
+                <w:szCs w:val="19"/>
+              </w:rPr>
+              <w:t>]</w:t>
             </w:r>
           </w:p>
           <w:p>
@@ -46122,7 +49650,29 @@
                 <w:sz w:val="19"/>
                 <w:szCs w:val="19"/>
               </w:rPr>
-              <w:t xml:space="preserve">    [Key(0)]</w:t>
+              <w:t xml:space="preserve">    [</w:t>
+            </w:r>
+            <w:proofErr w:type="gramStart"/>
+            <w:r>
+              <w:rPr>
+                <w:rFonts w:ascii="Cascadia Mono" w:hAnsi="Cascadia Mono" w:cs="Cascadia Mono"/>
+                <w:color w:val="000000"/>
+                <w:kern w:val="0"/>
+                <w:sz w:val="19"/>
+                <w:szCs w:val="19"/>
+              </w:rPr>
+              <w:t>Key(</w:t>
+            </w:r>
+            <w:proofErr w:type="gramEnd"/>
+            <w:r>
+              <w:rPr>
+                <w:rFonts w:ascii="Cascadia Mono" w:hAnsi="Cascadia Mono" w:cs="Cascadia Mono"/>
+                <w:color w:val="000000"/>
+                <w:kern w:val="0"/>
+                <w:sz w:val="19"/>
+                <w:szCs w:val="19"/>
+              </w:rPr>
+              <w:t>0)]</w:t>
             </w:r>
           </w:p>
           <w:p>
@@ -46148,7 +49698,73 @@
                 <w:sz w:val="19"/>
                 <w:szCs w:val="19"/>
               </w:rPr>
-              <w:t xml:space="preserve">    public string TagID { get; set; } = string.Empty;</w:t>
+              <w:t xml:space="preserve">    public string </w:t>
+            </w:r>
+            <w:proofErr w:type="spellStart"/>
+            <w:r>
+              <w:rPr>
+                <w:rFonts w:ascii="Cascadia Mono" w:hAnsi="Cascadia Mono" w:cs="Cascadia Mono"/>
+                <w:color w:val="000000"/>
+                <w:kern w:val="0"/>
+                <w:sz w:val="19"/>
+                <w:szCs w:val="19"/>
+              </w:rPr>
+              <w:t>TagID</w:t>
+            </w:r>
+            <w:proofErr w:type="spellEnd"/>
+            <w:r>
+              <w:rPr>
+                <w:rFonts w:ascii="Cascadia Mono" w:hAnsi="Cascadia Mono" w:cs="Cascadia Mono"/>
+                <w:color w:val="000000"/>
+                <w:kern w:val="0"/>
+                <w:sz w:val="19"/>
+                <w:szCs w:val="19"/>
+              </w:rPr>
+              <w:t xml:space="preserve"> </w:t>
+            </w:r>
+            <w:proofErr w:type="gramStart"/>
+            <w:r>
+              <w:rPr>
+                <w:rFonts w:ascii="Cascadia Mono" w:hAnsi="Cascadia Mono" w:cs="Cascadia Mono"/>
+                <w:color w:val="000000"/>
+                <w:kern w:val="0"/>
+                <w:sz w:val="19"/>
+                <w:szCs w:val="19"/>
+              </w:rPr>
+              <w:t>{ get</w:t>
+            </w:r>
+            <w:proofErr w:type="gramEnd"/>
+            <w:r>
+              <w:rPr>
+                <w:rFonts w:ascii="Cascadia Mono" w:hAnsi="Cascadia Mono" w:cs="Cascadia Mono"/>
+                <w:color w:val="000000"/>
+                <w:kern w:val="0"/>
+                <w:sz w:val="19"/>
+                <w:szCs w:val="19"/>
+              </w:rPr>
+              <w:t xml:space="preserve">; set; } = </w:t>
+            </w:r>
+            <w:proofErr w:type="spellStart"/>
+            <w:r>
+              <w:rPr>
+                <w:rFonts w:ascii="Cascadia Mono" w:hAnsi="Cascadia Mono" w:cs="Cascadia Mono"/>
+                <w:color w:val="000000"/>
+                <w:kern w:val="0"/>
+                <w:sz w:val="19"/>
+                <w:szCs w:val="19"/>
+              </w:rPr>
+              <w:t>string.Empty</w:t>
+            </w:r>
+            <w:proofErr w:type="spellEnd"/>
+            <w:r>
+              <w:rPr>
+                <w:rFonts w:ascii="Cascadia Mono" w:hAnsi="Cascadia Mono" w:cs="Cascadia Mono"/>
+                <w:color w:val="000000"/>
+                <w:kern w:val="0"/>
+                <w:sz w:val="19"/>
+                <w:szCs w:val="19"/>
+              </w:rPr>
+              <w:t>;</w:t>
             </w:r>
           </w:p>
           <w:p>
@@ -46252,7 +49868,29 @@
                 <w:sz w:val="19"/>
                 <w:szCs w:val="19"/>
               </w:rPr>
-              <w:t xml:space="preserve">    [Key(1)]</w:t>
+              <w:t xml:space="preserve">    [</w:t>
+            </w:r>
+            <w:proofErr w:type="gramStart"/>
+            <w:r>
+              <w:rPr>
+                <w:rFonts w:ascii="Cascadia Mono" w:hAnsi="Cascadia Mono" w:cs="Cascadia Mono"/>
+                <w:color w:val="000000"/>
+                <w:kern w:val="0"/>
+                <w:sz w:val="19"/>
+                <w:szCs w:val="19"/>
+              </w:rPr>
+              <w:t>Key(</w:t>
+            </w:r>
+            <w:proofErr w:type="gramEnd"/>
+            <w:r>
+              <w:rPr>
+                <w:rFonts w:ascii="Cascadia Mono" w:hAnsi="Cascadia Mono" w:cs="Cascadia Mono"/>
+                <w:color w:val="000000"/>
+                <w:kern w:val="0"/>
+                <w:sz w:val="19"/>
+                <w:szCs w:val="19"/>
+              </w:rPr>
+              <w:t>1)]</w:t>
             </w:r>
           </w:p>
           <w:p>
@@ -46278,7 +49916,51 @@
                 <w:sz w:val="19"/>
                 <w:szCs w:val="19"/>
               </w:rPr>
-              <w:t xml:space="preserve">    public int RfPower { get; set; } = -256;</w:t>
+              <w:t xml:space="preserve">    public int </w:t>
+            </w:r>
+            <w:proofErr w:type="spellStart"/>
+            <w:r>
+              <w:rPr>
+                <w:rFonts w:ascii="Cascadia Mono" w:hAnsi="Cascadia Mono" w:cs="Cascadia Mono"/>
+                <w:color w:val="000000"/>
+                <w:kern w:val="0"/>
+                <w:sz w:val="19"/>
+                <w:szCs w:val="19"/>
+              </w:rPr>
+              <w:t>RfPower</w:t>
+            </w:r>
+            <w:proofErr w:type="spellEnd"/>
+            <w:r>
+              <w:rPr>
+                <w:rFonts w:ascii="Cascadia Mono" w:hAnsi="Cascadia Mono" w:cs="Cascadia Mono"/>
+                <w:color w:val="000000"/>
+                <w:kern w:val="0"/>
+                <w:sz w:val="19"/>
+                <w:szCs w:val="19"/>
+              </w:rPr>
+              <w:t xml:space="preserve"> </w:t>
+            </w:r>
+            <w:proofErr w:type="gramStart"/>
+            <w:r>
+              <w:rPr>
+                <w:rFonts w:ascii="Cascadia Mono" w:hAnsi="Cascadia Mono" w:cs="Cascadia Mono"/>
+                <w:color w:val="000000"/>
+                <w:kern w:val="0"/>
+                <w:sz w:val="19"/>
+                <w:szCs w:val="19"/>
+              </w:rPr>
+              <w:t>{ get</w:t>
+            </w:r>
+            <w:proofErr w:type="gramEnd"/>
+            <w:r>
+              <w:rPr>
+                <w:rFonts w:ascii="Cascadia Mono" w:hAnsi="Cascadia Mono" w:cs="Cascadia Mono"/>
+                <w:color w:val="000000"/>
+                <w:kern w:val="0"/>
+                <w:sz w:val="19"/>
+                <w:szCs w:val="19"/>
+              </w:rPr>
+              <w:t>; set; } = -256;</w:t>
             </w:r>
           </w:p>
           <w:p>
@@ -46382,7 +50064,29 @@
                 <w:sz w:val="19"/>
                 <w:szCs w:val="19"/>
               </w:rPr>
-              <w:t xml:space="preserve">    [Key(2)]</w:t>
+              <w:t xml:space="preserve">    [</w:t>
+            </w:r>
+            <w:proofErr w:type="gramStart"/>
+            <w:r>
+              <w:rPr>
+                <w:rFonts w:ascii="Cascadia Mono" w:hAnsi="Cascadia Mono" w:cs="Cascadia Mono"/>
+                <w:color w:val="000000"/>
+                <w:kern w:val="0"/>
+                <w:sz w:val="19"/>
+                <w:szCs w:val="19"/>
+              </w:rPr>
+              <w:t>Key(</w:t>
+            </w:r>
+            <w:proofErr w:type="gramEnd"/>
+            <w:r>
+              <w:rPr>
+                <w:rFonts w:ascii="Cascadia Mono" w:hAnsi="Cascadia Mono" w:cs="Cascadia Mono"/>
+                <w:color w:val="000000"/>
+                <w:kern w:val="0"/>
+                <w:sz w:val="19"/>
+                <w:szCs w:val="19"/>
+              </w:rPr>
+              <w:t>2)]</w:t>
             </w:r>
           </w:p>
           <w:p>
@@ -46408,7 +50112,29 @@
                 <w:sz w:val="19"/>
                 <w:szCs w:val="19"/>
               </w:rPr>
-              <w:t xml:space="preserve">    public byte Battery { get; set; } = 0;</w:t>
+              <w:t xml:space="preserve">    public byte Battery </w:t>
+            </w:r>
+            <w:proofErr w:type="gramStart"/>
+            <w:r>
+              <w:rPr>
+                <w:rFonts w:ascii="Cascadia Mono" w:hAnsi="Cascadia Mono" w:cs="Cascadia Mono"/>
+                <w:color w:val="000000"/>
+                <w:kern w:val="0"/>
+                <w:sz w:val="19"/>
+                <w:szCs w:val="19"/>
+              </w:rPr>
+              <w:t>{ get</w:t>
+            </w:r>
+            <w:proofErr w:type="gramEnd"/>
+            <w:r>
+              <w:rPr>
+                <w:rFonts w:ascii="Cascadia Mono" w:hAnsi="Cascadia Mono" w:cs="Cascadia Mono"/>
+                <w:color w:val="000000"/>
+                <w:kern w:val="0"/>
+                <w:sz w:val="19"/>
+                <w:szCs w:val="19"/>
+              </w:rPr>
+              <w:t>; set; } = 0;</w:t>
             </w:r>
           </w:p>
           <w:p>
@@ -46512,7 +50238,29 @@
                 <w:sz w:val="19"/>
                 <w:szCs w:val="19"/>
               </w:rPr>
-              <w:t xml:space="preserve">    [Key(3)]</w:t>
+              <w:t xml:space="preserve">    [</w:t>
+            </w:r>
+            <w:proofErr w:type="gramStart"/>
+            <w:r>
+              <w:rPr>
+                <w:rFonts w:ascii="Cascadia Mono" w:hAnsi="Cascadia Mono" w:cs="Cascadia Mono"/>
+                <w:color w:val="000000"/>
+                <w:kern w:val="0"/>
+                <w:sz w:val="19"/>
+                <w:szCs w:val="19"/>
+              </w:rPr>
+              <w:t>Key(</w:t>
+            </w:r>
+            <w:proofErr w:type="gramEnd"/>
+            <w:r>
+              <w:rPr>
+                <w:rFonts w:ascii="Cascadia Mono" w:hAnsi="Cascadia Mono" w:cs="Cascadia Mono"/>
+                <w:color w:val="000000"/>
+                <w:kern w:val="0"/>
+                <w:sz w:val="19"/>
+                <w:szCs w:val="19"/>
+              </w:rPr>
+              <w:t>3)]</w:t>
             </w:r>
           </w:p>
           <w:p>
@@ -46538,7 +50286,29 @@
                 <w:sz w:val="19"/>
                 <w:szCs w:val="19"/>
               </w:rPr>
-              <w:t xml:space="preserve">    public byte Version { get; set; } = 0;</w:t>
+              <w:t xml:space="preserve">    public byte Version </w:t>
+            </w:r>
+            <w:proofErr w:type="gramStart"/>
+            <w:r>
+              <w:rPr>
+                <w:rFonts w:ascii="Cascadia Mono" w:hAnsi="Cascadia Mono" w:cs="Cascadia Mono"/>
+                <w:color w:val="000000"/>
+                <w:kern w:val="0"/>
+                <w:sz w:val="19"/>
+                <w:szCs w:val="19"/>
+              </w:rPr>
+              <w:t>{ get</w:t>
+            </w:r>
+            <w:proofErr w:type="gramEnd"/>
+            <w:r>
+              <w:rPr>
+                <w:rFonts w:ascii="Cascadia Mono" w:hAnsi="Cascadia Mono" w:cs="Cascadia Mono"/>
+                <w:color w:val="000000"/>
+                <w:kern w:val="0"/>
+                <w:sz w:val="19"/>
+                <w:szCs w:val="19"/>
+              </w:rPr>
+              <w:t>; set; } = 0;</w:t>
             </w:r>
           </w:p>
           <w:p>
@@ -46642,7 +50412,29 @@
                 <w:sz w:val="19"/>
                 <w:szCs w:val="19"/>
               </w:rPr>
-              <w:t xml:space="preserve">    [Key(4)]</w:t>
+              <w:t xml:space="preserve">    [</w:t>
+            </w:r>
+            <w:proofErr w:type="gramStart"/>
+            <w:r>
+              <w:rPr>
+                <w:rFonts w:ascii="Cascadia Mono" w:hAnsi="Cascadia Mono" w:cs="Cascadia Mono"/>
+                <w:color w:val="000000"/>
+                <w:kern w:val="0"/>
+                <w:sz w:val="19"/>
+                <w:szCs w:val="19"/>
+              </w:rPr>
+              <w:t>Key(</w:t>
+            </w:r>
+            <w:proofErr w:type="gramEnd"/>
+            <w:r>
+              <w:rPr>
+                <w:rFonts w:ascii="Cascadia Mono" w:hAnsi="Cascadia Mono" w:cs="Cascadia Mono"/>
+                <w:color w:val="000000"/>
+                <w:kern w:val="0"/>
+                <w:sz w:val="19"/>
+                <w:szCs w:val="19"/>
+              </w:rPr>
+              <w:t>4)]</w:t>
             </w:r>
           </w:p>
           <w:p>
@@ -46668,7 +50460,29 @@
                 <w:sz w:val="19"/>
                 <w:szCs w:val="19"/>
               </w:rPr>
-              <w:t xml:space="preserve">    public byte Status { get; set; } = 0;</w:t>
+              <w:t xml:space="preserve">    public byte Status </w:t>
+            </w:r>
+            <w:proofErr w:type="gramStart"/>
+            <w:r>
+              <w:rPr>
+                <w:rFonts w:ascii="Cascadia Mono" w:hAnsi="Cascadia Mono" w:cs="Cascadia Mono"/>
+                <w:color w:val="000000"/>
+                <w:kern w:val="0"/>
+                <w:sz w:val="19"/>
+                <w:szCs w:val="19"/>
+              </w:rPr>
+              <w:t>{ get</w:t>
+            </w:r>
+            <w:proofErr w:type="gramEnd"/>
+            <w:r>
+              <w:rPr>
+                <w:rFonts w:ascii="Cascadia Mono" w:hAnsi="Cascadia Mono" w:cs="Cascadia Mono"/>
+                <w:color w:val="000000"/>
+                <w:kern w:val="0"/>
+                <w:sz w:val="19"/>
+                <w:szCs w:val="19"/>
+              </w:rPr>
+              <w:t>; set; } = 0;</w:t>
             </w:r>
           </w:p>
           <w:p>
@@ -46772,7 +50586,29 @@
                 <w:sz w:val="19"/>
                 <w:szCs w:val="19"/>
               </w:rPr>
-              <w:t xml:space="preserve">    [Key(5)]</w:t>
+              <w:t xml:space="preserve">    [</w:t>
+            </w:r>
+            <w:proofErr w:type="gramStart"/>
+            <w:r>
+              <w:rPr>
+                <w:rFonts w:ascii="Cascadia Mono" w:hAnsi="Cascadia Mono" w:cs="Cascadia Mono"/>
+                <w:color w:val="000000"/>
+                <w:kern w:val="0"/>
+                <w:sz w:val="19"/>
+                <w:szCs w:val="19"/>
+              </w:rPr>
+              <w:t>Key(</w:t>
+            </w:r>
+            <w:proofErr w:type="gramEnd"/>
+            <w:r>
+              <w:rPr>
+                <w:rFonts w:ascii="Cascadia Mono" w:hAnsi="Cascadia Mono" w:cs="Cascadia Mono"/>
+                <w:color w:val="000000"/>
+                <w:kern w:val="0"/>
+                <w:sz w:val="19"/>
+                <w:szCs w:val="19"/>
+              </w:rPr>
+              <w:t>5)]</w:t>
             </w:r>
           </w:p>
           <w:p>
@@ -46798,7 +50634,29 @@
                 <w:sz w:val="19"/>
                 <w:szCs w:val="19"/>
               </w:rPr>
-              <w:t xml:space="preserve">    public int Token { get; set; } = 0;</w:t>
+              <w:t xml:space="preserve">    public int Token </w:t>
+            </w:r>
+            <w:proofErr w:type="gramStart"/>
+            <w:r>
+              <w:rPr>
+                <w:rFonts w:ascii="Cascadia Mono" w:hAnsi="Cascadia Mono" w:cs="Cascadia Mono"/>
+                <w:color w:val="000000"/>
+                <w:kern w:val="0"/>
+                <w:sz w:val="19"/>
+                <w:szCs w:val="19"/>
+              </w:rPr>
+              <w:t>{ get</w:t>
+            </w:r>
+            <w:proofErr w:type="gramEnd"/>
+            <w:r>
+              <w:rPr>
+                <w:rFonts w:ascii="Cascadia Mono" w:hAnsi="Cascadia Mono" w:cs="Cascadia Mono"/>
+                <w:color w:val="000000"/>
+                <w:kern w:val="0"/>
+                <w:sz w:val="19"/>
+                <w:szCs w:val="19"/>
+              </w:rPr>
+              <w:t>; set; } = 0;</w:t>
             </w:r>
           </w:p>
           <w:p>
@@ -46902,7 +50760,29 @@
                 <w:sz w:val="19"/>
                 <w:szCs w:val="19"/>
               </w:rPr>
-              <w:t xml:space="preserve">    [Key(6)]</w:t>
+              <w:t xml:space="preserve">    [</w:t>
+            </w:r>
+            <w:proofErr w:type="gramStart"/>
+            <w:r>
+              <w:rPr>
+                <w:rFonts w:ascii="Cascadia Mono" w:hAnsi="Cascadia Mono" w:cs="Cascadia Mono"/>
+                <w:color w:val="000000"/>
+                <w:kern w:val="0"/>
+                <w:sz w:val="19"/>
+                <w:szCs w:val="19"/>
+              </w:rPr>
+              <w:t>Key(</w:t>
+            </w:r>
+            <w:proofErr w:type="gramEnd"/>
+            <w:r>
+              <w:rPr>
+                <w:rFonts w:ascii="Cascadia Mono" w:hAnsi="Cascadia Mono" w:cs="Cascadia Mono"/>
+                <w:color w:val="000000"/>
+                <w:kern w:val="0"/>
+                <w:sz w:val="19"/>
+                <w:szCs w:val="19"/>
+              </w:rPr>
+              <w:t>6)]</w:t>
             </w:r>
           </w:p>
           <w:p>
@@ -46928,7 +50808,29 @@
                 <w:sz w:val="19"/>
                 <w:szCs w:val="19"/>
               </w:rPr>
-              <w:t xml:space="preserve">    public int Temperature { get; set; } = 0;</w:t>
+              <w:t xml:space="preserve">    public int Temperature </w:t>
+            </w:r>
+            <w:proofErr w:type="gramStart"/>
+            <w:r>
+              <w:rPr>
+                <w:rFonts w:ascii="Cascadia Mono" w:hAnsi="Cascadia Mono" w:cs="Cascadia Mono"/>
+                <w:color w:val="000000"/>
+                <w:kern w:val="0"/>
+                <w:sz w:val="19"/>
+                <w:szCs w:val="19"/>
+              </w:rPr>
+              <w:t>{ get</w:t>
+            </w:r>
+            <w:proofErr w:type="gramEnd"/>
+            <w:r>
+              <w:rPr>
+                <w:rFonts w:ascii="Cascadia Mono" w:hAnsi="Cascadia Mono" w:cs="Cascadia Mono"/>
+                <w:color w:val="000000"/>
+                <w:kern w:val="0"/>
+                <w:sz w:val="19"/>
+                <w:szCs w:val="19"/>
+              </w:rPr>
+              <w:t>; set; } = 0;</w:t>
             </w:r>
           </w:p>
           <w:p>
@@ -47033,7 +50935,29 @@
                 <w:sz w:val="19"/>
                 <w:szCs w:val="19"/>
               </w:rPr>
-              <w:t xml:space="preserve">    [Key(7)]</w:t>
+              <w:t xml:space="preserve">    [</w:t>
+            </w:r>
+            <w:proofErr w:type="gramStart"/>
+            <w:r>
+              <w:rPr>
+                <w:rFonts w:ascii="Cascadia Mono" w:hAnsi="Cascadia Mono" w:cs="Cascadia Mono"/>
+                <w:color w:val="000000"/>
+                <w:kern w:val="0"/>
+                <w:sz w:val="19"/>
+                <w:szCs w:val="19"/>
+              </w:rPr>
+              <w:t>Key(</w:t>
+            </w:r>
+            <w:proofErr w:type="gramEnd"/>
+            <w:r>
+              <w:rPr>
+                <w:rFonts w:ascii="Cascadia Mono" w:hAnsi="Cascadia Mono" w:cs="Cascadia Mono"/>
+                <w:color w:val="000000"/>
+                <w:kern w:val="0"/>
+                <w:sz w:val="19"/>
+                <w:szCs w:val="19"/>
+              </w:rPr>
+              <w:t>7)]</w:t>
             </w:r>
           </w:p>
           <w:p>
@@ -47059,7 +50983,29 @@
                 <w:sz w:val="19"/>
                 <w:szCs w:val="19"/>
               </w:rPr>
-              <w:t xml:space="preserve">    public int Channel { get; set; } = 0;</w:t>
+              <w:t xml:space="preserve">    public int Channel </w:t>
+            </w:r>
+            <w:proofErr w:type="gramStart"/>
+            <w:r>
+              <w:rPr>
+                <w:rFonts w:ascii="Cascadia Mono" w:hAnsi="Cascadia Mono" w:cs="Cascadia Mono"/>
+                <w:color w:val="000000"/>
+                <w:kern w:val="0"/>
+                <w:sz w:val="19"/>
+                <w:szCs w:val="19"/>
+              </w:rPr>
+              <w:t>{ get</w:t>
+            </w:r>
+            <w:proofErr w:type="gramEnd"/>
+            <w:r>
+              <w:rPr>
+                <w:rFonts w:ascii="Cascadia Mono" w:hAnsi="Cascadia Mono" w:cs="Cascadia Mono"/>
+                <w:color w:val="000000"/>
+                <w:kern w:val="0"/>
+                <w:sz w:val="19"/>
+                <w:szCs w:val="19"/>
+              </w:rPr>
+              <w:t>; set; } = 0;</w:t>
             </w:r>
           </w:p>
           <w:p>
@@ -47163,7 +51109,29 @@
                 <w:sz w:val="19"/>
                 <w:szCs w:val="19"/>
               </w:rPr>
-              <w:t xml:space="preserve">    [Key(8)]</w:t>
+              <w:t xml:space="preserve">    [</w:t>
+            </w:r>
+            <w:proofErr w:type="gramStart"/>
+            <w:r>
+              <w:rPr>
+                <w:rFonts w:ascii="Cascadia Mono" w:hAnsi="Cascadia Mono" w:cs="Cascadia Mono"/>
+                <w:color w:val="000000"/>
+                <w:kern w:val="0"/>
+                <w:sz w:val="19"/>
+                <w:szCs w:val="19"/>
+              </w:rPr>
+              <w:t>Key(</w:t>
+            </w:r>
+            <w:proofErr w:type="gramEnd"/>
+            <w:r>
+              <w:rPr>
+                <w:rFonts w:ascii="Cascadia Mono" w:hAnsi="Cascadia Mono" w:cs="Cascadia Mono"/>
+                <w:color w:val="000000"/>
+                <w:kern w:val="0"/>
+                <w:sz w:val="19"/>
+                <w:szCs w:val="19"/>
+              </w:rPr>
+              <w:t>8)]</w:t>
             </w:r>
           </w:p>
           <w:p>
@@ -47189,7 +51157,73 @@
                 <w:sz w:val="19"/>
                 <w:szCs w:val="19"/>
               </w:rPr>
-              <w:t xml:space="preserve">    public byte[] UtcTime { get; set; } = Array.Empty&lt;byte&gt;();</w:t>
+              <w:t xml:space="preserve">    public </w:t>
+            </w:r>
+            <w:proofErr w:type="gramStart"/>
+            <w:r>
+              <w:rPr>
+                <w:rFonts w:ascii="Cascadia Mono" w:hAnsi="Cascadia Mono" w:cs="Cascadia Mono"/>
+                <w:color w:val="000000"/>
+                <w:kern w:val="0"/>
+                <w:sz w:val="19"/>
+                <w:szCs w:val="19"/>
+              </w:rPr>
+              <w:t>byte[</w:t>
+            </w:r>
+            <w:proofErr w:type="gramEnd"/>
+            <w:r>
+              <w:rPr>
+                <w:rFonts w:ascii="Cascadia Mono" w:hAnsi="Cascadia Mono" w:cs="Cascadia Mono"/>
+                <w:color w:val="000000"/>
+                <w:kern w:val="0"/>
+                <w:sz w:val="19"/>
+                <w:szCs w:val="19"/>
+              </w:rPr>
+              <w:t xml:space="preserve">] </w:t>
+            </w:r>
+            <w:proofErr w:type="spellStart"/>
+            <w:r>
+              <w:rPr>
+                <w:rFonts w:ascii="Cascadia Mono" w:hAnsi="Cascadia Mono" w:cs="Cascadia Mono"/>
+                <w:color w:val="000000"/>
+                <w:kern w:val="0"/>
+                <w:sz w:val="19"/>
+                <w:szCs w:val="19"/>
+              </w:rPr>
+              <w:t>UtcTime</w:t>
+            </w:r>
+            <w:proofErr w:type="spellEnd"/>
+            <w:r>
+              <w:rPr>
+                <w:rFonts w:ascii="Cascadia Mono" w:hAnsi="Cascadia Mono" w:cs="Cascadia Mono"/>
+                <w:color w:val="000000"/>
+                <w:kern w:val="0"/>
+                <w:sz w:val="19"/>
+                <w:szCs w:val="19"/>
+              </w:rPr>
+              <w:t xml:space="preserve"> { get; set; } = </w:t>
+            </w:r>
+            <w:proofErr w:type="spellStart"/>
+            <w:r>
+              <w:rPr>
+                <w:rFonts w:ascii="Cascadia Mono" w:hAnsi="Cascadia Mono" w:cs="Cascadia Mono"/>
+                <w:color w:val="000000"/>
+                <w:kern w:val="0"/>
+                <w:sz w:val="19"/>
+                <w:szCs w:val="19"/>
+              </w:rPr>
+              <w:t>Array.Empty</w:t>
+            </w:r>
+            <w:proofErr w:type="spellEnd"/>
+            <w:r>
+              <w:rPr>
+                <w:rFonts w:ascii="Cascadia Mono" w:hAnsi="Cascadia Mono" w:cs="Cascadia Mono"/>
+                <w:color w:val="000000"/>
+                <w:kern w:val="0"/>
+                <w:sz w:val="19"/>
+                <w:szCs w:val="19"/>
+              </w:rPr>
+              <w:t>&lt;byte&gt;();</w:t>
             </w:r>
           </w:p>
           <w:p>
@@ -47293,7 +51327,29 @@
                 <w:sz w:val="19"/>
                 <w:szCs w:val="19"/>
               </w:rPr>
-              <w:t xml:space="preserve">    [Key(9)]</w:t>
+              <w:t xml:space="preserve">    [</w:t>
+            </w:r>
+            <w:proofErr w:type="gramStart"/>
+            <w:r>
+              <w:rPr>
+                <w:rFonts w:ascii="Cascadia Mono" w:hAnsi="Cascadia Mono" w:cs="Cascadia Mono"/>
+                <w:color w:val="000000"/>
+                <w:kern w:val="0"/>
+                <w:sz w:val="19"/>
+                <w:szCs w:val="19"/>
+              </w:rPr>
+              <w:t>Key(</w:t>
+            </w:r>
+            <w:proofErr w:type="gramEnd"/>
+            <w:r>
+              <w:rPr>
+                <w:rFonts w:ascii="Cascadia Mono" w:hAnsi="Cascadia Mono" w:cs="Cascadia Mono"/>
+                <w:color w:val="000000"/>
+                <w:kern w:val="0"/>
+                <w:sz w:val="19"/>
+                <w:szCs w:val="19"/>
+              </w:rPr>
+              <w:t>9)]</w:t>
             </w:r>
           </w:p>
           <w:p>
@@ -47319,7 +51375,73 @@
                 <w:sz w:val="19"/>
                 <w:szCs w:val="19"/>
               </w:rPr>
-              <w:t xml:space="preserve">    public byte[] TimePercent { get; set; } = Array.Empty&lt;byte&gt;();</w:t>
+              <w:t xml:space="preserve">    public </w:t>
+            </w:r>
+            <w:proofErr w:type="gramStart"/>
+            <w:r>
+              <w:rPr>
+                <w:rFonts w:ascii="Cascadia Mono" w:hAnsi="Cascadia Mono" w:cs="Cascadia Mono"/>
+                <w:color w:val="000000"/>
+                <w:kern w:val="0"/>
+                <w:sz w:val="19"/>
+                <w:szCs w:val="19"/>
+              </w:rPr>
+              <w:t>byte[</w:t>
+            </w:r>
+            <w:proofErr w:type="gramEnd"/>
+            <w:r>
+              <w:rPr>
+                <w:rFonts w:ascii="Cascadia Mono" w:hAnsi="Cascadia Mono" w:cs="Cascadia Mono"/>
+                <w:color w:val="000000"/>
+                <w:kern w:val="0"/>
+                <w:sz w:val="19"/>
+                <w:szCs w:val="19"/>
+              </w:rPr>
+              <w:t xml:space="preserve">] </w:t>
+            </w:r>
+            <w:proofErr w:type="spellStart"/>
+            <w:r>
+              <w:rPr>
+                <w:rFonts w:ascii="Cascadia Mono" w:hAnsi="Cascadia Mono" w:cs="Cascadia Mono"/>
+                <w:color w:val="000000"/>
+                <w:kern w:val="0"/>
+                <w:sz w:val="19"/>
+                <w:szCs w:val="19"/>
+              </w:rPr>
+              <w:t>TimePercent</w:t>
+            </w:r>
+            <w:proofErr w:type="spellEnd"/>
+            <w:r>
+              <w:rPr>
+                <w:rFonts w:ascii="Cascadia Mono" w:hAnsi="Cascadia Mono" w:cs="Cascadia Mono"/>
+                <w:color w:val="000000"/>
+                <w:kern w:val="0"/>
+                <w:sz w:val="19"/>
+                <w:szCs w:val="19"/>
+              </w:rPr>
+              <w:t xml:space="preserve"> { get; set; } = </w:t>
+            </w:r>
+            <w:proofErr w:type="spellStart"/>
+            <w:r>
+              <w:rPr>
+                <w:rFonts w:ascii="Cascadia Mono" w:hAnsi="Cascadia Mono" w:cs="Cascadia Mono"/>
+                <w:color w:val="000000"/>
+                <w:kern w:val="0"/>
+                <w:sz w:val="19"/>
+                <w:szCs w:val="19"/>
+              </w:rPr>
+              <w:t>Array.Empty</w:t>
+            </w:r>
+            <w:proofErr w:type="spellEnd"/>
+            <w:r>
+              <w:rPr>
+                <w:rFonts w:ascii="Cascadia Mono" w:hAnsi="Cascadia Mono" w:cs="Cascadia Mono"/>
+                <w:color w:val="000000"/>
+                <w:kern w:val="0"/>
+                <w:sz w:val="19"/>
+                <w:szCs w:val="19"/>
+              </w:rPr>
+              <w:t>&lt;byte&gt;();</w:t>
             </w:r>
           </w:p>
           <w:p>
@@ -47423,7 +51545,29 @@
                 <w:sz w:val="19"/>
                 <w:szCs w:val="19"/>
               </w:rPr>
-              <w:t xml:space="preserve">    [Key(10)]</w:t>
+              <w:t xml:space="preserve">    [</w:t>
+            </w:r>
+            <w:proofErr w:type="gramStart"/>
+            <w:r>
+              <w:rPr>
+                <w:rFonts w:ascii="Cascadia Mono" w:hAnsi="Cascadia Mono" w:cs="Cascadia Mono"/>
+                <w:color w:val="000000"/>
+                <w:kern w:val="0"/>
+                <w:sz w:val="19"/>
+                <w:szCs w:val="19"/>
+              </w:rPr>
+              <w:t>Key(</w:t>
+            </w:r>
+            <w:proofErr w:type="gramEnd"/>
+            <w:r>
+              <w:rPr>
+                <w:rFonts w:ascii="Cascadia Mono" w:hAnsi="Cascadia Mono" w:cs="Cascadia Mono"/>
+                <w:color w:val="000000"/>
+                <w:kern w:val="0"/>
+                <w:sz w:val="19"/>
+                <w:szCs w:val="19"/>
+              </w:rPr>
+              <w:t>10)]</w:t>
             </w:r>
           </w:p>
           <w:p>
@@ -47449,7 +51593,29 @@
                 <w:sz w:val="19"/>
                 <w:szCs w:val="19"/>
               </w:rPr>
-              <w:t xml:space="preserve">    public byte Count { get; set; } = 0;</w:t>
+              <w:t xml:space="preserve">    public byte Count </w:t>
+            </w:r>
+            <w:proofErr w:type="gramStart"/>
+            <w:r>
+              <w:rPr>
+                <w:rFonts w:ascii="Cascadia Mono" w:hAnsi="Cascadia Mono" w:cs="Cascadia Mono"/>
+                <w:color w:val="000000"/>
+                <w:kern w:val="0"/>
+                <w:sz w:val="19"/>
+                <w:szCs w:val="19"/>
+              </w:rPr>
+              <w:t>{ get</w:t>
+            </w:r>
+            <w:proofErr w:type="gramEnd"/>
+            <w:r>
+              <w:rPr>
+                <w:rFonts w:ascii="Cascadia Mono" w:hAnsi="Cascadia Mono" w:cs="Cascadia Mono"/>
+                <w:color w:val="000000"/>
+                <w:kern w:val="0"/>
+                <w:sz w:val="19"/>
+                <w:szCs w:val="19"/>
+              </w:rPr>
+              <w:t>; set; } = 0;</w:t>
             </w:r>
           </w:p>
           <w:p>
@@ -47591,7 +51757,13 @@
               <w:rPr>
                 <w:lang w:val="zh-CN"/>
               </w:rPr>
-              <w:t xml:space="preserve"> / </w:t>
+              <w:t xml:space="preserve"> </w:t>
+            </w:r>
+            <w:r>
+              <w:rPr>
+                <w:lang w:val="zh-CN"/>
+              </w:rPr>
+              <w:t xml:space="preserve">/ </w:t>
             </w:r>
             <w:r>
               <w:rPr>

--- a/D21 eStation开发人员手册.docx
+++ b/D21 eStation开发人员手册.docx
@@ -57,11 +57,11 @@
             </w:r>
             <w:r>
               <w:rPr>
-                <w:rFonts w:eastAsiaTheme="minorHAnsi" w:cs="Calibri" w:hint="eastAsia"/>
+                <w:rFonts w:eastAsiaTheme="minorHAnsi" w:cs="Calibri"/>
                 <w:sz w:val="22"/>
                 <w:szCs w:val="24"/>
               </w:rPr>
-              <w:t>9</w:t>
+              <w:t>10</w:t>
             </w:r>
           </w:p>
         </w:tc>
@@ -139,7 +139,7 @@
                 <w:sz w:val="22"/>
                 <w:szCs w:val="24"/>
               </w:rPr>
-              <w:t>3</w:t>
+              <w:t>4</w:t>
             </w:r>
             <w:r>
               <w:rPr>
@@ -155,7 +155,7 @@
                 <w:sz w:val="22"/>
                 <w:szCs w:val="24"/>
               </w:rPr>
-              <w:t>25</w:t>
+              <w:t>10</w:t>
             </w:r>
           </w:p>
         </w:tc>
@@ -1673,6 +1673,12 @@
                 <w:rFonts w:eastAsiaTheme="minorHAnsi" w:cs="Calibri"/>
               </w:rPr>
             </w:pPr>
+            <w:r>
+              <w:rPr>
+                <w:rFonts w:eastAsiaTheme="minorHAnsi" w:cs="Calibri"/>
+              </w:rPr>
+              <w:t>0.10</w:t>
+            </w:r>
           </w:p>
         </w:tc>
         <w:tc>
@@ -1685,6 +1691,12 @@
                 <w:rFonts w:eastAsiaTheme="minorHAnsi" w:cs="Calibri"/>
               </w:rPr>
             </w:pPr>
+            <w:r>
+              <w:rPr>
+                <w:rFonts w:eastAsiaTheme="minorHAnsi" w:cs="Calibri"/>
+              </w:rPr>
+              <w:t>2025-04-10</w:t>
+            </w:r>
           </w:p>
         </w:tc>
         <w:tc>
@@ -1697,6 +1709,49 @@
                 <w:rFonts w:eastAsiaTheme="minorHAnsi" w:cs="Calibri"/>
               </w:rPr>
             </w:pPr>
+            <w:r>
+              <w:rPr>
+                <w:rFonts w:eastAsiaTheme="minorHAnsi" w:cs="Calibri" w:hint="eastAsia"/>
+              </w:rPr>
+              <w:t>修正了DLS类型任务接口</w:t>
+            </w:r>
+            <w:r>
+              <w:rPr>
+                <w:rFonts w:eastAsiaTheme="minorHAnsi" w:cs="Calibri" w:hint="eastAsia"/>
+              </w:rPr>
+              <w:t>数据</w:t>
+            </w:r>
+            <w:r>
+              <w:rPr>
+                <w:rFonts w:eastAsiaTheme="minorHAnsi" w:cs="Calibri" w:hint="eastAsia"/>
+              </w:rPr>
+              <w:t>结构</w:t>
+            </w:r>
+            <w:r>
+              <w:rPr>
+                <w:rFonts w:eastAsiaTheme="minorHAnsi" w:cs="Calibri" w:hint="eastAsia"/>
+              </w:rPr>
+              <w:t>定义</w:t>
+            </w:r>
+          </w:p>
+          <w:p>
+            <w:pPr>
+              <w:rPr>
+                <w:rFonts w:eastAsiaTheme="minorHAnsi" w:cs="Calibri" w:hint="eastAsia"/>
+              </w:rPr>
+            </w:pPr>
+            <w:r>
+              <w:rPr>
+                <w:rFonts w:eastAsiaTheme="minorHAnsi" w:cs="Calibri" w:hint="eastAsia"/>
+              </w:rPr>
+              <w:t>增加RGB</w:t>
+            </w:r>
+            <w:r>
+              <w:rPr>
+                <w:rFonts w:eastAsiaTheme="minorHAnsi" w:cs="Calibri" w:hint="eastAsia"/>
+              </w:rPr>
+              <w:t>组合颜色表</w:t>
+            </w:r>
           </w:p>
         </w:tc>
         <w:tc>
@@ -1709,6 +1764,12 @@
                 <w:rFonts w:eastAsiaTheme="minorHAnsi" w:cs="Calibri"/>
               </w:rPr>
             </w:pPr>
+            <w:r>
+              <w:rPr>
+                <w:rFonts w:eastAsiaTheme="minorHAnsi" w:cs="Calibri" w:hint="eastAsia"/>
+              </w:rPr>
+              <w:t>黄海鹏</w:t>
+            </w:r>
           </w:p>
         </w:tc>
         <w:tc>
@@ -1721,6 +1782,12 @@
                 <w:rFonts w:eastAsiaTheme="minorHAnsi" w:cs="Calibri"/>
               </w:rPr>
             </w:pPr>
+            <w:r>
+              <w:rPr>
+                <w:rFonts w:eastAsiaTheme="minorHAnsi" w:cs="Calibri" w:hint="eastAsia"/>
+              </w:rPr>
+              <w:t>黄海鹏</w:t>
+            </w:r>
           </w:p>
         </w:tc>
       </w:tr>
@@ -3693,6 +3760,7 @@
               <w:noProof/>
               <w:sz w:val="24"/>
               <w:szCs w:val="24"/>
+              <w:lang/>
               <w14:ligatures w14:val="standardContextual"/>
             </w:rPr>
           </w:pPr>
@@ -3714,7 +3782,7 @@
             </w:rPr>
             <w:fldChar w:fldCharType="separate"/>
           </w:r>
-          <w:hyperlink w:anchor="_Toc191736926" w:history="1">
+          <w:hyperlink w:anchor="_Toc195175431" w:history="1">
             <w:r>
               <w:rPr>
                 <w:rStyle w:val="Hyperlink"/>
@@ -3728,6 +3796,7 @@
                 <w:noProof/>
                 <w:sz w:val="24"/>
                 <w:szCs w:val="24"/>
+                <w:lang/>
                 <w14:ligatures w14:val="standardContextual"/>
               </w:rPr>
               <w:tab/>
@@ -3759,7 +3828,7 @@
                 <w:noProof/>
                 <w:webHidden/>
               </w:rPr>
-              <w:instrText xml:space="preserve"> PAGEREF _Toc191736926 \h </w:instrText>
+              <w:instrText xml:space="preserve"> PAGEREF _Toc195175431 \h </w:instrText>
             </w:r>
             <w:r>
               <w:rPr>
@@ -3801,10 +3870,11 @@
               <w:noProof/>
               <w:sz w:val="24"/>
               <w:szCs w:val="24"/>
+              <w:lang/>
               <w14:ligatures w14:val="standardContextual"/>
             </w:rPr>
           </w:pPr>
-          <w:hyperlink w:anchor="_Toc191736927" w:history="1">
+          <w:hyperlink w:anchor="_Toc195175432" w:history="1">
             <w:r>
               <w:rPr>
                 <w:rStyle w:val="Hyperlink"/>
@@ -3818,6 +3888,7 @@
                 <w:noProof/>
                 <w:sz w:val="24"/>
                 <w:szCs w:val="24"/>
+                <w:lang/>
                 <w14:ligatures w14:val="standardContextual"/>
               </w:rPr>
               <w:tab/>
@@ -3849,7 +3920,7 @@
                 <w:noProof/>
                 <w:webHidden/>
               </w:rPr>
-              <w:instrText xml:space="preserve"> PAGEREF _Toc191736927 \h </w:instrText>
+              <w:instrText xml:space="preserve"> PAGEREF _Toc195175432 \h </w:instrText>
             </w:r>
             <w:r>
               <w:rPr>
@@ -3891,10 +3962,11 @@
               <w:noProof/>
               <w:sz w:val="24"/>
               <w:szCs w:val="24"/>
+              <w:lang/>
               <w14:ligatures w14:val="standardContextual"/>
             </w:rPr>
           </w:pPr>
-          <w:hyperlink w:anchor="_Toc191736928" w:history="1">
+          <w:hyperlink w:anchor="_Toc195175433" w:history="1">
             <w:r>
               <w:rPr>
                 <w:rStyle w:val="Hyperlink"/>
@@ -3908,6 +3980,7 @@
                 <w:noProof/>
                 <w:sz w:val="24"/>
                 <w:szCs w:val="24"/>
+                <w:lang/>
                 <w14:ligatures w14:val="standardContextual"/>
               </w:rPr>
               <w:tab/>
@@ -3947,7 +4020,7 @@
                 <w:noProof/>
                 <w:webHidden/>
               </w:rPr>
-              <w:instrText xml:space="preserve"> PAGEREF _Toc191736928 \h </w:instrText>
+              <w:instrText xml:space="preserve"> PAGEREF _Toc195175433 \h </w:instrText>
             </w:r>
             <w:r>
               <w:rPr>
@@ -3989,10 +4062,11 @@
               <w:noProof/>
               <w:sz w:val="24"/>
               <w:szCs w:val="24"/>
+              <w:lang/>
               <w14:ligatures w14:val="standardContextual"/>
             </w:rPr>
           </w:pPr>
-          <w:hyperlink w:anchor="_Toc191736929" w:history="1">
+          <w:hyperlink w:anchor="_Toc195175434" w:history="1">
             <w:r>
               <w:rPr>
                 <w:rStyle w:val="Hyperlink"/>
@@ -4006,6 +4080,7 @@
                 <w:noProof/>
                 <w:sz w:val="24"/>
                 <w:szCs w:val="24"/>
+                <w:lang/>
                 <w14:ligatures w14:val="standardContextual"/>
               </w:rPr>
               <w:tab/>
@@ -4037,7 +4112,7 @@
                 <w:noProof/>
                 <w:webHidden/>
               </w:rPr>
-              <w:instrText xml:space="preserve"> PAGEREF _Toc191736929 \h </w:instrText>
+              <w:instrText xml:space="preserve"> PAGEREF _Toc195175434 \h </w:instrText>
             </w:r>
             <w:r>
               <w:rPr>
@@ -4079,10 +4154,11 @@
               <w:noProof/>
               <w:sz w:val="24"/>
               <w:szCs w:val="24"/>
+              <w:lang/>
               <w14:ligatures w14:val="standardContextual"/>
             </w:rPr>
           </w:pPr>
-          <w:hyperlink w:anchor="_Toc191736930" w:history="1">
+          <w:hyperlink w:anchor="_Toc195175435" w:history="1">
             <w:r>
               <w:rPr>
                 <w:rStyle w:val="Hyperlink"/>
@@ -4096,6 +4172,7 @@
                 <w:noProof/>
                 <w:sz w:val="24"/>
                 <w:szCs w:val="24"/>
+                <w:lang/>
                 <w14:ligatures w14:val="standardContextual"/>
               </w:rPr>
               <w:tab/>
@@ -4135,7 +4212,7 @@
                 <w:noProof/>
                 <w:webHidden/>
               </w:rPr>
-              <w:instrText xml:space="preserve"> PAGEREF _Toc191736930 \h </w:instrText>
+              <w:instrText xml:space="preserve"> PAGEREF _Toc195175435 \h </w:instrText>
             </w:r>
             <w:r>
               <w:rPr>
@@ -4177,10 +4254,11 @@
               <w:noProof/>
               <w:sz w:val="24"/>
               <w:szCs w:val="24"/>
+              <w:lang/>
               <w14:ligatures w14:val="standardContextual"/>
             </w:rPr>
           </w:pPr>
-          <w:hyperlink w:anchor="_Toc191736932" w:history="1">
+          <w:hyperlink w:anchor="_Toc195175437" w:history="1">
             <w:r>
               <w:rPr>
                 <w:rStyle w:val="Hyperlink"/>
@@ -4194,6 +4272,7 @@
                 <w:noProof/>
                 <w:sz w:val="24"/>
                 <w:szCs w:val="24"/>
+                <w:lang/>
                 <w14:ligatures w14:val="standardContextual"/>
               </w:rPr>
               <w:tab/>
@@ -4233,7 +4312,7 @@
                 <w:noProof/>
                 <w:webHidden/>
               </w:rPr>
-              <w:instrText xml:space="preserve"> PAGEREF _Toc191736932 \h </w:instrText>
+              <w:instrText xml:space="preserve"> PAGEREF _Toc195175437 \h </w:instrText>
             </w:r>
             <w:r>
               <w:rPr>
@@ -4275,10 +4354,11 @@
               <w:noProof/>
               <w:sz w:val="24"/>
               <w:szCs w:val="24"/>
+              <w:lang/>
               <w14:ligatures w14:val="standardContextual"/>
             </w:rPr>
           </w:pPr>
-          <w:hyperlink w:anchor="_Toc191736933" w:history="1">
+          <w:hyperlink w:anchor="_Toc195175438" w:history="1">
             <w:r>
               <w:rPr>
                 <w:rStyle w:val="Hyperlink"/>
@@ -4292,6 +4372,7 @@
                 <w:noProof/>
                 <w:sz w:val="24"/>
                 <w:szCs w:val="24"/>
+                <w:lang/>
                 <w14:ligatures w14:val="standardContextual"/>
               </w:rPr>
               <w:tab/>
@@ -4339,7 +4420,7 @@
                 <w:noProof/>
                 <w:webHidden/>
               </w:rPr>
-              <w:instrText xml:space="preserve"> PAGEREF _Toc191736933 \h </w:instrText>
+              <w:instrText xml:space="preserve"> PAGEREF _Toc195175438 \h </w:instrText>
             </w:r>
             <w:r>
               <w:rPr>
@@ -4381,10 +4462,11 @@
               <w:noProof/>
               <w:sz w:val="24"/>
               <w:szCs w:val="24"/>
+              <w:lang/>
               <w14:ligatures w14:val="standardContextual"/>
             </w:rPr>
           </w:pPr>
-          <w:hyperlink w:anchor="_Toc191736934" w:history="1">
+          <w:hyperlink w:anchor="_Toc195175439" w:history="1">
             <w:r>
               <w:rPr>
                 <w:rStyle w:val="Hyperlink"/>
@@ -4398,6 +4480,7 @@
                 <w:noProof/>
                 <w:sz w:val="24"/>
                 <w:szCs w:val="24"/>
+                <w:lang/>
                 <w14:ligatures w14:val="standardContextual"/>
               </w:rPr>
               <w:tab/>
@@ -4445,7 +4528,7 @@
                 <w:noProof/>
                 <w:webHidden/>
               </w:rPr>
-              <w:instrText xml:space="preserve"> PAGEREF _Toc191736934 \h </w:instrText>
+              <w:instrText xml:space="preserve"> PAGEREF _Toc195175439 \h </w:instrText>
             </w:r>
             <w:r>
               <w:rPr>
@@ -4487,10 +4570,11 @@
               <w:noProof/>
               <w:sz w:val="24"/>
               <w:szCs w:val="24"/>
+              <w:lang/>
               <w14:ligatures w14:val="standardContextual"/>
             </w:rPr>
           </w:pPr>
-          <w:hyperlink w:anchor="_Toc191736935" w:history="1">
+          <w:hyperlink w:anchor="_Toc195175440" w:history="1">
             <w:r>
               <w:rPr>
                 <w:rStyle w:val="Hyperlink"/>
@@ -4504,6 +4588,7 @@
                 <w:noProof/>
                 <w:sz w:val="24"/>
                 <w:szCs w:val="24"/>
+                <w:lang/>
                 <w14:ligatures w14:val="standardContextual"/>
               </w:rPr>
               <w:tab/>
@@ -4551,7 +4636,7 @@
                 <w:noProof/>
                 <w:webHidden/>
               </w:rPr>
-              <w:instrText xml:space="preserve"> PAGEREF _Toc191736935 \h </w:instrText>
+              <w:instrText xml:space="preserve"> PAGEREF _Toc195175440 \h </w:instrText>
             </w:r>
             <w:r>
               <w:rPr>
@@ -4593,10 +4678,11 @@
               <w:noProof/>
               <w:sz w:val="24"/>
               <w:szCs w:val="24"/>
+              <w:lang/>
               <w14:ligatures w14:val="standardContextual"/>
             </w:rPr>
           </w:pPr>
-          <w:hyperlink w:anchor="_Toc191736936" w:history="1">
+          <w:hyperlink w:anchor="_Toc195175441" w:history="1">
             <w:r>
               <w:rPr>
                 <w:rStyle w:val="Hyperlink"/>
@@ -4610,6 +4696,7 @@
                 <w:noProof/>
                 <w:sz w:val="24"/>
                 <w:szCs w:val="24"/>
+                <w:lang/>
                 <w14:ligatures w14:val="standardContextual"/>
               </w:rPr>
               <w:tab/>
@@ -4657,7 +4744,7 @@
                 <w:noProof/>
                 <w:webHidden/>
               </w:rPr>
-              <w:instrText xml:space="preserve"> PAGEREF _Toc191736936 \h </w:instrText>
+              <w:instrText xml:space="preserve"> PAGEREF _Toc195175441 \h </w:instrText>
             </w:r>
             <w:r>
               <w:rPr>
@@ -4699,10 +4786,11 @@
               <w:noProof/>
               <w:sz w:val="24"/>
               <w:szCs w:val="24"/>
+              <w:lang/>
               <w14:ligatures w14:val="standardContextual"/>
             </w:rPr>
           </w:pPr>
-          <w:hyperlink w:anchor="_Toc191736937" w:history="1">
+          <w:hyperlink w:anchor="_Toc195175442" w:history="1">
             <w:r>
               <w:rPr>
                 <w:rStyle w:val="Hyperlink"/>
@@ -4716,6 +4804,7 @@
                 <w:noProof/>
                 <w:sz w:val="24"/>
                 <w:szCs w:val="24"/>
+                <w:lang/>
                 <w14:ligatures w14:val="standardContextual"/>
               </w:rPr>
               <w:tab/>
@@ -4747,7 +4836,7 @@
                 <w:noProof/>
                 <w:webHidden/>
               </w:rPr>
-              <w:instrText xml:space="preserve"> PAGEREF _Toc191736937 \h </w:instrText>
+              <w:instrText xml:space="preserve"> PAGEREF _Toc195175442 \h </w:instrText>
             </w:r>
             <w:r>
               <w:rPr>
@@ -4789,10 +4878,11 @@
               <w:noProof/>
               <w:sz w:val="24"/>
               <w:szCs w:val="24"/>
+              <w:lang/>
               <w14:ligatures w14:val="standardContextual"/>
             </w:rPr>
           </w:pPr>
-          <w:hyperlink w:anchor="_Toc191736938" w:history="1">
+          <w:hyperlink w:anchor="_Toc195175443" w:history="1">
             <w:r>
               <w:rPr>
                 <w:rStyle w:val="Hyperlink"/>
@@ -4806,6 +4896,7 @@
                 <w:noProof/>
                 <w:sz w:val="24"/>
                 <w:szCs w:val="24"/>
+                <w:lang/>
                 <w14:ligatures w14:val="standardContextual"/>
               </w:rPr>
               <w:tab/>
@@ -4869,7 +4960,7 @@
                 <w:noProof/>
                 <w:webHidden/>
               </w:rPr>
-              <w:instrText xml:space="preserve"> PAGEREF _Toc191736938 \h </w:instrText>
+              <w:instrText xml:space="preserve"> PAGEREF _Toc195175443 \h </w:instrText>
             </w:r>
             <w:r>
               <w:rPr>
@@ -4911,10 +5002,11 @@
               <w:noProof/>
               <w:sz w:val="24"/>
               <w:szCs w:val="24"/>
+              <w:lang/>
               <w14:ligatures w14:val="standardContextual"/>
             </w:rPr>
           </w:pPr>
-          <w:hyperlink w:anchor="_Toc191736939" w:history="1">
+          <w:hyperlink w:anchor="_Toc195175444" w:history="1">
             <w:r>
               <w:rPr>
                 <w:rStyle w:val="Hyperlink"/>
@@ -4928,6 +5020,7 @@
                 <w:noProof/>
                 <w:sz w:val="24"/>
                 <w:szCs w:val="24"/>
+                <w:lang/>
                 <w14:ligatures w14:val="standardContextual"/>
               </w:rPr>
               <w:tab/>
@@ -4991,7 +5084,7 @@
                 <w:noProof/>
                 <w:webHidden/>
               </w:rPr>
-              <w:instrText xml:space="preserve"> PAGEREF _Toc191736939 \h </w:instrText>
+              <w:instrText xml:space="preserve"> PAGEREF _Toc195175444 \h </w:instrText>
             </w:r>
             <w:r>
               <w:rPr>
@@ -5033,10 +5126,11 @@
               <w:noProof/>
               <w:sz w:val="24"/>
               <w:szCs w:val="24"/>
+              <w:lang/>
               <w14:ligatures w14:val="standardContextual"/>
             </w:rPr>
           </w:pPr>
-          <w:hyperlink w:anchor="_Toc191736940" w:history="1">
+          <w:hyperlink w:anchor="_Toc195175445" w:history="1">
             <w:r>
               <w:rPr>
                 <w:rStyle w:val="Hyperlink"/>
@@ -5050,6 +5144,7 @@
                 <w:noProof/>
                 <w:sz w:val="24"/>
                 <w:szCs w:val="24"/>
+                <w:lang/>
                 <w14:ligatures w14:val="standardContextual"/>
               </w:rPr>
               <w:tab/>
@@ -5097,7 +5192,7 @@
                 <w:noProof/>
                 <w:webHidden/>
               </w:rPr>
-              <w:instrText xml:space="preserve"> PAGEREF _Toc191736940 \h </w:instrText>
+              <w:instrText xml:space="preserve"> PAGEREF _Toc195175445 \h </w:instrText>
             </w:r>
             <w:r>
               <w:rPr>
@@ -5139,10 +5234,11 @@
               <w:noProof/>
               <w:sz w:val="24"/>
               <w:szCs w:val="24"/>
+              <w:lang/>
               <w14:ligatures w14:val="standardContextual"/>
             </w:rPr>
           </w:pPr>
-          <w:hyperlink w:anchor="_Toc191736941" w:history="1">
+          <w:hyperlink w:anchor="_Toc195175446" w:history="1">
             <w:r>
               <w:rPr>
                 <w:rStyle w:val="Hyperlink"/>
@@ -5156,6 +5252,7 @@
                 <w:noProof/>
                 <w:sz w:val="24"/>
                 <w:szCs w:val="24"/>
+                <w:lang/>
                 <w14:ligatures w14:val="standardContextual"/>
               </w:rPr>
               <w:tab/>
@@ -5203,7 +5300,7 @@
                 <w:noProof/>
                 <w:webHidden/>
               </w:rPr>
-              <w:instrText xml:space="preserve"> PAGEREF _Toc191736941 \h </w:instrText>
+              <w:instrText xml:space="preserve"> PAGEREF _Toc195175446 \h </w:instrText>
             </w:r>
             <w:r>
               <w:rPr>
@@ -5223,7 +5320,7 @@
                 <w:noProof/>
                 <w:webHidden/>
               </w:rPr>
-              <w:t>15</w:t>
+              <w:t>14</w:t>
             </w:r>
             <w:r>
               <w:rPr>
@@ -5245,10 +5342,11 @@
               <w:noProof/>
               <w:sz w:val="24"/>
               <w:szCs w:val="24"/>
+              <w:lang/>
               <w14:ligatures w14:val="standardContextual"/>
             </w:rPr>
           </w:pPr>
-          <w:hyperlink w:anchor="_Toc191736942" w:history="1">
+          <w:hyperlink w:anchor="_Toc195175447" w:history="1">
             <w:r>
               <w:rPr>
                 <w:rStyle w:val="Hyperlink"/>
@@ -5262,6 +5360,7 @@
                 <w:noProof/>
                 <w:sz w:val="24"/>
                 <w:szCs w:val="24"/>
+                <w:lang/>
                 <w14:ligatures w14:val="standardContextual"/>
               </w:rPr>
               <w:tab/>
@@ -5309,7 +5408,7 @@
                 <w:noProof/>
                 <w:webHidden/>
               </w:rPr>
-              <w:instrText xml:space="preserve"> PAGEREF _Toc191736942 \h </w:instrText>
+              <w:instrText xml:space="preserve"> PAGEREF _Toc195175447 \h </w:instrText>
             </w:r>
             <w:r>
               <w:rPr>
@@ -5351,10 +5450,11 @@
               <w:noProof/>
               <w:sz w:val="24"/>
               <w:szCs w:val="24"/>
+              <w:lang/>
               <w14:ligatures w14:val="standardContextual"/>
             </w:rPr>
           </w:pPr>
-          <w:hyperlink w:anchor="_Toc191736943" w:history="1">
+          <w:hyperlink w:anchor="_Toc195175448" w:history="1">
             <w:r>
               <w:rPr>
                 <w:rStyle w:val="Hyperlink"/>
@@ -5368,6 +5468,7 @@
                 <w:noProof/>
                 <w:sz w:val="24"/>
                 <w:szCs w:val="24"/>
+                <w:lang/>
                 <w14:ligatures w14:val="standardContextual"/>
               </w:rPr>
               <w:tab/>
@@ -5399,7 +5500,7 @@
                 <w:noProof/>
                 <w:webHidden/>
               </w:rPr>
-              <w:instrText xml:space="preserve"> PAGEREF _Toc191736943 \h </w:instrText>
+              <w:instrText xml:space="preserve"> PAGEREF _Toc195175448 \h </w:instrText>
             </w:r>
             <w:r>
               <w:rPr>
@@ -5419,7 +5520,7 @@
                 <w:noProof/>
                 <w:webHidden/>
               </w:rPr>
-              <w:t>16</w:t>
+              <w:t>15</w:t>
             </w:r>
             <w:r>
               <w:rPr>
@@ -5441,10 +5542,11 @@
               <w:noProof/>
               <w:sz w:val="24"/>
               <w:szCs w:val="24"/>
+              <w:lang/>
               <w14:ligatures w14:val="standardContextual"/>
             </w:rPr>
           </w:pPr>
-          <w:hyperlink w:anchor="_Toc191736944" w:history="1">
+          <w:hyperlink w:anchor="_Toc195175449" w:history="1">
             <w:r>
               <w:rPr>
                 <w:rStyle w:val="Hyperlink"/>
@@ -5458,6 +5560,7 @@
                 <w:noProof/>
                 <w:sz w:val="24"/>
                 <w:szCs w:val="24"/>
+                <w:lang/>
                 <w14:ligatures w14:val="standardContextual"/>
               </w:rPr>
               <w:tab/>
@@ -5489,7 +5592,7 @@
                 <w:noProof/>
                 <w:webHidden/>
               </w:rPr>
-              <w:instrText xml:space="preserve"> PAGEREF _Toc191736944 \h </w:instrText>
+              <w:instrText xml:space="preserve"> PAGEREF _Toc195175449 \h </w:instrText>
             </w:r>
             <w:r>
               <w:rPr>
@@ -5509,7 +5612,7 @@
                 <w:noProof/>
                 <w:webHidden/>
               </w:rPr>
-              <w:t>17</w:t>
+              <w:t>16</w:t>
             </w:r>
             <w:r>
               <w:rPr>
@@ -5531,10 +5634,11 @@
               <w:noProof/>
               <w:sz w:val="24"/>
               <w:szCs w:val="24"/>
+              <w:lang/>
               <w14:ligatures w14:val="standardContextual"/>
             </w:rPr>
           </w:pPr>
-          <w:hyperlink w:anchor="_Toc191736945" w:history="1">
+          <w:hyperlink w:anchor="_Toc195175450" w:history="1">
             <w:r>
               <w:rPr>
                 <w:rStyle w:val="Hyperlink"/>
@@ -5548,6 +5652,7 @@
                 <w:noProof/>
                 <w:sz w:val="24"/>
                 <w:szCs w:val="24"/>
+                <w:lang/>
                 <w14:ligatures w14:val="standardContextual"/>
               </w:rPr>
               <w:tab/>
@@ -5587,7 +5692,7 @@
                 <w:noProof/>
                 <w:webHidden/>
               </w:rPr>
-              <w:instrText xml:space="preserve"> PAGEREF _Toc191736945 \h </w:instrText>
+              <w:instrText xml:space="preserve"> PAGEREF _Toc195175450 \h </w:instrText>
             </w:r>
             <w:r>
               <w:rPr>
@@ -5607,7 +5712,7 @@
                 <w:noProof/>
                 <w:webHidden/>
               </w:rPr>
-              <w:t>17</w:t>
+              <w:t>16</w:t>
             </w:r>
             <w:r>
               <w:rPr>
@@ -5629,10 +5734,11 @@
               <w:noProof/>
               <w:sz w:val="24"/>
               <w:szCs w:val="24"/>
+              <w:lang/>
               <w14:ligatures w14:val="standardContextual"/>
             </w:rPr>
           </w:pPr>
-          <w:hyperlink w:anchor="_Toc191736946" w:history="1">
+          <w:hyperlink w:anchor="_Toc195175451" w:history="1">
             <w:r>
               <w:rPr>
                 <w:rStyle w:val="Hyperlink"/>
@@ -5646,6 +5752,7 @@
                 <w:noProof/>
                 <w:sz w:val="24"/>
                 <w:szCs w:val="24"/>
+                <w:lang/>
                 <w14:ligatures w14:val="standardContextual"/>
               </w:rPr>
               <w:tab/>
@@ -5677,7 +5784,7 @@
                 <w:noProof/>
                 <w:webHidden/>
               </w:rPr>
-              <w:instrText xml:space="preserve"> PAGEREF _Toc191736946 \h </w:instrText>
+              <w:instrText xml:space="preserve"> PAGEREF _Toc195175451 \h </w:instrText>
             </w:r>
             <w:r>
               <w:rPr>
@@ -5697,7 +5804,7 @@
                 <w:noProof/>
                 <w:webHidden/>
               </w:rPr>
-              <w:t>18</w:t>
+              <w:t>17</w:t>
             </w:r>
             <w:r>
               <w:rPr>
@@ -5719,10 +5826,11 @@
               <w:noProof/>
               <w:sz w:val="24"/>
               <w:szCs w:val="24"/>
+              <w:lang/>
               <w14:ligatures w14:val="standardContextual"/>
             </w:rPr>
           </w:pPr>
-          <w:hyperlink w:anchor="_Toc191736947" w:history="1">
+          <w:hyperlink w:anchor="_Toc195175452" w:history="1">
             <w:r>
               <w:rPr>
                 <w:rStyle w:val="Hyperlink"/>
@@ -5736,6 +5844,7 @@
                 <w:noProof/>
                 <w:sz w:val="24"/>
                 <w:szCs w:val="24"/>
+                <w:lang/>
                 <w14:ligatures w14:val="standardContextual"/>
               </w:rPr>
               <w:tab/>
@@ -5767,7 +5876,7 @@
                 <w:noProof/>
                 <w:webHidden/>
               </w:rPr>
-              <w:instrText xml:space="preserve"> PAGEREF _Toc191736947 \h </w:instrText>
+              <w:instrText xml:space="preserve"> PAGEREF _Toc195175452 \h </w:instrText>
             </w:r>
             <w:r>
               <w:rPr>
@@ -5809,10 +5918,11 @@
               <w:noProof/>
               <w:sz w:val="24"/>
               <w:szCs w:val="24"/>
+              <w:lang/>
               <w14:ligatures w14:val="standardContextual"/>
             </w:rPr>
           </w:pPr>
-          <w:hyperlink w:anchor="_Toc191736948" w:history="1">
+          <w:hyperlink w:anchor="_Toc195175453" w:history="1">
             <w:r>
               <w:rPr>
                 <w:rStyle w:val="Hyperlink"/>
@@ -5826,6 +5936,7 @@
                 <w:noProof/>
                 <w:sz w:val="24"/>
                 <w:szCs w:val="24"/>
+                <w:lang/>
                 <w14:ligatures w14:val="standardContextual"/>
               </w:rPr>
               <w:tab/>
@@ -5833,26 +5944,18 @@
             <w:r>
               <w:rPr>
                 <w:rStyle w:val="Hyperlink"/>
-                <w:rFonts w:eastAsiaTheme="minorHAnsi" w:cs="Calibri" w:hint="eastAsia"/>
+                <w:rFonts w:eastAsiaTheme="minorHAnsi" w:cs="Calibri"/>
                 <w:noProof/>
               </w:rPr>
-              <w:t>数据定义（</w:t>
+              <w:t>RGB</w:t>
             </w:r>
             <w:r>
               <w:rPr>
                 <w:rStyle w:val="Hyperlink"/>
-                <w:rFonts w:eastAsiaTheme="minorHAnsi" w:cs="Calibri"/>
+                <w:rFonts w:eastAsiaTheme="minorHAnsi" w:cs="Calibri" w:hint="eastAsia"/>
                 <w:noProof/>
               </w:rPr>
-              <w:t>C#</w:t>
-            </w:r>
-            <w:r>
-              <w:rPr>
-                <w:rStyle w:val="Hyperlink"/>
-                <w:rFonts w:eastAsiaTheme="minorHAnsi" w:cs="Calibri" w:hint="eastAsia"/>
-                <w:noProof/>
-              </w:rPr>
-              <w:t>版本）</w:t>
+              <w:t>颜色定义</w:t>
             </w:r>
             <w:r>
               <w:rPr>
@@ -5873,7 +5976,115 @@
                 <w:noProof/>
                 <w:webHidden/>
               </w:rPr>
-              <w:instrText xml:space="preserve"> PAGEREF _Toc191736948 \h </w:instrText>
+              <w:instrText xml:space="preserve"> PAGEREF _Toc195175453 \h </w:instrText>
+            </w:r>
+            <w:r>
+              <w:rPr>
+                <w:noProof/>
+                <w:webHidden/>
+              </w:rPr>
+            </w:r>
+            <w:r>
+              <w:rPr>
+                <w:noProof/>
+                <w:webHidden/>
+              </w:rPr>
+              <w:fldChar w:fldCharType="separate"/>
+            </w:r>
+            <w:r>
+              <w:rPr>
+                <w:noProof/>
+                <w:webHidden/>
+              </w:rPr>
+              <w:t>18</w:t>
+            </w:r>
+            <w:r>
+              <w:rPr>
+                <w:noProof/>
+                <w:webHidden/>
+              </w:rPr>
+              <w:fldChar w:fldCharType="end"/>
+            </w:r>
+          </w:hyperlink>
+        </w:p>
+        <w:p>
+          <w:pPr>
+            <w:pStyle w:val="TOC3"/>
+            <w:tabs>
+              <w:tab w:val="left" w:pos="1680"/>
+              <w:tab w:val="right" w:leader="dot" w:pos="8296"/>
+            </w:tabs>
+            <w:rPr>
+              <w:noProof/>
+              <w:sz w:val="24"/>
+              <w:szCs w:val="24"/>
+              <w:lang/>
+              <w14:ligatures w14:val="standardContextual"/>
+            </w:rPr>
+          </w:pPr>
+          <w:hyperlink w:anchor="_Toc195175454" w:history="1">
+            <w:r>
+              <w:rPr>
+                <w:rStyle w:val="Hyperlink"/>
+                <w:rFonts w:eastAsiaTheme="minorHAnsi" w:cs="Calibri"/>
+                <w:noProof/>
+              </w:rPr>
+              <w:t>3.5</w:t>
+            </w:r>
+            <w:r>
+              <w:rPr>
+                <w:noProof/>
+                <w:sz w:val="24"/>
+                <w:szCs w:val="24"/>
+                <w:lang/>
+                <w14:ligatures w14:val="standardContextual"/>
+              </w:rPr>
+              <w:tab/>
+            </w:r>
+            <w:r>
+              <w:rPr>
+                <w:rStyle w:val="Hyperlink"/>
+                <w:rFonts w:eastAsiaTheme="minorHAnsi" w:cs="Calibri" w:hint="eastAsia"/>
+                <w:noProof/>
+              </w:rPr>
+              <w:t>数据定义（</w:t>
+            </w:r>
+            <w:r>
+              <w:rPr>
+                <w:rStyle w:val="Hyperlink"/>
+                <w:rFonts w:eastAsiaTheme="minorHAnsi" w:cs="Calibri"/>
+                <w:noProof/>
+              </w:rPr>
+              <w:t>C#</w:t>
+            </w:r>
+            <w:r>
+              <w:rPr>
+                <w:rStyle w:val="Hyperlink"/>
+                <w:rFonts w:eastAsiaTheme="minorHAnsi" w:cs="Calibri" w:hint="eastAsia"/>
+                <w:noProof/>
+              </w:rPr>
+              <w:t>版本）</w:t>
+            </w:r>
+            <w:r>
+              <w:rPr>
+                <w:noProof/>
+                <w:webHidden/>
+              </w:rPr>
+              <w:tab/>
+            </w:r>
+            <w:r>
+              <w:rPr>
+                <w:noProof/>
+                <w:webHidden/>
+              </w:rPr>
+              <w:fldChar w:fldCharType="begin"/>
+            </w:r>
+            <w:r>
+              <w:rPr>
+                <w:noProof/>
+                <w:webHidden/>
+              </w:rPr>
+              <w:instrText xml:space="preserve"> PAGEREF _Toc195175454 \h </w:instrText>
             </w:r>
             <w:r>
               <w:rPr>
@@ -5957,7 +6168,7 @@
           <w:szCs w:val="36"/>
         </w:rPr>
       </w:pPr>
-      <w:bookmarkStart w:id="0" w:name="_Toc191736926"/>
+      <w:bookmarkStart w:id="0" w:name="_Toc195175431"/>
       <w:r>
         <w:rPr>
           <w:rFonts w:asciiTheme="minorHAnsi" w:eastAsiaTheme="minorHAnsi" w:hAnsiTheme="minorHAnsi" w:cs="Calibri" w:hint="eastAsia"/>
@@ -5980,7 +6191,7 @@
           <w:rFonts w:eastAsiaTheme="minorHAnsi" w:cs="Calibri"/>
         </w:rPr>
       </w:pPr>
-      <w:bookmarkStart w:id="1" w:name="_Toc191736927"/>
+      <w:bookmarkStart w:id="1" w:name="_Toc195175432"/>
       <w:r>
         <w:rPr>
           <w:rFonts w:eastAsiaTheme="minorHAnsi" w:cs="Calibri" w:hint="eastAsia"/>
@@ -6622,7 +6833,7 @@
                 <w:lang w:val="en-CA"/>
               </w:rPr>
               <w:drawing>
-                <wp:inline distT="0" distB="0" distL="0" distR="0" wp14:anchorId="427E533C" wp14:editId="3E4F2692">
+                <wp:inline distT="0" distB="0" distL="0" distR="0" wp14:anchorId="427E533C" wp14:editId="1F118C26">
                   <wp:extent cx="2592000" cy="1616400"/>
                   <wp:effectExtent l="19050" t="19050" r="18415" b="22225"/>
                   <wp:docPr id="272512217" name="图片 1"/>
@@ -7637,10 +7848,10 @@
             <v:path o:extrusionok="f" gradientshapeok="t" o:connecttype="rect"/>
             <o:lock v:ext="edit" aspectratio="t"/>
           </v:shapetype>
-          <v:shape id="_x0000_i1025" type="#_x0000_t75" alt="" style="width:410.8pt;height:165.2pt;mso-width-percent:0;mso-height-percent:0;mso-width-percent:0;mso-height-percent:0" o:ole="">
+          <v:shape id="_x0000_i1025" type="#_x0000_t75" alt="" style="width:410.95pt;height:165.4pt;mso-width-percent:0;mso-height-percent:0;mso-width-percent:0;mso-height-percent:0" o:ole="">
             <v:imagedata r:id="rId15" o:title=""/>
           </v:shape>
-          <o:OLEObject Type="Embed" ProgID="Visio.Drawing.15" ShapeID="_x0000_i1025" DrawAspect="Content" ObjectID="_1804489020" r:id="rId16"/>
+          <o:OLEObject Type="Embed" ProgID="Visio.Drawing.15" ShapeID="_x0000_i1025" DrawAspect="Content" ObjectID="_1805896352" r:id="rId16"/>
         </w:object>
       </w:r>
     </w:p>
@@ -8414,7 +8625,7 @@
           <w:rFonts w:eastAsiaTheme="minorHAnsi" w:cs="Calibri"/>
         </w:rPr>
       </w:pPr>
-      <w:bookmarkStart w:id="2" w:name="_Toc191736928"/>
+      <w:bookmarkStart w:id="2" w:name="_Toc195175433"/>
       <w:r>
         <w:rPr>
           <w:rFonts w:eastAsiaTheme="minorHAnsi" w:cs="Calibri"/>
@@ -8608,10 +8819,10 @@
           <w:sz w:val="22"/>
         </w:rPr>
         <w:object w:dxaOrig="7310" w:dyaOrig="900" w14:anchorId="4AD0D408">
-          <v:shape id="_x0000_i1026" type="#_x0000_t75" alt="" style="width:365.8pt;height:46.6pt;mso-width-percent:0;mso-height-percent:0;mso-width-percent:0;mso-height-percent:0" o:ole="">
+          <v:shape id="_x0000_i1026" type="#_x0000_t75" alt="" style="width:365.7pt;height:46.7pt;mso-width-percent:0;mso-height-percent:0;mso-width-percent:0;mso-height-percent:0" o:ole="">
             <v:imagedata r:id="rId17" o:title=""/>
           </v:shape>
-          <o:OLEObject Type="Embed" ProgID="Visio.Drawing.15" ShapeID="_x0000_i1026" DrawAspect="Content" ObjectID="_1804489021" r:id="rId18"/>
+          <o:OLEObject Type="Embed" ProgID="Visio.Drawing.15" ShapeID="_x0000_i1026" DrawAspect="Content" ObjectID="_1805896353" r:id="rId18"/>
         </w:object>
       </w:r>
     </w:p>
@@ -8773,7 +8984,7 @@
           <w:szCs w:val="36"/>
         </w:rPr>
       </w:pPr>
-      <w:bookmarkStart w:id="3" w:name="_Toc191736929"/>
+      <w:bookmarkStart w:id="3" w:name="_Toc195175434"/>
       <w:r>
         <w:rPr>
           <w:rFonts w:eastAsiaTheme="minorHAnsi" w:cs="Calibri" w:hint="eastAsia"/>
@@ -9446,7 +9657,7 @@
           <w:szCs w:val="36"/>
         </w:rPr>
       </w:pPr>
-      <w:bookmarkStart w:id="4" w:name="_Toc191736930"/>
+      <w:bookmarkStart w:id="4" w:name="_Toc195175435"/>
       <w:r>
         <w:rPr>
           <w:rFonts w:asciiTheme="minorHAnsi" w:eastAsiaTheme="minorHAnsi" w:hAnsiTheme="minorHAnsi" w:cs="Calibri" w:hint="eastAsia"/>
@@ -10740,10 +10951,10 @@
       </w:pPr>
       <w:r>
         <w:object w:dxaOrig="6880" w:dyaOrig="7151" w14:anchorId="4A76E82C">
-          <v:shape id="_x0000_i1027" type="#_x0000_t75" style="width:343.85pt;height:357.7pt" o:ole="">
+          <v:shape id="_x0000_i1027" type="#_x0000_t75" style="width:343.95pt;height:357.5pt" o:ole="">
             <v:imagedata r:id="rId25" o:title=""/>
           </v:shape>
-          <o:OLEObject Type="Embed" ProgID="Visio.Drawing.15" ShapeID="_x0000_i1027" DrawAspect="Content" ObjectID="_1804489022" r:id="rId26"/>
+          <o:OLEObject Type="Embed" ProgID="Visio.Drawing.15" ShapeID="_x0000_i1027" DrawAspect="Content" ObjectID="_1805896354" r:id="rId26"/>
         </w:object>
       </w:r>
     </w:p>
@@ -10810,6 +11021,7 @@
       <w:bookmarkStart w:id="44" w:name="_Toc191119980"/>
       <w:bookmarkStart w:id="45" w:name="_Toc191736908"/>
       <w:bookmarkStart w:id="46" w:name="_Toc191736931"/>
+      <w:bookmarkStart w:id="47" w:name="_Toc195175436"/>
       <w:bookmarkEnd w:id="5"/>
       <w:bookmarkEnd w:id="6"/>
       <w:bookmarkEnd w:id="7"/>
@@ -10852,6 +11064,7 @@
       <w:bookmarkEnd w:id="44"/>
       <w:bookmarkEnd w:id="45"/>
       <w:bookmarkEnd w:id="46"/>
+      <w:bookmarkEnd w:id="47"/>
     </w:p>
     <w:p>
       <w:pPr>
@@ -10864,7 +11077,7 @@
           <w:rFonts w:eastAsiaTheme="minorHAnsi" w:cs="Calibri"/>
         </w:rPr>
       </w:pPr>
-      <w:bookmarkStart w:id="47" w:name="_Toc191736932"/>
+      <w:bookmarkStart w:id="48" w:name="_Toc195175437"/>
       <w:r>
         <w:rPr>
           <w:rFonts w:eastAsiaTheme="minorHAnsi" w:cs="Calibri" w:hint="eastAsia"/>
@@ -10877,7 +11090,7 @@
         </w:rPr>
         <w:t>eStation</w:t>
       </w:r>
-      <w:bookmarkEnd w:id="47"/>
+      <w:bookmarkEnd w:id="48"/>
     </w:p>
     <w:p>
       <w:pPr>
@@ -11445,7 +11658,7 @@
           <w:szCs w:val="36"/>
         </w:rPr>
       </w:pPr>
-      <w:bookmarkStart w:id="48" w:name="_Toc191736933"/>
+      <w:bookmarkStart w:id="49" w:name="_Toc195175438"/>
       <w:r>
         <w:rPr>
           <w:rFonts w:eastAsiaTheme="minorHAnsi" w:cs="Calibri" w:hint="eastAsia"/>
@@ -11474,7 +11687,7 @@
         </w:rPr>
         <w:t>信息</w:t>
       </w:r>
-      <w:bookmarkEnd w:id="48"/>
+      <w:bookmarkEnd w:id="49"/>
     </w:p>
     <w:p>
       <w:pPr>
@@ -13451,7 +13664,7 @@
           <w:szCs w:val="36"/>
         </w:rPr>
       </w:pPr>
-      <w:bookmarkStart w:id="49" w:name="_Toc191736934"/>
+      <w:bookmarkStart w:id="50" w:name="_Toc195175439"/>
       <w:r>
         <w:rPr>
           <w:rFonts w:eastAsiaTheme="minorHAnsi" w:cs="Calibri" w:hint="eastAsia"/>
@@ -13480,7 +13693,7 @@
         </w:rPr>
         <w:t>消息</w:t>
       </w:r>
-      <w:bookmarkEnd w:id="49"/>
+      <w:bookmarkEnd w:id="50"/>
     </w:p>
     <w:p>
       <w:pPr>
@@ -13527,8 +13740,8 @@
                 <w:sz w:val="22"/>
               </w:rPr>
             </w:pPr>
-            <w:bookmarkStart w:id="50" w:name="_接收eStation_结果"/>
-            <w:bookmarkEnd w:id="50"/>
+            <w:bookmarkStart w:id="51" w:name="_接收eStation_结果"/>
+            <w:bookmarkEnd w:id="51"/>
             <w:r>
               <w:rPr>
                 <w:rFonts w:eastAsiaTheme="minorHAnsi" w:cs="Calibri"/>
@@ -14520,7 +14733,7 @@
           <w:rFonts w:eastAsiaTheme="minorHAnsi" w:cs="Calibri"/>
         </w:rPr>
       </w:pPr>
-      <w:bookmarkStart w:id="51" w:name="_Toc191736935"/>
+      <w:bookmarkStart w:id="52" w:name="_Toc195175440"/>
       <w:r>
         <w:rPr>
           <w:rFonts w:eastAsiaTheme="minorHAnsi" w:cs="Calibri" w:hint="eastAsia"/>
@@ -14545,7 +14758,7 @@
         </w:rPr>
         <w:t>结果</w:t>
       </w:r>
-      <w:bookmarkEnd w:id="51"/>
+      <w:bookmarkEnd w:id="52"/>
     </w:p>
     <w:p>
       <w:pPr>
@@ -16937,7 +17150,7 @@
           <w:rFonts w:eastAsiaTheme="minorHAnsi" w:cs="Calibri"/>
         </w:rPr>
       </w:pPr>
-      <w:bookmarkStart w:id="52" w:name="_Toc191736936"/>
+      <w:bookmarkStart w:id="53" w:name="_Toc195175441"/>
       <w:r>
         <w:rPr>
           <w:rFonts w:eastAsiaTheme="minorHAnsi" w:cs="Calibri" w:hint="eastAsia"/>
@@ -16956,7 +17169,7 @@
         </w:rPr>
         <w:t>心跳</w:t>
       </w:r>
-      <w:bookmarkEnd w:id="52"/>
+      <w:bookmarkEnd w:id="53"/>
     </w:p>
     <w:p>
       <w:pPr>
@@ -20030,14 +20243,14 @@
           <w:rFonts w:eastAsiaTheme="minorHAnsi" w:cs="Calibri"/>
         </w:rPr>
       </w:pPr>
-      <w:bookmarkStart w:id="53" w:name="_Toc191736937"/>
+      <w:bookmarkStart w:id="54" w:name="_Toc195175442"/>
       <w:r>
         <w:rPr>
           <w:rFonts w:eastAsiaTheme="minorHAnsi" w:cs="Calibri" w:hint="eastAsia"/>
         </w:rPr>
         <w:t>发布配置信息</w:t>
       </w:r>
-      <w:bookmarkEnd w:id="53"/>
+      <w:bookmarkEnd w:id="54"/>
     </w:p>
     <w:p>
       <w:pPr>
@@ -21343,9 +21556,9 @@
           <w:rFonts w:eastAsiaTheme="minorHAnsi" w:cs="Calibri"/>
         </w:rPr>
       </w:pPr>
-      <w:bookmarkStart w:id="54" w:name="_发布ESL任务（Base64版本）"/>
-      <w:bookmarkStart w:id="55" w:name="_Toc191736938"/>
-      <w:bookmarkEnd w:id="54"/>
+      <w:bookmarkStart w:id="55" w:name="_发布ESL任务（Base64版本）"/>
+      <w:bookmarkStart w:id="56" w:name="_Toc195175443"/>
+      <w:bookmarkEnd w:id="55"/>
       <w:r>
         <w:rPr>
           <w:rFonts w:eastAsiaTheme="minorHAnsi" w:cs="Calibri" w:hint="eastAsia"/>
@@ -21364,7 +21577,7 @@
         </w:rPr>
         <w:t>（Base64版本）</w:t>
       </w:r>
-      <w:bookmarkEnd w:id="55"/>
+      <w:bookmarkEnd w:id="56"/>
     </w:p>
     <w:p>
       <w:pPr>
@@ -22631,7 +22844,7 @@
                 <w:sz w:val="22"/>
               </w:rPr>
             </w:pPr>
-            <w:bookmarkStart w:id="56" w:name="Token" w:colFirst="1" w:colLast="1"/>
+            <w:bookmarkStart w:id="57" w:name="Token" w:colFirst="1" w:colLast="1"/>
             <w:r>
               <w:rPr>
                 <w:rFonts w:eastAsiaTheme="minorHAnsi" w:cs="Calibri"/>
@@ -22739,7 +22952,7 @@
           </w:p>
         </w:tc>
       </w:tr>
-      <w:bookmarkEnd w:id="56"/>
+      <w:bookmarkEnd w:id="57"/>
       <w:tr>
         <w:tc>
           <w:tcPr>
@@ -23449,7 +23662,7 @@
           <w:rFonts w:eastAsiaTheme="minorHAnsi" w:cs="Calibri"/>
         </w:rPr>
       </w:pPr>
-      <w:bookmarkStart w:id="57" w:name="_Toc191736939"/>
+      <w:bookmarkStart w:id="58" w:name="_Toc195175444"/>
       <w:r>
         <w:rPr>
           <w:rFonts w:eastAsiaTheme="minorHAnsi" w:cs="Calibri" w:hint="eastAsia"/>
@@ -23474,7 +23687,7 @@
         </w:rPr>
         <w:t>Bytes版本）</w:t>
       </w:r>
-      <w:bookmarkEnd w:id="57"/>
+      <w:bookmarkEnd w:id="58"/>
     </w:p>
     <w:p>
       <w:pPr>
@@ -25218,12 +25431,12 @@
           <w:sz w:val="22"/>
         </w:rPr>
       </w:pPr>
-      <w:bookmarkStart w:id="58" w:name="_Security_of_ESL"/>
-      <w:bookmarkStart w:id="59" w:name="_安全通信"/>
-      <w:bookmarkStart w:id="60" w:name="_发布配置信息"/>
-      <w:bookmarkEnd w:id="58"/>
+      <w:bookmarkStart w:id="59" w:name="_Security_of_ESL"/>
+      <w:bookmarkStart w:id="60" w:name="_安全通信"/>
+      <w:bookmarkStart w:id="61" w:name="_发布配置信息"/>
       <w:bookmarkEnd w:id="59"/>
       <w:bookmarkEnd w:id="60"/>
+      <w:bookmarkEnd w:id="61"/>
       <w:r>
         <w:rPr>
           <w:rFonts w:eastAsiaTheme="minorHAnsi" w:cs="Calibri" w:hint="eastAsia"/>
@@ -25436,7 +25649,7 @@
           <w:rFonts w:eastAsiaTheme="minorHAnsi" w:cs="Calibri"/>
         </w:rPr>
       </w:pPr>
-      <w:bookmarkStart w:id="61" w:name="_Toc191736940"/>
+      <w:bookmarkStart w:id="62" w:name="_Toc195175445"/>
       <w:r>
         <w:rPr>
           <w:rFonts w:eastAsiaTheme="minorHAnsi" w:cs="Calibri" w:hint="eastAsia"/>
@@ -25455,7 +25668,7 @@
         </w:rPr>
         <w:t>任务</w:t>
       </w:r>
-      <w:bookmarkEnd w:id="61"/>
+      <w:bookmarkEnd w:id="62"/>
       <w:r>
         <w:rPr>
           <w:rFonts w:eastAsiaTheme="minorHAnsi" w:cs="Calibri" w:hint="eastAsia"/>
@@ -26071,7 +26284,7 @@
                 <w:rFonts w:eastAsiaTheme="minorHAnsi" w:cs="Calibri"/>
                 <w:sz w:val="22"/>
               </w:rPr>
-              <w:t>1</w:t>
+              <w:t>3</w:t>
             </w:r>
           </w:p>
         </w:tc>
@@ -26092,7 +26305,7 @@
                 <w:rFonts w:eastAsiaTheme="minorHAnsi" w:cs="Calibri"/>
                 <w:sz w:val="22"/>
               </w:rPr>
-              <w:t>Pattern</w:t>
+              <w:t>R</w:t>
             </w:r>
           </w:p>
         </w:tc>
@@ -26113,21 +26326,7 @@
                 <w:rFonts w:eastAsiaTheme="minorHAnsi" w:cs="Calibri"/>
                 <w:sz w:val="22"/>
               </w:rPr>
-              <w:t>Int</w:t>
-            </w:r>
-            <w:r>
-              <w:rPr>
-                <w:rFonts w:eastAsiaTheme="minorHAnsi" w:cs="Calibri"/>
-                <w:sz w:val="22"/>
-              </w:rPr>
-              <w:t xml:space="preserve">, </w:t>
-            </w:r>
-            <w:r>
-              <w:rPr>
-                <w:rFonts w:eastAsiaTheme="minorHAnsi" w:cs="Calibri" w:hint="eastAsia"/>
-                <w:sz w:val="22"/>
-              </w:rPr>
-              <w:t>Pattern</w:t>
+              <w:t>Bool</w:t>
             </w:r>
           </w:p>
         </w:tc>
@@ -26148,25 +26347,15 @@
                 <w:rFonts w:eastAsiaTheme="minorHAnsi" w:cs="Calibri" w:hint="eastAsia"/>
                 <w:sz w:val="22"/>
               </w:rPr>
-              <w:t>模式代码</w:t>
-            </w:r>
-            <w:r>
-              <w:rPr>
-                <w:rFonts w:eastAsiaTheme="minorHAnsi" w:cs="Calibri" w:hint="eastAsia"/>
-                <w:sz w:val="22"/>
-              </w:rPr>
-              <w:t xml:space="preserve"> 参见 </w:t>
-            </w:r>
-            <w:hyperlink w:anchor="_Pattern_1" w:history="1">
-              <w:r>
-                <w:rPr>
-                  <w:rStyle w:val="Hyperlink"/>
-                  <w:rFonts w:eastAsiaTheme="minorHAnsi" w:cs="Calibri"/>
-                  <w:sz w:val="22"/>
-                </w:rPr>
-                <w:t>3.1 Pattern</w:t>
-              </w:r>
-            </w:hyperlink>
+              <w:t>红色</w:t>
+            </w:r>
+            <w:r>
+              <w:rPr>
+                <w:rFonts w:eastAsiaTheme="minorHAnsi" w:cs="Calibri"/>
+                <w:sz w:val="22"/>
+              </w:rPr>
+              <w:t>LED灯</w:t>
+            </w:r>
           </w:p>
         </w:tc>
       </w:tr>
@@ -26188,7 +26377,7 @@
                 <w:rFonts w:eastAsiaTheme="minorHAnsi" w:cs="Calibri"/>
                 <w:sz w:val="22"/>
               </w:rPr>
-              <w:t>2</w:t>
+              <w:t>4</w:t>
             </w:r>
           </w:p>
         </w:tc>
@@ -26209,7 +26398,7 @@
                 <w:rFonts w:eastAsiaTheme="minorHAnsi" w:cs="Calibri"/>
                 <w:sz w:val="22"/>
               </w:rPr>
-              <w:t>PageIndex</w:t>
+              <w:t>G</w:t>
             </w:r>
           </w:p>
         </w:tc>
@@ -26230,7 +26419,7 @@
                 <w:rFonts w:eastAsiaTheme="minorHAnsi" w:cs="Calibri"/>
                 <w:sz w:val="22"/>
               </w:rPr>
-              <w:t>Int, PageIndex</w:t>
+              <w:t>Bool</w:t>
             </w:r>
           </w:p>
         </w:tc>
@@ -26251,25 +26440,15 @@
                 <w:rFonts w:eastAsiaTheme="minorHAnsi" w:cs="Calibri" w:hint="eastAsia"/>
                 <w:sz w:val="22"/>
               </w:rPr>
-              <w:t>页面索引</w:t>
-            </w:r>
-            <w:r>
-              <w:rPr>
-                <w:rFonts w:eastAsiaTheme="minorHAnsi" w:cs="Calibri" w:hint="eastAsia"/>
-                <w:sz w:val="22"/>
-              </w:rPr>
-              <w:t xml:space="preserve"> 参见 </w:t>
-            </w:r>
-            <w:hyperlink w:anchor="_PageIndex" w:history="1">
-              <w:r>
-                <w:rPr>
-                  <w:rStyle w:val="Hyperlink"/>
-                  <w:rFonts w:eastAsiaTheme="minorHAnsi" w:cs="Calibri"/>
-                  <w:sz w:val="22"/>
-                </w:rPr>
-                <w:t>3.2 PageIndex</w:t>
-              </w:r>
-            </w:hyperlink>
+              <w:t>绿色</w:t>
+            </w:r>
+            <w:r>
+              <w:rPr>
+                <w:rFonts w:eastAsiaTheme="minorHAnsi" w:cs="Calibri"/>
+                <w:sz w:val="22"/>
+              </w:rPr>
+              <w:t>LED灯</w:t>
+            </w:r>
           </w:p>
         </w:tc>
       </w:tr>
@@ -26291,7 +26470,7 @@
                 <w:rFonts w:eastAsiaTheme="minorHAnsi" w:cs="Calibri"/>
                 <w:sz w:val="22"/>
               </w:rPr>
-              <w:t>3</w:t>
+              <w:t>5</w:t>
             </w:r>
           </w:p>
         </w:tc>
@@ -26312,7 +26491,7 @@
                 <w:rFonts w:eastAsiaTheme="minorHAnsi" w:cs="Calibri"/>
                 <w:sz w:val="22"/>
               </w:rPr>
-              <w:t>R</w:t>
+              <w:t>B</w:t>
             </w:r>
           </w:p>
         </w:tc>
@@ -26354,7 +26533,7 @@
                 <w:rFonts w:eastAsiaTheme="minorHAnsi" w:cs="Calibri" w:hint="eastAsia"/>
                 <w:sz w:val="22"/>
               </w:rPr>
-              <w:t>红色</w:t>
+              <w:t>蓝色</w:t>
             </w:r>
             <w:r>
               <w:rPr>
@@ -26384,7 +26563,7 @@
                 <w:rFonts w:eastAsiaTheme="minorHAnsi" w:cs="Calibri"/>
                 <w:sz w:val="22"/>
               </w:rPr>
-              <w:t>4</w:t>
+              <w:t>6</w:t>
             </w:r>
           </w:p>
         </w:tc>
@@ -26404,8 +26583,9 @@
               <w:rPr>
                 <w:rFonts w:eastAsiaTheme="minorHAnsi" w:cs="Calibri"/>
                 <w:sz w:val="22"/>
-              </w:rPr>
-              <w:t>G</w:t>
+                <w:lang/>
+              </w:rPr>
+              <w:t>Period</w:t>
             </w:r>
           </w:p>
         </w:tc>
@@ -26426,7 +26606,14 @@
                 <w:rFonts w:eastAsiaTheme="minorHAnsi" w:cs="Calibri"/>
                 <w:sz w:val="22"/>
               </w:rPr>
-              <w:t>Bool</w:t>
+              <w:t>2</w:t>
+            </w:r>
+            <w:r>
+              <w:rPr>
+                <w:rFonts w:eastAsiaTheme="minorHAnsi" w:cs="Calibri" w:hint="eastAsia"/>
+                <w:sz w:val="22"/>
+              </w:rPr>
+              <w:t>字节</w:t>
             </w:r>
           </w:p>
         </w:tc>
@@ -26438,23 +26625,65 @@
             <w:pPr>
               <w:jc w:val="left"/>
               <w:rPr>
-                <w:rFonts w:eastAsiaTheme="minorHAnsi" w:cs="Calibri"/>
-                <w:sz w:val="22"/>
-              </w:rPr>
-            </w:pPr>
-            <w:r>
-              <w:rPr>
-                <w:rFonts w:eastAsiaTheme="minorHAnsi" w:cs="Calibri" w:hint="eastAsia"/>
-                <w:sz w:val="22"/>
-              </w:rPr>
-              <w:t>绿色</w:t>
-            </w:r>
-            <w:r>
-              <w:rPr>
-                <w:rFonts w:eastAsiaTheme="minorHAnsi" w:cs="Calibri"/>
-                <w:sz w:val="22"/>
-              </w:rPr>
-              <w:t>LED灯</w:t>
+                <w:rFonts w:eastAsiaTheme="minorHAnsi" w:cs="Calibri" w:hint="eastAsia"/>
+                <w:sz w:val="22"/>
+              </w:rPr>
+            </w:pPr>
+            <w:r>
+              <w:rPr>
+                <w:rFonts w:eastAsiaTheme="minorHAnsi" w:cs="Calibri" w:hint="eastAsia"/>
+                <w:sz w:val="22"/>
+                <w:lang/>
+              </w:rPr>
+              <w:t>LED</w:t>
+            </w:r>
+            <w:r>
+              <w:rPr>
+                <w:rFonts w:eastAsiaTheme="minorHAnsi" w:cs="Calibri"/>
+                <w:sz w:val="22"/>
+                <w:lang/>
+              </w:rPr>
+              <w:t>闪烁</w:t>
+            </w:r>
+            <w:r>
+              <w:rPr>
+                <w:rFonts w:eastAsiaTheme="minorHAnsi" w:cs="Calibri" w:hint="eastAsia"/>
+                <w:sz w:val="22"/>
+                <w:lang/>
+              </w:rPr>
+              <w:t>次数</w:t>
+            </w:r>
+            <w:r>
+              <w:rPr>
+                <w:rFonts w:eastAsiaTheme="minorHAnsi" w:cs="Calibri"/>
+                <w:sz w:val="22"/>
+                <w:lang/>
+              </w:rPr>
+              <w:t xml:space="preserve">, 0~3600, </w:t>
+            </w:r>
+            <w:r>
+              <w:rPr>
+                <w:rFonts w:eastAsiaTheme="minorHAnsi" w:cs="Calibri" w:hint="eastAsia"/>
+                <w:sz w:val="22"/>
+                <w:lang/>
+              </w:rPr>
+              <w:t>默认</w:t>
+            </w:r>
+            <w:r>
+              <w:rPr>
+                <w:rFonts w:eastAsiaTheme="minorHAnsi" w:cs="Calibri"/>
+                <w:sz w:val="22"/>
+                <w:lang/>
+              </w:rPr>
+              <w:t>3600</w:t>
+            </w:r>
+            <w:r>
+              <w:rPr>
+                <w:rFonts w:eastAsiaTheme="minorHAnsi" w:cs="Calibri" w:hint="eastAsia"/>
+                <w:sz w:val="22"/>
+                <w:lang/>
+              </w:rPr>
+              <w:t>，单位次</w:t>
             </w:r>
           </w:p>
         </w:tc>
@@ -26477,7 +26706,7 @@
                 <w:rFonts w:eastAsiaTheme="minorHAnsi" w:cs="Calibri"/>
                 <w:sz w:val="22"/>
               </w:rPr>
-              <w:t>5</w:t>
+              <w:t>7</w:t>
             </w:r>
           </w:p>
         </w:tc>
@@ -26497,8 +26726,9 @@
               <w:rPr>
                 <w:rFonts w:eastAsiaTheme="minorHAnsi" w:cs="Calibri"/>
                 <w:sz w:val="22"/>
-              </w:rPr>
-              <w:t>B</w:t>
+                <w:lang/>
+              </w:rPr>
+              <w:t>Interval</w:t>
             </w:r>
           </w:p>
         </w:tc>
@@ -26519,7 +26749,14 @@
                 <w:rFonts w:eastAsiaTheme="minorHAnsi" w:cs="Calibri"/>
                 <w:sz w:val="22"/>
               </w:rPr>
-              <w:t>Bool</w:t>
+              <w:t>2</w:t>
+            </w:r>
+            <w:r>
+              <w:rPr>
+                <w:rFonts w:eastAsiaTheme="minorHAnsi" w:cs="Calibri" w:hint="eastAsia"/>
+                <w:sz w:val="22"/>
+              </w:rPr>
+              <w:t>字节</w:t>
             </w:r>
           </w:p>
         </w:tc>
@@ -26537,17 +26774,35 @@
             </w:pPr>
             <w:r>
               <w:rPr>
-                <w:rFonts w:eastAsiaTheme="minorHAnsi" w:cs="Calibri" w:hint="eastAsia"/>
-                <w:sz w:val="22"/>
-              </w:rPr>
-              <w:t>蓝色</w:t>
-            </w:r>
-            <w:r>
-              <w:rPr>
-                <w:rFonts w:eastAsiaTheme="minorHAnsi" w:cs="Calibri"/>
-                <w:sz w:val="22"/>
-              </w:rPr>
-              <w:t>LED灯</w:t>
+                <w:rFonts w:eastAsiaTheme="minorHAnsi" w:cs="Calibri"/>
+                <w:sz w:val="22"/>
+                <w:lang/>
+              </w:rPr>
+              <w:t xml:space="preserve">亮灯间隔, 100~10000, </w:t>
+            </w:r>
+            <w:r>
+              <w:rPr>
+                <w:rFonts w:eastAsiaTheme="minorHAnsi" w:cs="Calibri" w:hint="eastAsia"/>
+                <w:sz w:val="22"/>
+                <w:lang/>
+              </w:rPr>
+              <w:t>默认</w:t>
+            </w:r>
+            <w:r>
+              <w:rPr>
+                <w:rFonts w:eastAsiaTheme="minorHAnsi" w:cs="Calibri"/>
+                <w:sz w:val="22"/>
+                <w:lang/>
+              </w:rPr>
+              <w:t>1000</w:t>
+            </w:r>
+            <w:r>
+              <w:rPr>
+                <w:rFonts w:eastAsiaTheme="minorHAnsi" w:cs="Calibri" w:hint="eastAsia"/>
+                <w:sz w:val="22"/>
+                <w:lang/>
+              </w:rPr>
+              <w:t>，单位s</w:t>
             </w:r>
           </w:p>
         </w:tc>
@@ -26570,7 +26825,7 @@
                 <w:rFonts w:eastAsiaTheme="minorHAnsi" w:cs="Calibri"/>
                 <w:sz w:val="22"/>
               </w:rPr>
-              <w:t>6</w:t>
+              <w:t>8</w:t>
             </w:r>
           </w:p>
         </w:tc>
@@ -26590,8 +26845,9 @@
               <w:rPr>
                 <w:rFonts w:eastAsiaTheme="minorHAnsi" w:cs="Calibri"/>
                 <w:sz w:val="22"/>
-              </w:rPr>
-              <w:t>Times</w:t>
+                <w:lang/>
+              </w:rPr>
+              <w:t>Duration</w:t>
             </w:r>
           </w:p>
         </w:tc>
@@ -26612,7 +26868,7 @@
                 <w:rFonts w:eastAsiaTheme="minorHAnsi" w:cs="Calibri"/>
                 <w:sz w:val="22"/>
               </w:rPr>
-              <w:t>2</w:t>
+              <w:t>8</w:t>
             </w:r>
             <w:r>
               <w:rPr>
@@ -26639,8 +26895,33 @@
               <w:rPr>
                 <w:rFonts w:eastAsiaTheme="minorHAnsi" w:cs="Calibri"/>
                 <w:sz w:val="22"/>
-              </w:rPr>
-              <w:t>LED灯闪烁次数，秒</w:t>
+                <w:lang/>
+              </w:rPr>
+              <w:t xml:space="preserve">亮灯时长, 50~100, </w:t>
+            </w:r>
+            <w:r>
+              <w:rPr>
+                <w:rFonts w:eastAsiaTheme="minorHAnsi" w:cs="Calibri" w:hint="eastAsia"/>
+                <w:sz w:val="22"/>
+                <w:lang/>
+              </w:rPr>
+              <w:t>默认</w:t>
+            </w:r>
+            <w:r>
+              <w:rPr>
+                <w:rFonts w:eastAsiaTheme="minorHAnsi" w:cs="Calibri"/>
+                <w:sz w:val="22"/>
+                <w:lang/>
+              </w:rPr>
+              <w:t>50</w:t>
+            </w:r>
+            <w:r>
+              <w:rPr>
+                <w:rFonts w:eastAsiaTheme="minorHAnsi" w:cs="Calibri" w:hint="eastAsia"/>
+                <w:sz w:val="22"/>
+                <w:lang/>
+              </w:rPr>
+              <w:t>，单位ms</w:t>
             </w:r>
           </w:p>
         </w:tc>
@@ -26663,7 +26944,7 @@
                 <w:rFonts w:eastAsiaTheme="minorHAnsi" w:cs="Calibri"/>
                 <w:sz w:val="22"/>
               </w:rPr>
-              <w:t>7</w:t>
+              <w:t>9</w:t>
             </w:r>
           </w:p>
         </w:tc>
@@ -26683,6 +26964,7 @@
               <w:rPr>
                 <w:rFonts w:eastAsiaTheme="minorHAnsi" w:cs="Calibri"/>
                 <w:sz w:val="22"/>
+                <w:lang/>
               </w:rPr>
               <w:t>Token</w:t>
             </w:r>
@@ -26705,7 +26987,7 @@
                 <w:rFonts w:eastAsiaTheme="minorHAnsi" w:cs="Calibri"/>
                 <w:sz w:val="22"/>
               </w:rPr>
-              <w:t>2</w:t>
+              <w:t>8</w:t>
             </w:r>
             <w:r>
               <w:rPr>
@@ -26783,7 +27065,7 @@
                 <w:rFonts w:eastAsiaTheme="minorHAnsi" w:cs="Calibri"/>
                 <w:sz w:val="22"/>
               </w:rPr>
-              <w:t>8</w:t>
+              <w:t>10</w:t>
             </w:r>
           </w:p>
         </w:tc>
@@ -26799,15 +27081,14 @@
                 <w:sz w:val="22"/>
               </w:rPr>
             </w:pPr>
-            <w:proofErr w:type="spellStart"/>
-            <w:r>
-              <w:rPr>
-                <w:rFonts w:eastAsiaTheme="minorHAnsi" w:cs="Calibri"/>
-                <w:sz w:val="22"/>
-              </w:rPr>
-              <w:t>OldKey</w:t>
-            </w:r>
-            <w:proofErr w:type="spellEnd"/>
+            <w:r>
+              <w:rPr>
+                <w:rFonts w:eastAsiaTheme="minorHAnsi" w:cs="Calibri"/>
+                <w:sz w:val="22"/>
+                <w:lang/>
+              </w:rPr>
+              <w:t>HexData</w:t>
+            </w:r>
           </w:p>
         </w:tc>
         <w:tc>
@@ -26824,17 +27105,10 @@
             </w:pPr>
             <w:r>
               <w:rPr>
-                <w:rFonts w:eastAsiaTheme="minorHAnsi" w:cs="Calibri"/>
-                <w:sz w:val="22"/>
-              </w:rPr>
-              <w:t>8</w:t>
-            </w:r>
-            <w:r>
-              <w:rPr>
-                <w:rFonts w:eastAsiaTheme="minorHAnsi" w:cs="Calibri" w:hint="eastAsia"/>
-                <w:sz w:val="22"/>
-              </w:rPr>
-              <w:t>字节</w:t>
+                <w:rFonts w:eastAsiaTheme="minorHAnsi" w:cs="Calibri" w:hint="eastAsia"/>
+                <w:sz w:val="22"/>
+              </w:rPr>
+              <w:t>Byte 数组</w:t>
             </w:r>
           </w:p>
         </w:tc>
@@ -26855,297 +27129,7 @@
                 <w:rFonts w:eastAsiaTheme="minorHAnsi" w:cs="Calibri" w:hint="eastAsia"/>
                 <w:sz w:val="22"/>
               </w:rPr>
-              <w:t>旧密钥，如果使用默认密钥则保持空</w:t>
-            </w:r>
-          </w:p>
-        </w:tc>
-      </w:tr>
-      <w:tr>
-        <w:tc>
-          <w:tcPr>
-            <w:tcW w:w="460" w:type="dxa"/>
-          </w:tcPr>
-          <w:p>
-            <w:pPr>
-              <w:jc w:val="left"/>
-              <w:rPr>
-                <w:rFonts w:eastAsiaTheme="minorHAnsi" w:cs="Calibri"/>
-                <w:sz w:val="22"/>
-              </w:rPr>
-            </w:pPr>
-            <w:r>
-              <w:rPr>
-                <w:rFonts w:eastAsiaTheme="minorHAnsi" w:cs="Calibri"/>
-                <w:sz w:val="22"/>
-              </w:rPr>
-              <w:t>9</w:t>
-            </w:r>
-          </w:p>
-        </w:tc>
-        <w:tc>
-          <w:tcPr>
-            <w:tcW w:w="1697" w:type="dxa"/>
-          </w:tcPr>
-          <w:p>
-            <w:pPr>
-              <w:jc w:val="left"/>
-              <w:rPr>
-                <w:rFonts w:eastAsiaTheme="minorHAnsi" w:cs="Calibri"/>
-                <w:sz w:val="22"/>
-              </w:rPr>
-            </w:pPr>
-            <w:proofErr w:type="spellStart"/>
-            <w:r>
-              <w:rPr>
-                <w:rFonts w:eastAsiaTheme="minorHAnsi" w:cs="Calibri"/>
-                <w:sz w:val="22"/>
-              </w:rPr>
-              <w:t>NewKey</w:t>
-            </w:r>
-            <w:proofErr w:type="spellEnd"/>
-          </w:p>
-        </w:tc>
-        <w:tc>
-          <w:tcPr>
-            <w:tcW w:w="1698" w:type="dxa"/>
-          </w:tcPr>
-          <w:p>
-            <w:pPr>
-              <w:jc w:val="left"/>
-              <w:rPr>
-                <w:rFonts w:eastAsiaTheme="minorHAnsi" w:cs="Calibri"/>
-                <w:sz w:val="22"/>
-              </w:rPr>
-            </w:pPr>
-            <w:r>
-              <w:rPr>
-                <w:rFonts w:eastAsiaTheme="minorHAnsi" w:cs="Calibri"/>
-                <w:sz w:val="22"/>
-              </w:rPr>
-              <w:t>8</w:t>
-            </w:r>
-            <w:r>
-              <w:rPr>
-                <w:rFonts w:eastAsiaTheme="minorHAnsi" w:cs="Calibri" w:hint="eastAsia"/>
-                <w:sz w:val="22"/>
-              </w:rPr>
-              <w:t>字节</w:t>
-            </w:r>
-          </w:p>
-        </w:tc>
-        <w:tc>
-          <w:tcPr>
-            <w:tcW w:w="4441" w:type="dxa"/>
-          </w:tcPr>
-          <w:p>
-            <w:pPr>
-              <w:jc w:val="left"/>
-              <w:rPr>
-                <w:rFonts w:eastAsiaTheme="minorHAnsi" w:cs="Calibri"/>
-                <w:sz w:val="22"/>
-              </w:rPr>
-            </w:pPr>
-            <w:r>
-              <w:rPr>
-                <w:rFonts w:eastAsiaTheme="minorHAnsi" w:cs="Calibri" w:hint="eastAsia"/>
-                <w:sz w:val="22"/>
-              </w:rPr>
-              <w:t>新键，如果不需要设置则保持空</w:t>
-            </w:r>
-          </w:p>
-        </w:tc>
-      </w:tr>
-      <w:tr>
-        <w:tc>
-          <w:tcPr>
-            <w:tcW w:w="460" w:type="dxa"/>
-          </w:tcPr>
-          <w:p>
-            <w:pPr>
-              <w:jc w:val="left"/>
-              <w:rPr>
-                <w:rFonts w:eastAsiaTheme="minorHAnsi" w:cs="Calibri"/>
-                <w:sz w:val="22"/>
-              </w:rPr>
-            </w:pPr>
-            <w:r>
-              <w:rPr>
-                <w:rFonts w:eastAsiaTheme="minorHAnsi" w:cs="Calibri"/>
-                <w:sz w:val="22"/>
-              </w:rPr>
-              <w:t>10</w:t>
-            </w:r>
-          </w:p>
-        </w:tc>
-        <w:tc>
-          <w:tcPr>
-            <w:tcW w:w="1697" w:type="dxa"/>
-          </w:tcPr>
-          <w:p>
-            <w:pPr>
-              <w:jc w:val="left"/>
-              <w:rPr>
-                <w:rFonts w:eastAsiaTheme="minorHAnsi" w:cs="Calibri"/>
-                <w:sz w:val="22"/>
-              </w:rPr>
-            </w:pPr>
-            <w:r>
-              <w:rPr>
-                <w:rFonts w:eastAsiaTheme="minorHAnsi" w:cs="Calibri" w:hint="eastAsia"/>
-                <w:sz w:val="22"/>
-              </w:rPr>
-              <w:t>Bytes</w:t>
-            </w:r>
-          </w:p>
-        </w:tc>
-        <w:tc>
-          <w:tcPr>
-            <w:tcW w:w="1698" w:type="dxa"/>
-          </w:tcPr>
-          <w:p>
-            <w:pPr>
-              <w:jc w:val="left"/>
-              <w:rPr>
-                <w:rFonts w:eastAsiaTheme="minorHAnsi" w:cs="Calibri"/>
-                <w:sz w:val="22"/>
-              </w:rPr>
-            </w:pPr>
-            <w:r>
-              <w:rPr>
-                <w:rFonts w:eastAsiaTheme="minorHAnsi" w:cs="Calibri" w:hint="eastAsia"/>
-                <w:sz w:val="22"/>
-              </w:rPr>
-              <w:t>Byte 数组</w:t>
-            </w:r>
-          </w:p>
-        </w:tc>
-        <w:tc>
-          <w:tcPr>
-            <w:tcW w:w="4441" w:type="dxa"/>
-          </w:tcPr>
-          <w:p>
-            <w:pPr>
-              <w:jc w:val="left"/>
-              <w:rPr>
-                <w:rFonts w:eastAsiaTheme="minorHAnsi" w:cs="Calibri"/>
-                <w:sz w:val="22"/>
-              </w:rPr>
-            </w:pPr>
-            <w:r>
-              <w:rPr>
-                <w:rFonts w:eastAsiaTheme="minorHAnsi" w:cs="Calibri" w:hint="eastAsia"/>
-                <w:sz w:val="22"/>
-              </w:rPr>
-              <w:t>图像</w:t>
-            </w:r>
-            <w:r>
-              <w:rPr>
-                <w:rFonts w:eastAsiaTheme="minorHAnsi" w:cs="Calibri" w:hint="eastAsia"/>
-                <w:sz w:val="22"/>
-              </w:rPr>
-              <w:t>在Bitmap格式下的Bytes数组</w:t>
-            </w:r>
-          </w:p>
-        </w:tc>
-      </w:tr>
-      <w:tr>
-        <w:tc>
-          <w:tcPr>
-            <w:tcW w:w="460" w:type="dxa"/>
-          </w:tcPr>
-          <w:p>
-            <w:pPr>
-              <w:jc w:val="left"/>
-              <w:rPr>
-                <w:rFonts w:eastAsiaTheme="minorHAnsi" w:cs="Calibri"/>
-                <w:sz w:val="22"/>
-              </w:rPr>
-            </w:pPr>
-            <w:r>
-              <w:rPr>
-                <w:rFonts w:eastAsiaTheme="minorHAnsi" w:cs="Calibri" w:hint="eastAsia"/>
-                <w:sz w:val="22"/>
-              </w:rPr>
-              <w:t>11</w:t>
-            </w:r>
-          </w:p>
-        </w:tc>
-        <w:tc>
-          <w:tcPr>
-            <w:tcW w:w="1697" w:type="dxa"/>
-          </w:tcPr>
-          <w:p>
-            <w:pPr>
-              <w:jc w:val="left"/>
-              <w:rPr>
-                <w:rFonts w:eastAsiaTheme="minorHAnsi" w:cs="Calibri"/>
-                <w:sz w:val="22"/>
-              </w:rPr>
-            </w:pPr>
-            <w:r>
-              <w:rPr>
-                <w:rFonts w:eastAsiaTheme="minorHAnsi" w:cs="Calibri" w:hint="eastAsia"/>
-                <w:sz w:val="22"/>
-              </w:rPr>
-              <w:t>Compress</w:t>
-            </w:r>
-          </w:p>
-        </w:tc>
-        <w:tc>
-          <w:tcPr>
-            <w:tcW w:w="1698" w:type="dxa"/>
-          </w:tcPr>
-          <w:p>
-            <w:pPr>
-              <w:jc w:val="left"/>
-              <w:rPr>
-                <w:rFonts w:eastAsiaTheme="minorHAnsi" w:cs="Calibri"/>
-                <w:sz w:val="22"/>
-              </w:rPr>
-            </w:pPr>
-            <w:r>
-              <w:rPr>
-                <w:rFonts w:eastAsiaTheme="minorHAnsi" w:cs="Calibri" w:hint="eastAsia"/>
-                <w:sz w:val="22"/>
-              </w:rPr>
-              <w:t>Bool</w:t>
-            </w:r>
-          </w:p>
-        </w:tc>
-        <w:tc>
-          <w:tcPr>
-            <w:tcW w:w="4441" w:type="dxa"/>
-          </w:tcPr>
-          <w:p>
-            <w:pPr>
-              <w:jc w:val="left"/>
-              <w:rPr>
-                <w:rFonts w:eastAsiaTheme="minorHAnsi" w:cs="Calibri"/>
-                <w:sz w:val="22"/>
-              </w:rPr>
-            </w:pPr>
-            <w:r>
-              <w:rPr>
-                <w:rFonts w:eastAsiaTheme="minorHAnsi" w:cs="Calibri" w:hint="eastAsia"/>
-                <w:sz w:val="22"/>
-              </w:rPr>
-              <w:t xml:space="preserve">是否压缩，默认为True， </w:t>
-            </w:r>
-            <w:proofErr w:type="spellStart"/>
-            <w:r>
-              <w:rPr>
-                <w:rFonts w:eastAsiaTheme="minorHAnsi" w:cs="Calibri" w:hint="eastAsia"/>
-                <w:sz w:val="22"/>
-              </w:rPr>
-              <w:t>GZip</w:t>
-            </w:r>
-            <w:proofErr w:type="spellEnd"/>
-            <w:r>
-              <w:rPr>
-                <w:rFonts w:eastAsiaTheme="minorHAnsi" w:cs="Calibri" w:hint="eastAsia"/>
-                <w:sz w:val="22"/>
-              </w:rPr>
-              <w:t>压缩算法</w:t>
+              <w:t>Bin文件数据流</w:t>
             </w:r>
           </w:p>
         </w:tc>
@@ -27155,8 +27139,7 @@
       <w:pPr>
         <w:ind w:firstLine="420"/>
         <w:rPr>
-          <w:rFonts w:eastAsiaTheme="minorHAnsi" w:cs="Calibri"/>
-          <w:sz w:val="22"/>
+          <w:lang w:val="en-CA"/>
         </w:rPr>
       </w:pPr>
       <w:r>
@@ -27166,136 +27149,21 @@
           <w:bCs/>
           <w:sz w:val="22"/>
         </w:rPr>
-        <w:t>上限：</w:t>
+        <w:t>数据：</w:t>
       </w:r>
       <w:r>
         <w:rPr>
           <w:rFonts w:eastAsiaTheme="minorHAnsi" w:cs="Calibri" w:hint="eastAsia"/>
           <w:sz w:val="22"/>
         </w:rPr>
-        <w:t>使用</w:t>
+        <w:t>Bin文件指为2.4TFT价签（DSL）特定生成的图像/指令文件</w:t>
       </w:r>
       <w:r>
         <w:rPr>
           <w:rFonts w:eastAsiaTheme="minorHAnsi" w:cs="Calibri" w:hint="eastAsia"/>
           <w:sz w:val="22"/>
         </w:rPr>
-        <w:t>此</w:t>
-      </w:r>
-      <w:r>
-        <w:rPr>
-          <w:rFonts w:eastAsiaTheme="minorHAnsi" w:cs="Calibri" w:hint="eastAsia"/>
-          <w:sz w:val="22"/>
-        </w:rPr>
-        <w:t>版本的Topic，eStation的上限暂定为</w:t>
-      </w:r>
-      <w:r>
-        <w:rPr>
-          <w:rFonts w:eastAsiaTheme="minorHAnsi" w:cs="Calibri"/>
-          <w:sz w:val="22"/>
-        </w:rPr>
-        <w:t>2</w:t>
-      </w:r>
-      <w:r>
-        <w:rPr>
-          <w:rFonts w:eastAsiaTheme="minorHAnsi" w:cs="Calibri"/>
-          <w:sz w:val="22"/>
-          <w:lang w:val="en-CA"/>
-        </w:rPr>
-        <w:t>0000</w:t>
-      </w:r>
-      <w:r>
-        <w:rPr>
-          <w:rFonts w:eastAsiaTheme="minorHAnsi" w:cs="Calibri" w:hint="eastAsia"/>
-          <w:sz w:val="22"/>
-        </w:rPr>
-        <w:t>个（这已经满足了绝大多数场景了），如果此上限的任务会被丢弃，并通过2.3 接收基站消息中的Topic返回</w:t>
-      </w:r>
-      <w:proofErr w:type="spellStart"/>
-      <w:r>
-        <w:rPr>
-          <w:rFonts w:eastAsiaTheme="minorHAnsi" w:cs="Calibri" w:hint="eastAsia"/>
-          <w:sz w:val="22"/>
-        </w:rPr>
-        <w:t>MessageCode.MaxLimit</w:t>
-      </w:r>
-      <w:proofErr w:type="spellEnd"/>
-      <w:r>
-        <w:rPr>
-          <w:rFonts w:eastAsiaTheme="minorHAnsi" w:cs="Calibri" w:hint="eastAsia"/>
-          <w:sz w:val="22"/>
-        </w:rPr>
         <w:t>。</w:t>
-      </w:r>
-    </w:p>
-    <w:p>
-      <w:pPr>
-        <w:ind w:firstLine="420"/>
-        <w:rPr>
-          <w:lang w:val="en-CA"/>
-        </w:rPr>
-      </w:pPr>
-      <w:r>
-        <w:rPr>
-          <w:rFonts w:eastAsiaTheme="minorHAnsi" w:cs="Calibri" w:hint="eastAsia"/>
-          <w:b/>
-          <w:bCs/>
-          <w:sz w:val="22"/>
-        </w:rPr>
-        <w:t>数据：</w:t>
-      </w:r>
-      <w:r>
-        <w:rPr>
-          <w:rFonts w:eastAsiaTheme="minorHAnsi" w:cs="Calibri" w:hint="eastAsia"/>
-          <w:sz w:val="22"/>
-        </w:rPr>
-        <w:t>将需要推送的图像转换为Bitm</w:t>
-      </w:r>
-      <w:r>
-        <w:rPr>
-          <w:rFonts w:eastAsiaTheme="minorHAnsi" w:cs="Calibri" w:hint="eastAsia"/>
-          <w:sz w:val="22"/>
-        </w:rPr>
-        <w:t>a</w:t>
-      </w:r>
-      <w:r>
-        <w:rPr>
-          <w:rFonts w:eastAsiaTheme="minorHAnsi" w:cs="Calibri" w:hint="eastAsia"/>
-          <w:sz w:val="22"/>
-        </w:rPr>
-        <w:t>p格式（RGBA模式）后读取的Bitmap的</w:t>
-      </w:r>
-      <w:proofErr w:type="spellStart"/>
-      <w:r>
-        <w:rPr>
-          <w:rFonts w:eastAsiaTheme="minorHAnsi" w:cs="Calibri" w:hint="eastAsia"/>
-          <w:sz w:val="22"/>
-        </w:rPr>
-        <w:t>ytes</w:t>
-      </w:r>
-      <w:proofErr w:type="spellEnd"/>
-      <w:r>
-        <w:rPr>
-          <w:rFonts w:eastAsiaTheme="minorHAnsi" w:cs="Calibri" w:hint="eastAsia"/>
-          <w:sz w:val="22"/>
-        </w:rPr>
-        <w:t>数组，使用</w:t>
-      </w:r>
-      <w:proofErr w:type="spellStart"/>
-      <w:r>
-        <w:rPr>
-          <w:rFonts w:eastAsiaTheme="minorHAnsi" w:cs="Calibri" w:hint="eastAsia"/>
-          <w:sz w:val="22"/>
-        </w:rPr>
-        <w:t>GZip</w:t>
-      </w:r>
-      <w:proofErr w:type="spellEnd"/>
-      <w:r>
-        <w:rPr>
-          <w:rFonts w:eastAsiaTheme="minorHAnsi" w:cs="Calibri" w:hint="eastAsia"/>
-          <w:sz w:val="22"/>
-        </w:rPr>
-        <w:t>压缩算法。</w:t>
       </w:r>
     </w:p>
     <w:p>
@@ -27309,12 +27177,11 @@
           <w:rFonts w:eastAsiaTheme="minorHAnsi" w:cs="Calibri"/>
         </w:rPr>
       </w:pPr>
-      <w:bookmarkStart w:id="62" w:name="_Toc191736941"/>
+      <w:bookmarkStart w:id="63" w:name="_Toc195175446"/>
       <w:r>
         <w:rPr>
           <w:rFonts w:eastAsiaTheme="minorHAnsi" w:cs="Calibri" w:hint="eastAsia"/>
         </w:rPr>
-        <w:lastRenderedPageBreak/>
         <w:t>发布</w:t>
       </w:r>
       <w:r>
@@ -27335,7 +27202,7 @@
         </w:rPr>
         <w:t>（固件）</w:t>
       </w:r>
-      <w:bookmarkEnd w:id="62"/>
+      <w:bookmarkEnd w:id="63"/>
     </w:p>
     <w:p>
       <w:pPr>
@@ -27748,6 +27615,7 @@
                 <w:rFonts w:eastAsiaTheme="minorHAnsi" w:cs="Calibri"/>
                 <w:sz w:val="22"/>
               </w:rPr>
+              <w:lastRenderedPageBreak/>
               <w:t>#</w:t>
             </w:r>
           </w:p>
@@ -28439,8 +28307,8 @@
           <w:szCs w:val="24"/>
         </w:rPr>
       </w:pPr>
-      <w:bookmarkStart w:id="63" w:name="_安全通信_1"/>
-      <w:bookmarkEnd w:id="63"/>
+      <w:bookmarkStart w:id="64" w:name="_安全通信_1"/>
+      <w:bookmarkEnd w:id="64"/>
       <w:r>
         <w:tab/>
       </w:r>
@@ -28685,7 +28553,7 @@
           <w:szCs w:val="36"/>
         </w:rPr>
       </w:pPr>
-      <w:bookmarkStart w:id="64" w:name="_Toc191736942"/>
+      <w:bookmarkStart w:id="65" w:name="_Toc195175447"/>
       <w:r>
         <w:rPr>
           <w:rFonts w:eastAsiaTheme="minorHAnsi" w:cs="Calibri" w:hint="eastAsia"/>
@@ -28700,7 +28568,7 @@
         </w:rPr>
         <w:t>（价签）</w:t>
       </w:r>
-      <w:bookmarkEnd w:id="64"/>
+      <w:bookmarkEnd w:id="65"/>
     </w:p>
     <w:p>
       <w:pPr>
@@ -29609,15 +29477,7 @@
           <w:rFonts w:eastAsiaTheme="minorHAnsi" w:cs="Calibri" w:hint="eastAsia"/>
           <w:sz w:val="22"/>
         </w:rPr>
-        <w:t>需要为同一型号的价签ID，Firmware为该型号的2位编</w:t>
-      </w:r>
-      <w:r>
-        <w:rPr>
-          <w:rFonts w:eastAsiaTheme="minorHAnsi" w:cs="Calibri" w:hint="eastAsia"/>
-          <w:sz w:val="22"/>
-        </w:rPr>
-        <w:lastRenderedPageBreak/>
-        <w:t>码。</w:t>
+        <w:t>需要为同一型号的价签ID，Firmware为该型号的2位编码。</w:t>
       </w:r>
     </w:p>
     <w:p>
@@ -29632,9 +29492,9 @@
           <w:szCs w:val="36"/>
         </w:rPr>
       </w:pPr>
-      <w:bookmarkStart w:id="65" w:name="_安全通信_2"/>
-      <w:bookmarkStart w:id="66" w:name="_Toc191736943"/>
-      <w:bookmarkEnd w:id="65"/>
+      <w:bookmarkStart w:id="66" w:name="_安全通信_2"/>
+      <w:bookmarkStart w:id="67" w:name="_Toc195175448"/>
+      <w:bookmarkEnd w:id="66"/>
       <w:r>
         <w:rPr>
           <w:rFonts w:eastAsiaTheme="minorHAnsi" w:cs="Calibri" w:hint="eastAsia"/>
@@ -29642,7 +29502,7 @@
         </w:rPr>
         <w:t>安全通信</w:t>
       </w:r>
-      <w:bookmarkEnd w:id="66"/>
+      <w:bookmarkEnd w:id="67"/>
     </w:p>
     <w:p>
       <w:pPr>
@@ -29855,6 +29715,7 @@
           <w:rFonts w:eastAsiaTheme="minorHAnsi" w:cs="Calibri"/>
           <w:sz w:val="22"/>
         </w:rPr>
+        <w:lastRenderedPageBreak/>
         <w:t>FFFFFFFFFFFFFFFF)，</w:t>
       </w:r>
       <w:r>
@@ -30113,8 +29974,8 @@
         </w:rPr>
         <w:t>将更改密钥。</w:t>
       </w:r>
-      <w:bookmarkStart w:id="67" w:name="_Publish_configure_information"/>
-      <w:bookmarkEnd w:id="67"/>
+      <w:bookmarkStart w:id="68" w:name="_Publish_configure_information"/>
+      <w:bookmarkEnd w:id="68"/>
     </w:p>
     <w:p>
       <w:pPr>
@@ -31415,15 +31276,14 @@
           <w:rFonts w:asciiTheme="minorHAnsi" w:eastAsiaTheme="minorHAnsi" w:hAnsiTheme="minorHAnsi" w:cs="Calibri"/>
         </w:rPr>
       </w:pPr>
-      <w:bookmarkStart w:id="68" w:name="_Toc191736944"/>
+      <w:bookmarkStart w:id="69" w:name="_Toc195175449"/>
       <w:r>
         <w:rPr>
           <w:rFonts w:asciiTheme="minorHAnsi" w:eastAsiaTheme="minorHAnsi" w:hAnsiTheme="minorHAnsi" w:cs="Calibri" w:hint="eastAsia"/>
         </w:rPr>
-        <w:lastRenderedPageBreak/>
         <w:t>参考</w:t>
       </w:r>
-      <w:bookmarkEnd w:id="68"/>
+      <w:bookmarkEnd w:id="69"/>
     </w:p>
     <w:p>
       <w:pPr>
@@ -31437,21 +31297,20 @@
           <w:color w:val="FF0000"/>
         </w:rPr>
       </w:pPr>
-      <w:bookmarkStart w:id="69" w:name="_Toc105268400"/>
-      <w:bookmarkStart w:id="70" w:name="_Toc111381610"/>
-      <w:bookmarkStart w:id="71" w:name="_Result"/>
-      <w:bookmarkStart w:id="72" w:name="_Toc137397298"/>
-      <w:bookmarkStart w:id="73" w:name="_Toc118120110"/>
-      <w:bookmarkStart w:id="74" w:name="_Toc115199345"/>
-      <w:bookmarkStart w:id="75" w:name="_ESL_Gen_3.0"/>
-      <w:bookmarkStart w:id="76" w:name="_Toc118813339"/>
-      <w:bookmarkStart w:id="77" w:name="_Toc137397347"/>
-      <w:bookmarkStart w:id="78" w:name="_Toc136429684"/>
-      <w:bookmarkStart w:id="79" w:name="_Toc115199146"/>
-      <w:bookmarkStart w:id="80" w:name="_Toc137403304"/>
-      <w:bookmarkStart w:id="81" w:name="_ESL_Gen_3.0型号列表"/>
-      <w:bookmarkStart w:id="82" w:name="_Toc191736945"/>
-      <w:bookmarkEnd w:id="69"/>
+      <w:bookmarkStart w:id="70" w:name="_Toc105268400"/>
+      <w:bookmarkStart w:id="71" w:name="_Toc111381610"/>
+      <w:bookmarkStart w:id="72" w:name="_Result"/>
+      <w:bookmarkStart w:id="73" w:name="_Toc137397298"/>
+      <w:bookmarkStart w:id="74" w:name="_Toc118120110"/>
+      <w:bookmarkStart w:id="75" w:name="_Toc115199345"/>
+      <w:bookmarkStart w:id="76" w:name="_ESL_Gen_3.0"/>
+      <w:bookmarkStart w:id="77" w:name="_Toc118813339"/>
+      <w:bookmarkStart w:id="78" w:name="_Toc137397347"/>
+      <w:bookmarkStart w:id="79" w:name="_Toc136429684"/>
+      <w:bookmarkStart w:id="80" w:name="_Toc115199146"/>
+      <w:bookmarkStart w:id="81" w:name="_Toc137403304"/>
+      <w:bookmarkStart w:id="82" w:name="_ESL_Gen_3.0型号列表"/>
+      <w:bookmarkStart w:id="83" w:name="_Toc195175450"/>
       <w:bookmarkEnd w:id="70"/>
       <w:bookmarkEnd w:id="71"/>
       <w:bookmarkEnd w:id="72"/>
@@ -31464,6 +31323,7 @@
       <w:bookmarkEnd w:id="79"/>
       <w:bookmarkEnd w:id="80"/>
       <w:bookmarkEnd w:id="81"/>
+      <w:bookmarkEnd w:id="82"/>
       <w:r>
         <w:rPr>
           <w:rFonts w:eastAsiaTheme="minorHAnsi" w:cs="Calibri" w:hint="eastAsia"/>
@@ -31488,7 +31348,7 @@
         </w:rPr>
         <w:t>型号列表</w:t>
       </w:r>
-      <w:bookmarkEnd w:id="82"/>
+      <w:bookmarkEnd w:id="83"/>
       <w:r>
         <w:rPr>
           <w:rFonts w:eastAsiaTheme="minorHAnsi" w:cs="Calibri"/>
@@ -33075,6 +32935,7 @@
                 <w:color w:val="000000"/>
                 <w:sz w:val="22"/>
               </w:rPr>
+              <w:lastRenderedPageBreak/>
               <w:t>ET0290-3F</w:t>
             </w:r>
           </w:p>
@@ -38639,7 +38500,6 @@
                 <w:kern w:val="0"/>
                 <w:sz w:val="22"/>
               </w:rPr>
-              <w:lastRenderedPageBreak/>
               <w:t>ET1020-8B</w:t>
             </w:r>
           </w:p>
@@ -39961,18 +39821,18 @@
           <w:rFonts w:eastAsiaTheme="minorHAnsi" w:cs="Calibri"/>
         </w:rPr>
       </w:pPr>
-      <w:bookmarkStart w:id="83" w:name="_Pattern_1"/>
-      <w:bookmarkStart w:id="84" w:name="_Toc173957453"/>
-      <w:bookmarkStart w:id="85" w:name="_Toc191736946"/>
-      <w:bookmarkEnd w:id="83"/>
+      <w:bookmarkStart w:id="84" w:name="_Pattern_1"/>
+      <w:bookmarkStart w:id="85" w:name="_Toc173957453"/>
+      <w:bookmarkStart w:id="86" w:name="_Toc195175451"/>
+      <w:bookmarkEnd w:id="84"/>
       <w:r>
         <w:rPr>
           <w:rFonts w:eastAsiaTheme="minorHAnsi" w:cs="Calibri" w:hint="eastAsia"/>
         </w:rPr>
         <w:t>Pattern</w:t>
       </w:r>
-      <w:bookmarkEnd w:id="84"/>
       <w:bookmarkEnd w:id="85"/>
+      <w:bookmarkEnd w:id="86"/>
     </w:p>
     <w:tbl>
       <w:tblPr>
@@ -40196,6 +40056,7 @@
                 <w:kern w:val="0"/>
                 <w:sz w:val="22"/>
               </w:rPr>
+              <w:lastRenderedPageBreak/>
               <w:t>Display</w:t>
             </w:r>
           </w:p>
@@ -40544,20 +40405,20 @@
           <w:rFonts w:eastAsiaTheme="minorHAnsi" w:cs="Calibri"/>
         </w:rPr>
       </w:pPr>
-      <w:bookmarkStart w:id="86" w:name="_Pattern"/>
-      <w:bookmarkStart w:id="87" w:name="_PageIndex"/>
-      <w:bookmarkStart w:id="88" w:name="_Toc173957454"/>
-      <w:bookmarkStart w:id="89" w:name="_Toc191736947"/>
-      <w:bookmarkEnd w:id="86"/>
+      <w:bookmarkStart w:id="87" w:name="_Pattern"/>
+      <w:bookmarkStart w:id="88" w:name="_PageIndex"/>
+      <w:bookmarkStart w:id="89" w:name="_Toc173957454"/>
+      <w:bookmarkStart w:id="90" w:name="_Toc195175452"/>
       <w:bookmarkEnd w:id="87"/>
+      <w:bookmarkEnd w:id="88"/>
       <w:r>
         <w:rPr>
           <w:rFonts w:eastAsiaTheme="minorHAnsi" w:cs="Calibri" w:hint="eastAsia"/>
         </w:rPr>
         <w:t>PageIndex</w:t>
       </w:r>
-      <w:bookmarkEnd w:id="88"/>
       <w:bookmarkEnd w:id="89"/>
+      <w:bookmarkEnd w:id="90"/>
     </w:p>
     <w:tbl>
       <w:tblPr>
@@ -41177,19 +41038,690 @@
           <w:szCs w:val="36"/>
         </w:rPr>
       </w:pPr>
-      <w:bookmarkStart w:id="90" w:name="_Toc191736948"/>
+      <w:bookmarkStart w:id="91" w:name="_Toc195175453"/>
       <w:r>
         <w:rPr>
           <w:rFonts w:eastAsiaTheme="minorHAnsi" w:cs="Calibri" w:hint="eastAsia"/>
           <w:szCs w:val="36"/>
         </w:rPr>
-        <w:t>数据定义</w:t>
-      </w:r>
+        <w:t>RGB颜色定义</w:t>
+      </w:r>
+      <w:bookmarkEnd w:id="91"/>
+    </w:p>
+    <w:p>
+      <w:pPr>
+        <w:pStyle w:val="ListParagraph"/>
+        <w:ind w:left="425" w:firstLineChars="0" w:firstLine="0"/>
+      </w:pPr>
+      <w:r>
+        <w:rPr>
+          <w:rFonts w:hint="eastAsia"/>
+        </w:rPr>
+        <w:t>价签LED灯</w:t>
+      </w:r>
+      <w:r>
+        <w:rPr>
+          <w:rFonts w:hint="eastAsia"/>
+        </w:rPr>
+        <w:t>使用RGB三色灯，可视觉上达到7色效果。</w:t>
+      </w:r>
+    </w:p>
+    <w:tbl>
+      <w:tblPr>
+        <w:tblStyle w:val="TableGrid"/>
+        <w:tblW w:w="0" w:type="auto"/>
+        <w:tblLook w:val="04A0" w:firstRow="1" w:lastRow="0" w:firstColumn="1" w:lastColumn="0" w:noHBand="0" w:noVBand="1"/>
+      </w:tblPr>
+      <w:tblGrid>
+        <w:gridCol w:w="2074"/>
+        <w:gridCol w:w="2074"/>
+        <w:gridCol w:w="2074"/>
+        <w:gridCol w:w="2074"/>
+      </w:tblGrid>
+      <w:tr>
+        <w:tc>
+          <w:tcPr>
+            <w:tcW w:w="2254" w:type="dxa"/>
+          </w:tcPr>
+          <w:p>
+            <w:pPr>
+              <w:jc w:val="center"/>
+              <w:rPr>
+                <w:b/>
+                <w:bCs/>
+              </w:rPr>
+            </w:pPr>
+            <w:r>
+              <w:rPr>
+                <w:rFonts w:hint="eastAsia"/>
+                <w:b/>
+                <w:bCs/>
+              </w:rPr>
+              <w:t>颜色</w:t>
+            </w:r>
+          </w:p>
+        </w:tc>
+        <w:tc>
+          <w:tcPr>
+            <w:tcW w:w="2254" w:type="dxa"/>
+          </w:tcPr>
+          <w:p>
+            <w:pPr>
+              <w:jc w:val="center"/>
+              <w:rPr>
+                <w:b/>
+                <w:bCs/>
+              </w:rPr>
+            </w:pPr>
+            <w:r>
+              <w:rPr>
+                <w:rFonts w:hint="eastAsia"/>
+                <w:b/>
+                <w:bCs/>
+              </w:rPr>
+              <w:t>R</w:t>
+            </w:r>
+          </w:p>
+        </w:tc>
+        <w:tc>
+          <w:tcPr>
+            <w:tcW w:w="2254" w:type="dxa"/>
+          </w:tcPr>
+          <w:p>
+            <w:pPr>
+              <w:jc w:val="center"/>
+              <w:rPr>
+                <w:b/>
+                <w:bCs/>
+              </w:rPr>
+            </w:pPr>
+            <w:r>
+              <w:rPr>
+                <w:rFonts w:hint="eastAsia"/>
+                <w:b/>
+                <w:bCs/>
+              </w:rPr>
+              <w:t>G</w:t>
+            </w:r>
+          </w:p>
+        </w:tc>
+        <w:tc>
+          <w:tcPr>
+            <w:tcW w:w="2254" w:type="dxa"/>
+          </w:tcPr>
+          <w:p>
+            <w:pPr>
+              <w:jc w:val="center"/>
+              <w:rPr>
+                <w:b/>
+                <w:bCs/>
+              </w:rPr>
+            </w:pPr>
+            <w:r>
+              <w:rPr>
+                <w:rFonts w:hint="eastAsia"/>
+                <w:b/>
+                <w:bCs/>
+              </w:rPr>
+              <w:t>B</w:t>
+            </w:r>
+          </w:p>
+        </w:tc>
+      </w:tr>
+      <w:tr>
+        <w:tc>
+          <w:tcPr>
+            <w:tcW w:w="2254" w:type="dxa"/>
+          </w:tcPr>
+          <w:p>
+            <w:pPr>
+              <w:jc w:val="center"/>
+            </w:pPr>
+            <w:r>
+              <w:rPr>
+                <w:rFonts w:hint="eastAsia"/>
+              </w:rPr>
+              <w:t>灭</w:t>
+            </w:r>
+          </w:p>
+        </w:tc>
+        <w:tc>
+          <w:tcPr>
+            <w:tcW w:w="2254" w:type="dxa"/>
+          </w:tcPr>
+          <w:p>
+            <w:pPr>
+              <w:jc w:val="center"/>
+            </w:pPr>
+            <w:r>
+              <w:rPr>
+                <w:rFonts w:hint="eastAsia"/>
+              </w:rPr>
+              <w:t>×</w:t>
+            </w:r>
+          </w:p>
+        </w:tc>
+        <w:tc>
+          <w:tcPr>
+            <w:tcW w:w="2254" w:type="dxa"/>
+          </w:tcPr>
+          <w:p>
+            <w:pPr>
+              <w:jc w:val="center"/>
+            </w:pPr>
+            <w:r>
+              <w:rPr>
+                <w:rFonts w:hint="eastAsia"/>
+              </w:rPr>
+              <w:t>×</w:t>
+            </w:r>
+          </w:p>
+        </w:tc>
+        <w:tc>
+          <w:tcPr>
+            <w:tcW w:w="2254" w:type="dxa"/>
+          </w:tcPr>
+          <w:p>
+            <w:pPr>
+              <w:jc w:val="center"/>
+            </w:pPr>
+            <w:r>
+              <w:rPr>
+                <w:rFonts w:hint="eastAsia"/>
+              </w:rPr>
+              <w:t>×</w:t>
+            </w:r>
+          </w:p>
+        </w:tc>
+      </w:tr>
+      <w:tr>
+        <w:tc>
+          <w:tcPr>
+            <w:tcW w:w="2254" w:type="dxa"/>
+          </w:tcPr>
+          <w:p>
+            <w:pPr>
+              <w:jc w:val="center"/>
+            </w:pPr>
+            <w:r>
+              <w:rPr>
+                <w:rFonts w:hint="eastAsia"/>
+              </w:rPr>
+              <w:t>蓝色</w:t>
+            </w:r>
+          </w:p>
+        </w:tc>
+        <w:tc>
+          <w:tcPr>
+            <w:tcW w:w="2254" w:type="dxa"/>
+          </w:tcPr>
+          <w:p>
+            <w:pPr>
+              <w:jc w:val="center"/>
+            </w:pPr>
+            <w:r>
+              <w:rPr>
+                <w:rFonts w:hint="eastAsia"/>
+              </w:rPr>
+              <w:t>×</w:t>
+            </w:r>
+          </w:p>
+        </w:tc>
+        <w:tc>
+          <w:tcPr>
+            <w:tcW w:w="2254" w:type="dxa"/>
+          </w:tcPr>
+          <w:p>
+            <w:pPr>
+              <w:jc w:val="center"/>
+            </w:pPr>
+            <w:r>
+              <w:rPr>
+                <w:rFonts w:hint="eastAsia"/>
+              </w:rPr>
+              <w:t>×</w:t>
+            </w:r>
+          </w:p>
+        </w:tc>
+        <w:tc>
+          <w:tcPr>
+            <w:tcW w:w="2254" w:type="dxa"/>
+          </w:tcPr>
+          <w:p>
+            <w:pPr>
+              <w:jc w:val="center"/>
+            </w:pPr>
+            <w:r>
+              <w:rPr>
+                <w:rFonts w:hint="eastAsia"/>
+              </w:rPr>
+              <w:t>√</w:t>
+            </w:r>
+          </w:p>
+        </w:tc>
+      </w:tr>
+      <w:tr>
+        <w:tc>
+          <w:tcPr>
+            <w:tcW w:w="2254" w:type="dxa"/>
+          </w:tcPr>
+          <w:p>
+            <w:pPr>
+              <w:jc w:val="center"/>
+            </w:pPr>
+            <w:r>
+              <w:rPr>
+                <w:rFonts w:hint="eastAsia"/>
+              </w:rPr>
+              <w:t>绿色</w:t>
+            </w:r>
+          </w:p>
+        </w:tc>
+        <w:tc>
+          <w:tcPr>
+            <w:tcW w:w="2254" w:type="dxa"/>
+          </w:tcPr>
+          <w:p>
+            <w:pPr>
+              <w:jc w:val="center"/>
+            </w:pPr>
+            <w:r>
+              <w:rPr>
+                <w:rFonts w:hint="eastAsia"/>
+              </w:rPr>
+              <w:t>×</w:t>
+            </w:r>
+          </w:p>
+        </w:tc>
+        <w:tc>
+          <w:tcPr>
+            <w:tcW w:w="2254" w:type="dxa"/>
+          </w:tcPr>
+          <w:p>
+            <w:pPr>
+              <w:jc w:val="center"/>
+            </w:pPr>
+            <w:r>
+              <w:rPr>
+                <w:rFonts w:hint="eastAsia"/>
+              </w:rPr>
+              <w:t>√</w:t>
+            </w:r>
+          </w:p>
+        </w:tc>
+        <w:tc>
+          <w:tcPr>
+            <w:tcW w:w="2254" w:type="dxa"/>
+          </w:tcPr>
+          <w:p>
+            <w:pPr>
+              <w:jc w:val="center"/>
+            </w:pPr>
+            <w:r>
+              <w:rPr>
+                <w:rFonts w:hint="eastAsia"/>
+              </w:rPr>
+              <w:t>×</w:t>
+            </w:r>
+          </w:p>
+        </w:tc>
+      </w:tr>
+      <w:tr>
+        <w:tc>
+          <w:tcPr>
+            <w:tcW w:w="2254" w:type="dxa"/>
+          </w:tcPr>
+          <w:p>
+            <w:pPr>
+              <w:jc w:val="center"/>
+            </w:pPr>
+            <w:r>
+              <w:rPr>
+                <w:rFonts w:hint="eastAsia"/>
+              </w:rPr>
+              <w:t>青色</w:t>
+            </w:r>
+          </w:p>
+        </w:tc>
+        <w:tc>
+          <w:tcPr>
+            <w:tcW w:w="2254" w:type="dxa"/>
+          </w:tcPr>
+          <w:p>
+            <w:pPr>
+              <w:jc w:val="center"/>
+            </w:pPr>
+            <w:r>
+              <w:rPr>
+                <w:rFonts w:hint="eastAsia"/>
+              </w:rPr>
+              <w:t>×</w:t>
+            </w:r>
+          </w:p>
+        </w:tc>
+        <w:tc>
+          <w:tcPr>
+            <w:tcW w:w="2254" w:type="dxa"/>
+          </w:tcPr>
+          <w:p>
+            <w:pPr>
+              <w:jc w:val="center"/>
+            </w:pPr>
+            <w:r>
+              <w:rPr>
+                <w:rFonts w:hint="eastAsia"/>
+              </w:rPr>
+              <w:t>√</w:t>
+            </w:r>
+          </w:p>
+        </w:tc>
+        <w:tc>
+          <w:tcPr>
+            <w:tcW w:w="2254" w:type="dxa"/>
+          </w:tcPr>
+          <w:p>
+            <w:pPr>
+              <w:jc w:val="center"/>
+            </w:pPr>
+            <w:r>
+              <w:rPr>
+                <w:rFonts w:hint="eastAsia"/>
+              </w:rPr>
+              <w:t>√</w:t>
+            </w:r>
+          </w:p>
+        </w:tc>
+      </w:tr>
+      <w:tr>
+        <w:tc>
+          <w:tcPr>
+            <w:tcW w:w="2254" w:type="dxa"/>
+          </w:tcPr>
+          <w:p>
+            <w:pPr>
+              <w:jc w:val="center"/>
+            </w:pPr>
+            <w:r>
+              <w:rPr>
+                <w:rFonts w:hint="eastAsia"/>
+              </w:rPr>
+              <w:t>红色</w:t>
+            </w:r>
+          </w:p>
+        </w:tc>
+        <w:tc>
+          <w:tcPr>
+            <w:tcW w:w="2254" w:type="dxa"/>
+          </w:tcPr>
+          <w:p>
+            <w:pPr>
+              <w:jc w:val="center"/>
+            </w:pPr>
+            <w:r>
+              <w:rPr>
+                <w:rFonts w:hint="eastAsia"/>
+              </w:rPr>
+              <w:t>√</w:t>
+            </w:r>
+          </w:p>
+        </w:tc>
+        <w:tc>
+          <w:tcPr>
+            <w:tcW w:w="2254" w:type="dxa"/>
+          </w:tcPr>
+          <w:p>
+            <w:pPr>
+              <w:jc w:val="center"/>
+            </w:pPr>
+            <w:r>
+              <w:rPr>
+                <w:rFonts w:hint="eastAsia"/>
+              </w:rPr>
+              <w:t>×</w:t>
+            </w:r>
+          </w:p>
+        </w:tc>
+        <w:tc>
+          <w:tcPr>
+            <w:tcW w:w="2254" w:type="dxa"/>
+          </w:tcPr>
+          <w:p>
+            <w:pPr>
+              <w:jc w:val="center"/>
+            </w:pPr>
+            <w:r>
+              <w:rPr>
+                <w:rFonts w:hint="eastAsia"/>
+              </w:rPr>
+              <w:t>×</w:t>
+            </w:r>
+          </w:p>
+        </w:tc>
+      </w:tr>
+      <w:tr>
+        <w:tc>
+          <w:tcPr>
+            <w:tcW w:w="2254" w:type="dxa"/>
+          </w:tcPr>
+          <w:p>
+            <w:pPr>
+              <w:jc w:val="center"/>
+            </w:pPr>
+            <w:r>
+              <w:rPr>
+                <w:rFonts w:hint="eastAsia"/>
+              </w:rPr>
+              <w:t>紫色</w:t>
+            </w:r>
+          </w:p>
+        </w:tc>
+        <w:tc>
+          <w:tcPr>
+            <w:tcW w:w="2254" w:type="dxa"/>
+          </w:tcPr>
+          <w:p>
+            <w:pPr>
+              <w:jc w:val="center"/>
+            </w:pPr>
+            <w:r>
+              <w:rPr>
+                <w:rFonts w:hint="eastAsia"/>
+              </w:rPr>
+              <w:t>√</w:t>
+            </w:r>
+          </w:p>
+        </w:tc>
+        <w:tc>
+          <w:tcPr>
+            <w:tcW w:w="2254" w:type="dxa"/>
+          </w:tcPr>
+          <w:p>
+            <w:pPr>
+              <w:jc w:val="center"/>
+            </w:pPr>
+            <w:r>
+              <w:rPr>
+                <w:rFonts w:hint="eastAsia"/>
+              </w:rPr>
+              <w:t>×</w:t>
+            </w:r>
+          </w:p>
+        </w:tc>
+        <w:tc>
+          <w:tcPr>
+            <w:tcW w:w="2254" w:type="dxa"/>
+          </w:tcPr>
+          <w:p>
+            <w:pPr>
+              <w:jc w:val="center"/>
+            </w:pPr>
+            <w:r>
+              <w:rPr>
+                <w:rFonts w:hint="eastAsia"/>
+              </w:rPr>
+              <w:t>√</w:t>
+            </w:r>
+          </w:p>
+        </w:tc>
+      </w:tr>
+      <w:tr>
+        <w:tc>
+          <w:tcPr>
+            <w:tcW w:w="2254" w:type="dxa"/>
+          </w:tcPr>
+          <w:p>
+            <w:pPr>
+              <w:jc w:val="center"/>
+            </w:pPr>
+            <w:r>
+              <w:rPr>
+                <w:rFonts w:hint="eastAsia"/>
+              </w:rPr>
+              <w:t>黄色</w:t>
+            </w:r>
+          </w:p>
+        </w:tc>
+        <w:tc>
+          <w:tcPr>
+            <w:tcW w:w="2254" w:type="dxa"/>
+          </w:tcPr>
+          <w:p>
+            <w:pPr>
+              <w:jc w:val="center"/>
+            </w:pPr>
+            <w:r>
+              <w:rPr>
+                <w:rFonts w:hint="eastAsia"/>
+              </w:rPr>
+              <w:t>√</w:t>
+            </w:r>
+          </w:p>
+        </w:tc>
+        <w:tc>
+          <w:tcPr>
+            <w:tcW w:w="2254" w:type="dxa"/>
+          </w:tcPr>
+          <w:p>
+            <w:pPr>
+              <w:jc w:val="center"/>
+            </w:pPr>
+            <w:r>
+              <w:rPr>
+                <w:rFonts w:hint="eastAsia"/>
+              </w:rPr>
+              <w:t>√</w:t>
+            </w:r>
+          </w:p>
+        </w:tc>
+        <w:tc>
+          <w:tcPr>
+            <w:tcW w:w="2254" w:type="dxa"/>
+          </w:tcPr>
+          <w:p>
+            <w:pPr>
+              <w:jc w:val="center"/>
+            </w:pPr>
+            <w:r>
+              <w:rPr>
+                <w:rFonts w:hint="eastAsia"/>
+              </w:rPr>
+              <w:t>×</w:t>
+            </w:r>
+          </w:p>
+        </w:tc>
+      </w:tr>
+      <w:tr>
+        <w:tc>
+          <w:tcPr>
+            <w:tcW w:w="2254" w:type="dxa"/>
+          </w:tcPr>
+          <w:p>
+            <w:pPr>
+              <w:jc w:val="center"/>
+            </w:pPr>
+            <w:r>
+              <w:rPr>
+                <w:rFonts w:hint="eastAsia"/>
+              </w:rPr>
+              <w:t>白色</w:t>
+            </w:r>
+          </w:p>
+        </w:tc>
+        <w:tc>
+          <w:tcPr>
+            <w:tcW w:w="2254" w:type="dxa"/>
+          </w:tcPr>
+          <w:p>
+            <w:pPr>
+              <w:jc w:val="center"/>
+            </w:pPr>
+            <w:r>
+              <w:rPr>
+                <w:rFonts w:hint="eastAsia"/>
+              </w:rPr>
+              <w:t>√</w:t>
+            </w:r>
+          </w:p>
+        </w:tc>
+        <w:tc>
+          <w:tcPr>
+            <w:tcW w:w="2254" w:type="dxa"/>
+          </w:tcPr>
+          <w:p>
+            <w:pPr>
+              <w:jc w:val="center"/>
+            </w:pPr>
+            <w:r>
+              <w:rPr>
+                <w:rFonts w:hint="eastAsia"/>
+              </w:rPr>
+              <w:t>√</w:t>
+            </w:r>
+          </w:p>
+        </w:tc>
+        <w:tc>
+          <w:tcPr>
+            <w:tcW w:w="2254" w:type="dxa"/>
+          </w:tcPr>
+          <w:p>
+            <w:pPr>
+              <w:jc w:val="center"/>
+            </w:pPr>
+            <w:r>
+              <w:rPr>
+                <w:rFonts w:hint="eastAsia"/>
+              </w:rPr>
+              <w:t>√</w:t>
+            </w:r>
+          </w:p>
+        </w:tc>
+      </w:tr>
+    </w:tbl>
+    <w:p>
+      <w:pPr>
+        <w:pStyle w:val="Heading3"/>
+        <w:numPr>
+          <w:ilvl w:val="1"/>
+          <w:numId w:val="1"/>
+        </w:numPr>
+        <w:rPr>
+          <w:rFonts w:eastAsiaTheme="minorHAnsi" w:cs="Calibri"/>
+          <w:szCs w:val="36"/>
+        </w:rPr>
+      </w:pPr>
+      <w:bookmarkStart w:id="92" w:name="_Toc195175454"/>
       <w:r>
         <w:rPr>
           <w:rFonts w:eastAsiaTheme="minorHAnsi" w:cs="Calibri" w:hint="eastAsia"/>
           <w:szCs w:val="36"/>
         </w:rPr>
+        <w:t>数据定义</w:t>
+      </w:r>
+      <w:r>
+        <w:rPr>
+          <w:rFonts w:eastAsiaTheme="minorHAnsi" w:cs="Calibri" w:hint="eastAsia"/>
+          <w:szCs w:val="36"/>
+        </w:rPr>
         <w:t>（C</w:t>
       </w:r>
       <w:r>
@@ -41206,13 +41738,13 @@
         </w:rPr>
         <w:t>版本）</w:t>
       </w:r>
-      <w:bookmarkEnd w:id="90"/>
+      <w:bookmarkEnd w:id="92"/>
     </w:p>
     <w:p>
       <w:pPr>
         <w:ind w:firstLine="420"/>
       </w:pPr>
-      <w:bookmarkStart w:id="91" w:name="_Hlk138250590"/>
+      <w:bookmarkStart w:id="93" w:name="_Hlk138250590"/>
       <w:r>
         <w:rPr>
           <w:rFonts w:hint="eastAsia"/>
@@ -41492,7 +42024,6 @@
                 <w:sz w:val="19"/>
                 <w:szCs w:val="19"/>
               </w:rPr>
-              <w:lastRenderedPageBreak/>
               <w:t>{</w:t>
             </w:r>
           </w:p>
@@ -41545,6 +42076,7 @@
                 <w:sz w:val="19"/>
                 <w:szCs w:val="19"/>
               </w:rPr>
+              <w:lastRenderedPageBreak/>
               <w:t xml:space="preserve">    /// ID: Code4 </w:t>
             </w:r>
           </w:p>
@@ -41667,7 +42199,29 @@
                 <w:sz w:val="19"/>
                 <w:szCs w:val="19"/>
               </w:rPr>
-              <w:t>; set; } = "0000";</w:t>
+              <w:t>; set</w:t>
+            </w:r>
+            <w:proofErr w:type="gramStart"/>
+            <w:r>
+              <w:rPr>
+                <w:rFonts w:ascii="Cascadia Mono" w:hAnsi="Cascadia Mono" w:cs="Cascadia Mono"/>
+                <w:color w:val="000000"/>
+                <w:kern w:val="0"/>
+                <w:sz w:val="19"/>
+                <w:szCs w:val="19"/>
+              </w:rPr>
+              <w:t>; }</w:t>
+            </w:r>
+            <w:proofErr w:type="gramEnd"/>
+            <w:r>
+              <w:rPr>
+                <w:rFonts w:ascii="Cascadia Mono" w:hAnsi="Cascadia Mono" w:cs="Cascadia Mono"/>
+                <w:color w:val="000000"/>
+                <w:kern w:val="0"/>
+                <w:sz w:val="19"/>
+                <w:szCs w:val="19"/>
+              </w:rPr>
+              <w:t xml:space="preserve"> = "0000";</w:t>
             </w:r>
           </w:p>
           <w:p>
@@ -41841,7 +42395,29 @@
                 <w:sz w:val="19"/>
                 <w:szCs w:val="19"/>
               </w:rPr>
-              <w:t>; set; } = "";</w:t>
+              <w:t>; set</w:t>
+            </w:r>
+            <w:proofErr w:type="gramStart"/>
+            <w:r>
+              <w:rPr>
+                <w:rFonts w:ascii="Cascadia Mono" w:hAnsi="Cascadia Mono" w:cs="Cascadia Mono"/>
+                <w:color w:val="000000"/>
+                <w:kern w:val="0"/>
+                <w:sz w:val="19"/>
+                <w:szCs w:val="19"/>
+              </w:rPr>
+              <w:t>; }</w:t>
+            </w:r>
+            <w:proofErr w:type="gramEnd"/>
+            <w:r>
+              <w:rPr>
+                <w:rFonts w:ascii="Cascadia Mono" w:hAnsi="Cascadia Mono" w:cs="Cascadia Mono"/>
+                <w:color w:val="000000"/>
+                <w:kern w:val="0"/>
+                <w:sz w:val="19"/>
+                <w:szCs w:val="19"/>
+              </w:rPr>
+              <w:t xml:space="preserve"> = "";</w:t>
             </w:r>
           </w:p>
           <w:p>
@@ -42015,7 +42591,29 @@
                 <w:sz w:val="19"/>
                 <w:szCs w:val="19"/>
               </w:rPr>
-              <w:t>; set; } = "127.0.0.1";</w:t>
+              <w:t>; set</w:t>
+            </w:r>
+            <w:proofErr w:type="gramStart"/>
+            <w:r>
+              <w:rPr>
+                <w:rFonts w:ascii="Cascadia Mono" w:hAnsi="Cascadia Mono" w:cs="Cascadia Mono"/>
+                <w:color w:val="000000"/>
+                <w:kern w:val="0"/>
+                <w:sz w:val="19"/>
+                <w:szCs w:val="19"/>
+              </w:rPr>
+              <w:t>; }</w:t>
+            </w:r>
+            <w:proofErr w:type="gramEnd"/>
+            <w:r>
+              <w:rPr>
+                <w:rFonts w:ascii="Cascadia Mono" w:hAnsi="Cascadia Mono" w:cs="Cascadia Mono"/>
+                <w:color w:val="000000"/>
+                <w:kern w:val="0"/>
+                <w:sz w:val="19"/>
+                <w:szCs w:val="19"/>
+              </w:rPr>
+              <w:t xml:space="preserve"> = "127.0.0.1";</w:t>
             </w:r>
           </w:p>
           <w:p>
@@ -42189,7 +42787,29 @@
                 <w:sz w:val="19"/>
                 <w:szCs w:val="19"/>
               </w:rPr>
-              <w:t>; set; } = "90A9F7300000";</w:t>
+              <w:t>; set</w:t>
+            </w:r>
+            <w:proofErr w:type="gramStart"/>
+            <w:r>
+              <w:rPr>
+                <w:rFonts w:ascii="Cascadia Mono" w:hAnsi="Cascadia Mono" w:cs="Cascadia Mono"/>
+                <w:color w:val="000000"/>
+                <w:kern w:val="0"/>
+                <w:sz w:val="19"/>
+                <w:szCs w:val="19"/>
+              </w:rPr>
+              <w:t>; }</w:t>
+            </w:r>
+            <w:proofErr w:type="gramEnd"/>
+            <w:r>
+              <w:rPr>
+                <w:rFonts w:ascii="Cascadia Mono" w:hAnsi="Cascadia Mono" w:cs="Cascadia Mono"/>
+                <w:color w:val="000000"/>
+                <w:kern w:val="0"/>
+                <w:sz w:val="19"/>
+                <w:szCs w:val="19"/>
+              </w:rPr>
+              <w:t xml:space="preserve"> = "90A9F7300000";</w:t>
             </w:r>
           </w:p>
           <w:p>
@@ -42385,7 +43005,29 @@
                 <w:sz w:val="19"/>
                 <w:szCs w:val="19"/>
               </w:rPr>
-              <w:t>; set; } = 4; // AP05 = 3;</w:t>
+              <w:t>; set</w:t>
+            </w:r>
+            <w:proofErr w:type="gramStart"/>
+            <w:r>
+              <w:rPr>
+                <w:rFonts w:ascii="Cascadia Mono" w:hAnsi="Cascadia Mono" w:cs="Cascadia Mono"/>
+                <w:color w:val="000000"/>
+                <w:kern w:val="0"/>
+                <w:sz w:val="19"/>
+                <w:szCs w:val="19"/>
+              </w:rPr>
+              <w:t>; }</w:t>
+            </w:r>
+            <w:proofErr w:type="gramEnd"/>
+            <w:r>
+              <w:rPr>
+                <w:rFonts w:ascii="Cascadia Mono" w:hAnsi="Cascadia Mono" w:cs="Cascadia Mono"/>
+                <w:color w:val="000000"/>
+                <w:kern w:val="0"/>
+                <w:sz w:val="19"/>
+                <w:szCs w:val="19"/>
+              </w:rPr>
+              <w:t xml:space="preserve"> = 4; // AP05 = 3;</w:t>
             </w:r>
           </w:p>
           <w:p>
@@ -42581,7 +43223,29 @@
                 <w:sz w:val="19"/>
                 <w:szCs w:val="19"/>
               </w:rPr>
-              <w:t>; set; } = "1.0.1";</w:t>
+              <w:t>; set</w:t>
+            </w:r>
+            <w:proofErr w:type="gramStart"/>
+            <w:r>
+              <w:rPr>
+                <w:rFonts w:ascii="Cascadia Mono" w:hAnsi="Cascadia Mono" w:cs="Cascadia Mono"/>
+                <w:color w:val="000000"/>
+                <w:kern w:val="0"/>
+                <w:sz w:val="19"/>
+                <w:szCs w:val="19"/>
+              </w:rPr>
+              <w:t>; }</w:t>
+            </w:r>
+            <w:proofErr w:type="gramEnd"/>
+            <w:r>
+              <w:rPr>
+                <w:rFonts w:ascii="Cascadia Mono" w:hAnsi="Cascadia Mono" w:cs="Cascadia Mono"/>
+                <w:color w:val="000000"/>
+                <w:kern w:val="0"/>
+                <w:sz w:val="19"/>
+                <w:szCs w:val="19"/>
+              </w:rPr>
+              <w:t xml:space="preserve"> = "1.0.1";</w:t>
             </w:r>
           </w:p>
           <w:p>
@@ -42789,7 +43453,29 @@
                 <w:sz w:val="19"/>
                 <w:szCs w:val="19"/>
               </w:rPr>
-              <w:t>; set; } = "";</w:t>
+              <w:t>; set</w:t>
+            </w:r>
+            <w:proofErr w:type="gramStart"/>
+            <w:r>
+              <w:rPr>
+                <w:rFonts w:ascii="Cascadia Mono" w:hAnsi="Cascadia Mono" w:cs="Cascadia Mono"/>
+                <w:color w:val="000000"/>
+                <w:kern w:val="0"/>
+                <w:sz w:val="19"/>
+                <w:szCs w:val="19"/>
+              </w:rPr>
+              <w:t>; }</w:t>
+            </w:r>
+            <w:proofErr w:type="gramEnd"/>
+            <w:r>
+              <w:rPr>
+                <w:rFonts w:ascii="Cascadia Mono" w:hAnsi="Cascadia Mono" w:cs="Cascadia Mono"/>
+                <w:color w:val="000000"/>
+                <w:kern w:val="0"/>
+                <w:sz w:val="19"/>
+                <w:szCs w:val="19"/>
+              </w:rPr>
+              <w:t xml:space="preserve"> = "";</w:t>
             </w:r>
           </w:p>
           <w:p>
@@ -42985,7 +43671,29 @@
                 <w:sz w:val="19"/>
                 <w:szCs w:val="19"/>
               </w:rPr>
-              <w:t>; set; } = 0;</w:t>
+              <w:t>; set</w:t>
+            </w:r>
+            <w:proofErr w:type="gramStart"/>
+            <w:r>
+              <w:rPr>
+                <w:rFonts w:ascii="Cascadia Mono" w:hAnsi="Cascadia Mono" w:cs="Cascadia Mono"/>
+                <w:color w:val="000000"/>
+                <w:kern w:val="0"/>
+                <w:sz w:val="19"/>
+                <w:szCs w:val="19"/>
+              </w:rPr>
+              <w:t>; }</w:t>
+            </w:r>
+            <w:proofErr w:type="gramEnd"/>
+            <w:r>
+              <w:rPr>
+                <w:rFonts w:ascii="Cascadia Mono" w:hAnsi="Cascadia Mono" w:cs="Cascadia Mono"/>
+                <w:color w:val="000000"/>
+                <w:kern w:val="0"/>
+                <w:sz w:val="19"/>
+                <w:szCs w:val="19"/>
+              </w:rPr>
+              <w:t xml:space="preserve"> = 0;</w:t>
             </w:r>
           </w:p>
           <w:p>
@@ -43181,7 +43889,29 @@
                 <w:sz w:val="19"/>
                 <w:szCs w:val="19"/>
               </w:rPr>
-              <w:t>; set; } = 0;</w:t>
+              <w:t>; set</w:t>
+            </w:r>
+            <w:proofErr w:type="gramStart"/>
+            <w:r>
+              <w:rPr>
+                <w:rFonts w:ascii="Cascadia Mono" w:hAnsi="Cascadia Mono" w:cs="Cascadia Mono"/>
+                <w:color w:val="000000"/>
+                <w:kern w:val="0"/>
+                <w:sz w:val="19"/>
+                <w:szCs w:val="19"/>
+              </w:rPr>
+              <w:t>; }</w:t>
+            </w:r>
+            <w:proofErr w:type="gramEnd"/>
+            <w:r>
+              <w:rPr>
+                <w:rFonts w:ascii="Cascadia Mono" w:hAnsi="Cascadia Mono" w:cs="Cascadia Mono"/>
+                <w:color w:val="000000"/>
+                <w:kern w:val="0"/>
+                <w:sz w:val="19"/>
+                <w:szCs w:val="19"/>
+              </w:rPr>
+              <w:t xml:space="preserve"> = 0;</w:t>
             </w:r>
           </w:p>
           <w:p>
@@ -43355,7 +44085,29 @@
                 <w:sz w:val="19"/>
                 <w:szCs w:val="19"/>
               </w:rPr>
-              <w:t>; set; } = "192.168.4.92";</w:t>
+              <w:t>; set</w:t>
+            </w:r>
+            <w:proofErr w:type="gramStart"/>
+            <w:r>
+              <w:rPr>
+                <w:rFonts w:ascii="Cascadia Mono" w:hAnsi="Cascadia Mono" w:cs="Cascadia Mono"/>
+                <w:color w:val="000000"/>
+                <w:kern w:val="0"/>
+                <w:sz w:val="19"/>
+                <w:szCs w:val="19"/>
+              </w:rPr>
+              <w:t>; }</w:t>
+            </w:r>
+            <w:proofErr w:type="gramEnd"/>
+            <w:r>
+              <w:rPr>
+                <w:rFonts w:ascii="Cascadia Mono" w:hAnsi="Cascadia Mono" w:cs="Cascadia Mono"/>
+                <w:color w:val="000000"/>
+                <w:kern w:val="0"/>
+                <w:sz w:val="19"/>
+                <w:szCs w:val="19"/>
+              </w:rPr>
+              <w:t xml:space="preserve"> = "192.168.4.92";</w:t>
             </w:r>
           </w:p>
           <w:p>
@@ -43551,7 +44303,51 @@
                 <w:sz w:val="19"/>
                 <w:szCs w:val="19"/>
               </w:rPr>
-              <w:t xml:space="preserve"> { get; set; } = </w:t>
+              <w:t xml:space="preserve"> </w:t>
+            </w:r>
+            <w:proofErr w:type="gramStart"/>
+            <w:r>
+              <w:rPr>
+                <w:rFonts w:ascii="Cascadia Mono" w:hAnsi="Cascadia Mono" w:cs="Cascadia Mono"/>
+                <w:color w:val="000000"/>
+                <w:kern w:val="0"/>
+                <w:sz w:val="19"/>
+                <w:szCs w:val="19"/>
+              </w:rPr>
+              <w:t>{ get</w:t>
+            </w:r>
+            <w:proofErr w:type="gramEnd"/>
+            <w:r>
+              <w:rPr>
+                <w:rFonts w:ascii="Cascadia Mono" w:hAnsi="Cascadia Mono" w:cs="Cascadia Mono"/>
+                <w:color w:val="000000"/>
+                <w:kern w:val="0"/>
+                <w:sz w:val="19"/>
+                <w:szCs w:val="19"/>
+              </w:rPr>
+              <w:t>; set</w:t>
+            </w:r>
+            <w:proofErr w:type="gramStart"/>
+            <w:r>
+              <w:rPr>
+                <w:rFonts w:ascii="Cascadia Mono" w:hAnsi="Cascadia Mono" w:cs="Cascadia Mono"/>
+                <w:color w:val="000000"/>
+                <w:kern w:val="0"/>
+                <w:sz w:val="19"/>
+                <w:szCs w:val="19"/>
+              </w:rPr>
+              <w:t>; }</w:t>
+            </w:r>
+            <w:proofErr w:type="gramEnd"/>
+            <w:r>
+              <w:rPr>
+                <w:rFonts w:ascii="Cascadia Mono" w:hAnsi="Cascadia Mono" w:cs="Cascadia Mono"/>
+                <w:color w:val="000000"/>
+                <w:kern w:val="0"/>
+                <w:sz w:val="19"/>
+                <w:szCs w:val="19"/>
+              </w:rPr>
+              <w:t xml:space="preserve"> = </w:t>
             </w:r>
             <w:proofErr w:type="spellStart"/>
             <w:r>
@@ -43573,7 +44369,29 @@
                 <w:sz w:val="19"/>
                 <w:szCs w:val="19"/>
               </w:rPr>
-              <w:t>&lt;string&gt;();</w:t>
+              <w:t>&lt;string</w:t>
+            </w:r>
+            <w:proofErr w:type="gramStart"/>
+            <w:r>
+              <w:rPr>
+                <w:rFonts w:ascii="Cascadia Mono" w:hAnsi="Cascadia Mono" w:cs="Cascadia Mono"/>
+                <w:color w:val="000000"/>
+                <w:kern w:val="0"/>
+                <w:sz w:val="19"/>
+                <w:szCs w:val="19"/>
+              </w:rPr>
+              <w:t>&gt;(</w:t>
+            </w:r>
+            <w:proofErr w:type="gramEnd"/>
+            <w:r>
+              <w:rPr>
+                <w:rFonts w:ascii="Cascadia Mono" w:hAnsi="Cascadia Mono" w:cs="Cascadia Mono"/>
+                <w:color w:val="000000"/>
+                <w:kern w:val="0"/>
+                <w:sz w:val="19"/>
+                <w:szCs w:val="19"/>
+              </w:rPr>
+              <w:t>);</w:t>
             </w:r>
           </w:p>
           <w:p>
@@ -43769,7 +44587,29 @@
                 <w:sz w:val="19"/>
                 <w:szCs w:val="19"/>
               </w:rPr>
-              <w:t>; set; } = true;</w:t>
+              <w:t>; set</w:t>
+            </w:r>
+            <w:proofErr w:type="gramStart"/>
+            <w:r>
+              <w:rPr>
+                <w:rFonts w:ascii="Cascadia Mono" w:hAnsi="Cascadia Mono" w:cs="Cascadia Mono"/>
+                <w:color w:val="000000"/>
+                <w:kern w:val="0"/>
+                <w:sz w:val="19"/>
+                <w:szCs w:val="19"/>
+              </w:rPr>
+              <w:t>; }</w:t>
+            </w:r>
+            <w:proofErr w:type="gramEnd"/>
+            <w:r>
+              <w:rPr>
+                <w:rFonts w:ascii="Cascadia Mono" w:hAnsi="Cascadia Mono" w:cs="Cascadia Mono"/>
+                <w:color w:val="000000"/>
+                <w:kern w:val="0"/>
+                <w:sz w:val="19"/>
+                <w:szCs w:val="19"/>
+              </w:rPr>
+              <w:t xml:space="preserve"> = true;</w:t>
             </w:r>
           </w:p>
           <w:p>
@@ -43847,7 +44687,6 @@
                 <w:sz w:val="19"/>
                 <w:szCs w:val="19"/>
               </w:rPr>
-              <w:lastRenderedPageBreak/>
               <w:t xml:space="preserve">    /// &lt;/summary&gt;</w:t>
             </w:r>
           </w:p>
@@ -43922,6 +44761,7 @@
                 <w:sz w:val="19"/>
                 <w:szCs w:val="19"/>
               </w:rPr>
+              <w:lastRenderedPageBreak/>
               <w:t xml:space="preserve">    public string LocalIP </w:t>
             </w:r>
             <w:proofErr w:type="gramStart"/>
@@ -43944,9 +44784,32 @@
                 <w:sz w:val="19"/>
                 <w:szCs w:val="19"/>
               </w:rPr>
-              <w:t xml:space="preserve">; set; } = </w:t>
+              <w:t>; set</w:t>
+            </w:r>
+            <w:proofErr w:type="gramStart"/>
+            <w:r>
+              <w:rPr>
+                <w:rFonts w:ascii="Cascadia Mono" w:hAnsi="Cascadia Mono" w:cs="Cascadia Mono"/>
+                <w:color w:val="000000"/>
+                <w:kern w:val="0"/>
+                <w:sz w:val="19"/>
+                <w:szCs w:val="19"/>
+              </w:rPr>
+              <w:t>; }</w:t>
+            </w:r>
+            <w:proofErr w:type="gramEnd"/>
+            <w:r>
+              <w:rPr>
+                <w:rFonts w:ascii="Cascadia Mono" w:hAnsi="Cascadia Mono" w:cs="Cascadia Mono"/>
+                <w:color w:val="000000"/>
+                <w:kern w:val="0"/>
+                <w:sz w:val="19"/>
+                <w:szCs w:val="19"/>
+              </w:rPr>
+              <w:t xml:space="preserve"> = </w:t>
             </w:r>
             <w:proofErr w:type="spellStart"/>
+            <w:proofErr w:type="gramStart"/>
             <w:r>
               <w:rPr>
                 <w:rFonts w:ascii="Cascadia Mono" w:hAnsi="Cascadia Mono" w:cs="Cascadia Mono"/>
@@ -43958,6 +44821,7 @@
               <w:t>string.Empty</w:t>
             </w:r>
             <w:proofErr w:type="spellEnd"/>
+            <w:proofErr w:type="gramEnd"/>
             <w:r>
               <w:rPr>
                 <w:rFonts w:ascii="Cascadia Mono" w:hAnsi="Cascadia Mono" w:cs="Cascadia Mono"/>
@@ -44140,9 +45004,32 @@
                 <w:sz w:val="19"/>
                 <w:szCs w:val="19"/>
               </w:rPr>
-              <w:t xml:space="preserve">; set; } = </w:t>
+              <w:t>; set</w:t>
+            </w:r>
+            <w:proofErr w:type="gramStart"/>
+            <w:r>
+              <w:rPr>
+                <w:rFonts w:ascii="Cascadia Mono" w:hAnsi="Cascadia Mono" w:cs="Cascadia Mono"/>
+                <w:color w:val="000000"/>
+                <w:kern w:val="0"/>
+                <w:sz w:val="19"/>
+                <w:szCs w:val="19"/>
+              </w:rPr>
+              <w:t>; }</w:t>
+            </w:r>
+            <w:proofErr w:type="gramEnd"/>
+            <w:r>
+              <w:rPr>
+                <w:rFonts w:ascii="Cascadia Mono" w:hAnsi="Cascadia Mono" w:cs="Cascadia Mono"/>
+                <w:color w:val="000000"/>
+                <w:kern w:val="0"/>
+                <w:sz w:val="19"/>
+                <w:szCs w:val="19"/>
+              </w:rPr>
+              <w:t xml:space="preserve"> = </w:t>
             </w:r>
             <w:proofErr w:type="spellStart"/>
+            <w:proofErr w:type="gramStart"/>
             <w:r>
               <w:rPr>
                 <w:rFonts w:ascii="Cascadia Mono" w:hAnsi="Cascadia Mono" w:cs="Cascadia Mono"/>
@@ -44154,6 +45041,7 @@
               <w:t>string.Empty</w:t>
             </w:r>
             <w:proofErr w:type="spellEnd"/>
+            <w:proofErr w:type="gramEnd"/>
             <w:r>
               <w:rPr>
                 <w:rFonts w:ascii="Cascadia Mono" w:hAnsi="Cascadia Mono" w:cs="Cascadia Mono"/>
@@ -44336,9 +45224,32 @@
                 <w:sz w:val="19"/>
                 <w:szCs w:val="19"/>
               </w:rPr>
-              <w:t xml:space="preserve">; set; } = </w:t>
+              <w:t>; set</w:t>
+            </w:r>
+            <w:proofErr w:type="gramStart"/>
+            <w:r>
+              <w:rPr>
+                <w:rFonts w:ascii="Cascadia Mono" w:hAnsi="Cascadia Mono" w:cs="Cascadia Mono"/>
+                <w:color w:val="000000"/>
+                <w:kern w:val="0"/>
+                <w:sz w:val="19"/>
+                <w:szCs w:val="19"/>
+              </w:rPr>
+              <w:t>; }</w:t>
+            </w:r>
+            <w:proofErr w:type="gramEnd"/>
+            <w:r>
+              <w:rPr>
+                <w:rFonts w:ascii="Cascadia Mono" w:hAnsi="Cascadia Mono" w:cs="Cascadia Mono"/>
+                <w:color w:val="000000"/>
+                <w:kern w:val="0"/>
+                <w:sz w:val="19"/>
+                <w:szCs w:val="19"/>
+              </w:rPr>
+              <w:t xml:space="preserve"> = </w:t>
             </w:r>
             <w:proofErr w:type="spellStart"/>
+            <w:proofErr w:type="gramStart"/>
             <w:r>
               <w:rPr>
                 <w:rFonts w:ascii="Cascadia Mono" w:hAnsi="Cascadia Mono" w:cs="Cascadia Mono"/>
@@ -44350,6 +45261,7 @@
               <w:t>string.Empty</w:t>
             </w:r>
             <w:proofErr w:type="spellEnd"/>
+            <w:proofErr w:type="gramEnd"/>
             <w:r>
               <w:rPr>
                 <w:rFonts w:ascii="Cascadia Mono" w:hAnsi="Cascadia Mono" w:cs="Cascadia Mono"/>
@@ -44532,7 +45444,29 @@
                 <w:sz w:val="19"/>
                 <w:szCs w:val="19"/>
               </w:rPr>
-              <w:t>; set; } = 15;</w:t>
+              <w:t>; set</w:t>
+            </w:r>
+            <w:proofErr w:type="gramStart"/>
+            <w:r>
+              <w:rPr>
+                <w:rFonts w:ascii="Cascadia Mono" w:hAnsi="Cascadia Mono" w:cs="Cascadia Mono"/>
+                <w:color w:val="000000"/>
+                <w:kern w:val="0"/>
+                <w:sz w:val="19"/>
+                <w:szCs w:val="19"/>
+              </w:rPr>
+              <w:t>; }</w:t>
+            </w:r>
+            <w:proofErr w:type="gramEnd"/>
+            <w:r>
+              <w:rPr>
+                <w:rFonts w:ascii="Cascadia Mono" w:hAnsi="Cascadia Mono" w:cs="Cascadia Mono"/>
+                <w:color w:val="000000"/>
+                <w:kern w:val="0"/>
+                <w:sz w:val="19"/>
+                <w:szCs w:val="19"/>
+              </w:rPr>
+              <w:t xml:space="preserve"> = 15;</w:t>
             </w:r>
           </w:p>
           <w:p>
@@ -44870,7 +45804,29 @@
                 <w:sz w:val="19"/>
                 <w:szCs w:val="19"/>
               </w:rPr>
-              <w:t>; set; } = "";</w:t>
+              <w:t>; set</w:t>
+            </w:r>
+            <w:proofErr w:type="gramStart"/>
+            <w:r>
+              <w:rPr>
+                <w:rFonts w:ascii="Cascadia Mono" w:hAnsi="Cascadia Mono" w:cs="Cascadia Mono"/>
+                <w:color w:val="000000"/>
+                <w:kern w:val="0"/>
+                <w:sz w:val="19"/>
+                <w:szCs w:val="19"/>
+              </w:rPr>
+              <w:t>; }</w:t>
+            </w:r>
+            <w:proofErr w:type="gramEnd"/>
+            <w:r>
+              <w:rPr>
+                <w:rFonts w:ascii="Cascadia Mono" w:hAnsi="Cascadia Mono" w:cs="Cascadia Mono"/>
+                <w:color w:val="000000"/>
+                <w:kern w:val="0"/>
+                <w:sz w:val="19"/>
+                <w:szCs w:val="19"/>
+              </w:rPr>
+              <w:t xml:space="preserve"> = "";</w:t>
             </w:r>
           </w:p>
           <w:p>
@@ -45044,7 +46000,29 @@
                 <w:sz w:val="19"/>
                 <w:szCs w:val="19"/>
               </w:rPr>
-              <w:t>; set; } = "192.168.4.92";</w:t>
+              <w:t>; set</w:t>
+            </w:r>
+            <w:proofErr w:type="gramStart"/>
+            <w:r>
+              <w:rPr>
+                <w:rFonts w:ascii="Cascadia Mono" w:hAnsi="Cascadia Mono" w:cs="Cascadia Mono"/>
+                <w:color w:val="000000"/>
+                <w:kern w:val="0"/>
+                <w:sz w:val="19"/>
+                <w:szCs w:val="19"/>
+              </w:rPr>
+              <w:t>; }</w:t>
+            </w:r>
+            <w:proofErr w:type="gramEnd"/>
+            <w:r>
+              <w:rPr>
+                <w:rFonts w:ascii="Cascadia Mono" w:hAnsi="Cascadia Mono" w:cs="Cascadia Mono"/>
+                <w:color w:val="000000"/>
+                <w:kern w:val="0"/>
+                <w:sz w:val="19"/>
+                <w:szCs w:val="19"/>
+              </w:rPr>
+              <w:t xml:space="preserve"> = "192.168.4.92";</w:t>
             </w:r>
           </w:p>
           <w:p>
@@ -45240,7 +46218,51 @@
                 <w:sz w:val="19"/>
                 <w:szCs w:val="19"/>
               </w:rPr>
-              <w:t xml:space="preserve"> { get; set; } = </w:t>
+              <w:t xml:space="preserve"> </w:t>
+            </w:r>
+            <w:proofErr w:type="gramStart"/>
+            <w:r>
+              <w:rPr>
+                <w:rFonts w:ascii="Cascadia Mono" w:hAnsi="Cascadia Mono" w:cs="Cascadia Mono"/>
+                <w:color w:val="000000"/>
+                <w:kern w:val="0"/>
+                <w:sz w:val="19"/>
+                <w:szCs w:val="19"/>
+              </w:rPr>
+              <w:t>{ get</w:t>
+            </w:r>
+            <w:proofErr w:type="gramEnd"/>
+            <w:r>
+              <w:rPr>
+                <w:rFonts w:ascii="Cascadia Mono" w:hAnsi="Cascadia Mono" w:cs="Cascadia Mono"/>
+                <w:color w:val="000000"/>
+                <w:kern w:val="0"/>
+                <w:sz w:val="19"/>
+                <w:szCs w:val="19"/>
+              </w:rPr>
+              <w:t>; set</w:t>
+            </w:r>
+            <w:proofErr w:type="gramStart"/>
+            <w:r>
+              <w:rPr>
+                <w:rFonts w:ascii="Cascadia Mono" w:hAnsi="Cascadia Mono" w:cs="Cascadia Mono"/>
+                <w:color w:val="000000"/>
+                <w:kern w:val="0"/>
+                <w:sz w:val="19"/>
+                <w:szCs w:val="19"/>
+              </w:rPr>
+              <w:t>; }</w:t>
+            </w:r>
+            <w:proofErr w:type="gramEnd"/>
+            <w:r>
+              <w:rPr>
+                <w:rFonts w:ascii="Cascadia Mono" w:hAnsi="Cascadia Mono" w:cs="Cascadia Mono"/>
+                <w:color w:val="000000"/>
+                <w:kern w:val="0"/>
+                <w:sz w:val="19"/>
+                <w:szCs w:val="19"/>
+              </w:rPr>
+              <w:t xml:space="preserve"> = </w:t>
             </w:r>
             <w:proofErr w:type="spellStart"/>
             <w:r>
@@ -45262,7 +46284,29 @@
                 <w:sz w:val="19"/>
                 <w:szCs w:val="19"/>
               </w:rPr>
-              <w:t>&lt;string&gt;();</w:t>
+              <w:t>&lt;string</w:t>
+            </w:r>
+            <w:proofErr w:type="gramStart"/>
+            <w:r>
+              <w:rPr>
+                <w:rFonts w:ascii="Cascadia Mono" w:hAnsi="Cascadia Mono" w:cs="Cascadia Mono"/>
+                <w:color w:val="000000"/>
+                <w:kern w:val="0"/>
+                <w:sz w:val="19"/>
+                <w:szCs w:val="19"/>
+              </w:rPr>
+              <w:t>&gt;(</w:t>
+            </w:r>
+            <w:proofErr w:type="gramEnd"/>
+            <w:r>
+              <w:rPr>
+                <w:rFonts w:ascii="Cascadia Mono" w:hAnsi="Cascadia Mono" w:cs="Cascadia Mono"/>
+                <w:color w:val="000000"/>
+                <w:kern w:val="0"/>
+                <w:sz w:val="19"/>
+                <w:szCs w:val="19"/>
+              </w:rPr>
+              <w:t>);</w:t>
             </w:r>
           </w:p>
           <w:p>
@@ -45458,7 +46502,29 @@
                 <w:sz w:val="19"/>
                 <w:szCs w:val="19"/>
               </w:rPr>
-              <w:t>; set; } = true;</w:t>
+              <w:t>; set</w:t>
+            </w:r>
+            <w:proofErr w:type="gramStart"/>
+            <w:r>
+              <w:rPr>
+                <w:rFonts w:ascii="Cascadia Mono" w:hAnsi="Cascadia Mono" w:cs="Cascadia Mono"/>
+                <w:color w:val="000000"/>
+                <w:kern w:val="0"/>
+                <w:sz w:val="19"/>
+                <w:szCs w:val="19"/>
+              </w:rPr>
+              <w:t>; }</w:t>
+            </w:r>
+            <w:proofErr w:type="gramEnd"/>
+            <w:r>
+              <w:rPr>
+                <w:rFonts w:ascii="Cascadia Mono" w:hAnsi="Cascadia Mono" w:cs="Cascadia Mono"/>
+                <w:color w:val="000000"/>
+                <w:kern w:val="0"/>
+                <w:sz w:val="19"/>
+                <w:szCs w:val="19"/>
+              </w:rPr>
+              <w:t xml:space="preserve"> = true;</w:t>
             </w:r>
           </w:p>
           <w:p>
@@ -45632,9 +46698,32 @@
                 <w:sz w:val="19"/>
                 <w:szCs w:val="19"/>
               </w:rPr>
-              <w:t xml:space="preserve">; set; } = </w:t>
+              <w:t>; set</w:t>
+            </w:r>
+            <w:proofErr w:type="gramStart"/>
+            <w:r>
+              <w:rPr>
+                <w:rFonts w:ascii="Cascadia Mono" w:hAnsi="Cascadia Mono" w:cs="Cascadia Mono"/>
+                <w:color w:val="000000"/>
+                <w:kern w:val="0"/>
+                <w:sz w:val="19"/>
+                <w:szCs w:val="19"/>
+              </w:rPr>
+              <w:t>; }</w:t>
+            </w:r>
+            <w:proofErr w:type="gramEnd"/>
+            <w:r>
+              <w:rPr>
+                <w:rFonts w:ascii="Cascadia Mono" w:hAnsi="Cascadia Mono" w:cs="Cascadia Mono"/>
+                <w:color w:val="000000"/>
+                <w:kern w:val="0"/>
+                <w:sz w:val="19"/>
+                <w:szCs w:val="19"/>
+              </w:rPr>
+              <w:t xml:space="preserve"> = </w:t>
             </w:r>
             <w:proofErr w:type="spellStart"/>
+            <w:proofErr w:type="gramStart"/>
             <w:r>
               <w:rPr>
                 <w:rFonts w:ascii="Cascadia Mono" w:hAnsi="Cascadia Mono" w:cs="Cascadia Mono"/>
@@ -45646,6 +46735,7 @@
               <w:t>string.Empty</w:t>
             </w:r>
             <w:proofErr w:type="spellEnd"/>
+            <w:proofErr w:type="gramEnd"/>
             <w:r>
               <w:rPr>
                 <w:rFonts w:ascii="Cascadia Mono" w:hAnsi="Cascadia Mono" w:cs="Cascadia Mono"/>
@@ -45828,9 +46918,32 @@
                 <w:sz w:val="19"/>
                 <w:szCs w:val="19"/>
               </w:rPr>
-              <w:t xml:space="preserve">; set; } = </w:t>
+              <w:t>; set</w:t>
+            </w:r>
+            <w:proofErr w:type="gramStart"/>
+            <w:r>
+              <w:rPr>
+                <w:rFonts w:ascii="Cascadia Mono" w:hAnsi="Cascadia Mono" w:cs="Cascadia Mono"/>
+                <w:color w:val="000000"/>
+                <w:kern w:val="0"/>
+                <w:sz w:val="19"/>
+                <w:szCs w:val="19"/>
+              </w:rPr>
+              <w:t>; }</w:t>
+            </w:r>
+            <w:proofErr w:type="gramEnd"/>
+            <w:r>
+              <w:rPr>
+                <w:rFonts w:ascii="Cascadia Mono" w:hAnsi="Cascadia Mono" w:cs="Cascadia Mono"/>
+                <w:color w:val="000000"/>
+                <w:kern w:val="0"/>
+                <w:sz w:val="19"/>
+                <w:szCs w:val="19"/>
+              </w:rPr>
+              <w:t xml:space="preserve"> = </w:t>
             </w:r>
             <w:proofErr w:type="spellStart"/>
+            <w:proofErr w:type="gramStart"/>
             <w:r>
               <w:rPr>
                 <w:rFonts w:ascii="Cascadia Mono" w:hAnsi="Cascadia Mono" w:cs="Cascadia Mono"/>
@@ -45842,6 +46955,7 @@
               <w:t>string.Empty</w:t>
             </w:r>
             <w:proofErr w:type="spellEnd"/>
+            <w:proofErr w:type="gramEnd"/>
             <w:r>
               <w:rPr>
                 <w:rFonts w:ascii="Cascadia Mono" w:hAnsi="Cascadia Mono" w:cs="Cascadia Mono"/>
@@ -46024,9 +47138,32 @@
                 <w:sz w:val="19"/>
                 <w:szCs w:val="19"/>
               </w:rPr>
-              <w:t xml:space="preserve">; set; } = </w:t>
+              <w:t>; set</w:t>
+            </w:r>
+            <w:proofErr w:type="gramStart"/>
+            <w:r>
+              <w:rPr>
+                <w:rFonts w:ascii="Cascadia Mono" w:hAnsi="Cascadia Mono" w:cs="Cascadia Mono"/>
+                <w:color w:val="000000"/>
+                <w:kern w:val="0"/>
+                <w:sz w:val="19"/>
+                <w:szCs w:val="19"/>
+              </w:rPr>
+              <w:t>; }</w:t>
+            </w:r>
+            <w:proofErr w:type="gramEnd"/>
+            <w:r>
+              <w:rPr>
+                <w:rFonts w:ascii="Cascadia Mono" w:hAnsi="Cascadia Mono" w:cs="Cascadia Mono"/>
+                <w:color w:val="000000"/>
+                <w:kern w:val="0"/>
+                <w:sz w:val="19"/>
+                <w:szCs w:val="19"/>
+              </w:rPr>
+              <w:t xml:space="preserve"> = </w:t>
             </w:r>
             <w:proofErr w:type="spellStart"/>
+            <w:proofErr w:type="gramStart"/>
             <w:r>
               <w:rPr>
                 <w:rFonts w:ascii="Cascadia Mono" w:hAnsi="Cascadia Mono" w:cs="Cascadia Mono"/>
@@ -46038,6 +47175,7 @@
               <w:t>string.Empty</w:t>
             </w:r>
             <w:proofErr w:type="spellEnd"/>
+            <w:proofErr w:type="gramEnd"/>
             <w:r>
               <w:rPr>
                 <w:rFonts w:ascii="Cascadia Mono" w:hAnsi="Cascadia Mono" w:cs="Cascadia Mono"/>
@@ -46198,7 +47336,6 @@
                 <w:sz w:val="19"/>
                 <w:szCs w:val="19"/>
               </w:rPr>
-              <w:lastRenderedPageBreak/>
               <w:t xml:space="preserve">    public int Heartbeat </w:t>
             </w:r>
             <w:proofErr w:type="gramStart"/>
@@ -46221,7 +47358,29 @@
                 <w:sz w:val="19"/>
                 <w:szCs w:val="19"/>
               </w:rPr>
-              <w:t>; set; } = 15;</w:t>
+              <w:t>; set</w:t>
+            </w:r>
+            <w:proofErr w:type="gramStart"/>
+            <w:r>
+              <w:rPr>
+                <w:rFonts w:ascii="Cascadia Mono" w:hAnsi="Cascadia Mono" w:cs="Cascadia Mono"/>
+                <w:color w:val="000000"/>
+                <w:kern w:val="0"/>
+                <w:sz w:val="19"/>
+                <w:szCs w:val="19"/>
+              </w:rPr>
+              <w:t>; }</w:t>
+            </w:r>
+            <w:proofErr w:type="gramEnd"/>
+            <w:r>
+              <w:rPr>
+                <w:rFonts w:ascii="Cascadia Mono" w:hAnsi="Cascadia Mono" w:cs="Cascadia Mono"/>
+                <w:color w:val="000000"/>
+                <w:kern w:val="0"/>
+                <w:sz w:val="19"/>
+                <w:szCs w:val="19"/>
+              </w:rPr>
+              <w:t xml:space="preserve"> = 15;</w:t>
             </w:r>
           </w:p>
           <w:p>
@@ -46592,7 +47751,29 @@
                 <w:sz w:val="19"/>
                 <w:szCs w:val="19"/>
               </w:rPr>
-              <w:t xml:space="preserve">; set; } = </w:t>
+              <w:t>; set</w:t>
+            </w:r>
+            <w:proofErr w:type="gramStart"/>
+            <w:r>
+              <w:rPr>
+                <w:rFonts w:ascii="Cascadia Mono" w:hAnsi="Cascadia Mono" w:cs="Cascadia Mono"/>
+                <w:color w:val="000000"/>
+                <w:kern w:val="0"/>
+                <w:sz w:val="19"/>
+                <w:szCs w:val="19"/>
+              </w:rPr>
+              <w:t>; }</w:t>
+            </w:r>
+            <w:proofErr w:type="gramEnd"/>
+            <w:r>
+              <w:rPr>
+                <w:rFonts w:ascii="Cascadia Mono" w:hAnsi="Cascadia Mono" w:cs="Cascadia Mono"/>
+                <w:color w:val="000000"/>
+                <w:kern w:val="0"/>
+                <w:sz w:val="19"/>
+                <w:szCs w:val="19"/>
+              </w:rPr>
+              <w:t xml:space="preserve"> = </w:t>
             </w:r>
             <w:proofErr w:type="spellStart"/>
             <w:r>
@@ -46975,8 +48156,20 @@
                 <w:sz w:val="19"/>
                 <w:szCs w:val="19"/>
               </w:rPr>
-              <w:t>; set; }</w:t>
-            </w:r>
+              <w:t>; set</w:t>
+            </w:r>
+            <w:proofErr w:type="gramStart"/>
+            <w:r>
+              <w:rPr>
+                <w:rFonts w:ascii="Cascadia Mono" w:hAnsi="Cascadia Mono" w:cs="Cascadia Mono"/>
+                <w:color w:val="000000"/>
+                <w:kern w:val="0"/>
+                <w:sz w:val="19"/>
+                <w:szCs w:val="19"/>
+              </w:rPr>
+              <w:t>; }</w:t>
+            </w:r>
+            <w:proofErr w:type="gramEnd"/>
           </w:p>
           <w:p>
             <w:pPr>
@@ -47093,8 +48286,20 @@
                 <w:sz w:val="19"/>
                 <w:szCs w:val="19"/>
               </w:rPr>
-              <w:t>; set; }</w:t>
-            </w:r>
+              <w:t>; set</w:t>
+            </w:r>
+            <w:proofErr w:type="gramStart"/>
+            <w:r>
+              <w:rPr>
+                <w:rFonts w:ascii="Cascadia Mono" w:hAnsi="Cascadia Mono" w:cs="Cascadia Mono"/>
+                <w:color w:val="000000"/>
+                <w:kern w:val="0"/>
+                <w:sz w:val="19"/>
+                <w:szCs w:val="19"/>
+              </w:rPr>
+              <w:t>; }</w:t>
+            </w:r>
+            <w:proofErr w:type="gramEnd"/>
           </w:p>
           <w:p>
             <w:pPr>
@@ -47211,8 +48416,20 @@
                 <w:sz w:val="19"/>
                 <w:szCs w:val="19"/>
               </w:rPr>
-              <w:t>; set; }</w:t>
-            </w:r>
+              <w:t>; set</w:t>
+            </w:r>
+            <w:proofErr w:type="gramStart"/>
+            <w:r>
+              <w:rPr>
+                <w:rFonts w:ascii="Cascadia Mono" w:hAnsi="Cascadia Mono" w:cs="Cascadia Mono"/>
+                <w:color w:val="000000"/>
+                <w:kern w:val="0"/>
+                <w:sz w:val="19"/>
+                <w:szCs w:val="19"/>
+              </w:rPr>
+              <w:t>; }</w:t>
+            </w:r>
+            <w:proofErr w:type="gramEnd"/>
           </w:p>
           <w:p>
             <w:pPr>
@@ -47307,8 +48524,20 @@
                 <w:sz w:val="19"/>
                 <w:szCs w:val="19"/>
               </w:rPr>
-              <w:t>; set; }</w:t>
-            </w:r>
+              <w:t>; set</w:t>
+            </w:r>
+            <w:proofErr w:type="gramStart"/>
+            <w:r>
+              <w:rPr>
+                <w:rFonts w:ascii="Cascadia Mono" w:hAnsi="Cascadia Mono" w:cs="Cascadia Mono"/>
+                <w:color w:val="000000"/>
+                <w:kern w:val="0"/>
+                <w:sz w:val="19"/>
+                <w:szCs w:val="19"/>
+              </w:rPr>
+              <w:t>; }</w:t>
+            </w:r>
+            <w:proofErr w:type="gramEnd"/>
           </w:p>
           <w:p>
             <w:pPr>
@@ -47403,8 +48632,20 @@
                 <w:sz w:val="19"/>
                 <w:szCs w:val="19"/>
               </w:rPr>
-              <w:t>; set; }</w:t>
-            </w:r>
+              <w:t>; set</w:t>
+            </w:r>
+            <w:proofErr w:type="gramStart"/>
+            <w:r>
+              <w:rPr>
+                <w:rFonts w:ascii="Cascadia Mono" w:hAnsi="Cascadia Mono" w:cs="Cascadia Mono"/>
+                <w:color w:val="000000"/>
+                <w:kern w:val="0"/>
+                <w:sz w:val="19"/>
+                <w:szCs w:val="19"/>
+              </w:rPr>
+              <w:t>; }</w:t>
+            </w:r>
+            <w:proofErr w:type="gramEnd"/>
           </w:p>
           <w:p>
             <w:pPr>
@@ -47499,8 +48740,20 @@
                 <w:sz w:val="19"/>
                 <w:szCs w:val="19"/>
               </w:rPr>
-              <w:t>; set; }</w:t>
-            </w:r>
+              <w:t>; set</w:t>
+            </w:r>
+            <w:proofErr w:type="gramStart"/>
+            <w:r>
+              <w:rPr>
+                <w:rFonts w:ascii="Cascadia Mono" w:hAnsi="Cascadia Mono" w:cs="Cascadia Mono"/>
+                <w:color w:val="000000"/>
+                <w:kern w:val="0"/>
+                <w:sz w:val="19"/>
+                <w:szCs w:val="19"/>
+              </w:rPr>
+              <w:t>; }</w:t>
+            </w:r>
+            <w:proofErr w:type="gramEnd"/>
           </w:p>
           <w:p>
             <w:pPr>
@@ -47595,8 +48848,20 @@
                 <w:sz w:val="19"/>
                 <w:szCs w:val="19"/>
               </w:rPr>
-              <w:t>; set; }</w:t>
-            </w:r>
+              <w:t>; set</w:t>
+            </w:r>
+            <w:proofErr w:type="gramStart"/>
+            <w:r>
+              <w:rPr>
+                <w:rFonts w:ascii="Cascadia Mono" w:hAnsi="Cascadia Mono" w:cs="Cascadia Mono"/>
+                <w:color w:val="000000"/>
+                <w:kern w:val="0"/>
+                <w:sz w:val="19"/>
+                <w:szCs w:val="19"/>
+              </w:rPr>
+              <w:t>; }</w:t>
+            </w:r>
+            <w:proofErr w:type="gramEnd"/>
           </w:p>
           <w:p>
             <w:pPr>
@@ -47691,8 +48956,20 @@
                 <w:sz w:val="19"/>
                 <w:szCs w:val="19"/>
               </w:rPr>
-              <w:t>; set; }</w:t>
-            </w:r>
+              <w:t>; set</w:t>
+            </w:r>
+            <w:proofErr w:type="gramStart"/>
+            <w:r>
+              <w:rPr>
+                <w:rFonts w:ascii="Cascadia Mono" w:hAnsi="Cascadia Mono" w:cs="Cascadia Mono"/>
+                <w:color w:val="000000"/>
+                <w:kern w:val="0"/>
+                <w:sz w:val="19"/>
+                <w:szCs w:val="19"/>
+              </w:rPr>
+              <w:t>; }</w:t>
+            </w:r>
+            <w:proofErr w:type="gramEnd"/>
           </w:p>
           <w:p>
             <w:pPr>
@@ -47809,8 +49086,20 @@
                 <w:sz w:val="19"/>
                 <w:szCs w:val="19"/>
               </w:rPr>
-              <w:t>; set; }</w:t>
-            </w:r>
+              <w:t>; set</w:t>
+            </w:r>
+            <w:proofErr w:type="gramStart"/>
+            <w:r>
+              <w:rPr>
+                <w:rFonts w:ascii="Cascadia Mono" w:hAnsi="Cascadia Mono" w:cs="Cascadia Mono"/>
+                <w:color w:val="000000"/>
+                <w:kern w:val="0"/>
+                <w:sz w:val="19"/>
+                <w:szCs w:val="19"/>
+              </w:rPr>
+              <w:t>; }</w:t>
+            </w:r>
+            <w:proofErr w:type="gramEnd"/>
           </w:p>
           <w:p>
             <w:pPr>
@@ -47927,8 +49216,20 @@
                 <w:sz w:val="19"/>
                 <w:szCs w:val="19"/>
               </w:rPr>
-              <w:t>; set; }</w:t>
-            </w:r>
+              <w:t>; set</w:t>
+            </w:r>
+            <w:proofErr w:type="gramStart"/>
+            <w:r>
+              <w:rPr>
+                <w:rFonts w:ascii="Cascadia Mono" w:hAnsi="Cascadia Mono" w:cs="Cascadia Mono"/>
+                <w:color w:val="000000"/>
+                <w:kern w:val="0"/>
+                <w:sz w:val="19"/>
+                <w:szCs w:val="19"/>
+              </w:rPr>
+              <w:t>; }</w:t>
+            </w:r>
+            <w:proofErr w:type="gramEnd"/>
           </w:p>
           <w:p>
             <w:pPr>
@@ -48023,7 +49324,29 @@
                 <w:sz w:val="19"/>
                 <w:szCs w:val="19"/>
               </w:rPr>
-              <w:t>; set; } = "";</w:t>
+              <w:t>; set</w:t>
+            </w:r>
+            <w:proofErr w:type="gramStart"/>
+            <w:r>
+              <w:rPr>
+                <w:rFonts w:ascii="Cascadia Mono" w:hAnsi="Cascadia Mono" w:cs="Cascadia Mono"/>
+                <w:color w:val="000000"/>
+                <w:kern w:val="0"/>
+                <w:sz w:val="19"/>
+                <w:szCs w:val="19"/>
+              </w:rPr>
+              <w:t>; }</w:t>
+            </w:r>
+            <w:proofErr w:type="gramEnd"/>
+            <w:r>
+              <w:rPr>
+                <w:rFonts w:ascii="Cascadia Mono" w:hAnsi="Cascadia Mono" w:cs="Cascadia Mono"/>
+                <w:color w:val="000000"/>
+                <w:kern w:val="0"/>
+                <w:sz w:val="19"/>
+                <w:szCs w:val="19"/>
+              </w:rPr>
+              <w:t xml:space="preserve"> = "";</w:t>
             </w:r>
           </w:p>
           <w:p>
@@ -48456,7 +49779,29 @@
                 <w:sz w:val="19"/>
                 <w:szCs w:val="19"/>
               </w:rPr>
-              <w:t>; set; } = 0;</w:t>
+              <w:t>; set</w:t>
+            </w:r>
+            <w:proofErr w:type="gramStart"/>
+            <w:r>
+              <w:rPr>
+                <w:rFonts w:ascii="Cascadia Mono" w:hAnsi="Cascadia Mono" w:cs="Cascadia Mono"/>
+                <w:color w:val="000000"/>
+                <w:kern w:val="0"/>
+                <w:sz w:val="19"/>
+                <w:szCs w:val="19"/>
+              </w:rPr>
+              <w:t>; }</w:t>
+            </w:r>
+            <w:proofErr w:type="gramEnd"/>
+            <w:r>
+              <w:rPr>
+                <w:rFonts w:ascii="Cascadia Mono" w:hAnsi="Cascadia Mono" w:cs="Cascadia Mono"/>
+                <w:color w:val="000000"/>
+                <w:kern w:val="0"/>
+                <w:sz w:val="19"/>
+                <w:szCs w:val="19"/>
+              </w:rPr>
+              <w:t xml:space="preserve"> = 0;</w:t>
             </w:r>
           </w:p>
           <w:p>
@@ -48668,8 +50013,20 @@
                 <w:sz w:val="19"/>
                 <w:szCs w:val="19"/>
               </w:rPr>
-              <w:t>; set; }</w:t>
-            </w:r>
+              <w:t>; set</w:t>
+            </w:r>
+            <w:proofErr w:type="gramStart"/>
+            <w:r>
+              <w:rPr>
+                <w:rFonts w:ascii="Cascadia Mono" w:hAnsi="Cascadia Mono" w:cs="Cascadia Mono"/>
+                <w:color w:val="000000"/>
+                <w:kern w:val="0"/>
+                <w:sz w:val="19"/>
+                <w:szCs w:val="19"/>
+              </w:rPr>
+              <w:t>; }</w:t>
+            </w:r>
+            <w:proofErr w:type="gramEnd"/>
           </w:p>
           <w:p>
             <w:pPr>
@@ -48710,7 +50067,6 @@
                 <w:sz w:val="19"/>
                 <w:szCs w:val="19"/>
               </w:rPr>
-              <w:lastRenderedPageBreak/>
               <w:t xml:space="preserve">    /// &lt;summary&gt;</w:t>
             </w:r>
           </w:p>
@@ -48763,6 +50119,7 @@
                 <w:sz w:val="19"/>
                 <w:szCs w:val="19"/>
               </w:rPr>
+              <w:lastRenderedPageBreak/>
               <w:t xml:space="preserve">    /// &lt;/summary&gt;</w:t>
             </w:r>
           </w:p>
@@ -48881,8 +50238,20 @@
                 <w:sz w:val="19"/>
                 <w:szCs w:val="19"/>
               </w:rPr>
-              <w:t>; set; }</w:t>
-            </w:r>
+              <w:t>; set</w:t>
+            </w:r>
+            <w:proofErr w:type="gramStart"/>
+            <w:r>
+              <w:rPr>
+                <w:rFonts w:ascii="Cascadia Mono" w:hAnsi="Cascadia Mono" w:cs="Cascadia Mono"/>
+                <w:color w:val="000000"/>
+                <w:kern w:val="0"/>
+                <w:sz w:val="19"/>
+                <w:szCs w:val="19"/>
+              </w:rPr>
+              <w:t>; }</w:t>
+            </w:r>
+            <w:proofErr w:type="gramEnd"/>
           </w:p>
           <w:p>
             <w:pPr>
@@ -49093,7 +50462,29 @@
                 <w:sz w:val="19"/>
                 <w:szCs w:val="19"/>
               </w:rPr>
-              <w:t>; set; } = 0;</w:t>
+              <w:t>; set</w:t>
+            </w:r>
+            <w:proofErr w:type="gramStart"/>
+            <w:r>
+              <w:rPr>
+                <w:rFonts w:ascii="Cascadia Mono" w:hAnsi="Cascadia Mono" w:cs="Cascadia Mono"/>
+                <w:color w:val="000000"/>
+                <w:kern w:val="0"/>
+                <w:sz w:val="19"/>
+                <w:szCs w:val="19"/>
+              </w:rPr>
+              <w:t>; }</w:t>
+            </w:r>
+            <w:proofErr w:type="gramEnd"/>
+            <w:r>
+              <w:rPr>
+                <w:rFonts w:ascii="Cascadia Mono" w:hAnsi="Cascadia Mono" w:cs="Cascadia Mono"/>
+                <w:color w:val="000000"/>
+                <w:kern w:val="0"/>
+                <w:sz w:val="19"/>
+                <w:szCs w:val="19"/>
+              </w:rPr>
+              <w:t xml:space="preserve"> = 0;</w:t>
             </w:r>
           </w:p>
           <w:p>
@@ -49283,7 +50674,51 @@
                 <w:sz w:val="19"/>
                 <w:szCs w:val="19"/>
               </w:rPr>
-              <w:t>; set; } = new List&lt;TagResult&gt;();</w:t>
+              <w:t>; set</w:t>
+            </w:r>
+            <w:proofErr w:type="gramStart"/>
+            <w:r>
+              <w:rPr>
+                <w:rFonts w:ascii="Cascadia Mono" w:hAnsi="Cascadia Mono" w:cs="Cascadia Mono"/>
+                <w:color w:val="000000"/>
+                <w:kern w:val="0"/>
+                <w:sz w:val="19"/>
+                <w:szCs w:val="19"/>
+              </w:rPr>
+              <w:t>; }</w:t>
+            </w:r>
+            <w:proofErr w:type="gramEnd"/>
+            <w:r>
+              <w:rPr>
+                <w:rFonts w:ascii="Cascadia Mono" w:hAnsi="Cascadia Mono" w:cs="Cascadia Mono"/>
+                <w:color w:val="000000"/>
+                <w:kern w:val="0"/>
+                <w:sz w:val="19"/>
+                <w:szCs w:val="19"/>
+              </w:rPr>
+              <w:t xml:space="preserve"> = new List&lt;TagResult</w:t>
+            </w:r>
+            <w:proofErr w:type="gramStart"/>
+            <w:r>
+              <w:rPr>
+                <w:rFonts w:ascii="Cascadia Mono" w:hAnsi="Cascadia Mono" w:cs="Cascadia Mono"/>
+                <w:color w:val="000000"/>
+                <w:kern w:val="0"/>
+                <w:sz w:val="19"/>
+                <w:szCs w:val="19"/>
+              </w:rPr>
+              <w:t>&gt;(</w:t>
+            </w:r>
+            <w:proofErr w:type="gramEnd"/>
+            <w:r>
+              <w:rPr>
+                <w:rFonts w:ascii="Cascadia Mono" w:hAnsi="Cascadia Mono" w:cs="Cascadia Mono"/>
+                <w:color w:val="000000"/>
+                <w:kern w:val="0"/>
+                <w:sz w:val="19"/>
+                <w:szCs w:val="19"/>
+              </w:rPr>
+              <w:t>);</w:t>
             </w:r>
           </w:p>
           <w:p>
@@ -49742,9 +51177,32 @@
                 <w:sz w:val="19"/>
                 <w:szCs w:val="19"/>
               </w:rPr>
-              <w:t xml:space="preserve">; set; } = </w:t>
+              <w:t>; set</w:t>
+            </w:r>
+            <w:proofErr w:type="gramStart"/>
+            <w:r>
+              <w:rPr>
+                <w:rFonts w:ascii="Cascadia Mono" w:hAnsi="Cascadia Mono" w:cs="Cascadia Mono"/>
+                <w:color w:val="000000"/>
+                <w:kern w:val="0"/>
+                <w:sz w:val="19"/>
+                <w:szCs w:val="19"/>
+              </w:rPr>
+              <w:t>; }</w:t>
+            </w:r>
+            <w:proofErr w:type="gramEnd"/>
+            <w:r>
+              <w:rPr>
+                <w:rFonts w:ascii="Cascadia Mono" w:hAnsi="Cascadia Mono" w:cs="Cascadia Mono"/>
+                <w:color w:val="000000"/>
+                <w:kern w:val="0"/>
+                <w:sz w:val="19"/>
+                <w:szCs w:val="19"/>
+              </w:rPr>
+              <w:t xml:space="preserve"> = </w:t>
             </w:r>
             <w:proofErr w:type="spellStart"/>
+            <w:proofErr w:type="gramStart"/>
             <w:r>
               <w:rPr>
                 <w:rFonts w:ascii="Cascadia Mono" w:hAnsi="Cascadia Mono" w:cs="Cascadia Mono"/>
@@ -49756,6 +51214,7 @@
               <w:t>string.Empty</w:t>
             </w:r>
             <w:proofErr w:type="spellEnd"/>
+            <w:proofErr w:type="gramEnd"/>
             <w:r>
               <w:rPr>
                 <w:rFonts w:ascii="Cascadia Mono" w:hAnsi="Cascadia Mono" w:cs="Cascadia Mono"/>
@@ -49960,7 +51419,29 @@
                 <w:sz w:val="19"/>
                 <w:szCs w:val="19"/>
               </w:rPr>
-              <w:t>; set; } = -256;</w:t>
+              <w:t>; set</w:t>
+            </w:r>
+            <w:proofErr w:type="gramStart"/>
+            <w:r>
+              <w:rPr>
+                <w:rFonts w:ascii="Cascadia Mono" w:hAnsi="Cascadia Mono" w:cs="Cascadia Mono"/>
+                <w:color w:val="000000"/>
+                <w:kern w:val="0"/>
+                <w:sz w:val="19"/>
+                <w:szCs w:val="19"/>
+              </w:rPr>
+              <w:t>; }</w:t>
+            </w:r>
+            <w:proofErr w:type="gramEnd"/>
+            <w:r>
+              <w:rPr>
+                <w:rFonts w:ascii="Cascadia Mono" w:hAnsi="Cascadia Mono" w:cs="Cascadia Mono"/>
+                <w:color w:val="000000"/>
+                <w:kern w:val="0"/>
+                <w:sz w:val="19"/>
+                <w:szCs w:val="19"/>
+              </w:rPr>
+              <w:t xml:space="preserve"> = -256;</w:t>
             </w:r>
           </w:p>
           <w:p>
@@ -50134,7 +51615,29 @@
                 <w:sz w:val="19"/>
                 <w:szCs w:val="19"/>
               </w:rPr>
-              <w:t>; set; } = 0;</w:t>
+              <w:t>; set</w:t>
+            </w:r>
+            <w:proofErr w:type="gramStart"/>
+            <w:r>
+              <w:rPr>
+                <w:rFonts w:ascii="Cascadia Mono" w:hAnsi="Cascadia Mono" w:cs="Cascadia Mono"/>
+                <w:color w:val="000000"/>
+                <w:kern w:val="0"/>
+                <w:sz w:val="19"/>
+                <w:szCs w:val="19"/>
+              </w:rPr>
+              <w:t>; }</w:t>
+            </w:r>
+            <w:proofErr w:type="gramEnd"/>
+            <w:r>
+              <w:rPr>
+                <w:rFonts w:ascii="Cascadia Mono" w:hAnsi="Cascadia Mono" w:cs="Cascadia Mono"/>
+                <w:color w:val="000000"/>
+                <w:kern w:val="0"/>
+                <w:sz w:val="19"/>
+                <w:szCs w:val="19"/>
+              </w:rPr>
+              <w:t xml:space="preserve"> = 0;</w:t>
             </w:r>
           </w:p>
           <w:p>
@@ -50308,7 +51811,29 @@
                 <w:sz w:val="19"/>
                 <w:szCs w:val="19"/>
               </w:rPr>
-              <w:t>; set; } = 0;</w:t>
+              <w:t>; set</w:t>
+            </w:r>
+            <w:proofErr w:type="gramStart"/>
+            <w:r>
+              <w:rPr>
+                <w:rFonts w:ascii="Cascadia Mono" w:hAnsi="Cascadia Mono" w:cs="Cascadia Mono"/>
+                <w:color w:val="000000"/>
+                <w:kern w:val="0"/>
+                <w:sz w:val="19"/>
+                <w:szCs w:val="19"/>
+              </w:rPr>
+              <w:t>; }</w:t>
+            </w:r>
+            <w:proofErr w:type="gramEnd"/>
+            <w:r>
+              <w:rPr>
+                <w:rFonts w:ascii="Cascadia Mono" w:hAnsi="Cascadia Mono" w:cs="Cascadia Mono"/>
+                <w:color w:val="000000"/>
+                <w:kern w:val="0"/>
+                <w:sz w:val="19"/>
+                <w:szCs w:val="19"/>
+              </w:rPr>
+              <w:t xml:space="preserve"> = 0;</w:t>
             </w:r>
           </w:p>
           <w:p>
@@ -50482,7 +52007,29 @@
                 <w:sz w:val="19"/>
                 <w:szCs w:val="19"/>
               </w:rPr>
-              <w:t>; set; } = 0;</w:t>
+              <w:t>; set</w:t>
+            </w:r>
+            <w:proofErr w:type="gramStart"/>
+            <w:r>
+              <w:rPr>
+                <w:rFonts w:ascii="Cascadia Mono" w:hAnsi="Cascadia Mono" w:cs="Cascadia Mono"/>
+                <w:color w:val="000000"/>
+                <w:kern w:val="0"/>
+                <w:sz w:val="19"/>
+                <w:szCs w:val="19"/>
+              </w:rPr>
+              <w:t>; }</w:t>
+            </w:r>
+            <w:proofErr w:type="gramEnd"/>
+            <w:r>
+              <w:rPr>
+                <w:rFonts w:ascii="Cascadia Mono" w:hAnsi="Cascadia Mono" w:cs="Cascadia Mono"/>
+                <w:color w:val="000000"/>
+                <w:kern w:val="0"/>
+                <w:sz w:val="19"/>
+                <w:szCs w:val="19"/>
+              </w:rPr>
+              <w:t xml:space="preserve"> = 0;</w:t>
             </w:r>
           </w:p>
           <w:p>
@@ -50656,7 +52203,29 @@
                 <w:sz w:val="19"/>
                 <w:szCs w:val="19"/>
               </w:rPr>
-              <w:t>; set; } = 0;</w:t>
+              <w:t>; set</w:t>
+            </w:r>
+            <w:proofErr w:type="gramStart"/>
+            <w:r>
+              <w:rPr>
+                <w:rFonts w:ascii="Cascadia Mono" w:hAnsi="Cascadia Mono" w:cs="Cascadia Mono"/>
+                <w:color w:val="000000"/>
+                <w:kern w:val="0"/>
+                <w:sz w:val="19"/>
+                <w:szCs w:val="19"/>
+              </w:rPr>
+              <w:t>; }</w:t>
+            </w:r>
+            <w:proofErr w:type="gramEnd"/>
+            <w:r>
+              <w:rPr>
+                <w:rFonts w:ascii="Cascadia Mono" w:hAnsi="Cascadia Mono" w:cs="Cascadia Mono"/>
+                <w:color w:val="000000"/>
+                <w:kern w:val="0"/>
+                <w:sz w:val="19"/>
+                <w:szCs w:val="19"/>
+              </w:rPr>
+              <w:t xml:space="preserve"> = 0;</w:t>
             </w:r>
           </w:p>
           <w:p>
@@ -50830,7 +52399,29 @@
                 <w:sz w:val="19"/>
                 <w:szCs w:val="19"/>
               </w:rPr>
-              <w:t>; set; } = 0;</w:t>
+              <w:t>; set</w:t>
+            </w:r>
+            <w:proofErr w:type="gramStart"/>
+            <w:r>
+              <w:rPr>
+                <w:rFonts w:ascii="Cascadia Mono" w:hAnsi="Cascadia Mono" w:cs="Cascadia Mono"/>
+                <w:color w:val="000000"/>
+                <w:kern w:val="0"/>
+                <w:sz w:val="19"/>
+                <w:szCs w:val="19"/>
+              </w:rPr>
+              <w:t>; }</w:t>
+            </w:r>
+            <w:proofErr w:type="gramEnd"/>
+            <w:r>
+              <w:rPr>
+                <w:rFonts w:ascii="Cascadia Mono" w:hAnsi="Cascadia Mono" w:cs="Cascadia Mono"/>
+                <w:color w:val="000000"/>
+                <w:kern w:val="0"/>
+                <w:sz w:val="19"/>
+                <w:szCs w:val="19"/>
+              </w:rPr>
+              <w:t xml:space="preserve"> = 0;</w:t>
             </w:r>
           </w:p>
           <w:p>
@@ -50908,7 +52499,6 @@
                 <w:sz w:val="19"/>
                 <w:szCs w:val="19"/>
               </w:rPr>
-              <w:lastRenderedPageBreak/>
               <w:t xml:space="preserve">    /// &lt;/summary&gt;</w:t>
             </w:r>
           </w:p>
@@ -50983,6 +52573,7 @@
                 <w:sz w:val="19"/>
                 <w:szCs w:val="19"/>
               </w:rPr>
+              <w:lastRenderedPageBreak/>
               <w:t xml:space="preserve">    public int Channel </w:t>
             </w:r>
             <w:proofErr w:type="gramStart"/>
@@ -51005,7 +52596,29 @@
                 <w:sz w:val="19"/>
                 <w:szCs w:val="19"/>
               </w:rPr>
-              <w:t>; set; } = 0;</w:t>
+              <w:t>; set</w:t>
+            </w:r>
+            <w:proofErr w:type="gramStart"/>
+            <w:r>
+              <w:rPr>
+                <w:rFonts w:ascii="Cascadia Mono" w:hAnsi="Cascadia Mono" w:cs="Cascadia Mono"/>
+                <w:color w:val="000000"/>
+                <w:kern w:val="0"/>
+                <w:sz w:val="19"/>
+                <w:szCs w:val="19"/>
+              </w:rPr>
+              <w:t>; }</w:t>
+            </w:r>
+            <w:proofErr w:type="gramEnd"/>
+            <w:r>
+              <w:rPr>
+                <w:rFonts w:ascii="Cascadia Mono" w:hAnsi="Cascadia Mono" w:cs="Cascadia Mono"/>
+                <w:color w:val="000000"/>
+                <w:kern w:val="0"/>
+                <w:sz w:val="19"/>
+                <w:szCs w:val="19"/>
+              </w:rPr>
+              <w:t xml:space="preserve"> = 0;</w:t>
             </w:r>
           </w:p>
           <w:p>
@@ -51201,7 +52814,51 @@
                 <w:sz w:val="19"/>
                 <w:szCs w:val="19"/>
               </w:rPr>
-              <w:t xml:space="preserve"> { get; set; } = </w:t>
+              <w:t xml:space="preserve"> </w:t>
+            </w:r>
+            <w:proofErr w:type="gramStart"/>
+            <w:r>
+              <w:rPr>
+                <w:rFonts w:ascii="Cascadia Mono" w:hAnsi="Cascadia Mono" w:cs="Cascadia Mono"/>
+                <w:color w:val="000000"/>
+                <w:kern w:val="0"/>
+                <w:sz w:val="19"/>
+                <w:szCs w:val="19"/>
+              </w:rPr>
+              <w:t>{ get</w:t>
+            </w:r>
+            <w:proofErr w:type="gramEnd"/>
+            <w:r>
+              <w:rPr>
+                <w:rFonts w:ascii="Cascadia Mono" w:hAnsi="Cascadia Mono" w:cs="Cascadia Mono"/>
+                <w:color w:val="000000"/>
+                <w:kern w:val="0"/>
+                <w:sz w:val="19"/>
+                <w:szCs w:val="19"/>
+              </w:rPr>
+              <w:t>; set</w:t>
+            </w:r>
+            <w:proofErr w:type="gramStart"/>
+            <w:r>
+              <w:rPr>
+                <w:rFonts w:ascii="Cascadia Mono" w:hAnsi="Cascadia Mono" w:cs="Cascadia Mono"/>
+                <w:color w:val="000000"/>
+                <w:kern w:val="0"/>
+                <w:sz w:val="19"/>
+                <w:szCs w:val="19"/>
+              </w:rPr>
+              <w:t>; }</w:t>
+            </w:r>
+            <w:proofErr w:type="gramEnd"/>
+            <w:r>
+              <w:rPr>
+                <w:rFonts w:ascii="Cascadia Mono" w:hAnsi="Cascadia Mono" w:cs="Cascadia Mono"/>
+                <w:color w:val="000000"/>
+                <w:kern w:val="0"/>
+                <w:sz w:val="19"/>
+                <w:szCs w:val="19"/>
+              </w:rPr>
+              <w:t xml:space="preserve"> = </w:t>
             </w:r>
             <w:proofErr w:type="spellStart"/>
             <w:r>
@@ -51223,7 +52880,29 @@
                 <w:sz w:val="19"/>
                 <w:szCs w:val="19"/>
               </w:rPr>
-              <w:t>&lt;byte&gt;();</w:t>
+              <w:t>&lt;byte</w:t>
+            </w:r>
+            <w:proofErr w:type="gramStart"/>
+            <w:r>
+              <w:rPr>
+                <w:rFonts w:ascii="Cascadia Mono" w:hAnsi="Cascadia Mono" w:cs="Cascadia Mono"/>
+                <w:color w:val="000000"/>
+                <w:kern w:val="0"/>
+                <w:sz w:val="19"/>
+                <w:szCs w:val="19"/>
+              </w:rPr>
+              <w:t>&gt;(</w:t>
+            </w:r>
+            <w:proofErr w:type="gramEnd"/>
+            <w:r>
+              <w:rPr>
+                <w:rFonts w:ascii="Cascadia Mono" w:hAnsi="Cascadia Mono" w:cs="Cascadia Mono"/>
+                <w:color w:val="000000"/>
+                <w:kern w:val="0"/>
+                <w:sz w:val="19"/>
+                <w:szCs w:val="19"/>
+              </w:rPr>
+              <w:t>);</w:t>
             </w:r>
           </w:p>
           <w:p>
@@ -51419,7 +53098,51 @@
                 <w:sz w:val="19"/>
                 <w:szCs w:val="19"/>
               </w:rPr>
-              <w:t xml:space="preserve"> { get; set; } = </w:t>
+              <w:t xml:space="preserve"> </w:t>
+            </w:r>
+            <w:proofErr w:type="gramStart"/>
+            <w:r>
+              <w:rPr>
+                <w:rFonts w:ascii="Cascadia Mono" w:hAnsi="Cascadia Mono" w:cs="Cascadia Mono"/>
+                <w:color w:val="000000"/>
+                <w:kern w:val="0"/>
+                <w:sz w:val="19"/>
+                <w:szCs w:val="19"/>
+              </w:rPr>
+              <w:t>{ get</w:t>
+            </w:r>
+            <w:proofErr w:type="gramEnd"/>
+            <w:r>
+              <w:rPr>
+                <w:rFonts w:ascii="Cascadia Mono" w:hAnsi="Cascadia Mono" w:cs="Cascadia Mono"/>
+                <w:color w:val="000000"/>
+                <w:kern w:val="0"/>
+                <w:sz w:val="19"/>
+                <w:szCs w:val="19"/>
+              </w:rPr>
+              <w:t>; set</w:t>
+            </w:r>
+            <w:proofErr w:type="gramStart"/>
+            <w:r>
+              <w:rPr>
+                <w:rFonts w:ascii="Cascadia Mono" w:hAnsi="Cascadia Mono" w:cs="Cascadia Mono"/>
+                <w:color w:val="000000"/>
+                <w:kern w:val="0"/>
+                <w:sz w:val="19"/>
+                <w:szCs w:val="19"/>
+              </w:rPr>
+              <w:t>; }</w:t>
+            </w:r>
+            <w:proofErr w:type="gramEnd"/>
+            <w:r>
+              <w:rPr>
+                <w:rFonts w:ascii="Cascadia Mono" w:hAnsi="Cascadia Mono" w:cs="Cascadia Mono"/>
+                <w:color w:val="000000"/>
+                <w:kern w:val="0"/>
+                <w:sz w:val="19"/>
+                <w:szCs w:val="19"/>
+              </w:rPr>
+              <w:t xml:space="preserve"> = </w:t>
             </w:r>
             <w:proofErr w:type="spellStart"/>
             <w:r>
@@ -51441,7 +53164,29 @@
                 <w:sz w:val="19"/>
                 <w:szCs w:val="19"/>
               </w:rPr>
-              <w:t>&lt;byte&gt;();</w:t>
+              <w:t>&lt;byte</w:t>
+            </w:r>
+            <w:proofErr w:type="gramStart"/>
+            <w:r>
+              <w:rPr>
+                <w:rFonts w:ascii="Cascadia Mono" w:hAnsi="Cascadia Mono" w:cs="Cascadia Mono"/>
+                <w:color w:val="000000"/>
+                <w:kern w:val="0"/>
+                <w:sz w:val="19"/>
+                <w:szCs w:val="19"/>
+              </w:rPr>
+              <w:t>&gt;(</w:t>
+            </w:r>
+            <w:proofErr w:type="gramEnd"/>
+            <w:r>
+              <w:rPr>
+                <w:rFonts w:ascii="Cascadia Mono" w:hAnsi="Cascadia Mono" w:cs="Cascadia Mono"/>
+                <w:color w:val="000000"/>
+                <w:kern w:val="0"/>
+                <w:sz w:val="19"/>
+                <w:szCs w:val="19"/>
+              </w:rPr>
+              <w:t>);</w:t>
             </w:r>
           </w:p>
           <w:p>
@@ -51615,7 +53360,29 @@
                 <w:sz w:val="19"/>
                 <w:szCs w:val="19"/>
               </w:rPr>
-              <w:t>; set; } = 0;</w:t>
+              <w:t>; set</w:t>
+            </w:r>
+            <w:proofErr w:type="gramStart"/>
+            <w:r>
+              <w:rPr>
+                <w:rFonts w:ascii="Cascadia Mono" w:hAnsi="Cascadia Mono" w:cs="Cascadia Mono"/>
+                <w:color w:val="000000"/>
+                <w:kern w:val="0"/>
+                <w:sz w:val="19"/>
+                <w:szCs w:val="19"/>
+              </w:rPr>
+              <w:t>; }</w:t>
+            </w:r>
+            <w:proofErr w:type="gramEnd"/>
+            <w:r>
+              <w:rPr>
+                <w:rFonts w:ascii="Cascadia Mono" w:hAnsi="Cascadia Mono" w:cs="Cascadia Mono"/>
+                <w:color w:val="000000"/>
+                <w:kern w:val="0"/>
+                <w:sz w:val="19"/>
+                <w:szCs w:val="19"/>
+              </w:rPr>
+              <w:t xml:space="preserve"> = 0;</w:t>
             </w:r>
           </w:p>
           <w:p>
@@ -51650,7 +53417,7 @@
         <w:lastRenderedPageBreak/>
         <w:t>■</w:t>
       </w:r>
-      <w:bookmarkEnd w:id="91"/>
+      <w:bookmarkEnd w:id="93"/>
     </w:p>
     <w:sectPr>
       <w:headerReference w:type="default" r:id="rId27"/>
@@ -51757,13 +53524,7 @@
               <w:rPr>
                 <w:lang w:val="zh-CN"/>
               </w:rPr>
-              <w:t xml:space="preserve"> </w:t>
-            </w:r>
-            <w:r>
-              <w:rPr>
-                <w:lang w:val="zh-CN"/>
-              </w:rPr>
-              <w:t xml:space="preserve">/ </w:t>
+              <w:t xml:space="preserve"> / </w:t>
             </w:r>
             <w:r>
               <w:rPr>
@@ -55789,7 +57550,6 @@
   <w:style w:type="character" w:default="1" w:styleId="DefaultParagraphFont">
     <w:name w:val="Default Paragraph Font"/>
     <w:uiPriority w:val="1"/>
-    <w:semiHidden/>
     <w:unhideWhenUsed/>
   </w:style>
   <w:style w:type="table" w:default="1" w:styleId="TableNormal">

--- a/D21 eStation开发人员手册.docx
+++ b/D21 eStation开发人员手册.docx
@@ -61,7 +61,15 @@
                 <w:sz w:val="22"/>
                 <w:szCs w:val="24"/>
               </w:rPr>
-              <w:t>10</w:t>
+              <w:t>1</w:t>
+            </w:r>
+            <w:r>
+              <w:rPr>
+                <w:rFonts w:eastAsiaTheme="minorHAnsi" w:cs="Calibri" w:hint="eastAsia"/>
+                <w:sz w:val="22"/>
+                <w:szCs w:val="24"/>
+              </w:rPr>
+              <w:t>1</w:t>
             </w:r>
           </w:p>
         </w:tc>
@@ -135,7 +143,7 @@
             </w:r>
             <w:r>
               <w:rPr>
-                <w:rFonts w:eastAsiaTheme="minorHAnsi" w:cs="Calibri"/>
+                <w:rFonts w:eastAsiaTheme="minorHAnsi" w:cs="Calibri" w:hint="eastAsia"/>
                 <w:sz w:val="22"/>
                 <w:szCs w:val="24"/>
               </w:rPr>
@@ -151,11 +159,11 @@
             </w:r>
             <w:r>
               <w:rPr>
-                <w:rFonts w:eastAsiaTheme="minorHAnsi" w:cs="Calibri"/>
+                <w:rFonts w:eastAsiaTheme="minorHAnsi" w:cs="Calibri" w:hint="eastAsia"/>
                 <w:sz w:val="22"/>
                 <w:szCs w:val="24"/>
               </w:rPr>
-              <w:t>10</w:t>
+              <w:t>30</w:t>
             </w:r>
           </w:p>
         </w:tc>
@@ -229,11 +237,11 @@
             </w:r>
             <w:r>
               <w:rPr>
-                <w:rFonts w:eastAsiaTheme="minorHAnsi" w:cs="Calibri"/>
+                <w:rFonts w:eastAsiaTheme="minorHAnsi" w:cs="Calibri" w:hint="eastAsia"/>
                 <w:sz w:val="22"/>
                 <w:szCs w:val="24"/>
               </w:rPr>
-              <w:t>4</w:t>
+              <w:t>8</w:t>
             </w:r>
           </w:p>
         </w:tc>
@@ -1737,7 +1745,7 @@
           <w:p>
             <w:pPr>
               <w:rPr>
-                <w:rFonts w:eastAsiaTheme="minorHAnsi" w:cs="Calibri" w:hint="eastAsia"/>
+                <w:rFonts w:eastAsiaTheme="minorHAnsi" w:cs="Calibri"/>
               </w:rPr>
             </w:pPr>
             <w:r>
@@ -1802,6 +1810,18 @@
                 <w:rFonts w:eastAsiaTheme="minorHAnsi" w:cs="Calibri"/>
               </w:rPr>
             </w:pPr>
+            <w:r>
+              <w:rPr>
+                <w:rFonts w:eastAsiaTheme="minorHAnsi" w:cs="Calibri"/>
+              </w:rPr>
+              <w:t>0.1</w:t>
+            </w:r>
+            <w:r>
+              <w:rPr>
+                <w:rFonts w:eastAsiaTheme="minorHAnsi" w:cs="Calibri" w:hint="eastAsia"/>
+              </w:rPr>
+              <w:t>1</w:t>
+            </w:r>
           </w:p>
         </w:tc>
         <w:tc>
@@ -1814,6 +1834,12 @@
                 <w:rFonts w:eastAsiaTheme="minorHAnsi" w:cs="Calibri"/>
               </w:rPr>
             </w:pPr>
+            <w:r>
+              <w:rPr>
+                <w:rFonts w:eastAsiaTheme="minorHAnsi" w:cs="Calibri"/>
+              </w:rPr>
+              <w:t>2025-04-30</w:t>
+            </w:r>
           </w:p>
         </w:tc>
         <w:tc>
@@ -1826,6 +1852,12 @@
                 <w:rFonts w:eastAsiaTheme="minorHAnsi" w:cs="Calibri"/>
               </w:rPr>
             </w:pPr>
+            <w:r>
+              <w:rPr>
+                <w:rFonts w:eastAsiaTheme="minorHAnsi" w:cs="Calibri" w:hint="eastAsia"/>
+              </w:rPr>
+              <w:t>补充DSL类型任务常亮、OTA MD5值的说明</w:t>
+            </w:r>
           </w:p>
         </w:tc>
         <w:tc>
@@ -1838,6 +1870,12 @@
                 <w:rFonts w:eastAsiaTheme="minorHAnsi" w:cs="Calibri"/>
               </w:rPr>
             </w:pPr>
+            <w:r>
+              <w:rPr>
+                <w:rFonts w:eastAsiaTheme="minorHAnsi" w:cs="Calibri" w:hint="eastAsia"/>
+              </w:rPr>
+              <w:t>黄海鹏</w:t>
+            </w:r>
           </w:p>
         </w:tc>
         <w:tc>
@@ -1850,6 +1888,12 @@
                 <w:rFonts w:eastAsiaTheme="minorHAnsi" w:cs="Calibri"/>
               </w:rPr>
             </w:pPr>
+            <w:r>
+              <w:rPr>
+                <w:rFonts w:eastAsiaTheme="minorHAnsi" w:cs="Calibri" w:hint="eastAsia"/>
+              </w:rPr>
+              <w:t>黄海鹏</w:t>
+            </w:r>
           </w:p>
         </w:tc>
       </w:tr>
@@ -3760,7 +3804,6 @@
               <w:noProof/>
               <w:sz w:val="24"/>
               <w:szCs w:val="24"/>
-              <w:lang/>
               <w14:ligatures w14:val="standardContextual"/>
             </w:rPr>
           </w:pPr>
@@ -3796,7 +3839,6 @@
                 <w:noProof/>
                 <w:sz w:val="24"/>
                 <w:szCs w:val="24"/>
-                <w:lang/>
                 <w14:ligatures w14:val="standardContextual"/>
               </w:rPr>
               <w:tab/>
@@ -3870,7 +3912,6 @@
               <w:noProof/>
               <w:sz w:val="24"/>
               <w:szCs w:val="24"/>
-              <w:lang/>
               <w14:ligatures w14:val="standardContextual"/>
             </w:rPr>
           </w:pPr>
@@ -3888,7 +3929,6 @@
                 <w:noProof/>
                 <w:sz w:val="24"/>
                 <w:szCs w:val="24"/>
-                <w:lang/>
                 <w14:ligatures w14:val="standardContextual"/>
               </w:rPr>
               <w:tab/>
@@ -3962,7 +4002,6 @@
               <w:noProof/>
               <w:sz w:val="24"/>
               <w:szCs w:val="24"/>
-              <w:lang/>
               <w14:ligatures w14:val="standardContextual"/>
             </w:rPr>
           </w:pPr>
@@ -3980,7 +4019,6 @@
                 <w:noProof/>
                 <w:sz w:val="24"/>
                 <w:szCs w:val="24"/>
-                <w:lang/>
                 <w14:ligatures w14:val="standardContextual"/>
               </w:rPr>
               <w:tab/>
@@ -4062,7 +4100,6 @@
               <w:noProof/>
               <w:sz w:val="24"/>
               <w:szCs w:val="24"/>
-              <w:lang/>
               <w14:ligatures w14:val="standardContextual"/>
             </w:rPr>
           </w:pPr>
@@ -4080,7 +4117,6 @@
                 <w:noProof/>
                 <w:sz w:val="24"/>
                 <w:szCs w:val="24"/>
-                <w:lang/>
                 <w14:ligatures w14:val="standardContextual"/>
               </w:rPr>
               <w:tab/>
@@ -4154,7 +4190,6 @@
               <w:noProof/>
               <w:sz w:val="24"/>
               <w:szCs w:val="24"/>
-              <w:lang/>
               <w14:ligatures w14:val="standardContextual"/>
             </w:rPr>
           </w:pPr>
@@ -4172,7 +4207,6 @@
                 <w:noProof/>
                 <w:sz w:val="24"/>
                 <w:szCs w:val="24"/>
-                <w:lang/>
                 <w14:ligatures w14:val="standardContextual"/>
               </w:rPr>
               <w:tab/>
@@ -4254,7 +4288,6 @@
               <w:noProof/>
               <w:sz w:val="24"/>
               <w:szCs w:val="24"/>
-              <w:lang/>
               <w14:ligatures w14:val="standardContextual"/>
             </w:rPr>
           </w:pPr>
@@ -4272,7 +4305,6 @@
                 <w:noProof/>
                 <w:sz w:val="24"/>
                 <w:szCs w:val="24"/>
-                <w:lang/>
                 <w14:ligatures w14:val="standardContextual"/>
               </w:rPr>
               <w:tab/>
@@ -4354,7 +4386,6 @@
               <w:noProof/>
               <w:sz w:val="24"/>
               <w:szCs w:val="24"/>
-              <w:lang/>
               <w14:ligatures w14:val="standardContextual"/>
             </w:rPr>
           </w:pPr>
@@ -4372,7 +4403,6 @@
                 <w:noProof/>
                 <w:sz w:val="24"/>
                 <w:szCs w:val="24"/>
-                <w:lang/>
                 <w14:ligatures w14:val="standardContextual"/>
               </w:rPr>
               <w:tab/>
@@ -4462,7 +4492,6 @@
               <w:noProof/>
               <w:sz w:val="24"/>
               <w:szCs w:val="24"/>
-              <w:lang/>
               <w14:ligatures w14:val="standardContextual"/>
             </w:rPr>
           </w:pPr>
@@ -4480,7 +4509,6 @@
                 <w:noProof/>
                 <w:sz w:val="24"/>
                 <w:szCs w:val="24"/>
-                <w:lang/>
                 <w14:ligatures w14:val="standardContextual"/>
               </w:rPr>
               <w:tab/>
@@ -4570,7 +4598,6 @@
               <w:noProof/>
               <w:sz w:val="24"/>
               <w:szCs w:val="24"/>
-              <w:lang/>
               <w14:ligatures w14:val="standardContextual"/>
             </w:rPr>
           </w:pPr>
@@ -4588,7 +4615,6 @@
                 <w:noProof/>
                 <w:sz w:val="24"/>
                 <w:szCs w:val="24"/>
-                <w:lang/>
                 <w14:ligatures w14:val="standardContextual"/>
               </w:rPr>
               <w:tab/>
@@ -4678,7 +4704,6 @@
               <w:noProof/>
               <w:sz w:val="24"/>
               <w:szCs w:val="24"/>
-              <w:lang/>
               <w14:ligatures w14:val="standardContextual"/>
             </w:rPr>
           </w:pPr>
@@ -4696,7 +4721,6 @@
                 <w:noProof/>
                 <w:sz w:val="24"/>
                 <w:szCs w:val="24"/>
-                <w:lang/>
                 <w14:ligatures w14:val="standardContextual"/>
               </w:rPr>
               <w:tab/>
@@ -4786,7 +4810,6 @@
               <w:noProof/>
               <w:sz w:val="24"/>
               <w:szCs w:val="24"/>
-              <w:lang/>
               <w14:ligatures w14:val="standardContextual"/>
             </w:rPr>
           </w:pPr>
@@ -4804,7 +4827,6 @@
                 <w:noProof/>
                 <w:sz w:val="24"/>
                 <w:szCs w:val="24"/>
-                <w:lang/>
                 <w14:ligatures w14:val="standardContextual"/>
               </w:rPr>
               <w:tab/>
@@ -4878,7 +4900,6 @@
               <w:noProof/>
               <w:sz w:val="24"/>
               <w:szCs w:val="24"/>
-              <w:lang/>
               <w14:ligatures w14:val="standardContextual"/>
             </w:rPr>
           </w:pPr>
@@ -4896,7 +4917,6 @@
                 <w:noProof/>
                 <w:sz w:val="24"/>
                 <w:szCs w:val="24"/>
-                <w:lang/>
                 <w14:ligatures w14:val="standardContextual"/>
               </w:rPr>
               <w:tab/>
@@ -5002,7 +5022,6 @@
               <w:noProof/>
               <w:sz w:val="24"/>
               <w:szCs w:val="24"/>
-              <w:lang/>
               <w14:ligatures w14:val="standardContextual"/>
             </w:rPr>
           </w:pPr>
@@ -5020,7 +5039,6 @@
                 <w:noProof/>
                 <w:sz w:val="24"/>
                 <w:szCs w:val="24"/>
-                <w:lang/>
                 <w14:ligatures w14:val="standardContextual"/>
               </w:rPr>
               <w:tab/>
@@ -5126,7 +5144,6 @@
               <w:noProof/>
               <w:sz w:val="24"/>
               <w:szCs w:val="24"/>
-              <w:lang/>
               <w14:ligatures w14:val="standardContextual"/>
             </w:rPr>
           </w:pPr>
@@ -5144,7 +5161,6 @@
                 <w:noProof/>
                 <w:sz w:val="24"/>
                 <w:szCs w:val="24"/>
-                <w:lang/>
                 <w14:ligatures w14:val="standardContextual"/>
               </w:rPr>
               <w:tab/>
@@ -5234,7 +5250,6 @@
               <w:noProof/>
               <w:sz w:val="24"/>
               <w:szCs w:val="24"/>
-              <w:lang/>
               <w14:ligatures w14:val="standardContextual"/>
             </w:rPr>
           </w:pPr>
@@ -5252,7 +5267,6 @@
                 <w:noProof/>
                 <w:sz w:val="24"/>
                 <w:szCs w:val="24"/>
-                <w:lang/>
                 <w14:ligatures w14:val="standardContextual"/>
               </w:rPr>
               <w:tab/>
@@ -5342,7 +5356,6 @@
               <w:noProof/>
               <w:sz w:val="24"/>
               <w:szCs w:val="24"/>
-              <w:lang/>
               <w14:ligatures w14:val="standardContextual"/>
             </w:rPr>
           </w:pPr>
@@ -5360,7 +5373,6 @@
                 <w:noProof/>
                 <w:sz w:val="24"/>
                 <w:szCs w:val="24"/>
-                <w:lang/>
                 <w14:ligatures w14:val="standardContextual"/>
               </w:rPr>
               <w:tab/>
@@ -5450,7 +5462,6 @@
               <w:noProof/>
               <w:sz w:val="24"/>
               <w:szCs w:val="24"/>
-              <w:lang/>
               <w14:ligatures w14:val="standardContextual"/>
             </w:rPr>
           </w:pPr>
@@ -5468,7 +5479,6 @@
                 <w:noProof/>
                 <w:sz w:val="24"/>
                 <w:szCs w:val="24"/>
-                <w:lang/>
                 <w14:ligatures w14:val="standardContextual"/>
               </w:rPr>
               <w:tab/>
@@ -5542,7 +5552,6 @@
               <w:noProof/>
               <w:sz w:val="24"/>
               <w:szCs w:val="24"/>
-              <w:lang/>
               <w14:ligatures w14:val="standardContextual"/>
             </w:rPr>
           </w:pPr>
@@ -5560,7 +5569,6 @@
                 <w:noProof/>
                 <w:sz w:val="24"/>
                 <w:szCs w:val="24"/>
-                <w:lang/>
                 <w14:ligatures w14:val="standardContextual"/>
               </w:rPr>
               <w:tab/>
@@ -5634,7 +5642,6 @@
               <w:noProof/>
               <w:sz w:val="24"/>
               <w:szCs w:val="24"/>
-              <w:lang/>
               <w14:ligatures w14:val="standardContextual"/>
             </w:rPr>
           </w:pPr>
@@ -5652,7 +5659,6 @@
                 <w:noProof/>
                 <w:sz w:val="24"/>
                 <w:szCs w:val="24"/>
-                <w:lang/>
                 <w14:ligatures w14:val="standardContextual"/>
               </w:rPr>
               <w:tab/>
@@ -5734,7 +5740,6 @@
               <w:noProof/>
               <w:sz w:val="24"/>
               <w:szCs w:val="24"/>
-              <w:lang/>
               <w14:ligatures w14:val="standardContextual"/>
             </w:rPr>
           </w:pPr>
@@ -5752,7 +5757,6 @@
                 <w:noProof/>
                 <w:sz w:val="24"/>
                 <w:szCs w:val="24"/>
-                <w:lang/>
                 <w14:ligatures w14:val="standardContextual"/>
               </w:rPr>
               <w:tab/>
@@ -5804,7 +5808,7 @@
                 <w:noProof/>
                 <w:webHidden/>
               </w:rPr>
-              <w:t>17</w:t>
+              <w:t>18</w:t>
             </w:r>
             <w:r>
               <w:rPr>
@@ -5826,7 +5830,6 @@
               <w:noProof/>
               <w:sz w:val="24"/>
               <w:szCs w:val="24"/>
-              <w:lang/>
               <w14:ligatures w14:val="standardContextual"/>
             </w:rPr>
           </w:pPr>
@@ -5844,7 +5847,6 @@
                 <w:noProof/>
                 <w:sz w:val="24"/>
                 <w:szCs w:val="24"/>
-                <w:lang/>
                 <w14:ligatures w14:val="standardContextual"/>
               </w:rPr>
               <w:tab/>
@@ -5918,7 +5920,6 @@
               <w:noProof/>
               <w:sz w:val="24"/>
               <w:szCs w:val="24"/>
-              <w:lang/>
               <w14:ligatures w14:val="standardContextual"/>
             </w:rPr>
           </w:pPr>
@@ -5936,7 +5937,6 @@
                 <w:noProof/>
                 <w:sz w:val="24"/>
                 <w:szCs w:val="24"/>
-                <w:lang/>
                 <w14:ligatures w14:val="standardContextual"/>
               </w:rPr>
               <w:tab/>
@@ -6018,7 +6018,6 @@
               <w:noProof/>
               <w:sz w:val="24"/>
               <w:szCs w:val="24"/>
-              <w:lang/>
               <w14:ligatures w14:val="standardContextual"/>
             </w:rPr>
           </w:pPr>
@@ -6036,7 +6035,6 @@
                 <w:noProof/>
                 <w:sz w:val="24"/>
                 <w:szCs w:val="24"/>
-                <w:lang/>
                 <w14:ligatures w14:val="standardContextual"/>
               </w:rPr>
               <w:tab/>
@@ -6833,7 +6831,7 @@
                 <w:lang w:val="en-CA"/>
               </w:rPr>
               <w:drawing>
-                <wp:inline distT="0" distB="0" distL="0" distR="0" wp14:anchorId="427E533C" wp14:editId="1F118C26">
+                <wp:inline distT="0" distB="0" distL="0" distR="0" wp14:anchorId="427E533C" wp14:editId="3F6A9BBC">
                   <wp:extent cx="2592000" cy="1616400"/>
                   <wp:effectExtent l="19050" t="19050" r="18415" b="22225"/>
                   <wp:docPr id="272512217" name="图片 1"/>
@@ -7848,10 +7846,10 @@
             <v:path o:extrusionok="f" gradientshapeok="t" o:connecttype="rect"/>
             <o:lock v:ext="edit" aspectratio="t"/>
           </v:shapetype>
-          <v:shape id="_x0000_i1025" type="#_x0000_t75" alt="" style="width:410.95pt;height:165.4pt;mso-width-percent:0;mso-height-percent:0;mso-width-percent:0;mso-height-percent:0" o:ole="">
+          <v:shape id="_x0000_i1025" type="#_x0000_t75" alt="" style="width:411.5pt;height:164.5pt;mso-width-percent:0;mso-height-percent:0;mso-width-percent:0;mso-height-percent:0" o:ole="">
             <v:imagedata r:id="rId15" o:title=""/>
           </v:shape>
-          <o:OLEObject Type="Embed" ProgID="Visio.Drawing.15" ShapeID="_x0000_i1025" DrawAspect="Content" ObjectID="_1805896352" r:id="rId16"/>
+          <o:OLEObject Type="Embed" ProgID="Visio.Drawing.15" ShapeID="_x0000_i1025" DrawAspect="Content" ObjectID="_1807523177" r:id="rId16"/>
         </w:object>
       </w:r>
     </w:p>
@@ -8819,10 +8817,10 @@
           <w:sz w:val="22"/>
         </w:rPr>
         <w:object w:dxaOrig="7310" w:dyaOrig="900" w14:anchorId="4AD0D408">
-          <v:shape id="_x0000_i1026" type="#_x0000_t75" alt="" style="width:365.7pt;height:46.7pt;mso-width-percent:0;mso-height-percent:0;mso-width-percent:0;mso-height-percent:0" o:ole="">
+          <v:shape id="_x0000_i1026" type="#_x0000_t75" alt="" style="width:365pt;height:46.5pt;mso-width-percent:0;mso-height-percent:0;mso-width-percent:0;mso-height-percent:0" o:ole="">
             <v:imagedata r:id="rId17" o:title=""/>
           </v:shape>
-          <o:OLEObject Type="Embed" ProgID="Visio.Drawing.15" ShapeID="_x0000_i1026" DrawAspect="Content" ObjectID="_1805896353" r:id="rId18"/>
+          <o:OLEObject Type="Embed" ProgID="Visio.Drawing.15" ShapeID="_x0000_i1026" DrawAspect="Content" ObjectID="_1807523178" r:id="rId18"/>
         </w:object>
       </w:r>
     </w:p>
@@ -9457,17 +9455,8 @@
             <w:rStyle w:val="Hyperlink"/>
             <w:rFonts w:eastAsiaTheme="minorHAnsi"/>
           </w:rPr>
-          <w:t xml:space="preserve">s • </w:t>
+          <w:t>s • Cyotek</w:t>
         </w:r>
-        <w:proofErr w:type="spellStart"/>
-        <w:r>
-          <w:rPr>
-            <w:rStyle w:val="Hyperlink"/>
-            <w:rFonts w:eastAsiaTheme="minorHAnsi"/>
-          </w:rPr>
-          <w:t>Cyotek</w:t>
-        </w:r>
-        <w:proofErr w:type="spellEnd"/>
       </w:hyperlink>
     </w:p>
     <w:p>
@@ -9949,23 +9938,7 @@
           <w:rFonts w:eastAsiaTheme="minorHAnsi" w:cs="Calibri" w:hint="eastAsia"/>
           <w:sz w:val="22"/>
         </w:rPr>
-        <w:t>Topic（</w:t>
-      </w:r>
-      <w:proofErr w:type="spellStart"/>
-      <w:r>
-        <w:rPr>
-          <w:rFonts w:eastAsiaTheme="minorHAnsi" w:cs="Calibri" w:hint="eastAsia"/>
-          <w:sz w:val="22"/>
-        </w:rPr>
-        <w:t>Topic</w:t>
-      </w:r>
-      <w:proofErr w:type="spellEnd"/>
-      <w:r>
-        <w:rPr>
-          <w:rFonts w:eastAsiaTheme="minorHAnsi" w:cs="Calibri" w:hint="eastAsia"/>
-          <w:sz w:val="22"/>
-        </w:rPr>
-        <w:t xml:space="preserve"> Alias）：</w:t>
+        <w:t>Topic（Topic Alias）：</w:t>
       </w:r>
     </w:p>
     <w:p>
@@ -10530,23 +10503,7 @@
           <w:rFonts w:eastAsiaTheme="minorHAnsi" w:cs="Calibri" w:hint="eastAsia"/>
           <w:sz w:val="22"/>
         </w:rPr>
-        <w:t>（</w:t>
-      </w:r>
-      <w:proofErr w:type="spellStart"/>
-      <w:r>
-        <w:rPr>
-          <w:rFonts w:eastAsiaTheme="minorHAnsi" w:cs="Calibri" w:hint="eastAsia"/>
-          <w:sz w:val="22"/>
-        </w:rPr>
-        <w:t>Topic</w:t>
-      </w:r>
-      <w:proofErr w:type="spellEnd"/>
-      <w:r>
-        <w:rPr>
-          <w:rFonts w:eastAsiaTheme="minorHAnsi" w:cs="Calibri" w:hint="eastAsia"/>
-          <w:sz w:val="22"/>
-        </w:rPr>
-        <w:t xml:space="preserve"> Alias）</w:t>
+        <w:t>（Topic Alias）</w:t>
       </w:r>
       <w:r>
         <w:rPr>
@@ -10951,10 +10908,10 @@
       </w:pPr>
       <w:r>
         <w:object w:dxaOrig="6880" w:dyaOrig="7151" w14:anchorId="4A76E82C">
-          <v:shape id="_x0000_i1027" type="#_x0000_t75" style="width:343.95pt;height:357.5pt" o:ole="">
+          <v:shape id="_x0000_i1027" type="#_x0000_t75" style="width:344.5pt;height:5in" o:ole="">
             <v:imagedata r:id="rId25" o:title=""/>
           </v:shape>
-          <o:OLEObject Type="Embed" ProgID="Visio.Drawing.15" ShapeID="_x0000_i1027" DrawAspect="Content" ObjectID="_1805896354" r:id="rId26"/>
+          <o:OLEObject Type="Embed" ProgID="Visio.Drawing.15" ShapeID="_x0000_i1027" DrawAspect="Content" ObjectID="_1807523179" r:id="rId26"/>
         </w:object>
       </w:r>
     </w:p>
@@ -12018,7 +11975,6 @@
                 <w:sz w:val="22"/>
               </w:rPr>
             </w:pPr>
-            <w:proofErr w:type="spellStart"/>
             <w:r>
               <w:rPr>
                 <w:rFonts w:eastAsiaTheme="minorHAnsi" w:cs="Calibri" w:hint="eastAsia"/>
@@ -12026,7 +11982,6 @@
               </w:rPr>
               <w:t>ExatclyOnce</w:t>
             </w:r>
-            <w:proofErr w:type="spellEnd"/>
           </w:p>
         </w:tc>
       </w:tr>
@@ -12624,7 +12579,6 @@
                 <w:sz w:val="22"/>
               </w:rPr>
             </w:pPr>
-            <w:proofErr w:type="spellStart"/>
             <w:r>
               <w:rPr>
                 <w:rFonts w:eastAsiaTheme="minorHAnsi" w:cs="Calibri" w:hint="eastAsia"/>
@@ -12632,7 +12586,6 @@
               </w:rPr>
               <w:t>ApType</w:t>
             </w:r>
-            <w:proofErr w:type="spellEnd"/>
           </w:p>
         </w:tc>
         <w:tc>
@@ -12719,7 +12672,6 @@
                 <w:sz w:val="22"/>
               </w:rPr>
             </w:pPr>
-            <w:proofErr w:type="spellStart"/>
             <w:r>
               <w:rPr>
                 <w:rFonts w:eastAsiaTheme="minorHAnsi" w:cs="Calibri" w:hint="eastAsia"/>
@@ -12727,7 +12679,6 @@
               </w:rPr>
               <w:t>ApVersion</w:t>
             </w:r>
-            <w:proofErr w:type="spellEnd"/>
           </w:p>
         </w:tc>
         <w:tc>
@@ -12807,7 +12758,6 @@
                 <w:sz w:val="22"/>
               </w:rPr>
             </w:pPr>
-            <w:proofErr w:type="spellStart"/>
             <w:r>
               <w:rPr>
                 <w:rFonts w:eastAsiaTheme="minorHAnsi" w:cs="Calibri" w:hint="eastAsia"/>
@@ -12815,7 +12765,6 @@
               </w:rPr>
               <w:t>ModVersion</w:t>
             </w:r>
-            <w:proofErr w:type="spellEnd"/>
           </w:p>
         </w:tc>
         <w:tc>
@@ -12895,7 +12844,6 @@
                 <w:sz w:val="22"/>
               </w:rPr>
             </w:pPr>
-            <w:proofErr w:type="spellStart"/>
             <w:r>
               <w:rPr>
                 <w:rFonts w:eastAsiaTheme="minorHAnsi" w:cs="Calibri" w:hint="eastAsia"/>
@@ -12903,7 +12851,6 @@
               </w:rPr>
               <w:t>DiskSize</w:t>
             </w:r>
-            <w:proofErr w:type="spellEnd"/>
           </w:p>
         </w:tc>
         <w:tc>
@@ -12983,7 +12930,6 @@
                 <w:sz w:val="22"/>
               </w:rPr>
             </w:pPr>
-            <w:proofErr w:type="spellStart"/>
             <w:r>
               <w:rPr>
                 <w:rFonts w:eastAsiaTheme="minorHAnsi" w:cs="Calibri" w:hint="eastAsia"/>
@@ -12991,7 +12937,6 @@
               </w:rPr>
               <w:t>FreeSpace</w:t>
             </w:r>
-            <w:proofErr w:type="spellEnd"/>
           </w:p>
         </w:tc>
         <w:tc>
@@ -13164,7 +13109,6 @@
                 <w:sz w:val="22"/>
               </w:rPr>
             </w:pPr>
-            <w:proofErr w:type="spellStart"/>
             <w:r>
               <w:rPr>
                 <w:rFonts w:eastAsiaTheme="minorHAnsi" w:cs="Calibri" w:hint="eastAsia"/>
@@ -13172,7 +13116,6 @@
               </w:rPr>
               <w:t>ConnParam</w:t>
             </w:r>
-            <w:proofErr w:type="spellEnd"/>
           </w:p>
         </w:tc>
         <w:tc>
@@ -13252,7 +13195,6 @@
                 <w:sz w:val="22"/>
               </w:rPr>
             </w:pPr>
-            <w:proofErr w:type="spellStart"/>
             <w:r>
               <w:rPr>
                 <w:rFonts w:eastAsiaTheme="minorHAnsi" w:cs="Calibri" w:hint="eastAsia"/>
@@ -13260,7 +13202,6 @@
               </w:rPr>
               <w:t>AutoIP</w:t>
             </w:r>
-            <w:proofErr w:type="spellEnd"/>
           </w:p>
         </w:tc>
         <w:tc>
@@ -13955,7 +13896,6 @@
                 <w:sz w:val="22"/>
               </w:rPr>
             </w:pPr>
-            <w:proofErr w:type="spellStart"/>
             <w:r>
               <w:rPr>
                 <w:rFonts w:eastAsiaTheme="minorHAnsi" w:cs="Calibri"/>
@@ -13963,7 +13903,6 @@
               </w:rPr>
               <w:t>AtMostOnce</w:t>
             </w:r>
-            <w:proofErr w:type="spellEnd"/>
           </w:p>
         </w:tc>
       </w:tr>
@@ -14001,7 +13940,6 @@
                 <w:sz w:val="22"/>
               </w:rPr>
             </w:pPr>
-            <w:proofErr w:type="spellStart"/>
             <w:r>
               <w:rPr>
                 <w:rFonts w:eastAsiaTheme="minorHAnsi" w:cs="Calibri"/>
@@ -14016,7 +13954,6 @@
               </w:rPr>
               <w:t>Message</w:t>
             </w:r>
-            <w:proofErr w:type="spellEnd"/>
             <w:r>
               <w:rPr>
                 <w:rFonts w:eastAsiaTheme="minorHAnsi" w:cs="Calibri"/>
@@ -14038,7 +13975,6 @@
           <w:sz w:val="22"/>
         </w:rPr>
       </w:pPr>
-      <w:proofErr w:type="spellStart"/>
       <w:r>
         <w:rPr>
           <w:rFonts w:eastAsiaTheme="minorHAnsi" w:cs="Calibri"/>
@@ -14057,7 +13993,6 @@
         </w:rPr>
         <w:t>Message</w:t>
       </w:r>
-      <w:proofErr w:type="spellEnd"/>
       <w:r>
         <w:rPr>
           <w:rFonts w:eastAsiaTheme="minorHAnsi" w:cs="Calibri"/>
@@ -14219,7 +14154,6 @@
                 <w:sz w:val="22"/>
               </w:rPr>
             </w:pPr>
-            <w:proofErr w:type="spellStart"/>
             <w:r>
               <w:rPr>
                 <w:rFonts w:eastAsiaTheme="minorHAnsi" w:cs="Calibri" w:hint="eastAsia"/>
@@ -14227,7 +14161,6 @@
               </w:rPr>
               <w:t>MessageCode</w:t>
             </w:r>
-            <w:proofErr w:type="spellEnd"/>
           </w:p>
         </w:tc>
         <w:tc>
@@ -14263,7 +14196,6 @@
           <w:szCs w:val="24"/>
         </w:rPr>
       </w:pPr>
-      <w:proofErr w:type="spellStart"/>
       <w:r>
         <w:rPr>
           <w:rFonts w:eastAsiaTheme="minorHAnsi" w:cs="Calibri" w:hint="eastAsia"/>
@@ -14274,7 +14206,6 @@
         </w:rPr>
         <w:t>MessageCode</w:t>
       </w:r>
-      <w:proofErr w:type="spellEnd"/>
       <w:r>
         <w:rPr>
           <w:rFonts w:eastAsiaTheme="minorHAnsi" w:cs="Calibri" w:hint="eastAsia"/>
@@ -14427,7 +14358,6 @@
           <w:szCs w:val="24"/>
         </w:rPr>
       </w:pPr>
-      <w:proofErr w:type="spellStart"/>
       <w:r>
         <w:rPr>
           <w:rFonts w:asciiTheme="minorEastAsia" w:hAnsiTheme="minorEastAsia" w:hint="eastAsia"/>
@@ -14442,16 +14372,7 @@
           <w:sz w:val="22"/>
           <w:szCs w:val="24"/>
         </w:rPr>
-        <w:t>Error</w:t>
-      </w:r>
-      <w:proofErr w:type="spellEnd"/>
-      <w:r>
-        <w:rPr>
-          <w:rFonts w:asciiTheme="minorEastAsia" w:hAnsiTheme="minorEastAsia" w:hint="eastAsia"/>
-          <w:sz w:val="22"/>
-          <w:szCs w:val="24"/>
-        </w:rPr>
-        <w:t xml:space="preserve"> 通信模块异常</w:t>
+        <w:t>Error 通信模块异常</w:t>
       </w:r>
     </w:p>
     <w:p>
@@ -14469,23 +14390,13 @@
           <w:szCs w:val="24"/>
         </w:rPr>
       </w:pPr>
-      <w:proofErr w:type="spellStart"/>
       <w:r>
         <w:rPr>
           <w:rFonts w:asciiTheme="minorEastAsia" w:hAnsiTheme="minorEastAsia" w:hint="eastAsia"/>
           <w:sz w:val="22"/>
           <w:szCs w:val="24"/>
         </w:rPr>
-        <w:t>AppError</w:t>
-      </w:r>
-      <w:proofErr w:type="spellEnd"/>
-      <w:r>
-        <w:rPr>
-          <w:rFonts w:asciiTheme="minorEastAsia" w:hAnsiTheme="minorEastAsia" w:hint="eastAsia"/>
-          <w:sz w:val="22"/>
-          <w:szCs w:val="24"/>
-        </w:rPr>
-        <w:t xml:space="preserve"> 主程序异常</w:t>
+        <w:t>AppError 主程序异常</w:t>
       </w:r>
     </w:p>
     <w:p>
@@ -14543,23 +14454,13 @@
           <w:szCs w:val="24"/>
         </w:rPr>
       </w:pPr>
-      <w:proofErr w:type="spellStart"/>
       <w:r>
         <w:rPr>
           <w:rFonts w:asciiTheme="minorEastAsia" w:hAnsiTheme="minorEastAsia" w:hint="eastAsia"/>
           <w:sz w:val="22"/>
           <w:szCs w:val="24"/>
         </w:rPr>
-        <w:t>MaxLimit</w:t>
-      </w:r>
-      <w:proofErr w:type="spellEnd"/>
-      <w:r>
-        <w:rPr>
-          <w:rFonts w:asciiTheme="minorEastAsia" w:hAnsiTheme="minorEastAsia" w:hint="eastAsia"/>
-          <w:sz w:val="22"/>
-          <w:szCs w:val="24"/>
-        </w:rPr>
-        <w:t xml:space="preserve"> 当前数据队列已经达到</w:t>
+        <w:t>MaxLimit 当前数据队列已经达到</w:t>
       </w:r>
       <w:r>
         <w:rPr>
@@ -14593,7 +14494,6 @@
           <w:szCs w:val="24"/>
         </w:rPr>
       </w:pPr>
-      <w:proofErr w:type="spellStart"/>
       <w:r>
         <w:rPr>
           <w:rFonts w:asciiTheme="minorEastAsia" w:hAnsiTheme="minorEastAsia" w:hint="eastAsia"/>
@@ -14610,7 +14510,6 @@
         </w:rPr>
         <w:t>TaskESL</w:t>
       </w:r>
-      <w:proofErr w:type="spellEnd"/>
       <w:r>
         <w:rPr>
           <w:rFonts w:asciiTheme="minorEastAsia" w:hAnsiTheme="minorEastAsia" w:hint="eastAsia"/>
@@ -14635,7 +14534,6 @@
           <w:szCs w:val="24"/>
         </w:rPr>
       </w:pPr>
-      <w:proofErr w:type="spellStart"/>
       <w:r>
         <w:rPr>
           <w:rFonts w:asciiTheme="minorEastAsia" w:hAnsiTheme="minorEastAsia"/>
@@ -14644,7 +14542,6 @@
         </w:rPr>
         <w:t>InvalidTaskDSL</w:t>
       </w:r>
-      <w:proofErr w:type="spellEnd"/>
       <w:r>
         <w:rPr>
           <w:rFonts w:asciiTheme="minorEastAsia" w:hAnsiTheme="minorEastAsia" w:hint="eastAsia"/>
@@ -14669,7 +14566,6 @@
           <w:szCs w:val="24"/>
         </w:rPr>
       </w:pPr>
-      <w:proofErr w:type="spellStart"/>
       <w:r>
         <w:rPr>
           <w:rFonts w:asciiTheme="minorEastAsia" w:hAnsiTheme="minorEastAsia"/>
@@ -14678,7 +14574,6 @@
         </w:rPr>
         <w:t>InvalidConfig</w:t>
       </w:r>
-      <w:proofErr w:type="spellEnd"/>
       <w:r>
         <w:rPr>
           <w:rFonts w:asciiTheme="minorEastAsia" w:hAnsiTheme="minorEastAsia" w:hint="eastAsia"/>
@@ -14703,7 +14598,6 @@
           <w:szCs w:val="24"/>
         </w:rPr>
       </w:pPr>
-      <w:proofErr w:type="spellStart"/>
       <w:r>
         <w:rPr>
           <w:rFonts w:asciiTheme="minorEastAsia" w:hAnsiTheme="minorEastAsia"/>
@@ -14712,7 +14606,6 @@
         </w:rPr>
         <w:t>InvalidOTA</w:t>
       </w:r>
-      <w:proofErr w:type="spellEnd"/>
       <w:r>
         <w:rPr>
           <w:rFonts w:asciiTheme="minorEastAsia" w:hAnsiTheme="minorEastAsia" w:hint="eastAsia"/>
@@ -15344,7 +15237,6 @@
                 <w:sz w:val="22"/>
               </w:rPr>
             </w:pPr>
-            <w:proofErr w:type="spellStart"/>
             <w:r>
               <w:rPr>
                 <w:rFonts w:eastAsiaTheme="minorHAnsi" w:cs="Calibri"/>
@@ -15352,7 +15244,6 @@
               </w:rPr>
               <w:t>WaitCount</w:t>
             </w:r>
-            <w:proofErr w:type="spellEnd"/>
           </w:p>
         </w:tc>
         <w:tc>
@@ -15432,7 +15323,6 @@
                 <w:sz w:val="22"/>
               </w:rPr>
             </w:pPr>
-            <w:proofErr w:type="spellStart"/>
             <w:r>
               <w:rPr>
                 <w:rFonts w:eastAsiaTheme="minorHAnsi" w:cs="Calibri"/>
@@ -15440,7 +15330,6 @@
               </w:rPr>
               <w:t>SendCount</w:t>
             </w:r>
-            <w:proofErr w:type="spellEnd"/>
           </w:p>
         </w:tc>
         <w:tc>
@@ -15577,7 +15466,6 @@
                 <w:sz w:val="22"/>
               </w:rPr>
             </w:pPr>
-            <w:proofErr w:type="spellStart"/>
             <w:r>
               <w:rPr>
                 <w:rFonts w:eastAsiaTheme="minorHAnsi" w:cs="Calibri" w:hint="eastAsia"/>
@@ -15585,7 +15473,6 @@
               </w:rPr>
               <w:t>MessageCode</w:t>
             </w:r>
-            <w:proofErr w:type="spellEnd"/>
           </w:p>
         </w:tc>
         <w:tc>
@@ -15605,23 +15492,7 @@
                 <w:rFonts w:eastAsiaTheme="minorHAnsi" w:cs="Calibri" w:hint="eastAsia"/>
                 <w:sz w:val="22"/>
               </w:rPr>
-              <w:t xml:space="preserve">见2.3 </w:t>
-            </w:r>
-            <w:proofErr w:type="spellStart"/>
-            <w:r>
-              <w:rPr>
-                <w:rFonts w:eastAsiaTheme="minorHAnsi" w:cs="Calibri" w:hint="eastAsia"/>
-                <w:sz w:val="22"/>
-              </w:rPr>
-              <w:t>MessageCode</w:t>
-            </w:r>
-            <w:proofErr w:type="spellEnd"/>
-            <w:r>
-              <w:rPr>
-                <w:rFonts w:eastAsiaTheme="minorHAnsi" w:cs="Calibri" w:hint="eastAsia"/>
-                <w:sz w:val="22"/>
-              </w:rPr>
-              <w:t>定义部分</w:t>
+              <w:t>见2.3 MessageCode定义部分</w:t>
             </w:r>
           </w:p>
         </w:tc>
@@ -15885,7 +15756,6 @@
                 <w:sz w:val="22"/>
               </w:rPr>
             </w:pPr>
-            <w:proofErr w:type="spellStart"/>
             <w:r>
               <w:rPr>
                 <w:rFonts w:eastAsiaTheme="minorHAnsi" w:cs="Calibri"/>
@@ -15893,7 +15763,6 @@
               </w:rPr>
               <w:t>TagID</w:t>
             </w:r>
-            <w:proofErr w:type="spellEnd"/>
           </w:p>
         </w:tc>
         <w:tc>
@@ -15994,7 +15863,6 @@
                 <w:sz w:val="22"/>
               </w:rPr>
             </w:pPr>
-            <w:proofErr w:type="spellStart"/>
             <w:r>
               <w:rPr>
                 <w:rFonts w:eastAsiaTheme="minorHAnsi" w:cs="Calibri"/>
@@ -16002,7 +15870,6 @@
               </w:rPr>
               <w:t>RfPower</w:t>
             </w:r>
-            <w:proofErr w:type="spellEnd"/>
           </w:p>
         </w:tc>
         <w:tc>
@@ -16766,7 +16633,6 @@
                 <w:sz w:val="22"/>
               </w:rPr>
             </w:pPr>
-            <w:proofErr w:type="spellStart"/>
             <w:r>
               <w:rPr>
                 <w:rFonts w:eastAsiaTheme="minorHAnsi" w:cs="Calibri" w:hint="eastAsia"/>
@@ -16774,7 +16640,6 @@
               </w:rPr>
               <w:t>UtcTime</w:t>
             </w:r>
-            <w:proofErr w:type="spellEnd"/>
           </w:p>
         </w:tc>
         <w:tc>
@@ -16879,7 +16744,6 @@
                 <w:sz w:val="22"/>
               </w:rPr>
             </w:pPr>
-            <w:proofErr w:type="spellStart"/>
             <w:r>
               <w:rPr>
                 <w:rFonts w:eastAsiaTheme="minorHAnsi" w:cs="Calibri" w:hint="eastAsia"/>
@@ -16887,7 +16751,6 @@
               </w:rPr>
               <w:t>TimePercent</w:t>
             </w:r>
-            <w:proofErr w:type="spellEnd"/>
           </w:p>
         </w:tc>
         <w:tc>
@@ -17433,7 +17296,6 @@
                 <w:sz w:val="22"/>
               </w:rPr>
             </w:pPr>
-            <w:proofErr w:type="spellStart"/>
             <w:r>
               <w:rPr>
                 <w:rFonts w:eastAsiaTheme="minorHAnsi" w:cs="Calibri"/>
@@ -17441,7 +17303,6 @@
               </w:rPr>
               <w:t>AtMostOnce</w:t>
             </w:r>
-            <w:proofErr w:type="spellEnd"/>
           </w:p>
         </w:tc>
       </w:tr>
@@ -17479,7 +17340,6 @@
                 <w:sz w:val="22"/>
               </w:rPr>
             </w:pPr>
-            <w:proofErr w:type="spellStart"/>
             <w:r>
               <w:rPr>
                 <w:rFonts w:eastAsiaTheme="minorHAnsi" w:cs="Calibri" w:hint="eastAsia"/>
@@ -17487,7 +17347,6 @@
               </w:rPr>
               <w:t>ApHeartbeat</w:t>
             </w:r>
-            <w:proofErr w:type="spellEnd"/>
             <w:r>
               <w:rPr>
                 <w:rFonts w:eastAsiaTheme="minorHAnsi" w:cs="Calibri"/>
@@ -17504,7 +17363,6 @@
                 <w:sz w:val="22"/>
               </w:rPr>
             </w:pPr>
-            <w:proofErr w:type="spellStart"/>
             <w:r>
               <w:rPr>
                 <w:rFonts w:eastAsiaTheme="minorHAnsi" w:cs="Calibri" w:hint="eastAsia"/>
@@ -17512,7 +17370,6 @@
               </w:rPr>
               <w:t>ApHeartbeat</w:t>
             </w:r>
-            <w:proofErr w:type="spellEnd"/>
             <w:r>
               <w:rPr>
                 <w:rFonts w:eastAsiaTheme="minorHAnsi" w:cs="Calibri"/>
@@ -17520,7 +17377,6 @@
               </w:rPr>
               <w:t>对象包含</w:t>
             </w:r>
-            <w:proofErr w:type="spellStart"/>
             <w:r>
               <w:rPr>
                 <w:rFonts w:eastAsiaTheme="minorHAnsi" w:cs="Calibri" w:hint="eastAsia"/>
@@ -17528,7 +17384,6 @@
               </w:rPr>
               <w:t>TagHeartbeat</w:t>
             </w:r>
-            <w:proofErr w:type="spellEnd"/>
             <w:r>
               <w:rPr>
                 <w:rFonts w:eastAsiaTheme="minorHAnsi" w:cs="Calibri"/>
@@ -17550,7 +17405,6 @@
           <w:sz w:val="22"/>
         </w:rPr>
       </w:pPr>
-      <w:proofErr w:type="spellStart"/>
       <w:r>
         <w:rPr>
           <w:rFonts w:eastAsiaTheme="minorHAnsi" w:cs="Calibri" w:hint="eastAsia"/>
@@ -17560,7 +17414,6 @@
         </w:rPr>
         <w:t>ApHeartbeat</w:t>
       </w:r>
-      <w:proofErr w:type="spellEnd"/>
       <w:r>
         <w:rPr>
           <w:rFonts w:eastAsiaTheme="minorHAnsi" w:cs="Calibri"/>
@@ -17787,7 +17640,6 @@
                 <w:sz w:val="22"/>
               </w:rPr>
             </w:pPr>
-            <w:proofErr w:type="spellStart"/>
             <w:r>
               <w:rPr>
                 <w:rFonts w:eastAsiaTheme="minorHAnsi" w:cs="Calibri" w:hint="eastAsia"/>
@@ -17795,7 +17647,6 @@
               </w:rPr>
               <w:t>ConfigVersion</w:t>
             </w:r>
-            <w:proofErr w:type="spellEnd"/>
           </w:p>
         </w:tc>
         <w:tc>
@@ -17875,7 +17726,6 @@
                 <w:sz w:val="22"/>
               </w:rPr>
             </w:pPr>
-            <w:proofErr w:type="spellStart"/>
             <w:r>
               <w:rPr>
                 <w:rFonts w:eastAsiaTheme="minorHAnsi" w:cs="Calibri" w:hint="eastAsia"/>
@@ -17883,7 +17733,6 @@
               </w:rPr>
               <w:t>ApVersion</w:t>
             </w:r>
-            <w:proofErr w:type="spellEnd"/>
           </w:p>
         </w:tc>
         <w:tc>
@@ -17963,7 +17812,6 @@
                 <w:sz w:val="22"/>
               </w:rPr>
             </w:pPr>
-            <w:proofErr w:type="spellStart"/>
             <w:r>
               <w:rPr>
                 <w:rFonts w:eastAsiaTheme="minorHAnsi" w:cs="Calibri" w:hint="eastAsia"/>
@@ -17971,7 +17819,6 @@
               </w:rPr>
               <w:t>ModVersion</w:t>
             </w:r>
-            <w:proofErr w:type="spellEnd"/>
           </w:p>
         </w:tc>
         <w:tc>
@@ -18072,7 +17919,6 @@
                 <w:sz w:val="22"/>
               </w:rPr>
             </w:pPr>
-            <w:proofErr w:type="spellStart"/>
             <w:r>
               <w:rPr>
                 <w:rFonts w:eastAsiaTheme="minorHAnsi" w:cs="Calibri" w:hint="eastAsia"/>
@@ -18080,7 +17926,6 @@
               </w:rPr>
               <w:t>MessageCode</w:t>
             </w:r>
-            <w:proofErr w:type="spellEnd"/>
           </w:p>
         </w:tc>
         <w:tc>
@@ -18109,7 +17954,6 @@
               </w:rPr>
               <w:t xml:space="preserve"> </w:t>
             </w:r>
-            <w:proofErr w:type="spellStart"/>
             <w:r>
               <w:rPr>
                 <w:rFonts w:eastAsiaTheme="minorHAnsi" w:cs="Calibri" w:hint="eastAsia"/>
@@ -18117,7 +17961,6 @@
               </w:rPr>
               <w:t>MessageCode</w:t>
             </w:r>
-            <w:proofErr w:type="spellEnd"/>
           </w:p>
         </w:tc>
       </w:tr>
@@ -18241,7 +18084,6 @@
                 <w:sz w:val="22"/>
               </w:rPr>
             </w:pPr>
-            <w:proofErr w:type="spellStart"/>
             <w:r>
               <w:rPr>
                 <w:rFonts w:eastAsiaTheme="minorHAnsi" w:cs="Calibri" w:hint="eastAsia"/>
@@ -18249,7 +18091,6 @@
               </w:rPr>
               <w:t>WaitCount</w:t>
             </w:r>
-            <w:proofErr w:type="spellEnd"/>
           </w:p>
         </w:tc>
         <w:tc>
@@ -18329,7 +18170,6 @@
                 <w:sz w:val="22"/>
               </w:rPr>
             </w:pPr>
-            <w:proofErr w:type="spellStart"/>
             <w:r>
               <w:rPr>
                 <w:rFonts w:eastAsiaTheme="minorHAnsi" w:cs="Calibri" w:hint="eastAsia"/>
@@ -18337,7 +18177,6 @@
               </w:rPr>
               <w:t>SendCount</w:t>
             </w:r>
-            <w:proofErr w:type="spellEnd"/>
           </w:p>
         </w:tc>
         <w:tc>
@@ -18438,7 +18277,6 @@
                 <w:sz w:val="22"/>
               </w:rPr>
             </w:pPr>
-            <w:proofErr w:type="spellStart"/>
             <w:r>
               <w:rPr>
                 <w:rFonts w:eastAsiaTheme="minorHAnsi" w:cs="Calibri"/>
@@ -18446,7 +18284,6 @@
               </w:rPr>
               <w:t>TagHeartbeat</w:t>
             </w:r>
-            <w:proofErr w:type="spellEnd"/>
             <w:r>
               <w:rPr>
                 <w:rFonts w:eastAsiaTheme="minorHAnsi" w:cs="Calibri" w:hint="eastAsia"/>
@@ -18489,7 +18326,6 @@
           <w:sz w:val="22"/>
         </w:rPr>
       </w:pPr>
-      <w:proofErr w:type="spellStart"/>
       <w:r>
         <w:rPr>
           <w:rFonts w:eastAsiaTheme="minorHAnsi" w:cs="Calibri" w:hint="eastAsia"/>
@@ -18499,7 +18335,6 @@
         </w:rPr>
         <w:t>TagHeartbeat</w:t>
       </w:r>
-      <w:proofErr w:type="spellEnd"/>
       <w:r>
         <w:rPr>
           <w:rFonts w:eastAsiaTheme="minorHAnsi" w:cs="Calibri"/>
@@ -18640,7 +18475,6 @@
                 <w:sz w:val="22"/>
               </w:rPr>
             </w:pPr>
-            <w:proofErr w:type="spellStart"/>
             <w:r>
               <w:rPr>
                 <w:rFonts w:eastAsiaTheme="minorHAnsi" w:cs="Calibri"/>
@@ -18655,7 +18489,6 @@
               </w:rPr>
               <w:t>d</w:t>
             </w:r>
-            <w:proofErr w:type="spellEnd"/>
           </w:p>
         </w:tc>
         <w:tc>
@@ -18770,7 +18603,6 @@
                 <w:sz w:val="22"/>
               </w:rPr>
             </w:pPr>
-            <w:proofErr w:type="spellStart"/>
             <w:r>
               <w:rPr>
                 <w:rFonts w:eastAsiaTheme="minorHAnsi" w:cs="Calibri"/>
@@ -18778,7 +18610,6 @@
               </w:rPr>
               <w:t>RfPower</w:t>
             </w:r>
-            <w:proofErr w:type="spellEnd"/>
           </w:p>
         </w:tc>
         <w:tc>
@@ -19536,7 +19367,6 @@
                 <w:sz w:val="22"/>
               </w:rPr>
             </w:pPr>
-            <w:proofErr w:type="spellStart"/>
             <w:r>
               <w:rPr>
                 <w:rFonts w:eastAsiaTheme="minorHAnsi" w:cs="Calibri" w:hint="eastAsia"/>
@@ -19544,7 +19374,6 @@
               </w:rPr>
               <w:t>UtcTime</w:t>
             </w:r>
-            <w:proofErr w:type="spellEnd"/>
           </w:p>
         </w:tc>
         <w:tc>
@@ -19649,7 +19478,6 @@
                 <w:sz w:val="22"/>
               </w:rPr>
             </w:pPr>
-            <w:proofErr w:type="spellStart"/>
             <w:r>
               <w:rPr>
                 <w:rFonts w:eastAsiaTheme="minorHAnsi" w:cs="Calibri" w:hint="eastAsia"/>
@@ -19657,7 +19485,6 @@
               </w:rPr>
               <w:t>TimePercent</w:t>
             </w:r>
-            <w:proofErr w:type="spellEnd"/>
           </w:p>
         </w:tc>
         <w:tc>
@@ -20576,7 +20403,6 @@
                 <w:sz w:val="22"/>
               </w:rPr>
             </w:pPr>
-            <w:proofErr w:type="spellStart"/>
             <w:r>
               <w:rPr>
                 <w:rFonts w:eastAsiaTheme="minorHAnsi" w:cs="Calibri" w:hint="eastAsia"/>
@@ -20584,7 +20410,6 @@
               </w:rPr>
               <w:t>eStationConfig</w:t>
             </w:r>
-            <w:proofErr w:type="spellEnd"/>
             <w:r>
               <w:rPr>
                 <w:rFonts w:eastAsiaTheme="minorHAnsi" w:cs="Calibri"/>
@@ -20605,7 +20430,6 @@
           <w:sz w:val="22"/>
         </w:rPr>
       </w:pPr>
-      <w:proofErr w:type="spellStart"/>
       <w:r>
         <w:rPr>
           <w:rFonts w:eastAsiaTheme="minorHAnsi" w:cs="Calibri" w:hint="eastAsia"/>
@@ -20615,7 +20439,6 @@
         </w:rPr>
         <w:t>eStationConfig</w:t>
       </w:r>
-      <w:proofErr w:type="spellEnd"/>
       <w:r>
         <w:rPr>
           <w:rFonts w:eastAsiaTheme="minorHAnsi" w:cs="Calibri"/>
@@ -20932,7 +20755,6 @@
                 <w:sz w:val="22"/>
               </w:rPr>
             </w:pPr>
-            <w:proofErr w:type="spellStart"/>
             <w:r>
               <w:rPr>
                 <w:rFonts w:eastAsiaTheme="minorHAnsi" w:cs="Calibri"/>
@@ -20940,7 +20762,6 @@
               </w:rPr>
               <w:t>ConnParam</w:t>
             </w:r>
-            <w:proofErr w:type="spellEnd"/>
           </w:p>
         </w:tc>
         <w:tc>
@@ -21136,7 +20957,6 @@
                 <w:sz w:val="22"/>
               </w:rPr>
             </w:pPr>
-            <w:proofErr w:type="spellStart"/>
             <w:r>
               <w:rPr>
                 <w:rFonts w:eastAsiaTheme="minorHAnsi" w:cs="Calibri"/>
@@ -21144,7 +20964,6 @@
               </w:rPr>
               <w:t>AutoIP</w:t>
             </w:r>
-            <w:proofErr w:type="spellEnd"/>
           </w:p>
         </w:tc>
         <w:tc>
@@ -21989,23 +21808,7 @@
                 <w:rFonts w:eastAsiaTheme="minorHAnsi" w:cs="Calibri" w:hint="eastAsia"/>
                 <w:sz w:val="22"/>
               </w:rPr>
-              <w:t>一个</w:t>
-            </w:r>
-            <w:proofErr w:type="spellStart"/>
-            <w:r>
-              <w:rPr>
-                <w:rFonts w:eastAsiaTheme="minorHAnsi" w:cs="Calibri" w:hint="eastAsia"/>
-                <w:sz w:val="22"/>
-              </w:rPr>
-              <w:t>ESLEntity</w:t>
-            </w:r>
-            <w:proofErr w:type="spellEnd"/>
-            <w:r>
-              <w:rPr>
-                <w:rFonts w:eastAsiaTheme="minorHAnsi" w:cs="Calibri" w:hint="eastAsia"/>
-                <w:sz w:val="22"/>
-              </w:rPr>
-              <w:t>对象的列表数组</w:t>
+              <w:t>一个ESLEntity对象的列表数组</w:t>
             </w:r>
             <w:r>
               <w:rPr>
@@ -22027,7 +21830,6 @@
           <w:sz w:val="22"/>
         </w:rPr>
       </w:pPr>
-      <w:proofErr w:type="spellStart"/>
       <w:r>
         <w:rPr>
           <w:rFonts w:eastAsiaTheme="minorHAnsi" w:cs="Calibri"/>
@@ -22037,7 +21839,6 @@
         </w:rPr>
         <w:t>ESLEntity</w:t>
       </w:r>
-      <w:proofErr w:type="spellEnd"/>
       <w:r>
         <w:rPr>
           <w:rFonts w:eastAsiaTheme="minorHAnsi" w:cs="Calibri"/>
@@ -22178,7 +21979,6 @@
                 <w:sz w:val="22"/>
               </w:rPr>
             </w:pPr>
-            <w:proofErr w:type="spellStart"/>
             <w:r>
               <w:rPr>
                 <w:rFonts w:eastAsiaTheme="minorHAnsi" w:cs="Calibri"/>
@@ -22186,7 +21986,6 @@
               </w:rPr>
               <w:t>TagID</w:t>
             </w:r>
-            <w:proofErr w:type="spellEnd"/>
           </w:p>
         </w:tc>
         <w:tc>
@@ -22922,26 +22721,16 @@
               </w:rPr>
               <w:t>Token，将在</w:t>
             </w:r>
-            <w:r>
-              <w:fldChar w:fldCharType="begin"/>
-            </w:r>
-            <w:r>
-              <w:instrText>HYPERLINK \l "_接收eStation_结果"</w:instrText>
-            </w:r>
-            <w:r>
-              <w:fldChar w:fldCharType="separate"/>
-            </w:r>
-            <w:r>
-              <w:rPr>
-                <w:rStyle w:val="Hyperlink"/>
-                <w:rFonts w:eastAsiaTheme="minorHAnsi" w:cs="Calibri"/>
-                <w:sz w:val="22"/>
-              </w:rPr>
-              <w:t>2.3 Token</w:t>
-            </w:r>
-            <w:r>
-              <w:fldChar w:fldCharType="end"/>
-            </w:r>
+            <w:hyperlink w:anchor="_接收eStation_结果" w:history="1">
+              <w:r>
+                <w:rPr>
+                  <w:rStyle w:val="Hyperlink"/>
+                  <w:rFonts w:eastAsiaTheme="minorHAnsi" w:cs="Calibri"/>
+                  <w:sz w:val="22"/>
+                </w:rPr>
+                <w:t>2.3 Token</w:t>
+              </w:r>
+            </w:hyperlink>
             <w:r>
               <w:rPr>
                 <w:rFonts w:eastAsiaTheme="minorHAnsi" w:cs="Calibri"/>
@@ -22987,7 +22776,6 @@
                 <w:sz w:val="22"/>
               </w:rPr>
             </w:pPr>
-            <w:proofErr w:type="spellStart"/>
             <w:r>
               <w:rPr>
                 <w:rFonts w:eastAsiaTheme="minorHAnsi" w:cs="Calibri" w:hint="eastAsia"/>
@@ -23002,7 +22790,6 @@
               </w:rPr>
               <w:t>Key</w:t>
             </w:r>
-            <w:proofErr w:type="spellEnd"/>
           </w:p>
         </w:tc>
         <w:tc>
@@ -23096,7 +22883,6 @@
                 <w:sz w:val="22"/>
               </w:rPr>
             </w:pPr>
-            <w:proofErr w:type="spellStart"/>
             <w:r>
               <w:rPr>
                 <w:rFonts w:eastAsiaTheme="minorHAnsi" w:cs="Calibri"/>
@@ -23104,7 +22890,6 @@
               </w:rPr>
               <w:t>NewKey</w:t>
             </w:r>
-            <w:proofErr w:type="spellEnd"/>
           </w:p>
         </w:tc>
         <w:tc>
@@ -23456,58 +23241,48 @@
         </w:rPr>
         <w:t>有关价签类型与屏幕分辨率的关系，请参阅</w:t>
       </w:r>
-      <w:r>
-        <w:fldChar w:fldCharType="begin"/>
-      </w:r>
-      <w:r>
-        <w:instrText>HYPERLINK \l "_ESL_Gen_3.0型号列表"</w:instrText>
-      </w:r>
-      <w:r>
-        <w:fldChar w:fldCharType="separate"/>
-      </w:r>
-      <w:r>
-        <w:rPr>
-          <w:rStyle w:val="Hyperlink"/>
-          <w:rFonts w:eastAsiaTheme="minorHAnsi" w:cs="Calibri" w:hint="eastAsia"/>
-          <w:sz w:val="22"/>
-        </w:rPr>
-        <w:t xml:space="preserve">3.1 </w:t>
-      </w:r>
-      <w:r>
-        <w:rPr>
-          <w:rStyle w:val="Hyperlink"/>
-          <w:rFonts w:eastAsiaTheme="minorHAnsi" w:cs="Calibri"/>
-          <w:sz w:val="22"/>
-        </w:rPr>
-        <w:t>ESL</w:t>
-      </w:r>
-      <w:r>
-        <w:rPr>
-          <w:rStyle w:val="Hyperlink"/>
-          <w:rFonts w:eastAsiaTheme="minorHAnsi" w:cs="Calibri" w:hint="eastAsia"/>
-          <w:sz w:val="22"/>
-        </w:rPr>
-        <w:t xml:space="preserve"> </w:t>
-      </w:r>
-      <w:r>
-        <w:rPr>
-          <w:rStyle w:val="Hyperlink"/>
-          <w:rFonts w:eastAsiaTheme="minorHAnsi" w:cs="Calibri"/>
-          <w:sz w:val="22"/>
-        </w:rPr>
-        <w:t>Gen</w:t>
-      </w:r>
-      <w:r>
-        <w:rPr>
-          <w:rStyle w:val="Hyperlink"/>
-          <w:rFonts w:eastAsiaTheme="minorHAnsi" w:cs="Calibri" w:hint="eastAsia"/>
-          <w:sz w:val="22"/>
-        </w:rPr>
-        <w:t xml:space="preserve"> 3.0型号列表</w:t>
-      </w:r>
-      <w:r>
-        <w:fldChar w:fldCharType="end"/>
-      </w:r>
+      <w:hyperlink w:anchor="_ESL_Gen_3.0型号列表" w:history="1">
+        <w:r>
+          <w:rPr>
+            <w:rStyle w:val="Hyperlink"/>
+            <w:rFonts w:eastAsiaTheme="minorHAnsi" w:cs="Calibri" w:hint="eastAsia"/>
+            <w:sz w:val="22"/>
+          </w:rPr>
+          <w:t xml:space="preserve">3.1 </w:t>
+        </w:r>
+        <w:r>
+          <w:rPr>
+            <w:rStyle w:val="Hyperlink"/>
+            <w:rFonts w:eastAsiaTheme="minorHAnsi" w:cs="Calibri"/>
+            <w:sz w:val="22"/>
+          </w:rPr>
+          <w:t>ESL</w:t>
+        </w:r>
+        <w:r>
+          <w:rPr>
+            <w:rStyle w:val="Hyperlink"/>
+            <w:rFonts w:eastAsiaTheme="minorHAnsi" w:cs="Calibri" w:hint="eastAsia"/>
+            <w:sz w:val="22"/>
+          </w:rPr>
+          <w:t xml:space="preserve"> </w:t>
+        </w:r>
+        <w:r>
+          <w:rPr>
+            <w:rStyle w:val="Hyperlink"/>
+            <w:rFonts w:eastAsiaTheme="minorHAnsi" w:cs="Calibri"/>
+            <w:sz w:val="22"/>
+          </w:rPr>
+          <w:t>Gen</w:t>
+        </w:r>
+        <w:r>
+          <w:rPr>
+            <w:rStyle w:val="Hyperlink"/>
+            <w:rFonts w:eastAsiaTheme="minorHAnsi" w:cs="Calibri" w:hint="eastAsia"/>
+            <w:sz w:val="22"/>
+          </w:rPr>
+          <w:t xml:space="preserve"> 3.0型号列表</w:t>
+        </w:r>
+      </w:hyperlink>
       <w:r>
         <w:rPr>
           <w:rFonts w:eastAsiaTheme="minorHAnsi" w:cs="Calibri" w:hint="eastAsia"/>
@@ -24207,7 +23982,6 @@
                 <w:sz w:val="22"/>
               </w:rPr>
             </w:pPr>
-            <w:proofErr w:type="spellStart"/>
             <w:r>
               <w:rPr>
                 <w:rFonts w:eastAsiaTheme="minorHAnsi" w:cs="Calibri"/>
@@ -24215,7 +23989,6 @@
               </w:rPr>
               <w:t>TagID</w:t>
             </w:r>
-            <w:proofErr w:type="spellEnd"/>
           </w:p>
         </w:tc>
         <w:tc>
@@ -24951,26 +24724,16 @@
               </w:rPr>
               <w:t>Token，将在</w:t>
             </w:r>
-            <w:r>
-              <w:fldChar w:fldCharType="begin"/>
-            </w:r>
-            <w:r>
-              <w:instrText>HYPERLINK \l "_接收eStation_结果"</w:instrText>
-            </w:r>
-            <w:r>
-              <w:fldChar w:fldCharType="separate"/>
-            </w:r>
-            <w:r>
-              <w:rPr>
-                <w:rStyle w:val="Hyperlink"/>
-                <w:rFonts w:eastAsiaTheme="minorHAnsi" w:cs="Calibri"/>
-                <w:sz w:val="22"/>
-              </w:rPr>
-              <w:t>2.3 Token</w:t>
-            </w:r>
-            <w:r>
-              <w:fldChar w:fldCharType="end"/>
-            </w:r>
+            <w:hyperlink w:anchor="_接收eStation_结果" w:history="1">
+              <w:r>
+                <w:rPr>
+                  <w:rStyle w:val="Hyperlink"/>
+                  <w:rFonts w:eastAsiaTheme="minorHAnsi" w:cs="Calibri"/>
+                  <w:sz w:val="22"/>
+                </w:rPr>
+                <w:t>2.3 Token</w:t>
+              </w:r>
+            </w:hyperlink>
             <w:r>
               <w:rPr>
                 <w:rFonts w:eastAsiaTheme="minorHAnsi" w:cs="Calibri"/>
@@ -25015,7 +24778,6 @@
                 <w:sz w:val="22"/>
               </w:rPr>
             </w:pPr>
-            <w:proofErr w:type="spellStart"/>
             <w:r>
               <w:rPr>
                 <w:rFonts w:eastAsiaTheme="minorHAnsi" w:cs="Calibri" w:hint="eastAsia"/>
@@ -25030,7 +24792,6 @@
               </w:rPr>
               <w:t>Key</w:t>
             </w:r>
-            <w:proofErr w:type="spellEnd"/>
           </w:p>
         </w:tc>
         <w:tc>
@@ -25124,7 +24885,6 @@
                 <w:sz w:val="22"/>
               </w:rPr>
             </w:pPr>
-            <w:proofErr w:type="spellStart"/>
             <w:r>
               <w:rPr>
                 <w:rFonts w:eastAsiaTheme="minorHAnsi" w:cs="Calibri"/>
@@ -25132,7 +24892,6 @@
               </w:rPr>
               <w:t>NewKey</w:t>
             </w:r>
-            <w:proofErr w:type="spellEnd"/>
           </w:p>
         </w:tc>
         <w:tc>
@@ -25403,21 +25162,12 @@
               </w:rPr>
               <w:t xml:space="preserve"> </w:t>
             </w:r>
-            <w:proofErr w:type="spellStart"/>
-            <w:r>
-              <w:rPr>
-                <w:rFonts w:eastAsiaTheme="minorHAnsi" w:cs="Calibri" w:hint="eastAsia"/>
-                <w:sz w:val="22"/>
-              </w:rPr>
-              <w:t>GZip</w:t>
-            </w:r>
-            <w:proofErr w:type="spellEnd"/>
-            <w:r>
-              <w:rPr>
-                <w:rFonts w:eastAsiaTheme="minorHAnsi" w:cs="Calibri" w:hint="eastAsia"/>
-                <w:sz w:val="22"/>
-              </w:rPr>
-              <w:t>压缩算法</w:t>
+            <w:r>
+              <w:rPr>
+                <w:rFonts w:eastAsiaTheme="minorHAnsi" w:cs="Calibri" w:hint="eastAsia"/>
+                <w:sz w:val="22"/>
+              </w:rPr>
+              <w:t>GZip压缩算法</w:t>
             </w:r>
           </w:p>
         </w:tc>
@@ -25453,58 +25203,48 @@
         </w:rPr>
         <w:t>该Topic对图像尺寸的要求与</w:t>
       </w:r>
-      <w:r>
-        <w:fldChar w:fldCharType="begin"/>
-      </w:r>
-      <w:r>
-        <w:instrText>HYPERLINK \l "_发布ESL任务（Base64版本）"</w:instrText>
-      </w:r>
-      <w:r>
-        <w:fldChar w:fldCharType="separate"/>
-      </w:r>
-      <w:r>
-        <w:rPr>
-          <w:rStyle w:val="Hyperlink"/>
-          <w:rFonts w:eastAsiaTheme="minorHAnsi" w:cs="Calibri" w:hint="eastAsia"/>
-          <w:sz w:val="22"/>
-        </w:rPr>
-        <w:t>2.</w:t>
-      </w:r>
-      <w:r>
-        <w:rPr>
-          <w:rStyle w:val="Hyperlink"/>
-          <w:rFonts w:eastAsiaTheme="minorHAnsi" w:cs="Calibri" w:hint="eastAsia"/>
-          <w:sz w:val="22"/>
-        </w:rPr>
-        <w:t>7</w:t>
-      </w:r>
-      <w:r>
-        <w:rPr>
-          <w:rStyle w:val="Hyperlink"/>
-          <w:rFonts w:eastAsiaTheme="minorHAnsi" w:cs="Calibri" w:hint="eastAsia"/>
-          <w:sz w:val="22"/>
-        </w:rPr>
-        <w:t xml:space="preserve"> </w:t>
-      </w:r>
-      <w:r>
-        <w:rPr>
-          <w:rStyle w:val="Hyperlink"/>
-          <w:rFonts w:eastAsiaTheme="minorHAnsi" w:cs="Calibri"/>
-          <w:sz w:val="22"/>
-        </w:rPr>
-        <w:t>发布ESL任务（Base</w:t>
-      </w:r>
-      <w:r>
-        <w:rPr>
-          <w:rStyle w:val="Hyperlink"/>
-          <w:rFonts w:eastAsiaTheme="minorHAnsi" w:cs="Calibri" w:hint="eastAsia"/>
-          <w:sz w:val="22"/>
-        </w:rPr>
-        <w:t>64版本）</w:t>
-      </w:r>
-      <w:r>
-        <w:fldChar w:fldCharType="end"/>
-      </w:r>
+      <w:hyperlink w:anchor="_发布ESL任务（Base64版本）" w:history="1">
+        <w:r>
+          <w:rPr>
+            <w:rStyle w:val="Hyperlink"/>
+            <w:rFonts w:eastAsiaTheme="minorHAnsi" w:cs="Calibri" w:hint="eastAsia"/>
+            <w:sz w:val="22"/>
+          </w:rPr>
+          <w:t>2.</w:t>
+        </w:r>
+        <w:r>
+          <w:rPr>
+            <w:rStyle w:val="Hyperlink"/>
+            <w:rFonts w:eastAsiaTheme="minorHAnsi" w:cs="Calibri" w:hint="eastAsia"/>
+            <w:sz w:val="22"/>
+          </w:rPr>
+          <w:t>7</w:t>
+        </w:r>
+        <w:r>
+          <w:rPr>
+            <w:rStyle w:val="Hyperlink"/>
+            <w:rFonts w:eastAsiaTheme="minorHAnsi" w:cs="Calibri" w:hint="eastAsia"/>
+            <w:sz w:val="22"/>
+          </w:rPr>
+          <w:t xml:space="preserve"> </w:t>
+        </w:r>
+        <w:r>
+          <w:rPr>
+            <w:rStyle w:val="Hyperlink"/>
+            <w:rFonts w:eastAsiaTheme="minorHAnsi" w:cs="Calibri"/>
+            <w:sz w:val="22"/>
+          </w:rPr>
+          <w:t>发布ESL任务（Base</w:t>
+        </w:r>
+        <w:r>
+          <w:rPr>
+            <w:rStyle w:val="Hyperlink"/>
+            <w:rFonts w:eastAsiaTheme="minorHAnsi" w:cs="Calibri" w:hint="eastAsia"/>
+            <w:sz w:val="22"/>
+          </w:rPr>
+          <w:t>64版本）</w:t>
+        </w:r>
+      </w:hyperlink>
       <w:r>
         <w:rPr>
           <w:rFonts w:eastAsiaTheme="minorHAnsi" w:cs="Calibri" w:hint="eastAsia"/>
@@ -25564,23 +25304,7 @@
           <w:rFonts w:eastAsiaTheme="minorHAnsi" w:cs="Calibri" w:hint="eastAsia"/>
           <w:sz w:val="22"/>
         </w:rPr>
-        <w:t>个（这已经满足了绝大多数场景了），如果此上限的任务会被丢弃，并通过2.3 接收基站消息中的Topic返回</w:t>
-      </w:r>
-      <w:proofErr w:type="spellStart"/>
-      <w:r>
-        <w:rPr>
-          <w:rFonts w:eastAsiaTheme="minorHAnsi" w:cs="Calibri" w:hint="eastAsia"/>
-          <w:sz w:val="22"/>
-        </w:rPr>
-        <w:t>MessageCode.MaxLimit</w:t>
-      </w:r>
-      <w:proofErr w:type="spellEnd"/>
-      <w:r>
-        <w:rPr>
-          <w:rFonts w:eastAsiaTheme="minorHAnsi" w:cs="Calibri" w:hint="eastAsia"/>
-          <w:sz w:val="22"/>
-        </w:rPr>
-        <w:t>。</w:t>
+        <w:t>个（这已经满足了绝大多数场景了），如果此上限的任务会被丢弃，并通过2.3 接收基站消息中的Topic返回MessageCode.MaxLimit。</w:t>
       </w:r>
     </w:p>
     <w:p>
@@ -25619,23 +25343,7 @@
           <w:rFonts w:eastAsiaTheme="minorHAnsi" w:cs="Calibri" w:hint="eastAsia"/>
           <w:sz w:val="22"/>
         </w:rPr>
-        <w:t>p格式（RGBA模式）后读取的Bitmap的Bytes数组，使用</w:t>
-      </w:r>
-      <w:proofErr w:type="spellStart"/>
-      <w:r>
-        <w:rPr>
-          <w:rFonts w:eastAsiaTheme="minorHAnsi" w:cs="Calibri" w:hint="eastAsia"/>
-          <w:sz w:val="22"/>
-        </w:rPr>
-        <w:t>GZip</w:t>
-      </w:r>
-      <w:proofErr w:type="spellEnd"/>
-      <w:r>
-        <w:rPr>
-          <w:rFonts w:eastAsiaTheme="minorHAnsi" w:cs="Calibri" w:hint="eastAsia"/>
-          <w:sz w:val="22"/>
-        </w:rPr>
-        <w:t>压缩算法。</w:t>
+        <w:t>p格式（RGBA模式）后读取的Bitmap的Bytes数组，使用GZip压缩算法。</w:t>
       </w:r>
     </w:p>
     <w:p>
@@ -26002,7 +25710,6 @@
               </w:rPr>
               <w:t>一个</w:t>
             </w:r>
-            <w:proofErr w:type="spellStart"/>
             <w:r>
               <w:rPr>
                 <w:rFonts w:eastAsiaTheme="minorHAnsi" w:cs="Calibri" w:hint="eastAsia"/>
@@ -26015,15 +25722,7 @@
                 <w:rFonts w:eastAsiaTheme="minorHAnsi" w:cs="Calibri" w:hint="eastAsia"/>
                 <w:sz w:val="22"/>
               </w:rPr>
-              <w:t>SLEntity</w:t>
-            </w:r>
-            <w:proofErr w:type="spellEnd"/>
-            <w:r>
-              <w:rPr>
-                <w:rFonts w:eastAsiaTheme="minorHAnsi" w:cs="Calibri" w:hint="eastAsia"/>
-                <w:sz w:val="22"/>
-              </w:rPr>
-              <w:t>对象的列表数组</w:t>
+              <w:t>SLEntity对象的列表数组</w:t>
             </w:r>
             <w:r>
               <w:rPr>
@@ -26045,7 +25744,6 @@
           <w:sz w:val="22"/>
         </w:rPr>
       </w:pPr>
-      <w:proofErr w:type="spellStart"/>
       <w:r>
         <w:rPr>
           <w:rFonts w:eastAsiaTheme="minorHAnsi" w:cs="Calibri" w:hint="eastAsia"/>
@@ -26064,7 +25762,6 @@
         </w:rPr>
         <w:t>SLEntity</w:t>
       </w:r>
-      <w:proofErr w:type="spellEnd"/>
       <w:r>
         <w:rPr>
           <w:rFonts w:eastAsiaTheme="minorHAnsi" w:cs="Calibri"/>
@@ -26205,7 +25902,6 @@
                 <w:sz w:val="22"/>
               </w:rPr>
             </w:pPr>
-            <w:proofErr w:type="spellStart"/>
             <w:r>
               <w:rPr>
                 <w:rFonts w:eastAsiaTheme="minorHAnsi" w:cs="Calibri"/>
@@ -26213,7 +25909,6 @@
               </w:rPr>
               <w:t>TagID</w:t>
             </w:r>
-            <w:proofErr w:type="spellEnd"/>
           </w:p>
         </w:tc>
         <w:tc>
@@ -26583,7 +26278,6 @@
               <w:rPr>
                 <w:rFonts w:eastAsiaTheme="minorHAnsi" w:cs="Calibri"/>
                 <w:sz w:val="22"/>
-                <w:lang/>
               </w:rPr>
               <w:t>Period</w:t>
             </w:r>
@@ -26625,15 +26319,14 @@
             <w:pPr>
               <w:jc w:val="left"/>
               <w:rPr>
-                <w:rFonts w:eastAsiaTheme="minorHAnsi" w:cs="Calibri" w:hint="eastAsia"/>
-                <w:sz w:val="22"/>
-              </w:rPr>
-            </w:pPr>
-            <w:r>
-              <w:rPr>
-                <w:rFonts w:eastAsiaTheme="minorHAnsi" w:cs="Calibri" w:hint="eastAsia"/>
-                <w:sz w:val="22"/>
-                <w:lang/>
+                <w:rFonts w:eastAsiaTheme="minorHAnsi" w:cs="Calibri"/>
+                <w:sz w:val="22"/>
+              </w:rPr>
+            </w:pPr>
+            <w:r>
+              <w:rPr>
+                <w:rFonts w:eastAsiaTheme="minorHAnsi" w:cs="Calibri" w:hint="eastAsia"/>
+                <w:sz w:val="22"/>
               </w:rPr>
               <w:t>LED</w:t>
             </w:r>
@@ -26641,7 +26334,6 @@
               <w:rPr>
                 <w:rFonts w:eastAsiaTheme="minorHAnsi" w:cs="Calibri"/>
                 <w:sz w:val="22"/>
-                <w:lang/>
               </w:rPr>
               <w:t>闪烁</w:t>
             </w:r>
@@ -26649,7 +26341,6 @@
               <w:rPr>
                 <w:rFonts w:eastAsiaTheme="minorHAnsi" w:cs="Calibri" w:hint="eastAsia"/>
                 <w:sz w:val="22"/>
-                <w:lang/>
               </w:rPr>
               <w:t>次数</w:t>
             </w:r>
@@ -26657,15 +26348,27 @@
               <w:rPr>
                 <w:rFonts w:eastAsiaTheme="minorHAnsi" w:cs="Calibri"/>
                 <w:sz w:val="22"/>
-                <w:lang/>
-              </w:rPr>
-              <w:t xml:space="preserve">, 0~3600, </w:t>
-            </w:r>
-            <w:r>
-              <w:rPr>
-                <w:rFonts w:eastAsiaTheme="minorHAnsi" w:cs="Calibri" w:hint="eastAsia"/>
-                <w:sz w:val="22"/>
-                <w:lang/>
+              </w:rPr>
+              <w:t xml:space="preserve">, </w:t>
+            </w:r>
+            <w:r>
+              <w:rPr>
+                <w:rFonts w:eastAsiaTheme="minorHAnsi" w:cs="Calibri" w:hint="eastAsia"/>
+                <w:sz w:val="22"/>
+              </w:rPr>
+              <w:t>-1</w:t>
+            </w:r>
+            <w:r>
+              <w:rPr>
+                <w:rFonts w:eastAsiaTheme="minorHAnsi" w:cs="Calibri"/>
+                <w:sz w:val="22"/>
+              </w:rPr>
+              <w:t xml:space="preserve">~3600, </w:t>
+            </w:r>
+            <w:r>
+              <w:rPr>
+                <w:rFonts w:eastAsiaTheme="minorHAnsi" w:cs="Calibri" w:hint="eastAsia"/>
+                <w:sz w:val="22"/>
               </w:rPr>
               <w:t>默认</w:t>
             </w:r>
@@ -26673,7 +26376,6 @@
               <w:rPr>
                 <w:rFonts w:eastAsiaTheme="minorHAnsi" w:cs="Calibri"/>
                 <w:sz w:val="22"/>
-                <w:lang/>
               </w:rPr>
               <w:t>3600</w:t>
             </w:r>
@@ -26681,7 +26383,6 @@
               <w:rPr>
                 <w:rFonts w:eastAsiaTheme="minorHAnsi" w:cs="Calibri" w:hint="eastAsia"/>
                 <w:sz w:val="22"/>
-                <w:lang/>
               </w:rPr>
               <w:t>，单位次</w:t>
             </w:r>
@@ -26726,7 +26427,6 @@
               <w:rPr>
                 <w:rFonts w:eastAsiaTheme="minorHAnsi" w:cs="Calibri"/>
                 <w:sz w:val="22"/>
-                <w:lang/>
               </w:rPr>
               <w:t>Interval</w:t>
             </w:r>
@@ -26776,7 +26476,6 @@
               <w:rPr>
                 <w:rFonts w:eastAsiaTheme="minorHAnsi" w:cs="Calibri"/>
                 <w:sz w:val="22"/>
-                <w:lang/>
               </w:rPr>
               <w:t xml:space="preserve">亮灯间隔, 100~10000, </w:t>
             </w:r>
@@ -26784,7 +26483,6 @@
               <w:rPr>
                 <w:rFonts w:eastAsiaTheme="minorHAnsi" w:cs="Calibri" w:hint="eastAsia"/>
                 <w:sz w:val="22"/>
-                <w:lang/>
               </w:rPr>
               <w:t>默认</w:t>
             </w:r>
@@ -26792,7 +26490,6 @@
               <w:rPr>
                 <w:rFonts w:eastAsiaTheme="minorHAnsi" w:cs="Calibri"/>
                 <w:sz w:val="22"/>
-                <w:lang/>
               </w:rPr>
               <w:t>1000</w:t>
             </w:r>
@@ -26800,7 +26497,6 @@
               <w:rPr>
                 <w:rFonts w:eastAsiaTheme="minorHAnsi" w:cs="Calibri" w:hint="eastAsia"/>
                 <w:sz w:val="22"/>
-                <w:lang/>
               </w:rPr>
               <w:t>，单位s</w:t>
             </w:r>
@@ -26845,7 +26541,6 @@
               <w:rPr>
                 <w:rFonts w:eastAsiaTheme="minorHAnsi" w:cs="Calibri"/>
                 <w:sz w:val="22"/>
-                <w:lang/>
               </w:rPr>
               <w:t>Duration</w:t>
             </w:r>
@@ -26895,7 +26590,6 @@
               <w:rPr>
                 <w:rFonts w:eastAsiaTheme="minorHAnsi" w:cs="Calibri"/>
                 <w:sz w:val="22"/>
-                <w:lang/>
               </w:rPr>
               <w:t xml:space="preserve">亮灯时长, 50~100, </w:t>
             </w:r>
@@ -26903,7 +26597,6 @@
               <w:rPr>
                 <w:rFonts w:eastAsiaTheme="minorHAnsi" w:cs="Calibri" w:hint="eastAsia"/>
                 <w:sz w:val="22"/>
-                <w:lang/>
               </w:rPr>
               <w:t>默认</w:t>
             </w:r>
@@ -26911,7 +26604,6 @@
               <w:rPr>
                 <w:rFonts w:eastAsiaTheme="minorHAnsi" w:cs="Calibri"/>
                 <w:sz w:val="22"/>
-                <w:lang/>
               </w:rPr>
               <w:t>50</w:t>
             </w:r>
@@ -26919,7 +26611,6 @@
               <w:rPr>
                 <w:rFonts w:eastAsiaTheme="minorHAnsi" w:cs="Calibri" w:hint="eastAsia"/>
                 <w:sz w:val="22"/>
-                <w:lang/>
               </w:rPr>
               <w:t>，单位ms</w:t>
             </w:r>
@@ -26964,7 +26655,6 @@
               <w:rPr>
                 <w:rFonts w:eastAsiaTheme="minorHAnsi" w:cs="Calibri"/>
                 <w:sz w:val="22"/>
-                <w:lang/>
               </w:rPr>
               <w:t>Token</w:t>
             </w:r>
@@ -27017,26 +26707,16 @@
               </w:rPr>
               <w:t>Token，将在</w:t>
             </w:r>
-            <w:r>
-              <w:fldChar w:fldCharType="begin"/>
-            </w:r>
-            <w:r>
-              <w:instrText>HYPERLINK \l "_接收eStation_结果"</w:instrText>
-            </w:r>
-            <w:r>
-              <w:fldChar w:fldCharType="separate"/>
-            </w:r>
-            <w:r>
-              <w:rPr>
-                <w:rStyle w:val="Hyperlink"/>
-                <w:rFonts w:eastAsiaTheme="minorHAnsi" w:cs="Calibri"/>
-                <w:sz w:val="22"/>
-              </w:rPr>
-              <w:t>2.3 Token</w:t>
-            </w:r>
-            <w:r>
-              <w:fldChar w:fldCharType="end"/>
-            </w:r>
+            <w:hyperlink w:anchor="_接收eStation_结果" w:history="1">
+              <w:r>
+                <w:rPr>
+                  <w:rStyle w:val="Hyperlink"/>
+                  <w:rFonts w:eastAsiaTheme="minorHAnsi" w:cs="Calibri"/>
+                  <w:sz w:val="22"/>
+                </w:rPr>
+                <w:t>2.3 Token</w:t>
+              </w:r>
+            </w:hyperlink>
             <w:r>
               <w:rPr>
                 <w:rFonts w:eastAsiaTheme="minorHAnsi" w:cs="Calibri"/>
@@ -27085,7 +26765,6 @@
               <w:rPr>
                 <w:rFonts w:eastAsiaTheme="minorHAnsi" w:cs="Calibri"/>
                 <w:sz w:val="22"/>
-                <w:lang/>
               </w:rPr>
               <w:t>HexData</w:t>
             </w:r>
@@ -27139,7 +26818,8 @@
       <w:pPr>
         <w:ind w:firstLine="420"/>
         <w:rPr>
-          <w:lang w:val="en-CA"/>
+          <w:rFonts w:eastAsiaTheme="minorHAnsi" w:cs="Calibri"/>
+          <w:sz w:val="22"/>
         </w:rPr>
       </w:pPr>
       <w:r>
@@ -27157,6 +26837,37 @@
           <w:sz w:val="22"/>
         </w:rPr>
         <w:t>Bin文件指为2.4TFT价签（DSL）特定生成的图像/指令文件</w:t>
+      </w:r>
+      <w:r>
+        <w:rPr>
+          <w:rFonts w:eastAsiaTheme="minorHAnsi" w:cs="Calibri" w:hint="eastAsia"/>
+          <w:sz w:val="22"/>
+        </w:rPr>
+        <w:t>。</w:t>
+      </w:r>
+    </w:p>
+    <w:p>
+      <w:pPr>
+        <w:ind w:firstLine="420"/>
+        <w:rPr>
+          <w:lang w:val="en-CA"/>
+        </w:rPr>
+      </w:pPr>
+      <w:r>
+        <w:rPr>
+          <w:rFonts w:eastAsiaTheme="minorHAnsi" w:cs="Calibri" w:hint="eastAsia"/>
+          <w:b/>
+          <w:bCs/>
+          <w:sz w:val="22"/>
+        </w:rPr>
+        <w:t>常亮：</w:t>
+      </w:r>
+      <w:r>
+        <w:rPr>
+          <w:rFonts w:eastAsiaTheme="minorHAnsi" w:cs="Calibri" w:hint="eastAsia"/>
+          <w:sz w:val="22"/>
+        </w:rPr>
+        <w:t>Period=-1时，为常亮</w:t>
       </w:r>
       <w:r>
         <w:rPr>
@@ -27530,7 +27241,6 @@
               </w:rPr>
               <w:t>一个</w:t>
             </w:r>
-            <w:proofErr w:type="spellStart"/>
             <w:r>
               <w:rPr>
                 <w:rFonts w:eastAsiaTheme="minorHAnsi" w:cs="Calibri"/>
@@ -27538,7 +27248,6 @@
               </w:rPr>
               <w:t>OTAData</w:t>
             </w:r>
-            <w:proofErr w:type="spellEnd"/>
             <w:r>
               <w:rPr>
                 <w:rFonts w:eastAsiaTheme="minorHAnsi" w:cs="Calibri" w:hint="eastAsia"/>
@@ -27566,7 +27275,6 @@
           <w:sz w:val="22"/>
         </w:rPr>
       </w:pPr>
-      <w:proofErr w:type="spellStart"/>
       <w:r>
         <w:rPr>
           <w:rFonts w:eastAsiaTheme="minorHAnsi" w:cs="Calibri"/>
@@ -27574,9 +27282,9 @@
           <w:bCs/>
           <w:sz w:val="22"/>
         </w:rPr>
+        <w:lastRenderedPageBreak/>
         <w:t>OTAData</w:t>
       </w:r>
-      <w:proofErr w:type="spellEnd"/>
       <w:r>
         <w:rPr>
           <w:rFonts w:eastAsiaTheme="minorHAnsi" w:cs="Calibri"/>
@@ -27615,7 +27323,6 @@
                 <w:rFonts w:eastAsiaTheme="minorHAnsi" w:cs="Calibri"/>
                 <w:sz w:val="22"/>
               </w:rPr>
-              <w:lastRenderedPageBreak/>
               <w:t>#</w:t>
             </w:r>
           </w:p>
@@ -27721,7 +27428,6 @@
                 <w:sz w:val="22"/>
               </w:rPr>
             </w:pPr>
-            <w:proofErr w:type="spellStart"/>
             <w:r>
               <w:rPr>
                 <w:rFonts w:eastAsiaTheme="minorHAnsi" w:cs="Calibri"/>
@@ -27729,7 +27435,6 @@
               </w:rPr>
               <w:t>DownloadUrl</w:t>
             </w:r>
-            <w:proofErr w:type="spellEnd"/>
           </w:p>
         </w:tc>
         <w:tc>
@@ -27811,7 +27516,6 @@
                 <w:sz w:val="22"/>
               </w:rPr>
             </w:pPr>
-            <w:proofErr w:type="spellStart"/>
             <w:r>
               <w:rPr>
                 <w:rFonts w:eastAsiaTheme="minorHAnsi" w:cs="Calibri"/>
@@ -27819,7 +27523,6 @@
               </w:rPr>
               <w:t>ConfirmUrl</w:t>
             </w:r>
-            <w:proofErr w:type="spellEnd"/>
           </w:p>
         </w:tc>
         <w:tc>
@@ -28543,6 +28246,145 @@
     </w:p>
     <w:p>
       <w:pPr>
+        <w:pStyle w:val="ListParagraph"/>
+        <w:numPr>
+          <w:ilvl w:val="0"/>
+          <w:numId w:val="33"/>
+        </w:numPr>
+        <w:ind w:firstLineChars="0"/>
+        <w:jc w:val="left"/>
+        <w:rPr>
+          <w:rFonts w:asciiTheme="minorEastAsia" w:hAnsiTheme="minorEastAsia"/>
+          <w:sz w:val="22"/>
+          <w:szCs w:val="24"/>
+        </w:rPr>
+      </w:pPr>
+      <w:r>
+        <w:rPr>
+          <w:rFonts w:asciiTheme="minorEastAsia" w:hAnsiTheme="minorEastAsia" w:hint="eastAsia"/>
+          <w:sz w:val="22"/>
+          <w:szCs w:val="24"/>
+        </w:rPr>
+        <w:t>M</w:t>
+      </w:r>
+      <w:r>
+        <w:rPr>
+          <w:rFonts w:asciiTheme="minorEastAsia" w:hAnsiTheme="minorEastAsia" w:hint="eastAsia"/>
+          <w:sz w:val="22"/>
+          <w:szCs w:val="24"/>
+        </w:rPr>
+        <w:t xml:space="preserve"> </w:t>
+      </w:r>
+      <w:r>
+        <w:rPr>
+          <w:rFonts w:asciiTheme="minorEastAsia" w:hAnsiTheme="minorEastAsia" w:hint="eastAsia"/>
+          <w:sz w:val="22"/>
+          <w:szCs w:val="24"/>
+        </w:rPr>
+        <w:t>D5值的格式，在早先版本（</w:t>
+      </w:r>
+      <w:r>
+        <w:rPr>
+          <w:rFonts w:asciiTheme="minorEastAsia" w:hAnsiTheme="minorEastAsia"/>
+          <w:sz w:val="22"/>
+          <w:szCs w:val="24"/>
+          <w:lang w:val="en-CA"/>
+        </w:rPr>
+        <w:t>&lt;1.0.2</w:t>
+      </w:r>
+      <w:r>
+        <w:rPr>
+          <w:rFonts w:asciiTheme="minorEastAsia" w:hAnsiTheme="minorEastAsia" w:hint="eastAsia"/>
+          <w:sz w:val="22"/>
+          <w:szCs w:val="24"/>
+          <w:lang w:val="en-CA"/>
+        </w:rPr>
+        <w:t>8</w:t>
+      </w:r>
+      <w:r>
+        <w:rPr>
+          <w:rFonts w:asciiTheme="minorEastAsia" w:hAnsiTheme="minorEastAsia"/>
+          <w:sz w:val="22"/>
+          <w:szCs w:val="24"/>
+          <w:lang w:val="en-CA"/>
+        </w:rPr>
+        <w:t>）</w:t>
+      </w:r>
+      <w:r>
+        <w:rPr>
+          <w:rFonts w:asciiTheme="minorEastAsia" w:hAnsiTheme="minorEastAsia" w:hint="eastAsia"/>
+          <w:sz w:val="22"/>
+          <w:szCs w:val="24"/>
+          <w:lang w:val="en-CA"/>
+        </w:rPr>
+        <w:t>中，格式为：00-11-22-33-44-55-66-77，在后续的版本（&gt;=1.0.2</w:t>
+      </w:r>
+      <w:r>
+        <w:rPr>
+          <w:rFonts w:asciiTheme="minorEastAsia" w:hAnsiTheme="minorEastAsia" w:hint="eastAsia"/>
+          <w:sz w:val="22"/>
+          <w:szCs w:val="24"/>
+          <w:lang w:val="en-CA"/>
+        </w:rPr>
+        <w:t>8</w:t>
+      </w:r>
+      <w:r>
+        <w:rPr>
+          <w:rFonts w:asciiTheme="minorEastAsia" w:hAnsiTheme="minorEastAsia"/>
+          <w:sz w:val="22"/>
+          <w:szCs w:val="24"/>
+          <w:lang w:val="en-CA"/>
+        </w:rPr>
+        <w:t>）</w:t>
+      </w:r>
+      <w:r>
+        <w:rPr>
+          <w:rFonts w:asciiTheme="minorEastAsia" w:hAnsiTheme="minorEastAsia" w:hint="eastAsia"/>
+          <w:sz w:val="22"/>
+          <w:szCs w:val="24"/>
+          <w:lang w:val="en-CA"/>
+        </w:rPr>
+        <w:t>中，格式</w:t>
+      </w:r>
+      <w:r>
+        <w:rPr>
+          <w:rFonts w:asciiTheme="minorEastAsia" w:hAnsiTheme="minorEastAsia" w:hint="eastAsia"/>
+          <w:sz w:val="22"/>
+          <w:szCs w:val="24"/>
+          <w:lang w:val="en-CA"/>
+        </w:rPr>
+        <w:t>调整</w:t>
+      </w:r>
+      <w:r>
+        <w:rPr>
+          <w:rFonts w:asciiTheme="minorEastAsia" w:hAnsiTheme="minorEastAsia" w:hint="eastAsia"/>
+          <w:sz w:val="22"/>
+          <w:szCs w:val="24"/>
+          <w:lang w:val="en-CA"/>
+        </w:rPr>
+        <w:t>为</w:t>
+      </w:r>
+      <w:r>
+        <w:rPr>
+          <w:rFonts w:asciiTheme="minorEastAsia" w:hAnsiTheme="minorEastAsia" w:hint="eastAsia"/>
+          <w:sz w:val="22"/>
+          <w:szCs w:val="24"/>
+          <w:lang w:val="en-CA"/>
+        </w:rPr>
+        <w:t>：</w:t>
+      </w:r>
+      <w:r>
+        <w:rPr>
+          <w:rFonts w:asciiTheme="minorEastAsia" w:hAnsiTheme="minorEastAsia" w:hint="eastAsia"/>
+          <w:sz w:val="22"/>
+          <w:szCs w:val="24"/>
+          <w:lang w:val="en-CA"/>
+        </w:rPr>
+        <w:t>00111223344556677。</w:t>
+      </w:r>
+    </w:p>
+    <w:p>
+      <w:pPr>
         <w:pStyle w:val="Heading3"/>
         <w:numPr>
           <w:ilvl w:val="1"/>
@@ -28897,7 +28739,6 @@
               </w:rPr>
               <w:t>一个</w:t>
             </w:r>
-            <w:proofErr w:type="spellStart"/>
             <w:r>
               <w:rPr>
                 <w:rFonts w:eastAsiaTheme="minorHAnsi" w:cs="Calibri"/>
@@ -28912,7 +28753,6 @@
               </w:rPr>
               <w:t>Task</w:t>
             </w:r>
-            <w:proofErr w:type="spellEnd"/>
             <w:r>
               <w:rPr>
                 <w:rFonts w:eastAsiaTheme="minorHAnsi" w:cs="Calibri" w:hint="eastAsia"/>
@@ -28941,7 +28781,6 @@
           <w:sz w:val="22"/>
         </w:rPr>
       </w:pPr>
-      <w:proofErr w:type="spellStart"/>
       <w:r>
         <w:rPr>
           <w:rFonts w:eastAsiaTheme="minorHAnsi" w:cs="Calibri"/>
@@ -28960,7 +28799,6 @@
         </w:rPr>
         <w:t>Task</w:t>
       </w:r>
-      <w:proofErr w:type="spellEnd"/>
       <w:r>
         <w:rPr>
           <w:rFonts w:eastAsiaTheme="minorHAnsi" w:cs="Calibri"/>
@@ -29284,7 +29122,6 @@
                 <w:sz w:val="22"/>
               </w:rPr>
             </w:pPr>
-            <w:proofErr w:type="spellStart"/>
             <w:r>
               <w:rPr>
                 <w:rFonts w:eastAsiaTheme="minorHAnsi" w:cs="Calibri" w:hint="eastAsia"/>
@@ -29292,7 +29129,6 @@
               </w:rPr>
               <w:t>TagIDList</w:t>
             </w:r>
-            <w:proofErr w:type="spellEnd"/>
           </w:p>
         </w:tc>
         <w:tc>
@@ -29461,23 +29297,7 @@
           <w:rFonts w:eastAsiaTheme="minorHAnsi" w:cs="Calibri" w:hint="eastAsia"/>
           <w:sz w:val="22"/>
         </w:rPr>
-        <w:t>该Topic中的</w:t>
-      </w:r>
-      <w:proofErr w:type="spellStart"/>
-      <w:r>
-        <w:rPr>
-          <w:rFonts w:eastAsiaTheme="minorHAnsi" w:cs="Calibri" w:hint="eastAsia"/>
-          <w:sz w:val="22"/>
-        </w:rPr>
-        <w:t>TagIDList</w:t>
-      </w:r>
-      <w:proofErr w:type="spellEnd"/>
-      <w:r>
-        <w:rPr>
-          <w:rFonts w:eastAsiaTheme="minorHAnsi" w:cs="Calibri" w:hint="eastAsia"/>
-          <w:sz w:val="22"/>
-        </w:rPr>
-        <w:t>需要为同一型号的价签ID，Firmware为该型号的2位编码。</w:t>
+        <w:t>该Topic中的TagIDList需要为同一型号的价签ID，Firmware为该型号的2位编码。</w:t>
       </w:r>
     </w:p>
     <w:p>
@@ -29544,6 +29364,7 @@
           <w:rFonts w:eastAsiaTheme="minorHAnsi" w:cs="Calibri" w:hint="eastAsia"/>
           <w:sz w:val="22"/>
         </w:rPr>
+        <w:lastRenderedPageBreak/>
         <w:t>通常来说</w:t>
       </w:r>
       <w:r>
@@ -29715,7 +29536,6 @@
           <w:rFonts w:eastAsiaTheme="minorHAnsi" w:cs="Calibri"/>
           <w:sz w:val="22"/>
         </w:rPr>
-        <w:lastRenderedPageBreak/>
         <w:t>FFFFFFFFFFFFFFFF)，</w:t>
       </w:r>
       <w:r>
@@ -30110,35 +29930,7 @@
         <w:rPr>
           <w:rFonts w:hint="eastAsia"/>
         </w:rPr>
-        <w:t>如使用C#和</w:t>
-      </w:r>
-      <w:proofErr w:type="spellStart"/>
-      <w:r>
-        <w:rPr>
-          <w:rFonts w:hint="eastAsia"/>
-        </w:rPr>
-        <w:t>MQTTnet</w:t>
-      </w:r>
-      <w:proofErr w:type="spellEnd"/>
-      <w:r>
-        <w:rPr>
-          <w:rFonts w:hint="eastAsia"/>
-        </w:rPr>
-        <w:t>框架开发服务端，则需要一个</w:t>
-      </w:r>
-      <w:proofErr w:type="spellStart"/>
-      <w:r>
-        <w:rPr>
-          <w:rFonts w:hint="eastAsia"/>
-        </w:rPr>
-        <w:t>pfx</w:t>
-      </w:r>
-      <w:proofErr w:type="spellEnd"/>
-      <w:r>
-        <w:rPr>
-          <w:rFonts w:hint="eastAsia"/>
-        </w:rPr>
-        <w:t>证书，示例代码如下：</w:t>
+        <w:t>如使用C#和MQTTnet框架开发服务端，则需要一个pfx证书，示例代码如下：</w:t>
       </w:r>
     </w:p>
     <w:tbl>
@@ -30178,29 +29970,7 @@
                 <w:sz w:val="19"/>
                 <w:szCs w:val="19"/>
               </w:rPr>
-              <w:t xml:space="preserve">public async Task </w:t>
-            </w:r>
-            <w:proofErr w:type="gramStart"/>
-            <w:r>
-              <w:rPr>
-                <w:rFonts w:ascii="Cascadia Mono" w:hAnsi="Cascadia Mono" w:cs="Cascadia Mono"/>
-                <w:color w:val="000000"/>
-                <w:kern w:val="0"/>
-                <w:sz w:val="19"/>
-                <w:szCs w:val="19"/>
-              </w:rPr>
-              <w:t>Run(</w:t>
-            </w:r>
-            <w:proofErr w:type="gramEnd"/>
-            <w:r>
-              <w:rPr>
-                <w:rFonts w:ascii="Cascadia Mono" w:hAnsi="Cascadia Mono" w:cs="Cascadia Mono"/>
-                <w:color w:val="000000"/>
-                <w:kern w:val="0"/>
-                <w:sz w:val="19"/>
-                <w:szCs w:val="19"/>
-              </w:rPr>
-              <w:t>)</w:t>
+              <w:t>public async Task Run()</w:t>
             </w:r>
           </w:p>
           <w:p>
@@ -30262,41 +30032,7 @@
                 <w:sz w:val="19"/>
                 <w:szCs w:val="19"/>
               </w:rPr>
-              <w:t xml:space="preserve">var options = new </w:t>
-            </w:r>
-            <w:proofErr w:type="spellStart"/>
-            <w:proofErr w:type="gramStart"/>
-            <w:r>
-              <w:rPr>
-                <w:rFonts w:ascii="Cascadia Mono" w:hAnsi="Cascadia Mono" w:cs="Cascadia Mono"/>
-                <w:color w:val="000000"/>
-                <w:kern w:val="0"/>
-                <w:sz w:val="19"/>
-                <w:szCs w:val="19"/>
-              </w:rPr>
-              <w:t>MqttServerOptionsBuilder</w:t>
-            </w:r>
-            <w:proofErr w:type="spellEnd"/>
-            <w:r>
-              <w:rPr>
-                <w:rFonts w:ascii="Cascadia Mono" w:hAnsi="Cascadia Mono" w:cs="Cascadia Mono"/>
-                <w:color w:val="000000"/>
-                <w:kern w:val="0"/>
-                <w:sz w:val="19"/>
-                <w:szCs w:val="19"/>
-              </w:rPr>
-              <w:t>(</w:t>
-            </w:r>
-            <w:proofErr w:type="gramEnd"/>
-            <w:r>
-              <w:rPr>
-                <w:rFonts w:ascii="Cascadia Mono" w:hAnsi="Cascadia Mono" w:cs="Cascadia Mono"/>
-                <w:color w:val="000000"/>
-                <w:kern w:val="0"/>
-                <w:sz w:val="19"/>
-                <w:szCs w:val="19"/>
-              </w:rPr>
-              <w:t>)</w:t>
+              <w:t>var options = new MqttServerOptionsBuilder()</w:t>
             </w:r>
           </w:p>
           <w:p>
@@ -30324,39 +30060,15 @@
               </w:rPr>
               <w:t xml:space="preserve">        </w:t>
             </w:r>
-            <w:proofErr w:type="gramStart"/>
-            <w:r>
-              <w:rPr>
-                <w:rFonts w:ascii="Cascadia Mono" w:hAnsi="Cascadia Mono" w:cs="Cascadia Mono"/>
-                <w:color w:val="000000"/>
-                <w:kern w:val="0"/>
-                <w:sz w:val="19"/>
-                <w:szCs w:val="19"/>
-              </w:rPr>
-              <w:t>.</w:t>
-            </w:r>
-            <w:proofErr w:type="spellStart"/>
-            <w:r>
-              <w:rPr>
-                <w:rFonts w:ascii="Cascadia Mono" w:hAnsi="Cascadia Mono" w:cs="Cascadia Mono"/>
-                <w:color w:val="000000"/>
-                <w:kern w:val="0"/>
-                <w:sz w:val="19"/>
-                <w:szCs w:val="19"/>
-              </w:rPr>
-              <w:t>WithDefaultEndpoint</w:t>
-            </w:r>
-            <w:proofErr w:type="spellEnd"/>
-            <w:proofErr w:type="gramEnd"/>
-            <w:r>
-              <w:rPr>
-                <w:rFonts w:ascii="Cascadia Mono" w:hAnsi="Cascadia Mono" w:cs="Cascadia Mono"/>
-                <w:color w:val="000000"/>
-                <w:kern w:val="0"/>
-                <w:sz w:val="19"/>
-                <w:szCs w:val="19"/>
-              </w:rPr>
-              <w:t>()</w:t>
+            <w:r>
+              <w:rPr>
+                <w:rFonts w:ascii="Cascadia Mono" w:hAnsi="Cascadia Mono" w:cs="Cascadia Mono"/>
+                <w:color w:val="000000"/>
+                <w:kern w:val="0"/>
+                <w:sz w:val="19"/>
+                <w:szCs w:val="19"/>
+              </w:rPr>
+              <w:t>.WithDefaultEndpoint()</w:t>
             </w:r>
           </w:p>
           <w:p>
@@ -30384,39 +30096,15 @@
               </w:rPr>
               <w:t xml:space="preserve">        </w:t>
             </w:r>
-            <w:proofErr w:type="gramStart"/>
-            <w:r>
-              <w:rPr>
-                <w:rFonts w:ascii="Cascadia Mono" w:hAnsi="Cascadia Mono" w:cs="Cascadia Mono"/>
-                <w:color w:val="000000"/>
-                <w:kern w:val="0"/>
-                <w:sz w:val="19"/>
-                <w:szCs w:val="19"/>
-              </w:rPr>
-              <w:t>.</w:t>
-            </w:r>
-            <w:proofErr w:type="spellStart"/>
-            <w:r>
-              <w:rPr>
-                <w:rFonts w:ascii="Cascadia Mono" w:hAnsi="Cascadia Mono" w:cs="Cascadia Mono"/>
-                <w:color w:val="000000"/>
-                <w:kern w:val="0"/>
-                <w:sz w:val="19"/>
-                <w:szCs w:val="19"/>
-              </w:rPr>
-              <w:t>WithEncryptedEndpoint</w:t>
-            </w:r>
-            <w:proofErr w:type="spellEnd"/>
-            <w:proofErr w:type="gramEnd"/>
-            <w:r>
-              <w:rPr>
-                <w:rFonts w:ascii="Cascadia Mono" w:hAnsi="Cascadia Mono" w:cs="Cascadia Mono"/>
-                <w:color w:val="000000"/>
-                <w:kern w:val="0"/>
-                <w:sz w:val="19"/>
-                <w:szCs w:val="19"/>
-              </w:rPr>
-              <w:t>()</w:t>
+            <w:r>
+              <w:rPr>
+                <w:rFonts w:ascii="Cascadia Mono" w:hAnsi="Cascadia Mono" w:cs="Cascadia Mono"/>
+                <w:color w:val="000000"/>
+                <w:kern w:val="0"/>
+                <w:sz w:val="19"/>
+                <w:szCs w:val="19"/>
+              </w:rPr>
+              <w:t>.WithEncryptedEndpoint()</w:t>
             </w:r>
           </w:p>
           <w:p>
@@ -30442,41 +30130,7 @@
                 <w:sz w:val="19"/>
                 <w:szCs w:val="19"/>
               </w:rPr>
-              <w:t xml:space="preserve">        </w:t>
-            </w:r>
-            <w:proofErr w:type="gramStart"/>
-            <w:r>
-              <w:rPr>
-                <w:rFonts w:ascii="Cascadia Mono" w:hAnsi="Cascadia Mono" w:cs="Cascadia Mono"/>
-                <w:color w:val="000000"/>
-                <w:kern w:val="0"/>
-                <w:sz w:val="19"/>
-                <w:szCs w:val="19"/>
-              </w:rPr>
-              <w:t>.</w:t>
-            </w:r>
-            <w:proofErr w:type="spellStart"/>
-            <w:r>
-              <w:rPr>
-                <w:rFonts w:ascii="Cascadia Mono" w:hAnsi="Cascadia Mono" w:cs="Cascadia Mono"/>
-                <w:color w:val="000000"/>
-                <w:kern w:val="0"/>
-                <w:sz w:val="19"/>
-                <w:szCs w:val="19"/>
-              </w:rPr>
-              <w:t>WithEncryptedEndpointPort</w:t>
-            </w:r>
-            <w:proofErr w:type="spellEnd"/>
-            <w:proofErr w:type="gramEnd"/>
-            <w:r>
-              <w:rPr>
-                <w:rFonts w:ascii="Cascadia Mono" w:hAnsi="Cascadia Mono" w:cs="Cascadia Mono"/>
-                <w:color w:val="000000"/>
-                <w:kern w:val="0"/>
-                <w:sz w:val="19"/>
-                <w:szCs w:val="19"/>
-              </w:rPr>
-              <w:t>(</w:t>
+              <w:t xml:space="preserve">        .WithEncryptedEndpointPort(</w:t>
             </w:r>
             <w:r>
               <w:rPr>
@@ -30534,41 +30188,7 @@
                 <w:sz w:val="19"/>
                 <w:szCs w:val="19"/>
               </w:rPr>
-              <w:t xml:space="preserve">        </w:t>
-            </w:r>
-            <w:proofErr w:type="gramStart"/>
-            <w:r>
-              <w:rPr>
-                <w:rFonts w:ascii="Cascadia Mono" w:hAnsi="Cascadia Mono" w:cs="Cascadia Mono"/>
-                <w:color w:val="000000"/>
-                <w:kern w:val="0"/>
-                <w:sz w:val="19"/>
-                <w:szCs w:val="19"/>
-              </w:rPr>
-              <w:t>.</w:t>
-            </w:r>
-            <w:proofErr w:type="spellStart"/>
-            <w:r>
-              <w:rPr>
-                <w:rFonts w:ascii="Cascadia Mono" w:hAnsi="Cascadia Mono" w:cs="Cascadia Mono"/>
-                <w:color w:val="000000"/>
-                <w:kern w:val="0"/>
-                <w:sz w:val="19"/>
-                <w:szCs w:val="19"/>
-              </w:rPr>
-              <w:t>WithEncryptionCertificate</w:t>
-            </w:r>
-            <w:proofErr w:type="spellEnd"/>
-            <w:proofErr w:type="gramEnd"/>
-            <w:r>
-              <w:rPr>
-                <w:rFonts w:ascii="Cascadia Mono" w:hAnsi="Cascadia Mono" w:cs="Cascadia Mono"/>
-                <w:color w:val="000000"/>
-                <w:kern w:val="0"/>
-                <w:sz w:val="19"/>
-                <w:szCs w:val="19"/>
-              </w:rPr>
-              <w:t>(</w:t>
+              <w:t xml:space="preserve">        .WithEncryptionCertificate(</w:t>
             </w:r>
             <w:r>
               <w:rPr>
@@ -30646,41 +30266,7 @@
                 <w:sz w:val="19"/>
                 <w:szCs w:val="19"/>
               </w:rPr>
-              <w:t xml:space="preserve">        </w:t>
-            </w:r>
-            <w:proofErr w:type="gramStart"/>
-            <w:r>
-              <w:rPr>
-                <w:rFonts w:ascii="Cascadia Mono" w:hAnsi="Cascadia Mono" w:cs="Cascadia Mono"/>
-                <w:color w:val="000000"/>
-                <w:kern w:val="0"/>
-                <w:sz w:val="19"/>
-                <w:szCs w:val="19"/>
-              </w:rPr>
-              <w:t>.</w:t>
-            </w:r>
-            <w:proofErr w:type="spellStart"/>
-            <w:r>
-              <w:rPr>
-                <w:rFonts w:ascii="Cascadia Mono" w:hAnsi="Cascadia Mono" w:cs="Cascadia Mono"/>
-                <w:color w:val="000000"/>
-                <w:kern w:val="0"/>
-                <w:sz w:val="19"/>
-                <w:szCs w:val="19"/>
-              </w:rPr>
-              <w:t>WithEncryptionSslProtocol</w:t>
-            </w:r>
-            <w:proofErr w:type="spellEnd"/>
-            <w:proofErr w:type="gramEnd"/>
-            <w:r>
-              <w:rPr>
-                <w:rFonts w:ascii="Cascadia Mono" w:hAnsi="Cascadia Mono" w:cs="Cascadia Mono"/>
-                <w:color w:val="000000"/>
-                <w:kern w:val="0"/>
-                <w:sz w:val="19"/>
-                <w:szCs w:val="19"/>
-              </w:rPr>
-              <w:t>(SslProtocols.Tls12)</w:t>
+              <w:t xml:space="preserve">        .WithEncryptionSslProtocol(SslProtocols.Tls12)</w:t>
             </w:r>
           </w:p>
           <w:p>
@@ -30706,29 +30292,7 @@
                 <w:sz w:val="19"/>
                 <w:szCs w:val="19"/>
               </w:rPr>
-              <w:t xml:space="preserve">        </w:t>
-            </w:r>
-            <w:proofErr w:type="gramStart"/>
-            <w:r>
-              <w:rPr>
-                <w:rFonts w:ascii="Cascadia Mono" w:hAnsi="Cascadia Mono" w:cs="Cascadia Mono"/>
-                <w:color w:val="000000"/>
-                <w:kern w:val="0"/>
-                <w:sz w:val="19"/>
-                <w:szCs w:val="19"/>
-              </w:rPr>
-              <w:t>.Build</w:t>
-            </w:r>
-            <w:proofErr w:type="gramEnd"/>
-            <w:r>
-              <w:rPr>
-                <w:rFonts w:ascii="Cascadia Mono" w:hAnsi="Cascadia Mono" w:cs="Cascadia Mono"/>
-                <w:color w:val="000000"/>
-                <w:kern w:val="0"/>
-                <w:sz w:val="19"/>
-                <w:szCs w:val="19"/>
-              </w:rPr>
-              <w:t>();</w:t>
+              <w:t xml:space="preserve">        .Build();</w:t>
             </w:r>
           </w:p>
           <w:p>
@@ -30764,31 +30328,7 @@
                 <w:sz w:val="19"/>
                 <w:szCs w:val="19"/>
               </w:rPr>
-              <w:t>_server = _</w:t>
-            </w:r>
-            <w:proofErr w:type="spellStart"/>
-            <w:proofErr w:type="gramStart"/>
-            <w:r>
-              <w:rPr>
-                <w:rFonts w:ascii="Cascadia Mono" w:hAnsi="Cascadia Mono" w:cs="Cascadia Mono"/>
-                <w:color w:val="000000"/>
-                <w:kern w:val="0"/>
-                <w:sz w:val="19"/>
-                <w:szCs w:val="19"/>
-              </w:rPr>
-              <w:t>factory.CreateMqttServer</w:t>
-            </w:r>
-            <w:proofErr w:type="spellEnd"/>
-            <w:proofErr w:type="gramEnd"/>
-            <w:r>
-              <w:rPr>
-                <w:rFonts w:ascii="Cascadia Mono" w:hAnsi="Cascadia Mono" w:cs="Cascadia Mono"/>
-                <w:color w:val="000000"/>
-                <w:kern w:val="0"/>
-                <w:sz w:val="19"/>
-                <w:szCs w:val="19"/>
-              </w:rPr>
-              <w:t>(options);</w:t>
+              <w:t>_server = _factory.CreateMqttServer(options);</w:t>
             </w:r>
           </w:p>
           <w:p>
@@ -30814,53 +30354,7 @@
                 <w:sz w:val="19"/>
                 <w:szCs w:val="19"/>
               </w:rPr>
-              <w:t xml:space="preserve">    _</w:t>
-            </w:r>
-            <w:proofErr w:type="spellStart"/>
-            <w:proofErr w:type="gramStart"/>
-            <w:r>
-              <w:rPr>
-                <w:rFonts w:ascii="Cascadia Mono" w:hAnsi="Cascadia Mono" w:cs="Cascadia Mono"/>
-                <w:color w:val="000000"/>
-                <w:kern w:val="0"/>
-                <w:sz w:val="19"/>
-                <w:szCs w:val="19"/>
-              </w:rPr>
-              <w:t>server.ValidatingConnectionAsync</w:t>
-            </w:r>
-            <w:proofErr w:type="spellEnd"/>
-            <w:proofErr w:type="gramEnd"/>
-            <w:r>
-              <w:rPr>
-                <w:rFonts w:ascii="Cascadia Mono" w:hAnsi="Cascadia Mono" w:cs="Cascadia Mono"/>
-                <w:color w:val="000000"/>
-                <w:kern w:val="0"/>
-                <w:sz w:val="19"/>
-                <w:szCs w:val="19"/>
-              </w:rPr>
-              <w:t xml:space="preserve"> += </w:t>
-            </w:r>
-            <w:proofErr w:type="spellStart"/>
-            <w:r>
-              <w:rPr>
-                <w:rFonts w:ascii="Cascadia Mono" w:hAnsi="Cascadia Mono" w:cs="Cascadia Mono"/>
-                <w:color w:val="000000"/>
-                <w:kern w:val="0"/>
-                <w:sz w:val="19"/>
-                <w:szCs w:val="19"/>
-              </w:rPr>
-              <w:t>ServerOnValidatingConnectionAsync</w:t>
-            </w:r>
-            <w:proofErr w:type="spellEnd"/>
-            <w:r>
-              <w:rPr>
-                <w:rFonts w:ascii="Cascadia Mono" w:hAnsi="Cascadia Mono" w:cs="Cascadia Mono"/>
-                <w:color w:val="000000"/>
-                <w:kern w:val="0"/>
-                <w:sz w:val="19"/>
-                <w:szCs w:val="19"/>
-              </w:rPr>
-              <w:t>;</w:t>
+              <w:t xml:space="preserve">    _server.ValidatingConnectionAsync += ServerOnValidatingConnectionAsync;</w:t>
             </w:r>
           </w:p>
           <w:p>
@@ -30887,31 +30381,7 @@
                 <w:sz w:val="19"/>
                 <w:szCs w:val="19"/>
               </w:rPr>
-              <w:t>_</w:t>
-            </w:r>
-            <w:proofErr w:type="spellStart"/>
-            <w:proofErr w:type="gramStart"/>
-            <w:r>
-              <w:rPr>
-                <w:rFonts w:ascii="Cascadia Mono" w:hAnsi="Cascadia Mono" w:cs="Cascadia Mono"/>
-                <w:color w:val="000000"/>
-                <w:kern w:val="0"/>
-                <w:sz w:val="19"/>
-                <w:szCs w:val="19"/>
-              </w:rPr>
-              <w:t>server.ClientConnectedAsync</w:t>
-            </w:r>
-            <w:proofErr w:type="spellEnd"/>
-            <w:proofErr w:type="gramEnd"/>
-            <w:r>
-              <w:rPr>
-                <w:rFonts w:ascii="Cascadia Mono" w:hAnsi="Cascadia Mono" w:cs="Cascadia Mono"/>
-                <w:color w:val="000000"/>
-                <w:kern w:val="0"/>
-                <w:sz w:val="19"/>
-                <w:szCs w:val="19"/>
-              </w:rPr>
-              <w:t xml:space="preserve"> </w:t>
+              <w:t xml:space="preserve">_server.ClientConnectedAsync </w:t>
             </w:r>
           </w:p>
           <w:p>
@@ -30948,29 +30418,7 @@
                 <w:sz w:val="19"/>
                 <w:szCs w:val="19"/>
               </w:rPr>
-              <w:t xml:space="preserve">+= </w:t>
-            </w:r>
-            <w:proofErr w:type="spellStart"/>
-            <w:r>
-              <w:rPr>
-                <w:rFonts w:ascii="Cascadia Mono" w:hAnsi="Cascadia Mono" w:cs="Cascadia Mono"/>
-                <w:color w:val="000000"/>
-                <w:kern w:val="0"/>
-                <w:sz w:val="19"/>
-                <w:szCs w:val="19"/>
-              </w:rPr>
-              <w:t>ServeOnClientConnectedAsync</w:t>
-            </w:r>
-            <w:proofErr w:type="spellEnd"/>
-            <w:r>
-              <w:rPr>
-                <w:rFonts w:ascii="Cascadia Mono" w:hAnsi="Cascadia Mono" w:cs="Cascadia Mono"/>
-                <w:color w:val="000000"/>
-                <w:kern w:val="0"/>
-                <w:sz w:val="19"/>
-                <w:szCs w:val="19"/>
-              </w:rPr>
-              <w:t>;</w:t>
+              <w:t>+= ServeOnClientConnectedAsync;</w:t>
             </w:r>
           </w:p>
           <w:p>
@@ -30997,31 +30445,7 @@
                 <w:sz w:val="19"/>
                 <w:szCs w:val="19"/>
               </w:rPr>
-              <w:t>_</w:t>
-            </w:r>
-            <w:proofErr w:type="spellStart"/>
-            <w:proofErr w:type="gramStart"/>
-            <w:r>
-              <w:rPr>
-                <w:rFonts w:ascii="Cascadia Mono" w:hAnsi="Cascadia Mono" w:cs="Cascadia Mono"/>
-                <w:color w:val="000000"/>
-                <w:kern w:val="0"/>
-                <w:sz w:val="19"/>
-                <w:szCs w:val="19"/>
-              </w:rPr>
-              <w:t>server.ClientDisconnectedAsync</w:t>
-            </w:r>
-            <w:proofErr w:type="spellEnd"/>
-            <w:proofErr w:type="gramEnd"/>
-            <w:r>
-              <w:rPr>
-                <w:rFonts w:ascii="Cascadia Mono" w:hAnsi="Cascadia Mono" w:cs="Cascadia Mono"/>
-                <w:color w:val="000000"/>
-                <w:kern w:val="0"/>
-                <w:sz w:val="19"/>
-                <w:szCs w:val="19"/>
-              </w:rPr>
-              <w:t xml:space="preserve"> </w:t>
+              <w:t xml:space="preserve">_server.ClientDisconnectedAsync </w:t>
             </w:r>
           </w:p>
           <w:p>
@@ -31058,29 +30482,7 @@
                 <w:sz w:val="19"/>
                 <w:szCs w:val="19"/>
               </w:rPr>
-              <w:t xml:space="preserve">+= </w:t>
-            </w:r>
-            <w:proofErr w:type="spellStart"/>
-            <w:r>
-              <w:rPr>
-                <w:rFonts w:ascii="Cascadia Mono" w:hAnsi="Cascadia Mono" w:cs="Cascadia Mono"/>
-                <w:color w:val="000000"/>
-                <w:kern w:val="0"/>
-                <w:sz w:val="19"/>
-                <w:szCs w:val="19"/>
-              </w:rPr>
-              <w:t>ServerOnClientDisconnectedAsync</w:t>
-            </w:r>
-            <w:proofErr w:type="spellEnd"/>
-            <w:r>
-              <w:rPr>
-                <w:rFonts w:ascii="Cascadia Mono" w:hAnsi="Cascadia Mono" w:cs="Cascadia Mono"/>
-                <w:color w:val="000000"/>
-                <w:kern w:val="0"/>
-                <w:sz w:val="19"/>
-                <w:szCs w:val="19"/>
-              </w:rPr>
-              <w:t>;</w:t>
+              <w:t>+= ServerOnClientDisconnectedAsync;</w:t>
             </w:r>
           </w:p>
           <w:p>
@@ -31107,31 +30509,7 @@
                 <w:sz w:val="19"/>
                 <w:szCs w:val="19"/>
               </w:rPr>
-              <w:t>_</w:t>
-            </w:r>
-            <w:proofErr w:type="spellStart"/>
-            <w:proofErr w:type="gramStart"/>
-            <w:r>
-              <w:rPr>
-                <w:rFonts w:ascii="Cascadia Mono" w:hAnsi="Cascadia Mono" w:cs="Cascadia Mono"/>
-                <w:color w:val="000000"/>
-                <w:kern w:val="0"/>
-                <w:sz w:val="19"/>
-                <w:szCs w:val="19"/>
-              </w:rPr>
-              <w:t>server.InterceptingPublishAsync</w:t>
-            </w:r>
-            <w:proofErr w:type="spellEnd"/>
-            <w:proofErr w:type="gramEnd"/>
-            <w:r>
-              <w:rPr>
-                <w:rFonts w:ascii="Cascadia Mono" w:hAnsi="Cascadia Mono" w:cs="Cascadia Mono"/>
-                <w:color w:val="000000"/>
-                <w:kern w:val="0"/>
-                <w:sz w:val="19"/>
-                <w:szCs w:val="19"/>
-              </w:rPr>
-              <w:t xml:space="preserve"> += </w:t>
+              <w:t xml:space="preserve">_server.InterceptingPublishAsync += </w:t>
             </w:r>
           </w:p>
           <w:p>
@@ -31160,27 +30538,15 @@
               </w:rPr>
               <w:t xml:space="preserve">    </w:t>
             </w:r>
-            <w:proofErr w:type="spellStart"/>
-            <w:r>
-              <w:rPr>
-                <w:rFonts w:ascii="Cascadia Mono" w:hAnsi="Cascadia Mono" w:cs="Cascadia Mono"/>
-                <w:color w:val="000000"/>
-                <w:kern w:val="0"/>
-                <w:sz w:val="19"/>
-                <w:szCs w:val="19"/>
-              </w:rPr>
-              <w:t>ServerOnInterceptingPublishAsync</w:t>
-            </w:r>
-            <w:proofErr w:type="spellEnd"/>
-            <w:r>
-              <w:rPr>
-                <w:rFonts w:ascii="Cascadia Mono" w:hAnsi="Cascadia Mono" w:cs="Cascadia Mono"/>
-                <w:color w:val="000000"/>
-                <w:kern w:val="0"/>
-                <w:sz w:val="19"/>
-                <w:szCs w:val="19"/>
-              </w:rPr>
-              <w:t>;</w:t>
+            <w:r>
+              <w:rPr>
+                <w:rFonts w:ascii="Cascadia Mono" w:hAnsi="Cascadia Mono" w:cs="Cascadia Mono"/>
+                <w:color w:val="000000"/>
+                <w:kern w:val="0"/>
+                <w:sz w:val="19"/>
+                <w:szCs w:val="19"/>
+              </w:rPr>
+              <w:t>ServerOnInterceptingPublishAsync;</w:t>
             </w:r>
           </w:p>
           <w:p>
@@ -31216,31 +30582,7 @@
                 <w:sz w:val="19"/>
                 <w:szCs w:val="19"/>
               </w:rPr>
-              <w:t>await _</w:t>
-            </w:r>
-            <w:proofErr w:type="spellStart"/>
-            <w:proofErr w:type="gramStart"/>
-            <w:r>
-              <w:rPr>
-                <w:rFonts w:ascii="Cascadia Mono" w:hAnsi="Cascadia Mono" w:cs="Cascadia Mono"/>
-                <w:color w:val="000000"/>
-                <w:kern w:val="0"/>
-                <w:sz w:val="19"/>
-                <w:szCs w:val="19"/>
-              </w:rPr>
-              <w:t>server.StartAsync</w:t>
-            </w:r>
-            <w:proofErr w:type="spellEnd"/>
-            <w:proofErr w:type="gramEnd"/>
-            <w:r>
-              <w:rPr>
-                <w:rFonts w:ascii="Cascadia Mono" w:hAnsi="Cascadia Mono" w:cs="Cascadia Mono"/>
-                <w:color w:val="000000"/>
-                <w:kern w:val="0"/>
-                <w:sz w:val="19"/>
-                <w:szCs w:val="19"/>
-              </w:rPr>
-              <w:t xml:space="preserve">();      </w:t>
+              <w:t xml:space="preserve">await _server.StartAsync();      </w:t>
             </w:r>
           </w:p>
           <w:p>
@@ -32300,6 +31642,7 @@
                 <w:color w:val="000000"/>
                 <w:sz w:val="22"/>
               </w:rPr>
+              <w:lastRenderedPageBreak/>
               <w:t>ET0266-3A</w:t>
             </w:r>
           </w:p>
@@ -32935,7 +32278,6 @@
                 <w:color w:val="000000"/>
                 <w:sz w:val="22"/>
               </w:rPr>
-              <w:lastRenderedPageBreak/>
               <w:t>ET0290-3F</w:t>
             </w:r>
           </w:p>
@@ -39829,6 +39171,7 @@
         <w:rPr>
           <w:rFonts w:eastAsiaTheme="minorHAnsi" w:cs="Calibri" w:hint="eastAsia"/>
         </w:rPr>
+        <w:lastRenderedPageBreak/>
         <w:t>Pattern</w:t>
       </w:r>
       <w:bookmarkEnd w:id="85"/>
@@ -39917,7 +39260,6 @@
                 <w:sz w:val="22"/>
               </w:rPr>
             </w:pPr>
-            <w:proofErr w:type="spellStart"/>
             <w:r>
               <w:rPr>
                 <w:rFonts w:eastAsiaTheme="minorHAnsi" w:cs="Calibri"/>
@@ -39927,7 +39269,6 @@
               </w:rPr>
               <w:t>UpdateDisplay</w:t>
             </w:r>
-            <w:proofErr w:type="spellEnd"/>
           </w:p>
         </w:tc>
         <w:tc>
@@ -40056,7 +39397,6 @@
                 <w:kern w:val="0"/>
                 <w:sz w:val="22"/>
               </w:rPr>
-              <w:lastRenderedPageBreak/>
               <w:t>Display</w:t>
             </w:r>
           </w:p>
@@ -41057,13 +40397,7 @@
         <w:rPr>
           <w:rFonts w:hint="eastAsia"/>
         </w:rPr>
-        <w:t>价签LED灯</w:t>
-      </w:r>
-      <w:r>
-        <w:rPr>
-          <w:rFonts w:hint="eastAsia"/>
-        </w:rPr>
-        <w:t>使用RGB三色灯，可视觉上达到7色效果。</w:t>
+        <w:t>价签LED灯使用RGB三色灯，可视觉上达到7色效果。</w:t>
       </w:r>
     </w:p>
     <w:tbl>
@@ -41775,64 +41109,21 @@
         </w:rPr>
         <w:t>的配置、状态、参数等信息。其中ID、MAC、</w:t>
       </w:r>
-      <w:proofErr w:type="spellStart"/>
       <w:r>
         <w:rPr>
           <w:rFonts w:hint="eastAsia"/>
         </w:rPr>
+        <w:lastRenderedPageBreak/>
         <w:t>App</w:t>
       </w:r>
       <w:r>
         <w:t>Version</w:t>
       </w:r>
-      <w:proofErr w:type="spellEnd"/>
       <w:r>
         <w:rPr>
           <w:rFonts w:hint="eastAsia"/>
         </w:rPr>
-        <w:t>、</w:t>
-      </w:r>
-      <w:proofErr w:type="spellStart"/>
-      <w:r>
-        <w:rPr>
-          <w:rFonts w:hint="eastAsia"/>
-        </w:rPr>
-        <w:t>DummyVersion</w:t>
-      </w:r>
-      <w:proofErr w:type="spellEnd"/>
-      <w:r>
-        <w:rPr>
-          <w:rFonts w:hint="eastAsia"/>
-        </w:rPr>
-        <w:t>、</w:t>
-      </w:r>
-      <w:proofErr w:type="spellStart"/>
-      <w:r>
-        <w:rPr>
-          <w:rFonts w:hint="eastAsia"/>
-        </w:rPr>
-        <w:t>TotalCount</w:t>
-      </w:r>
-      <w:proofErr w:type="spellEnd"/>
-      <w:r>
-        <w:rPr>
-          <w:rFonts w:hint="eastAsia"/>
-        </w:rPr>
-        <w:t>、</w:t>
-      </w:r>
-      <w:proofErr w:type="spellStart"/>
-      <w:r>
-        <w:rPr>
-          <w:rFonts w:hint="eastAsia"/>
-        </w:rPr>
-        <w:t>SendCount</w:t>
-      </w:r>
-      <w:proofErr w:type="spellEnd"/>
-      <w:r>
-        <w:rPr>
-          <w:rFonts w:hint="eastAsia"/>
-        </w:rPr>
-        <w:t>是只读的。它的定义如下：</w:t>
+        <w:t>、DummyVersion、TotalCount、SendCount是只读的。它的定义如下：</w:t>
       </w:r>
     </w:p>
     <w:tbl>
@@ -41950,29 +41241,7 @@
                 <w:sz w:val="19"/>
                 <w:szCs w:val="19"/>
               </w:rPr>
-              <w:t>[</w:t>
-            </w:r>
-            <w:proofErr w:type="spellStart"/>
-            <w:r>
-              <w:rPr>
-                <w:rFonts w:ascii="Cascadia Mono" w:hAnsi="Cascadia Mono" w:cs="Cascadia Mono"/>
-                <w:color w:val="000000"/>
-                <w:kern w:val="0"/>
-                <w:sz w:val="19"/>
-                <w:szCs w:val="19"/>
-              </w:rPr>
-              <w:t>MessagePackObject</w:t>
-            </w:r>
-            <w:proofErr w:type="spellEnd"/>
-            <w:r>
-              <w:rPr>
-                <w:rFonts w:ascii="Cascadia Mono" w:hAnsi="Cascadia Mono" w:cs="Cascadia Mono"/>
-                <w:color w:val="000000"/>
-                <w:kern w:val="0"/>
-                <w:sz w:val="19"/>
-                <w:szCs w:val="19"/>
-              </w:rPr>
-              <w:t>]</w:t>
+              <w:t>[MessagePackObject]</w:t>
             </w:r>
           </w:p>
           <w:p>
@@ -42076,7 +41345,6 @@
                 <w:sz w:val="19"/>
                 <w:szCs w:val="19"/>
               </w:rPr>
-              <w:lastRenderedPageBreak/>
               <w:t xml:space="preserve">    /// ID: Code4 </w:t>
             </w:r>
           </w:p>
@@ -42129,29 +41397,7 @@
                 <w:sz w:val="19"/>
                 <w:szCs w:val="19"/>
               </w:rPr>
-              <w:t xml:space="preserve">    [</w:t>
-            </w:r>
-            <w:proofErr w:type="gramStart"/>
-            <w:r>
-              <w:rPr>
-                <w:rFonts w:ascii="Cascadia Mono" w:hAnsi="Cascadia Mono" w:cs="Cascadia Mono"/>
-                <w:color w:val="000000"/>
-                <w:kern w:val="0"/>
-                <w:sz w:val="19"/>
-                <w:szCs w:val="19"/>
-              </w:rPr>
-              <w:t>Key(</w:t>
-            </w:r>
-            <w:proofErr w:type="gramEnd"/>
-            <w:r>
-              <w:rPr>
-                <w:rFonts w:ascii="Cascadia Mono" w:hAnsi="Cascadia Mono" w:cs="Cascadia Mono"/>
-                <w:color w:val="000000"/>
-                <w:kern w:val="0"/>
-                <w:sz w:val="19"/>
-                <w:szCs w:val="19"/>
-              </w:rPr>
-              <w:t>0)]</w:t>
+              <w:t xml:space="preserve">    [Key(0)]</w:t>
             </w:r>
           </w:p>
           <w:p>
@@ -42177,51 +41423,7 @@
                 <w:sz w:val="19"/>
                 <w:szCs w:val="19"/>
               </w:rPr>
-              <w:t xml:space="preserve">    public string ID </w:t>
-            </w:r>
-            <w:proofErr w:type="gramStart"/>
-            <w:r>
-              <w:rPr>
-                <w:rFonts w:ascii="Cascadia Mono" w:hAnsi="Cascadia Mono" w:cs="Cascadia Mono"/>
-                <w:color w:val="000000"/>
-                <w:kern w:val="0"/>
-                <w:sz w:val="19"/>
-                <w:szCs w:val="19"/>
-              </w:rPr>
-              <w:t>{ get</w:t>
-            </w:r>
-            <w:proofErr w:type="gramEnd"/>
-            <w:r>
-              <w:rPr>
-                <w:rFonts w:ascii="Cascadia Mono" w:hAnsi="Cascadia Mono" w:cs="Cascadia Mono"/>
-                <w:color w:val="000000"/>
-                <w:kern w:val="0"/>
-                <w:sz w:val="19"/>
-                <w:szCs w:val="19"/>
-              </w:rPr>
-              <w:t>; set</w:t>
-            </w:r>
-            <w:proofErr w:type="gramStart"/>
-            <w:r>
-              <w:rPr>
-                <w:rFonts w:ascii="Cascadia Mono" w:hAnsi="Cascadia Mono" w:cs="Cascadia Mono"/>
-                <w:color w:val="000000"/>
-                <w:kern w:val="0"/>
-                <w:sz w:val="19"/>
-                <w:szCs w:val="19"/>
-              </w:rPr>
-              <w:t>; }</w:t>
-            </w:r>
-            <w:proofErr w:type="gramEnd"/>
-            <w:r>
-              <w:rPr>
-                <w:rFonts w:ascii="Cascadia Mono" w:hAnsi="Cascadia Mono" w:cs="Cascadia Mono"/>
-                <w:color w:val="000000"/>
-                <w:kern w:val="0"/>
-                <w:sz w:val="19"/>
-                <w:szCs w:val="19"/>
-              </w:rPr>
-              <w:t xml:space="preserve"> = "0000";</w:t>
+              <w:t xml:space="preserve">    public string ID { get; set; } = "0000";</w:t>
             </w:r>
           </w:p>
           <w:p>
@@ -42325,29 +41527,7 @@
                 <w:sz w:val="19"/>
                 <w:szCs w:val="19"/>
               </w:rPr>
-              <w:t xml:space="preserve">    [</w:t>
-            </w:r>
-            <w:proofErr w:type="gramStart"/>
-            <w:r>
-              <w:rPr>
-                <w:rFonts w:ascii="Cascadia Mono" w:hAnsi="Cascadia Mono" w:cs="Cascadia Mono"/>
-                <w:color w:val="000000"/>
-                <w:kern w:val="0"/>
-                <w:sz w:val="19"/>
-                <w:szCs w:val="19"/>
-              </w:rPr>
-              <w:t>Key(</w:t>
-            </w:r>
-            <w:proofErr w:type="gramEnd"/>
-            <w:r>
-              <w:rPr>
-                <w:rFonts w:ascii="Cascadia Mono" w:hAnsi="Cascadia Mono" w:cs="Cascadia Mono"/>
-                <w:color w:val="000000"/>
-                <w:kern w:val="0"/>
-                <w:sz w:val="19"/>
-                <w:szCs w:val="19"/>
-              </w:rPr>
-              <w:t>1)]</w:t>
+              <w:t xml:space="preserve">    [Key(1)]</w:t>
             </w:r>
           </w:p>
           <w:p>
@@ -42373,51 +41553,7 @@
                 <w:sz w:val="19"/>
                 <w:szCs w:val="19"/>
               </w:rPr>
-              <w:t xml:space="preserve">    public string Alias </w:t>
-            </w:r>
-            <w:proofErr w:type="gramStart"/>
-            <w:r>
-              <w:rPr>
-                <w:rFonts w:ascii="Cascadia Mono" w:hAnsi="Cascadia Mono" w:cs="Cascadia Mono"/>
-                <w:color w:val="000000"/>
-                <w:kern w:val="0"/>
-                <w:sz w:val="19"/>
-                <w:szCs w:val="19"/>
-              </w:rPr>
-              <w:t>{ get</w:t>
-            </w:r>
-            <w:proofErr w:type="gramEnd"/>
-            <w:r>
-              <w:rPr>
-                <w:rFonts w:ascii="Cascadia Mono" w:hAnsi="Cascadia Mono" w:cs="Cascadia Mono"/>
-                <w:color w:val="000000"/>
-                <w:kern w:val="0"/>
-                <w:sz w:val="19"/>
-                <w:szCs w:val="19"/>
-              </w:rPr>
-              <w:t>; set</w:t>
-            </w:r>
-            <w:proofErr w:type="gramStart"/>
-            <w:r>
-              <w:rPr>
-                <w:rFonts w:ascii="Cascadia Mono" w:hAnsi="Cascadia Mono" w:cs="Cascadia Mono"/>
-                <w:color w:val="000000"/>
-                <w:kern w:val="0"/>
-                <w:sz w:val="19"/>
-                <w:szCs w:val="19"/>
-              </w:rPr>
-              <w:t>; }</w:t>
-            </w:r>
-            <w:proofErr w:type="gramEnd"/>
-            <w:r>
-              <w:rPr>
-                <w:rFonts w:ascii="Cascadia Mono" w:hAnsi="Cascadia Mono" w:cs="Cascadia Mono"/>
-                <w:color w:val="000000"/>
-                <w:kern w:val="0"/>
-                <w:sz w:val="19"/>
-                <w:szCs w:val="19"/>
-              </w:rPr>
-              <w:t xml:space="preserve"> = "";</w:t>
+              <w:t xml:space="preserve">    public string Alias { get; set; } = "";</w:t>
             </w:r>
           </w:p>
           <w:p>
@@ -42521,29 +41657,7 @@
                 <w:sz w:val="19"/>
                 <w:szCs w:val="19"/>
               </w:rPr>
-              <w:t xml:space="preserve">    [</w:t>
-            </w:r>
-            <w:proofErr w:type="gramStart"/>
-            <w:r>
-              <w:rPr>
-                <w:rFonts w:ascii="Cascadia Mono" w:hAnsi="Cascadia Mono" w:cs="Cascadia Mono"/>
-                <w:color w:val="000000"/>
-                <w:kern w:val="0"/>
-                <w:sz w:val="19"/>
-                <w:szCs w:val="19"/>
-              </w:rPr>
-              <w:t>Key(</w:t>
-            </w:r>
-            <w:proofErr w:type="gramEnd"/>
-            <w:r>
-              <w:rPr>
-                <w:rFonts w:ascii="Cascadia Mono" w:hAnsi="Cascadia Mono" w:cs="Cascadia Mono"/>
-                <w:color w:val="000000"/>
-                <w:kern w:val="0"/>
-                <w:sz w:val="19"/>
-                <w:szCs w:val="19"/>
-              </w:rPr>
-              <w:t>2)]</w:t>
+              <w:t xml:space="preserve">    [Key(2)]</w:t>
             </w:r>
           </w:p>
           <w:p>
@@ -42569,51 +41683,7 @@
                 <w:sz w:val="19"/>
                 <w:szCs w:val="19"/>
               </w:rPr>
-              <w:t xml:space="preserve">    public string IP </w:t>
-            </w:r>
-            <w:proofErr w:type="gramStart"/>
-            <w:r>
-              <w:rPr>
-                <w:rFonts w:ascii="Cascadia Mono" w:hAnsi="Cascadia Mono" w:cs="Cascadia Mono"/>
-                <w:color w:val="000000"/>
-                <w:kern w:val="0"/>
-                <w:sz w:val="19"/>
-                <w:szCs w:val="19"/>
-              </w:rPr>
-              <w:t>{ get</w:t>
-            </w:r>
-            <w:proofErr w:type="gramEnd"/>
-            <w:r>
-              <w:rPr>
-                <w:rFonts w:ascii="Cascadia Mono" w:hAnsi="Cascadia Mono" w:cs="Cascadia Mono"/>
-                <w:color w:val="000000"/>
-                <w:kern w:val="0"/>
-                <w:sz w:val="19"/>
-                <w:szCs w:val="19"/>
-              </w:rPr>
-              <w:t>; set</w:t>
-            </w:r>
-            <w:proofErr w:type="gramStart"/>
-            <w:r>
-              <w:rPr>
-                <w:rFonts w:ascii="Cascadia Mono" w:hAnsi="Cascadia Mono" w:cs="Cascadia Mono"/>
-                <w:color w:val="000000"/>
-                <w:kern w:val="0"/>
-                <w:sz w:val="19"/>
-                <w:szCs w:val="19"/>
-              </w:rPr>
-              <w:t>; }</w:t>
-            </w:r>
-            <w:proofErr w:type="gramEnd"/>
-            <w:r>
-              <w:rPr>
-                <w:rFonts w:ascii="Cascadia Mono" w:hAnsi="Cascadia Mono" w:cs="Cascadia Mono"/>
-                <w:color w:val="000000"/>
-                <w:kern w:val="0"/>
-                <w:sz w:val="19"/>
-                <w:szCs w:val="19"/>
-              </w:rPr>
-              <w:t xml:space="preserve"> = "127.0.0.1";</w:t>
+              <w:t xml:space="preserve">    public string IP { get; set; } = "127.0.0.1";</w:t>
             </w:r>
           </w:p>
           <w:p>
@@ -42717,29 +41787,7 @@
                 <w:sz w:val="19"/>
                 <w:szCs w:val="19"/>
               </w:rPr>
-              <w:t xml:space="preserve">    [</w:t>
-            </w:r>
-            <w:proofErr w:type="gramStart"/>
-            <w:r>
-              <w:rPr>
-                <w:rFonts w:ascii="Cascadia Mono" w:hAnsi="Cascadia Mono" w:cs="Cascadia Mono"/>
-                <w:color w:val="000000"/>
-                <w:kern w:val="0"/>
-                <w:sz w:val="19"/>
-                <w:szCs w:val="19"/>
-              </w:rPr>
-              <w:t>Key(</w:t>
-            </w:r>
-            <w:proofErr w:type="gramEnd"/>
-            <w:r>
-              <w:rPr>
-                <w:rFonts w:ascii="Cascadia Mono" w:hAnsi="Cascadia Mono" w:cs="Cascadia Mono"/>
-                <w:color w:val="000000"/>
-                <w:kern w:val="0"/>
-                <w:sz w:val="19"/>
-                <w:szCs w:val="19"/>
-              </w:rPr>
-              <w:t>3)]</w:t>
+              <w:t xml:space="preserve">    [Key(3)]</w:t>
             </w:r>
           </w:p>
           <w:p>
@@ -42765,51 +41813,7 @@
                 <w:sz w:val="19"/>
                 <w:szCs w:val="19"/>
               </w:rPr>
-              <w:t xml:space="preserve">    public string MAC </w:t>
-            </w:r>
-            <w:proofErr w:type="gramStart"/>
-            <w:r>
-              <w:rPr>
-                <w:rFonts w:ascii="Cascadia Mono" w:hAnsi="Cascadia Mono" w:cs="Cascadia Mono"/>
-                <w:color w:val="000000"/>
-                <w:kern w:val="0"/>
-                <w:sz w:val="19"/>
-                <w:szCs w:val="19"/>
-              </w:rPr>
-              <w:t>{ get</w:t>
-            </w:r>
-            <w:proofErr w:type="gramEnd"/>
-            <w:r>
-              <w:rPr>
-                <w:rFonts w:ascii="Cascadia Mono" w:hAnsi="Cascadia Mono" w:cs="Cascadia Mono"/>
-                <w:color w:val="000000"/>
-                <w:kern w:val="0"/>
-                <w:sz w:val="19"/>
-                <w:szCs w:val="19"/>
-              </w:rPr>
-              <w:t>; set</w:t>
-            </w:r>
-            <w:proofErr w:type="gramStart"/>
-            <w:r>
-              <w:rPr>
-                <w:rFonts w:ascii="Cascadia Mono" w:hAnsi="Cascadia Mono" w:cs="Cascadia Mono"/>
-                <w:color w:val="000000"/>
-                <w:kern w:val="0"/>
-                <w:sz w:val="19"/>
-                <w:szCs w:val="19"/>
-              </w:rPr>
-              <w:t>; }</w:t>
-            </w:r>
-            <w:proofErr w:type="gramEnd"/>
-            <w:r>
-              <w:rPr>
-                <w:rFonts w:ascii="Cascadia Mono" w:hAnsi="Cascadia Mono" w:cs="Cascadia Mono"/>
-                <w:color w:val="000000"/>
-                <w:kern w:val="0"/>
-                <w:sz w:val="19"/>
-                <w:szCs w:val="19"/>
-              </w:rPr>
-              <w:t xml:space="preserve"> = "90A9F7300000";</w:t>
+              <w:t xml:space="preserve">    public string MAC { get; set; } = "90A9F7300000";</w:t>
             </w:r>
           </w:p>
           <w:p>
@@ -42913,29 +41917,7 @@
                 <w:sz w:val="19"/>
                 <w:szCs w:val="19"/>
               </w:rPr>
-              <w:t xml:space="preserve">    [</w:t>
-            </w:r>
-            <w:proofErr w:type="gramStart"/>
-            <w:r>
-              <w:rPr>
-                <w:rFonts w:ascii="Cascadia Mono" w:hAnsi="Cascadia Mono" w:cs="Cascadia Mono"/>
-                <w:color w:val="000000"/>
-                <w:kern w:val="0"/>
-                <w:sz w:val="19"/>
-                <w:szCs w:val="19"/>
-              </w:rPr>
-              <w:t>Key(</w:t>
-            </w:r>
-            <w:proofErr w:type="gramEnd"/>
-            <w:r>
-              <w:rPr>
-                <w:rFonts w:ascii="Cascadia Mono" w:hAnsi="Cascadia Mono" w:cs="Cascadia Mono"/>
-                <w:color w:val="000000"/>
-                <w:kern w:val="0"/>
-                <w:sz w:val="19"/>
-                <w:szCs w:val="19"/>
-              </w:rPr>
-              <w:t>4)]</w:t>
+              <w:t xml:space="preserve">    [Key(4)]</w:t>
             </w:r>
           </w:p>
           <w:p>
@@ -42961,73 +41943,7 @@
                 <w:sz w:val="19"/>
                 <w:szCs w:val="19"/>
               </w:rPr>
-              <w:t xml:space="preserve">    public int </w:t>
-            </w:r>
-            <w:proofErr w:type="spellStart"/>
-            <w:r>
-              <w:rPr>
-                <w:rFonts w:ascii="Cascadia Mono" w:hAnsi="Cascadia Mono" w:cs="Cascadia Mono"/>
-                <w:color w:val="000000"/>
-                <w:kern w:val="0"/>
-                <w:sz w:val="19"/>
-                <w:szCs w:val="19"/>
-              </w:rPr>
-              <w:t>ApType</w:t>
-            </w:r>
-            <w:proofErr w:type="spellEnd"/>
-            <w:r>
-              <w:rPr>
-                <w:rFonts w:ascii="Cascadia Mono" w:hAnsi="Cascadia Mono" w:cs="Cascadia Mono"/>
-                <w:color w:val="000000"/>
-                <w:kern w:val="0"/>
-                <w:sz w:val="19"/>
-                <w:szCs w:val="19"/>
-              </w:rPr>
-              <w:t xml:space="preserve"> </w:t>
-            </w:r>
-            <w:proofErr w:type="gramStart"/>
-            <w:r>
-              <w:rPr>
-                <w:rFonts w:ascii="Cascadia Mono" w:hAnsi="Cascadia Mono" w:cs="Cascadia Mono"/>
-                <w:color w:val="000000"/>
-                <w:kern w:val="0"/>
-                <w:sz w:val="19"/>
-                <w:szCs w:val="19"/>
-              </w:rPr>
-              <w:t>{ get</w:t>
-            </w:r>
-            <w:proofErr w:type="gramEnd"/>
-            <w:r>
-              <w:rPr>
-                <w:rFonts w:ascii="Cascadia Mono" w:hAnsi="Cascadia Mono" w:cs="Cascadia Mono"/>
-                <w:color w:val="000000"/>
-                <w:kern w:val="0"/>
-                <w:sz w:val="19"/>
-                <w:szCs w:val="19"/>
-              </w:rPr>
-              <w:t>; set</w:t>
-            </w:r>
-            <w:proofErr w:type="gramStart"/>
-            <w:r>
-              <w:rPr>
-                <w:rFonts w:ascii="Cascadia Mono" w:hAnsi="Cascadia Mono" w:cs="Cascadia Mono"/>
-                <w:color w:val="000000"/>
-                <w:kern w:val="0"/>
-                <w:sz w:val="19"/>
-                <w:szCs w:val="19"/>
-              </w:rPr>
-              <w:t>; }</w:t>
-            </w:r>
-            <w:proofErr w:type="gramEnd"/>
-            <w:r>
-              <w:rPr>
-                <w:rFonts w:ascii="Cascadia Mono" w:hAnsi="Cascadia Mono" w:cs="Cascadia Mono"/>
-                <w:color w:val="000000"/>
-                <w:kern w:val="0"/>
-                <w:sz w:val="19"/>
-                <w:szCs w:val="19"/>
-              </w:rPr>
-              <w:t xml:space="preserve"> = 4; // AP05 = 3;</w:t>
+              <w:t xml:space="preserve">    public int ApType { get; set; } = 4; // AP05 = 3;</w:t>
             </w:r>
           </w:p>
           <w:p>
@@ -43131,29 +42047,7 @@
                 <w:sz w:val="19"/>
                 <w:szCs w:val="19"/>
               </w:rPr>
-              <w:t xml:space="preserve">    [</w:t>
-            </w:r>
-            <w:proofErr w:type="gramStart"/>
-            <w:r>
-              <w:rPr>
-                <w:rFonts w:ascii="Cascadia Mono" w:hAnsi="Cascadia Mono" w:cs="Cascadia Mono"/>
-                <w:color w:val="000000"/>
-                <w:kern w:val="0"/>
-                <w:sz w:val="19"/>
-                <w:szCs w:val="19"/>
-              </w:rPr>
-              <w:t>Key(</w:t>
-            </w:r>
-            <w:proofErr w:type="gramEnd"/>
-            <w:r>
-              <w:rPr>
-                <w:rFonts w:ascii="Cascadia Mono" w:hAnsi="Cascadia Mono" w:cs="Cascadia Mono"/>
-                <w:color w:val="000000"/>
-                <w:kern w:val="0"/>
-                <w:sz w:val="19"/>
-                <w:szCs w:val="19"/>
-              </w:rPr>
-              <w:t>5)]</w:t>
+              <w:t xml:space="preserve">    [Key(5)]</w:t>
             </w:r>
           </w:p>
           <w:p>
@@ -43179,73 +42073,7 @@
                 <w:sz w:val="19"/>
                 <w:szCs w:val="19"/>
               </w:rPr>
-              <w:t xml:space="preserve">    public string </w:t>
-            </w:r>
-            <w:proofErr w:type="spellStart"/>
-            <w:r>
-              <w:rPr>
-                <w:rFonts w:ascii="Cascadia Mono" w:hAnsi="Cascadia Mono" w:cs="Cascadia Mono"/>
-                <w:color w:val="000000"/>
-                <w:kern w:val="0"/>
-                <w:sz w:val="19"/>
-                <w:szCs w:val="19"/>
-              </w:rPr>
-              <w:t>ApVersion</w:t>
-            </w:r>
-            <w:proofErr w:type="spellEnd"/>
-            <w:r>
-              <w:rPr>
-                <w:rFonts w:ascii="Cascadia Mono" w:hAnsi="Cascadia Mono" w:cs="Cascadia Mono"/>
-                <w:color w:val="000000"/>
-                <w:kern w:val="0"/>
-                <w:sz w:val="19"/>
-                <w:szCs w:val="19"/>
-              </w:rPr>
-              <w:t xml:space="preserve"> </w:t>
-            </w:r>
-            <w:proofErr w:type="gramStart"/>
-            <w:r>
-              <w:rPr>
-                <w:rFonts w:ascii="Cascadia Mono" w:hAnsi="Cascadia Mono" w:cs="Cascadia Mono"/>
-                <w:color w:val="000000"/>
-                <w:kern w:val="0"/>
-                <w:sz w:val="19"/>
-                <w:szCs w:val="19"/>
-              </w:rPr>
-              <w:t>{ get</w:t>
-            </w:r>
-            <w:proofErr w:type="gramEnd"/>
-            <w:r>
-              <w:rPr>
-                <w:rFonts w:ascii="Cascadia Mono" w:hAnsi="Cascadia Mono" w:cs="Cascadia Mono"/>
-                <w:color w:val="000000"/>
-                <w:kern w:val="0"/>
-                <w:sz w:val="19"/>
-                <w:szCs w:val="19"/>
-              </w:rPr>
-              <w:t>; set</w:t>
-            </w:r>
-            <w:proofErr w:type="gramStart"/>
-            <w:r>
-              <w:rPr>
-                <w:rFonts w:ascii="Cascadia Mono" w:hAnsi="Cascadia Mono" w:cs="Cascadia Mono"/>
-                <w:color w:val="000000"/>
-                <w:kern w:val="0"/>
-                <w:sz w:val="19"/>
-                <w:szCs w:val="19"/>
-              </w:rPr>
-              <w:t>; }</w:t>
-            </w:r>
-            <w:proofErr w:type="gramEnd"/>
-            <w:r>
-              <w:rPr>
-                <w:rFonts w:ascii="Cascadia Mono" w:hAnsi="Cascadia Mono" w:cs="Cascadia Mono"/>
-                <w:color w:val="000000"/>
-                <w:kern w:val="0"/>
-                <w:sz w:val="19"/>
-                <w:szCs w:val="19"/>
-              </w:rPr>
-              <w:t xml:space="preserve"> = "1.0.1";</w:t>
+              <w:t xml:space="preserve">    public string ApVersion { get; set; } = "1.0.1";</w:t>
             </w:r>
           </w:p>
           <w:p>
@@ -43297,20 +42125,8 @@
                 <w:sz w:val="19"/>
                 <w:szCs w:val="19"/>
               </w:rPr>
-              <w:t xml:space="preserve">    /// MOD </w:t>
-            </w:r>
-            <w:proofErr w:type="spellStart"/>
-            <w:r>
-              <w:rPr>
-                <w:rFonts w:ascii="Cascadia Mono" w:hAnsi="Cascadia Mono" w:cs="Cascadia Mono"/>
-                <w:color w:val="000000"/>
-                <w:kern w:val="0"/>
-                <w:sz w:val="19"/>
-                <w:szCs w:val="19"/>
-              </w:rPr>
-              <w:t>ModVersion</w:t>
-            </w:r>
-            <w:proofErr w:type="spellEnd"/>
+              <w:t xml:space="preserve">    /// MOD ModVersion</w:t>
+            </w:r>
           </w:p>
           <w:p>
             <w:pPr>
@@ -43361,29 +42177,7 @@
                 <w:sz w:val="19"/>
                 <w:szCs w:val="19"/>
               </w:rPr>
-              <w:t xml:space="preserve">    [</w:t>
-            </w:r>
-            <w:proofErr w:type="gramStart"/>
-            <w:r>
-              <w:rPr>
-                <w:rFonts w:ascii="Cascadia Mono" w:hAnsi="Cascadia Mono" w:cs="Cascadia Mono"/>
-                <w:color w:val="000000"/>
-                <w:kern w:val="0"/>
-                <w:sz w:val="19"/>
-                <w:szCs w:val="19"/>
-              </w:rPr>
-              <w:t>Key(</w:t>
-            </w:r>
-            <w:proofErr w:type="gramEnd"/>
-            <w:r>
-              <w:rPr>
-                <w:rFonts w:ascii="Cascadia Mono" w:hAnsi="Cascadia Mono" w:cs="Cascadia Mono"/>
-                <w:color w:val="000000"/>
-                <w:kern w:val="0"/>
-                <w:sz w:val="19"/>
-                <w:szCs w:val="19"/>
-              </w:rPr>
-              <w:t>6)]</w:t>
+              <w:t xml:space="preserve">    [Key(6)]</w:t>
             </w:r>
           </w:p>
           <w:p>
@@ -43409,73 +42203,7 @@
                 <w:sz w:val="19"/>
                 <w:szCs w:val="19"/>
               </w:rPr>
-              <w:t xml:space="preserve">    public string </w:t>
-            </w:r>
-            <w:proofErr w:type="spellStart"/>
-            <w:r>
-              <w:rPr>
-                <w:rFonts w:ascii="Cascadia Mono" w:hAnsi="Cascadia Mono" w:cs="Cascadia Mono"/>
-                <w:color w:val="000000"/>
-                <w:kern w:val="0"/>
-                <w:sz w:val="19"/>
-                <w:szCs w:val="19"/>
-              </w:rPr>
-              <w:t>ModVersion</w:t>
-            </w:r>
-            <w:proofErr w:type="spellEnd"/>
-            <w:r>
-              <w:rPr>
-                <w:rFonts w:ascii="Cascadia Mono" w:hAnsi="Cascadia Mono" w:cs="Cascadia Mono"/>
-                <w:color w:val="000000"/>
-                <w:kern w:val="0"/>
-                <w:sz w:val="19"/>
-                <w:szCs w:val="19"/>
-              </w:rPr>
-              <w:t xml:space="preserve"> </w:t>
-            </w:r>
-            <w:proofErr w:type="gramStart"/>
-            <w:r>
-              <w:rPr>
-                <w:rFonts w:ascii="Cascadia Mono" w:hAnsi="Cascadia Mono" w:cs="Cascadia Mono"/>
-                <w:color w:val="000000"/>
-                <w:kern w:val="0"/>
-                <w:sz w:val="19"/>
-                <w:szCs w:val="19"/>
-              </w:rPr>
-              <w:t>{ get</w:t>
-            </w:r>
-            <w:proofErr w:type="gramEnd"/>
-            <w:r>
-              <w:rPr>
-                <w:rFonts w:ascii="Cascadia Mono" w:hAnsi="Cascadia Mono" w:cs="Cascadia Mono"/>
-                <w:color w:val="000000"/>
-                <w:kern w:val="0"/>
-                <w:sz w:val="19"/>
-                <w:szCs w:val="19"/>
-              </w:rPr>
-              <w:t>; set</w:t>
-            </w:r>
-            <w:proofErr w:type="gramStart"/>
-            <w:r>
-              <w:rPr>
-                <w:rFonts w:ascii="Cascadia Mono" w:hAnsi="Cascadia Mono" w:cs="Cascadia Mono"/>
-                <w:color w:val="000000"/>
-                <w:kern w:val="0"/>
-                <w:sz w:val="19"/>
-                <w:szCs w:val="19"/>
-              </w:rPr>
-              <w:t>; }</w:t>
-            </w:r>
-            <w:proofErr w:type="gramEnd"/>
-            <w:r>
-              <w:rPr>
-                <w:rFonts w:ascii="Cascadia Mono" w:hAnsi="Cascadia Mono" w:cs="Cascadia Mono"/>
-                <w:color w:val="000000"/>
-                <w:kern w:val="0"/>
-                <w:sz w:val="19"/>
-                <w:szCs w:val="19"/>
-              </w:rPr>
-              <w:t xml:space="preserve"> = "";</w:t>
+              <w:t xml:space="preserve">    public string ModVersion { get; set; } = "";</w:t>
             </w:r>
           </w:p>
           <w:p>
@@ -43579,29 +42307,7 @@
                 <w:sz w:val="19"/>
                 <w:szCs w:val="19"/>
               </w:rPr>
-              <w:t xml:space="preserve">    [</w:t>
-            </w:r>
-            <w:proofErr w:type="gramStart"/>
-            <w:r>
-              <w:rPr>
-                <w:rFonts w:ascii="Cascadia Mono" w:hAnsi="Cascadia Mono" w:cs="Cascadia Mono"/>
-                <w:color w:val="000000"/>
-                <w:kern w:val="0"/>
-                <w:sz w:val="19"/>
-                <w:szCs w:val="19"/>
-              </w:rPr>
-              <w:t>Key(</w:t>
-            </w:r>
-            <w:proofErr w:type="gramEnd"/>
-            <w:r>
-              <w:rPr>
-                <w:rFonts w:ascii="Cascadia Mono" w:hAnsi="Cascadia Mono" w:cs="Cascadia Mono"/>
-                <w:color w:val="000000"/>
-                <w:kern w:val="0"/>
-                <w:sz w:val="19"/>
-                <w:szCs w:val="19"/>
-              </w:rPr>
-              <w:t>7)]</w:t>
+              <w:t xml:space="preserve">    [Key(7)]</w:t>
             </w:r>
           </w:p>
           <w:p>
@@ -43627,73 +42333,7 @@
                 <w:sz w:val="19"/>
                 <w:szCs w:val="19"/>
               </w:rPr>
-              <w:t xml:space="preserve">    public int </w:t>
-            </w:r>
-            <w:proofErr w:type="spellStart"/>
-            <w:r>
-              <w:rPr>
-                <w:rFonts w:ascii="Cascadia Mono" w:hAnsi="Cascadia Mono" w:cs="Cascadia Mono"/>
-                <w:color w:val="000000"/>
-                <w:kern w:val="0"/>
-                <w:sz w:val="19"/>
-                <w:szCs w:val="19"/>
-              </w:rPr>
-              <w:t>DiskSize</w:t>
-            </w:r>
-            <w:proofErr w:type="spellEnd"/>
-            <w:r>
-              <w:rPr>
-                <w:rFonts w:ascii="Cascadia Mono" w:hAnsi="Cascadia Mono" w:cs="Cascadia Mono"/>
-                <w:color w:val="000000"/>
-                <w:kern w:val="0"/>
-                <w:sz w:val="19"/>
-                <w:szCs w:val="19"/>
-              </w:rPr>
-              <w:t xml:space="preserve"> </w:t>
-            </w:r>
-            <w:proofErr w:type="gramStart"/>
-            <w:r>
-              <w:rPr>
-                <w:rFonts w:ascii="Cascadia Mono" w:hAnsi="Cascadia Mono" w:cs="Cascadia Mono"/>
-                <w:color w:val="000000"/>
-                <w:kern w:val="0"/>
-                <w:sz w:val="19"/>
-                <w:szCs w:val="19"/>
-              </w:rPr>
-              <w:t>{ get</w:t>
-            </w:r>
-            <w:proofErr w:type="gramEnd"/>
-            <w:r>
-              <w:rPr>
-                <w:rFonts w:ascii="Cascadia Mono" w:hAnsi="Cascadia Mono" w:cs="Cascadia Mono"/>
-                <w:color w:val="000000"/>
-                <w:kern w:val="0"/>
-                <w:sz w:val="19"/>
-                <w:szCs w:val="19"/>
-              </w:rPr>
-              <w:t>; set</w:t>
-            </w:r>
-            <w:proofErr w:type="gramStart"/>
-            <w:r>
-              <w:rPr>
-                <w:rFonts w:ascii="Cascadia Mono" w:hAnsi="Cascadia Mono" w:cs="Cascadia Mono"/>
-                <w:color w:val="000000"/>
-                <w:kern w:val="0"/>
-                <w:sz w:val="19"/>
-                <w:szCs w:val="19"/>
-              </w:rPr>
-              <w:t>; }</w:t>
-            </w:r>
-            <w:proofErr w:type="gramEnd"/>
-            <w:r>
-              <w:rPr>
-                <w:rFonts w:ascii="Cascadia Mono" w:hAnsi="Cascadia Mono" w:cs="Cascadia Mono"/>
-                <w:color w:val="000000"/>
-                <w:kern w:val="0"/>
-                <w:sz w:val="19"/>
-                <w:szCs w:val="19"/>
-              </w:rPr>
-              <w:t xml:space="preserve"> = 0;</w:t>
+              <w:t xml:space="preserve">    public int DiskSize { get; set; } = 0;</w:t>
             </w:r>
           </w:p>
           <w:p>
@@ -43797,29 +42437,7 @@
                 <w:sz w:val="19"/>
                 <w:szCs w:val="19"/>
               </w:rPr>
-              <w:t xml:space="preserve">    [</w:t>
-            </w:r>
-            <w:proofErr w:type="gramStart"/>
-            <w:r>
-              <w:rPr>
-                <w:rFonts w:ascii="Cascadia Mono" w:hAnsi="Cascadia Mono" w:cs="Cascadia Mono"/>
-                <w:color w:val="000000"/>
-                <w:kern w:val="0"/>
-                <w:sz w:val="19"/>
-                <w:szCs w:val="19"/>
-              </w:rPr>
-              <w:t>Key(</w:t>
-            </w:r>
-            <w:proofErr w:type="gramEnd"/>
-            <w:r>
-              <w:rPr>
-                <w:rFonts w:ascii="Cascadia Mono" w:hAnsi="Cascadia Mono" w:cs="Cascadia Mono"/>
-                <w:color w:val="000000"/>
-                <w:kern w:val="0"/>
-                <w:sz w:val="19"/>
-                <w:szCs w:val="19"/>
-              </w:rPr>
-              <w:t>8)]</w:t>
+              <w:t xml:space="preserve">    [Key(8)]</w:t>
             </w:r>
           </w:p>
           <w:p>
@@ -43845,73 +42463,7 @@
                 <w:sz w:val="19"/>
                 <w:szCs w:val="19"/>
               </w:rPr>
-              <w:t xml:space="preserve">    public int </w:t>
-            </w:r>
-            <w:proofErr w:type="spellStart"/>
-            <w:r>
-              <w:rPr>
-                <w:rFonts w:ascii="Cascadia Mono" w:hAnsi="Cascadia Mono" w:cs="Cascadia Mono"/>
-                <w:color w:val="000000"/>
-                <w:kern w:val="0"/>
-                <w:sz w:val="19"/>
-                <w:szCs w:val="19"/>
-              </w:rPr>
-              <w:t>FreeSpace</w:t>
-            </w:r>
-            <w:proofErr w:type="spellEnd"/>
-            <w:r>
-              <w:rPr>
-                <w:rFonts w:ascii="Cascadia Mono" w:hAnsi="Cascadia Mono" w:cs="Cascadia Mono"/>
-                <w:color w:val="000000"/>
-                <w:kern w:val="0"/>
-                <w:sz w:val="19"/>
-                <w:szCs w:val="19"/>
-              </w:rPr>
-              <w:t xml:space="preserve"> </w:t>
-            </w:r>
-            <w:proofErr w:type="gramStart"/>
-            <w:r>
-              <w:rPr>
-                <w:rFonts w:ascii="Cascadia Mono" w:hAnsi="Cascadia Mono" w:cs="Cascadia Mono"/>
-                <w:color w:val="000000"/>
-                <w:kern w:val="0"/>
-                <w:sz w:val="19"/>
-                <w:szCs w:val="19"/>
-              </w:rPr>
-              <w:t>{ get</w:t>
-            </w:r>
-            <w:proofErr w:type="gramEnd"/>
-            <w:r>
-              <w:rPr>
-                <w:rFonts w:ascii="Cascadia Mono" w:hAnsi="Cascadia Mono" w:cs="Cascadia Mono"/>
-                <w:color w:val="000000"/>
-                <w:kern w:val="0"/>
-                <w:sz w:val="19"/>
-                <w:szCs w:val="19"/>
-              </w:rPr>
-              <w:t>; set</w:t>
-            </w:r>
-            <w:proofErr w:type="gramStart"/>
-            <w:r>
-              <w:rPr>
-                <w:rFonts w:ascii="Cascadia Mono" w:hAnsi="Cascadia Mono" w:cs="Cascadia Mono"/>
-                <w:color w:val="000000"/>
-                <w:kern w:val="0"/>
-                <w:sz w:val="19"/>
-                <w:szCs w:val="19"/>
-              </w:rPr>
-              <w:t>; }</w:t>
-            </w:r>
-            <w:proofErr w:type="gramEnd"/>
-            <w:r>
-              <w:rPr>
-                <w:rFonts w:ascii="Cascadia Mono" w:hAnsi="Cascadia Mono" w:cs="Cascadia Mono"/>
-                <w:color w:val="000000"/>
-                <w:kern w:val="0"/>
-                <w:sz w:val="19"/>
-                <w:szCs w:val="19"/>
-              </w:rPr>
-              <w:t xml:space="preserve"> = 0;</w:t>
+              <w:t xml:space="preserve">    public int FreeSpace { get; set; } = 0;</w:t>
             </w:r>
           </w:p>
           <w:p>
@@ -44015,29 +42567,7 @@
                 <w:sz w:val="19"/>
                 <w:szCs w:val="19"/>
               </w:rPr>
-              <w:t xml:space="preserve">    [</w:t>
-            </w:r>
-            <w:proofErr w:type="gramStart"/>
-            <w:r>
-              <w:rPr>
-                <w:rFonts w:ascii="Cascadia Mono" w:hAnsi="Cascadia Mono" w:cs="Cascadia Mono"/>
-                <w:color w:val="000000"/>
-                <w:kern w:val="0"/>
-                <w:sz w:val="19"/>
-                <w:szCs w:val="19"/>
-              </w:rPr>
-              <w:t>Key(</w:t>
-            </w:r>
-            <w:proofErr w:type="gramEnd"/>
-            <w:r>
-              <w:rPr>
-                <w:rFonts w:ascii="Cascadia Mono" w:hAnsi="Cascadia Mono" w:cs="Cascadia Mono"/>
-                <w:color w:val="000000"/>
-                <w:kern w:val="0"/>
-                <w:sz w:val="19"/>
-                <w:szCs w:val="19"/>
-              </w:rPr>
-              <w:t>9)]</w:t>
+              <w:t xml:space="preserve">    [Key(9)]</w:t>
             </w:r>
           </w:p>
           <w:p>
@@ -44063,51 +42593,7 @@
                 <w:sz w:val="19"/>
                 <w:szCs w:val="19"/>
               </w:rPr>
-              <w:t xml:space="preserve">    public string Server </w:t>
-            </w:r>
-            <w:proofErr w:type="gramStart"/>
-            <w:r>
-              <w:rPr>
-                <w:rFonts w:ascii="Cascadia Mono" w:hAnsi="Cascadia Mono" w:cs="Cascadia Mono"/>
-                <w:color w:val="000000"/>
-                <w:kern w:val="0"/>
-                <w:sz w:val="19"/>
-                <w:szCs w:val="19"/>
-              </w:rPr>
-              <w:t>{ get</w:t>
-            </w:r>
-            <w:proofErr w:type="gramEnd"/>
-            <w:r>
-              <w:rPr>
-                <w:rFonts w:ascii="Cascadia Mono" w:hAnsi="Cascadia Mono" w:cs="Cascadia Mono"/>
-                <w:color w:val="000000"/>
-                <w:kern w:val="0"/>
-                <w:sz w:val="19"/>
-                <w:szCs w:val="19"/>
-              </w:rPr>
-              <w:t>; set</w:t>
-            </w:r>
-            <w:proofErr w:type="gramStart"/>
-            <w:r>
-              <w:rPr>
-                <w:rFonts w:ascii="Cascadia Mono" w:hAnsi="Cascadia Mono" w:cs="Cascadia Mono"/>
-                <w:color w:val="000000"/>
-                <w:kern w:val="0"/>
-                <w:sz w:val="19"/>
-                <w:szCs w:val="19"/>
-              </w:rPr>
-              <w:t>; }</w:t>
-            </w:r>
-            <w:proofErr w:type="gramEnd"/>
-            <w:r>
-              <w:rPr>
-                <w:rFonts w:ascii="Cascadia Mono" w:hAnsi="Cascadia Mono" w:cs="Cascadia Mono"/>
-                <w:color w:val="000000"/>
-                <w:kern w:val="0"/>
-                <w:sz w:val="19"/>
-                <w:szCs w:val="19"/>
-              </w:rPr>
-              <w:t xml:space="preserve"> = "192.168.4.92";</w:t>
+              <w:t xml:space="preserve">    public string Server { get; set; } = "192.168.4.92";</w:t>
             </w:r>
           </w:p>
           <w:p>
@@ -44211,29 +42697,7 @@
                 <w:sz w:val="19"/>
                 <w:szCs w:val="19"/>
               </w:rPr>
-              <w:t xml:space="preserve">    [</w:t>
-            </w:r>
-            <w:proofErr w:type="gramStart"/>
-            <w:r>
-              <w:rPr>
-                <w:rFonts w:ascii="Cascadia Mono" w:hAnsi="Cascadia Mono" w:cs="Cascadia Mono"/>
-                <w:color w:val="000000"/>
-                <w:kern w:val="0"/>
-                <w:sz w:val="19"/>
-                <w:szCs w:val="19"/>
-              </w:rPr>
-              <w:t>Key(</w:t>
-            </w:r>
-            <w:proofErr w:type="gramEnd"/>
-            <w:r>
-              <w:rPr>
-                <w:rFonts w:ascii="Cascadia Mono" w:hAnsi="Cascadia Mono" w:cs="Cascadia Mono"/>
-                <w:color w:val="000000"/>
-                <w:kern w:val="0"/>
-                <w:sz w:val="19"/>
-                <w:szCs w:val="19"/>
-              </w:rPr>
-              <w:t>10)]</w:t>
+              <w:t xml:space="preserve">    [Key(10)]</w:t>
             </w:r>
           </w:p>
           <w:p>
@@ -44259,139 +42723,7 @@
                 <w:sz w:val="19"/>
                 <w:szCs w:val="19"/>
               </w:rPr>
-              <w:t xml:space="preserve">    public </w:t>
-            </w:r>
-            <w:proofErr w:type="gramStart"/>
-            <w:r>
-              <w:rPr>
-                <w:rFonts w:ascii="Cascadia Mono" w:hAnsi="Cascadia Mono" w:cs="Cascadia Mono"/>
-                <w:color w:val="000000"/>
-                <w:kern w:val="0"/>
-                <w:sz w:val="19"/>
-                <w:szCs w:val="19"/>
-              </w:rPr>
-              <w:t>string[</w:t>
-            </w:r>
-            <w:proofErr w:type="gramEnd"/>
-            <w:r>
-              <w:rPr>
-                <w:rFonts w:ascii="Cascadia Mono" w:hAnsi="Cascadia Mono" w:cs="Cascadia Mono"/>
-                <w:color w:val="000000"/>
-                <w:kern w:val="0"/>
-                <w:sz w:val="19"/>
-                <w:szCs w:val="19"/>
-              </w:rPr>
-              <w:t xml:space="preserve">] </w:t>
-            </w:r>
-            <w:proofErr w:type="spellStart"/>
-            <w:r>
-              <w:rPr>
-                <w:rFonts w:ascii="Cascadia Mono" w:hAnsi="Cascadia Mono" w:cs="Cascadia Mono"/>
-                <w:color w:val="000000"/>
-                <w:kern w:val="0"/>
-                <w:sz w:val="19"/>
-                <w:szCs w:val="19"/>
-              </w:rPr>
-              <w:t>ConnParam</w:t>
-            </w:r>
-            <w:proofErr w:type="spellEnd"/>
-            <w:r>
-              <w:rPr>
-                <w:rFonts w:ascii="Cascadia Mono" w:hAnsi="Cascadia Mono" w:cs="Cascadia Mono"/>
-                <w:color w:val="000000"/>
-                <w:kern w:val="0"/>
-                <w:sz w:val="19"/>
-                <w:szCs w:val="19"/>
-              </w:rPr>
-              <w:t xml:space="preserve"> </w:t>
-            </w:r>
-            <w:proofErr w:type="gramStart"/>
-            <w:r>
-              <w:rPr>
-                <w:rFonts w:ascii="Cascadia Mono" w:hAnsi="Cascadia Mono" w:cs="Cascadia Mono"/>
-                <w:color w:val="000000"/>
-                <w:kern w:val="0"/>
-                <w:sz w:val="19"/>
-                <w:szCs w:val="19"/>
-              </w:rPr>
-              <w:t>{ get</w:t>
-            </w:r>
-            <w:proofErr w:type="gramEnd"/>
-            <w:r>
-              <w:rPr>
-                <w:rFonts w:ascii="Cascadia Mono" w:hAnsi="Cascadia Mono" w:cs="Cascadia Mono"/>
-                <w:color w:val="000000"/>
-                <w:kern w:val="0"/>
-                <w:sz w:val="19"/>
-                <w:szCs w:val="19"/>
-              </w:rPr>
-              <w:t>; set</w:t>
-            </w:r>
-            <w:proofErr w:type="gramStart"/>
-            <w:r>
-              <w:rPr>
-                <w:rFonts w:ascii="Cascadia Mono" w:hAnsi="Cascadia Mono" w:cs="Cascadia Mono"/>
-                <w:color w:val="000000"/>
-                <w:kern w:val="0"/>
-                <w:sz w:val="19"/>
-                <w:szCs w:val="19"/>
-              </w:rPr>
-              <w:t>; }</w:t>
-            </w:r>
-            <w:proofErr w:type="gramEnd"/>
-            <w:r>
-              <w:rPr>
-                <w:rFonts w:ascii="Cascadia Mono" w:hAnsi="Cascadia Mono" w:cs="Cascadia Mono"/>
-                <w:color w:val="000000"/>
-                <w:kern w:val="0"/>
-                <w:sz w:val="19"/>
-                <w:szCs w:val="19"/>
-              </w:rPr>
-              <w:t xml:space="preserve"> = </w:t>
-            </w:r>
-            <w:proofErr w:type="spellStart"/>
-            <w:r>
-              <w:rPr>
-                <w:rFonts w:ascii="Cascadia Mono" w:hAnsi="Cascadia Mono" w:cs="Cascadia Mono"/>
-                <w:color w:val="000000"/>
-                <w:kern w:val="0"/>
-                <w:sz w:val="19"/>
-                <w:szCs w:val="19"/>
-              </w:rPr>
-              <w:t>Array.Empty</w:t>
-            </w:r>
-            <w:proofErr w:type="spellEnd"/>
-            <w:r>
-              <w:rPr>
-                <w:rFonts w:ascii="Cascadia Mono" w:hAnsi="Cascadia Mono" w:cs="Cascadia Mono"/>
-                <w:color w:val="000000"/>
-                <w:kern w:val="0"/>
-                <w:sz w:val="19"/>
-                <w:szCs w:val="19"/>
-              </w:rPr>
-              <w:t>&lt;string</w:t>
-            </w:r>
-            <w:proofErr w:type="gramStart"/>
-            <w:r>
-              <w:rPr>
-                <w:rFonts w:ascii="Cascadia Mono" w:hAnsi="Cascadia Mono" w:cs="Cascadia Mono"/>
-                <w:color w:val="000000"/>
-                <w:kern w:val="0"/>
-                <w:sz w:val="19"/>
-                <w:szCs w:val="19"/>
-              </w:rPr>
-              <w:t>&gt;(</w:t>
-            </w:r>
-            <w:proofErr w:type="gramEnd"/>
-            <w:r>
-              <w:rPr>
-                <w:rFonts w:ascii="Cascadia Mono" w:hAnsi="Cascadia Mono" w:cs="Cascadia Mono"/>
-                <w:color w:val="000000"/>
-                <w:kern w:val="0"/>
-                <w:sz w:val="19"/>
-                <w:szCs w:val="19"/>
-              </w:rPr>
-              <w:t>);</w:t>
+              <w:t xml:space="preserve">    public string[] ConnParam { get; set; } = Array.Empty&lt;string&gt;();</w:t>
             </w:r>
           </w:p>
           <w:p>
@@ -44417,6 +42749,7 @@
                 <w:sz w:val="19"/>
                 <w:szCs w:val="19"/>
               </w:rPr>
+              <w:lastRenderedPageBreak/>
               <w:t xml:space="preserve">    /// &lt;summary&gt;</w:t>
             </w:r>
           </w:p>
@@ -44495,29 +42828,7 @@
                 <w:sz w:val="19"/>
                 <w:szCs w:val="19"/>
               </w:rPr>
-              <w:t xml:space="preserve">    [</w:t>
-            </w:r>
-            <w:proofErr w:type="gramStart"/>
-            <w:r>
-              <w:rPr>
-                <w:rFonts w:ascii="Cascadia Mono" w:hAnsi="Cascadia Mono" w:cs="Cascadia Mono"/>
-                <w:color w:val="000000"/>
-                <w:kern w:val="0"/>
-                <w:sz w:val="19"/>
-                <w:szCs w:val="19"/>
-              </w:rPr>
-              <w:t>Key(</w:t>
-            </w:r>
-            <w:proofErr w:type="gramEnd"/>
-            <w:r>
-              <w:rPr>
-                <w:rFonts w:ascii="Cascadia Mono" w:hAnsi="Cascadia Mono" w:cs="Cascadia Mono"/>
-                <w:color w:val="000000"/>
-                <w:kern w:val="0"/>
-                <w:sz w:val="19"/>
-                <w:szCs w:val="19"/>
-              </w:rPr>
-              <w:t>11)]</w:t>
+              <w:t xml:space="preserve">    [Key(11)]</w:t>
             </w:r>
           </w:p>
           <w:p>
@@ -44543,73 +42854,7 @@
                 <w:sz w:val="19"/>
                 <w:szCs w:val="19"/>
               </w:rPr>
-              <w:t xml:space="preserve">    public bool </w:t>
-            </w:r>
-            <w:proofErr w:type="spellStart"/>
-            <w:r>
-              <w:rPr>
-                <w:rFonts w:ascii="Cascadia Mono" w:hAnsi="Cascadia Mono" w:cs="Cascadia Mono"/>
-                <w:color w:val="000000"/>
-                <w:kern w:val="0"/>
-                <w:sz w:val="19"/>
-                <w:szCs w:val="19"/>
-              </w:rPr>
-              <w:t>AutoIP</w:t>
-            </w:r>
-            <w:proofErr w:type="spellEnd"/>
-            <w:r>
-              <w:rPr>
-                <w:rFonts w:ascii="Cascadia Mono" w:hAnsi="Cascadia Mono" w:cs="Cascadia Mono"/>
-                <w:color w:val="000000"/>
-                <w:kern w:val="0"/>
-                <w:sz w:val="19"/>
-                <w:szCs w:val="19"/>
-              </w:rPr>
-              <w:t xml:space="preserve"> </w:t>
-            </w:r>
-            <w:proofErr w:type="gramStart"/>
-            <w:r>
-              <w:rPr>
-                <w:rFonts w:ascii="Cascadia Mono" w:hAnsi="Cascadia Mono" w:cs="Cascadia Mono"/>
-                <w:color w:val="000000"/>
-                <w:kern w:val="0"/>
-                <w:sz w:val="19"/>
-                <w:szCs w:val="19"/>
-              </w:rPr>
-              <w:t>{ get</w:t>
-            </w:r>
-            <w:proofErr w:type="gramEnd"/>
-            <w:r>
-              <w:rPr>
-                <w:rFonts w:ascii="Cascadia Mono" w:hAnsi="Cascadia Mono" w:cs="Cascadia Mono"/>
-                <w:color w:val="000000"/>
-                <w:kern w:val="0"/>
-                <w:sz w:val="19"/>
-                <w:szCs w:val="19"/>
-              </w:rPr>
-              <w:t>; set</w:t>
-            </w:r>
-            <w:proofErr w:type="gramStart"/>
-            <w:r>
-              <w:rPr>
-                <w:rFonts w:ascii="Cascadia Mono" w:hAnsi="Cascadia Mono" w:cs="Cascadia Mono"/>
-                <w:color w:val="000000"/>
-                <w:kern w:val="0"/>
-                <w:sz w:val="19"/>
-                <w:szCs w:val="19"/>
-              </w:rPr>
-              <w:t>; }</w:t>
-            </w:r>
-            <w:proofErr w:type="gramEnd"/>
-            <w:r>
-              <w:rPr>
-                <w:rFonts w:ascii="Cascadia Mono" w:hAnsi="Cascadia Mono" w:cs="Cascadia Mono"/>
-                <w:color w:val="000000"/>
-                <w:kern w:val="0"/>
-                <w:sz w:val="19"/>
-                <w:szCs w:val="19"/>
-              </w:rPr>
-              <w:t xml:space="preserve"> = true;</w:t>
+              <w:t xml:space="preserve">    public bool AutoIP { get; set; } = true;</w:t>
             </w:r>
           </w:p>
           <w:p>
@@ -44713,29 +42958,7 @@
                 <w:sz w:val="19"/>
                 <w:szCs w:val="19"/>
               </w:rPr>
-              <w:t xml:space="preserve">    [</w:t>
-            </w:r>
-            <w:proofErr w:type="gramStart"/>
-            <w:r>
-              <w:rPr>
-                <w:rFonts w:ascii="Cascadia Mono" w:hAnsi="Cascadia Mono" w:cs="Cascadia Mono"/>
-                <w:color w:val="000000"/>
-                <w:kern w:val="0"/>
-                <w:sz w:val="19"/>
-                <w:szCs w:val="19"/>
-              </w:rPr>
-              <w:t>Key(</w:t>
-            </w:r>
-            <w:proofErr w:type="gramEnd"/>
-            <w:r>
-              <w:rPr>
-                <w:rFonts w:ascii="Cascadia Mono" w:hAnsi="Cascadia Mono" w:cs="Cascadia Mono"/>
-                <w:color w:val="000000"/>
-                <w:kern w:val="0"/>
-                <w:sz w:val="19"/>
-                <w:szCs w:val="19"/>
-              </w:rPr>
-              <w:t>12)]</w:t>
+              <w:t xml:space="preserve">    [Key(12)]</w:t>
             </w:r>
           </w:p>
           <w:p>
@@ -44761,76 +42984,7 @@
                 <w:sz w:val="19"/>
                 <w:szCs w:val="19"/>
               </w:rPr>
-              <w:lastRenderedPageBreak/>
-              <w:t xml:space="preserve">    public string LocalIP </w:t>
-            </w:r>
-            <w:proofErr w:type="gramStart"/>
-            <w:r>
-              <w:rPr>
-                <w:rFonts w:ascii="Cascadia Mono" w:hAnsi="Cascadia Mono" w:cs="Cascadia Mono"/>
-                <w:color w:val="000000"/>
-                <w:kern w:val="0"/>
-                <w:sz w:val="19"/>
-                <w:szCs w:val="19"/>
-              </w:rPr>
-              <w:t>{ get</w:t>
-            </w:r>
-            <w:proofErr w:type="gramEnd"/>
-            <w:r>
-              <w:rPr>
-                <w:rFonts w:ascii="Cascadia Mono" w:hAnsi="Cascadia Mono" w:cs="Cascadia Mono"/>
-                <w:color w:val="000000"/>
-                <w:kern w:val="0"/>
-                <w:sz w:val="19"/>
-                <w:szCs w:val="19"/>
-              </w:rPr>
-              <w:t>; set</w:t>
-            </w:r>
-            <w:proofErr w:type="gramStart"/>
-            <w:r>
-              <w:rPr>
-                <w:rFonts w:ascii="Cascadia Mono" w:hAnsi="Cascadia Mono" w:cs="Cascadia Mono"/>
-                <w:color w:val="000000"/>
-                <w:kern w:val="0"/>
-                <w:sz w:val="19"/>
-                <w:szCs w:val="19"/>
-              </w:rPr>
-              <w:t>; }</w:t>
-            </w:r>
-            <w:proofErr w:type="gramEnd"/>
-            <w:r>
-              <w:rPr>
-                <w:rFonts w:ascii="Cascadia Mono" w:hAnsi="Cascadia Mono" w:cs="Cascadia Mono"/>
-                <w:color w:val="000000"/>
-                <w:kern w:val="0"/>
-                <w:sz w:val="19"/>
-                <w:szCs w:val="19"/>
-              </w:rPr>
-              <w:t xml:space="preserve"> = </w:t>
-            </w:r>
-            <w:proofErr w:type="spellStart"/>
-            <w:proofErr w:type="gramStart"/>
-            <w:r>
-              <w:rPr>
-                <w:rFonts w:ascii="Cascadia Mono" w:hAnsi="Cascadia Mono" w:cs="Cascadia Mono"/>
-                <w:color w:val="000000"/>
-                <w:kern w:val="0"/>
-                <w:sz w:val="19"/>
-                <w:szCs w:val="19"/>
-              </w:rPr>
-              <w:t>string.Empty</w:t>
-            </w:r>
-            <w:proofErr w:type="spellEnd"/>
-            <w:proofErr w:type="gramEnd"/>
-            <w:r>
-              <w:rPr>
-                <w:rFonts w:ascii="Cascadia Mono" w:hAnsi="Cascadia Mono" w:cs="Cascadia Mono"/>
-                <w:color w:val="000000"/>
-                <w:kern w:val="0"/>
-                <w:sz w:val="19"/>
-                <w:szCs w:val="19"/>
-              </w:rPr>
-              <w:t>;</w:t>
+              <w:t xml:space="preserve">    public string LocalIP { get; set; } = string.Empty;</w:t>
             </w:r>
           </w:p>
           <w:p>
@@ -44934,29 +43088,7 @@
                 <w:sz w:val="19"/>
                 <w:szCs w:val="19"/>
               </w:rPr>
-              <w:t xml:space="preserve">    [</w:t>
-            </w:r>
-            <w:proofErr w:type="gramStart"/>
-            <w:r>
-              <w:rPr>
-                <w:rFonts w:ascii="Cascadia Mono" w:hAnsi="Cascadia Mono" w:cs="Cascadia Mono"/>
-                <w:color w:val="000000"/>
-                <w:kern w:val="0"/>
-                <w:sz w:val="19"/>
-                <w:szCs w:val="19"/>
-              </w:rPr>
-              <w:t>Key(</w:t>
-            </w:r>
-            <w:proofErr w:type="gramEnd"/>
-            <w:r>
-              <w:rPr>
-                <w:rFonts w:ascii="Cascadia Mono" w:hAnsi="Cascadia Mono" w:cs="Cascadia Mono"/>
-                <w:color w:val="000000"/>
-                <w:kern w:val="0"/>
-                <w:sz w:val="19"/>
-                <w:szCs w:val="19"/>
-              </w:rPr>
-              <w:t>13)]</w:t>
+              <w:t xml:space="preserve">    [Key(13)]</w:t>
             </w:r>
           </w:p>
           <w:p>
@@ -44982,75 +43114,7 @@
                 <w:sz w:val="19"/>
                 <w:szCs w:val="19"/>
               </w:rPr>
-              <w:t xml:space="preserve">    public string Subnet </w:t>
-            </w:r>
-            <w:proofErr w:type="gramStart"/>
-            <w:r>
-              <w:rPr>
-                <w:rFonts w:ascii="Cascadia Mono" w:hAnsi="Cascadia Mono" w:cs="Cascadia Mono"/>
-                <w:color w:val="000000"/>
-                <w:kern w:val="0"/>
-                <w:sz w:val="19"/>
-                <w:szCs w:val="19"/>
-              </w:rPr>
-              <w:t>{ get</w:t>
-            </w:r>
-            <w:proofErr w:type="gramEnd"/>
-            <w:r>
-              <w:rPr>
-                <w:rFonts w:ascii="Cascadia Mono" w:hAnsi="Cascadia Mono" w:cs="Cascadia Mono"/>
-                <w:color w:val="000000"/>
-                <w:kern w:val="0"/>
-                <w:sz w:val="19"/>
-                <w:szCs w:val="19"/>
-              </w:rPr>
-              <w:t>; set</w:t>
-            </w:r>
-            <w:proofErr w:type="gramStart"/>
-            <w:r>
-              <w:rPr>
-                <w:rFonts w:ascii="Cascadia Mono" w:hAnsi="Cascadia Mono" w:cs="Cascadia Mono"/>
-                <w:color w:val="000000"/>
-                <w:kern w:val="0"/>
-                <w:sz w:val="19"/>
-                <w:szCs w:val="19"/>
-              </w:rPr>
-              <w:t>; }</w:t>
-            </w:r>
-            <w:proofErr w:type="gramEnd"/>
-            <w:r>
-              <w:rPr>
-                <w:rFonts w:ascii="Cascadia Mono" w:hAnsi="Cascadia Mono" w:cs="Cascadia Mono"/>
-                <w:color w:val="000000"/>
-                <w:kern w:val="0"/>
-                <w:sz w:val="19"/>
-                <w:szCs w:val="19"/>
-              </w:rPr>
-              <w:t xml:space="preserve"> = </w:t>
-            </w:r>
-            <w:proofErr w:type="spellStart"/>
-            <w:proofErr w:type="gramStart"/>
-            <w:r>
-              <w:rPr>
-                <w:rFonts w:ascii="Cascadia Mono" w:hAnsi="Cascadia Mono" w:cs="Cascadia Mono"/>
-                <w:color w:val="000000"/>
-                <w:kern w:val="0"/>
-                <w:sz w:val="19"/>
-                <w:szCs w:val="19"/>
-              </w:rPr>
-              <w:t>string.Empty</w:t>
-            </w:r>
-            <w:proofErr w:type="spellEnd"/>
-            <w:proofErr w:type="gramEnd"/>
-            <w:r>
-              <w:rPr>
-                <w:rFonts w:ascii="Cascadia Mono" w:hAnsi="Cascadia Mono" w:cs="Cascadia Mono"/>
-                <w:color w:val="000000"/>
-                <w:kern w:val="0"/>
-                <w:sz w:val="19"/>
-                <w:szCs w:val="19"/>
-              </w:rPr>
-              <w:t>;</w:t>
+              <w:t xml:space="preserve">    public string Subnet { get; set; } = string.Empty;</w:t>
             </w:r>
           </w:p>
           <w:p>
@@ -45154,29 +43218,7 @@
                 <w:sz w:val="19"/>
                 <w:szCs w:val="19"/>
               </w:rPr>
-              <w:t xml:space="preserve">    [</w:t>
-            </w:r>
-            <w:proofErr w:type="gramStart"/>
-            <w:r>
-              <w:rPr>
-                <w:rFonts w:ascii="Cascadia Mono" w:hAnsi="Cascadia Mono" w:cs="Cascadia Mono"/>
-                <w:color w:val="000000"/>
-                <w:kern w:val="0"/>
-                <w:sz w:val="19"/>
-                <w:szCs w:val="19"/>
-              </w:rPr>
-              <w:t>Key(</w:t>
-            </w:r>
-            <w:proofErr w:type="gramEnd"/>
-            <w:r>
-              <w:rPr>
-                <w:rFonts w:ascii="Cascadia Mono" w:hAnsi="Cascadia Mono" w:cs="Cascadia Mono"/>
-                <w:color w:val="000000"/>
-                <w:kern w:val="0"/>
-                <w:sz w:val="19"/>
-                <w:szCs w:val="19"/>
-              </w:rPr>
-              <w:t>14)]</w:t>
+              <w:t xml:space="preserve">    [Key(14)]</w:t>
             </w:r>
           </w:p>
           <w:p>
@@ -45202,75 +43244,7 @@
                 <w:sz w:val="19"/>
                 <w:szCs w:val="19"/>
               </w:rPr>
-              <w:t xml:space="preserve">    public string Gateway </w:t>
-            </w:r>
-            <w:proofErr w:type="gramStart"/>
-            <w:r>
-              <w:rPr>
-                <w:rFonts w:ascii="Cascadia Mono" w:hAnsi="Cascadia Mono" w:cs="Cascadia Mono"/>
-                <w:color w:val="000000"/>
-                <w:kern w:val="0"/>
-                <w:sz w:val="19"/>
-                <w:szCs w:val="19"/>
-              </w:rPr>
-              <w:t>{ get</w:t>
-            </w:r>
-            <w:proofErr w:type="gramEnd"/>
-            <w:r>
-              <w:rPr>
-                <w:rFonts w:ascii="Cascadia Mono" w:hAnsi="Cascadia Mono" w:cs="Cascadia Mono"/>
-                <w:color w:val="000000"/>
-                <w:kern w:val="0"/>
-                <w:sz w:val="19"/>
-                <w:szCs w:val="19"/>
-              </w:rPr>
-              <w:t>; set</w:t>
-            </w:r>
-            <w:proofErr w:type="gramStart"/>
-            <w:r>
-              <w:rPr>
-                <w:rFonts w:ascii="Cascadia Mono" w:hAnsi="Cascadia Mono" w:cs="Cascadia Mono"/>
-                <w:color w:val="000000"/>
-                <w:kern w:val="0"/>
-                <w:sz w:val="19"/>
-                <w:szCs w:val="19"/>
-              </w:rPr>
-              <w:t>; }</w:t>
-            </w:r>
-            <w:proofErr w:type="gramEnd"/>
-            <w:r>
-              <w:rPr>
-                <w:rFonts w:ascii="Cascadia Mono" w:hAnsi="Cascadia Mono" w:cs="Cascadia Mono"/>
-                <w:color w:val="000000"/>
-                <w:kern w:val="0"/>
-                <w:sz w:val="19"/>
-                <w:szCs w:val="19"/>
-              </w:rPr>
-              <w:t xml:space="preserve"> = </w:t>
-            </w:r>
-            <w:proofErr w:type="spellStart"/>
-            <w:proofErr w:type="gramStart"/>
-            <w:r>
-              <w:rPr>
-                <w:rFonts w:ascii="Cascadia Mono" w:hAnsi="Cascadia Mono" w:cs="Cascadia Mono"/>
-                <w:color w:val="000000"/>
-                <w:kern w:val="0"/>
-                <w:sz w:val="19"/>
-                <w:szCs w:val="19"/>
-              </w:rPr>
-              <w:t>string.Empty</w:t>
-            </w:r>
-            <w:proofErr w:type="spellEnd"/>
-            <w:proofErr w:type="gramEnd"/>
-            <w:r>
-              <w:rPr>
-                <w:rFonts w:ascii="Cascadia Mono" w:hAnsi="Cascadia Mono" w:cs="Cascadia Mono"/>
-                <w:color w:val="000000"/>
-                <w:kern w:val="0"/>
-                <w:sz w:val="19"/>
-                <w:szCs w:val="19"/>
-              </w:rPr>
-              <w:t>;</w:t>
+              <w:t xml:space="preserve">    public string Gateway { get; set; } = string.Empty;</w:t>
             </w:r>
           </w:p>
           <w:p>
@@ -45374,29 +43348,7 @@
                 <w:sz w:val="19"/>
                 <w:szCs w:val="19"/>
               </w:rPr>
-              <w:t xml:space="preserve">    [</w:t>
-            </w:r>
-            <w:proofErr w:type="gramStart"/>
-            <w:r>
-              <w:rPr>
-                <w:rFonts w:ascii="Cascadia Mono" w:hAnsi="Cascadia Mono" w:cs="Cascadia Mono"/>
-                <w:color w:val="000000"/>
-                <w:kern w:val="0"/>
-                <w:sz w:val="19"/>
-                <w:szCs w:val="19"/>
-              </w:rPr>
-              <w:t>Key(</w:t>
-            </w:r>
-            <w:proofErr w:type="gramEnd"/>
-            <w:r>
-              <w:rPr>
-                <w:rFonts w:ascii="Cascadia Mono" w:hAnsi="Cascadia Mono" w:cs="Cascadia Mono"/>
-                <w:color w:val="000000"/>
-                <w:kern w:val="0"/>
-                <w:sz w:val="19"/>
-                <w:szCs w:val="19"/>
-              </w:rPr>
-              <w:t>15)]</w:t>
+              <w:t xml:space="preserve">    [Key(15)]</w:t>
             </w:r>
           </w:p>
           <w:p>
@@ -45422,51 +43374,7 @@
                 <w:sz w:val="19"/>
                 <w:szCs w:val="19"/>
               </w:rPr>
-              <w:t xml:space="preserve">    public int Heartbeat </w:t>
-            </w:r>
-            <w:proofErr w:type="gramStart"/>
-            <w:r>
-              <w:rPr>
-                <w:rFonts w:ascii="Cascadia Mono" w:hAnsi="Cascadia Mono" w:cs="Cascadia Mono"/>
-                <w:color w:val="000000"/>
-                <w:kern w:val="0"/>
-                <w:sz w:val="19"/>
-                <w:szCs w:val="19"/>
-              </w:rPr>
-              <w:t>{ get</w:t>
-            </w:r>
-            <w:proofErr w:type="gramEnd"/>
-            <w:r>
-              <w:rPr>
-                <w:rFonts w:ascii="Cascadia Mono" w:hAnsi="Cascadia Mono" w:cs="Cascadia Mono"/>
-                <w:color w:val="000000"/>
-                <w:kern w:val="0"/>
-                <w:sz w:val="19"/>
-                <w:szCs w:val="19"/>
-              </w:rPr>
-              <w:t>; set</w:t>
-            </w:r>
-            <w:proofErr w:type="gramStart"/>
-            <w:r>
-              <w:rPr>
-                <w:rFonts w:ascii="Cascadia Mono" w:hAnsi="Cascadia Mono" w:cs="Cascadia Mono"/>
-                <w:color w:val="000000"/>
-                <w:kern w:val="0"/>
-                <w:sz w:val="19"/>
-                <w:szCs w:val="19"/>
-              </w:rPr>
-              <w:t>; }</w:t>
-            </w:r>
-            <w:proofErr w:type="gramEnd"/>
-            <w:r>
-              <w:rPr>
-                <w:rFonts w:ascii="Cascadia Mono" w:hAnsi="Cascadia Mono" w:cs="Cascadia Mono"/>
-                <w:color w:val="000000"/>
-                <w:kern w:val="0"/>
-                <w:sz w:val="19"/>
-                <w:szCs w:val="19"/>
-              </w:rPr>
-              <w:t xml:space="preserve"> = 15;</w:t>
+              <w:t xml:space="preserve">    public int Heartbeat { get; set; } = 15;</w:t>
             </w:r>
           </w:p>
           <w:p>
@@ -45489,7 +43397,6 @@
         <w:ind w:firstLine="420"/>
         <w:jc w:val="left"/>
       </w:pPr>
-      <w:proofErr w:type="spellStart"/>
       <w:r>
         <w:rPr>
           <w:rFonts w:hint="eastAsia"/>
@@ -45499,7 +43406,6 @@
         <w:lastRenderedPageBreak/>
         <w:t>eStationConfig</w:t>
       </w:r>
-      <w:proofErr w:type="spellEnd"/>
       <w:r>
         <w:rPr>
           <w:rFonts w:hint="eastAsia"/>
@@ -45544,29 +43450,7 @@
                 <w:sz w:val="19"/>
                 <w:szCs w:val="19"/>
               </w:rPr>
-              <w:t>[</w:t>
-            </w:r>
-            <w:proofErr w:type="spellStart"/>
-            <w:r>
-              <w:rPr>
-                <w:rFonts w:ascii="Cascadia Mono" w:hAnsi="Cascadia Mono" w:cs="Cascadia Mono"/>
-                <w:color w:val="000000"/>
-                <w:kern w:val="0"/>
-                <w:sz w:val="19"/>
-                <w:szCs w:val="19"/>
-              </w:rPr>
-              <w:t>MessagePackObject</w:t>
-            </w:r>
-            <w:proofErr w:type="spellEnd"/>
-            <w:r>
-              <w:rPr>
-                <w:rFonts w:ascii="Cascadia Mono" w:hAnsi="Cascadia Mono" w:cs="Cascadia Mono"/>
-                <w:color w:val="000000"/>
-                <w:kern w:val="0"/>
-                <w:sz w:val="19"/>
-                <w:szCs w:val="19"/>
-              </w:rPr>
-              <w:t>]</w:t>
+              <w:t>[MessagePackObject]</w:t>
             </w:r>
           </w:p>
           <w:p>
@@ -45592,20 +43476,8 @@
                 <w:sz w:val="19"/>
                 <w:szCs w:val="19"/>
               </w:rPr>
-              <w:t xml:space="preserve">internal class </w:t>
-            </w:r>
-            <w:proofErr w:type="spellStart"/>
-            <w:r>
-              <w:rPr>
-                <w:rFonts w:ascii="Cascadia Mono" w:hAnsi="Cascadia Mono" w:cs="Cascadia Mono"/>
-                <w:color w:val="000000"/>
-                <w:kern w:val="0"/>
-                <w:sz w:val="19"/>
-                <w:szCs w:val="19"/>
-              </w:rPr>
-              <w:t>eStationConfig</w:t>
-            </w:r>
-            <w:proofErr w:type="spellEnd"/>
+              <w:t>internal class eStationConfig</w:t>
+            </w:r>
           </w:p>
           <w:p>
             <w:pPr>
@@ -45734,29 +43606,7 @@
                 <w:sz w:val="19"/>
                 <w:szCs w:val="19"/>
               </w:rPr>
-              <w:t xml:space="preserve">    [</w:t>
-            </w:r>
-            <w:proofErr w:type="gramStart"/>
-            <w:r>
-              <w:rPr>
-                <w:rFonts w:ascii="Cascadia Mono" w:hAnsi="Cascadia Mono" w:cs="Cascadia Mono"/>
-                <w:color w:val="000000"/>
-                <w:kern w:val="0"/>
-                <w:sz w:val="19"/>
-                <w:szCs w:val="19"/>
-              </w:rPr>
-              <w:t>Key(</w:t>
-            </w:r>
-            <w:proofErr w:type="gramEnd"/>
-            <w:r>
-              <w:rPr>
-                <w:rFonts w:ascii="Cascadia Mono" w:hAnsi="Cascadia Mono" w:cs="Cascadia Mono"/>
-                <w:color w:val="000000"/>
-                <w:kern w:val="0"/>
-                <w:sz w:val="19"/>
-                <w:szCs w:val="19"/>
-              </w:rPr>
-              <w:t>0)]</w:t>
+              <w:t xml:space="preserve">    [Key(0)]</w:t>
             </w:r>
           </w:p>
           <w:p>
@@ -45782,51 +43632,7 @@
                 <w:sz w:val="19"/>
                 <w:szCs w:val="19"/>
               </w:rPr>
-              <w:t xml:space="preserve">    public string Alias </w:t>
-            </w:r>
-            <w:proofErr w:type="gramStart"/>
-            <w:r>
-              <w:rPr>
-                <w:rFonts w:ascii="Cascadia Mono" w:hAnsi="Cascadia Mono" w:cs="Cascadia Mono"/>
-                <w:color w:val="000000"/>
-                <w:kern w:val="0"/>
-                <w:sz w:val="19"/>
-                <w:szCs w:val="19"/>
-              </w:rPr>
-              <w:t>{ get</w:t>
-            </w:r>
-            <w:proofErr w:type="gramEnd"/>
-            <w:r>
-              <w:rPr>
-                <w:rFonts w:ascii="Cascadia Mono" w:hAnsi="Cascadia Mono" w:cs="Cascadia Mono"/>
-                <w:color w:val="000000"/>
-                <w:kern w:val="0"/>
-                <w:sz w:val="19"/>
-                <w:szCs w:val="19"/>
-              </w:rPr>
-              <w:t>; set</w:t>
-            </w:r>
-            <w:proofErr w:type="gramStart"/>
-            <w:r>
-              <w:rPr>
-                <w:rFonts w:ascii="Cascadia Mono" w:hAnsi="Cascadia Mono" w:cs="Cascadia Mono"/>
-                <w:color w:val="000000"/>
-                <w:kern w:val="0"/>
-                <w:sz w:val="19"/>
-                <w:szCs w:val="19"/>
-              </w:rPr>
-              <w:t>; }</w:t>
-            </w:r>
-            <w:proofErr w:type="gramEnd"/>
-            <w:r>
-              <w:rPr>
-                <w:rFonts w:ascii="Cascadia Mono" w:hAnsi="Cascadia Mono" w:cs="Cascadia Mono"/>
-                <w:color w:val="000000"/>
-                <w:kern w:val="0"/>
-                <w:sz w:val="19"/>
-                <w:szCs w:val="19"/>
-              </w:rPr>
-              <w:t xml:space="preserve"> = "";</w:t>
+              <w:t xml:space="preserve">    public string Alias { get; set; } = "";</w:t>
             </w:r>
           </w:p>
           <w:p>
@@ -45930,29 +43736,7 @@
                 <w:sz w:val="19"/>
                 <w:szCs w:val="19"/>
               </w:rPr>
-              <w:t xml:space="preserve">    [</w:t>
-            </w:r>
-            <w:proofErr w:type="gramStart"/>
-            <w:r>
-              <w:rPr>
-                <w:rFonts w:ascii="Cascadia Mono" w:hAnsi="Cascadia Mono" w:cs="Cascadia Mono"/>
-                <w:color w:val="000000"/>
-                <w:kern w:val="0"/>
-                <w:sz w:val="19"/>
-                <w:szCs w:val="19"/>
-              </w:rPr>
-              <w:t>Key(</w:t>
-            </w:r>
-            <w:proofErr w:type="gramEnd"/>
-            <w:r>
-              <w:rPr>
-                <w:rFonts w:ascii="Cascadia Mono" w:hAnsi="Cascadia Mono" w:cs="Cascadia Mono"/>
-                <w:color w:val="000000"/>
-                <w:kern w:val="0"/>
-                <w:sz w:val="19"/>
-                <w:szCs w:val="19"/>
-              </w:rPr>
-              <w:t>1)]</w:t>
+              <w:t xml:space="preserve">    [Key(1)]</w:t>
             </w:r>
           </w:p>
           <w:p>
@@ -45978,51 +43762,7 @@
                 <w:sz w:val="19"/>
                 <w:szCs w:val="19"/>
               </w:rPr>
-              <w:t xml:space="preserve">    public string Server </w:t>
-            </w:r>
-            <w:proofErr w:type="gramStart"/>
-            <w:r>
-              <w:rPr>
-                <w:rFonts w:ascii="Cascadia Mono" w:hAnsi="Cascadia Mono" w:cs="Cascadia Mono"/>
-                <w:color w:val="000000"/>
-                <w:kern w:val="0"/>
-                <w:sz w:val="19"/>
-                <w:szCs w:val="19"/>
-              </w:rPr>
-              <w:t>{ get</w:t>
-            </w:r>
-            <w:proofErr w:type="gramEnd"/>
-            <w:r>
-              <w:rPr>
-                <w:rFonts w:ascii="Cascadia Mono" w:hAnsi="Cascadia Mono" w:cs="Cascadia Mono"/>
-                <w:color w:val="000000"/>
-                <w:kern w:val="0"/>
-                <w:sz w:val="19"/>
-                <w:szCs w:val="19"/>
-              </w:rPr>
-              <w:t>; set</w:t>
-            </w:r>
-            <w:proofErr w:type="gramStart"/>
-            <w:r>
-              <w:rPr>
-                <w:rFonts w:ascii="Cascadia Mono" w:hAnsi="Cascadia Mono" w:cs="Cascadia Mono"/>
-                <w:color w:val="000000"/>
-                <w:kern w:val="0"/>
-                <w:sz w:val="19"/>
-                <w:szCs w:val="19"/>
-              </w:rPr>
-              <w:t>; }</w:t>
-            </w:r>
-            <w:proofErr w:type="gramEnd"/>
-            <w:r>
-              <w:rPr>
-                <w:rFonts w:ascii="Cascadia Mono" w:hAnsi="Cascadia Mono" w:cs="Cascadia Mono"/>
-                <w:color w:val="000000"/>
-                <w:kern w:val="0"/>
-                <w:sz w:val="19"/>
-                <w:szCs w:val="19"/>
-              </w:rPr>
-              <w:t xml:space="preserve"> = "192.168.4.92";</w:t>
+              <w:t xml:space="preserve">    public string Server { get; set; } = "192.168.4.92";</w:t>
             </w:r>
           </w:p>
           <w:p>
@@ -46126,29 +43866,7 @@
                 <w:sz w:val="19"/>
                 <w:szCs w:val="19"/>
               </w:rPr>
-              <w:t xml:space="preserve">    [</w:t>
-            </w:r>
-            <w:proofErr w:type="gramStart"/>
-            <w:r>
-              <w:rPr>
-                <w:rFonts w:ascii="Cascadia Mono" w:hAnsi="Cascadia Mono" w:cs="Cascadia Mono"/>
-                <w:color w:val="000000"/>
-                <w:kern w:val="0"/>
-                <w:sz w:val="19"/>
-                <w:szCs w:val="19"/>
-              </w:rPr>
-              <w:t>Key(</w:t>
-            </w:r>
-            <w:proofErr w:type="gramEnd"/>
-            <w:r>
-              <w:rPr>
-                <w:rFonts w:ascii="Cascadia Mono" w:hAnsi="Cascadia Mono" w:cs="Cascadia Mono"/>
-                <w:color w:val="000000"/>
-                <w:kern w:val="0"/>
-                <w:sz w:val="19"/>
-                <w:szCs w:val="19"/>
-              </w:rPr>
-              <w:t>2)]</w:t>
+              <w:t xml:space="preserve">    [Key(2)]</w:t>
             </w:r>
           </w:p>
           <w:p>
@@ -46174,139 +43892,7 @@
                 <w:sz w:val="19"/>
                 <w:szCs w:val="19"/>
               </w:rPr>
-              <w:t xml:space="preserve">    public </w:t>
-            </w:r>
-            <w:proofErr w:type="gramStart"/>
-            <w:r>
-              <w:rPr>
-                <w:rFonts w:ascii="Cascadia Mono" w:hAnsi="Cascadia Mono" w:cs="Cascadia Mono"/>
-                <w:color w:val="000000"/>
-                <w:kern w:val="0"/>
-                <w:sz w:val="19"/>
-                <w:szCs w:val="19"/>
-              </w:rPr>
-              <w:t>string[</w:t>
-            </w:r>
-            <w:proofErr w:type="gramEnd"/>
-            <w:r>
-              <w:rPr>
-                <w:rFonts w:ascii="Cascadia Mono" w:hAnsi="Cascadia Mono" w:cs="Cascadia Mono"/>
-                <w:color w:val="000000"/>
-                <w:kern w:val="0"/>
-                <w:sz w:val="19"/>
-                <w:szCs w:val="19"/>
-              </w:rPr>
-              <w:t xml:space="preserve">] </w:t>
-            </w:r>
-            <w:proofErr w:type="spellStart"/>
-            <w:r>
-              <w:rPr>
-                <w:rFonts w:ascii="Cascadia Mono" w:hAnsi="Cascadia Mono" w:cs="Cascadia Mono"/>
-                <w:color w:val="000000"/>
-                <w:kern w:val="0"/>
-                <w:sz w:val="19"/>
-                <w:szCs w:val="19"/>
-              </w:rPr>
-              <w:t>ConnParam</w:t>
-            </w:r>
-            <w:proofErr w:type="spellEnd"/>
-            <w:r>
-              <w:rPr>
-                <w:rFonts w:ascii="Cascadia Mono" w:hAnsi="Cascadia Mono" w:cs="Cascadia Mono"/>
-                <w:color w:val="000000"/>
-                <w:kern w:val="0"/>
-                <w:sz w:val="19"/>
-                <w:szCs w:val="19"/>
-              </w:rPr>
-              <w:t xml:space="preserve"> </w:t>
-            </w:r>
-            <w:proofErr w:type="gramStart"/>
-            <w:r>
-              <w:rPr>
-                <w:rFonts w:ascii="Cascadia Mono" w:hAnsi="Cascadia Mono" w:cs="Cascadia Mono"/>
-                <w:color w:val="000000"/>
-                <w:kern w:val="0"/>
-                <w:sz w:val="19"/>
-                <w:szCs w:val="19"/>
-              </w:rPr>
-              <w:t>{ get</w:t>
-            </w:r>
-            <w:proofErr w:type="gramEnd"/>
-            <w:r>
-              <w:rPr>
-                <w:rFonts w:ascii="Cascadia Mono" w:hAnsi="Cascadia Mono" w:cs="Cascadia Mono"/>
-                <w:color w:val="000000"/>
-                <w:kern w:val="0"/>
-                <w:sz w:val="19"/>
-                <w:szCs w:val="19"/>
-              </w:rPr>
-              <w:t>; set</w:t>
-            </w:r>
-            <w:proofErr w:type="gramStart"/>
-            <w:r>
-              <w:rPr>
-                <w:rFonts w:ascii="Cascadia Mono" w:hAnsi="Cascadia Mono" w:cs="Cascadia Mono"/>
-                <w:color w:val="000000"/>
-                <w:kern w:val="0"/>
-                <w:sz w:val="19"/>
-                <w:szCs w:val="19"/>
-              </w:rPr>
-              <w:t>; }</w:t>
-            </w:r>
-            <w:proofErr w:type="gramEnd"/>
-            <w:r>
-              <w:rPr>
-                <w:rFonts w:ascii="Cascadia Mono" w:hAnsi="Cascadia Mono" w:cs="Cascadia Mono"/>
-                <w:color w:val="000000"/>
-                <w:kern w:val="0"/>
-                <w:sz w:val="19"/>
-                <w:szCs w:val="19"/>
-              </w:rPr>
-              <w:t xml:space="preserve"> = </w:t>
-            </w:r>
-            <w:proofErr w:type="spellStart"/>
-            <w:r>
-              <w:rPr>
-                <w:rFonts w:ascii="Cascadia Mono" w:hAnsi="Cascadia Mono" w:cs="Cascadia Mono"/>
-                <w:color w:val="000000"/>
-                <w:kern w:val="0"/>
-                <w:sz w:val="19"/>
-                <w:szCs w:val="19"/>
-              </w:rPr>
-              <w:t>Array.Empty</w:t>
-            </w:r>
-            <w:proofErr w:type="spellEnd"/>
-            <w:r>
-              <w:rPr>
-                <w:rFonts w:ascii="Cascadia Mono" w:hAnsi="Cascadia Mono" w:cs="Cascadia Mono"/>
-                <w:color w:val="000000"/>
-                <w:kern w:val="0"/>
-                <w:sz w:val="19"/>
-                <w:szCs w:val="19"/>
-              </w:rPr>
-              <w:t>&lt;string</w:t>
-            </w:r>
-            <w:proofErr w:type="gramStart"/>
-            <w:r>
-              <w:rPr>
-                <w:rFonts w:ascii="Cascadia Mono" w:hAnsi="Cascadia Mono" w:cs="Cascadia Mono"/>
-                <w:color w:val="000000"/>
-                <w:kern w:val="0"/>
-                <w:sz w:val="19"/>
-                <w:szCs w:val="19"/>
-              </w:rPr>
-              <w:t>&gt;(</w:t>
-            </w:r>
-            <w:proofErr w:type="gramEnd"/>
-            <w:r>
-              <w:rPr>
-                <w:rFonts w:ascii="Cascadia Mono" w:hAnsi="Cascadia Mono" w:cs="Cascadia Mono"/>
-                <w:color w:val="000000"/>
-                <w:kern w:val="0"/>
-                <w:sz w:val="19"/>
-                <w:szCs w:val="19"/>
-              </w:rPr>
-              <w:t>);</w:t>
+              <w:t xml:space="preserve">    public string[] ConnParam { get; set; } = Array.Empty&lt;string&gt;();</w:t>
             </w:r>
           </w:p>
           <w:p>
@@ -46410,29 +43996,7 @@
                 <w:sz w:val="19"/>
                 <w:szCs w:val="19"/>
               </w:rPr>
-              <w:t xml:space="preserve">    [</w:t>
-            </w:r>
-            <w:proofErr w:type="gramStart"/>
-            <w:r>
-              <w:rPr>
-                <w:rFonts w:ascii="Cascadia Mono" w:hAnsi="Cascadia Mono" w:cs="Cascadia Mono"/>
-                <w:color w:val="000000"/>
-                <w:kern w:val="0"/>
-                <w:sz w:val="19"/>
-                <w:szCs w:val="19"/>
-              </w:rPr>
-              <w:t>Key(</w:t>
-            </w:r>
-            <w:proofErr w:type="gramEnd"/>
-            <w:r>
-              <w:rPr>
-                <w:rFonts w:ascii="Cascadia Mono" w:hAnsi="Cascadia Mono" w:cs="Cascadia Mono"/>
-                <w:color w:val="000000"/>
-                <w:kern w:val="0"/>
-                <w:sz w:val="19"/>
-                <w:szCs w:val="19"/>
-              </w:rPr>
-              <w:t>3)]</w:t>
+              <w:t xml:space="preserve">    [Key(3)]</w:t>
             </w:r>
           </w:p>
           <w:p>
@@ -46458,73 +44022,7 @@
                 <w:sz w:val="19"/>
                 <w:szCs w:val="19"/>
               </w:rPr>
-              <w:t xml:space="preserve">    public bool </w:t>
-            </w:r>
-            <w:proofErr w:type="spellStart"/>
-            <w:r>
-              <w:rPr>
-                <w:rFonts w:ascii="Cascadia Mono" w:hAnsi="Cascadia Mono" w:cs="Cascadia Mono"/>
-                <w:color w:val="000000"/>
-                <w:kern w:val="0"/>
-                <w:sz w:val="19"/>
-                <w:szCs w:val="19"/>
-              </w:rPr>
-              <w:t>AutoIP</w:t>
-            </w:r>
-            <w:proofErr w:type="spellEnd"/>
-            <w:r>
-              <w:rPr>
-                <w:rFonts w:ascii="Cascadia Mono" w:hAnsi="Cascadia Mono" w:cs="Cascadia Mono"/>
-                <w:color w:val="000000"/>
-                <w:kern w:val="0"/>
-                <w:sz w:val="19"/>
-                <w:szCs w:val="19"/>
-              </w:rPr>
-              <w:t xml:space="preserve"> </w:t>
-            </w:r>
-            <w:proofErr w:type="gramStart"/>
-            <w:r>
-              <w:rPr>
-                <w:rFonts w:ascii="Cascadia Mono" w:hAnsi="Cascadia Mono" w:cs="Cascadia Mono"/>
-                <w:color w:val="000000"/>
-                <w:kern w:val="0"/>
-                <w:sz w:val="19"/>
-                <w:szCs w:val="19"/>
-              </w:rPr>
-              <w:t>{ get</w:t>
-            </w:r>
-            <w:proofErr w:type="gramEnd"/>
-            <w:r>
-              <w:rPr>
-                <w:rFonts w:ascii="Cascadia Mono" w:hAnsi="Cascadia Mono" w:cs="Cascadia Mono"/>
-                <w:color w:val="000000"/>
-                <w:kern w:val="0"/>
-                <w:sz w:val="19"/>
-                <w:szCs w:val="19"/>
-              </w:rPr>
-              <w:t>; set</w:t>
-            </w:r>
-            <w:proofErr w:type="gramStart"/>
-            <w:r>
-              <w:rPr>
-                <w:rFonts w:ascii="Cascadia Mono" w:hAnsi="Cascadia Mono" w:cs="Cascadia Mono"/>
-                <w:color w:val="000000"/>
-                <w:kern w:val="0"/>
-                <w:sz w:val="19"/>
-                <w:szCs w:val="19"/>
-              </w:rPr>
-              <w:t>; }</w:t>
-            </w:r>
-            <w:proofErr w:type="gramEnd"/>
-            <w:r>
-              <w:rPr>
-                <w:rFonts w:ascii="Cascadia Mono" w:hAnsi="Cascadia Mono" w:cs="Cascadia Mono"/>
-                <w:color w:val="000000"/>
-                <w:kern w:val="0"/>
-                <w:sz w:val="19"/>
-                <w:szCs w:val="19"/>
-              </w:rPr>
-              <w:t xml:space="preserve"> = true;</w:t>
+              <w:t xml:space="preserve">    public bool AutoIP { get; set; } = true;</w:t>
             </w:r>
           </w:p>
           <w:p>
@@ -46628,29 +44126,7 @@
                 <w:sz w:val="19"/>
                 <w:szCs w:val="19"/>
               </w:rPr>
-              <w:t xml:space="preserve">    [</w:t>
-            </w:r>
-            <w:proofErr w:type="gramStart"/>
-            <w:r>
-              <w:rPr>
-                <w:rFonts w:ascii="Cascadia Mono" w:hAnsi="Cascadia Mono" w:cs="Cascadia Mono"/>
-                <w:color w:val="000000"/>
-                <w:kern w:val="0"/>
-                <w:sz w:val="19"/>
-                <w:szCs w:val="19"/>
-              </w:rPr>
-              <w:t>Key(</w:t>
-            </w:r>
-            <w:proofErr w:type="gramEnd"/>
-            <w:r>
-              <w:rPr>
-                <w:rFonts w:ascii="Cascadia Mono" w:hAnsi="Cascadia Mono" w:cs="Cascadia Mono"/>
-                <w:color w:val="000000"/>
-                <w:kern w:val="0"/>
-                <w:sz w:val="19"/>
-                <w:szCs w:val="19"/>
-              </w:rPr>
-              <w:t>4)]</w:t>
+              <w:t xml:space="preserve">    [Key(4)]</w:t>
             </w:r>
           </w:p>
           <w:p>
@@ -46676,75 +44152,7 @@
                 <w:sz w:val="19"/>
                 <w:szCs w:val="19"/>
               </w:rPr>
-              <w:t xml:space="preserve">    public string LocalIP </w:t>
-            </w:r>
-            <w:proofErr w:type="gramStart"/>
-            <w:r>
-              <w:rPr>
-                <w:rFonts w:ascii="Cascadia Mono" w:hAnsi="Cascadia Mono" w:cs="Cascadia Mono"/>
-                <w:color w:val="000000"/>
-                <w:kern w:val="0"/>
-                <w:sz w:val="19"/>
-                <w:szCs w:val="19"/>
-              </w:rPr>
-              <w:t>{ get</w:t>
-            </w:r>
-            <w:proofErr w:type="gramEnd"/>
-            <w:r>
-              <w:rPr>
-                <w:rFonts w:ascii="Cascadia Mono" w:hAnsi="Cascadia Mono" w:cs="Cascadia Mono"/>
-                <w:color w:val="000000"/>
-                <w:kern w:val="0"/>
-                <w:sz w:val="19"/>
-                <w:szCs w:val="19"/>
-              </w:rPr>
-              <w:t>; set</w:t>
-            </w:r>
-            <w:proofErr w:type="gramStart"/>
-            <w:r>
-              <w:rPr>
-                <w:rFonts w:ascii="Cascadia Mono" w:hAnsi="Cascadia Mono" w:cs="Cascadia Mono"/>
-                <w:color w:val="000000"/>
-                <w:kern w:val="0"/>
-                <w:sz w:val="19"/>
-                <w:szCs w:val="19"/>
-              </w:rPr>
-              <w:t>; }</w:t>
-            </w:r>
-            <w:proofErr w:type="gramEnd"/>
-            <w:r>
-              <w:rPr>
-                <w:rFonts w:ascii="Cascadia Mono" w:hAnsi="Cascadia Mono" w:cs="Cascadia Mono"/>
-                <w:color w:val="000000"/>
-                <w:kern w:val="0"/>
-                <w:sz w:val="19"/>
-                <w:szCs w:val="19"/>
-              </w:rPr>
-              <w:t xml:space="preserve"> = </w:t>
-            </w:r>
-            <w:proofErr w:type="spellStart"/>
-            <w:proofErr w:type="gramStart"/>
-            <w:r>
-              <w:rPr>
-                <w:rFonts w:ascii="Cascadia Mono" w:hAnsi="Cascadia Mono" w:cs="Cascadia Mono"/>
-                <w:color w:val="000000"/>
-                <w:kern w:val="0"/>
-                <w:sz w:val="19"/>
-                <w:szCs w:val="19"/>
-              </w:rPr>
-              <w:t>string.Empty</w:t>
-            </w:r>
-            <w:proofErr w:type="spellEnd"/>
-            <w:proofErr w:type="gramEnd"/>
-            <w:r>
-              <w:rPr>
-                <w:rFonts w:ascii="Cascadia Mono" w:hAnsi="Cascadia Mono" w:cs="Cascadia Mono"/>
-                <w:color w:val="000000"/>
-                <w:kern w:val="0"/>
-                <w:sz w:val="19"/>
-                <w:szCs w:val="19"/>
-              </w:rPr>
-              <w:t>;</w:t>
+              <w:t xml:space="preserve">    public string LocalIP { get; set; } = string.Empty;</w:t>
             </w:r>
           </w:p>
           <w:p>
@@ -46848,29 +44256,7 @@
                 <w:sz w:val="19"/>
                 <w:szCs w:val="19"/>
               </w:rPr>
-              <w:t xml:space="preserve">    [</w:t>
-            </w:r>
-            <w:proofErr w:type="gramStart"/>
-            <w:r>
-              <w:rPr>
-                <w:rFonts w:ascii="Cascadia Mono" w:hAnsi="Cascadia Mono" w:cs="Cascadia Mono"/>
-                <w:color w:val="000000"/>
-                <w:kern w:val="0"/>
-                <w:sz w:val="19"/>
-                <w:szCs w:val="19"/>
-              </w:rPr>
-              <w:t>Key(</w:t>
-            </w:r>
-            <w:proofErr w:type="gramEnd"/>
-            <w:r>
-              <w:rPr>
-                <w:rFonts w:ascii="Cascadia Mono" w:hAnsi="Cascadia Mono" w:cs="Cascadia Mono"/>
-                <w:color w:val="000000"/>
-                <w:kern w:val="0"/>
-                <w:sz w:val="19"/>
-                <w:szCs w:val="19"/>
-              </w:rPr>
-              <w:t>5)]</w:t>
+              <w:t xml:space="preserve">    [Key(5)]</w:t>
             </w:r>
           </w:p>
           <w:p>
@@ -46896,75 +44282,7 @@
                 <w:sz w:val="19"/>
                 <w:szCs w:val="19"/>
               </w:rPr>
-              <w:t xml:space="preserve">    public string Subnet </w:t>
-            </w:r>
-            <w:proofErr w:type="gramStart"/>
-            <w:r>
-              <w:rPr>
-                <w:rFonts w:ascii="Cascadia Mono" w:hAnsi="Cascadia Mono" w:cs="Cascadia Mono"/>
-                <w:color w:val="000000"/>
-                <w:kern w:val="0"/>
-                <w:sz w:val="19"/>
-                <w:szCs w:val="19"/>
-              </w:rPr>
-              <w:t>{ get</w:t>
-            </w:r>
-            <w:proofErr w:type="gramEnd"/>
-            <w:r>
-              <w:rPr>
-                <w:rFonts w:ascii="Cascadia Mono" w:hAnsi="Cascadia Mono" w:cs="Cascadia Mono"/>
-                <w:color w:val="000000"/>
-                <w:kern w:val="0"/>
-                <w:sz w:val="19"/>
-                <w:szCs w:val="19"/>
-              </w:rPr>
-              <w:t>; set</w:t>
-            </w:r>
-            <w:proofErr w:type="gramStart"/>
-            <w:r>
-              <w:rPr>
-                <w:rFonts w:ascii="Cascadia Mono" w:hAnsi="Cascadia Mono" w:cs="Cascadia Mono"/>
-                <w:color w:val="000000"/>
-                <w:kern w:val="0"/>
-                <w:sz w:val="19"/>
-                <w:szCs w:val="19"/>
-              </w:rPr>
-              <w:t>; }</w:t>
-            </w:r>
-            <w:proofErr w:type="gramEnd"/>
-            <w:r>
-              <w:rPr>
-                <w:rFonts w:ascii="Cascadia Mono" w:hAnsi="Cascadia Mono" w:cs="Cascadia Mono"/>
-                <w:color w:val="000000"/>
-                <w:kern w:val="0"/>
-                <w:sz w:val="19"/>
-                <w:szCs w:val="19"/>
-              </w:rPr>
-              <w:t xml:space="preserve"> = </w:t>
-            </w:r>
-            <w:proofErr w:type="spellStart"/>
-            <w:proofErr w:type="gramStart"/>
-            <w:r>
-              <w:rPr>
-                <w:rFonts w:ascii="Cascadia Mono" w:hAnsi="Cascadia Mono" w:cs="Cascadia Mono"/>
-                <w:color w:val="000000"/>
-                <w:kern w:val="0"/>
-                <w:sz w:val="19"/>
-                <w:szCs w:val="19"/>
-              </w:rPr>
-              <w:t>string.Empty</w:t>
-            </w:r>
-            <w:proofErr w:type="spellEnd"/>
-            <w:proofErr w:type="gramEnd"/>
-            <w:r>
-              <w:rPr>
-                <w:rFonts w:ascii="Cascadia Mono" w:hAnsi="Cascadia Mono" w:cs="Cascadia Mono"/>
-                <w:color w:val="000000"/>
-                <w:kern w:val="0"/>
-                <w:sz w:val="19"/>
-                <w:szCs w:val="19"/>
-              </w:rPr>
-              <w:t>;</w:t>
+              <w:t xml:space="preserve">    public string Subnet { get; set; } = string.Empty;</w:t>
             </w:r>
           </w:p>
           <w:p>
@@ -47042,6 +44360,7 @@
                 <w:sz w:val="19"/>
                 <w:szCs w:val="19"/>
               </w:rPr>
+              <w:lastRenderedPageBreak/>
               <w:t xml:space="preserve">    /// &lt;/summary&gt;</w:t>
             </w:r>
           </w:p>
@@ -47068,29 +44387,7 @@
                 <w:sz w:val="19"/>
                 <w:szCs w:val="19"/>
               </w:rPr>
-              <w:t xml:space="preserve">    [</w:t>
-            </w:r>
-            <w:proofErr w:type="gramStart"/>
-            <w:r>
-              <w:rPr>
-                <w:rFonts w:ascii="Cascadia Mono" w:hAnsi="Cascadia Mono" w:cs="Cascadia Mono"/>
-                <w:color w:val="000000"/>
-                <w:kern w:val="0"/>
-                <w:sz w:val="19"/>
-                <w:szCs w:val="19"/>
-              </w:rPr>
-              <w:t>Key(</w:t>
-            </w:r>
-            <w:proofErr w:type="gramEnd"/>
-            <w:r>
-              <w:rPr>
-                <w:rFonts w:ascii="Cascadia Mono" w:hAnsi="Cascadia Mono" w:cs="Cascadia Mono"/>
-                <w:color w:val="000000"/>
-                <w:kern w:val="0"/>
-                <w:sz w:val="19"/>
-                <w:szCs w:val="19"/>
-              </w:rPr>
-              <w:t>6)]</w:t>
+              <w:t xml:space="preserve">    [Key(6)]</w:t>
             </w:r>
           </w:p>
           <w:p>
@@ -47116,75 +44413,7 @@
                 <w:sz w:val="19"/>
                 <w:szCs w:val="19"/>
               </w:rPr>
-              <w:t xml:space="preserve">    public string Gateway </w:t>
-            </w:r>
-            <w:proofErr w:type="gramStart"/>
-            <w:r>
-              <w:rPr>
-                <w:rFonts w:ascii="Cascadia Mono" w:hAnsi="Cascadia Mono" w:cs="Cascadia Mono"/>
-                <w:color w:val="000000"/>
-                <w:kern w:val="0"/>
-                <w:sz w:val="19"/>
-                <w:szCs w:val="19"/>
-              </w:rPr>
-              <w:t>{ get</w:t>
-            </w:r>
-            <w:proofErr w:type="gramEnd"/>
-            <w:r>
-              <w:rPr>
-                <w:rFonts w:ascii="Cascadia Mono" w:hAnsi="Cascadia Mono" w:cs="Cascadia Mono"/>
-                <w:color w:val="000000"/>
-                <w:kern w:val="0"/>
-                <w:sz w:val="19"/>
-                <w:szCs w:val="19"/>
-              </w:rPr>
-              <w:t>; set</w:t>
-            </w:r>
-            <w:proofErr w:type="gramStart"/>
-            <w:r>
-              <w:rPr>
-                <w:rFonts w:ascii="Cascadia Mono" w:hAnsi="Cascadia Mono" w:cs="Cascadia Mono"/>
-                <w:color w:val="000000"/>
-                <w:kern w:val="0"/>
-                <w:sz w:val="19"/>
-                <w:szCs w:val="19"/>
-              </w:rPr>
-              <w:t>; }</w:t>
-            </w:r>
-            <w:proofErr w:type="gramEnd"/>
-            <w:r>
-              <w:rPr>
-                <w:rFonts w:ascii="Cascadia Mono" w:hAnsi="Cascadia Mono" w:cs="Cascadia Mono"/>
-                <w:color w:val="000000"/>
-                <w:kern w:val="0"/>
-                <w:sz w:val="19"/>
-                <w:szCs w:val="19"/>
-              </w:rPr>
-              <w:t xml:space="preserve"> = </w:t>
-            </w:r>
-            <w:proofErr w:type="spellStart"/>
-            <w:proofErr w:type="gramStart"/>
-            <w:r>
-              <w:rPr>
-                <w:rFonts w:ascii="Cascadia Mono" w:hAnsi="Cascadia Mono" w:cs="Cascadia Mono"/>
-                <w:color w:val="000000"/>
-                <w:kern w:val="0"/>
-                <w:sz w:val="19"/>
-                <w:szCs w:val="19"/>
-              </w:rPr>
-              <w:t>string.Empty</w:t>
-            </w:r>
-            <w:proofErr w:type="spellEnd"/>
-            <w:proofErr w:type="gramEnd"/>
-            <w:r>
-              <w:rPr>
-                <w:rFonts w:ascii="Cascadia Mono" w:hAnsi="Cascadia Mono" w:cs="Cascadia Mono"/>
-                <w:color w:val="000000"/>
-                <w:kern w:val="0"/>
-                <w:sz w:val="19"/>
-                <w:szCs w:val="19"/>
-              </w:rPr>
-              <w:t>;</w:t>
+              <w:t xml:space="preserve">    public string Gateway { get; set; } = string.Empty;</w:t>
             </w:r>
           </w:p>
           <w:p>
@@ -47288,29 +44517,7 @@
                 <w:sz w:val="19"/>
                 <w:szCs w:val="19"/>
               </w:rPr>
-              <w:t xml:space="preserve">    [</w:t>
-            </w:r>
-            <w:proofErr w:type="gramStart"/>
-            <w:r>
-              <w:rPr>
-                <w:rFonts w:ascii="Cascadia Mono" w:hAnsi="Cascadia Mono" w:cs="Cascadia Mono"/>
-                <w:color w:val="000000"/>
-                <w:kern w:val="0"/>
-                <w:sz w:val="19"/>
-                <w:szCs w:val="19"/>
-              </w:rPr>
-              <w:t>Key(</w:t>
-            </w:r>
-            <w:proofErr w:type="gramEnd"/>
-            <w:r>
-              <w:rPr>
-                <w:rFonts w:ascii="Cascadia Mono" w:hAnsi="Cascadia Mono" w:cs="Cascadia Mono"/>
-                <w:color w:val="000000"/>
-                <w:kern w:val="0"/>
-                <w:sz w:val="19"/>
-                <w:szCs w:val="19"/>
-              </w:rPr>
-              <w:t>7)]</w:t>
+              <w:t xml:space="preserve">    [Key(7)]</w:t>
             </w:r>
           </w:p>
           <w:p>
@@ -47336,51 +44543,7 @@
                 <w:sz w:val="19"/>
                 <w:szCs w:val="19"/>
               </w:rPr>
-              <w:t xml:space="preserve">    public int Heartbeat </w:t>
-            </w:r>
-            <w:proofErr w:type="gramStart"/>
-            <w:r>
-              <w:rPr>
-                <w:rFonts w:ascii="Cascadia Mono" w:hAnsi="Cascadia Mono" w:cs="Cascadia Mono"/>
-                <w:color w:val="000000"/>
-                <w:kern w:val="0"/>
-                <w:sz w:val="19"/>
-                <w:szCs w:val="19"/>
-              </w:rPr>
-              <w:t>{ get</w:t>
-            </w:r>
-            <w:proofErr w:type="gramEnd"/>
-            <w:r>
-              <w:rPr>
-                <w:rFonts w:ascii="Cascadia Mono" w:hAnsi="Cascadia Mono" w:cs="Cascadia Mono"/>
-                <w:color w:val="000000"/>
-                <w:kern w:val="0"/>
-                <w:sz w:val="19"/>
-                <w:szCs w:val="19"/>
-              </w:rPr>
-              <w:t>; set</w:t>
-            </w:r>
-            <w:proofErr w:type="gramStart"/>
-            <w:r>
-              <w:rPr>
-                <w:rFonts w:ascii="Cascadia Mono" w:hAnsi="Cascadia Mono" w:cs="Cascadia Mono"/>
-                <w:color w:val="000000"/>
-                <w:kern w:val="0"/>
-                <w:sz w:val="19"/>
-                <w:szCs w:val="19"/>
-              </w:rPr>
-              <w:t>; }</w:t>
-            </w:r>
-            <w:proofErr w:type="gramEnd"/>
-            <w:r>
-              <w:rPr>
-                <w:rFonts w:ascii="Cascadia Mono" w:hAnsi="Cascadia Mono" w:cs="Cascadia Mono"/>
-                <w:color w:val="000000"/>
-                <w:kern w:val="0"/>
-                <w:sz w:val="19"/>
-                <w:szCs w:val="19"/>
-              </w:rPr>
-              <w:t xml:space="preserve"> = 15;</w:t>
+              <w:t xml:space="preserve">    public int Heartbeat { get; set; } = 15;</w:t>
             </w:r>
           </w:p>
           <w:p>
@@ -47406,7 +44569,6 @@
         <w:ind w:firstLine="420"/>
         <w:jc w:val="left"/>
       </w:pPr>
-      <w:proofErr w:type="spellStart"/>
       <w:r>
         <w:rPr>
           <w:rFonts w:hint="eastAsia"/>
@@ -47424,7 +44586,6 @@
         </w:rPr>
         <w:t>Message</w:t>
       </w:r>
-      <w:proofErr w:type="spellEnd"/>
       <w:r>
         <w:rPr>
           <w:rFonts w:hint="eastAsia"/>
@@ -47469,29 +44630,7 @@
                 <w:sz w:val="19"/>
                 <w:szCs w:val="19"/>
               </w:rPr>
-              <w:t>[</w:t>
-            </w:r>
-            <w:proofErr w:type="spellStart"/>
-            <w:r>
-              <w:rPr>
-                <w:rFonts w:ascii="Cascadia Mono" w:hAnsi="Cascadia Mono" w:cs="Cascadia Mono"/>
-                <w:color w:val="000000"/>
-                <w:kern w:val="0"/>
-                <w:sz w:val="19"/>
-                <w:szCs w:val="19"/>
-              </w:rPr>
-              <w:t>MessagePackObject</w:t>
-            </w:r>
-            <w:proofErr w:type="spellEnd"/>
-            <w:r>
-              <w:rPr>
-                <w:rFonts w:ascii="Cascadia Mono" w:hAnsi="Cascadia Mono" w:cs="Cascadia Mono"/>
-                <w:color w:val="000000"/>
-                <w:kern w:val="0"/>
-                <w:sz w:val="19"/>
-                <w:szCs w:val="19"/>
-              </w:rPr>
-              <w:t>]</w:t>
+              <w:t>[MessagePackObject]</w:t>
             </w:r>
           </w:p>
           <w:p>
@@ -47517,20 +44656,8 @@
                 <w:sz w:val="19"/>
                 <w:szCs w:val="19"/>
               </w:rPr>
-              <w:t xml:space="preserve">public class </w:t>
-            </w:r>
-            <w:proofErr w:type="spellStart"/>
-            <w:r>
-              <w:rPr>
-                <w:rFonts w:ascii="Cascadia Mono" w:hAnsi="Cascadia Mono" w:cs="Cascadia Mono"/>
-                <w:color w:val="000000"/>
-                <w:kern w:val="0"/>
-                <w:sz w:val="19"/>
-                <w:szCs w:val="19"/>
-              </w:rPr>
-              <w:t>eStationMessage</w:t>
-            </w:r>
-            <w:proofErr w:type="spellEnd"/>
+              <w:t>public class eStationMessage</w:t>
+            </w:r>
           </w:p>
           <w:p>
             <w:pPr>
@@ -47659,29 +44786,7 @@
                 <w:sz w:val="19"/>
                 <w:szCs w:val="19"/>
               </w:rPr>
-              <w:t xml:space="preserve">    [</w:t>
-            </w:r>
-            <w:proofErr w:type="gramStart"/>
-            <w:r>
-              <w:rPr>
-                <w:rFonts w:ascii="Cascadia Mono" w:hAnsi="Cascadia Mono" w:cs="Cascadia Mono"/>
-                <w:color w:val="000000"/>
-                <w:kern w:val="0"/>
-                <w:sz w:val="19"/>
-                <w:szCs w:val="19"/>
-              </w:rPr>
-              <w:t>Key(</w:t>
-            </w:r>
-            <w:proofErr w:type="gramEnd"/>
-            <w:r>
-              <w:rPr>
-                <w:rFonts w:ascii="Cascadia Mono" w:hAnsi="Cascadia Mono" w:cs="Cascadia Mono"/>
-                <w:color w:val="000000"/>
-                <w:kern w:val="0"/>
-                <w:sz w:val="19"/>
-                <w:szCs w:val="19"/>
-              </w:rPr>
-              <w:t>0)]</w:t>
+              <w:t xml:space="preserve">    [Key(0)]</w:t>
             </w:r>
           </w:p>
           <w:p>
@@ -47707,95 +44812,7 @@
                 <w:sz w:val="19"/>
                 <w:szCs w:val="19"/>
               </w:rPr>
-              <w:t xml:space="preserve">    public </w:t>
-            </w:r>
-            <w:proofErr w:type="spellStart"/>
-            <w:r>
-              <w:rPr>
-                <w:rFonts w:ascii="Cascadia Mono" w:hAnsi="Cascadia Mono" w:cs="Cascadia Mono"/>
-                <w:color w:val="000000"/>
-                <w:kern w:val="0"/>
-                <w:sz w:val="19"/>
-                <w:szCs w:val="19"/>
-              </w:rPr>
-              <w:t>MessageCode</w:t>
-            </w:r>
-            <w:proofErr w:type="spellEnd"/>
-            <w:r>
-              <w:rPr>
-                <w:rFonts w:ascii="Cascadia Mono" w:hAnsi="Cascadia Mono" w:cs="Cascadia Mono"/>
-                <w:color w:val="000000"/>
-                <w:kern w:val="0"/>
-                <w:sz w:val="19"/>
-                <w:szCs w:val="19"/>
-              </w:rPr>
-              <w:t xml:space="preserve"> Code </w:t>
-            </w:r>
-            <w:proofErr w:type="gramStart"/>
-            <w:r>
-              <w:rPr>
-                <w:rFonts w:ascii="Cascadia Mono" w:hAnsi="Cascadia Mono" w:cs="Cascadia Mono"/>
-                <w:color w:val="000000"/>
-                <w:kern w:val="0"/>
-                <w:sz w:val="19"/>
-                <w:szCs w:val="19"/>
-              </w:rPr>
-              <w:t>{ get</w:t>
-            </w:r>
-            <w:proofErr w:type="gramEnd"/>
-            <w:r>
-              <w:rPr>
-                <w:rFonts w:ascii="Cascadia Mono" w:hAnsi="Cascadia Mono" w:cs="Cascadia Mono"/>
-                <w:color w:val="000000"/>
-                <w:kern w:val="0"/>
-                <w:sz w:val="19"/>
-                <w:szCs w:val="19"/>
-              </w:rPr>
-              <w:t>; set</w:t>
-            </w:r>
-            <w:proofErr w:type="gramStart"/>
-            <w:r>
-              <w:rPr>
-                <w:rFonts w:ascii="Cascadia Mono" w:hAnsi="Cascadia Mono" w:cs="Cascadia Mono"/>
-                <w:color w:val="000000"/>
-                <w:kern w:val="0"/>
-                <w:sz w:val="19"/>
-                <w:szCs w:val="19"/>
-              </w:rPr>
-              <w:t>; }</w:t>
-            </w:r>
-            <w:proofErr w:type="gramEnd"/>
-            <w:r>
-              <w:rPr>
-                <w:rFonts w:ascii="Cascadia Mono" w:hAnsi="Cascadia Mono" w:cs="Cascadia Mono"/>
-                <w:color w:val="000000"/>
-                <w:kern w:val="0"/>
-                <w:sz w:val="19"/>
-                <w:szCs w:val="19"/>
-              </w:rPr>
-              <w:t xml:space="preserve"> = </w:t>
-            </w:r>
-            <w:proofErr w:type="spellStart"/>
-            <w:r>
-              <w:rPr>
-                <w:rFonts w:ascii="Cascadia Mono" w:hAnsi="Cascadia Mono" w:cs="Cascadia Mono"/>
-                <w:color w:val="000000"/>
-                <w:kern w:val="0"/>
-                <w:sz w:val="19"/>
-                <w:szCs w:val="19"/>
-              </w:rPr>
-              <w:t>MessageCode.OK</w:t>
-            </w:r>
-            <w:proofErr w:type="spellEnd"/>
-            <w:r>
-              <w:rPr>
-                <w:rFonts w:ascii="Cascadia Mono" w:hAnsi="Cascadia Mono" w:cs="Cascadia Mono"/>
-                <w:color w:val="000000"/>
-                <w:kern w:val="0"/>
-                <w:sz w:val="19"/>
-                <w:szCs w:val="19"/>
-              </w:rPr>
-              <w:t>;</w:t>
+              <w:t xml:space="preserve">    public MessageCode Code { get; set; } = MessageCode.OK;</w:t>
             </w:r>
           </w:p>
           <w:p>
@@ -47821,7 +44838,6 @@
         <w:ind w:firstLine="420"/>
         <w:jc w:val="left"/>
       </w:pPr>
-      <w:proofErr w:type="spellStart"/>
       <w:r>
         <w:rPr>
           <w:b/>
@@ -47829,7 +44845,6 @@
         </w:rPr>
         <w:t>ESLEntity</w:t>
       </w:r>
-      <w:proofErr w:type="spellEnd"/>
       <w:r>
         <w:rPr>
           <w:rFonts w:hint="eastAsia"/>
@@ -47952,29 +44967,7 @@
                 <w:sz w:val="19"/>
                 <w:szCs w:val="19"/>
               </w:rPr>
-              <w:t>[</w:t>
-            </w:r>
-            <w:proofErr w:type="spellStart"/>
-            <w:r>
-              <w:rPr>
-                <w:rFonts w:ascii="Cascadia Mono" w:hAnsi="Cascadia Mono" w:cs="Cascadia Mono"/>
-                <w:color w:val="000000"/>
-                <w:kern w:val="0"/>
-                <w:sz w:val="19"/>
-                <w:szCs w:val="19"/>
-              </w:rPr>
-              <w:t>MessagePackObject</w:t>
-            </w:r>
-            <w:proofErr w:type="spellEnd"/>
-            <w:r>
-              <w:rPr>
-                <w:rFonts w:ascii="Cascadia Mono" w:hAnsi="Cascadia Mono" w:cs="Cascadia Mono"/>
-                <w:color w:val="000000"/>
-                <w:kern w:val="0"/>
-                <w:sz w:val="19"/>
-                <w:szCs w:val="19"/>
-              </w:rPr>
-              <w:t>]</w:t>
+              <w:t>[MessagePackObject]</w:t>
             </w:r>
           </w:p>
           <w:p>
@@ -48000,20 +44993,8 @@
                 <w:sz w:val="19"/>
                 <w:szCs w:val="19"/>
               </w:rPr>
-              <w:t xml:space="preserve">public class </w:t>
-            </w:r>
-            <w:proofErr w:type="spellStart"/>
-            <w:r>
-              <w:rPr>
-                <w:rFonts w:ascii="Cascadia Mono" w:hAnsi="Cascadia Mono" w:cs="Cascadia Mono"/>
-                <w:color w:val="000000"/>
-                <w:kern w:val="0"/>
-                <w:sz w:val="19"/>
-                <w:szCs w:val="19"/>
-              </w:rPr>
-              <w:t>ESLEntity</w:t>
-            </w:r>
-            <w:proofErr w:type="spellEnd"/>
+              <w:t>public class ESLEntity</w:t>
+            </w:r>
           </w:p>
           <w:p>
             <w:pPr>
@@ -48064,29 +45045,7 @@
                 <w:sz w:val="19"/>
                 <w:szCs w:val="19"/>
               </w:rPr>
-              <w:t xml:space="preserve">    [</w:t>
-            </w:r>
-            <w:proofErr w:type="gramStart"/>
-            <w:r>
-              <w:rPr>
-                <w:rFonts w:ascii="Cascadia Mono" w:hAnsi="Cascadia Mono" w:cs="Cascadia Mono"/>
-                <w:color w:val="000000"/>
-                <w:kern w:val="0"/>
-                <w:sz w:val="19"/>
-                <w:szCs w:val="19"/>
-              </w:rPr>
-              <w:t>Key(</w:t>
-            </w:r>
-            <w:proofErr w:type="gramEnd"/>
-            <w:r>
-              <w:rPr>
-                <w:rFonts w:ascii="Cascadia Mono" w:hAnsi="Cascadia Mono" w:cs="Cascadia Mono"/>
-                <w:color w:val="000000"/>
-                <w:kern w:val="0"/>
-                <w:sz w:val="19"/>
-                <w:szCs w:val="19"/>
-              </w:rPr>
-              <w:t>0)]</w:t>
+              <w:t xml:space="preserve">    [Key(0)]</w:t>
             </w:r>
           </w:p>
           <w:p>
@@ -48112,64 +45071,8 @@
                 <w:sz w:val="19"/>
                 <w:szCs w:val="19"/>
               </w:rPr>
-              <w:t xml:space="preserve">    public string </w:t>
-            </w:r>
-            <w:proofErr w:type="spellStart"/>
-            <w:r>
-              <w:rPr>
-                <w:rFonts w:ascii="Cascadia Mono" w:hAnsi="Cascadia Mono" w:cs="Cascadia Mono"/>
-                <w:color w:val="000000"/>
-                <w:kern w:val="0"/>
-                <w:sz w:val="19"/>
-                <w:szCs w:val="19"/>
-              </w:rPr>
-              <w:t>TagID</w:t>
-            </w:r>
-            <w:proofErr w:type="spellEnd"/>
-            <w:r>
-              <w:rPr>
-                <w:rFonts w:ascii="Cascadia Mono" w:hAnsi="Cascadia Mono" w:cs="Cascadia Mono"/>
-                <w:color w:val="000000"/>
-                <w:kern w:val="0"/>
-                <w:sz w:val="19"/>
-                <w:szCs w:val="19"/>
-              </w:rPr>
-              <w:t xml:space="preserve"> </w:t>
-            </w:r>
-            <w:proofErr w:type="gramStart"/>
-            <w:r>
-              <w:rPr>
-                <w:rFonts w:ascii="Cascadia Mono" w:hAnsi="Cascadia Mono" w:cs="Cascadia Mono"/>
-                <w:color w:val="000000"/>
-                <w:kern w:val="0"/>
-                <w:sz w:val="19"/>
-                <w:szCs w:val="19"/>
-              </w:rPr>
-              <w:t>{ get</w:t>
-            </w:r>
-            <w:proofErr w:type="gramEnd"/>
-            <w:r>
-              <w:rPr>
-                <w:rFonts w:ascii="Cascadia Mono" w:hAnsi="Cascadia Mono" w:cs="Cascadia Mono"/>
-                <w:color w:val="000000"/>
-                <w:kern w:val="0"/>
-                <w:sz w:val="19"/>
-                <w:szCs w:val="19"/>
-              </w:rPr>
-              <w:t>; set</w:t>
-            </w:r>
-            <w:proofErr w:type="gramStart"/>
-            <w:r>
-              <w:rPr>
-                <w:rFonts w:ascii="Cascadia Mono" w:hAnsi="Cascadia Mono" w:cs="Cascadia Mono"/>
-                <w:color w:val="000000"/>
-                <w:kern w:val="0"/>
-                <w:sz w:val="19"/>
-                <w:szCs w:val="19"/>
-              </w:rPr>
-              <w:t>; }</w:t>
-            </w:r>
-            <w:proofErr w:type="gramEnd"/>
+              <w:t xml:space="preserve">    public string TagID { get; set; }</w:t>
+            </w:r>
           </w:p>
           <w:p>
             <w:pPr>
@@ -48194,29 +45097,7 @@
                 <w:sz w:val="19"/>
                 <w:szCs w:val="19"/>
               </w:rPr>
-              <w:t xml:space="preserve">    [</w:t>
-            </w:r>
-            <w:proofErr w:type="gramStart"/>
-            <w:r>
-              <w:rPr>
-                <w:rFonts w:ascii="Cascadia Mono" w:hAnsi="Cascadia Mono" w:cs="Cascadia Mono"/>
-                <w:color w:val="000000"/>
-                <w:kern w:val="0"/>
-                <w:sz w:val="19"/>
-                <w:szCs w:val="19"/>
-              </w:rPr>
-              <w:t>Key(</w:t>
-            </w:r>
-            <w:proofErr w:type="gramEnd"/>
-            <w:r>
-              <w:rPr>
-                <w:rFonts w:ascii="Cascadia Mono" w:hAnsi="Cascadia Mono" w:cs="Cascadia Mono"/>
-                <w:color w:val="000000"/>
-                <w:kern w:val="0"/>
-                <w:sz w:val="19"/>
-                <w:szCs w:val="19"/>
-              </w:rPr>
-              <w:t>1)]</w:t>
+              <w:t xml:space="preserve">    [Key(1)]</w:t>
             </w:r>
           </w:p>
           <w:p>
@@ -48242,64 +45123,8 @@
                 <w:sz w:val="19"/>
                 <w:szCs w:val="19"/>
               </w:rPr>
-              <w:t xml:space="preserve">    public Pattern </w:t>
-            </w:r>
-            <w:proofErr w:type="spellStart"/>
-            <w:r>
-              <w:rPr>
-                <w:rFonts w:ascii="Cascadia Mono" w:hAnsi="Cascadia Mono" w:cs="Cascadia Mono"/>
-                <w:color w:val="000000"/>
-                <w:kern w:val="0"/>
-                <w:sz w:val="19"/>
-                <w:szCs w:val="19"/>
-              </w:rPr>
-              <w:t>Pattern</w:t>
-            </w:r>
-            <w:proofErr w:type="spellEnd"/>
-            <w:r>
-              <w:rPr>
-                <w:rFonts w:ascii="Cascadia Mono" w:hAnsi="Cascadia Mono" w:cs="Cascadia Mono"/>
-                <w:color w:val="000000"/>
-                <w:kern w:val="0"/>
-                <w:sz w:val="19"/>
-                <w:szCs w:val="19"/>
-              </w:rPr>
-              <w:t xml:space="preserve"> </w:t>
-            </w:r>
-            <w:proofErr w:type="gramStart"/>
-            <w:r>
-              <w:rPr>
-                <w:rFonts w:ascii="Cascadia Mono" w:hAnsi="Cascadia Mono" w:cs="Cascadia Mono"/>
-                <w:color w:val="000000"/>
-                <w:kern w:val="0"/>
-                <w:sz w:val="19"/>
-                <w:szCs w:val="19"/>
-              </w:rPr>
-              <w:t>{ get</w:t>
-            </w:r>
-            <w:proofErr w:type="gramEnd"/>
-            <w:r>
-              <w:rPr>
-                <w:rFonts w:ascii="Cascadia Mono" w:hAnsi="Cascadia Mono" w:cs="Cascadia Mono"/>
-                <w:color w:val="000000"/>
-                <w:kern w:val="0"/>
-                <w:sz w:val="19"/>
-                <w:szCs w:val="19"/>
-              </w:rPr>
-              <w:t>; set</w:t>
-            </w:r>
-            <w:proofErr w:type="gramStart"/>
-            <w:r>
-              <w:rPr>
-                <w:rFonts w:ascii="Cascadia Mono" w:hAnsi="Cascadia Mono" w:cs="Cascadia Mono"/>
-                <w:color w:val="000000"/>
-                <w:kern w:val="0"/>
-                <w:sz w:val="19"/>
-                <w:szCs w:val="19"/>
-              </w:rPr>
-              <w:t>; }</w:t>
-            </w:r>
-            <w:proofErr w:type="gramEnd"/>
+              <w:t xml:space="preserve">    public Pattern Pattern { get; set; }</w:t>
+            </w:r>
           </w:p>
           <w:p>
             <w:pPr>
@@ -48324,29 +45149,7 @@
                 <w:sz w:val="19"/>
                 <w:szCs w:val="19"/>
               </w:rPr>
-              <w:t xml:space="preserve">    [</w:t>
-            </w:r>
-            <w:proofErr w:type="gramStart"/>
-            <w:r>
-              <w:rPr>
-                <w:rFonts w:ascii="Cascadia Mono" w:hAnsi="Cascadia Mono" w:cs="Cascadia Mono"/>
-                <w:color w:val="000000"/>
-                <w:kern w:val="0"/>
-                <w:sz w:val="19"/>
-                <w:szCs w:val="19"/>
-              </w:rPr>
-              <w:t>Key(</w:t>
-            </w:r>
-            <w:proofErr w:type="gramEnd"/>
-            <w:r>
-              <w:rPr>
-                <w:rFonts w:ascii="Cascadia Mono" w:hAnsi="Cascadia Mono" w:cs="Cascadia Mono"/>
-                <w:color w:val="000000"/>
-                <w:kern w:val="0"/>
-                <w:sz w:val="19"/>
-                <w:szCs w:val="19"/>
-              </w:rPr>
-              <w:t>2)]</w:t>
+              <w:t xml:space="preserve">    [Key(2)]</w:t>
             </w:r>
           </w:p>
           <w:p>
@@ -48372,64 +45175,8 @@
                 <w:sz w:val="19"/>
                 <w:szCs w:val="19"/>
               </w:rPr>
-              <w:t xml:space="preserve">    public PageIndex </w:t>
-            </w:r>
-            <w:proofErr w:type="spellStart"/>
-            <w:r>
-              <w:rPr>
-                <w:rFonts w:ascii="Cascadia Mono" w:hAnsi="Cascadia Mono" w:cs="Cascadia Mono"/>
-                <w:color w:val="000000"/>
-                <w:kern w:val="0"/>
-                <w:sz w:val="19"/>
-                <w:szCs w:val="19"/>
-              </w:rPr>
-              <w:t>PageIndex</w:t>
-            </w:r>
-            <w:proofErr w:type="spellEnd"/>
-            <w:r>
-              <w:rPr>
-                <w:rFonts w:ascii="Cascadia Mono" w:hAnsi="Cascadia Mono" w:cs="Cascadia Mono"/>
-                <w:color w:val="000000"/>
-                <w:kern w:val="0"/>
-                <w:sz w:val="19"/>
-                <w:szCs w:val="19"/>
-              </w:rPr>
-              <w:t xml:space="preserve"> </w:t>
-            </w:r>
-            <w:proofErr w:type="gramStart"/>
-            <w:r>
-              <w:rPr>
-                <w:rFonts w:ascii="Cascadia Mono" w:hAnsi="Cascadia Mono" w:cs="Cascadia Mono"/>
-                <w:color w:val="000000"/>
-                <w:kern w:val="0"/>
-                <w:sz w:val="19"/>
-                <w:szCs w:val="19"/>
-              </w:rPr>
-              <w:t>{ get</w:t>
-            </w:r>
-            <w:proofErr w:type="gramEnd"/>
-            <w:r>
-              <w:rPr>
-                <w:rFonts w:ascii="Cascadia Mono" w:hAnsi="Cascadia Mono" w:cs="Cascadia Mono"/>
-                <w:color w:val="000000"/>
-                <w:kern w:val="0"/>
-                <w:sz w:val="19"/>
-                <w:szCs w:val="19"/>
-              </w:rPr>
-              <w:t>; set</w:t>
-            </w:r>
-            <w:proofErr w:type="gramStart"/>
-            <w:r>
-              <w:rPr>
-                <w:rFonts w:ascii="Cascadia Mono" w:hAnsi="Cascadia Mono" w:cs="Cascadia Mono"/>
-                <w:color w:val="000000"/>
-                <w:kern w:val="0"/>
-                <w:sz w:val="19"/>
-                <w:szCs w:val="19"/>
-              </w:rPr>
-              <w:t>; }</w:t>
-            </w:r>
-            <w:proofErr w:type="gramEnd"/>
+              <w:t xml:space="preserve">    public PageIndex PageIndex { get; set; }</w:t>
+            </w:r>
           </w:p>
           <w:p>
             <w:pPr>
@@ -48454,29 +45201,7 @@
                 <w:sz w:val="19"/>
                 <w:szCs w:val="19"/>
               </w:rPr>
-              <w:t xml:space="preserve">    [</w:t>
-            </w:r>
-            <w:proofErr w:type="gramStart"/>
-            <w:r>
-              <w:rPr>
-                <w:rFonts w:ascii="Cascadia Mono" w:hAnsi="Cascadia Mono" w:cs="Cascadia Mono"/>
-                <w:color w:val="000000"/>
-                <w:kern w:val="0"/>
-                <w:sz w:val="19"/>
-                <w:szCs w:val="19"/>
-              </w:rPr>
-              <w:t>Key(</w:t>
-            </w:r>
-            <w:proofErr w:type="gramEnd"/>
-            <w:r>
-              <w:rPr>
-                <w:rFonts w:ascii="Cascadia Mono" w:hAnsi="Cascadia Mono" w:cs="Cascadia Mono"/>
-                <w:color w:val="000000"/>
-                <w:kern w:val="0"/>
-                <w:sz w:val="19"/>
-                <w:szCs w:val="19"/>
-              </w:rPr>
-              <w:t>3)]</w:t>
+              <w:t xml:space="preserve">    [Key(3)]</w:t>
             </w:r>
           </w:p>
           <w:p>
@@ -48502,42 +45227,8 @@
                 <w:sz w:val="19"/>
                 <w:szCs w:val="19"/>
               </w:rPr>
-              <w:t xml:space="preserve">    public bool R </w:t>
-            </w:r>
-            <w:proofErr w:type="gramStart"/>
-            <w:r>
-              <w:rPr>
-                <w:rFonts w:ascii="Cascadia Mono" w:hAnsi="Cascadia Mono" w:cs="Cascadia Mono"/>
-                <w:color w:val="000000"/>
-                <w:kern w:val="0"/>
-                <w:sz w:val="19"/>
-                <w:szCs w:val="19"/>
-              </w:rPr>
-              <w:t>{ get</w:t>
-            </w:r>
-            <w:proofErr w:type="gramEnd"/>
-            <w:r>
-              <w:rPr>
-                <w:rFonts w:ascii="Cascadia Mono" w:hAnsi="Cascadia Mono" w:cs="Cascadia Mono"/>
-                <w:color w:val="000000"/>
-                <w:kern w:val="0"/>
-                <w:sz w:val="19"/>
-                <w:szCs w:val="19"/>
-              </w:rPr>
-              <w:t>; set</w:t>
-            </w:r>
-            <w:proofErr w:type="gramStart"/>
-            <w:r>
-              <w:rPr>
-                <w:rFonts w:ascii="Cascadia Mono" w:hAnsi="Cascadia Mono" w:cs="Cascadia Mono"/>
-                <w:color w:val="000000"/>
-                <w:kern w:val="0"/>
-                <w:sz w:val="19"/>
-                <w:szCs w:val="19"/>
-              </w:rPr>
-              <w:t>; }</w:t>
-            </w:r>
-            <w:proofErr w:type="gramEnd"/>
+              <w:t xml:space="preserve">    public bool R { get; set; }</w:t>
+            </w:r>
           </w:p>
           <w:p>
             <w:pPr>
@@ -48562,29 +45253,7 @@
                 <w:sz w:val="19"/>
                 <w:szCs w:val="19"/>
               </w:rPr>
-              <w:t xml:space="preserve">    [</w:t>
-            </w:r>
-            <w:proofErr w:type="gramStart"/>
-            <w:r>
-              <w:rPr>
-                <w:rFonts w:ascii="Cascadia Mono" w:hAnsi="Cascadia Mono" w:cs="Cascadia Mono"/>
-                <w:color w:val="000000"/>
-                <w:kern w:val="0"/>
-                <w:sz w:val="19"/>
-                <w:szCs w:val="19"/>
-              </w:rPr>
-              <w:t>Key(</w:t>
-            </w:r>
-            <w:proofErr w:type="gramEnd"/>
-            <w:r>
-              <w:rPr>
-                <w:rFonts w:ascii="Cascadia Mono" w:hAnsi="Cascadia Mono" w:cs="Cascadia Mono"/>
-                <w:color w:val="000000"/>
-                <w:kern w:val="0"/>
-                <w:sz w:val="19"/>
-                <w:szCs w:val="19"/>
-              </w:rPr>
-              <w:t>4)]</w:t>
+              <w:t xml:space="preserve">    [Key(4)]</w:t>
             </w:r>
           </w:p>
           <w:p>
@@ -48610,42 +45279,8 @@
                 <w:sz w:val="19"/>
                 <w:szCs w:val="19"/>
               </w:rPr>
-              <w:t xml:space="preserve">    public bool G </w:t>
-            </w:r>
-            <w:proofErr w:type="gramStart"/>
-            <w:r>
-              <w:rPr>
-                <w:rFonts w:ascii="Cascadia Mono" w:hAnsi="Cascadia Mono" w:cs="Cascadia Mono"/>
-                <w:color w:val="000000"/>
-                <w:kern w:val="0"/>
-                <w:sz w:val="19"/>
-                <w:szCs w:val="19"/>
-              </w:rPr>
-              <w:t>{ get</w:t>
-            </w:r>
-            <w:proofErr w:type="gramEnd"/>
-            <w:r>
-              <w:rPr>
-                <w:rFonts w:ascii="Cascadia Mono" w:hAnsi="Cascadia Mono" w:cs="Cascadia Mono"/>
-                <w:color w:val="000000"/>
-                <w:kern w:val="0"/>
-                <w:sz w:val="19"/>
-                <w:szCs w:val="19"/>
-              </w:rPr>
-              <w:t>; set</w:t>
-            </w:r>
-            <w:proofErr w:type="gramStart"/>
-            <w:r>
-              <w:rPr>
-                <w:rFonts w:ascii="Cascadia Mono" w:hAnsi="Cascadia Mono" w:cs="Cascadia Mono"/>
-                <w:color w:val="000000"/>
-                <w:kern w:val="0"/>
-                <w:sz w:val="19"/>
-                <w:szCs w:val="19"/>
-              </w:rPr>
-              <w:t>; }</w:t>
-            </w:r>
-            <w:proofErr w:type="gramEnd"/>
+              <w:t xml:space="preserve">    public bool G { get; set; }</w:t>
+            </w:r>
           </w:p>
           <w:p>
             <w:pPr>
@@ -48670,29 +45305,7 @@
                 <w:sz w:val="19"/>
                 <w:szCs w:val="19"/>
               </w:rPr>
-              <w:t xml:space="preserve">    [</w:t>
-            </w:r>
-            <w:proofErr w:type="gramStart"/>
-            <w:r>
-              <w:rPr>
-                <w:rFonts w:ascii="Cascadia Mono" w:hAnsi="Cascadia Mono" w:cs="Cascadia Mono"/>
-                <w:color w:val="000000"/>
-                <w:kern w:val="0"/>
-                <w:sz w:val="19"/>
-                <w:szCs w:val="19"/>
-              </w:rPr>
-              <w:t>Key(</w:t>
-            </w:r>
-            <w:proofErr w:type="gramEnd"/>
-            <w:r>
-              <w:rPr>
-                <w:rFonts w:ascii="Cascadia Mono" w:hAnsi="Cascadia Mono" w:cs="Cascadia Mono"/>
-                <w:color w:val="000000"/>
-                <w:kern w:val="0"/>
-                <w:sz w:val="19"/>
-                <w:szCs w:val="19"/>
-              </w:rPr>
-              <w:t>5)]</w:t>
+              <w:t xml:space="preserve">    [Key(5)]</w:t>
             </w:r>
           </w:p>
           <w:p>
@@ -48718,42 +45331,8 @@
                 <w:sz w:val="19"/>
                 <w:szCs w:val="19"/>
               </w:rPr>
-              <w:t xml:space="preserve">    public bool B </w:t>
-            </w:r>
-            <w:proofErr w:type="gramStart"/>
-            <w:r>
-              <w:rPr>
-                <w:rFonts w:ascii="Cascadia Mono" w:hAnsi="Cascadia Mono" w:cs="Cascadia Mono"/>
-                <w:color w:val="000000"/>
-                <w:kern w:val="0"/>
-                <w:sz w:val="19"/>
-                <w:szCs w:val="19"/>
-              </w:rPr>
-              <w:t>{ get</w:t>
-            </w:r>
-            <w:proofErr w:type="gramEnd"/>
-            <w:r>
-              <w:rPr>
-                <w:rFonts w:ascii="Cascadia Mono" w:hAnsi="Cascadia Mono" w:cs="Cascadia Mono"/>
-                <w:color w:val="000000"/>
-                <w:kern w:val="0"/>
-                <w:sz w:val="19"/>
-                <w:szCs w:val="19"/>
-              </w:rPr>
-              <w:t>; set</w:t>
-            </w:r>
-            <w:proofErr w:type="gramStart"/>
-            <w:r>
-              <w:rPr>
-                <w:rFonts w:ascii="Cascadia Mono" w:hAnsi="Cascadia Mono" w:cs="Cascadia Mono"/>
-                <w:color w:val="000000"/>
-                <w:kern w:val="0"/>
-                <w:sz w:val="19"/>
-                <w:szCs w:val="19"/>
-              </w:rPr>
-              <w:t>; }</w:t>
-            </w:r>
-            <w:proofErr w:type="gramEnd"/>
+              <w:t xml:space="preserve">    public bool B { get; set; }</w:t>
+            </w:r>
           </w:p>
           <w:p>
             <w:pPr>
@@ -48778,29 +45357,7 @@
                 <w:sz w:val="19"/>
                 <w:szCs w:val="19"/>
               </w:rPr>
-              <w:t xml:space="preserve">    [</w:t>
-            </w:r>
-            <w:proofErr w:type="gramStart"/>
-            <w:r>
-              <w:rPr>
-                <w:rFonts w:ascii="Cascadia Mono" w:hAnsi="Cascadia Mono" w:cs="Cascadia Mono"/>
-                <w:color w:val="000000"/>
-                <w:kern w:val="0"/>
-                <w:sz w:val="19"/>
-                <w:szCs w:val="19"/>
-              </w:rPr>
-              <w:t>Key(</w:t>
-            </w:r>
-            <w:proofErr w:type="gramEnd"/>
-            <w:r>
-              <w:rPr>
-                <w:rFonts w:ascii="Cascadia Mono" w:hAnsi="Cascadia Mono" w:cs="Cascadia Mono"/>
-                <w:color w:val="000000"/>
-                <w:kern w:val="0"/>
-                <w:sz w:val="19"/>
-                <w:szCs w:val="19"/>
-              </w:rPr>
-              <w:t>6)]</w:t>
+              <w:t xml:space="preserve">    [Key(6)]</w:t>
             </w:r>
           </w:p>
           <w:p>
@@ -48826,42 +45383,8 @@
                 <w:sz w:val="19"/>
                 <w:szCs w:val="19"/>
               </w:rPr>
-              <w:t xml:space="preserve">    public int Times </w:t>
-            </w:r>
-            <w:proofErr w:type="gramStart"/>
-            <w:r>
-              <w:rPr>
-                <w:rFonts w:ascii="Cascadia Mono" w:hAnsi="Cascadia Mono" w:cs="Cascadia Mono"/>
-                <w:color w:val="000000"/>
-                <w:kern w:val="0"/>
-                <w:sz w:val="19"/>
-                <w:szCs w:val="19"/>
-              </w:rPr>
-              <w:t>{ get</w:t>
-            </w:r>
-            <w:proofErr w:type="gramEnd"/>
-            <w:r>
-              <w:rPr>
-                <w:rFonts w:ascii="Cascadia Mono" w:hAnsi="Cascadia Mono" w:cs="Cascadia Mono"/>
-                <w:color w:val="000000"/>
-                <w:kern w:val="0"/>
-                <w:sz w:val="19"/>
-                <w:szCs w:val="19"/>
-              </w:rPr>
-              <w:t>; set</w:t>
-            </w:r>
-            <w:proofErr w:type="gramStart"/>
-            <w:r>
-              <w:rPr>
-                <w:rFonts w:ascii="Cascadia Mono" w:hAnsi="Cascadia Mono" w:cs="Cascadia Mono"/>
-                <w:color w:val="000000"/>
-                <w:kern w:val="0"/>
-                <w:sz w:val="19"/>
-                <w:szCs w:val="19"/>
-              </w:rPr>
-              <w:t>; }</w:t>
-            </w:r>
-            <w:proofErr w:type="gramEnd"/>
+              <w:t xml:space="preserve">    public int Times { get; set; }</w:t>
+            </w:r>
           </w:p>
           <w:p>
             <w:pPr>
@@ -48886,29 +45409,7 @@
                 <w:sz w:val="19"/>
                 <w:szCs w:val="19"/>
               </w:rPr>
-              <w:t xml:space="preserve">    [</w:t>
-            </w:r>
-            <w:proofErr w:type="gramStart"/>
-            <w:r>
-              <w:rPr>
-                <w:rFonts w:ascii="Cascadia Mono" w:hAnsi="Cascadia Mono" w:cs="Cascadia Mono"/>
-                <w:color w:val="000000"/>
-                <w:kern w:val="0"/>
-                <w:sz w:val="19"/>
-                <w:szCs w:val="19"/>
-              </w:rPr>
-              <w:t>Key(</w:t>
-            </w:r>
-            <w:proofErr w:type="gramEnd"/>
-            <w:r>
-              <w:rPr>
-                <w:rFonts w:ascii="Cascadia Mono" w:hAnsi="Cascadia Mono" w:cs="Cascadia Mono"/>
-                <w:color w:val="000000"/>
-                <w:kern w:val="0"/>
-                <w:sz w:val="19"/>
-                <w:szCs w:val="19"/>
-              </w:rPr>
-              <w:t>7)]</w:t>
+              <w:t xml:space="preserve">    [Key(7)]</w:t>
             </w:r>
           </w:p>
           <w:p>
@@ -48934,42 +45435,8 @@
                 <w:sz w:val="19"/>
                 <w:szCs w:val="19"/>
               </w:rPr>
-              <w:t xml:space="preserve">    public int Token </w:t>
-            </w:r>
-            <w:proofErr w:type="gramStart"/>
-            <w:r>
-              <w:rPr>
-                <w:rFonts w:ascii="Cascadia Mono" w:hAnsi="Cascadia Mono" w:cs="Cascadia Mono"/>
-                <w:color w:val="000000"/>
-                <w:kern w:val="0"/>
-                <w:sz w:val="19"/>
-                <w:szCs w:val="19"/>
-              </w:rPr>
-              <w:t>{ get</w:t>
-            </w:r>
-            <w:proofErr w:type="gramEnd"/>
-            <w:r>
-              <w:rPr>
-                <w:rFonts w:ascii="Cascadia Mono" w:hAnsi="Cascadia Mono" w:cs="Cascadia Mono"/>
-                <w:color w:val="000000"/>
-                <w:kern w:val="0"/>
-                <w:sz w:val="19"/>
-                <w:szCs w:val="19"/>
-              </w:rPr>
-              <w:t>; set</w:t>
-            </w:r>
-            <w:proofErr w:type="gramStart"/>
-            <w:r>
-              <w:rPr>
-                <w:rFonts w:ascii="Cascadia Mono" w:hAnsi="Cascadia Mono" w:cs="Cascadia Mono"/>
-                <w:color w:val="000000"/>
-                <w:kern w:val="0"/>
-                <w:sz w:val="19"/>
-                <w:szCs w:val="19"/>
-              </w:rPr>
-              <w:t>; }</w:t>
-            </w:r>
-            <w:proofErr w:type="gramEnd"/>
+              <w:t xml:space="preserve">    public int Token { get; set; }</w:t>
+            </w:r>
           </w:p>
           <w:p>
             <w:pPr>
@@ -48994,29 +45461,7 @@
                 <w:sz w:val="19"/>
                 <w:szCs w:val="19"/>
               </w:rPr>
-              <w:t xml:space="preserve">    [</w:t>
-            </w:r>
-            <w:proofErr w:type="gramStart"/>
-            <w:r>
-              <w:rPr>
-                <w:rFonts w:ascii="Cascadia Mono" w:hAnsi="Cascadia Mono" w:cs="Cascadia Mono"/>
-                <w:color w:val="000000"/>
-                <w:kern w:val="0"/>
-                <w:sz w:val="19"/>
-                <w:szCs w:val="19"/>
-              </w:rPr>
-              <w:t>Key(</w:t>
-            </w:r>
-            <w:proofErr w:type="gramEnd"/>
-            <w:r>
-              <w:rPr>
-                <w:rFonts w:ascii="Cascadia Mono" w:hAnsi="Cascadia Mono" w:cs="Cascadia Mono"/>
-                <w:color w:val="000000"/>
-                <w:kern w:val="0"/>
-                <w:sz w:val="19"/>
-                <w:szCs w:val="19"/>
-              </w:rPr>
-              <w:t>8)]</w:t>
+              <w:t xml:space="preserve">    [Key(8)]</w:t>
             </w:r>
           </w:p>
           <w:p>
@@ -49042,64 +45487,8 @@
                 <w:sz w:val="19"/>
                 <w:szCs w:val="19"/>
               </w:rPr>
-              <w:t xml:space="preserve">    public string </w:t>
-            </w:r>
-            <w:proofErr w:type="spellStart"/>
-            <w:r>
-              <w:rPr>
-                <w:rFonts w:ascii="Cascadia Mono" w:hAnsi="Cascadia Mono" w:cs="Cascadia Mono"/>
-                <w:color w:val="000000"/>
-                <w:kern w:val="0"/>
-                <w:sz w:val="19"/>
-                <w:szCs w:val="19"/>
-              </w:rPr>
-              <w:t>OldKey</w:t>
-            </w:r>
-            <w:proofErr w:type="spellEnd"/>
-            <w:r>
-              <w:rPr>
-                <w:rFonts w:ascii="Cascadia Mono" w:hAnsi="Cascadia Mono" w:cs="Cascadia Mono"/>
-                <w:color w:val="000000"/>
-                <w:kern w:val="0"/>
-                <w:sz w:val="19"/>
-                <w:szCs w:val="19"/>
-              </w:rPr>
-              <w:t xml:space="preserve"> </w:t>
-            </w:r>
-            <w:proofErr w:type="gramStart"/>
-            <w:r>
-              <w:rPr>
-                <w:rFonts w:ascii="Cascadia Mono" w:hAnsi="Cascadia Mono" w:cs="Cascadia Mono"/>
-                <w:color w:val="000000"/>
-                <w:kern w:val="0"/>
-                <w:sz w:val="19"/>
-                <w:szCs w:val="19"/>
-              </w:rPr>
-              <w:t>{ get</w:t>
-            </w:r>
-            <w:proofErr w:type="gramEnd"/>
-            <w:r>
-              <w:rPr>
-                <w:rFonts w:ascii="Cascadia Mono" w:hAnsi="Cascadia Mono" w:cs="Cascadia Mono"/>
-                <w:color w:val="000000"/>
-                <w:kern w:val="0"/>
-                <w:sz w:val="19"/>
-                <w:szCs w:val="19"/>
-              </w:rPr>
-              <w:t>; set</w:t>
-            </w:r>
-            <w:proofErr w:type="gramStart"/>
-            <w:r>
-              <w:rPr>
-                <w:rFonts w:ascii="Cascadia Mono" w:hAnsi="Cascadia Mono" w:cs="Cascadia Mono"/>
-                <w:color w:val="000000"/>
-                <w:kern w:val="0"/>
-                <w:sz w:val="19"/>
-                <w:szCs w:val="19"/>
-              </w:rPr>
-              <w:t>; }</w:t>
-            </w:r>
-            <w:proofErr w:type="gramEnd"/>
+              <w:t xml:space="preserve">    public string OldKey { get; set; }</w:t>
+            </w:r>
           </w:p>
           <w:p>
             <w:pPr>
@@ -49124,29 +45513,7 @@
                 <w:sz w:val="19"/>
                 <w:szCs w:val="19"/>
               </w:rPr>
-              <w:t xml:space="preserve">    [</w:t>
-            </w:r>
-            <w:proofErr w:type="gramStart"/>
-            <w:r>
-              <w:rPr>
-                <w:rFonts w:ascii="Cascadia Mono" w:hAnsi="Cascadia Mono" w:cs="Cascadia Mono"/>
-                <w:color w:val="000000"/>
-                <w:kern w:val="0"/>
-                <w:sz w:val="19"/>
-                <w:szCs w:val="19"/>
-              </w:rPr>
-              <w:t>Key(</w:t>
-            </w:r>
-            <w:proofErr w:type="gramEnd"/>
-            <w:r>
-              <w:rPr>
-                <w:rFonts w:ascii="Cascadia Mono" w:hAnsi="Cascadia Mono" w:cs="Cascadia Mono"/>
-                <w:color w:val="000000"/>
-                <w:kern w:val="0"/>
-                <w:sz w:val="19"/>
-                <w:szCs w:val="19"/>
-              </w:rPr>
-              <w:t>9)]</w:t>
+              <w:t xml:space="preserve">    [Key(9)]</w:t>
             </w:r>
           </w:p>
           <w:p>
@@ -49172,64 +45539,8 @@
                 <w:sz w:val="19"/>
                 <w:szCs w:val="19"/>
               </w:rPr>
-              <w:t xml:space="preserve">    public string </w:t>
-            </w:r>
-            <w:proofErr w:type="spellStart"/>
-            <w:r>
-              <w:rPr>
-                <w:rFonts w:ascii="Cascadia Mono" w:hAnsi="Cascadia Mono" w:cs="Cascadia Mono"/>
-                <w:color w:val="000000"/>
-                <w:kern w:val="0"/>
-                <w:sz w:val="19"/>
-                <w:szCs w:val="19"/>
-              </w:rPr>
-              <w:t>NewKey</w:t>
-            </w:r>
-            <w:proofErr w:type="spellEnd"/>
-            <w:r>
-              <w:rPr>
-                <w:rFonts w:ascii="Cascadia Mono" w:hAnsi="Cascadia Mono" w:cs="Cascadia Mono"/>
-                <w:color w:val="000000"/>
-                <w:kern w:val="0"/>
-                <w:sz w:val="19"/>
-                <w:szCs w:val="19"/>
-              </w:rPr>
-              <w:t xml:space="preserve"> </w:t>
-            </w:r>
-            <w:proofErr w:type="gramStart"/>
-            <w:r>
-              <w:rPr>
-                <w:rFonts w:ascii="Cascadia Mono" w:hAnsi="Cascadia Mono" w:cs="Cascadia Mono"/>
-                <w:color w:val="000000"/>
-                <w:kern w:val="0"/>
-                <w:sz w:val="19"/>
-                <w:szCs w:val="19"/>
-              </w:rPr>
-              <w:t>{ get</w:t>
-            </w:r>
-            <w:proofErr w:type="gramEnd"/>
-            <w:r>
-              <w:rPr>
-                <w:rFonts w:ascii="Cascadia Mono" w:hAnsi="Cascadia Mono" w:cs="Cascadia Mono"/>
-                <w:color w:val="000000"/>
-                <w:kern w:val="0"/>
-                <w:sz w:val="19"/>
-                <w:szCs w:val="19"/>
-              </w:rPr>
-              <w:t>; set</w:t>
-            </w:r>
-            <w:proofErr w:type="gramStart"/>
-            <w:r>
-              <w:rPr>
-                <w:rFonts w:ascii="Cascadia Mono" w:hAnsi="Cascadia Mono" w:cs="Cascadia Mono"/>
-                <w:color w:val="000000"/>
-                <w:kern w:val="0"/>
-                <w:sz w:val="19"/>
-                <w:szCs w:val="19"/>
-              </w:rPr>
-              <w:t>; }</w:t>
-            </w:r>
-            <w:proofErr w:type="gramEnd"/>
+              <w:t xml:space="preserve">    public string NewKey { get; set; }</w:t>
+            </w:r>
           </w:p>
           <w:p>
             <w:pPr>
@@ -49254,29 +45565,7 @@
                 <w:sz w:val="19"/>
                 <w:szCs w:val="19"/>
               </w:rPr>
-              <w:t xml:space="preserve">    [</w:t>
-            </w:r>
-            <w:proofErr w:type="gramStart"/>
-            <w:r>
-              <w:rPr>
-                <w:rFonts w:ascii="Cascadia Mono" w:hAnsi="Cascadia Mono" w:cs="Cascadia Mono"/>
-                <w:color w:val="000000"/>
-                <w:kern w:val="0"/>
-                <w:sz w:val="19"/>
-                <w:szCs w:val="19"/>
-              </w:rPr>
-              <w:t>Key(</w:t>
-            </w:r>
-            <w:proofErr w:type="gramEnd"/>
-            <w:r>
-              <w:rPr>
-                <w:rFonts w:ascii="Cascadia Mono" w:hAnsi="Cascadia Mono" w:cs="Cascadia Mono"/>
-                <w:color w:val="000000"/>
-                <w:kern w:val="0"/>
-                <w:sz w:val="19"/>
-                <w:szCs w:val="19"/>
-              </w:rPr>
-              <w:t>10)]</w:t>
+              <w:t xml:space="preserve">    [Key(10)]</w:t>
             </w:r>
           </w:p>
           <w:p>
@@ -49302,51 +45591,7 @@
                 <w:sz w:val="19"/>
                 <w:szCs w:val="19"/>
               </w:rPr>
-              <w:t xml:space="preserve">    public string Base64String </w:t>
-            </w:r>
-            <w:proofErr w:type="gramStart"/>
-            <w:r>
-              <w:rPr>
-                <w:rFonts w:ascii="Cascadia Mono" w:hAnsi="Cascadia Mono" w:cs="Cascadia Mono"/>
-                <w:color w:val="000000"/>
-                <w:kern w:val="0"/>
-                <w:sz w:val="19"/>
-                <w:szCs w:val="19"/>
-              </w:rPr>
-              <w:t>{ get</w:t>
-            </w:r>
-            <w:proofErr w:type="gramEnd"/>
-            <w:r>
-              <w:rPr>
-                <w:rFonts w:ascii="Cascadia Mono" w:hAnsi="Cascadia Mono" w:cs="Cascadia Mono"/>
-                <w:color w:val="000000"/>
-                <w:kern w:val="0"/>
-                <w:sz w:val="19"/>
-                <w:szCs w:val="19"/>
-              </w:rPr>
-              <w:t>; set</w:t>
-            </w:r>
-            <w:proofErr w:type="gramStart"/>
-            <w:r>
-              <w:rPr>
-                <w:rFonts w:ascii="Cascadia Mono" w:hAnsi="Cascadia Mono" w:cs="Cascadia Mono"/>
-                <w:color w:val="000000"/>
-                <w:kern w:val="0"/>
-                <w:sz w:val="19"/>
-                <w:szCs w:val="19"/>
-              </w:rPr>
-              <w:t>; }</w:t>
-            </w:r>
-            <w:proofErr w:type="gramEnd"/>
-            <w:r>
-              <w:rPr>
-                <w:rFonts w:ascii="Cascadia Mono" w:hAnsi="Cascadia Mono" w:cs="Cascadia Mono"/>
-                <w:color w:val="000000"/>
-                <w:kern w:val="0"/>
-                <w:sz w:val="19"/>
-                <w:szCs w:val="19"/>
-              </w:rPr>
-              <w:t xml:space="preserve"> = "";</w:t>
+              <w:t xml:space="preserve">    public string Base64String { get; set; } = "";</w:t>
             </w:r>
           </w:p>
           <w:p>
@@ -49531,29 +45776,7 @@
                 <w:sz w:val="19"/>
                 <w:szCs w:val="19"/>
               </w:rPr>
-              <w:t>[</w:t>
-            </w:r>
-            <w:proofErr w:type="spellStart"/>
-            <w:r>
-              <w:rPr>
-                <w:rFonts w:ascii="Cascadia Mono" w:hAnsi="Cascadia Mono" w:cs="Cascadia Mono"/>
-                <w:color w:val="000000"/>
-                <w:kern w:val="0"/>
-                <w:sz w:val="19"/>
-                <w:szCs w:val="19"/>
-              </w:rPr>
-              <w:t>MessagePackObject</w:t>
-            </w:r>
-            <w:proofErr w:type="spellEnd"/>
-            <w:r>
-              <w:rPr>
-                <w:rFonts w:ascii="Cascadia Mono" w:hAnsi="Cascadia Mono" w:cs="Cascadia Mono"/>
-                <w:color w:val="000000"/>
-                <w:kern w:val="0"/>
-                <w:sz w:val="19"/>
-                <w:szCs w:val="19"/>
-              </w:rPr>
-              <w:t>]</w:t>
+              <w:t>[MessagePackObject]</w:t>
             </w:r>
           </w:p>
           <w:p>
@@ -49709,29 +45932,7 @@
                 <w:sz w:val="19"/>
                 <w:szCs w:val="19"/>
               </w:rPr>
-              <w:t xml:space="preserve">    [</w:t>
-            </w:r>
-            <w:proofErr w:type="gramStart"/>
-            <w:r>
-              <w:rPr>
-                <w:rFonts w:ascii="Cascadia Mono" w:hAnsi="Cascadia Mono" w:cs="Cascadia Mono"/>
-                <w:color w:val="000000"/>
-                <w:kern w:val="0"/>
-                <w:sz w:val="19"/>
-                <w:szCs w:val="19"/>
-              </w:rPr>
-              <w:t>Key(</w:t>
-            </w:r>
-            <w:proofErr w:type="gramEnd"/>
-            <w:r>
-              <w:rPr>
-                <w:rFonts w:ascii="Cascadia Mono" w:hAnsi="Cascadia Mono" w:cs="Cascadia Mono"/>
-                <w:color w:val="000000"/>
-                <w:kern w:val="0"/>
-                <w:sz w:val="19"/>
-                <w:szCs w:val="19"/>
-              </w:rPr>
-              <w:t>0)]</w:t>
+              <w:t xml:space="preserve">    [Key(0)]</w:t>
             </w:r>
           </w:p>
           <w:p>
@@ -49757,51 +45958,7 @@
                 <w:sz w:val="19"/>
                 <w:szCs w:val="19"/>
               </w:rPr>
-              <w:t xml:space="preserve">    public int Port </w:t>
-            </w:r>
-            <w:proofErr w:type="gramStart"/>
-            <w:r>
-              <w:rPr>
-                <w:rFonts w:ascii="Cascadia Mono" w:hAnsi="Cascadia Mono" w:cs="Cascadia Mono"/>
-                <w:color w:val="000000"/>
-                <w:kern w:val="0"/>
-                <w:sz w:val="19"/>
-                <w:szCs w:val="19"/>
-              </w:rPr>
-              <w:t>{ get</w:t>
-            </w:r>
-            <w:proofErr w:type="gramEnd"/>
-            <w:r>
-              <w:rPr>
-                <w:rFonts w:ascii="Cascadia Mono" w:hAnsi="Cascadia Mono" w:cs="Cascadia Mono"/>
-                <w:color w:val="000000"/>
-                <w:kern w:val="0"/>
-                <w:sz w:val="19"/>
-                <w:szCs w:val="19"/>
-              </w:rPr>
-              <w:t>; set</w:t>
-            </w:r>
-            <w:proofErr w:type="gramStart"/>
-            <w:r>
-              <w:rPr>
-                <w:rFonts w:ascii="Cascadia Mono" w:hAnsi="Cascadia Mono" w:cs="Cascadia Mono"/>
-                <w:color w:val="000000"/>
-                <w:kern w:val="0"/>
-                <w:sz w:val="19"/>
-                <w:szCs w:val="19"/>
-              </w:rPr>
-              <w:t>; }</w:t>
-            </w:r>
-            <w:proofErr w:type="gramEnd"/>
-            <w:r>
-              <w:rPr>
-                <w:rFonts w:ascii="Cascadia Mono" w:hAnsi="Cascadia Mono" w:cs="Cascadia Mono"/>
-                <w:color w:val="000000"/>
-                <w:kern w:val="0"/>
-                <w:sz w:val="19"/>
-                <w:szCs w:val="19"/>
-              </w:rPr>
-              <w:t xml:space="preserve"> = 0;</w:t>
+              <w:t xml:space="preserve">    public int Port { get; set; } = 0;</w:t>
             </w:r>
           </w:p>
           <w:p>
@@ -49921,29 +46078,7 @@
                 <w:sz w:val="19"/>
                 <w:szCs w:val="19"/>
               </w:rPr>
-              <w:t xml:space="preserve">    [</w:t>
-            </w:r>
-            <w:proofErr w:type="gramStart"/>
-            <w:r>
-              <w:rPr>
-                <w:rFonts w:ascii="Cascadia Mono" w:hAnsi="Cascadia Mono" w:cs="Cascadia Mono"/>
-                <w:color w:val="000000"/>
-                <w:kern w:val="0"/>
-                <w:sz w:val="19"/>
-                <w:szCs w:val="19"/>
-              </w:rPr>
-              <w:t>Key(</w:t>
-            </w:r>
-            <w:proofErr w:type="gramEnd"/>
-            <w:r>
-              <w:rPr>
-                <w:rFonts w:ascii="Cascadia Mono" w:hAnsi="Cascadia Mono" w:cs="Cascadia Mono"/>
-                <w:color w:val="000000"/>
-                <w:kern w:val="0"/>
-                <w:sz w:val="19"/>
-                <w:szCs w:val="19"/>
-              </w:rPr>
-              <w:t>1)]</w:t>
+              <w:t xml:space="preserve">    [Key(1)]</w:t>
             </w:r>
           </w:p>
           <w:p>
@@ -49969,64 +46104,8 @@
                 <w:sz w:val="19"/>
                 <w:szCs w:val="19"/>
               </w:rPr>
-              <w:t xml:space="preserve">    public int </w:t>
-            </w:r>
-            <w:proofErr w:type="spellStart"/>
-            <w:r>
-              <w:rPr>
-                <w:rFonts w:ascii="Cascadia Mono" w:hAnsi="Cascadia Mono" w:cs="Cascadia Mono"/>
-                <w:color w:val="000000"/>
-                <w:kern w:val="0"/>
-                <w:sz w:val="19"/>
-                <w:szCs w:val="19"/>
-              </w:rPr>
-              <w:t>TotalCount</w:t>
-            </w:r>
-            <w:proofErr w:type="spellEnd"/>
-            <w:r>
-              <w:rPr>
-                <w:rFonts w:ascii="Cascadia Mono" w:hAnsi="Cascadia Mono" w:cs="Cascadia Mono"/>
-                <w:color w:val="000000"/>
-                <w:kern w:val="0"/>
-                <w:sz w:val="19"/>
-                <w:szCs w:val="19"/>
-              </w:rPr>
-              <w:t xml:space="preserve"> </w:t>
-            </w:r>
-            <w:proofErr w:type="gramStart"/>
-            <w:r>
-              <w:rPr>
-                <w:rFonts w:ascii="Cascadia Mono" w:hAnsi="Cascadia Mono" w:cs="Cascadia Mono"/>
-                <w:color w:val="000000"/>
-                <w:kern w:val="0"/>
-                <w:sz w:val="19"/>
-                <w:szCs w:val="19"/>
-              </w:rPr>
-              <w:t>{ get</w:t>
-            </w:r>
-            <w:proofErr w:type="gramEnd"/>
-            <w:r>
-              <w:rPr>
-                <w:rFonts w:ascii="Cascadia Mono" w:hAnsi="Cascadia Mono" w:cs="Cascadia Mono"/>
-                <w:color w:val="000000"/>
-                <w:kern w:val="0"/>
-                <w:sz w:val="19"/>
-                <w:szCs w:val="19"/>
-              </w:rPr>
-              <w:t>; set</w:t>
-            </w:r>
-            <w:proofErr w:type="gramStart"/>
-            <w:r>
-              <w:rPr>
-                <w:rFonts w:ascii="Cascadia Mono" w:hAnsi="Cascadia Mono" w:cs="Cascadia Mono"/>
-                <w:color w:val="000000"/>
-                <w:kern w:val="0"/>
-                <w:sz w:val="19"/>
-                <w:szCs w:val="19"/>
-              </w:rPr>
-              <w:t>; }</w:t>
-            </w:r>
-            <w:proofErr w:type="gramEnd"/>
+              <w:t xml:space="preserve">    public int TotalCount { get; set; }</w:t>
+            </w:r>
           </w:p>
           <w:p>
             <w:pPr>
@@ -50119,7 +46198,6 @@
                 <w:sz w:val="19"/>
                 <w:szCs w:val="19"/>
               </w:rPr>
-              <w:lastRenderedPageBreak/>
               <w:t xml:space="preserve">    /// &lt;/summary&gt;</w:t>
             </w:r>
           </w:p>
@@ -50146,29 +46224,7 @@
                 <w:sz w:val="19"/>
                 <w:szCs w:val="19"/>
               </w:rPr>
-              <w:t xml:space="preserve">    [</w:t>
-            </w:r>
-            <w:proofErr w:type="gramStart"/>
-            <w:r>
-              <w:rPr>
-                <w:rFonts w:ascii="Cascadia Mono" w:hAnsi="Cascadia Mono" w:cs="Cascadia Mono"/>
-                <w:color w:val="000000"/>
-                <w:kern w:val="0"/>
-                <w:sz w:val="19"/>
-                <w:szCs w:val="19"/>
-              </w:rPr>
-              <w:t>Key(</w:t>
-            </w:r>
-            <w:proofErr w:type="gramEnd"/>
-            <w:r>
-              <w:rPr>
-                <w:rFonts w:ascii="Cascadia Mono" w:hAnsi="Cascadia Mono" w:cs="Cascadia Mono"/>
-                <w:color w:val="000000"/>
-                <w:kern w:val="0"/>
-                <w:sz w:val="19"/>
-                <w:szCs w:val="19"/>
-              </w:rPr>
-              <w:t>2)]</w:t>
+              <w:t xml:space="preserve">    [Key(2)]</w:t>
             </w:r>
           </w:p>
           <w:p>
@@ -50194,64 +46250,8 @@
                 <w:sz w:val="19"/>
                 <w:szCs w:val="19"/>
               </w:rPr>
-              <w:t xml:space="preserve">    public int </w:t>
-            </w:r>
-            <w:proofErr w:type="spellStart"/>
-            <w:r>
-              <w:rPr>
-                <w:rFonts w:ascii="Cascadia Mono" w:hAnsi="Cascadia Mono" w:cs="Cascadia Mono"/>
-                <w:color w:val="000000"/>
-                <w:kern w:val="0"/>
-                <w:sz w:val="19"/>
-                <w:szCs w:val="19"/>
-              </w:rPr>
-              <w:t>SendCount</w:t>
-            </w:r>
-            <w:proofErr w:type="spellEnd"/>
-            <w:r>
-              <w:rPr>
-                <w:rFonts w:ascii="Cascadia Mono" w:hAnsi="Cascadia Mono" w:cs="Cascadia Mono"/>
-                <w:color w:val="000000"/>
-                <w:kern w:val="0"/>
-                <w:sz w:val="19"/>
-                <w:szCs w:val="19"/>
-              </w:rPr>
-              <w:t xml:space="preserve"> </w:t>
-            </w:r>
-            <w:proofErr w:type="gramStart"/>
-            <w:r>
-              <w:rPr>
-                <w:rFonts w:ascii="Cascadia Mono" w:hAnsi="Cascadia Mono" w:cs="Cascadia Mono"/>
-                <w:color w:val="000000"/>
-                <w:kern w:val="0"/>
-                <w:sz w:val="19"/>
-                <w:szCs w:val="19"/>
-              </w:rPr>
-              <w:t>{ get</w:t>
-            </w:r>
-            <w:proofErr w:type="gramEnd"/>
-            <w:r>
-              <w:rPr>
-                <w:rFonts w:ascii="Cascadia Mono" w:hAnsi="Cascadia Mono" w:cs="Cascadia Mono"/>
-                <w:color w:val="000000"/>
-                <w:kern w:val="0"/>
-                <w:sz w:val="19"/>
-                <w:szCs w:val="19"/>
-              </w:rPr>
-              <w:t>; set</w:t>
-            </w:r>
-            <w:proofErr w:type="gramStart"/>
-            <w:r>
-              <w:rPr>
-                <w:rFonts w:ascii="Cascadia Mono" w:hAnsi="Cascadia Mono" w:cs="Cascadia Mono"/>
-                <w:color w:val="000000"/>
-                <w:kern w:val="0"/>
-                <w:sz w:val="19"/>
-                <w:szCs w:val="19"/>
-              </w:rPr>
-              <w:t>; }</w:t>
-            </w:r>
-            <w:proofErr w:type="gramEnd"/>
+              <w:t xml:space="preserve">    public int SendCount { get; set; }</w:t>
+            </w:r>
           </w:p>
           <w:p>
             <w:pPr>
@@ -50370,29 +46370,7 @@
                 <w:sz w:val="19"/>
                 <w:szCs w:val="19"/>
               </w:rPr>
-              <w:t xml:space="preserve">    [</w:t>
-            </w:r>
-            <w:proofErr w:type="gramStart"/>
-            <w:r>
-              <w:rPr>
-                <w:rFonts w:ascii="Cascadia Mono" w:hAnsi="Cascadia Mono" w:cs="Cascadia Mono"/>
-                <w:color w:val="000000"/>
-                <w:kern w:val="0"/>
-                <w:sz w:val="19"/>
-                <w:szCs w:val="19"/>
-              </w:rPr>
-              <w:t>Key(</w:t>
-            </w:r>
-            <w:proofErr w:type="gramEnd"/>
-            <w:r>
-              <w:rPr>
-                <w:rFonts w:ascii="Cascadia Mono" w:hAnsi="Cascadia Mono" w:cs="Cascadia Mono"/>
-                <w:color w:val="000000"/>
-                <w:kern w:val="0"/>
-                <w:sz w:val="19"/>
-                <w:szCs w:val="19"/>
-              </w:rPr>
-              <w:t>3)]</w:t>
+              <w:t xml:space="preserve">    [Key(3)]</w:t>
             </w:r>
           </w:p>
           <w:p>
@@ -50418,73 +46396,7 @@
                 <w:sz w:val="19"/>
                 <w:szCs w:val="19"/>
               </w:rPr>
-              <w:t xml:space="preserve">    public </w:t>
-            </w:r>
-            <w:proofErr w:type="spellStart"/>
-            <w:r>
-              <w:rPr>
-                <w:rFonts w:ascii="Cascadia Mono" w:hAnsi="Cascadia Mono" w:cs="Cascadia Mono"/>
-                <w:color w:val="000000"/>
-                <w:kern w:val="0"/>
-                <w:sz w:val="19"/>
-                <w:szCs w:val="19"/>
-              </w:rPr>
-              <w:t>MessageCode</w:t>
-            </w:r>
-            <w:proofErr w:type="spellEnd"/>
-            <w:r>
-              <w:rPr>
-                <w:rFonts w:ascii="Cascadia Mono" w:hAnsi="Cascadia Mono" w:cs="Cascadia Mono"/>
-                <w:color w:val="000000"/>
-                <w:kern w:val="0"/>
-                <w:sz w:val="19"/>
-                <w:szCs w:val="19"/>
-              </w:rPr>
-              <w:t xml:space="preserve"> Message </w:t>
-            </w:r>
-            <w:proofErr w:type="gramStart"/>
-            <w:r>
-              <w:rPr>
-                <w:rFonts w:ascii="Cascadia Mono" w:hAnsi="Cascadia Mono" w:cs="Cascadia Mono"/>
-                <w:color w:val="000000"/>
-                <w:kern w:val="0"/>
-                <w:sz w:val="19"/>
-                <w:szCs w:val="19"/>
-              </w:rPr>
-              <w:t>{ get</w:t>
-            </w:r>
-            <w:proofErr w:type="gramEnd"/>
-            <w:r>
-              <w:rPr>
-                <w:rFonts w:ascii="Cascadia Mono" w:hAnsi="Cascadia Mono" w:cs="Cascadia Mono"/>
-                <w:color w:val="000000"/>
-                <w:kern w:val="0"/>
-                <w:sz w:val="19"/>
-                <w:szCs w:val="19"/>
-              </w:rPr>
-              <w:t>; set</w:t>
-            </w:r>
-            <w:proofErr w:type="gramStart"/>
-            <w:r>
-              <w:rPr>
-                <w:rFonts w:ascii="Cascadia Mono" w:hAnsi="Cascadia Mono" w:cs="Cascadia Mono"/>
-                <w:color w:val="000000"/>
-                <w:kern w:val="0"/>
-                <w:sz w:val="19"/>
-                <w:szCs w:val="19"/>
-              </w:rPr>
-              <w:t>; }</w:t>
-            </w:r>
-            <w:proofErr w:type="gramEnd"/>
-            <w:r>
-              <w:rPr>
-                <w:rFonts w:ascii="Cascadia Mono" w:hAnsi="Cascadia Mono" w:cs="Cascadia Mono"/>
-                <w:color w:val="000000"/>
-                <w:kern w:val="0"/>
-                <w:sz w:val="19"/>
-                <w:szCs w:val="19"/>
-              </w:rPr>
-              <w:t xml:space="preserve"> = 0;</w:t>
+              <w:t xml:space="preserve">    public MessageCode Message { get; set; } = 0;</w:t>
             </w:r>
           </w:p>
           <w:p>
@@ -50604,29 +46516,7 @@
                 <w:sz w:val="19"/>
                 <w:szCs w:val="19"/>
               </w:rPr>
-              <w:t xml:space="preserve">    [</w:t>
-            </w:r>
-            <w:proofErr w:type="gramStart"/>
-            <w:r>
-              <w:rPr>
-                <w:rFonts w:ascii="Cascadia Mono" w:hAnsi="Cascadia Mono" w:cs="Cascadia Mono"/>
-                <w:color w:val="000000"/>
-                <w:kern w:val="0"/>
-                <w:sz w:val="19"/>
-                <w:szCs w:val="19"/>
-              </w:rPr>
-              <w:t>Key(</w:t>
-            </w:r>
-            <w:proofErr w:type="gramEnd"/>
-            <w:r>
-              <w:rPr>
-                <w:rFonts w:ascii="Cascadia Mono" w:hAnsi="Cascadia Mono" w:cs="Cascadia Mono"/>
-                <w:color w:val="000000"/>
-                <w:kern w:val="0"/>
-                <w:sz w:val="19"/>
-                <w:szCs w:val="19"/>
-              </w:rPr>
-              <w:t>4)]</w:t>
+              <w:t xml:space="preserve">    [Key(4)]</w:t>
             </w:r>
           </w:p>
           <w:p>
@@ -50652,73 +46542,7 @@
                 <w:sz w:val="19"/>
                 <w:szCs w:val="19"/>
               </w:rPr>
-              <w:t xml:space="preserve">    public List&lt;TagResult&gt; Tags </w:t>
-            </w:r>
-            <w:proofErr w:type="gramStart"/>
-            <w:r>
-              <w:rPr>
-                <w:rFonts w:ascii="Cascadia Mono" w:hAnsi="Cascadia Mono" w:cs="Cascadia Mono"/>
-                <w:color w:val="000000"/>
-                <w:kern w:val="0"/>
-                <w:sz w:val="19"/>
-                <w:szCs w:val="19"/>
-              </w:rPr>
-              <w:t>{ get</w:t>
-            </w:r>
-            <w:proofErr w:type="gramEnd"/>
-            <w:r>
-              <w:rPr>
-                <w:rFonts w:ascii="Cascadia Mono" w:hAnsi="Cascadia Mono" w:cs="Cascadia Mono"/>
-                <w:color w:val="000000"/>
-                <w:kern w:val="0"/>
-                <w:sz w:val="19"/>
-                <w:szCs w:val="19"/>
-              </w:rPr>
-              <w:t>; set</w:t>
-            </w:r>
-            <w:proofErr w:type="gramStart"/>
-            <w:r>
-              <w:rPr>
-                <w:rFonts w:ascii="Cascadia Mono" w:hAnsi="Cascadia Mono" w:cs="Cascadia Mono"/>
-                <w:color w:val="000000"/>
-                <w:kern w:val="0"/>
-                <w:sz w:val="19"/>
-                <w:szCs w:val="19"/>
-              </w:rPr>
-              <w:t>; }</w:t>
-            </w:r>
-            <w:proofErr w:type="gramEnd"/>
-            <w:r>
-              <w:rPr>
-                <w:rFonts w:ascii="Cascadia Mono" w:hAnsi="Cascadia Mono" w:cs="Cascadia Mono"/>
-                <w:color w:val="000000"/>
-                <w:kern w:val="0"/>
-                <w:sz w:val="19"/>
-                <w:szCs w:val="19"/>
-              </w:rPr>
-              <w:t xml:space="preserve"> = new List&lt;TagResult</w:t>
-            </w:r>
-            <w:proofErr w:type="gramStart"/>
-            <w:r>
-              <w:rPr>
-                <w:rFonts w:ascii="Cascadia Mono" w:hAnsi="Cascadia Mono" w:cs="Cascadia Mono"/>
-                <w:color w:val="000000"/>
-                <w:kern w:val="0"/>
-                <w:sz w:val="19"/>
-                <w:szCs w:val="19"/>
-              </w:rPr>
-              <w:t>&gt;(</w:t>
-            </w:r>
-            <w:proofErr w:type="gramEnd"/>
-            <w:r>
-              <w:rPr>
-                <w:rFonts w:ascii="Cascadia Mono" w:hAnsi="Cascadia Mono" w:cs="Cascadia Mono"/>
-                <w:color w:val="000000"/>
-                <w:kern w:val="0"/>
-                <w:sz w:val="19"/>
-                <w:szCs w:val="19"/>
-              </w:rPr>
-              <w:t>);</w:t>
+              <w:t xml:space="preserve">    public List&lt;TagResult&gt; Tags { get; set; } = new List&lt;TagResult&gt;();</w:t>
             </w:r>
           </w:p>
           <w:p>
@@ -50829,29 +46653,7 @@
                 <w:sz w:val="19"/>
                 <w:szCs w:val="19"/>
               </w:rPr>
-              <w:t>[</w:t>
-            </w:r>
-            <w:proofErr w:type="spellStart"/>
-            <w:r>
-              <w:rPr>
-                <w:rFonts w:ascii="Cascadia Mono" w:hAnsi="Cascadia Mono" w:cs="Cascadia Mono"/>
-                <w:color w:val="000000"/>
-                <w:kern w:val="0"/>
-                <w:sz w:val="19"/>
-                <w:szCs w:val="19"/>
-              </w:rPr>
-              <w:t>MessagePackObject</w:t>
-            </w:r>
-            <w:proofErr w:type="spellEnd"/>
-            <w:r>
-              <w:rPr>
-                <w:rFonts w:ascii="Cascadia Mono" w:hAnsi="Cascadia Mono" w:cs="Cascadia Mono"/>
-                <w:color w:val="000000"/>
-                <w:kern w:val="0"/>
-                <w:sz w:val="19"/>
-                <w:szCs w:val="19"/>
-              </w:rPr>
-              <w:t>]</w:t>
+              <w:t>[MessagePackObject]</w:t>
             </w:r>
           </w:p>
           <w:p>
@@ -51085,29 +46887,7 @@
                 <w:sz w:val="19"/>
                 <w:szCs w:val="19"/>
               </w:rPr>
-              <w:t xml:space="preserve">    [</w:t>
-            </w:r>
-            <w:proofErr w:type="gramStart"/>
-            <w:r>
-              <w:rPr>
-                <w:rFonts w:ascii="Cascadia Mono" w:hAnsi="Cascadia Mono" w:cs="Cascadia Mono"/>
-                <w:color w:val="000000"/>
-                <w:kern w:val="0"/>
-                <w:sz w:val="19"/>
-                <w:szCs w:val="19"/>
-              </w:rPr>
-              <w:t>Key(</w:t>
-            </w:r>
-            <w:proofErr w:type="gramEnd"/>
-            <w:r>
-              <w:rPr>
-                <w:rFonts w:ascii="Cascadia Mono" w:hAnsi="Cascadia Mono" w:cs="Cascadia Mono"/>
-                <w:color w:val="000000"/>
-                <w:kern w:val="0"/>
-                <w:sz w:val="19"/>
-                <w:szCs w:val="19"/>
-              </w:rPr>
-              <w:t>0)]</w:t>
+              <w:t xml:space="preserve">    [Key(0)]</w:t>
             </w:r>
           </w:p>
           <w:p>
@@ -51133,97 +46913,7 @@
                 <w:sz w:val="19"/>
                 <w:szCs w:val="19"/>
               </w:rPr>
-              <w:t xml:space="preserve">    public string </w:t>
-            </w:r>
-            <w:proofErr w:type="spellStart"/>
-            <w:r>
-              <w:rPr>
-                <w:rFonts w:ascii="Cascadia Mono" w:hAnsi="Cascadia Mono" w:cs="Cascadia Mono"/>
-                <w:color w:val="000000"/>
-                <w:kern w:val="0"/>
-                <w:sz w:val="19"/>
-                <w:szCs w:val="19"/>
-              </w:rPr>
-              <w:t>TagID</w:t>
-            </w:r>
-            <w:proofErr w:type="spellEnd"/>
-            <w:r>
-              <w:rPr>
-                <w:rFonts w:ascii="Cascadia Mono" w:hAnsi="Cascadia Mono" w:cs="Cascadia Mono"/>
-                <w:color w:val="000000"/>
-                <w:kern w:val="0"/>
-                <w:sz w:val="19"/>
-                <w:szCs w:val="19"/>
-              </w:rPr>
-              <w:t xml:space="preserve"> </w:t>
-            </w:r>
-            <w:proofErr w:type="gramStart"/>
-            <w:r>
-              <w:rPr>
-                <w:rFonts w:ascii="Cascadia Mono" w:hAnsi="Cascadia Mono" w:cs="Cascadia Mono"/>
-                <w:color w:val="000000"/>
-                <w:kern w:val="0"/>
-                <w:sz w:val="19"/>
-                <w:szCs w:val="19"/>
-              </w:rPr>
-              <w:t>{ get</w:t>
-            </w:r>
-            <w:proofErr w:type="gramEnd"/>
-            <w:r>
-              <w:rPr>
-                <w:rFonts w:ascii="Cascadia Mono" w:hAnsi="Cascadia Mono" w:cs="Cascadia Mono"/>
-                <w:color w:val="000000"/>
-                <w:kern w:val="0"/>
-                <w:sz w:val="19"/>
-                <w:szCs w:val="19"/>
-              </w:rPr>
-              <w:t>; set</w:t>
-            </w:r>
-            <w:proofErr w:type="gramStart"/>
-            <w:r>
-              <w:rPr>
-                <w:rFonts w:ascii="Cascadia Mono" w:hAnsi="Cascadia Mono" w:cs="Cascadia Mono"/>
-                <w:color w:val="000000"/>
-                <w:kern w:val="0"/>
-                <w:sz w:val="19"/>
-                <w:szCs w:val="19"/>
-              </w:rPr>
-              <w:t>; }</w:t>
-            </w:r>
-            <w:proofErr w:type="gramEnd"/>
-            <w:r>
-              <w:rPr>
-                <w:rFonts w:ascii="Cascadia Mono" w:hAnsi="Cascadia Mono" w:cs="Cascadia Mono"/>
-                <w:color w:val="000000"/>
-                <w:kern w:val="0"/>
-                <w:sz w:val="19"/>
-                <w:szCs w:val="19"/>
-              </w:rPr>
-              <w:t xml:space="preserve"> = </w:t>
-            </w:r>
-            <w:proofErr w:type="spellStart"/>
-            <w:proofErr w:type="gramStart"/>
-            <w:r>
-              <w:rPr>
-                <w:rFonts w:ascii="Cascadia Mono" w:hAnsi="Cascadia Mono" w:cs="Cascadia Mono"/>
-                <w:color w:val="000000"/>
-                <w:kern w:val="0"/>
-                <w:sz w:val="19"/>
-                <w:szCs w:val="19"/>
-              </w:rPr>
-              <w:t>string.Empty</w:t>
-            </w:r>
-            <w:proofErr w:type="spellEnd"/>
-            <w:proofErr w:type="gramEnd"/>
-            <w:r>
-              <w:rPr>
-                <w:rFonts w:ascii="Cascadia Mono" w:hAnsi="Cascadia Mono" w:cs="Cascadia Mono"/>
-                <w:color w:val="000000"/>
-                <w:kern w:val="0"/>
-                <w:sz w:val="19"/>
-                <w:szCs w:val="19"/>
-              </w:rPr>
-              <w:t>;</w:t>
+              <w:t xml:space="preserve">    public string TagID { get; set; } = string.Empty;</w:t>
             </w:r>
           </w:p>
           <w:p>
@@ -51327,29 +47017,7 @@
                 <w:sz w:val="19"/>
                 <w:szCs w:val="19"/>
               </w:rPr>
-              <w:t xml:space="preserve">    [</w:t>
-            </w:r>
-            <w:proofErr w:type="gramStart"/>
-            <w:r>
-              <w:rPr>
-                <w:rFonts w:ascii="Cascadia Mono" w:hAnsi="Cascadia Mono" w:cs="Cascadia Mono"/>
-                <w:color w:val="000000"/>
-                <w:kern w:val="0"/>
-                <w:sz w:val="19"/>
-                <w:szCs w:val="19"/>
-              </w:rPr>
-              <w:t>Key(</w:t>
-            </w:r>
-            <w:proofErr w:type="gramEnd"/>
-            <w:r>
-              <w:rPr>
-                <w:rFonts w:ascii="Cascadia Mono" w:hAnsi="Cascadia Mono" w:cs="Cascadia Mono"/>
-                <w:color w:val="000000"/>
-                <w:kern w:val="0"/>
-                <w:sz w:val="19"/>
-                <w:szCs w:val="19"/>
-              </w:rPr>
-              <w:t>1)]</w:t>
+              <w:t xml:space="preserve">    [Key(1)]</w:t>
             </w:r>
           </w:p>
           <w:p>
@@ -51375,73 +47043,7 @@
                 <w:sz w:val="19"/>
                 <w:szCs w:val="19"/>
               </w:rPr>
-              <w:t xml:space="preserve">    public int </w:t>
-            </w:r>
-            <w:proofErr w:type="spellStart"/>
-            <w:r>
-              <w:rPr>
-                <w:rFonts w:ascii="Cascadia Mono" w:hAnsi="Cascadia Mono" w:cs="Cascadia Mono"/>
-                <w:color w:val="000000"/>
-                <w:kern w:val="0"/>
-                <w:sz w:val="19"/>
-                <w:szCs w:val="19"/>
-              </w:rPr>
-              <w:t>RfPower</w:t>
-            </w:r>
-            <w:proofErr w:type="spellEnd"/>
-            <w:r>
-              <w:rPr>
-                <w:rFonts w:ascii="Cascadia Mono" w:hAnsi="Cascadia Mono" w:cs="Cascadia Mono"/>
-                <w:color w:val="000000"/>
-                <w:kern w:val="0"/>
-                <w:sz w:val="19"/>
-                <w:szCs w:val="19"/>
-              </w:rPr>
-              <w:t xml:space="preserve"> </w:t>
-            </w:r>
-            <w:proofErr w:type="gramStart"/>
-            <w:r>
-              <w:rPr>
-                <w:rFonts w:ascii="Cascadia Mono" w:hAnsi="Cascadia Mono" w:cs="Cascadia Mono"/>
-                <w:color w:val="000000"/>
-                <w:kern w:val="0"/>
-                <w:sz w:val="19"/>
-                <w:szCs w:val="19"/>
-              </w:rPr>
-              <w:t>{ get</w:t>
-            </w:r>
-            <w:proofErr w:type="gramEnd"/>
-            <w:r>
-              <w:rPr>
-                <w:rFonts w:ascii="Cascadia Mono" w:hAnsi="Cascadia Mono" w:cs="Cascadia Mono"/>
-                <w:color w:val="000000"/>
-                <w:kern w:val="0"/>
-                <w:sz w:val="19"/>
-                <w:szCs w:val="19"/>
-              </w:rPr>
-              <w:t>; set</w:t>
-            </w:r>
-            <w:proofErr w:type="gramStart"/>
-            <w:r>
-              <w:rPr>
-                <w:rFonts w:ascii="Cascadia Mono" w:hAnsi="Cascadia Mono" w:cs="Cascadia Mono"/>
-                <w:color w:val="000000"/>
-                <w:kern w:val="0"/>
-                <w:sz w:val="19"/>
-                <w:szCs w:val="19"/>
-              </w:rPr>
-              <w:t>; }</w:t>
-            </w:r>
-            <w:proofErr w:type="gramEnd"/>
-            <w:r>
-              <w:rPr>
-                <w:rFonts w:ascii="Cascadia Mono" w:hAnsi="Cascadia Mono" w:cs="Cascadia Mono"/>
-                <w:color w:val="000000"/>
-                <w:kern w:val="0"/>
-                <w:sz w:val="19"/>
-                <w:szCs w:val="19"/>
-              </w:rPr>
-              <w:t xml:space="preserve"> = -256;</w:t>
+              <w:t xml:space="preserve">    public int RfPower { get; set; } = -256;</w:t>
             </w:r>
           </w:p>
           <w:p>
@@ -51545,29 +47147,7 @@
                 <w:sz w:val="19"/>
                 <w:szCs w:val="19"/>
               </w:rPr>
-              <w:t xml:space="preserve">    [</w:t>
-            </w:r>
-            <w:proofErr w:type="gramStart"/>
-            <w:r>
-              <w:rPr>
-                <w:rFonts w:ascii="Cascadia Mono" w:hAnsi="Cascadia Mono" w:cs="Cascadia Mono"/>
-                <w:color w:val="000000"/>
-                <w:kern w:val="0"/>
-                <w:sz w:val="19"/>
-                <w:szCs w:val="19"/>
-              </w:rPr>
-              <w:t>Key(</w:t>
-            </w:r>
-            <w:proofErr w:type="gramEnd"/>
-            <w:r>
-              <w:rPr>
-                <w:rFonts w:ascii="Cascadia Mono" w:hAnsi="Cascadia Mono" w:cs="Cascadia Mono"/>
-                <w:color w:val="000000"/>
-                <w:kern w:val="0"/>
-                <w:sz w:val="19"/>
-                <w:szCs w:val="19"/>
-              </w:rPr>
-              <w:t>2)]</w:t>
+              <w:t xml:space="preserve">    [Key(2)]</w:t>
             </w:r>
           </w:p>
           <w:p>
@@ -51593,51 +47173,7 @@
                 <w:sz w:val="19"/>
                 <w:szCs w:val="19"/>
               </w:rPr>
-              <w:t xml:space="preserve">    public byte Battery </w:t>
-            </w:r>
-            <w:proofErr w:type="gramStart"/>
-            <w:r>
-              <w:rPr>
-                <w:rFonts w:ascii="Cascadia Mono" w:hAnsi="Cascadia Mono" w:cs="Cascadia Mono"/>
-                <w:color w:val="000000"/>
-                <w:kern w:val="0"/>
-                <w:sz w:val="19"/>
-                <w:szCs w:val="19"/>
-              </w:rPr>
-              <w:t>{ get</w:t>
-            </w:r>
-            <w:proofErr w:type="gramEnd"/>
-            <w:r>
-              <w:rPr>
-                <w:rFonts w:ascii="Cascadia Mono" w:hAnsi="Cascadia Mono" w:cs="Cascadia Mono"/>
-                <w:color w:val="000000"/>
-                <w:kern w:val="0"/>
-                <w:sz w:val="19"/>
-                <w:szCs w:val="19"/>
-              </w:rPr>
-              <w:t>; set</w:t>
-            </w:r>
-            <w:proofErr w:type="gramStart"/>
-            <w:r>
-              <w:rPr>
-                <w:rFonts w:ascii="Cascadia Mono" w:hAnsi="Cascadia Mono" w:cs="Cascadia Mono"/>
-                <w:color w:val="000000"/>
-                <w:kern w:val="0"/>
-                <w:sz w:val="19"/>
-                <w:szCs w:val="19"/>
-              </w:rPr>
-              <w:t>; }</w:t>
-            </w:r>
-            <w:proofErr w:type="gramEnd"/>
-            <w:r>
-              <w:rPr>
-                <w:rFonts w:ascii="Cascadia Mono" w:hAnsi="Cascadia Mono" w:cs="Cascadia Mono"/>
-                <w:color w:val="000000"/>
-                <w:kern w:val="0"/>
-                <w:sz w:val="19"/>
-                <w:szCs w:val="19"/>
-              </w:rPr>
-              <w:t xml:space="preserve"> = 0;</w:t>
+              <w:t xml:space="preserve">    public byte Battery { get; set; } = 0;</w:t>
             </w:r>
           </w:p>
           <w:p>
@@ -51741,29 +47277,7 @@
                 <w:sz w:val="19"/>
                 <w:szCs w:val="19"/>
               </w:rPr>
-              <w:t xml:space="preserve">    [</w:t>
-            </w:r>
-            <w:proofErr w:type="gramStart"/>
-            <w:r>
-              <w:rPr>
-                <w:rFonts w:ascii="Cascadia Mono" w:hAnsi="Cascadia Mono" w:cs="Cascadia Mono"/>
-                <w:color w:val="000000"/>
-                <w:kern w:val="0"/>
-                <w:sz w:val="19"/>
-                <w:szCs w:val="19"/>
-              </w:rPr>
-              <w:t>Key(</w:t>
-            </w:r>
-            <w:proofErr w:type="gramEnd"/>
-            <w:r>
-              <w:rPr>
-                <w:rFonts w:ascii="Cascadia Mono" w:hAnsi="Cascadia Mono" w:cs="Cascadia Mono"/>
-                <w:color w:val="000000"/>
-                <w:kern w:val="0"/>
-                <w:sz w:val="19"/>
-                <w:szCs w:val="19"/>
-              </w:rPr>
-              <w:t>3)]</w:t>
+              <w:t xml:space="preserve">    [Key(3)]</w:t>
             </w:r>
           </w:p>
           <w:p>
@@ -51789,51 +47303,7 @@
                 <w:sz w:val="19"/>
                 <w:szCs w:val="19"/>
               </w:rPr>
-              <w:t xml:space="preserve">    public byte Version </w:t>
-            </w:r>
-            <w:proofErr w:type="gramStart"/>
-            <w:r>
-              <w:rPr>
-                <w:rFonts w:ascii="Cascadia Mono" w:hAnsi="Cascadia Mono" w:cs="Cascadia Mono"/>
-                <w:color w:val="000000"/>
-                <w:kern w:val="0"/>
-                <w:sz w:val="19"/>
-                <w:szCs w:val="19"/>
-              </w:rPr>
-              <w:t>{ get</w:t>
-            </w:r>
-            <w:proofErr w:type="gramEnd"/>
-            <w:r>
-              <w:rPr>
-                <w:rFonts w:ascii="Cascadia Mono" w:hAnsi="Cascadia Mono" w:cs="Cascadia Mono"/>
-                <w:color w:val="000000"/>
-                <w:kern w:val="0"/>
-                <w:sz w:val="19"/>
-                <w:szCs w:val="19"/>
-              </w:rPr>
-              <w:t>; set</w:t>
-            </w:r>
-            <w:proofErr w:type="gramStart"/>
-            <w:r>
-              <w:rPr>
-                <w:rFonts w:ascii="Cascadia Mono" w:hAnsi="Cascadia Mono" w:cs="Cascadia Mono"/>
-                <w:color w:val="000000"/>
-                <w:kern w:val="0"/>
-                <w:sz w:val="19"/>
-                <w:szCs w:val="19"/>
-              </w:rPr>
-              <w:t>; }</w:t>
-            </w:r>
-            <w:proofErr w:type="gramEnd"/>
-            <w:r>
-              <w:rPr>
-                <w:rFonts w:ascii="Cascadia Mono" w:hAnsi="Cascadia Mono" w:cs="Cascadia Mono"/>
-                <w:color w:val="000000"/>
-                <w:kern w:val="0"/>
-                <w:sz w:val="19"/>
-                <w:szCs w:val="19"/>
-              </w:rPr>
-              <w:t xml:space="preserve"> = 0;</w:t>
+              <w:t xml:space="preserve">    public byte Version { get; set; } = 0;</w:t>
             </w:r>
           </w:p>
           <w:p>
@@ -51937,29 +47407,7 @@
                 <w:sz w:val="19"/>
                 <w:szCs w:val="19"/>
               </w:rPr>
-              <w:t xml:space="preserve">    [</w:t>
-            </w:r>
-            <w:proofErr w:type="gramStart"/>
-            <w:r>
-              <w:rPr>
-                <w:rFonts w:ascii="Cascadia Mono" w:hAnsi="Cascadia Mono" w:cs="Cascadia Mono"/>
-                <w:color w:val="000000"/>
-                <w:kern w:val="0"/>
-                <w:sz w:val="19"/>
-                <w:szCs w:val="19"/>
-              </w:rPr>
-              <w:t>Key(</w:t>
-            </w:r>
-            <w:proofErr w:type="gramEnd"/>
-            <w:r>
-              <w:rPr>
-                <w:rFonts w:ascii="Cascadia Mono" w:hAnsi="Cascadia Mono" w:cs="Cascadia Mono"/>
-                <w:color w:val="000000"/>
-                <w:kern w:val="0"/>
-                <w:sz w:val="19"/>
-                <w:szCs w:val="19"/>
-              </w:rPr>
-              <w:t>4)]</w:t>
+              <w:t xml:space="preserve">    [Key(4)]</w:t>
             </w:r>
           </w:p>
           <w:p>
@@ -51985,51 +47433,7 @@
                 <w:sz w:val="19"/>
                 <w:szCs w:val="19"/>
               </w:rPr>
-              <w:t xml:space="preserve">    public byte Status </w:t>
-            </w:r>
-            <w:proofErr w:type="gramStart"/>
-            <w:r>
-              <w:rPr>
-                <w:rFonts w:ascii="Cascadia Mono" w:hAnsi="Cascadia Mono" w:cs="Cascadia Mono"/>
-                <w:color w:val="000000"/>
-                <w:kern w:val="0"/>
-                <w:sz w:val="19"/>
-                <w:szCs w:val="19"/>
-              </w:rPr>
-              <w:t>{ get</w:t>
-            </w:r>
-            <w:proofErr w:type="gramEnd"/>
-            <w:r>
-              <w:rPr>
-                <w:rFonts w:ascii="Cascadia Mono" w:hAnsi="Cascadia Mono" w:cs="Cascadia Mono"/>
-                <w:color w:val="000000"/>
-                <w:kern w:val="0"/>
-                <w:sz w:val="19"/>
-                <w:szCs w:val="19"/>
-              </w:rPr>
-              <w:t>; set</w:t>
-            </w:r>
-            <w:proofErr w:type="gramStart"/>
-            <w:r>
-              <w:rPr>
-                <w:rFonts w:ascii="Cascadia Mono" w:hAnsi="Cascadia Mono" w:cs="Cascadia Mono"/>
-                <w:color w:val="000000"/>
-                <w:kern w:val="0"/>
-                <w:sz w:val="19"/>
-                <w:szCs w:val="19"/>
-              </w:rPr>
-              <w:t>; }</w:t>
-            </w:r>
-            <w:proofErr w:type="gramEnd"/>
-            <w:r>
-              <w:rPr>
-                <w:rFonts w:ascii="Cascadia Mono" w:hAnsi="Cascadia Mono" w:cs="Cascadia Mono"/>
-                <w:color w:val="000000"/>
-                <w:kern w:val="0"/>
-                <w:sz w:val="19"/>
-                <w:szCs w:val="19"/>
-              </w:rPr>
-              <w:t xml:space="preserve"> = 0;</w:t>
+              <w:t xml:space="preserve">    public byte Status { get; set; } = 0;</w:t>
             </w:r>
           </w:p>
           <w:p>
@@ -52133,29 +47537,7 @@
                 <w:sz w:val="19"/>
                 <w:szCs w:val="19"/>
               </w:rPr>
-              <w:t xml:space="preserve">    [</w:t>
-            </w:r>
-            <w:proofErr w:type="gramStart"/>
-            <w:r>
-              <w:rPr>
-                <w:rFonts w:ascii="Cascadia Mono" w:hAnsi="Cascadia Mono" w:cs="Cascadia Mono"/>
-                <w:color w:val="000000"/>
-                <w:kern w:val="0"/>
-                <w:sz w:val="19"/>
-                <w:szCs w:val="19"/>
-              </w:rPr>
-              <w:t>Key(</w:t>
-            </w:r>
-            <w:proofErr w:type="gramEnd"/>
-            <w:r>
-              <w:rPr>
-                <w:rFonts w:ascii="Cascadia Mono" w:hAnsi="Cascadia Mono" w:cs="Cascadia Mono"/>
-                <w:color w:val="000000"/>
-                <w:kern w:val="0"/>
-                <w:sz w:val="19"/>
-                <w:szCs w:val="19"/>
-              </w:rPr>
-              <w:t>5)]</w:t>
+              <w:t xml:space="preserve">    [Key(5)]</w:t>
             </w:r>
           </w:p>
           <w:p>
@@ -52181,51 +47563,7 @@
                 <w:sz w:val="19"/>
                 <w:szCs w:val="19"/>
               </w:rPr>
-              <w:t xml:space="preserve">    public int Token </w:t>
-            </w:r>
-            <w:proofErr w:type="gramStart"/>
-            <w:r>
-              <w:rPr>
-                <w:rFonts w:ascii="Cascadia Mono" w:hAnsi="Cascadia Mono" w:cs="Cascadia Mono"/>
-                <w:color w:val="000000"/>
-                <w:kern w:val="0"/>
-                <w:sz w:val="19"/>
-                <w:szCs w:val="19"/>
-              </w:rPr>
-              <w:t>{ get</w:t>
-            </w:r>
-            <w:proofErr w:type="gramEnd"/>
-            <w:r>
-              <w:rPr>
-                <w:rFonts w:ascii="Cascadia Mono" w:hAnsi="Cascadia Mono" w:cs="Cascadia Mono"/>
-                <w:color w:val="000000"/>
-                <w:kern w:val="0"/>
-                <w:sz w:val="19"/>
-                <w:szCs w:val="19"/>
-              </w:rPr>
-              <w:t>; set</w:t>
-            </w:r>
-            <w:proofErr w:type="gramStart"/>
-            <w:r>
-              <w:rPr>
-                <w:rFonts w:ascii="Cascadia Mono" w:hAnsi="Cascadia Mono" w:cs="Cascadia Mono"/>
-                <w:color w:val="000000"/>
-                <w:kern w:val="0"/>
-                <w:sz w:val="19"/>
-                <w:szCs w:val="19"/>
-              </w:rPr>
-              <w:t>; }</w:t>
-            </w:r>
-            <w:proofErr w:type="gramEnd"/>
-            <w:r>
-              <w:rPr>
-                <w:rFonts w:ascii="Cascadia Mono" w:hAnsi="Cascadia Mono" w:cs="Cascadia Mono"/>
-                <w:color w:val="000000"/>
-                <w:kern w:val="0"/>
-                <w:sz w:val="19"/>
-                <w:szCs w:val="19"/>
-              </w:rPr>
-              <w:t xml:space="preserve"> = 0;</w:t>
+              <w:t xml:space="preserve">    public int Token { get; set; } = 0;</w:t>
             </w:r>
           </w:p>
           <w:p>
@@ -52251,6 +47589,7 @@
                 <w:sz w:val="19"/>
                 <w:szCs w:val="19"/>
               </w:rPr>
+              <w:lastRenderedPageBreak/>
               <w:t xml:space="preserve">    /// &lt;summary&gt;</w:t>
             </w:r>
           </w:p>
@@ -52329,29 +47668,7 @@
                 <w:sz w:val="19"/>
                 <w:szCs w:val="19"/>
               </w:rPr>
-              <w:t xml:space="preserve">    [</w:t>
-            </w:r>
-            <w:proofErr w:type="gramStart"/>
-            <w:r>
-              <w:rPr>
-                <w:rFonts w:ascii="Cascadia Mono" w:hAnsi="Cascadia Mono" w:cs="Cascadia Mono"/>
-                <w:color w:val="000000"/>
-                <w:kern w:val="0"/>
-                <w:sz w:val="19"/>
-                <w:szCs w:val="19"/>
-              </w:rPr>
-              <w:t>Key(</w:t>
-            </w:r>
-            <w:proofErr w:type="gramEnd"/>
-            <w:r>
-              <w:rPr>
-                <w:rFonts w:ascii="Cascadia Mono" w:hAnsi="Cascadia Mono" w:cs="Cascadia Mono"/>
-                <w:color w:val="000000"/>
-                <w:kern w:val="0"/>
-                <w:sz w:val="19"/>
-                <w:szCs w:val="19"/>
-              </w:rPr>
-              <w:t>6)]</w:t>
+              <w:t xml:space="preserve">    [Key(6)]</w:t>
             </w:r>
           </w:p>
           <w:p>
@@ -52377,51 +47694,7 @@
                 <w:sz w:val="19"/>
                 <w:szCs w:val="19"/>
               </w:rPr>
-              <w:t xml:space="preserve">    public int Temperature </w:t>
-            </w:r>
-            <w:proofErr w:type="gramStart"/>
-            <w:r>
-              <w:rPr>
-                <w:rFonts w:ascii="Cascadia Mono" w:hAnsi="Cascadia Mono" w:cs="Cascadia Mono"/>
-                <w:color w:val="000000"/>
-                <w:kern w:val="0"/>
-                <w:sz w:val="19"/>
-                <w:szCs w:val="19"/>
-              </w:rPr>
-              <w:t>{ get</w:t>
-            </w:r>
-            <w:proofErr w:type="gramEnd"/>
-            <w:r>
-              <w:rPr>
-                <w:rFonts w:ascii="Cascadia Mono" w:hAnsi="Cascadia Mono" w:cs="Cascadia Mono"/>
-                <w:color w:val="000000"/>
-                <w:kern w:val="0"/>
-                <w:sz w:val="19"/>
-                <w:szCs w:val="19"/>
-              </w:rPr>
-              <w:t>; set</w:t>
-            </w:r>
-            <w:proofErr w:type="gramStart"/>
-            <w:r>
-              <w:rPr>
-                <w:rFonts w:ascii="Cascadia Mono" w:hAnsi="Cascadia Mono" w:cs="Cascadia Mono"/>
-                <w:color w:val="000000"/>
-                <w:kern w:val="0"/>
-                <w:sz w:val="19"/>
-                <w:szCs w:val="19"/>
-              </w:rPr>
-              <w:t>; }</w:t>
-            </w:r>
-            <w:proofErr w:type="gramEnd"/>
-            <w:r>
-              <w:rPr>
-                <w:rFonts w:ascii="Cascadia Mono" w:hAnsi="Cascadia Mono" w:cs="Cascadia Mono"/>
-                <w:color w:val="000000"/>
-                <w:kern w:val="0"/>
-                <w:sz w:val="19"/>
-                <w:szCs w:val="19"/>
-              </w:rPr>
-              <w:t xml:space="preserve"> = 0;</w:t>
+              <w:t xml:space="preserve">    public int Temperature { get; set; } = 0;</w:t>
             </w:r>
           </w:p>
           <w:p>
@@ -52525,29 +47798,7 @@
                 <w:sz w:val="19"/>
                 <w:szCs w:val="19"/>
               </w:rPr>
-              <w:t xml:space="preserve">    [</w:t>
-            </w:r>
-            <w:proofErr w:type="gramStart"/>
-            <w:r>
-              <w:rPr>
-                <w:rFonts w:ascii="Cascadia Mono" w:hAnsi="Cascadia Mono" w:cs="Cascadia Mono"/>
-                <w:color w:val="000000"/>
-                <w:kern w:val="0"/>
-                <w:sz w:val="19"/>
-                <w:szCs w:val="19"/>
-              </w:rPr>
-              <w:t>Key(</w:t>
-            </w:r>
-            <w:proofErr w:type="gramEnd"/>
-            <w:r>
-              <w:rPr>
-                <w:rFonts w:ascii="Cascadia Mono" w:hAnsi="Cascadia Mono" w:cs="Cascadia Mono"/>
-                <w:color w:val="000000"/>
-                <w:kern w:val="0"/>
-                <w:sz w:val="19"/>
-                <w:szCs w:val="19"/>
-              </w:rPr>
-              <w:t>7)]</w:t>
+              <w:t xml:space="preserve">    [Key(7)]</w:t>
             </w:r>
           </w:p>
           <w:p>
@@ -52573,52 +47824,7 @@
                 <w:sz w:val="19"/>
                 <w:szCs w:val="19"/>
               </w:rPr>
-              <w:lastRenderedPageBreak/>
-              <w:t xml:space="preserve">    public int Channel </w:t>
-            </w:r>
-            <w:proofErr w:type="gramStart"/>
-            <w:r>
-              <w:rPr>
-                <w:rFonts w:ascii="Cascadia Mono" w:hAnsi="Cascadia Mono" w:cs="Cascadia Mono"/>
-                <w:color w:val="000000"/>
-                <w:kern w:val="0"/>
-                <w:sz w:val="19"/>
-                <w:szCs w:val="19"/>
-              </w:rPr>
-              <w:t>{ get</w:t>
-            </w:r>
-            <w:proofErr w:type="gramEnd"/>
-            <w:r>
-              <w:rPr>
-                <w:rFonts w:ascii="Cascadia Mono" w:hAnsi="Cascadia Mono" w:cs="Cascadia Mono"/>
-                <w:color w:val="000000"/>
-                <w:kern w:val="0"/>
-                <w:sz w:val="19"/>
-                <w:szCs w:val="19"/>
-              </w:rPr>
-              <w:t>; set</w:t>
-            </w:r>
-            <w:proofErr w:type="gramStart"/>
-            <w:r>
-              <w:rPr>
-                <w:rFonts w:ascii="Cascadia Mono" w:hAnsi="Cascadia Mono" w:cs="Cascadia Mono"/>
-                <w:color w:val="000000"/>
-                <w:kern w:val="0"/>
-                <w:sz w:val="19"/>
-                <w:szCs w:val="19"/>
-              </w:rPr>
-              <w:t>; }</w:t>
-            </w:r>
-            <w:proofErr w:type="gramEnd"/>
-            <w:r>
-              <w:rPr>
-                <w:rFonts w:ascii="Cascadia Mono" w:hAnsi="Cascadia Mono" w:cs="Cascadia Mono"/>
-                <w:color w:val="000000"/>
-                <w:kern w:val="0"/>
-                <w:sz w:val="19"/>
-                <w:szCs w:val="19"/>
-              </w:rPr>
-              <w:t xml:space="preserve"> = 0;</w:t>
+              <w:t xml:space="preserve">    public int Channel { get; set; } = 0;</w:t>
             </w:r>
           </w:p>
           <w:p>
@@ -52722,29 +47928,7 @@
                 <w:sz w:val="19"/>
                 <w:szCs w:val="19"/>
               </w:rPr>
-              <w:t xml:space="preserve">    [</w:t>
-            </w:r>
-            <w:proofErr w:type="gramStart"/>
-            <w:r>
-              <w:rPr>
-                <w:rFonts w:ascii="Cascadia Mono" w:hAnsi="Cascadia Mono" w:cs="Cascadia Mono"/>
-                <w:color w:val="000000"/>
-                <w:kern w:val="0"/>
-                <w:sz w:val="19"/>
-                <w:szCs w:val="19"/>
-              </w:rPr>
-              <w:t>Key(</w:t>
-            </w:r>
-            <w:proofErr w:type="gramEnd"/>
-            <w:r>
-              <w:rPr>
-                <w:rFonts w:ascii="Cascadia Mono" w:hAnsi="Cascadia Mono" w:cs="Cascadia Mono"/>
-                <w:color w:val="000000"/>
-                <w:kern w:val="0"/>
-                <w:sz w:val="19"/>
-                <w:szCs w:val="19"/>
-              </w:rPr>
-              <w:t>8)]</w:t>
+              <w:t xml:space="preserve">    [Key(8)]</w:t>
             </w:r>
           </w:p>
           <w:p>
@@ -52770,139 +47954,7 @@
                 <w:sz w:val="19"/>
                 <w:szCs w:val="19"/>
               </w:rPr>
-              <w:t xml:space="preserve">    public </w:t>
-            </w:r>
-            <w:proofErr w:type="gramStart"/>
-            <w:r>
-              <w:rPr>
-                <w:rFonts w:ascii="Cascadia Mono" w:hAnsi="Cascadia Mono" w:cs="Cascadia Mono"/>
-                <w:color w:val="000000"/>
-                <w:kern w:val="0"/>
-                <w:sz w:val="19"/>
-                <w:szCs w:val="19"/>
-              </w:rPr>
-              <w:t>byte[</w:t>
-            </w:r>
-            <w:proofErr w:type="gramEnd"/>
-            <w:r>
-              <w:rPr>
-                <w:rFonts w:ascii="Cascadia Mono" w:hAnsi="Cascadia Mono" w:cs="Cascadia Mono"/>
-                <w:color w:val="000000"/>
-                <w:kern w:val="0"/>
-                <w:sz w:val="19"/>
-                <w:szCs w:val="19"/>
-              </w:rPr>
-              <w:t xml:space="preserve">] </w:t>
-            </w:r>
-            <w:proofErr w:type="spellStart"/>
-            <w:r>
-              <w:rPr>
-                <w:rFonts w:ascii="Cascadia Mono" w:hAnsi="Cascadia Mono" w:cs="Cascadia Mono"/>
-                <w:color w:val="000000"/>
-                <w:kern w:val="0"/>
-                <w:sz w:val="19"/>
-                <w:szCs w:val="19"/>
-              </w:rPr>
-              <w:t>UtcTime</w:t>
-            </w:r>
-            <w:proofErr w:type="spellEnd"/>
-            <w:r>
-              <w:rPr>
-                <w:rFonts w:ascii="Cascadia Mono" w:hAnsi="Cascadia Mono" w:cs="Cascadia Mono"/>
-                <w:color w:val="000000"/>
-                <w:kern w:val="0"/>
-                <w:sz w:val="19"/>
-                <w:szCs w:val="19"/>
-              </w:rPr>
-              <w:t xml:space="preserve"> </w:t>
-            </w:r>
-            <w:proofErr w:type="gramStart"/>
-            <w:r>
-              <w:rPr>
-                <w:rFonts w:ascii="Cascadia Mono" w:hAnsi="Cascadia Mono" w:cs="Cascadia Mono"/>
-                <w:color w:val="000000"/>
-                <w:kern w:val="0"/>
-                <w:sz w:val="19"/>
-                <w:szCs w:val="19"/>
-              </w:rPr>
-              <w:t>{ get</w:t>
-            </w:r>
-            <w:proofErr w:type="gramEnd"/>
-            <w:r>
-              <w:rPr>
-                <w:rFonts w:ascii="Cascadia Mono" w:hAnsi="Cascadia Mono" w:cs="Cascadia Mono"/>
-                <w:color w:val="000000"/>
-                <w:kern w:val="0"/>
-                <w:sz w:val="19"/>
-                <w:szCs w:val="19"/>
-              </w:rPr>
-              <w:t>; set</w:t>
-            </w:r>
-            <w:proofErr w:type="gramStart"/>
-            <w:r>
-              <w:rPr>
-                <w:rFonts w:ascii="Cascadia Mono" w:hAnsi="Cascadia Mono" w:cs="Cascadia Mono"/>
-                <w:color w:val="000000"/>
-                <w:kern w:val="0"/>
-                <w:sz w:val="19"/>
-                <w:szCs w:val="19"/>
-              </w:rPr>
-              <w:t>; }</w:t>
-            </w:r>
-            <w:proofErr w:type="gramEnd"/>
-            <w:r>
-              <w:rPr>
-                <w:rFonts w:ascii="Cascadia Mono" w:hAnsi="Cascadia Mono" w:cs="Cascadia Mono"/>
-                <w:color w:val="000000"/>
-                <w:kern w:val="0"/>
-                <w:sz w:val="19"/>
-                <w:szCs w:val="19"/>
-              </w:rPr>
-              <w:t xml:space="preserve"> = </w:t>
-            </w:r>
-            <w:proofErr w:type="spellStart"/>
-            <w:r>
-              <w:rPr>
-                <w:rFonts w:ascii="Cascadia Mono" w:hAnsi="Cascadia Mono" w:cs="Cascadia Mono"/>
-                <w:color w:val="000000"/>
-                <w:kern w:val="0"/>
-                <w:sz w:val="19"/>
-                <w:szCs w:val="19"/>
-              </w:rPr>
-              <w:t>Array.Empty</w:t>
-            </w:r>
-            <w:proofErr w:type="spellEnd"/>
-            <w:r>
-              <w:rPr>
-                <w:rFonts w:ascii="Cascadia Mono" w:hAnsi="Cascadia Mono" w:cs="Cascadia Mono"/>
-                <w:color w:val="000000"/>
-                <w:kern w:val="0"/>
-                <w:sz w:val="19"/>
-                <w:szCs w:val="19"/>
-              </w:rPr>
-              <w:t>&lt;byte</w:t>
-            </w:r>
-            <w:proofErr w:type="gramStart"/>
-            <w:r>
-              <w:rPr>
-                <w:rFonts w:ascii="Cascadia Mono" w:hAnsi="Cascadia Mono" w:cs="Cascadia Mono"/>
-                <w:color w:val="000000"/>
-                <w:kern w:val="0"/>
-                <w:sz w:val="19"/>
-                <w:szCs w:val="19"/>
-              </w:rPr>
-              <w:t>&gt;(</w:t>
-            </w:r>
-            <w:proofErr w:type="gramEnd"/>
-            <w:r>
-              <w:rPr>
-                <w:rFonts w:ascii="Cascadia Mono" w:hAnsi="Cascadia Mono" w:cs="Cascadia Mono"/>
-                <w:color w:val="000000"/>
-                <w:kern w:val="0"/>
-                <w:sz w:val="19"/>
-                <w:szCs w:val="19"/>
-              </w:rPr>
-              <w:t>);</w:t>
+              <w:t xml:space="preserve">    public byte[] UtcTime { get; set; } = Array.Empty&lt;byte&gt;();</w:t>
             </w:r>
           </w:p>
           <w:p>
@@ -53006,29 +48058,7 @@
                 <w:sz w:val="19"/>
                 <w:szCs w:val="19"/>
               </w:rPr>
-              <w:t xml:space="preserve">    [</w:t>
-            </w:r>
-            <w:proofErr w:type="gramStart"/>
-            <w:r>
-              <w:rPr>
-                <w:rFonts w:ascii="Cascadia Mono" w:hAnsi="Cascadia Mono" w:cs="Cascadia Mono"/>
-                <w:color w:val="000000"/>
-                <w:kern w:val="0"/>
-                <w:sz w:val="19"/>
-                <w:szCs w:val="19"/>
-              </w:rPr>
-              <w:t>Key(</w:t>
-            </w:r>
-            <w:proofErr w:type="gramEnd"/>
-            <w:r>
-              <w:rPr>
-                <w:rFonts w:ascii="Cascadia Mono" w:hAnsi="Cascadia Mono" w:cs="Cascadia Mono"/>
-                <w:color w:val="000000"/>
-                <w:kern w:val="0"/>
-                <w:sz w:val="19"/>
-                <w:szCs w:val="19"/>
-              </w:rPr>
-              <w:t>9)]</w:t>
+              <w:t xml:space="preserve">    [Key(9)]</w:t>
             </w:r>
           </w:p>
           <w:p>
@@ -53054,139 +48084,7 @@
                 <w:sz w:val="19"/>
                 <w:szCs w:val="19"/>
               </w:rPr>
-              <w:t xml:space="preserve">    public </w:t>
-            </w:r>
-            <w:proofErr w:type="gramStart"/>
-            <w:r>
-              <w:rPr>
-                <w:rFonts w:ascii="Cascadia Mono" w:hAnsi="Cascadia Mono" w:cs="Cascadia Mono"/>
-                <w:color w:val="000000"/>
-                <w:kern w:val="0"/>
-                <w:sz w:val="19"/>
-                <w:szCs w:val="19"/>
-              </w:rPr>
-              <w:t>byte[</w:t>
-            </w:r>
-            <w:proofErr w:type="gramEnd"/>
-            <w:r>
-              <w:rPr>
-                <w:rFonts w:ascii="Cascadia Mono" w:hAnsi="Cascadia Mono" w:cs="Cascadia Mono"/>
-                <w:color w:val="000000"/>
-                <w:kern w:val="0"/>
-                <w:sz w:val="19"/>
-                <w:szCs w:val="19"/>
-              </w:rPr>
-              <w:t xml:space="preserve">] </w:t>
-            </w:r>
-            <w:proofErr w:type="spellStart"/>
-            <w:r>
-              <w:rPr>
-                <w:rFonts w:ascii="Cascadia Mono" w:hAnsi="Cascadia Mono" w:cs="Cascadia Mono"/>
-                <w:color w:val="000000"/>
-                <w:kern w:val="0"/>
-                <w:sz w:val="19"/>
-                <w:szCs w:val="19"/>
-              </w:rPr>
-              <w:t>TimePercent</w:t>
-            </w:r>
-            <w:proofErr w:type="spellEnd"/>
-            <w:r>
-              <w:rPr>
-                <w:rFonts w:ascii="Cascadia Mono" w:hAnsi="Cascadia Mono" w:cs="Cascadia Mono"/>
-                <w:color w:val="000000"/>
-                <w:kern w:val="0"/>
-                <w:sz w:val="19"/>
-                <w:szCs w:val="19"/>
-              </w:rPr>
-              <w:t xml:space="preserve"> </w:t>
-            </w:r>
-            <w:proofErr w:type="gramStart"/>
-            <w:r>
-              <w:rPr>
-                <w:rFonts w:ascii="Cascadia Mono" w:hAnsi="Cascadia Mono" w:cs="Cascadia Mono"/>
-                <w:color w:val="000000"/>
-                <w:kern w:val="0"/>
-                <w:sz w:val="19"/>
-                <w:szCs w:val="19"/>
-              </w:rPr>
-              <w:t>{ get</w:t>
-            </w:r>
-            <w:proofErr w:type="gramEnd"/>
-            <w:r>
-              <w:rPr>
-                <w:rFonts w:ascii="Cascadia Mono" w:hAnsi="Cascadia Mono" w:cs="Cascadia Mono"/>
-                <w:color w:val="000000"/>
-                <w:kern w:val="0"/>
-                <w:sz w:val="19"/>
-                <w:szCs w:val="19"/>
-              </w:rPr>
-              <w:t>; set</w:t>
-            </w:r>
-            <w:proofErr w:type="gramStart"/>
-            <w:r>
-              <w:rPr>
-                <w:rFonts w:ascii="Cascadia Mono" w:hAnsi="Cascadia Mono" w:cs="Cascadia Mono"/>
-                <w:color w:val="000000"/>
-                <w:kern w:val="0"/>
-                <w:sz w:val="19"/>
-                <w:szCs w:val="19"/>
-              </w:rPr>
-              <w:t>; }</w:t>
-            </w:r>
-            <w:proofErr w:type="gramEnd"/>
-            <w:r>
-              <w:rPr>
-                <w:rFonts w:ascii="Cascadia Mono" w:hAnsi="Cascadia Mono" w:cs="Cascadia Mono"/>
-                <w:color w:val="000000"/>
-                <w:kern w:val="0"/>
-                <w:sz w:val="19"/>
-                <w:szCs w:val="19"/>
-              </w:rPr>
-              <w:t xml:space="preserve"> = </w:t>
-            </w:r>
-            <w:proofErr w:type="spellStart"/>
-            <w:r>
-              <w:rPr>
-                <w:rFonts w:ascii="Cascadia Mono" w:hAnsi="Cascadia Mono" w:cs="Cascadia Mono"/>
-                <w:color w:val="000000"/>
-                <w:kern w:val="0"/>
-                <w:sz w:val="19"/>
-                <w:szCs w:val="19"/>
-              </w:rPr>
-              <w:t>Array.Empty</w:t>
-            </w:r>
-            <w:proofErr w:type="spellEnd"/>
-            <w:r>
-              <w:rPr>
-                <w:rFonts w:ascii="Cascadia Mono" w:hAnsi="Cascadia Mono" w:cs="Cascadia Mono"/>
-                <w:color w:val="000000"/>
-                <w:kern w:val="0"/>
-                <w:sz w:val="19"/>
-                <w:szCs w:val="19"/>
-              </w:rPr>
-              <w:t>&lt;byte</w:t>
-            </w:r>
-            <w:proofErr w:type="gramStart"/>
-            <w:r>
-              <w:rPr>
-                <w:rFonts w:ascii="Cascadia Mono" w:hAnsi="Cascadia Mono" w:cs="Cascadia Mono"/>
-                <w:color w:val="000000"/>
-                <w:kern w:val="0"/>
-                <w:sz w:val="19"/>
-                <w:szCs w:val="19"/>
-              </w:rPr>
-              <w:t>&gt;(</w:t>
-            </w:r>
-            <w:proofErr w:type="gramEnd"/>
-            <w:r>
-              <w:rPr>
-                <w:rFonts w:ascii="Cascadia Mono" w:hAnsi="Cascadia Mono" w:cs="Cascadia Mono"/>
-                <w:color w:val="000000"/>
-                <w:kern w:val="0"/>
-                <w:sz w:val="19"/>
-                <w:szCs w:val="19"/>
-              </w:rPr>
-              <w:t>);</w:t>
+              <w:t xml:space="preserve">    public byte[] TimePercent { get; set; } = Array.Empty&lt;byte&gt;();</w:t>
             </w:r>
           </w:p>
           <w:p>
@@ -53290,29 +48188,7 @@
                 <w:sz w:val="19"/>
                 <w:szCs w:val="19"/>
               </w:rPr>
-              <w:t xml:space="preserve">    [</w:t>
-            </w:r>
-            <w:proofErr w:type="gramStart"/>
-            <w:r>
-              <w:rPr>
-                <w:rFonts w:ascii="Cascadia Mono" w:hAnsi="Cascadia Mono" w:cs="Cascadia Mono"/>
-                <w:color w:val="000000"/>
-                <w:kern w:val="0"/>
-                <w:sz w:val="19"/>
-                <w:szCs w:val="19"/>
-              </w:rPr>
-              <w:t>Key(</w:t>
-            </w:r>
-            <w:proofErr w:type="gramEnd"/>
-            <w:r>
-              <w:rPr>
-                <w:rFonts w:ascii="Cascadia Mono" w:hAnsi="Cascadia Mono" w:cs="Cascadia Mono"/>
-                <w:color w:val="000000"/>
-                <w:kern w:val="0"/>
-                <w:sz w:val="19"/>
-                <w:szCs w:val="19"/>
-              </w:rPr>
-              <w:t>10)]</w:t>
+              <w:t xml:space="preserve">    [Key(10)]</w:t>
             </w:r>
           </w:p>
           <w:p>
@@ -53338,51 +48214,7 @@
                 <w:sz w:val="19"/>
                 <w:szCs w:val="19"/>
               </w:rPr>
-              <w:t xml:space="preserve">    public byte Count </w:t>
-            </w:r>
-            <w:proofErr w:type="gramStart"/>
-            <w:r>
-              <w:rPr>
-                <w:rFonts w:ascii="Cascadia Mono" w:hAnsi="Cascadia Mono" w:cs="Cascadia Mono"/>
-                <w:color w:val="000000"/>
-                <w:kern w:val="0"/>
-                <w:sz w:val="19"/>
-                <w:szCs w:val="19"/>
-              </w:rPr>
-              <w:t>{ get</w:t>
-            </w:r>
-            <w:proofErr w:type="gramEnd"/>
-            <w:r>
-              <w:rPr>
-                <w:rFonts w:ascii="Cascadia Mono" w:hAnsi="Cascadia Mono" w:cs="Cascadia Mono"/>
-                <w:color w:val="000000"/>
-                <w:kern w:val="0"/>
-                <w:sz w:val="19"/>
-                <w:szCs w:val="19"/>
-              </w:rPr>
-              <w:t>; set</w:t>
-            </w:r>
-            <w:proofErr w:type="gramStart"/>
-            <w:r>
-              <w:rPr>
-                <w:rFonts w:ascii="Cascadia Mono" w:hAnsi="Cascadia Mono" w:cs="Cascadia Mono"/>
-                <w:color w:val="000000"/>
-                <w:kern w:val="0"/>
-                <w:sz w:val="19"/>
-                <w:szCs w:val="19"/>
-              </w:rPr>
-              <w:t>; }</w:t>
-            </w:r>
-            <w:proofErr w:type="gramEnd"/>
-            <w:r>
-              <w:rPr>
-                <w:rFonts w:ascii="Cascadia Mono" w:hAnsi="Cascadia Mono" w:cs="Cascadia Mono"/>
-                <w:color w:val="000000"/>
-                <w:kern w:val="0"/>
-                <w:sz w:val="19"/>
-                <w:szCs w:val="19"/>
-              </w:rPr>
-              <w:t xml:space="preserve"> = 0;</w:t>
+              <w:t xml:space="preserve">    public byte Count { get; set; } = 0;</w:t>
             </w:r>
           </w:p>
           <w:p>
@@ -57550,6 +52382,7 @@
   <w:style w:type="character" w:default="1" w:styleId="DefaultParagraphFont">
     <w:name w:val="Default Paragraph Font"/>
     <w:uiPriority w:val="1"/>
+    <w:semiHidden/>
     <w:unhideWhenUsed/>
   </w:style>
   <w:style w:type="table" w:default="1" w:styleId="TableNormal">

--- a/D21 eStation开发人员手册.docx
+++ b/D21 eStation开发人员手册.docx
@@ -105,7 +105,7 @@
           <w:p>
             <w:pPr>
               <w:rPr>
-                <w:rFonts w:eastAsiaTheme="minorHAnsi" w:cs="Calibri" w:hint="eastAsia"/>
+                <w:rFonts w:eastAsiaTheme="minorHAnsi" w:cs="Calibri"/>
                 <w:sz w:val="22"/>
                 <w:szCs w:val="24"/>
               </w:rPr>
@@ -207,7 +207,7 @@
           <w:p>
             <w:pPr>
               <w:rPr>
-                <w:rFonts w:eastAsiaTheme="minorHAnsi" w:cs="Calibri" w:hint="eastAsia"/>
+                <w:rFonts w:eastAsiaTheme="minorHAnsi" w:cs="Calibri"/>
                 <w:sz w:val="22"/>
                 <w:szCs w:val="24"/>
               </w:rPr>
@@ -2233,7 +2233,7 @@
           <w:p>
             <w:pPr>
               <w:rPr>
-                <w:rFonts w:eastAsiaTheme="minorHAnsi" w:cs="Calibri" w:hint="eastAsia"/>
+                <w:rFonts w:eastAsiaTheme="minorHAnsi" w:cs="Calibri"/>
               </w:rPr>
             </w:pPr>
             <w:r>
@@ -2251,7 +2251,7 @@
           <w:p>
             <w:pPr>
               <w:rPr>
-                <w:rFonts w:eastAsiaTheme="minorHAnsi" w:cs="Calibri" w:hint="eastAsia"/>
+                <w:rFonts w:eastAsiaTheme="minorHAnsi" w:cs="Calibri"/>
               </w:rPr>
             </w:pPr>
             <w:r>
@@ -2282,7 +2282,7 @@
           <w:p>
             <w:pPr>
               <w:rPr>
-                <w:rFonts w:eastAsiaTheme="minorHAnsi" w:cs="Calibri" w:hint="eastAsia"/>
+                <w:rFonts w:eastAsiaTheme="minorHAnsi" w:cs="Calibri"/>
               </w:rPr>
             </w:pPr>
             <w:r>
@@ -7184,7 +7184,7 @@
                 <w:lang w:val="en-CA"/>
               </w:rPr>
               <w:drawing>
-                <wp:inline distT="0" distB="0" distL="0" distR="0" wp14:anchorId="427E533C" wp14:editId="0F0472F3">
+                <wp:inline distT="0" distB="0" distL="0" distR="0" wp14:anchorId="427E533C" wp14:editId="509D0998">
                   <wp:extent cx="2592000" cy="1616400"/>
                   <wp:effectExtent l="19050" t="19050" r="18415" b="22225"/>
                   <wp:docPr id="272512217" name="图片 1"/>
@@ -7549,7 +7549,6 @@
         </w:rPr>
         <w:t>eStation</w:t>
       </w:r>
-      <w:proofErr w:type="gramStart"/>
       <w:r>
         <w:rPr>
           <w:rFonts w:eastAsiaTheme="minorHAnsi" w:cs="Calibri" w:hint="eastAsia"/>
@@ -7562,60 +7561,43 @@
           <w:rFonts w:eastAsiaTheme="minorHAnsi" w:cs="Calibri"/>
           <w:sz w:val="22"/>
         </w:rPr>
-        <w:t>,</w:t>
-      </w:r>
-      <w:proofErr w:type="gramEnd"/>
+        <w:t xml:space="preserve">, </w:t>
+      </w:r>
+      <w:r>
+        <w:rPr>
+          <w:rFonts w:eastAsiaTheme="minorHAnsi" w:cs="Calibri" w:hint="eastAsia"/>
+          <w:sz w:val="22"/>
+        </w:rPr>
+        <w:t>你应该</w:t>
+      </w:r>
+      <w:r>
+        <w:rPr>
+          <w:rFonts w:eastAsiaTheme="minorHAnsi" w:cs="Calibri" w:hint="eastAsia"/>
+          <w:sz w:val="22"/>
+        </w:rPr>
+        <w:t>了解</w:t>
+      </w:r>
+      <w:r>
+        <w:rPr>
+          <w:rFonts w:eastAsiaTheme="minorHAnsi" w:cs="Calibri" w:hint="eastAsia"/>
+          <w:sz w:val="22"/>
+        </w:rPr>
+        <w:t>以下</w:t>
+      </w:r>
+      <w:r>
+        <w:rPr>
+          <w:rFonts w:eastAsiaTheme="minorHAnsi" w:cs="Calibri" w:hint="eastAsia"/>
+          <w:sz w:val="22"/>
+        </w:rPr>
+        <w:t>关键点</w:t>
+      </w:r>
       <w:r>
         <w:rPr>
           <w:rFonts w:eastAsiaTheme="minorHAnsi" w:cs="Calibri"/>
           <w:sz w:val="22"/>
         </w:rPr>
-        <w:t xml:space="preserve"> </w:t>
-      </w:r>
-      <w:r>
-        <w:rPr>
-          <w:rFonts w:eastAsiaTheme="minorHAnsi" w:cs="Calibri" w:hint="eastAsia"/>
-          <w:sz w:val="22"/>
-        </w:rPr>
-        <w:t>你应该</w:t>
-      </w:r>
-      <w:r>
-        <w:rPr>
-          <w:rFonts w:eastAsiaTheme="minorHAnsi" w:cs="Calibri" w:hint="eastAsia"/>
-          <w:sz w:val="22"/>
-        </w:rPr>
-        <w:t>了解</w:t>
-      </w:r>
-      <w:r>
-        <w:rPr>
-          <w:rFonts w:eastAsiaTheme="minorHAnsi" w:cs="Calibri" w:hint="eastAsia"/>
-          <w:sz w:val="22"/>
-        </w:rPr>
-        <w:t>以下</w:t>
-      </w:r>
-      <w:r>
-        <w:rPr>
-          <w:rFonts w:eastAsiaTheme="minorHAnsi" w:cs="Calibri" w:hint="eastAsia"/>
-          <w:sz w:val="22"/>
-        </w:rPr>
-        <w:t>关键</w:t>
-      </w:r>
-      <w:proofErr w:type="gramStart"/>
-      <w:r>
-        <w:rPr>
-          <w:rFonts w:eastAsiaTheme="minorHAnsi" w:cs="Calibri" w:hint="eastAsia"/>
-          <w:sz w:val="22"/>
-        </w:rPr>
-        <w:t>点</w:t>
-      </w:r>
-      <w:r>
-        <w:rPr>
-          <w:rFonts w:eastAsiaTheme="minorHAnsi" w:cs="Calibri"/>
-          <w:sz w:val="22"/>
-        </w:rPr>
         <w:t>:</w:t>
       </w:r>
-      <w:proofErr w:type="gramEnd"/>
     </w:p>
     <w:p>
       <w:pPr>
@@ -8174,15 +8156,7 @@
           <w:rFonts w:eastAsiaTheme="minorHAnsi" w:cs="Calibri" w:hint="eastAsia"/>
           <w:sz w:val="22"/>
         </w:rPr>
-        <w:t>例如，你的项目有两个商店，像</w:t>
-      </w:r>
-      <w:proofErr w:type="gramStart"/>
-      <w:r>
-        <w:rPr>
-          <w:rFonts w:eastAsiaTheme="minorHAnsi" w:cs="Calibri" w:hint="eastAsia"/>
-          <w:sz w:val="22"/>
-        </w:rPr>
-        <w:t>这样</w:t>
+        <w:t>例如，你的项目有两个商店，像这样</w:t>
       </w:r>
       <w:r>
         <w:rPr>
@@ -8191,7 +8165,6 @@
         </w:rPr>
         <w:t>:</w:t>
       </w:r>
-      <w:proofErr w:type="gramEnd"/>
     </w:p>
     <w:p>
       <w:pPr>
@@ -8226,10 +8199,10 @@
             <v:path o:extrusionok="f" gradientshapeok="t" o:connecttype="rect"/>
             <o:lock v:ext="edit" aspectratio="t"/>
           </v:shapetype>
-          <v:shape id="_x0000_i1025" type="#_x0000_t75" style="width:411.75pt;height:164.65pt" o:ole="">
+          <v:shape id="_x0000_i1027" type="#_x0000_t75" alt="" style="width:412.1pt;height:164.7pt;mso-width-percent:0;mso-height-percent:0;mso-width-percent:0;mso-height-percent:0" o:ole="">
             <v:imagedata r:id="rId15" o:title=""/>
           </v:shape>
-          <o:OLEObject Type="Embed" ProgID="Visio.Drawing.15" ShapeID="_x0000_i1025" DrawAspect="Content" ObjectID="_1817214715" r:id="rId16"/>
+          <o:OLEObject Type="Embed" ProgID="Visio.Drawing.15" ShapeID="_x0000_i1027" DrawAspect="Content" ObjectID="_1818137592" r:id="rId16"/>
         </w:object>
       </w:r>
     </w:p>
@@ -8246,15 +8219,7 @@
           <w:rFonts w:eastAsiaTheme="minorHAnsi" w:cs="Calibri" w:hint="eastAsia"/>
           <w:sz w:val="22"/>
         </w:rPr>
-        <w:t>数据结构应该</w:t>
-      </w:r>
-      <w:proofErr w:type="gramStart"/>
-      <w:r>
-        <w:rPr>
-          <w:rFonts w:eastAsiaTheme="minorHAnsi" w:cs="Calibri" w:hint="eastAsia"/>
-          <w:sz w:val="22"/>
-        </w:rPr>
-        <w:t>是</w:t>
+        <w:t>数据结构应该是</w:t>
       </w:r>
       <w:r>
         <w:rPr>
@@ -8263,7 +8228,6 @@
         </w:rPr>
         <w:t>:</w:t>
       </w:r>
-      <w:proofErr w:type="gramEnd"/>
     </w:p>
     <w:tbl>
       <w:tblPr>
@@ -8894,7 +8858,6 @@
           <w:sz w:val="22"/>
         </w:rPr>
       </w:pPr>
-      <w:proofErr w:type="gramStart"/>
       <w:r>
         <w:rPr>
           <w:rFonts w:eastAsiaTheme="minorHAnsi" w:cs="Calibri" w:hint="eastAsia"/>
@@ -8908,15 +8871,7 @@
           <w:rFonts w:eastAsiaTheme="minorHAnsi" w:cs="Calibri"/>
           <w:sz w:val="22"/>
         </w:rPr>
-        <w:t>:</w:t>
-      </w:r>
-      <w:proofErr w:type="gramEnd"/>
-      <w:r>
-        <w:rPr>
-          <w:rFonts w:eastAsiaTheme="minorHAnsi" w:cs="Calibri"/>
-          <w:sz w:val="22"/>
-        </w:rPr>
-        <w:t xml:space="preserve"> </w:t>
+        <w:t xml:space="preserve">: </w:t>
       </w:r>
       <w:r>
         <w:rPr>
@@ -9084,81 +9039,49 @@
           <w:rFonts w:eastAsiaTheme="minorHAnsi" w:cs="Calibri"/>
           <w:sz w:val="22"/>
         </w:rPr>
-        <w:t>ID和图像数据</w:t>
-      </w:r>
-      <w:proofErr w:type="gramStart"/>
+        <w:t>ID和图像数据(Base-64</w:t>
+      </w:r>
       <w:r>
         <w:rPr>
           <w:rFonts w:eastAsiaTheme="minorHAnsi" w:cs="Calibri"/>
           <w:sz w:val="22"/>
         </w:rPr>
-        <w:t>(Base-64</w:t>
+        <w:t>String</w:t>
       </w:r>
       <w:r>
         <w:rPr>
           <w:rFonts w:eastAsiaTheme="minorHAnsi" w:cs="Calibri"/>
           <w:sz w:val="22"/>
         </w:rPr>
-        <w:t>String</w:t>
+        <w:t>)的任务发送到</w:t>
+      </w:r>
+      <w:r>
+        <w:rPr>
+          <w:rFonts w:eastAsiaTheme="minorHAnsi" w:cs="Calibri" w:hint="eastAsia"/>
+          <w:sz w:val="22"/>
+        </w:rPr>
+        <w:t>eStation</w:t>
       </w:r>
       <w:r>
         <w:rPr>
           <w:rFonts w:eastAsiaTheme="minorHAnsi" w:cs="Calibri"/>
           <w:sz w:val="22"/>
         </w:rPr>
-        <w:t>)</w:t>
-      </w:r>
-      <w:proofErr w:type="gramEnd"/>
+        <w:t>，</w:t>
+      </w:r>
+      <w:r>
+        <w:rPr>
+          <w:rFonts w:eastAsiaTheme="minorHAnsi" w:cs="Calibri" w:hint="eastAsia"/>
+          <w:sz w:val="22"/>
+        </w:rPr>
+        <w:t>eStation</w:t>
+      </w:r>
       <w:r>
         <w:rPr>
           <w:rFonts w:eastAsiaTheme="minorHAnsi" w:cs="Calibri"/>
           <w:sz w:val="22"/>
         </w:rPr>
-        <w:t>的任务发送到</w:t>
-      </w:r>
-      <w:r>
-        <w:rPr>
-          <w:rFonts w:eastAsiaTheme="minorHAnsi" w:cs="Calibri" w:hint="eastAsia"/>
-          <w:sz w:val="22"/>
-        </w:rPr>
-        <w:t>eStation</w:t>
-      </w:r>
-      <w:r>
-        <w:rPr>
-          <w:rFonts w:eastAsiaTheme="minorHAnsi" w:cs="Calibri"/>
-          <w:sz w:val="22"/>
-        </w:rPr>
-        <w:t>，</w:t>
-      </w:r>
-      <w:r>
-        <w:rPr>
-          <w:rFonts w:eastAsiaTheme="minorHAnsi" w:cs="Calibri" w:hint="eastAsia"/>
-          <w:sz w:val="22"/>
-        </w:rPr>
-        <w:t>eStation</w:t>
-      </w:r>
-      <w:r>
-        <w:rPr>
-          <w:rFonts w:eastAsiaTheme="minorHAnsi" w:cs="Calibri"/>
-          <w:sz w:val="22"/>
-        </w:rPr>
-        <w:t>将使用2.4GHz射频</w:t>
-      </w:r>
-      <w:proofErr w:type="gramStart"/>
-      <w:r>
-        <w:rPr>
-          <w:rFonts w:eastAsiaTheme="minorHAnsi" w:cs="Calibri"/>
-          <w:sz w:val="22"/>
-        </w:rPr>
-        <w:t>(RF)</w:t>
-      </w:r>
-      <w:proofErr w:type="gramEnd"/>
-      <w:r>
-        <w:rPr>
-          <w:rFonts w:eastAsiaTheme="minorHAnsi" w:cs="Calibri"/>
-          <w:sz w:val="22"/>
-        </w:rPr>
-        <w:t>将图像数据发送到确切的</w:t>
+        <w:t>将使用2.4GHz射频(RF)将图像数据发送到确切的</w:t>
       </w:r>
       <w:r>
         <w:rPr>
@@ -9247,10 +9170,10 @@
           <w:sz w:val="22"/>
         </w:rPr>
         <w:object w:dxaOrig="7310" w:dyaOrig="900" w14:anchorId="66A1081A">
-          <v:shape id="_x0000_i1026" type="#_x0000_t75" style="width:365.25pt;height:46.15pt" o:ole="">
+          <v:shape id="_x0000_i1026" type="#_x0000_t75" alt="" style="width:365.35pt;height:45.95pt;mso-width-percent:0;mso-height-percent:0;mso-width-percent:0;mso-height-percent:0" o:ole="">
             <v:imagedata r:id="rId17" o:title=""/>
           </v:shape>
-          <o:OLEObject Type="Embed" ProgID="Visio.Drawing.15" ShapeID="_x0000_i1026" DrawAspect="Content" ObjectID="_1817214716" r:id="rId18"/>
+          <o:OLEObject Type="Embed" ProgID="Visio.Drawing.15" ShapeID="_x0000_i1026" DrawAspect="Content" ObjectID="_1818137593" r:id="rId18"/>
         </w:object>
       </w:r>
     </w:p>
@@ -9268,82 +9191,64 @@
           <w:rFonts w:eastAsiaTheme="minorHAnsi" w:cs="Calibri" w:hint="eastAsia"/>
           <w:sz w:val="22"/>
         </w:rPr>
-        <w:t>本文档将描述两个</w:t>
-      </w:r>
-      <w:proofErr w:type="gramStart"/>
+        <w:t>本文档将描述两个方面</w:t>
+      </w:r>
+      <w:r>
+        <w:rPr>
+          <w:rFonts w:eastAsiaTheme="minorHAnsi" w:cs="Calibri"/>
+          <w:sz w:val="22"/>
+        </w:rPr>
+        <w:t>:</w:t>
+      </w:r>
+      <w:r>
+        <w:rPr>
+          <w:rFonts w:eastAsiaTheme="minorHAnsi" w:cs="Calibri"/>
+          <w:sz w:val="22"/>
+        </w:rPr>
+        <w:t xml:space="preserve"> </w:t>
+      </w:r>
       <w:r>
         <w:rPr>
           <w:rFonts w:eastAsiaTheme="minorHAnsi" w:cs="Calibri" w:hint="eastAsia"/>
           <w:sz w:val="22"/>
         </w:rPr>
-        <w:t>方面</w:t>
+        <w:t>你的</w:t>
       </w:r>
       <w:r>
         <w:rPr>
           <w:rFonts w:eastAsiaTheme="minorHAnsi" w:cs="Calibri"/>
           <w:sz w:val="22"/>
         </w:rPr>
-        <w:t>:</w:t>
-      </w:r>
-      <w:proofErr w:type="gramEnd"/>
+        <w:t>应用程序</w:t>
+      </w:r>
       <w:r>
         <w:rPr>
           <w:rFonts w:eastAsiaTheme="minorHAnsi" w:cs="Calibri"/>
           <w:sz w:val="22"/>
         </w:rPr>
-        <w:t xml:space="preserve"> </w:t>
+        <w:t>侧</w:t>
+      </w:r>
+      <w:r>
+        <w:rPr>
+          <w:rFonts w:eastAsiaTheme="minorHAnsi" w:cs="Calibri"/>
+          <w:sz w:val="22"/>
+        </w:rPr>
+        <w:t>和</w:t>
       </w:r>
       <w:r>
         <w:rPr>
           <w:rFonts w:eastAsiaTheme="minorHAnsi" w:cs="Calibri" w:hint="eastAsia"/>
           <w:sz w:val="22"/>
         </w:rPr>
-        <w:t>你的</w:t>
+        <w:t>eStation设备侧</w:t>
       </w:r>
       <w:r>
         <w:rPr>
           <w:rFonts w:eastAsiaTheme="minorHAnsi" w:cs="Calibri"/>
           <w:sz w:val="22"/>
         </w:rPr>
-        <w:t>应用程序</w:t>
-      </w:r>
-      <w:r>
-        <w:rPr>
-          <w:rFonts w:eastAsiaTheme="minorHAnsi" w:cs="Calibri"/>
-          <w:sz w:val="22"/>
-        </w:rPr>
-        <w:t>侧</w:t>
-      </w:r>
-      <w:r>
-        <w:rPr>
-          <w:rFonts w:eastAsiaTheme="minorHAnsi" w:cs="Calibri"/>
-          <w:sz w:val="22"/>
-        </w:rPr>
-        <w:t>和</w:t>
-      </w:r>
-      <w:r>
-        <w:rPr>
-          <w:rFonts w:eastAsiaTheme="minorHAnsi" w:cs="Calibri" w:hint="eastAsia"/>
-          <w:sz w:val="22"/>
-        </w:rPr>
-        <w:t>eStation设备</w:t>
-      </w:r>
-      <w:proofErr w:type="gramStart"/>
-      <w:r>
-        <w:rPr>
-          <w:rFonts w:eastAsiaTheme="minorHAnsi" w:cs="Calibri" w:hint="eastAsia"/>
-          <w:sz w:val="22"/>
-        </w:rPr>
-        <w:t>侧</w:t>
-      </w:r>
-      <w:r>
-        <w:rPr>
-          <w:rFonts w:eastAsiaTheme="minorHAnsi" w:cs="Calibri"/>
-          <w:sz w:val="22"/>
-        </w:rPr>
         <w:t>.</w:t>
       </w:r>
-      <w:proofErr w:type="gramEnd"/>
     </w:p>
     <w:p>
       <w:pPr>
@@ -9538,24 +9443,15 @@
           <w:rFonts w:eastAsiaTheme="minorHAnsi" w:cs="Calibri"/>
           <w:sz w:val="22"/>
         </w:rPr>
-        <w:t>的图像看起来</w:t>
-      </w:r>
-      <w:proofErr w:type="gramStart"/>
+        <w:t>的图像看起来像</w:t>
+      </w:r>
       <w:r>
         <w:rPr>
           <w:rFonts w:eastAsiaTheme="minorHAnsi" w:cs="Calibri"/>
           <w:sz w:val="22"/>
         </w:rPr>
-        <w:t>像</w:t>
-      </w:r>
-      <w:r>
-        <w:rPr>
-          <w:rFonts w:eastAsiaTheme="minorHAnsi" w:cs="Calibri"/>
-          <w:sz w:val="22"/>
-        </w:rPr>
         <w:t>:</w:t>
       </w:r>
-      <w:proofErr w:type="gramEnd"/>
     </w:p>
     <w:p>
       <w:pPr>
@@ -9643,17 +9539,8 @@
           <w:rFonts w:eastAsiaTheme="minorHAnsi" w:cs="Calibri"/>
           <w:sz w:val="22"/>
         </w:rPr>
-        <w:t>800%是这样</w:t>
-      </w:r>
-      <w:proofErr w:type="gramStart"/>
-      <w:r>
-        <w:rPr>
-          <w:rFonts w:eastAsiaTheme="minorHAnsi" w:cs="Calibri"/>
-          <w:sz w:val="22"/>
-        </w:rPr>
-        <w:t>的:</w:t>
-      </w:r>
-      <w:proofErr w:type="gramEnd"/>
+        <w:t>800%是这样的:</w:t>
+      </w:r>
     </w:p>
     <w:p>
       <w:pPr>
@@ -9723,15 +9610,7 @@
           <w:rFonts w:eastAsiaTheme="minorHAnsi" w:cs="Calibri" w:hint="eastAsia"/>
           <w:sz w:val="22"/>
         </w:rPr>
-        <w:t>去除灰度部分后，它看起来</w:t>
-      </w:r>
-      <w:proofErr w:type="gramStart"/>
-      <w:r>
-        <w:rPr>
-          <w:rFonts w:eastAsiaTheme="minorHAnsi" w:cs="Calibri" w:hint="eastAsia"/>
-          <w:sz w:val="22"/>
-        </w:rPr>
-        <w:t>像</w:t>
+        <w:t>去除灰度部分后，它看起来像</w:t>
       </w:r>
       <w:r>
         <w:rPr>
@@ -9740,7 +9619,6 @@
         </w:rPr>
         <w:t>:</w:t>
       </w:r>
-      <w:proofErr w:type="gramEnd"/>
     </w:p>
     <w:p>
       <w:pPr>
@@ -9908,23 +9786,7 @@
           <w:rFonts w:eastAsiaTheme="minorHAnsi" w:cs="Calibri"/>
           <w:sz w:val="22"/>
         </w:rPr>
-        <w:t>#实现图像抖动的算法</w:t>
-      </w:r>
-      <w:proofErr w:type="gramStart"/>
-      <w:r>
-        <w:rPr>
-          <w:rFonts w:eastAsiaTheme="minorHAnsi" w:cs="Calibri"/>
-          <w:sz w:val="22"/>
-        </w:rPr>
-        <w:t>是:</w:t>
-      </w:r>
-      <w:proofErr w:type="gramEnd"/>
-      <w:r>
-        <w:rPr>
-          <w:rFonts w:eastAsiaTheme="minorHAnsi" w:cs="Calibri"/>
-          <w:sz w:val="22"/>
-        </w:rPr>
-        <w:t xml:space="preserve"> </w:t>
+        <w:t xml:space="preserve">#实现图像抖动的算法是: </w:t>
       </w:r>
       <w:hyperlink r:id="rId22" w:history="1">
         <w:r>
@@ -9973,15 +9835,7 @@
           <w:rFonts w:eastAsiaTheme="minorHAnsi" w:cs="Calibri" w:hint="eastAsia"/>
           <w:sz w:val="22"/>
         </w:rPr>
-        <w:t>例如，一个图像看起来</w:t>
-      </w:r>
-      <w:proofErr w:type="gramStart"/>
-      <w:r>
-        <w:rPr>
-          <w:rFonts w:eastAsiaTheme="minorHAnsi" w:cs="Calibri" w:hint="eastAsia"/>
-          <w:sz w:val="22"/>
-        </w:rPr>
-        <w:t>像</w:t>
+        <w:t>例如，一个图像看起来像</w:t>
       </w:r>
       <w:r>
         <w:rPr>
@@ -9990,7 +9844,6 @@
         </w:rPr>
         <w:t>:</w:t>
       </w:r>
-      <w:proofErr w:type="gramEnd"/>
     </w:p>
     <w:p>
       <w:pPr>
@@ -10062,7 +9915,6 @@
         </w:rPr>
         <w:t>使用抖动和不使用抖动图像效果</w:t>
       </w:r>
-      <w:proofErr w:type="gramStart"/>
       <w:r>
         <w:rPr>
           <w:rFonts w:eastAsiaTheme="minorHAnsi" w:cs="Calibri" w:hint="eastAsia"/>
@@ -10077,7 +9929,6 @@
         </w:rPr>
         <w:t>:</w:t>
       </w:r>
-      <w:proofErr w:type="gramEnd"/>
     </w:p>
     <w:p>
       <w:pPr>
@@ -11454,10 +11305,10 @@
           <w:noProof/>
         </w:rPr>
         <w:object w:dxaOrig="6880" w:dyaOrig="7151" w14:anchorId="05234394">
-          <v:shape id="_x0000_i1027" type="#_x0000_t75" style="width:343.9pt;height:5in" o:ole="">
+          <v:shape id="_x0000_i1025" type="#_x0000_t75" alt="" style="width:343.9pt;height:5in;mso-width-percent:0;mso-height-percent:0;mso-width-percent:0;mso-height-percent:0" o:ole="">
             <v:imagedata r:id="rId25" o:title=""/>
           </v:shape>
-          <o:OLEObject Type="Embed" ProgID="Visio.Drawing.15" ShapeID="_x0000_i1027" DrawAspect="Content" ObjectID="_1817214717" r:id="rId26"/>
+          <o:OLEObject Type="Embed" ProgID="Visio.Drawing.15" ShapeID="_x0000_i1025" DrawAspect="Content" ObjectID="_1818137594" r:id="rId26"/>
         </w:object>
       </w:r>
     </w:p>
@@ -11864,7 +11715,6 @@
           <w:sz w:val="22"/>
         </w:rPr>
       </w:pPr>
-      <w:proofErr w:type="gramStart"/>
       <w:r>
         <w:rPr>
           <w:rFonts w:eastAsiaTheme="minorHAnsi" w:cs="Calibri" w:hint="eastAsia"/>
@@ -11877,15 +11727,7 @@
           <w:rFonts w:eastAsiaTheme="minorHAnsi" w:cs="Calibri"/>
           <w:sz w:val="22"/>
         </w:rPr>
-        <w:t>:</w:t>
-      </w:r>
-      <w:proofErr w:type="gramEnd"/>
-      <w:r>
-        <w:rPr>
-          <w:rFonts w:eastAsiaTheme="minorHAnsi" w:cs="Calibri"/>
-          <w:sz w:val="22"/>
-        </w:rPr>
-        <w:t>请尽快更改用户名和密码。</w:t>
+        <w:t>:请尽快更改用户名和密码。</w:t>
       </w:r>
     </w:p>
     <w:p>
@@ -12065,7 +11907,6 @@
           <w:sz w:val="22"/>
         </w:rPr>
       </w:pPr>
-      <w:proofErr w:type="gramStart"/>
       <w:r>
         <w:rPr>
           <w:rFonts w:eastAsiaTheme="minorHAnsi" w:cs="Calibri" w:hint="eastAsia"/>
@@ -12078,15 +11919,7 @@
           <w:rFonts w:eastAsiaTheme="minorHAnsi" w:cs="Calibri"/>
           <w:sz w:val="22"/>
         </w:rPr>
-        <w:t>:</w:t>
-      </w:r>
-      <w:proofErr w:type="gramEnd"/>
-      <w:r>
-        <w:rPr>
-          <w:rFonts w:eastAsiaTheme="minorHAnsi" w:cs="Calibri"/>
-          <w:sz w:val="22"/>
-        </w:rPr>
-        <w:t>如果</w:t>
+        <w:t>:如果</w:t>
       </w:r>
       <w:r>
         <w:rPr>
@@ -17636,7 +17469,6 @@
           <w:sz w:val="22"/>
         </w:rPr>
       </w:pPr>
-      <w:proofErr w:type="gramStart"/>
       <w:r>
         <w:rPr>
           <w:rFonts w:eastAsiaTheme="minorHAnsi" w:cs="Calibri" w:hint="eastAsia"/>
@@ -17649,15 +17481,7 @@
           <w:rFonts w:eastAsiaTheme="minorHAnsi" w:cs="Calibri"/>
           <w:sz w:val="22"/>
         </w:rPr>
-        <w:t>:</w:t>
-      </w:r>
-      <w:proofErr w:type="gramEnd"/>
-      <w:r>
-        <w:rPr>
-          <w:rFonts w:eastAsiaTheme="minorHAnsi" w:cs="Calibri"/>
-          <w:sz w:val="22"/>
-        </w:rPr>
-        <w:t>工作站内部有一个队列，当应用程序将任务数据发送到工作站时，如果</w:t>
+        <w:t>:工作站内部有一个队列，当应用程序将任务数据发送到工作站时，如果</w:t>
       </w:r>
       <w:r>
         <w:rPr>
@@ -27596,23 +27420,7 @@
                 <w:rFonts w:eastAsiaTheme="minorHAnsi" w:cs="Calibri"/>
                 <w:sz w:val="22"/>
               </w:rPr>
-              <w:t>亮灯</w:t>
-            </w:r>
-            <w:proofErr w:type="gramStart"/>
-            <w:r>
-              <w:rPr>
-                <w:rFonts w:eastAsiaTheme="minorHAnsi" w:cs="Calibri"/>
-                <w:sz w:val="22"/>
-              </w:rPr>
-              <w:t>间隔,</w:t>
-            </w:r>
-            <w:proofErr w:type="gramEnd"/>
-            <w:r>
-              <w:rPr>
-                <w:rFonts w:eastAsiaTheme="minorHAnsi" w:cs="Calibri"/>
-                <w:sz w:val="22"/>
-              </w:rPr>
-              <w:t xml:space="preserve"> 100~10000, </w:t>
+              <w:t xml:space="preserve">亮灯间隔, 100~10000, </w:t>
             </w:r>
             <w:r>
               <w:rPr>
@@ -27742,23 +27550,7 @@
                 <w:rFonts w:eastAsiaTheme="minorHAnsi" w:cs="Calibri"/>
                 <w:sz w:val="22"/>
               </w:rPr>
-              <w:t>亮灯</w:t>
-            </w:r>
-            <w:proofErr w:type="gramStart"/>
-            <w:r>
-              <w:rPr>
-                <w:rFonts w:eastAsiaTheme="minorHAnsi" w:cs="Calibri"/>
-                <w:sz w:val="22"/>
-              </w:rPr>
-              <w:t>时长,</w:t>
-            </w:r>
-            <w:proofErr w:type="gramEnd"/>
-            <w:r>
-              <w:rPr>
-                <w:rFonts w:eastAsiaTheme="minorHAnsi" w:cs="Calibri"/>
-                <w:sz w:val="22"/>
-              </w:rPr>
-              <w:t xml:space="preserve"> 50~100, </w:t>
+              <w:t xml:space="preserve">亮灯时长, 50~100, </w:t>
             </w:r>
             <w:r>
               <w:rPr>
@@ -29221,23 +29013,7 @@
                 <w:rFonts w:eastAsiaTheme="minorHAnsi" w:cs="Calibri"/>
                 <w:sz w:val="22"/>
               </w:rPr>
-              <w:t>亮灯</w:t>
-            </w:r>
-            <w:proofErr w:type="gramStart"/>
-            <w:r>
-              <w:rPr>
-                <w:rFonts w:eastAsiaTheme="minorHAnsi" w:cs="Calibri"/>
-                <w:sz w:val="22"/>
-              </w:rPr>
-              <w:t>间隔,</w:t>
-            </w:r>
-            <w:proofErr w:type="gramEnd"/>
-            <w:r>
-              <w:rPr>
-                <w:rFonts w:eastAsiaTheme="minorHAnsi" w:cs="Calibri"/>
-                <w:sz w:val="22"/>
-              </w:rPr>
-              <w:t xml:space="preserve"> 100~10000, </w:t>
+              <w:t xml:space="preserve">亮灯间隔, 100~10000, </w:t>
             </w:r>
             <w:r>
               <w:rPr>
@@ -29351,23 +29127,7 @@
                 <w:rFonts w:eastAsiaTheme="minorHAnsi" w:cs="Calibri"/>
                 <w:sz w:val="22"/>
               </w:rPr>
-              <w:t>亮灯</w:t>
-            </w:r>
-            <w:proofErr w:type="gramStart"/>
-            <w:r>
-              <w:rPr>
-                <w:rFonts w:eastAsiaTheme="minorHAnsi" w:cs="Calibri"/>
-                <w:sz w:val="22"/>
-              </w:rPr>
-              <w:t>时长,</w:t>
-            </w:r>
-            <w:proofErr w:type="gramEnd"/>
-            <w:r>
-              <w:rPr>
-                <w:rFonts w:eastAsiaTheme="minorHAnsi" w:cs="Calibri"/>
-                <w:sz w:val="22"/>
-              </w:rPr>
-              <w:t xml:space="preserve"> 50~100, </w:t>
+              <w:t xml:space="preserve">亮灯时长, 50~100, </w:t>
             </w:r>
             <w:r>
               <w:rPr>
@@ -32501,21 +32261,12 @@
         </w:rPr>
         <w:t xml:space="preserve"> </w:t>
       </w:r>
-      <w:proofErr w:type="gramStart"/>
       <w:r>
         <w:rPr>
           <w:rFonts w:eastAsiaTheme="minorHAnsi" w:cs="Calibri"/>
           <w:sz w:val="22"/>
         </w:rPr>
-        <w:t>(AP)</w:t>
-      </w:r>
-      <w:proofErr w:type="gramEnd"/>
-      <w:r>
-        <w:rPr>
-          <w:rFonts w:eastAsiaTheme="minorHAnsi" w:cs="Calibri"/>
-          <w:sz w:val="22"/>
-        </w:rPr>
-        <w:t>来控制</w:t>
+        <w:t>(AP)来控制</w:t>
       </w:r>
       <w:r>
         <w:rPr>
@@ -32731,7 +32482,6 @@
         </w:rPr>
         <w:t>22</w:t>
       </w:r>
-      <w:proofErr w:type="gramStart"/>
       <w:r>
         <w:rPr>
           <w:rFonts w:eastAsiaTheme="minorHAnsi" w:cs="Calibri"/>
@@ -32751,15 +32501,7 @@
           <w:rFonts w:eastAsiaTheme="minorHAnsi" w:cs="Calibri"/>
           <w:sz w:val="22"/>
         </w:rPr>
-        <w:t>字节)</w:t>
-      </w:r>
-      <w:proofErr w:type="gramEnd"/>
-      <w:r>
-        <w:rPr>
-          <w:rFonts w:eastAsiaTheme="minorHAnsi" w:cs="Calibri"/>
-          <w:sz w:val="22"/>
-        </w:rPr>
-        <w:t>。</w:t>
+        <w:t>字节)。</w:t>
       </w:r>
     </w:p>
     <w:p>
@@ -32783,21 +32525,12 @@
         </w:rPr>
         <w:t>只接受十六进制字符</w:t>
       </w:r>
-      <w:proofErr w:type="gramStart"/>
       <w:r>
         <w:rPr>
           <w:rFonts w:eastAsiaTheme="minorHAnsi" w:cs="Calibri"/>
           <w:sz w:val="22"/>
         </w:rPr>
-        <w:t>(0123456789ABCDEF)</w:t>
-      </w:r>
-      <w:proofErr w:type="gramEnd"/>
-      <w:r>
-        <w:rPr>
-          <w:rFonts w:eastAsiaTheme="minorHAnsi" w:cs="Calibri"/>
-          <w:sz w:val="22"/>
-        </w:rPr>
-        <w:t>。</w:t>
+        <w:t>(0123456789ABCDEF)。</w:t>
       </w:r>
     </w:p>
     <w:p>
@@ -32957,16 +32690,7 @@
           <w:color w:val="FF0000"/>
           <w:sz w:val="22"/>
         </w:rPr>
-        <w:t>非常</w:t>
-      </w:r>
-      <w:proofErr w:type="gramStart"/>
-      <w:r>
-        <w:rPr>
-          <w:rFonts w:eastAsiaTheme="minorHAnsi" w:cs="Calibri" w:hint="eastAsia"/>
-          <w:color w:val="FF0000"/>
-          <w:sz w:val="22"/>
-        </w:rPr>
-        <w:t>重要</w:t>
+        <w:t>非常重要</w:t>
       </w:r>
       <w:r>
         <w:rPr>
@@ -32974,16 +32698,7 @@
           <w:color w:val="FF0000"/>
           <w:sz w:val="22"/>
         </w:rPr>
-        <w:t>:</w:t>
-      </w:r>
-      <w:proofErr w:type="gramEnd"/>
-      <w:r>
-        <w:rPr>
-          <w:rFonts w:eastAsiaTheme="minorHAnsi" w:cs="Calibri"/>
-          <w:color w:val="FF0000"/>
-          <w:sz w:val="22"/>
-        </w:rPr>
-        <w:t>请安全存储你的密钥，如果你忘记了密钥，</w:t>
+        <w:t>:请安全存储你的密钥，如果你忘记了密钥，</w:t>
       </w:r>
       <w:r>
         <w:rPr>
@@ -34551,21 +34266,8 @@
                 <w:kern w:val="0"/>
                 <w:sz w:val="22"/>
               </w:rPr>
-              <w:t xml:space="preserve"> </w:t>
-            </w:r>
-            <w:proofErr w:type="gramStart"/>
-            <w:r>
-              <w:rPr>
-                <w:rFonts w:eastAsiaTheme="minorHAnsi" w:cs="Calibri"/>
-                <w:b/>
-                <w:bCs/>
-                <w:color w:val="000000" w:themeColor="text1"/>
-                <w:kern w:val="0"/>
-                <w:sz w:val="22"/>
-              </w:rPr>
-              <w:t>(H*W)</w:t>
-            </w:r>
-            <w:proofErr w:type="gramEnd"/>
+              <w:t xml:space="preserve"> (H*W)</w:t>
+            </w:r>
           </w:p>
         </w:tc>
         <w:tc>
@@ -34638,7 +34340,7 @@
             </w:pPr>
             <w:r>
               <w:rPr>
-                <w:rFonts w:ascii="等线" w:eastAsia="等线" w:hAnsi="等线" w:hint="eastAsia"/>
+                <w:rFonts w:ascii="DengXian" w:eastAsia="DengXian" w:hAnsi="DengXian" w:hint="eastAsia"/>
                 <w:color w:val="000000"/>
                 <w:sz w:val="22"/>
               </w:rPr>
@@ -34671,7 +34373,7 @@
             </w:pPr>
             <w:r>
               <w:rPr>
-                <w:rFonts w:ascii="等线" w:eastAsia="等线" w:hAnsi="等线" w:hint="eastAsia"/>
+                <w:rFonts w:ascii="DengXian" w:eastAsia="DengXian" w:hAnsi="DengXian" w:hint="eastAsia"/>
                 <w:color w:val="000000"/>
                 <w:sz w:val="22"/>
               </w:rPr>
@@ -34738,7 +34440,7 @@
             </w:pPr>
             <w:r>
               <w:rPr>
-                <w:rFonts w:ascii="等线" w:eastAsia="等线" w:hAnsi="等线" w:hint="eastAsia"/>
+                <w:rFonts w:ascii="DengXian" w:eastAsia="DengXian" w:hAnsi="DengXian" w:hint="eastAsia"/>
                 <w:color w:val="000000"/>
                 <w:sz w:val="22"/>
                 <w:lang w:val="en-CA"/>
@@ -34772,7 +34474,7 @@
             </w:pPr>
             <w:r>
               <w:rPr>
-                <w:rFonts w:ascii="等线" w:eastAsia="等线" w:hAnsi="等线" w:hint="eastAsia"/>
+                <w:rFonts w:ascii="DengXian" w:eastAsia="DengXian" w:hAnsi="DengXian" w:hint="eastAsia"/>
                 <w:color w:val="000000"/>
                 <w:sz w:val="22"/>
               </w:rPr>
@@ -34848,7 +34550,7 @@
             </w:pPr>
             <w:r>
               <w:rPr>
-                <w:rFonts w:ascii="等线" w:eastAsia="等线" w:hAnsi="等线" w:hint="eastAsia"/>
+                <w:rFonts w:ascii="DengXian" w:eastAsia="DengXian" w:hAnsi="DengXian" w:hint="eastAsia"/>
                 <w:color w:val="000000"/>
                 <w:sz w:val="22"/>
               </w:rPr>
@@ -34881,7 +34583,7 @@
             </w:pPr>
             <w:r>
               <w:rPr>
-                <w:rFonts w:ascii="等线" w:eastAsia="等线" w:hAnsi="等线" w:hint="eastAsia"/>
+                <w:rFonts w:ascii="DengXian" w:eastAsia="DengXian" w:hAnsi="DengXian" w:hint="eastAsia"/>
                 <w:color w:val="000000"/>
                 <w:sz w:val="22"/>
               </w:rPr>
@@ -34948,7 +34650,7 @@
             </w:pPr>
             <w:r>
               <w:rPr>
-                <w:rFonts w:ascii="等线" w:eastAsia="等线" w:hAnsi="等线" w:hint="eastAsia"/>
+                <w:rFonts w:ascii="DengXian" w:eastAsia="DengXian" w:hAnsi="DengXian" w:hint="eastAsia"/>
                 <w:color w:val="000000"/>
                 <w:sz w:val="22"/>
                 <w:lang w:val="en-CA"/>
@@ -34982,7 +34684,7 @@
             </w:pPr>
             <w:r>
               <w:rPr>
-                <w:rFonts w:ascii="等线" w:eastAsia="等线" w:hAnsi="等线" w:hint="eastAsia"/>
+                <w:rFonts w:ascii="DengXian" w:eastAsia="DengXian" w:hAnsi="DengXian" w:hint="eastAsia"/>
                 <w:color w:val="000000"/>
                 <w:sz w:val="22"/>
               </w:rPr>
@@ -35058,7 +34760,7 @@
             </w:pPr>
             <w:r>
               <w:rPr>
-                <w:rFonts w:ascii="等线" w:eastAsia="等线" w:hAnsi="等线" w:hint="eastAsia"/>
+                <w:rFonts w:ascii="DengXian" w:eastAsia="DengXian" w:hAnsi="DengXian" w:hint="eastAsia"/>
                 <w:color w:val="000000"/>
                 <w:sz w:val="22"/>
               </w:rPr>
@@ -35091,7 +34793,7 @@
             </w:pPr>
             <w:r>
               <w:rPr>
-                <w:rFonts w:ascii="等线" w:eastAsia="等线" w:hAnsi="等线" w:hint="eastAsia"/>
+                <w:rFonts w:ascii="DengXian" w:eastAsia="DengXian" w:hAnsi="DengXian" w:hint="eastAsia"/>
                 <w:color w:val="000000"/>
                 <w:sz w:val="22"/>
               </w:rPr>
@@ -35158,7 +34860,7 @@
             </w:pPr>
             <w:r>
               <w:rPr>
-                <w:rFonts w:ascii="等线" w:eastAsia="等线" w:hAnsi="等线" w:hint="eastAsia"/>
+                <w:rFonts w:ascii="DengXian" w:eastAsia="DengXian" w:hAnsi="DengXian" w:hint="eastAsia"/>
                 <w:color w:val="000000"/>
                 <w:sz w:val="22"/>
               </w:rPr>
@@ -35191,7 +34893,7 @@
             </w:pPr>
             <w:r>
               <w:rPr>
-                <w:rFonts w:ascii="等线" w:eastAsia="等线" w:hAnsi="等线" w:hint="eastAsia"/>
+                <w:rFonts w:ascii="DengXian" w:eastAsia="DengXian" w:hAnsi="DengXian" w:hint="eastAsia"/>
                 <w:color w:val="000000"/>
                 <w:sz w:val="22"/>
               </w:rPr>
@@ -35263,7 +34965,7 @@
             </w:pPr>
             <w:r>
               <w:rPr>
-                <w:rFonts w:ascii="等线" w:eastAsia="等线" w:hAnsi="等线" w:hint="eastAsia"/>
+                <w:rFonts w:ascii="DengXian" w:eastAsia="DengXian" w:hAnsi="DengXian" w:hint="eastAsia"/>
                 <w:color w:val="000000"/>
                 <w:sz w:val="22"/>
               </w:rPr>
@@ -35296,7 +34998,7 @@
             </w:pPr>
             <w:r>
               <w:rPr>
-                <w:rFonts w:ascii="等线" w:eastAsia="等线" w:hAnsi="等线" w:hint="eastAsia"/>
+                <w:rFonts w:ascii="DengXian" w:eastAsia="DengXian" w:hAnsi="DengXian" w:hint="eastAsia"/>
                 <w:color w:val="000000"/>
                 <w:sz w:val="22"/>
               </w:rPr>
@@ -35363,7 +35065,7 @@
             </w:pPr>
             <w:r>
               <w:rPr>
-                <w:rFonts w:ascii="等线" w:eastAsia="等线" w:hAnsi="等线" w:hint="eastAsia"/>
+                <w:rFonts w:ascii="DengXian" w:eastAsia="DengXian" w:hAnsi="DengXian" w:hint="eastAsia"/>
                 <w:color w:val="000000"/>
                 <w:sz w:val="22"/>
                 <w:lang w:val="en-CA"/>
@@ -35397,7 +35099,7 @@
             </w:pPr>
             <w:r>
               <w:rPr>
-                <w:rFonts w:ascii="等线" w:eastAsia="等线" w:hAnsi="等线" w:hint="eastAsia"/>
+                <w:rFonts w:ascii="DengXian" w:eastAsia="DengXian" w:hAnsi="DengXian" w:hint="eastAsia"/>
                 <w:color w:val="000000"/>
                 <w:sz w:val="22"/>
               </w:rPr>
@@ -35469,7 +35171,7 @@
             </w:pPr>
             <w:r>
               <w:rPr>
-                <w:rFonts w:ascii="等线" w:eastAsia="等线" w:hAnsi="等线" w:hint="eastAsia"/>
+                <w:rFonts w:ascii="DengXian" w:eastAsia="DengXian" w:hAnsi="DengXian" w:hint="eastAsia"/>
                 <w:color w:val="000000"/>
                 <w:sz w:val="22"/>
               </w:rPr>
@@ -35502,7 +35204,7 @@
             </w:pPr>
             <w:r>
               <w:rPr>
-                <w:rFonts w:ascii="等线" w:eastAsia="等线" w:hAnsi="等线" w:hint="eastAsia"/>
+                <w:rFonts w:ascii="DengXian" w:eastAsia="DengXian" w:hAnsi="DengXian" w:hint="eastAsia"/>
                 <w:color w:val="000000"/>
                 <w:sz w:val="22"/>
               </w:rPr>
@@ -35569,7 +35271,7 @@
             </w:pPr>
             <w:r>
               <w:rPr>
-                <w:rFonts w:ascii="等线" w:eastAsia="等线" w:hAnsi="等线" w:hint="eastAsia"/>
+                <w:rFonts w:ascii="DengXian" w:eastAsia="DengXian" w:hAnsi="DengXian" w:hint="eastAsia"/>
                 <w:color w:val="000000"/>
                 <w:sz w:val="22"/>
               </w:rPr>
@@ -35602,7 +35304,7 @@
             </w:pPr>
             <w:r>
               <w:rPr>
-                <w:rFonts w:ascii="等线" w:eastAsia="等线" w:hAnsi="等线" w:hint="eastAsia"/>
+                <w:rFonts w:ascii="DengXian" w:eastAsia="DengXian" w:hAnsi="DengXian" w:hint="eastAsia"/>
                 <w:color w:val="000000"/>
                 <w:sz w:val="22"/>
               </w:rPr>
@@ -35674,7 +35376,7 @@
             </w:pPr>
             <w:r>
               <w:rPr>
-                <w:rFonts w:ascii="等线" w:eastAsia="等线" w:hAnsi="等线" w:hint="eastAsia"/>
+                <w:rFonts w:ascii="DengXian" w:eastAsia="DengXian" w:hAnsi="DengXian" w:hint="eastAsia"/>
                 <w:color w:val="000000"/>
                 <w:sz w:val="22"/>
               </w:rPr>
@@ -35707,7 +35409,7 @@
             </w:pPr>
             <w:r>
               <w:rPr>
-                <w:rFonts w:ascii="等线" w:eastAsia="等线" w:hAnsi="等线" w:hint="eastAsia"/>
+                <w:rFonts w:ascii="DengXian" w:eastAsia="DengXian" w:hAnsi="DengXian" w:hint="eastAsia"/>
                 <w:color w:val="000000"/>
                 <w:sz w:val="22"/>
               </w:rPr>
@@ -35774,7 +35476,7 @@
             </w:pPr>
             <w:r>
               <w:rPr>
-                <w:rFonts w:ascii="等线" w:eastAsia="等线" w:hAnsi="等线" w:hint="eastAsia"/>
+                <w:rFonts w:ascii="DengXian" w:eastAsia="DengXian" w:hAnsi="DengXian" w:hint="eastAsia"/>
                 <w:color w:val="000000"/>
                 <w:sz w:val="22"/>
                 <w:lang w:val="en-CA"/>
@@ -35808,7 +35510,7 @@
             </w:pPr>
             <w:r>
               <w:rPr>
-                <w:rFonts w:ascii="等线" w:eastAsia="等线" w:hAnsi="等线" w:hint="eastAsia"/>
+                <w:rFonts w:ascii="DengXian" w:eastAsia="DengXian" w:hAnsi="DengXian" w:hint="eastAsia"/>
                 <w:color w:val="000000"/>
                 <w:sz w:val="22"/>
               </w:rPr>
@@ -35880,7 +35582,7 @@
             </w:pPr>
             <w:r>
               <w:rPr>
-                <w:rFonts w:ascii="等线" w:eastAsia="等线" w:hAnsi="等线" w:hint="eastAsia"/>
+                <w:rFonts w:ascii="DengXian" w:eastAsia="DengXian" w:hAnsi="DengXian" w:hint="eastAsia"/>
                 <w:color w:val="000000"/>
                 <w:sz w:val="22"/>
               </w:rPr>
@@ -35913,7 +35615,7 @@
             </w:pPr>
             <w:r>
               <w:rPr>
-                <w:rFonts w:ascii="等线" w:eastAsia="等线" w:hAnsi="等线" w:hint="eastAsia"/>
+                <w:rFonts w:ascii="DengXian" w:eastAsia="DengXian" w:hAnsi="DengXian" w:hint="eastAsia"/>
                 <w:color w:val="000000"/>
                 <w:sz w:val="22"/>
               </w:rPr>
@@ -35980,7 +35682,7 @@
             </w:pPr>
             <w:r>
               <w:rPr>
-                <w:rFonts w:ascii="等线" w:eastAsia="等线" w:hAnsi="等线" w:hint="eastAsia"/>
+                <w:rFonts w:ascii="DengXian" w:eastAsia="DengXian" w:hAnsi="DengXian" w:hint="eastAsia"/>
                 <w:color w:val="000000"/>
                 <w:sz w:val="22"/>
               </w:rPr>
@@ -36013,7 +35715,7 @@
             </w:pPr>
             <w:r>
               <w:rPr>
-                <w:rFonts w:ascii="等线" w:eastAsia="等线" w:hAnsi="等线" w:hint="eastAsia"/>
+                <w:rFonts w:ascii="DengXian" w:eastAsia="DengXian" w:hAnsi="DengXian" w:hint="eastAsia"/>
                 <w:color w:val="000000"/>
                 <w:sz w:val="22"/>
               </w:rPr>
@@ -36085,7 +35787,7 @@
             </w:pPr>
             <w:r>
               <w:rPr>
-                <w:rFonts w:ascii="等线" w:eastAsia="等线" w:hAnsi="等线" w:hint="eastAsia"/>
+                <w:rFonts w:ascii="DengXian" w:eastAsia="DengXian" w:hAnsi="DengXian" w:hint="eastAsia"/>
                 <w:color w:val="000000"/>
                 <w:sz w:val="22"/>
               </w:rPr>
@@ -36118,7 +35820,7 @@
             </w:pPr>
             <w:r>
               <w:rPr>
-                <w:rFonts w:ascii="等线" w:eastAsia="等线" w:hAnsi="等线" w:hint="eastAsia"/>
+                <w:rFonts w:ascii="DengXian" w:eastAsia="DengXian" w:hAnsi="DengXian" w:hint="eastAsia"/>
                 <w:color w:val="000000"/>
                 <w:sz w:val="22"/>
               </w:rPr>
@@ -36185,7 +35887,7 @@
             </w:pPr>
             <w:r>
               <w:rPr>
-                <w:rFonts w:ascii="等线" w:eastAsia="等线" w:hAnsi="等线" w:hint="eastAsia"/>
+                <w:rFonts w:ascii="DengXian" w:eastAsia="DengXian" w:hAnsi="DengXian" w:hint="eastAsia"/>
                 <w:color w:val="000000"/>
                 <w:sz w:val="22"/>
               </w:rPr>
@@ -36218,7 +35920,7 @@
             </w:pPr>
             <w:r>
               <w:rPr>
-                <w:rFonts w:ascii="等线" w:eastAsia="等线" w:hAnsi="等线" w:hint="eastAsia"/>
+                <w:rFonts w:ascii="DengXian" w:eastAsia="DengXian" w:hAnsi="DengXian" w:hint="eastAsia"/>
                 <w:color w:val="000000"/>
                 <w:sz w:val="22"/>
               </w:rPr>
@@ -36290,7 +35992,7 @@
             </w:pPr>
             <w:r>
               <w:rPr>
-                <w:rFonts w:ascii="等线" w:eastAsia="等线" w:hAnsi="等线" w:hint="eastAsia"/>
+                <w:rFonts w:ascii="DengXian" w:eastAsia="DengXian" w:hAnsi="DengXian" w:hint="eastAsia"/>
                 <w:color w:val="000000"/>
                 <w:sz w:val="22"/>
               </w:rPr>
@@ -36323,7 +36025,7 @@
             </w:pPr>
             <w:r>
               <w:rPr>
-                <w:rFonts w:ascii="等线" w:eastAsia="等线" w:hAnsi="等线" w:hint="eastAsia"/>
+                <w:rFonts w:ascii="DengXian" w:eastAsia="DengXian" w:hAnsi="DengXian" w:hint="eastAsia"/>
                 <w:color w:val="000000"/>
                 <w:sz w:val="22"/>
               </w:rPr>
@@ -36390,7 +36092,7 @@
             </w:pPr>
             <w:r>
               <w:rPr>
-                <w:rFonts w:ascii="等线" w:eastAsia="等线" w:hAnsi="等线" w:hint="eastAsia"/>
+                <w:rFonts w:ascii="DengXian" w:eastAsia="DengXian" w:hAnsi="DengXian" w:hint="eastAsia"/>
                 <w:color w:val="000000"/>
                 <w:sz w:val="22"/>
                 <w:lang w:val="en-CA"/>
@@ -36424,7 +36126,7 @@
             </w:pPr>
             <w:r>
               <w:rPr>
-                <w:rFonts w:ascii="等线" w:eastAsia="等线" w:hAnsi="等线" w:hint="eastAsia"/>
+                <w:rFonts w:ascii="DengXian" w:eastAsia="DengXian" w:hAnsi="DengXian" w:hint="eastAsia"/>
                 <w:color w:val="000000"/>
                 <w:sz w:val="22"/>
               </w:rPr>
@@ -36496,7 +36198,7 @@
             </w:pPr>
             <w:r>
               <w:rPr>
-                <w:rFonts w:ascii="等线" w:eastAsia="等线" w:hAnsi="等线" w:hint="eastAsia"/>
+                <w:rFonts w:ascii="DengXian" w:eastAsia="DengXian" w:hAnsi="DengXian" w:hint="eastAsia"/>
                 <w:color w:val="000000"/>
                 <w:sz w:val="22"/>
               </w:rPr>
@@ -36529,7 +36231,7 @@
             </w:pPr>
             <w:r>
               <w:rPr>
-                <w:rFonts w:ascii="等线" w:eastAsia="等线" w:hAnsi="等线" w:hint="eastAsia"/>
+                <w:rFonts w:ascii="DengXian" w:eastAsia="DengXian" w:hAnsi="DengXian" w:hint="eastAsia"/>
                 <w:color w:val="000000"/>
                 <w:sz w:val="22"/>
               </w:rPr>
@@ -36596,7 +36298,7 @@
             </w:pPr>
             <w:r>
               <w:rPr>
-                <w:rFonts w:ascii="等线" w:eastAsia="等线" w:hAnsi="等线" w:hint="eastAsia"/>
+                <w:rFonts w:ascii="DengXian" w:eastAsia="DengXian" w:hAnsi="DengXian" w:hint="eastAsia"/>
                 <w:color w:val="000000"/>
                 <w:sz w:val="22"/>
               </w:rPr>
@@ -36629,7 +36331,7 @@
             </w:pPr>
             <w:r>
               <w:rPr>
-                <w:rFonts w:ascii="等线" w:eastAsia="等线" w:hAnsi="等线" w:hint="eastAsia"/>
+                <w:rFonts w:ascii="DengXian" w:eastAsia="DengXian" w:hAnsi="DengXian" w:hint="eastAsia"/>
                 <w:color w:val="000000"/>
                 <w:sz w:val="22"/>
               </w:rPr>
@@ -36701,7 +36403,7 @@
             </w:pPr>
             <w:r>
               <w:rPr>
-                <w:rFonts w:ascii="等线" w:eastAsia="等线" w:hAnsi="等线" w:hint="eastAsia"/>
+                <w:rFonts w:ascii="DengXian" w:eastAsia="DengXian" w:hAnsi="DengXian" w:hint="eastAsia"/>
                 <w:color w:val="000000"/>
                 <w:sz w:val="22"/>
               </w:rPr>
@@ -36734,7 +36436,7 @@
             </w:pPr>
             <w:r>
               <w:rPr>
-                <w:rFonts w:ascii="等线" w:eastAsia="等线" w:hAnsi="等线" w:hint="eastAsia"/>
+                <w:rFonts w:ascii="DengXian" w:eastAsia="DengXian" w:hAnsi="DengXian" w:hint="eastAsia"/>
                 <w:color w:val="000000"/>
                 <w:sz w:val="22"/>
               </w:rPr>
@@ -36801,7 +36503,7 @@
             </w:pPr>
             <w:r>
               <w:rPr>
-                <w:rFonts w:ascii="等线" w:eastAsia="等线" w:hAnsi="等线" w:hint="eastAsia"/>
+                <w:rFonts w:ascii="DengXian" w:eastAsia="DengXian" w:hAnsi="DengXian" w:hint="eastAsia"/>
                 <w:color w:val="000000"/>
                 <w:sz w:val="22"/>
                 <w:lang w:val="en-CA"/>
@@ -36835,7 +36537,7 @@
             </w:pPr>
             <w:r>
               <w:rPr>
-                <w:rFonts w:ascii="等线" w:eastAsia="等线" w:hAnsi="等线" w:hint="eastAsia"/>
+                <w:rFonts w:ascii="DengXian" w:eastAsia="DengXian" w:hAnsi="DengXian" w:hint="eastAsia"/>
                 <w:color w:val="000000"/>
                 <w:sz w:val="22"/>
               </w:rPr>
@@ -36907,7 +36609,7 @@
             </w:pPr>
             <w:r>
               <w:rPr>
-                <w:rFonts w:ascii="等线" w:eastAsia="等线" w:hAnsi="等线" w:hint="eastAsia"/>
+                <w:rFonts w:ascii="DengXian" w:eastAsia="DengXian" w:hAnsi="DengXian" w:hint="eastAsia"/>
                 <w:color w:val="000000"/>
                 <w:sz w:val="22"/>
               </w:rPr>
@@ -36940,7 +36642,7 @@
             </w:pPr>
             <w:r>
               <w:rPr>
-                <w:rFonts w:ascii="等线" w:eastAsia="等线" w:hAnsi="等线" w:hint="eastAsia"/>
+                <w:rFonts w:ascii="DengXian" w:eastAsia="DengXian" w:hAnsi="DengXian" w:hint="eastAsia"/>
                 <w:color w:val="000000"/>
                 <w:sz w:val="22"/>
               </w:rPr>
@@ -37007,7 +36709,7 @@
             </w:pPr>
             <w:r>
               <w:rPr>
-                <w:rFonts w:ascii="等线" w:eastAsia="等线" w:hAnsi="等线" w:hint="eastAsia"/>
+                <w:rFonts w:ascii="DengXian" w:eastAsia="DengXian" w:hAnsi="DengXian" w:hint="eastAsia"/>
                 <w:color w:val="000000"/>
                 <w:sz w:val="22"/>
               </w:rPr>
@@ -37040,7 +36742,7 @@
             </w:pPr>
             <w:r>
               <w:rPr>
-                <w:rFonts w:ascii="等线" w:eastAsia="等线" w:hAnsi="等线" w:hint="eastAsia"/>
+                <w:rFonts w:ascii="DengXian" w:eastAsia="DengXian" w:hAnsi="DengXian" w:hint="eastAsia"/>
                 <w:color w:val="000000"/>
                 <w:sz w:val="22"/>
               </w:rPr>
@@ -37112,10 +36814,11 @@
             </w:pPr>
             <w:r>
               <w:rPr>
-                <w:rFonts w:ascii="等线" w:eastAsia="等线" w:hAnsi="等线" w:hint="eastAsia"/>
-                <w:color w:val="000000"/>
-                <w:sz w:val="22"/>
-              </w:rPr>
+                <w:rFonts w:ascii="DengXian" w:eastAsia="DengXian" w:hAnsi="DengXian" w:hint="eastAsia"/>
+                <w:color w:val="000000"/>
+                <w:sz w:val="22"/>
+              </w:rPr>
+              <w:lastRenderedPageBreak/>
               <w:t>ET0430-4C</w:t>
             </w:r>
           </w:p>
@@ -37145,7 +36848,7 @@
             </w:pPr>
             <w:r>
               <w:rPr>
-                <w:rFonts w:ascii="等线" w:eastAsia="等线" w:hAnsi="等线" w:hint="eastAsia"/>
+                <w:rFonts w:ascii="DengXian" w:eastAsia="DengXian" w:hAnsi="DengXian" w:hint="eastAsia"/>
                 <w:color w:val="000000"/>
                 <w:sz w:val="22"/>
               </w:rPr>
@@ -37212,7 +36915,7 @@
             </w:pPr>
             <w:r>
               <w:rPr>
-                <w:rFonts w:ascii="等线" w:eastAsia="等线" w:hAnsi="等线" w:hint="eastAsia"/>
+                <w:rFonts w:ascii="DengXian" w:eastAsia="DengXian" w:hAnsi="DengXian" w:hint="eastAsia"/>
                 <w:color w:val="000000"/>
                 <w:sz w:val="22"/>
                 <w:lang w:val="en-CA"/>
@@ -37246,7 +36949,7 @@
             </w:pPr>
             <w:r>
               <w:rPr>
-                <w:rFonts w:ascii="等线" w:eastAsia="等线" w:hAnsi="等线" w:hint="eastAsia"/>
+                <w:rFonts w:ascii="DengXian" w:eastAsia="DengXian" w:hAnsi="DengXian" w:hint="eastAsia"/>
                 <w:color w:val="000000"/>
                 <w:sz w:val="22"/>
               </w:rPr>
@@ -37318,11 +37021,10 @@
             </w:pPr>
             <w:r>
               <w:rPr>
-                <w:rFonts w:ascii="等线" w:eastAsia="等线" w:hAnsi="等线" w:hint="eastAsia"/>
-                <w:color w:val="000000"/>
-                <w:sz w:val="22"/>
-              </w:rPr>
-              <w:lastRenderedPageBreak/>
+                <w:rFonts w:ascii="DengXian" w:eastAsia="DengXian" w:hAnsi="DengXian" w:hint="eastAsia"/>
+                <w:color w:val="000000"/>
+                <w:sz w:val="22"/>
+              </w:rPr>
               <w:t>ET0580-4F</w:t>
             </w:r>
           </w:p>
@@ -37352,7 +37054,7 @@
             </w:pPr>
             <w:r>
               <w:rPr>
-                <w:rFonts w:ascii="等线" w:eastAsia="等线" w:hAnsi="等线" w:hint="eastAsia"/>
+                <w:rFonts w:ascii="DengXian" w:eastAsia="DengXian" w:hAnsi="DengXian" w:hint="eastAsia"/>
                 <w:color w:val="000000"/>
                 <w:sz w:val="22"/>
               </w:rPr>
@@ -37419,7 +37121,7 @@
             </w:pPr>
             <w:r>
               <w:rPr>
-                <w:rFonts w:ascii="等线" w:eastAsia="等线" w:hAnsi="等线" w:hint="eastAsia"/>
+                <w:rFonts w:ascii="DengXian" w:eastAsia="DengXian" w:hAnsi="DengXian" w:hint="eastAsia"/>
                 <w:color w:val="000000"/>
                 <w:sz w:val="22"/>
                 <w:lang w:val="en-CA"/>
@@ -37453,7 +37155,7 @@
             </w:pPr>
             <w:r>
               <w:rPr>
-                <w:rFonts w:ascii="等线" w:eastAsia="等线" w:hAnsi="等线" w:hint="eastAsia"/>
+                <w:rFonts w:ascii="DengXian" w:eastAsia="DengXian" w:hAnsi="DengXian" w:hint="eastAsia"/>
                 <w:color w:val="000000"/>
                 <w:sz w:val="22"/>
               </w:rPr>
@@ -37525,7 +37227,7 @@
             </w:pPr>
             <w:r>
               <w:rPr>
-                <w:rFonts w:ascii="等线" w:eastAsia="等线" w:hAnsi="等线" w:hint="eastAsia"/>
+                <w:rFonts w:ascii="DengXian" w:eastAsia="DengXian" w:hAnsi="DengXian" w:hint="eastAsia"/>
                 <w:color w:val="000000"/>
                 <w:sz w:val="22"/>
               </w:rPr>
@@ -37558,7 +37260,7 @@
             </w:pPr>
             <w:r>
               <w:rPr>
-                <w:rFonts w:ascii="等线" w:eastAsia="等线" w:hAnsi="等线" w:hint="eastAsia"/>
+                <w:rFonts w:ascii="DengXian" w:eastAsia="DengXian" w:hAnsi="DengXian" w:hint="eastAsia"/>
                 <w:color w:val="000000"/>
                 <w:sz w:val="22"/>
               </w:rPr>
@@ -37625,7 +37327,7 @@
             </w:pPr>
             <w:r>
               <w:rPr>
-                <w:rFonts w:ascii="等线" w:eastAsia="等线" w:hAnsi="等线" w:hint="eastAsia"/>
+                <w:rFonts w:ascii="DengXian" w:eastAsia="DengXian" w:hAnsi="DengXian" w:hint="eastAsia"/>
                 <w:color w:val="000000"/>
                 <w:sz w:val="22"/>
                 <w:lang w:val="en-CA"/>
@@ -37659,7 +37361,7 @@
             </w:pPr>
             <w:r>
               <w:rPr>
-                <w:rFonts w:ascii="等线" w:eastAsia="等线" w:hAnsi="等线" w:hint="eastAsia"/>
+                <w:rFonts w:ascii="DengXian" w:eastAsia="DengXian" w:hAnsi="DengXian" w:hint="eastAsia"/>
                 <w:color w:val="000000"/>
                 <w:sz w:val="22"/>
               </w:rPr>
@@ -37731,7 +37433,7 @@
             </w:pPr>
             <w:r>
               <w:rPr>
-                <w:rFonts w:ascii="等线" w:eastAsia="等线" w:hAnsi="等线" w:hint="eastAsia"/>
+                <w:rFonts w:ascii="DengXian" w:eastAsia="DengXian" w:hAnsi="DengXian" w:hint="eastAsia"/>
                 <w:color w:val="000000"/>
                 <w:sz w:val="22"/>
               </w:rPr>
@@ -37764,7 +37466,7 @@
             </w:pPr>
             <w:r>
               <w:rPr>
-                <w:rFonts w:ascii="等线" w:eastAsia="等线" w:hAnsi="等线" w:hint="eastAsia"/>
+                <w:rFonts w:ascii="DengXian" w:eastAsia="DengXian" w:hAnsi="DengXian" w:hint="eastAsia"/>
                 <w:color w:val="000000"/>
                 <w:sz w:val="22"/>
               </w:rPr>
@@ -37831,7 +37533,7 @@
             </w:pPr>
             <w:r>
               <w:rPr>
-                <w:rFonts w:ascii="等线" w:eastAsia="等线" w:hAnsi="等线" w:hint="eastAsia"/>
+                <w:rFonts w:ascii="DengXian" w:eastAsia="DengXian" w:hAnsi="DengXian" w:hint="eastAsia"/>
                 <w:color w:val="000000"/>
                 <w:sz w:val="22"/>
                 <w:lang w:val="en-CA"/>
@@ -37865,7 +37567,7 @@
             </w:pPr>
             <w:r>
               <w:rPr>
-                <w:rFonts w:ascii="等线" w:eastAsia="等线" w:hAnsi="等线" w:hint="eastAsia"/>
+                <w:rFonts w:ascii="DengXian" w:eastAsia="DengXian" w:hAnsi="DengXian" w:hint="eastAsia"/>
                 <w:color w:val="000000"/>
                 <w:sz w:val="22"/>
               </w:rPr>
@@ -37938,7 +37640,7 @@
             </w:pPr>
             <w:r>
               <w:rPr>
-                <w:rFonts w:ascii="等线" w:eastAsia="等线" w:hAnsi="等线" w:hint="eastAsia"/>
+                <w:rFonts w:ascii="DengXian" w:eastAsia="DengXian" w:hAnsi="DengXian" w:hint="eastAsia"/>
                 <w:color w:val="000000"/>
                 <w:sz w:val="22"/>
               </w:rPr>
@@ -37972,7 +37674,7 @@
             </w:pPr>
             <w:r>
               <w:rPr>
-                <w:rFonts w:ascii="等线" w:eastAsia="等线" w:hAnsi="等线" w:hint="eastAsia"/>
+                <w:rFonts w:ascii="DengXian" w:eastAsia="DengXian" w:hAnsi="DengXian" w:hint="eastAsia"/>
                 <w:color w:val="000000"/>
                 <w:sz w:val="22"/>
               </w:rPr>
@@ -38041,7 +37743,7 @@
             </w:pPr>
             <w:r>
               <w:rPr>
-                <w:rFonts w:ascii="等线" w:eastAsia="等线" w:hAnsi="等线" w:hint="eastAsia"/>
+                <w:rFonts w:ascii="DengXian" w:eastAsia="DengXian" w:hAnsi="DengXian" w:hint="eastAsia"/>
                 <w:color w:val="000000"/>
                 <w:sz w:val="22"/>
                 <w:lang w:val="en-CA"/>
@@ -38076,7 +37778,7 @@
             </w:pPr>
             <w:r>
               <w:rPr>
-                <w:rFonts w:ascii="等线" w:eastAsia="等线" w:hAnsi="等线" w:hint="eastAsia"/>
+                <w:rFonts w:ascii="DengXian" w:eastAsia="DengXian" w:hAnsi="DengXian" w:hint="eastAsia"/>
                 <w:color w:val="000000"/>
                 <w:sz w:val="22"/>
               </w:rPr>
@@ -38150,7 +37852,7 @@
             </w:pPr>
             <w:r>
               <w:rPr>
-                <w:rFonts w:ascii="等线" w:eastAsia="等线" w:hAnsi="等线" w:hint="eastAsia"/>
+                <w:rFonts w:ascii="DengXian" w:eastAsia="DengXian" w:hAnsi="DengXian" w:hint="eastAsia"/>
                 <w:color w:val="000000"/>
                 <w:sz w:val="22"/>
               </w:rPr>
@@ -38184,7 +37886,7 @@
             </w:pPr>
             <w:r>
               <w:rPr>
-                <w:rFonts w:ascii="等线" w:eastAsia="等线" w:hAnsi="等线" w:hint="eastAsia"/>
+                <w:rFonts w:ascii="DengXian" w:eastAsia="DengXian" w:hAnsi="DengXian" w:hint="eastAsia"/>
                 <w:color w:val="000000"/>
                 <w:sz w:val="22"/>
               </w:rPr>
@@ -38253,7 +37955,7 @@
             </w:pPr>
             <w:r>
               <w:rPr>
-                <w:rFonts w:ascii="等线" w:eastAsia="等线" w:hAnsi="等线" w:hint="eastAsia"/>
+                <w:rFonts w:ascii="DengXian" w:eastAsia="DengXian" w:hAnsi="DengXian" w:hint="eastAsia"/>
                 <w:color w:val="000000"/>
                 <w:sz w:val="22"/>
                 <w:lang w:val="en-CA"/>
@@ -38288,7 +37990,7 @@
             </w:pPr>
             <w:r>
               <w:rPr>
-                <w:rFonts w:ascii="等线" w:eastAsia="等线" w:hAnsi="等线" w:hint="eastAsia"/>
+                <w:rFonts w:ascii="DengXian" w:eastAsia="DengXian" w:hAnsi="DengXian" w:hint="eastAsia"/>
                 <w:color w:val="000000"/>
                 <w:sz w:val="22"/>
               </w:rPr>
@@ -38498,7 +38200,7 @@
             </w:pPr>
             <w:r>
               <w:rPr>
-                <w:rFonts w:ascii="等线" w:eastAsia="等线" w:hAnsi="等线" w:hint="eastAsia"/>
+                <w:rFonts w:ascii="DengXian" w:eastAsia="DengXian" w:hAnsi="DengXian" w:hint="eastAsia"/>
                 <w:color w:val="000000"/>
                 <w:sz w:val="22"/>
               </w:rPr>
@@ -38708,7 +38410,7 @@
             </w:pPr>
             <w:r>
               <w:rPr>
-                <w:rFonts w:ascii="等线" w:eastAsia="等线" w:hAnsi="等线" w:hint="eastAsia"/>
+                <w:rFonts w:ascii="DengXian" w:eastAsia="DengXian" w:hAnsi="DengXian" w:hint="eastAsia"/>
                 <w:color w:val="000000"/>
                 <w:sz w:val="22"/>
               </w:rPr>
@@ -38918,7 +38620,7 @@
             </w:pPr>
             <w:r>
               <w:rPr>
-                <w:rFonts w:ascii="等线" w:eastAsia="等线" w:hAnsi="等线"/>
+                <w:rFonts w:ascii="DengXian" w:eastAsia="DengXian" w:hAnsi="DengXian"/>
                 <w:color w:val="000000"/>
                 <w:sz w:val="22"/>
               </w:rPr>
@@ -39024,7 +38726,7 @@
             </w:pPr>
             <w:r>
               <w:rPr>
-                <w:rFonts w:ascii="等线" w:eastAsia="等线" w:hAnsi="等线"/>
+                <w:rFonts w:ascii="DengXian" w:eastAsia="DengXian" w:hAnsi="DengXian"/>
                 <w:color w:val="000000"/>
                 <w:sz w:val="22"/>
               </w:rPr>
@@ -39126,7 +38828,7 @@
             </w:pPr>
             <w:r>
               <w:rPr>
-                <w:rFonts w:ascii="等线" w:eastAsia="等线" w:hAnsi="等线"/>
+                <w:rFonts w:ascii="DengXian" w:eastAsia="DengXian" w:hAnsi="DengXian"/>
                 <w:color w:val="000000"/>
                 <w:sz w:val="22"/>
               </w:rPr>
@@ -39232,7 +38934,7 @@
             </w:pPr>
             <w:r>
               <w:rPr>
-                <w:rFonts w:ascii="等线" w:eastAsia="等线" w:hAnsi="等线"/>
+                <w:rFonts w:ascii="DengXian" w:eastAsia="DengXian" w:hAnsi="DengXian"/>
                 <w:color w:val="000000"/>
                 <w:sz w:val="22"/>
               </w:rPr>
@@ -39334,7 +39036,7 @@
             </w:pPr>
             <w:r>
               <w:rPr>
-                <w:rFonts w:ascii="等线" w:eastAsia="等线" w:hAnsi="等线"/>
+                <w:rFonts w:ascii="DengXian" w:eastAsia="DengXian" w:hAnsi="DengXian"/>
                 <w:color w:val="000000"/>
                 <w:sz w:val="22"/>
               </w:rPr>
@@ -39544,7 +39246,7 @@
             </w:pPr>
             <w:r>
               <w:rPr>
-                <w:rFonts w:ascii="等线" w:eastAsia="等线" w:hAnsi="等线"/>
+                <w:rFonts w:ascii="DengXian" w:eastAsia="DengXian" w:hAnsi="DengXian"/>
                 <w:color w:val="000000"/>
                 <w:sz w:val="22"/>
               </w:rPr>
@@ -39754,7 +39456,7 @@
             </w:pPr>
             <w:r>
               <w:rPr>
-                <w:rFonts w:ascii="等线" w:eastAsia="等线" w:hAnsi="等线"/>
+                <w:rFonts w:ascii="DengXian" w:eastAsia="DengXian" w:hAnsi="DengXian"/>
                 <w:color w:val="000000"/>
                 <w:sz w:val="22"/>
               </w:rPr>
@@ -39964,7 +39666,7 @@
             </w:pPr>
             <w:r>
               <w:rPr>
-                <w:rFonts w:ascii="等线" w:eastAsia="等线" w:hAnsi="等线"/>
+                <w:rFonts w:ascii="DengXian" w:eastAsia="DengXian" w:hAnsi="DengXian"/>
                 <w:color w:val="000000"/>
                 <w:sz w:val="22"/>
               </w:rPr>
@@ -40174,7 +39876,7 @@
             </w:pPr>
             <w:r>
               <w:rPr>
-                <w:rFonts w:ascii="等线" w:eastAsia="等线" w:hAnsi="等线"/>
+                <w:rFonts w:ascii="DengXian" w:eastAsia="DengXian" w:hAnsi="DengXian"/>
                 <w:color w:val="000000"/>
                 <w:sz w:val="22"/>
               </w:rPr>
@@ -40384,7 +40086,7 @@
             </w:pPr>
             <w:r>
               <w:rPr>
-                <w:rFonts w:ascii="等线" w:eastAsia="等线" w:hAnsi="等线"/>
+                <w:rFonts w:ascii="DengXian" w:eastAsia="DengXian" w:hAnsi="DengXian"/>
                 <w:color w:val="000000"/>
                 <w:sz w:val="22"/>
               </w:rPr>
@@ -40594,7 +40296,7 @@
             </w:pPr>
             <w:r>
               <w:rPr>
-                <w:rFonts w:ascii="等线" w:eastAsia="等线" w:hAnsi="等线"/>
+                <w:rFonts w:ascii="DengXian" w:eastAsia="DengXian" w:hAnsi="DengXian"/>
                 <w:color w:val="000000"/>
                 <w:sz w:val="22"/>
               </w:rPr>
@@ -40804,7 +40506,7 @@
             </w:pPr>
             <w:r>
               <w:rPr>
-                <w:rFonts w:ascii="等线" w:eastAsia="等线" w:hAnsi="等线"/>
+                <w:rFonts w:ascii="DengXian" w:eastAsia="DengXian" w:hAnsi="DengXian"/>
                 <w:color w:val="000000"/>
                 <w:sz w:val="22"/>
               </w:rPr>
@@ -41014,7 +40716,7 @@
             </w:pPr>
             <w:r>
               <w:rPr>
-                <w:rFonts w:ascii="等线" w:eastAsia="等线" w:hAnsi="等线"/>
+                <w:rFonts w:ascii="DengXian" w:eastAsia="DengXian" w:hAnsi="DengXian"/>
                 <w:color w:val="000000"/>
                 <w:sz w:val="22"/>
               </w:rPr>
@@ -41224,7 +40926,7 @@
             </w:pPr>
             <w:r>
               <w:rPr>
-                <w:rFonts w:ascii="等线" w:eastAsia="等线" w:hAnsi="等线"/>
+                <w:rFonts w:ascii="DengXian" w:eastAsia="DengXian" w:hAnsi="DengXian"/>
                 <w:color w:val="000000"/>
                 <w:sz w:val="22"/>
               </w:rPr>
@@ -41434,7 +41136,7 @@
             </w:pPr>
             <w:r>
               <w:rPr>
-                <w:rFonts w:ascii="等线" w:eastAsia="等线" w:hAnsi="等线"/>
+                <w:rFonts w:ascii="DengXian" w:eastAsia="DengXian" w:hAnsi="DengXian"/>
                 <w:color w:val="000000"/>
                 <w:sz w:val="22"/>
               </w:rPr>
@@ -41644,7 +41346,7 @@
             </w:pPr>
             <w:r>
               <w:rPr>
-                <w:rFonts w:ascii="等线" w:eastAsia="等线" w:hAnsi="等线"/>
+                <w:rFonts w:ascii="DengXian" w:eastAsia="DengXian" w:hAnsi="DengXian"/>
                 <w:color w:val="000000"/>
                 <w:sz w:val="22"/>
               </w:rPr>
@@ -41854,7 +41556,7 @@
             </w:pPr>
             <w:r>
               <w:rPr>
-                <w:rFonts w:ascii="等线" w:eastAsia="等线" w:hAnsi="等线"/>
+                <w:rFonts w:ascii="DengXian" w:eastAsia="DengXian" w:hAnsi="DengXian"/>
                 <w:color w:val="000000"/>
                 <w:sz w:val="22"/>
               </w:rPr>
@@ -41960,7 +41662,7 @@
             </w:pPr>
             <w:r>
               <w:rPr>
-                <w:rFonts w:ascii="等线" w:eastAsia="等线" w:hAnsi="等线"/>
+                <w:rFonts w:ascii="DengXian" w:eastAsia="DengXian" w:hAnsi="DengXian"/>
                 <w:color w:val="000000"/>
                 <w:sz w:val="22"/>
               </w:rPr>
@@ -42063,7 +41765,7 @@
             </w:pPr>
             <w:r>
               <w:rPr>
-                <w:rFonts w:ascii="等线" w:eastAsia="等线" w:hAnsi="等线"/>
+                <w:rFonts w:ascii="DengXian" w:eastAsia="DengXian" w:hAnsi="DengXian"/>
                 <w:color w:val="000000"/>
                 <w:sz w:val="22"/>
               </w:rPr>
@@ -42169,7 +41871,7 @@
             </w:pPr>
             <w:r>
               <w:rPr>
-                <w:rFonts w:ascii="等线" w:eastAsia="等线" w:hAnsi="等线"/>
+                <w:rFonts w:ascii="DengXian" w:eastAsia="DengXian" w:hAnsi="DengXian"/>
                 <w:color w:val="000000"/>
                 <w:sz w:val="22"/>
               </w:rPr>
@@ -42272,7 +41974,7 @@
             </w:pPr>
             <w:r>
               <w:rPr>
-                <w:rFonts w:ascii="等线" w:eastAsia="等线" w:hAnsi="等线"/>
+                <w:rFonts w:ascii="DengXian" w:eastAsia="DengXian" w:hAnsi="DengXian"/>
                 <w:color w:val="000000"/>
                 <w:sz w:val="22"/>
               </w:rPr>
@@ -42378,7 +42080,7 @@
             </w:pPr>
             <w:r>
               <w:rPr>
-                <w:rFonts w:ascii="等线" w:eastAsia="等线" w:hAnsi="等线"/>
+                <w:rFonts w:ascii="DengXian" w:eastAsia="DengXian" w:hAnsi="DengXian"/>
                 <w:color w:val="000000"/>
                 <w:sz w:val="22"/>
               </w:rPr>
@@ -42481,7 +42183,7 @@
             </w:pPr>
             <w:r>
               <w:rPr>
-                <w:rFonts w:ascii="等线" w:eastAsia="等线" w:hAnsi="等线"/>
+                <w:rFonts w:ascii="DengXian" w:eastAsia="DengXian" w:hAnsi="DengXian"/>
                 <w:color w:val="000000"/>
                 <w:sz w:val="22"/>
               </w:rPr>
@@ -42545,7 +42247,7 @@
               <w:widowControl/>
               <w:jc w:val="center"/>
               <w:rPr>
-                <w:rFonts w:eastAsiaTheme="minorHAnsi" w:cs="Calibri" w:hint="eastAsia"/>
+                <w:rFonts w:eastAsiaTheme="minorHAnsi" w:cs="Calibri"/>
                 <w:color w:val="000000" w:themeColor="text1"/>
                 <w:kern w:val="0"/>
                 <w:sz w:val="22"/>
@@ -42579,14 +42281,14 @@
               <w:widowControl/>
               <w:jc w:val="center"/>
               <w:rPr>
-                <w:rFonts w:ascii="等线" w:eastAsia="等线" w:hAnsi="等线" w:hint="eastAsia"/>
-                <w:color w:val="000000"/>
-                <w:sz w:val="22"/>
-              </w:rPr>
-            </w:pPr>
-            <w:r>
-              <w:rPr>
-                <w:rFonts w:ascii="等线" w:eastAsia="等线" w:hAnsi="等线"/>
+                <w:rFonts w:ascii="DengXian" w:eastAsia="DengXian" w:hAnsi="DengXian"/>
+                <w:color w:val="000000"/>
+                <w:sz w:val="22"/>
+              </w:rPr>
+            </w:pPr>
+            <w:r>
+              <w:rPr>
+                <w:rFonts w:ascii="DengXian" w:eastAsia="DengXian" w:hAnsi="DengXian"/>
                 <w:color w:val="000000"/>
                 <w:sz w:val="22"/>
               </w:rPr>
@@ -42681,14 +42383,14 @@
               <w:widowControl/>
               <w:jc w:val="center"/>
               <w:rPr>
-                <w:rFonts w:ascii="等线" w:eastAsia="等线" w:hAnsi="等线" w:hint="eastAsia"/>
-                <w:color w:val="000000"/>
-                <w:sz w:val="22"/>
-              </w:rPr>
-            </w:pPr>
-            <w:r>
-              <w:rPr>
-                <w:rFonts w:ascii="等线" w:eastAsia="等线" w:hAnsi="等线"/>
+                <w:rFonts w:ascii="DengXian" w:eastAsia="DengXian" w:hAnsi="DengXian"/>
+                <w:color w:val="000000"/>
+                <w:sz w:val="22"/>
+              </w:rPr>
+            </w:pPr>
+            <w:r>
+              <w:rPr>
+                <w:rFonts w:ascii="DengXian" w:eastAsia="DengXian" w:hAnsi="DengXian"/>
                 <w:color w:val="000000"/>
                 <w:sz w:val="22"/>
               </w:rPr>
@@ -42752,7 +42454,7 @@
               <w:widowControl/>
               <w:jc w:val="center"/>
               <w:rPr>
-                <w:rFonts w:eastAsiaTheme="minorHAnsi" w:cs="Calibri" w:hint="eastAsia"/>
+                <w:rFonts w:eastAsiaTheme="minorHAnsi" w:cs="Calibri"/>
                 <w:color w:val="000000" w:themeColor="text1"/>
                 <w:kern w:val="0"/>
                 <w:sz w:val="22"/>
@@ -42786,14 +42488,14 @@
               <w:widowControl/>
               <w:jc w:val="center"/>
               <w:rPr>
-                <w:rFonts w:ascii="等线" w:eastAsia="等线" w:hAnsi="等线" w:hint="eastAsia"/>
-                <w:color w:val="000000"/>
-                <w:sz w:val="22"/>
-              </w:rPr>
-            </w:pPr>
-            <w:r>
-              <w:rPr>
-                <w:rFonts w:ascii="等线" w:eastAsia="等线" w:hAnsi="等线"/>
+                <w:rFonts w:ascii="DengXian" w:eastAsia="DengXian" w:hAnsi="DengXian"/>
+                <w:color w:val="000000"/>
+                <w:sz w:val="22"/>
+              </w:rPr>
+            </w:pPr>
+            <w:r>
+              <w:rPr>
+                <w:rFonts w:ascii="DengXian" w:eastAsia="DengXian" w:hAnsi="DengXian"/>
                 <w:color w:val="000000"/>
                 <w:sz w:val="22"/>
               </w:rPr>
@@ -42888,14 +42590,14 @@
               <w:widowControl/>
               <w:jc w:val="center"/>
               <w:rPr>
-                <w:rFonts w:ascii="等线" w:eastAsia="等线" w:hAnsi="等线" w:hint="eastAsia"/>
-                <w:color w:val="000000"/>
-                <w:sz w:val="22"/>
-              </w:rPr>
-            </w:pPr>
-            <w:r>
-              <w:rPr>
-                <w:rFonts w:ascii="等线" w:eastAsia="等线" w:hAnsi="等线"/>
+                <w:rFonts w:ascii="DengXian" w:eastAsia="DengXian" w:hAnsi="DengXian"/>
+                <w:color w:val="000000"/>
+                <w:sz w:val="22"/>
+              </w:rPr>
+            </w:pPr>
+            <w:r>
+              <w:rPr>
+                <w:rFonts w:ascii="DengXian" w:eastAsia="DengXian" w:hAnsi="DengXian"/>
                 <w:color w:val="000000"/>
                 <w:sz w:val="22"/>
               </w:rPr>
@@ -42959,7 +42661,7 @@
               <w:widowControl/>
               <w:jc w:val="center"/>
               <w:rPr>
-                <w:rFonts w:eastAsiaTheme="minorHAnsi" w:cs="Calibri" w:hint="eastAsia"/>
+                <w:rFonts w:eastAsiaTheme="minorHAnsi" w:cs="Calibri"/>
                 <w:color w:val="000000" w:themeColor="text1"/>
                 <w:kern w:val="0"/>
                 <w:sz w:val="22"/>
@@ -42993,14 +42695,14 @@
               <w:widowControl/>
               <w:jc w:val="center"/>
               <w:rPr>
-                <w:rFonts w:ascii="等线" w:eastAsia="等线" w:hAnsi="等线" w:hint="eastAsia"/>
-                <w:color w:val="000000"/>
-                <w:sz w:val="22"/>
-              </w:rPr>
-            </w:pPr>
-            <w:r>
-              <w:rPr>
-                <w:rFonts w:ascii="等线" w:eastAsia="等线" w:hAnsi="等线"/>
+                <w:rFonts w:ascii="DengXian" w:eastAsia="DengXian" w:hAnsi="DengXian"/>
+                <w:color w:val="000000"/>
+                <w:sz w:val="22"/>
+              </w:rPr>
+            </w:pPr>
+            <w:r>
+              <w:rPr>
+                <w:rFonts w:ascii="DengXian" w:eastAsia="DengXian" w:hAnsi="DengXian"/>
                 <w:color w:val="000000"/>
                 <w:sz w:val="22"/>
               </w:rPr>
@@ -43095,14 +42797,14 @@
               <w:widowControl/>
               <w:jc w:val="center"/>
               <w:rPr>
-                <w:rFonts w:ascii="等线" w:eastAsia="等线" w:hAnsi="等线" w:hint="eastAsia"/>
-                <w:color w:val="000000"/>
-                <w:sz w:val="22"/>
-              </w:rPr>
-            </w:pPr>
-            <w:r>
-              <w:rPr>
-                <w:rFonts w:ascii="等线" w:eastAsia="等线" w:hAnsi="等线"/>
+                <w:rFonts w:ascii="DengXian" w:eastAsia="DengXian" w:hAnsi="DengXian"/>
+                <w:color w:val="000000"/>
+                <w:sz w:val="22"/>
+              </w:rPr>
+            </w:pPr>
+            <w:r>
+              <w:rPr>
+                <w:rFonts w:ascii="DengXian" w:eastAsia="DengXian" w:hAnsi="DengXian"/>
                 <w:color w:val="000000"/>
                 <w:sz w:val="22"/>
               </w:rPr>
@@ -43155,7 +42857,6 @@
           <w:szCs w:val="24"/>
         </w:rPr>
       </w:pPr>
-      <w:proofErr w:type="gramStart"/>
       <w:r>
         <w:rPr>
           <w:rFonts w:eastAsiaTheme="minorHAnsi" w:cs="Calibri" w:hint="eastAsia"/>
@@ -43172,7 +42873,6 @@
         </w:rPr>
         <w:t>:</w:t>
       </w:r>
-      <w:proofErr w:type="gramEnd"/>
       <w:r>
         <w:rPr>
           <w:rFonts w:eastAsiaTheme="minorHAnsi" w:hint="eastAsia"/>
@@ -43675,6 +43375,7 @@
                 <w:rFonts w:eastAsiaTheme="minorHAnsi" w:cs="Calibri"/>
                 <w:sz w:val="22"/>
               </w:rPr>
+              <w:lastRenderedPageBreak/>
               <w:t>ClearGif</w:t>
             </w:r>
             <w:proofErr w:type="spellEnd"/>
@@ -43728,7 +43429,6 @@
                 <w:rFonts w:eastAsiaTheme="minorHAnsi" w:cs="Calibri" w:hint="eastAsia"/>
                 <w:sz w:val="22"/>
               </w:rPr>
-              <w:lastRenderedPageBreak/>
               <w:t>ClearGifUpdateImage</w:t>
             </w:r>
             <w:proofErr w:type="spellEnd"/>
@@ -44327,7 +44027,6 @@
         </w:rPr>
         <w:tab/>
       </w:r>
-      <w:proofErr w:type="gramStart"/>
       <w:r>
         <w:rPr>
           <w:rFonts w:eastAsiaTheme="minorHAnsi" w:cs="Calibri" w:hint="eastAsia"/>
@@ -44344,7 +44043,6 @@
         </w:rPr>
         <w:t>:</w:t>
       </w:r>
-      <w:proofErr w:type="gramEnd"/>
       <w:r>
         <w:rPr>
           <w:rFonts w:eastAsiaTheme="minorHAnsi" w:hint="eastAsia"/>
@@ -45536,6 +45234,7 @@
                 <w:sz w:val="19"/>
                 <w:szCs w:val="19"/>
               </w:rPr>
+              <w:lastRenderedPageBreak/>
               <w:t xml:space="preserve">    public string ID </w:t>
             </w:r>
             <w:proofErr w:type="gramStart"/>
@@ -45632,7 +45331,6 @@
                 <w:sz w:val="19"/>
                 <w:szCs w:val="19"/>
               </w:rPr>
-              <w:lastRenderedPageBreak/>
               <w:t xml:space="preserve">    /// Alias</w:t>
             </w:r>
           </w:p>
@@ -47903,6 +47601,7 @@
                 <w:sz w:val="19"/>
                 <w:szCs w:val="19"/>
               </w:rPr>
+              <w:lastRenderedPageBreak/>
               <w:t xml:space="preserve">    public bool </w:t>
             </w:r>
             <w:proofErr w:type="spellStart"/>
@@ -48341,7 +48040,6 @@
                 <w:sz w:val="19"/>
                 <w:szCs w:val="19"/>
               </w:rPr>
-              <w:lastRenderedPageBreak/>
               <w:t xml:space="preserve">    public string Subnet </w:t>
             </w:r>
             <w:proofErr w:type="gramStart"/>
@@ -50208,6 +49906,7 @@
                 <w:sz w:val="19"/>
                 <w:szCs w:val="19"/>
               </w:rPr>
+              <w:lastRenderedPageBreak/>
               <w:t xml:space="preserve">    [</w:t>
             </w:r>
             <w:proofErr w:type="gramStart"/>
@@ -50773,6 +50472,7 @@
           <w:b/>
           <w:bCs/>
         </w:rPr>
+        <w:lastRenderedPageBreak/>
         <w:t>eStation</w:t>
       </w:r>
       <w:r>
@@ -50966,7 +50666,6 @@
                 <w:sz w:val="19"/>
                 <w:szCs w:val="19"/>
               </w:rPr>
-              <w:lastRenderedPageBreak/>
               <w:t xml:space="preserve">    /// Message code</w:t>
             </w:r>
           </w:p>
@@ -51186,7 +50885,6 @@
           <w:b/>
           <w:bCs/>
         </w:rPr>
-        <w:lastRenderedPageBreak/>
         <w:t>ESLEntity</w:t>
       </w:r>
       <w:r>
@@ -51697,7 +51395,29 @@
                 <w:sz w:val="19"/>
                 <w:szCs w:val="19"/>
               </w:rPr>
-              <w:t xml:space="preserve">    public PageIndex </w:t>
+              <w:t xml:space="preserve">    public </w:t>
+            </w:r>
+            <w:proofErr w:type="spellStart"/>
+            <w:r>
+              <w:rPr>
+                <w:rFonts w:ascii="Cascadia Mono" w:hAnsi="Cascadia Mono" w:cs="Cascadia Mono"/>
+                <w:color w:val="000000"/>
+                <w:kern w:val="0"/>
+                <w:sz w:val="19"/>
+                <w:szCs w:val="19"/>
+              </w:rPr>
+              <w:t>PageIndex</w:t>
+            </w:r>
+            <w:proofErr w:type="spellEnd"/>
+            <w:r>
+              <w:rPr>
+                <w:rFonts w:ascii="Cascadia Mono" w:hAnsi="Cascadia Mono" w:cs="Cascadia Mono"/>
+                <w:color w:val="000000"/>
+                <w:kern w:val="0"/>
+                <w:sz w:val="19"/>
+                <w:szCs w:val="19"/>
+              </w:rPr>
+              <w:t xml:space="preserve"> </w:t>
             </w:r>
             <w:proofErr w:type="spellStart"/>
             <w:r>
@@ -52778,6 +52498,7 @@
                 <w:sz w:val="19"/>
                 <w:szCs w:val="19"/>
               </w:rPr>
+              <w:lastRenderedPageBreak/>
               <w:t>/// &lt;summary&gt;</w:t>
             </w:r>
           </w:p>
@@ -53668,7 +53389,6 @@
                 <w:sz w:val="19"/>
                 <w:szCs w:val="19"/>
               </w:rPr>
-              <w:lastRenderedPageBreak/>
               <w:t xml:space="preserve">    /// &lt;/summary&gt;</w:t>
             </w:r>
           </w:p>
@@ -54074,7 +53794,6 @@
           <w:b/>
           <w:bCs/>
         </w:rPr>
-        <w:lastRenderedPageBreak/>
         <w:t>T</w:t>
       </w:r>
       <w:r>
@@ -54796,6 +54515,7 @@
                 <w:sz w:val="19"/>
                 <w:szCs w:val="19"/>
               </w:rPr>
+              <w:lastRenderedPageBreak/>
               <w:t xml:space="preserve">    /// Battery</w:t>
             </w:r>
           </w:p>
@@ -56250,7 +55970,6 @@
                 <w:sz w:val="19"/>
                 <w:szCs w:val="19"/>
               </w:rPr>
-              <w:lastRenderedPageBreak/>
               <w:t xml:space="preserve">    /// &lt;summary&gt;</w:t>
             </w:r>
           </w:p>
@@ -56755,7 +56474,7 @@
       </w:pPr>
       <w:r>
         <w:rPr>
-          <w:rFonts w:eastAsiaTheme="minorHAnsi" w:cs="宋体" w:hint="eastAsia"/>
+          <w:rFonts w:eastAsiaTheme="minorHAnsi" w:cs="SimSun" w:hint="eastAsia"/>
         </w:rPr>
         <w:lastRenderedPageBreak/>
         <w:t>■</w:t>
@@ -56852,7 +56571,14 @@
                 <w:b/>
                 <w:bCs/>
               </w:rPr>
-              <w:t>12</w:t>
+              <w:t>1</w:t>
+            </w:r>
+            <w:r>
+              <w:rPr>
+                <w:b/>
+                <w:bCs/>
+              </w:rPr>
+              <w:t>2</w:t>
             </w:r>
             <w:r>
               <w:rPr>
@@ -56925,38 +56651,38 @@
     <w:pPr>
       <w:pStyle w:val="Footer"/>
       <w:rPr>
-        <w:rFonts w:ascii="Calibri" w:eastAsia="微软雅黑" w:hAnsi="Calibri" w:cs="Calibri"/>
+        <w:rFonts w:ascii="Calibri" w:eastAsia="Microsoft YaHei" w:hAnsi="Calibri" w:cs="Calibri"/>
       </w:rPr>
     </w:pPr>
     <w:r>
       <w:rPr>
-        <w:rFonts w:ascii="Calibri" w:eastAsia="微软雅黑" w:hAnsi="Calibri" w:cs="Calibri"/>
+        <w:rFonts w:ascii="Calibri" w:eastAsia="Microsoft YaHei" w:hAnsi="Calibri" w:cs="Calibri"/>
         <w:lang w:val="zh-CN"/>
       </w:rPr>
       <w:t xml:space="preserve">Limited </w:t>
     </w:r>
     <w:r>
       <w:rPr>
-        <w:rFonts w:ascii="Calibri" w:eastAsia="微软雅黑" w:hAnsi="Calibri" w:cs="Calibri"/>
+        <w:rFonts w:ascii="Calibri" w:eastAsia="Microsoft YaHei" w:hAnsi="Calibri" w:cs="Calibri"/>
       </w:rPr>
       <w:t>S</w:t>
     </w:r>
     <w:r>
       <w:rPr>
-        <w:rFonts w:ascii="Calibri" w:eastAsia="微软雅黑" w:hAnsi="Calibri" w:cs="Calibri"/>
+        <w:rFonts w:ascii="Calibri" w:eastAsia="Microsoft YaHei" w:hAnsi="Calibri" w:cs="Calibri"/>
         <w:lang w:val="zh-CN"/>
       </w:rPr>
       <w:t xml:space="preserve">cope of </w:t>
     </w:r>
     <w:r>
       <w:rPr>
-        <w:rFonts w:ascii="Calibri" w:eastAsia="微软雅黑" w:hAnsi="Calibri" w:cs="Calibri"/>
+        <w:rFonts w:ascii="Calibri" w:eastAsia="Microsoft YaHei" w:hAnsi="Calibri" w:cs="Calibri"/>
       </w:rPr>
       <w:t>U</w:t>
     </w:r>
     <w:r>
       <w:rPr>
-        <w:rFonts w:ascii="Calibri" w:eastAsia="微软雅黑" w:hAnsi="Calibri" w:cs="Calibri"/>
+        <w:rFonts w:ascii="Calibri" w:eastAsia="Microsoft YaHei" w:hAnsi="Calibri" w:cs="Calibri"/>
         <w:lang w:val="zh-CN"/>
       </w:rPr>
       <w:t>se</w:t>
@@ -61082,6 +60808,7 @@
   <w:style w:type="character" w:default="1" w:styleId="DefaultParagraphFont">
     <w:name w:val="Default Paragraph Font"/>
     <w:uiPriority w:val="1"/>
+    <w:semiHidden/>
     <w:unhideWhenUsed/>
   </w:style>
   <w:style w:type="table" w:default="1" w:styleId="TableNormal">
